--- a/절대강좌 유니티 공부용.docx
+++ b/절대강좌 유니티 공부용.docx
@@ -920,6 +920,9 @@
       <w:r>
         <w:t>Page 85~</w:t>
       </w:r>
+      <w:r>
+        <w:t>112</w:t>
+      </w:r>
     </w:p>
     <w:p>
       <w:r>
@@ -973,11 +976,6 @@
       </w:r>
     </w:p>
     <w:p>
-      <w:pPr>
-        <w:rPr>
-          <w:rFonts w:hint="eastAsia"/>
-        </w:rPr>
-      </w:pPr>
       <w:r>
         <w:t>Point Light : 일반 전구와 같은 성격을 띰, Point Light가 있는 좌표를 기준으로 360도 퍼져나가는 조명</w:t>
       </w:r>
@@ -1151,11 +1149,6 @@
       </w:r>
     </w:p>
     <w:p>
-      <w:pPr>
-        <w:rPr>
-          <w:rFonts w:hint="eastAsia"/>
-        </w:rPr>
-      </w:pPr>
       <w:r>
         <w:rPr>
           <w:rFonts w:hint="eastAsia"/>
@@ -1167,11 +1160,6 @@
       </w:r>
     </w:p>
     <w:p>
-      <w:pPr>
-        <w:rPr>
-          <w:rFonts w:hint="eastAsia"/>
-        </w:rPr>
-      </w:pPr>
       <w:r>
         <w:rPr>
           <w:rFonts w:hint="eastAsia"/>
@@ -1183,6 +1171,457 @@
       </w:r>
       <w:r>
         <w:t>ial – Shader – Skybox – 6Sided</w:t>
+      </w:r>
+    </w:p>
+    <w:p>
+      <w:pPr>
+        <w:widowControl/>
+        <w:wordWrap/>
+        <w:autoSpaceDE/>
+        <w:autoSpaceDN/>
+      </w:pPr>
+      <w:r>
+        <w:br w:type="page"/>
+      </w:r>
+    </w:p>
+    <w:p>
+      <w:r>
+        <w:rPr>
+          <w:rFonts w:hint="eastAsia"/>
+        </w:rPr>
+        <w:lastRenderedPageBreak/>
+        <w:t xml:space="preserve">날짜 </w:t>
+      </w:r>
+      <w:r>
+        <w:t>: 10.16</w:t>
+      </w:r>
+    </w:p>
+    <w:p>
+      <w:r>
+        <w:rPr>
+          <w:rFonts w:hint="eastAsia"/>
+        </w:rPr>
+        <w:t>P</w:t>
+      </w:r>
+      <w:r>
+        <w:t>age 112</w:t>
+      </w:r>
+    </w:p>
+    <w:p/>
+    <w:p>
+      <w:r>
+        <w:rPr>
+          <w:rFonts w:hint="eastAsia"/>
+        </w:rPr>
+        <w:t xml:space="preserve">유니티 엔진의 개발 방식 </w:t>
+      </w:r>
+      <w:r>
+        <w:t xml:space="preserve">: </w:t>
+      </w:r>
+      <w:r>
+        <w:rPr>
+          <w:rFonts w:hint="eastAsia"/>
+        </w:rPr>
+        <w:t>컴포넌트 기반의 개발(</w:t>
+      </w:r>
+      <w:r>
+        <w:t xml:space="preserve">CBD : </w:t>
+      </w:r>
+      <w:r>
+        <w:t>Comp</w:t>
+      </w:r>
+      <w:r>
+        <w:t>onent Based Development</w:t>
+      </w:r>
+      <w:r>
+        <w:t>)</w:t>
+      </w:r>
+      <w:r>
+        <w:rPr>
+          <w:rFonts w:hint="eastAsia"/>
+        </w:rPr>
+        <w:t>,</w:t>
+      </w:r>
+      <w:r>
+        <w:t xml:space="preserve"> </w:t>
+      </w:r>
+    </w:p>
+    <w:p>
+      <w:r>
+        <w:rPr>
+          <w:rFonts w:hint="eastAsia"/>
+        </w:rPr>
+        <w:t>데이터 기반의 개발(</w:t>
+      </w:r>
+      <w:r>
+        <w:t xml:space="preserve">DOTS : </w:t>
+      </w:r>
+      <w:r>
+        <w:t>Data Oriented Technology Stack)</w:t>
+      </w:r>
+    </w:p>
+    <w:p>
+      <w:r>
+        <w:rPr>
+          <w:rFonts w:hint="eastAsia"/>
+        </w:rPr>
+        <w:t>C</w:t>
+      </w:r>
+      <w:r>
+        <w:t xml:space="preserve">BD : </w:t>
+      </w:r>
+      <w:r>
+        <w:rPr>
+          <w:rFonts w:hint="eastAsia"/>
+        </w:rPr>
+        <w:t>소프트웨어 개방 방법론,</w:t>
+      </w:r>
+      <w:r>
+        <w:t xml:space="preserve"> </w:t>
+      </w:r>
+      <w:r>
+        <w:rPr>
+          <w:rFonts w:hint="eastAsia"/>
+        </w:rPr>
+        <w:t>독립적인 기능 단위로 컴포넌트를 제작한 다음 필요한 기능을 조립하는 방식</w:t>
+      </w:r>
+    </w:p>
+    <w:p/>
+    <w:p>
+      <w:r>
+        <w:rPr>
+          <w:rFonts w:hint="eastAsia"/>
+        </w:rPr>
+        <w:t xml:space="preserve">스크립트는 프로젝트 뷰에서 스크립트명을 수정하더라도 </w:t>
+      </w:r>
+      <w:r>
+        <w:rPr>
+          <w:rFonts w:hint="eastAsia"/>
+        </w:rPr>
+        <w:t>스크립트의 클래스명이 자동으로 수정되지 않기 때문에 직접 수정해야한다.</w:t>
+      </w:r>
+      <w:r>
+        <w:t xml:space="preserve"> </w:t>
+      </w:r>
+      <w:r>
+        <w:rPr>
+          <w:rFonts w:hint="eastAsia"/>
+        </w:rPr>
+        <w:t>클래스명과 스크립트 파일명이 똑같아</w:t>
+      </w:r>
+      <w:r>
+        <w:rPr>
+          <w:rFonts w:hint="eastAsia"/>
+        </w:rPr>
+        <w:t>야 한다.</w:t>
+      </w:r>
+    </w:p>
+    <w:p>
+      <w:r>
+        <w:rPr>
+          <w:rFonts w:hint="eastAsia"/>
+        </w:rPr>
+        <w:t>A</w:t>
+      </w:r>
+      <w:r>
+        <w:t>dd Component : Ctrl + Shift + A</w:t>
+      </w:r>
+    </w:p>
+    <w:p>
+      <w:r>
+        <w:rPr>
+          <w:rFonts w:hint="eastAsia"/>
+        </w:rPr>
+        <w:t>P</w:t>
+      </w:r>
+      <w:r>
+        <w:t>lay : Ctrl + P</w:t>
+      </w:r>
+    </w:p>
+    <w:p>
+      <w:r>
+        <w:rPr>
+          <w:rFonts w:hint="eastAsia"/>
+        </w:rPr>
+        <w:t xml:space="preserve">콘솔 뷰 </w:t>
+      </w:r>
+      <w:r>
+        <w:t>: Ctrl + Shift + C</w:t>
+      </w:r>
+    </w:p>
+    <w:p>
+      <w:r>
+        <w:rPr>
+          <w:rFonts w:hint="eastAsia"/>
+        </w:rPr>
+        <w:t xml:space="preserve">에셋이 사용된 모든 곳을 찾는 방법 </w:t>
+      </w:r>
+      <w:r>
+        <w:t xml:space="preserve">: </w:t>
+      </w:r>
+      <w:r>
+        <w:rPr>
+          <w:rFonts w:hint="eastAsia"/>
+        </w:rPr>
+        <w:t xml:space="preserve">해당 에셋 우클릭 후 </w:t>
+      </w:r>
+      <w:r>
+        <w:t>Find References In Scene</w:t>
+      </w:r>
+    </w:p>
+    <w:p>
+      <w:r>
+        <w:rPr>
+          <w:rFonts w:hint="eastAsia"/>
+        </w:rPr>
+        <w:t>1</w:t>
+      </w:r>
+      <w:r>
+        <w:t>1</w:t>
+      </w:r>
+    </w:p>
+    <w:p>
+      <w:r>
+        <w:rPr>
+          <w:rFonts w:hint="eastAsia"/>
+        </w:rPr>
+        <w:t xml:space="preserve">캐릭터의 이동 </w:t>
+      </w:r>
+      <w:r>
+        <w:t xml:space="preserve">: Transform </w:t>
+      </w:r>
+      <w:r>
+        <w:rPr>
+          <w:rFonts w:hint="eastAsia"/>
+        </w:rPr>
+        <w:t>컴포넌트 이용,</w:t>
+      </w:r>
+      <w:r>
+        <w:t xml:space="preserve"> </w:t>
+      </w:r>
+      <w:r>
+        <w:rPr>
+          <w:rFonts w:hint="eastAsia"/>
+        </w:rPr>
+        <w:t>물리엔진(</w:t>
+      </w:r>
+      <w:r>
+        <w:t>PhysX, Box2d)</w:t>
+      </w:r>
+      <w:r>
+        <w:rPr>
+          <w:rFonts w:hint="eastAsia"/>
+        </w:rPr>
+        <w:t xml:space="preserve"> 이용</w:t>
+      </w:r>
+    </w:p>
+    <w:p>
+      <w:r>
+        <w:rPr>
+          <w:rFonts w:hint="eastAsia"/>
+        </w:rPr>
+        <w:t xml:space="preserve">컴포넌트의 캐시 처리 </w:t>
+      </w:r>
+      <w:r>
+        <w:t xml:space="preserve">: </w:t>
+      </w:r>
+      <w:r>
+        <w:rPr>
+          <w:rFonts w:hint="eastAsia"/>
+        </w:rPr>
+        <w:t xml:space="preserve">스크립트에서 접근해야 할 컴포넌트를 </w:t>
+      </w:r>
+      <w:r>
+        <w:t xml:space="preserve">Awake </w:t>
+      </w:r>
+      <w:r>
+        <w:rPr>
+          <w:rFonts w:hint="eastAsia"/>
+        </w:rPr>
+        <w:t xml:space="preserve">함수나 </w:t>
+      </w:r>
+      <w:r>
+        <w:t xml:space="preserve">Start </w:t>
+      </w:r>
+      <w:r>
+        <w:rPr>
+          <w:rFonts w:hint="eastAsia"/>
+        </w:rPr>
+        <w:t>함수에서 미리 변수에 할당한 후에 그 변수를 통해 접근하는 것을 말함.</w:t>
+      </w:r>
+    </w:p>
+    <w:p/>
+    <w:p>
+      <w:r>
+        <w:rPr>
+          <w:rFonts w:hint="eastAsia"/>
+        </w:rPr>
+        <w:t>유니티를 실행하면 게임뷰가 활성화 뷰로 자동 선택됨.</w:t>
+      </w:r>
+      <w:r>
+        <w:t xml:space="preserve"> </w:t>
+      </w:r>
+    </w:p>
+    <w:p>
+      <w:r>
+        <w:rPr>
+          <w:rFonts w:hint="eastAsia"/>
+        </w:rPr>
+        <w:t xml:space="preserve">활성화 뷰 </w:t>
+      </w:r>
+      <w:r>
+        <w:t xml:space="preserve">: </w:t>
+      </w:r>
+      <w:r>
+        <w:rPr>
+          <w:rFonts w:hint="eastAsia"/>
+        </w:rPr>
+        <w:t>입력 장치로부터 값을 받아들일 수 있는 뷰를 의미하며 게임 뷰 탭에 파란색 막대가 표시된다.</w:t>
+      </w:r>
+    </w:p>
+    <w:p/>
+    <w:p>
+      <w:r>
+        <w:t xml:space="preserve">가상 </w:t>
+      </w:r>
+      <w:r>
+        <w:rPr>
+          <w:rFonts w:hint="eastAsia"/>
+        </w:rPr>
+        <w:t xml:space="preserve">카메라 </w:t>
+      </w:r>
+      <w:r>
+        <w:t xml:space="preserve">: Shift + F + </w:t>
+      </w:r>
+      <w:r>
+        <w:rPr>
+          <w:rFonts w:hint="eastAsia"/>
+        </w:rPr>
+        <w:t>원하는 오브젝트</w:t>
+      </w:r>
+    </w:p>
+    <w:p>
+      <w:r>
+        <w:rPr>
+          <w:rFonts w:hint="eastAsia"/>
+        </w:rPr>
+        <w:t>게임뷰에서는 안따라가도 씬 뷰에서는 가상 카메라가 해당 오브젝트를 따라다님</w:t>
+      </w:r>
+    </w:p>
+    <w:p>
+      <w:pPr>
+        <w:widowControl/>
+        <w:wordWrap/>
+        <w:autoSpaceDE/>
+        <w:autoSpaceDN/>
+      </w:pPr>
+      <w:r>
+        <w:br w:type="page"/>
+      </w:r>
+    </w:p>
+    <w:p>
+      <w:r>
+        <w:rPr>
+          <w:rFonts w:hint="eastAsia"/>
+        </w:rPr>
+        <w:lastRenderedPageBreak/>
+        <w:t xml:space="preserve">애니메이션 </w:t>
+      </w:r>
+      <w:r>
+        <w:t xml:space="preserve">: </w:t>
+      </w:r>
+      <w:r>
+        <w:rPr>
+          <w:rFonts w:hint="eastAsia"/>
+        </w:rPr>
+        <w:t>레거시 애니메이션,</w:t>
+      </w:r>
+      <w:r>
+        <w:t xml:space="preserve"> </w:t>
+      </w:r>
+      <w:r>
+        <w:rPr>
+          <w:rFonts w:hint="eastAsia"/>
+        </w:rPr>
+        <w:t>메카님 애니메이션</w:t>
+      </w:r>
+    </w:p>
+    <w:p>
+      <w:r>
+        <w:rPr>
+          <w:rFonts w:hint="eastAsia"/>
+        </w:rPr>
+        <w:t xml:space="preserve">레거시 애니메이션 </w:t>
+      </w:r>
+      <w:r>
+        <w:t xml:space="preserve">: </w:t>
+      </w:r>
+      <w:r>
+        <w:rPr>
+          <w:rFonts w:hint="eastAsia"/>
+        </w:rPr>
+        <w:t>하위 호환성을 고려한 애니메이션,</w:t>
+      </w:r>
+      <w:r>
+        <w:t xml:space="preserve"> </w:t>
+      </w:r>
+      <w:r>
+        <w:rPr>
+          <w:rFonts w:hint="eastAsia"/>
+        </w:rPr>
+        <w:t>소스 코드로 컨트롤해야 함.</w:t>
+      </w:r>
+      <w:r>
+        <w:t xml:space="preserve"> (</w:t>
+      </w:r>
+      <w:r>
+        <w:rPr>
+          <w:rFonts w:hint="eastAsia"/>
+        </w:rPr>
+        <w:t>A</w:t>
+      </w:r>
+      <w:r>
+        <w:t>nnimation)</w:t>
+      </w:r>
+    </w:p>
+    <w:p>
+      <w:pPr>
+        <w:rPr>
+          <w:rFonts w:hint="eastAsia"/>
+        </w:rPr>
+      </w:pPr>
+      <w:r>
+        <w:rPr>
+          <w:rFonts w:hint="eastAsia"/>
+        </w:rPr>
+        <w:t xml:space="preserve">메카님 애니메이션 </w:t>
+      </w:r>
+      <w:r>
+        <w:t xml:space="preserve">: </w:t>
+      </w:r>
+      <w:r>
+        <w:rPr>
+          <w:rFonts w:hint="eastAsia"/>
+        </w:rPr>
+        <w:t>모션 캡처 애니메이션,</w:t>
+      </w:r>
+      <w:r>
+        <w:t xml:space="preserve"> </w:t>
+      </w:r>
+      <w:r>
+        <w:rPr>
+          <w:rFonts w:hint="eastAsia"/>
+        </w:rPr>
+        <w:t>리타게팅 기능</w:t>
+      </w:r>
+      <w:r>
+        <w:rPr>
+          <w:rFonts w:hint="eastAsia"/>
+        </w:rPr>
+        <w:t xml:space="preserve"> </w:t>
+      </w:r>
+      <w:r>
+        <w:t>(Animator)</w:t>
       </w:r>
     </w:p>
     <w:sectPr>

--- a/절대강좌 유니티 공부용.docx
+++ b/절대강좌 유니티 공부용.docx
@@ -1206,6 +1206,9 @@
       <w:r>
         <w:t>age 112</w:t>
       </w:r>
+      <w:r>
+        <w:t>~196</w:t>
+      </w:r>
     </w:p>
     <w:p/>
     <w:p>
@@ -1585,11 +1588,6 @@
       </w:r>
     </w:p>
     <w:p>
-      <w:pPr>
-        <w:rPr>
-          <w:rFonts w:hint="eastAsia"/>
-        </w:rPr>
-      </w:pPr>
       <w:r>
         <w:rPr>
           <w:rFonts w:hint="eastAsia"/>
@@ -1622,6 +1620,1319 @@
       </w:r>
       <w:r>
         <w:t>(Animator)</w:t>
+      </w:r>
+    </w:p>
+    <w:p>
+      <w:pPr>
+        <w:widowControl/>
+        <w:wordWrap/>
+        <w:autoSpaceDE/>
+        <w:autoSpaceDN/>
+      </w:pPr>
+      <w:r>
+        <w:br w:type="page"/>
+      </w:r>
+    </w:p>
+    <w:p>
+      <w:r>
+        <w:lastRenderedPageBreak/>
+        <w:t>날짜 : 11.09</w:t>
+      </w:r>
+    </w:p>
+    <w:p>
+      <w:r>
+        <w:t>Page 198~</w:t>
+      </w:r>
+      <w:r>
+        <w:t>215</w:t>
+      </w:r>
+    </w:p>
+    <w:p>
+      <w:r>
+        <w:rPr>
+          <w:rFonts w:hint="eastAsia"/>
+        </w:rPr>
+        <w:t xml:space="preserve">총기류 발사 </w:t>
+      </w:r>
+      <w:r>
+        <w:t>– Projectile, RayCasting</w:t>
+      </w:r>
+    </w:p>
+    <w:p>
+      <w:r>
+        <w:rPr>
+          <w:rFonts w:hint="eastAsia"/>
+        </w:rPr>
+        <w:t>P</w:t>
+      </w:r>
+      <w:r>
+        <w:t xml:space="preserve">rojectile : </w:t>
+      </w:r>
+      <w:r>
+        <w:rPr>
+          <w:rFonts w:hint="eastAsia"/>
+        </w:rPr>
+        <w:t>총알이 물리적으로 발사</w:t>
+      </w:r>
+    </w:p>
+    <w:p>
+      <w:r>
+        <w:t xml:space="preserve">RayCasting : </w:t>
+      </w:r>
+      <w:r>
+        <w:rPr>
+          <w:rFonts w:hint="eastAsia"/>
+        </w:rPr>
+        <w:t>레이저 빔과 같이 눈에 보이지 않는 광선을 발사해</w:t>
+      </w:r>
+      <w:r>
+        <w:t xml:space="preserve"> </w:t>
+      </w:r>
+      <w:r>
+        <w:rPr>
+          <w:rFonts w:hint="eastAsia"/>
+        </w:rPr>
+        <w:t>물체를 검출하는 방식</w:t>
+      </w:r>
+    </w:p>
+    <w:p/>
+    <w:p>
+      <w:r>
+        <w:rPr>
+          <w:rFonts w:hint="eastAsia"/>
+        </w:rPr>
+        <w:t>R</w:t>
+      </w:r>
+      <w:r>
+        <w:t xml:space="preserve">igidbody : </w:t>
+      </w:r>
+      <w:r>
+        <w:rPr>
+          <w:rFonts w:hint="eastAsia"/>
+        </w:rPr>
+        <w:t>강체</w:t>
+      </w:r>
+    </w:p>
+    <w:p>
+      <w:r>
+        <w:rPr>
+          <w:rFonts w:hint="eastAsia"/>
+        </w:rPr>
+        <w:t>R</w:t>
+      </w:r>
+      <w:r>
+        <w:t xml:space="preserve">igidbody.Addforce() : </w:t>
+      </w:r>
+      <w:r>
+        <w:rPr>
+          <w:rFonts w:hint="eastAsia"/>
+        </w:rPr>
+        <w:t>월드 좌표계를 기준으로 날아감</w:t>
+      </w:r>
+    </w:p>
+    <w:p>
+      <w:r>
+        <w:rPr>
+          <w:rFonts w:hint="eastAsia"/>
+        </w:rPr>
+        <w:t>R</w:t>
+      </w:r>
+      <w:r>
+        <w:t xml:space="preserve">igidRelativeForce() : </w:t>
+      </w:r>
+      <w:r>
+        <w:rPr>
+          <w:rFonts w:hint="eastAsia"/>
+        </w:rPr>
+        <w:t>로컬 좌표계를 기준으로 날아감</w:t>
+      </w:r>
+    </w:p>
+    <w:p/>
+    <w:p>
+      <w:r>
+        <w:rPr>
+          <w:rFonts w:hint="eastAsia"/>
+        </w:rPr>
+        <w:t>C</w:t>
+      </w:r>
+      <w:r>
+        <w:t xml:space="preserve">ollider : </w:t>
+      </w:r>
+      <w:r>
+        <w:rPr>
+          <w:rFonts w:hint="eastAsia"/>
+        </w:rPr>
+        <w:t>충돌</w:t>
+      </w:r>
+    </w:p>
+    <w:p>
+      <w:r>
+        <w:rPr>
+          <w:rFonts w:hint="eastAsia"/>
+        </w:rPr>
+        <w:t xml:space="preserve">충돌 감지 조건 </w:t>
+      </w:r>
+      <w:r>
+        <w:t xml:space="preserve">: </w:t>
+      </w:r>
+    </w:p>
+    <w:p>
+      <w:r>
+        <w:rPr>
+          <w:rFonts w:hint="eastAsia"/>
+        </w:rPr>
+        <w:t>1</w:t>
+      </w:r>
+      <w:r>
+        <w:t xml:space="preserve">. </w:t>
+      </w:r>
+      <w:r>
+        <w:rPr>
+          <w:rFonts w:hint="eastAsia"/>
+        </w:rPr>
+        <w:t xml:space="preserve">충돌을 일으키는 양쪽 게임오브젝트 모두 </w:t>
+      </w:r>
+      <w:r>
+        <w:t xml:space="preserve">Collider </w:t>
+      </w:r>
+      <w:r>
+        <w:rPr>
+          <w:rFonts w:hint="eastAsia"/>
+        </w:rPr>
+        <w:t xml:space="preserve">컴포넌트가 추가돼 있어야 한다. </w:t>
+      </w:r>
+    </w:p>
+    <w:p>
+      <w:r>
+        <w:t xml:space="preserve">2. </w:t>
+      </w:r>
+      <w:r>
+        <w:rPr>
+          <w:rFonts w:hint="eastAsia"/>
+        </w:rPr>
+        <w:t xml:space="preserve">두 게임오브젝트 중 움직이는 쪽에는 반드시 </w:t>
+      </w:r>
+      <w:r>
+        <w:t xml:space="preserve">Rigidbody </w:t>
+      </w:r>
+      <w:r>
+        <w:rPr>
+          <w:rFonts w:hint="eastAsia"/>
+        </w:rPr>
+        <w:t>컴포넌트가 있어야 한다.</w:t>
+      </w:r>
+      <w:r>
+        <w:t xml:space="preserve"> </w:t>
+      </w:r>
+    </w:p>
+    <w:p>
+      <w:r>
+        <w:rPr>
+          <w:rFonts w:hint="eastAsia"/>
+        </w:rPr>
+        <w:t xml:space="preserve">연산 속도 </w:t>
+      </w:r>
+      <w:r>
+        <w:t>: Sphere Collider &gt; Capsule Collider &gt; Box Collider</w:t>
+      </w:r>
+    </w:p>
+    <w:p>
+      <w:r>
+        <w:rPr>
+          <w:rFonts w:hint="eastAsia"/>
+        </w:rPr>
+        <w:t xml:space="preserve">오브젝트 간의 충돌이 발생할 경우 </w:t>
+      </w:r>
+      <w:r>
+        <w:t xml:space="preserve">: OnCollision~, OnTrigger~ </w:t>
+      </w:r>
+      <w:r>
+        <w:rPr>
+          <w:rFonts w:hint="eastAsia"/>
+        </w:rPr>
+        <w:t>이벤트 함수 발생</w:t>
+      </w:r>
+    </w:p>
+    <w:p>
+      <w:r>
+        <w:rPr>
+          <w:rFonts w:hint="eastAsia"/>
+        </w:rPr>
+        <w:t xml:space="preserve">이벤트 함수 </w:t>
+      </w:r>
+      <w:r>
+        <w:t xml:space="preserve">= </w:t>
+      </w:r>
+      <w:r>
+        <w:rPr>
+          <w:rFonts w:hint="eastAsia"/>
+        </w:rPr>
+        <w:t>콜백 함수(충돌이 감지되면 시스템(</w:t>
+      </w:r>
+      <w:r>
+        <w:t>Back)</w:t>
+      </w:r>
+      <w:r>
+        <w:rPr>
+          <w:rFonts w:hint="eastAsia"/>
+        </w:rPr>
+        <w:t>에서 호출(</w:t>
+      </w:r>
+      <w:r>
+        <w:t>Call)</w:t>
+      </w:r>
+      <w:r>
+        <w:rPr>
+          <w:rFonts w:hint="eastAsia"/>
+        </w:rPr>
+        <w:t>한다는 뜻</w:t>
+      </w:r>
+      <w:r>
+        <w:t>)</w:t>
+      </w:r>
+    </w:p>
+    <w:p/>
+    <w:p>
+      <w:r>
+        <w:rPr>
+          <w:rFonts w:hint="eastAsia"/>
+        </w:rPr>
+        <w:t>I</w:t>
+      </w:r>
+      <w:r>
+        <w:t xml:space="preserve">sTrigger : </w:t>
+      </w:r>
+      <w:r>
+        <w:rPr>
+          <w:rFonts w:hint="eastAsia"/>
+        </w:rPr>
+        <w:t xml:space="preserve">충돌 감지 </w:t>
+      </w:r>
+      <w:r>
+        <w:t xml:space="preserve">o, </w:t>
+      </w:r>
+      <w:r>
+        <w:rPr>
+          <w:rFonts w:hint="eastAsia"/>
+        </w:rPr>
+        <w:t xml:space="preserve">물리적 충돌 </w:t>
+      </w:r>
+      <w:r>
+        <w:t>x</w:t>
+      </w:r>
+      <w:r>
+        <w:t xml:space="preserve"> (</w:t>
+      </w:r>
+      <w:r>
+        <w:rPr>
+          <w:rFonts w:hint="eastAsia"/>
+        </w:rPr>
+        <w:t>감지 센서 역할을 많이 함</w:t>
+      </w:r>
+      <w:r>
+        <w:t>)</w:t>
+      </w:r>
+    </w:p>
+    <w:p>
+      <w:r>
+        <w:rPr>
+          <w:rFonts w:hint="eastAsia"/>
+        </w:rPr>
+        <w:t>I</w:t>
+      </w:r>
+      <w:r>
+        <w:t>sTrigger</w:t>
+      </w:r>
+      <w:r>
+        <w:rPr>
+          <w:rFonts w:hint="eastAsia"/>
+        </w:rPr>
+        <w:t xml:space="preserve">를 체크하면 </w:t>
+      </w:r>
+      <w:r>
+        <w:t xml:space="preserve">OnTrigger </w:t>
+      </w:r>
+      <w:r>
+        <w:rPr>
+          <w:rFonts w:hint="eastAsia"/>
+        </w:rPr>
+        <w:t>함수 작동,</w:t>
+      </w:r>
+      <w:r>
+        <w:t xml:space="preserve"> </w:t>
+      </w:r>
+      <w:r>
+        <w:rPr>
+          <w:rFonts w:hint="eastAsia"/>
+        </w:rPr>
+        <w:t xml:space="preserve">체크 안되어 있으면 </w:t>
+      </w:r>
+      <w:r>
+        <w:t xml:space="preserve">OnCollision </w:t>
+      </w:r>
+      <w:r>
+        <w:rPr>
+          <w:rFonts w:hint="eastAsia"/>
+        </w:rPr>
+        <w:t>함수</w:t>
+      </w:r>
+      <w:r>
+        <w:t xml:space="preserve"> </w:t>
+      </w:r>
+      <w:r>
+        <w:rPr>
+          <w:rFonts w:hint="eastAsia"/>
+        </w:rPr>
+        <w:t>작동</w:t>
+      </w:r>
+    </w:p>
+    <w:p>
+      <w:pPr>
+        <w:widowControl/>
+        <w:wordWrap/>
+        <w:autoSpaceDE/>
+        <w:autoSpaceDN/>
+      </w:pPr>
+      <w:r>
+        <w:br w:type="page"/>
+      </w:r>
+    </w:p>
+    <w:p>
+      <w:r>
+        <w:lastRenderedPageBreak/>
+        <w:t>날짜 : 11.11</w:t>
+      </w:r>
+    </w:p>
+    <w:p>
+      <w:r>
+        <w:t>Page 216</w:t>
+      </w:r>
+      <w:r>
+        <w:rPr>
+          <w:rFonts w:hint="eastAsia"/>
+        </w:rPr>
+        <w:t>~</w:t>
+      </w:r>
+    </w:p>
+    <w:p/>
+    <w:p>
+      <w:r>
+        <w:t>OnCollisionEnter(Collision coll)</w:t>
+      </w:r>
+    </w:p>
+    <w:p>
+      <w:r>
+        <w:t>coll.collider.tag == “</w:t>
+      </w:r>
+      <w:r>
+        <w:rPr>
+          <w:rFonts w:hint="eastAsia"/>
+        </w:rPr>
+        <w:t>문자열</w:t>
+      </w:r>
+      <w:r>
+        <w:t>” or coll.gameObject.tag == “</w:t>
+      </w:r>
+      <w:r>
+        <w:rPr>
+          <w:rFonts w:hint="eastAsia"/>
+        </w:rPr>
+        <w:t>문자열</w:t>
+      </w:r>
+      <w:r>
+        <w:t>”</w:t>
+      </w:r>
+    </w:p>
+    <w:p>
+      <w:r>
+        <w:rPr>
+          <w:rFonts w:hint="eastAsia"/>
+        </w:rPr>
+        <w:t>:</w:t>
+      </w:r>
+      <w:r>
+        <w:t xml:space="preserve"> </w:t>
+      </w:r>
+      <w:r>
+        <w:rPr>
+          <w:rFonts w:hint="eastAsia"/>
+        </w:rPr>
+        <w:t>게임오브젝트의 문자 속성을 가져오는 코드(실행 시 해당 문자열의 복사본을 생성한다.</w:t>
+      </w:r>
+      <w:r>
+        <w:t xml:space="preserve"> </w:t>
+      </w:r>
+      <w:r>
+        <w:rPr>
+          <w:rFonts w:hint="eastAsia"/>
+        </w:rPr>
+        <w:t>이 복사본은 특정 메모리에 할당되며 가비지 컬렉션의 대상이 된다.</w:t>
+      </w:r>
+      <w:r>
+        <w:t>)</w:t>
+      </w:r>
+    </w:p>
+    <w:p>
+      <w:r>
+        <w:rPr>
+          <w:rFonts w:hint="eastAsia"/>
+        </w:rPr>
+        <w:t xml:space="preserve">가비지 컬렉션 </w:t>
+      </w:r>
+      <w:r>
+        <w:t xml:space="preserve">: </w:t>
+      </w:r>
+      <w:r>
+        <w:rPr>
+          <w:rFonts w:hint="eastAsia"/>
+        </w:rPr>
+        <w:t>메모리에 자동으로 할당된 저장공간을 일정 시간이 지난 후 더는 사용하지 않을 때 자동으로 메모리를 해제하는 동작</w:t>
+      </w:r>
+    </w:p>
+    <w:p>
+      <w:r>
+        <w:rPr>
+          <w:rFonts w:hint="eastAsia"/>
+        </w:rPr>
+        <w:t>가비지 컬렉션 처리해야 할 대상이 많아질수록 해제하는 시점에 잠시 멈추는 랙 현상 발생</w:t>
+      </w:r>
+    </w:p>
+    <w:p>
+      <w:r>
+        <w:rPr>
+          <w:rFonts w:hint="eastAsia"/>
+        </w:rPr>
+        <w:t>가비지 컬렉션이 발생되지</w:t>
+      </w:r>
+      <w:r>
+        <w:t xml:space="preserve"> </w:t>
+      </w:r>
+      <w:r>
+        <w:rPr>
+          <w:rFonts w:hint="eastAsia"/>
+        </w:rPr>
+        <w:t xml:space="preserve">않는 </w:t>
+      </w:r>
+      <w:r>
+        <w:t>CompareTag</w:t>
+      </w:r>
+      <w:r>
+        <w:rPr>
+          <w:rFonts w:hint="eastAsia"/>
+        </w:rPr>
+        <w:t>를 쓰는 걸 권장한다.</w:t>
+      </w:r>
+    </w:p>
+    <w:p>
+      <w:r>
+        <w:rPr>
+          <w:rFonts w:hint="eastAsia"/>
+        </w:rPr>
+        <w:t>c</w:t>
+      </w:r>
+      <w:r>
+        <w:t>oll.collider.CompareTag(“BULLET”)</w:t>
+      </w:r>
+    </w:p>
+    <w:p/>
+    <w:p>
+      <w:r>
+        <w:rPr>
+          <w:rFonts w:hint="eastAsia"/>
+        </w:rPr>
+        <w:t>S</w:t>
+      </w:r>
+      <w:r>
+        <w:t xml:space="preserve">hift + Alt + N : </w:t>
+      </w:r>
+      <w:r>
+        <w:rPr>
+          <w:rFonts w:hint="eastAsia"/>
+        </w:rPr>
+        <w:t>빈 게임오브젝트 생성</w:t>
+      </w:r>
+    </w:p>
+    <w:p/>
+    <w:p>
+      <w:r>
+        <w:rPr>
+          <w:rFonts w:hint="eastAsia"/>
+        </w:rPr>
+        <w:t xml:space="preserve">빈 게임 오브젝트 생성 </w:t>
+      </w:r>
+      <w:r>
+        <w:t xml:space="preserve">-&gt; </w:t>
+      </w:r>
+      <w:r>
+        <w:rPr>
+          <w:rFonts w:hint="eastAsia"/>
+        </w:rPr>
+        <w:t xml:space="preserve">다른 게임오브젝트의 하위로 드래그해서 차일드 </w:t>
+      </w:r>
+      <w:r>
+        <w:t xml:space="preserve">: </w:t>
+      </w:r>
+      <w:r>
+        <w:rPr>
+          <w:rFonts w:hint="eastAsia"/>
+        </w:rPr>
+        <w:t xml:space="preserve">빈 게임오브젝트의 </w:t>
+      </w:r>
+      <w:r>
+        <w:t xml:space="preserve">Trasform </w:t>
+      </w:r>
+      <w:r>
+        <w:rPr>
+          <w:rFonts w:hint="eastAsia"/>
+        </w:rPr>
+        <w:t>값이 이상하게 변경</w:t>
+      </w:r>
+    </w:p>
+    <w:p>
+      <w:r>
+        <w:rPr>
+          <w:rFonts w:hint="eastAsia"/>
+        </w:rPr>
+        <w:t xml:space="preserve">원하느 게임오브젝트에서 </w:t>
+      </w:r>
+      <w:r>
+        <w:t>Create Empty Child</w:t>
+      </w:r>
+      <w:r>
+        <w:rPr>
+          <w:rFonts w:hint="eastAsia"/>
+        </w:rPr>
+        <w:t>를 하면</w:t>
+      </w:r>
+      <w:r>
+        <w:t xml:space="preserve"> </w:t>
+      </w:r>
+      <w:r>
+        <w:rPr>
+          <w:rFonts w:hint="eastAsia"/>
+        </w:rPr>
+        <w:t xml:space="preserve">부모의 </w:t>
+      </w:r>
+      <w:r>
+        <w:t xml:space="preserve">Transform, Layer </w:t>
+      </w:r>
+      <w:r>
+        <w:rPr>
+          <w:rFonts w:hint="eastAsia"/>
+        </w:rPr>
+        <w:t>속성을 상속받아 생성되므로 사소한 실수 방지 가능</w:t>
+      </w:r>
+    </w:p>
+    <w:p/>
+    <w:p>
+      <w:r>
+        <w:rPr>
+          <w:rFonts w:hint="eastAsia"/>
+        </w:rPr>
+        <w:t>런 모드 상태에서 수정한 값은 에디트 모드로 돌아가면 원래 값으로</w:t>
+      </w:r>
+      <w:r>
+        <w:t xml:space="preserve"> </w:t>
+      </w:r>
+      <w:r>
+        <w:rPr>
+          <w:rFonts w:hint="eastAsia"/>
+        </w:rPr>
+        <w:t xml:space="preserve">롤백되기 때문에 </w:t>
+      </w:r>
+      <w:r>
+        <w:rPr>
+          <w:rFonts w:hint="eastAsia"/>
+        </w:rPr>
+        <w:t xml:space="preserve">런 모드 상태에서 </w:t>
+      </w:r>
+      <w:r>
+        <w:t xml:space="preserve">Transform </w:t>
+      </w:r>
+      <w:r>
+        <w:rPr>
+          <w:rFonts w:hint="eastAsia"/>
+        </w:rPr>
+        <w:t xml:space="preserve">옵션 </w:t>
+      </w:r>
+      <w:r>
+        <w:t>Copy -&gt; Component</w:t>
+      </w:r>
+      <w:r>
+        <w:rPr>
+          <w:rFonts w:hint="eastAsia"/>
+        </w:rPr>
+        <w:t xml:space="preserve">를 하고 에디트 모드로 돌아가서 </w:t>
+      </w:r>
+      <w:r>
+        <w:t xml:space="preserve">Trasmform </w:t>
+      </w:r>
+      <w:r>
+        <w:rPr>
+          <w:rFonts w:hint="eastAsia"/>
+        </w:rPr>
+        <w:t xml:space="preserve">옵션 </w:t>
+      </w:r>
+      <w:r>
+        <w:t>Paste -&gt; Component Values</w:t>
+      </w:r>
+    </w:p>
+    <w:p/>
+    <w:p>
+      <w:r>
+        <w:rPr>
+          <w:rFonts w:hint="eastAsia"/>
+        </w:rPr>
+        <w:t>T</w:t>
+      </w:r>
+      <w:r>
+        <w:t xml:space="preserve">ransform </w:t>
+      </w:r>
+      <w:r>
+        <w:rPr>
+          <w:rFonts w:hint="eastAsia"/>
+        </w:rPr>
+        <w:t xml:space="preserve">컴포넌트만 가진 게임오브젝트는 씬 뷰에서 직접 선택할 수 없어서 하리어키 뷰에서 </w:t>
+      </w:r>
+      <w:r>
+        <w:t xml:space="preserve"> </w:t>
+      </w:r>
+      <w:r>
+        <w:rPr>
+          <w:rFonts w:hint="eastAsia"/>
+        </w:rPr>
+        <w:t>직접 선택한 후 수정해야 하는 불편함이 있다.</w:t>
+      </w:r>
+      <w:r>
+        <w:t xml:space="preserve"> </w:t>
+      </w:r>
+      <w:r>
+        <w:rPr>
+          <w:rFonts w:hint="eastAsia"/>
+        </w:rPr>
+        <w:t xml:space="preserve">이때 사용하는 것이 </w:t>
+      </w:r>
+      <w:r>
+        <w:t>Gizmo</w:t>
+      </w:r>
+      <w:r>
+        <w:rPr>
+          <w:rFonts w:hint="eastAsia"/>
+        </w:rPr>
+        <w:t>이다.</w:t>
+      </w:r>
+    </w:p>
+    <w:p>
+      <w:r>
+        <w:rPr>
+          <w:rFonts w:hint="eastAsia"/>
+        </w:rPr>
+        <w:t xml:space="preserve">혹은 인스펙터 뷰에서 </w:t>
+      </w:r>
+      <w:r>
+        <w:t xml:space="preserve">Icon </w:t>
+      </w:r>
+      <w:r>
+        <w:rPr>
+          <w:rFonts w:hint="eastAsia"/>
+        </w:rPr>
+        <w:t>선택하기</w:t>
+      </w:r>
+    </w:p>
+    <w:p/>
+    <w:p>
+      <w:r>
+        <w:rPr>
+          <w:rFonts w:hint="eastAsia"/>
+        </w:rPr>
+        <w:lastRenderedPageBreak/>
+        <w:t>T</w:t>
+      </w:r>
+      <w:r>
+        <w:t xml:space="preserve">rail Renderer: </w:t>
+      </w:r>
+      <w:r>
+        <w:rPr>
+          <w:rFonts w:hint="eastAsia"/>
+        </w:rPr>
+        <w:t>메시의 동적 생성을 쉽게 처리해준다.</w:t>
+      </w:r>
+      <w:r>
+        <w:t xml:space="preserve"> ex) </w:t>
+      </w:r>
+      <w:r>
+        <w:rPr>
+          <w:rFonts w:hint="eastAsia"/>
+        </w:rPr>
+        <w:t>총알 발사 궤적</w:t>
+      </w:r>
+    </w:p>
+    <w:p>
+      <w:r>
+        <w:rPr>
+          <w:rFonts w:hint="eastAsia"/>
+        </w:rPr>
+        <w:t>O</w:t>
+      </w:r>
+      <w:r>
+        <w:t xml:space="preserve">bject -&gt; Component -&gt; Effect -&gt; </w:t>
+      </w:r>
+      <w:r>
+        <w:rPr>
+          <w:rFonts w:hint="eastAsia"/>
+        </w:rPr>
+        <w:t>T</w:t>
+      </w:r>
+      <w:r>
+        <w:t>rail Renderer</w:t>
+      </w:r>
+    </w:p>
+    <w:p/>
+    <w:p>
+      <w:r>
+        <w:rPr>
+          <w:rFonts w:hint="eastAsia"/>
+        </w:rPr>
+        <w:t>Q</w:t>
+      </w:r>
+      <w:r>
+        <w:t>uaternion(</w:t>
+      </w:r>
+      <w:r>
+        <w:rPr>
+          <w:rFonts w:hint="eastAsia"/>
+        </w:rPr>
+        <w:t>쿼터니언</w:t>
+      </w:r>
+      <w:r>
+        <w:t xml:space="preserve">) : </w:t>
+      </w:r>
+      <w:r>
+        <w:rPr>
+          <w:rFonts w:hint="eastAsia"/>
+        </w:rPr>
+        <w:t>유니티에서 사용되는 각도의 단위,</w:t>
+      </w:r>
+      <w:r>
+        <w:t xml:space="preserve"> </w:t>
+      </w:r>
+      <w:r>
+        <w:rPr>
+          <w:rFonts w:hint="eastAsia"/>
+        </w:rPr>
+        <w:t xml:space="preserve">복소수 </w:t>
+      </w:r>
+      <w:r>
+        <w:t>4</w:t>
+      </w:r>
+      <w:r>
+        <w:rPr>
+          <w:rFonts w:hint="eastAsia"/>
+        </w:rPr>
+        <w:t>차원 벡터</w:t>
+      </w:r>
+    </w:p>
+    <w:p>
+      <w:r>
+        <w:rPr>
+          <w:rFonts w:hint="eastAsia"/>
+        </w:rPr>
+        <w:t xml:space="preserve">쿼터니언 회전 방식 </w:t>
+      </w:r>
+      <w:r>
+        <w:t xml:space="preserve">: </w:t>
+      </w:r>
+      <w:r>
+        <w:rPr>
+          <w:rFonts w:hint="eastAsia"/>
+        </w:rPr>
+        <w:t>세 개의 축을 동시에 회전</w:t>
+      </w:r>
+    </w:p>
+    <w:p>
+      <w:r>
+        <w:rPr>
+          <w:rFonts w:hint="eastAsia"/>
+        </w:rPr>
+        <w:t xml:space="preserve">오일러 각 </w:t>
+      </w:r>
+      <w:r>
+        <w:t>: 3</w:t>
+      </w:r>
+      <w:r>
+        <w:rPr>
+          <w:rFonts w:hint="eastAsia"/>
+        </w:rPr>
+        <w:t>차원 공간의 절대 좌표를 기준으로 물체가 얼마나 회전했는지 측정하는 방식</w:t>
+      </w:r>
+    </w:p>
+    <w:p>
+      <w:r>
+        <w:rPr>
+          <w:rFonts w:hint="eastAsia"/>
+        </w:rPr>
+        <w:t xml:space="preserve">오일러 각 회전 방식 </w:t>
+      </w:r>
+      <w:r>
+        <w:t xml:space="preserve">: X, Y, Z </w:t>
+      </w:r>
+      <w:r>
+        <w:rPr>
+          <w:rFonts w:hint="eastAsia"/>
+        </w:rPr>
+        <w:t>축 차례대로 회전</w:t>
+      </w:r>
+    </w:p>
+    <w:p>
+      <w:r>
+        <w:rPr>
+          <w:rFonts w:hint="eastAsia"/>
+        </w:rPr>
+        <w:t xml:space="preserve">오일러각에서 </w:t>
+      </w:r>
+      <w:r>
+        <w:t xml:space="preserve">X,Y,Z </w:t>
+      </w:r>
+      <w:r>
+        <w:rPr>
+          <w:rFonts w:hint="eastAsia"/>
+        </w:rPr>
+        <w:t xml:space="preserve">축 중 </w:t>
+      </w:r>
+      <w:r>
+        <w:t>2</w:t>
+      </w:r>
+      <w:r>
+        <w:rPr>
+          <w:rFonts w:hint="eastAsia"/>
+        </w:rPr>
+        <w:t>개의 축이 겹쳐지면 어느 축으로도 회전하지 않고 잠기는 짐벌락 현상이 생김.</w:t>
+      </w:r>
+      <w:r>
+        <w:t xml:space="preserve"> </w:t>
+      </w:r>
+      <w:r>
+        <w:rPr>
+          <w:rFonts w:hint="eastAsia"/>
+        </w:rPr>
+        <w:t xml:space="preserve">쿼터니언 사용시 짐벌락 현상 </w:t>
+      </w:r>
+      <w:r>
+        <w:t>X</w:t>
+      </w:r>
+    </w:p>
+    <w:p/>
+    <w:p>
+      <w:r>
+        <w:rPr>
+          <w:rFonts w:hint="eastAsia"/>
+        </w:rPr>
+        <w:t xml:space="preserve">외부에서 임포트한 </w:t>
+      </w:r>
+      <w:r>
+        <w:t xml:space="preserve">3D </w:t>
+      </w:r>
+      <w:r>
+        <w:rPr>
+          <w:rFonts w:hint="eastAsia"/>
+        </w:rPr>
+        <w:t xml:space="preserve">모델은 반드시 </w:t>
+      </w:r>
+      <w:r>
+        <w:t>Transform</w:t>
+      </w:r>
+      <w:r>
+        <w:rPr>
+          <w:rFonts w:hint="eastAsia"/>
+        </w:rPr>
+        <w:t xml:space="preserve">의 </w:t>
+      </w:r>
+      <w:r>
+        <w:t xml:space="preserve">Scale </w:t>
+      </w:r>
+      <w:r>
+        <w:rPr>
+          <w:rFonts w:hint="eastAsia"/>
+        </w:rPr>
+        <w:t>속성을 수정하지 말고,</w:t>
+      </w:r>
+      <w:r>
+        <w:t xml:space="preserve"> FBX Import Setting</w:t>
+      </w:r>
+      <w:r>
+        <w:rPr>
+          <w:rFonts w:hint="eastAsia"/>
+        </w:rPr>
+        <w:t xml:space="preserve">의 </w:t>
+      </w:r>
+      <w:r>
+        <w:t xml:space="preserve">Scale Factor </w:t>
+      </w:r>
+      <w:r>
+        <w:rPr>
+          <w:rFonts w:hint="eastAsia"/>
+        </w:rPr>
+        <w:t>속성을 수정한다.</w:t>
+      </w:r>
+      <w:r>
+        <w:t xml:space="preserve"> </w:t>
+      </w:r>
+    </w:p>
+    <w:p/>
+    <w:p>
+      <w:r>
+        <w:rPr>
+          <w:rFonts w:hint="eastAsia"/>
+        </w:rPr>
+        <w:t>R</w:t>
+      </w:r>
+      <w:r>
+        <w:t xml:space="preserve">andom.Range(1.0f, 10.,0f) : 1.0f ~ 10.0f </w:t>
+      </w:r>
+      <w:r>
+        <w:rPr>
+          <w:rFonts w:hint="eastAsia"/>
+        </w:rPr>
+        <w:t xml:space="preserve">범위의 난수 발생 </w:t>
+      </w:r>
+      <w:r>
+        <w:t>(max</w:t>
+      </w:r>
+      <w:r>
+        <w:rPr>
+          <w:rFonts w:hint="eastAsia"/>
+        </w:rPr>
+        <w:t>까지가 범위</w:t>
+      </w:r>
+      <w:r>
+        <w:t>)</w:t>
+      </w:r>
+    </w:p>
+    <w:p>
+      <w:r>
+        <w:rPr>
+          <w:rFonts w:hint="eastAsia"/>
+        </w:rPr>
+        <w:t>R</w:t>
+      </w:r>
+      <w:r>
+        <w:t xml:space="preserve">andom.Range(1, 10) : 1 ~ 9 </w:t>
+      </w:r>
+      <w:r>
+        <w:rPr>
+          <w:rFonts w:hint="eastAsia"/>
+        </w:rPr>
+        <w:t xml:space="preserve">범위의 난수 발생 </w:t>
+      </w:r>
+      <w:r>
+        <w:t>(</w:t>
+      </w:r>
+      <w:r>
+        <w:t>max-1</w:t>
+      </w:r>
+      <w:r>
+        <w:rPr>
+          <w:rFonts w:hint="eastAsia"/>
+        </w:rPr>
+        <w:t>까지가 범위</w:t>
+      </w:r>
+      <w:r>
+        <w:t>)</w:t>
+      </w:r>
+    </w:p>
+    <w:p/>
+    <w:p>
+      <w:r>
+        <w:rPr>
+          <w:rFonts w:hint="eastAsia"/>
+        </w:rPr>
+        <w:t xml:space="preserve">여러줄 주석 처리 </w:t>
+      </w:r>
+      <w:r>
+        <w:t>: Ctrl + K -&gt; Ctrl + C</w:t>
+      </w:r>
+    </w:p>
+    <w:p>
+      <w:r>
+        <w:rPr>
+          <w:rFonts w:hint="eastAsia"/>
+        </w:rPr>
+        <w:t xml:space="preserve">여러줄 주석 처리 해제 </w:t>
+      </w:r>
+      <w:r>
+        <w:t xml:space="preserve">: Ctrl + K -&gt; Ctrl + </w:t>
+      </w:r>
+      <w:r>
+        <w:rPr>
+          <w:rFonts w:hint="eastAsia"/>
+        </w:rPr>
+        <w:t>U</w:t>
+      </w:r>
+      <w:r>
+        <w:t>]</w:t>
+      </w:r>
+    </w:p>
+    <w:p/>
+    <w:p>
+      <w:pPr>
+        <w:rPr>
+          <w:rFonts w:hint="eastAsia"/>
+        </w:rPr>
+      </w:pPr>
+      <w:r>
+        <w:t>Physics.OverLapSphere(</w:t>
+      </w:r>
+      <w:r>
+        <w:rPr>
+          <w:rFonts w:hint="eastAsia"/>
+        </w:rPr>
+        <w:t>원점,</w:t>
+      </w:r>
+      <w:r>
+        <w:t xml:space="preserve"> </w:t>
+      </w:r>
+      <w:r>
+        <w:rPr>
+          <w:rFonts w:hint="eastAsia"/>
+        </w:rPr>
+        <w:t>반지름,</w:t>
+      </w:r>
+      <w:r>
+        <w:t xml:space="preserve"> </w:t>
+      </w:r>
+      <w:r>
+        <w:rPr>
+          <w:rFonts w:hint="eastAsia"/>
+        </w:rPr>
+        <w:t>검출대상 레이어</w:t>
+      </w:r>
+      <w:r>
+        <w:t>)</w:t>
+      </w:r>
+      <w:r>
+        <w:t xml:space="preserve"> : </w:t>
+      </w:r>
+      <w:r>
+        <w:rPr>
+          <w:rFonts w:hint="eastAsia"/>
+        </w:rPr>
+        <w:t xml:space="preserve">해당 영역에 있는 </w:t>
+      </w:r>
+      <w:r>
+        <w:t xml:space="preserve">collider </w:t>
+      </w:r>
+      <w:r>
+        <w:rPr>
+          <w:rFonts w:hint="eastAsia"/>
+        </w:rPr>
+        <w:t>컴포넌트 추출</w:t>
+      </w:r>
+    </w:p>
+    <w:p>
+      <w:r>
+        <w:rPr>
+          <w:rFonts w:hint="eastAsia"/>
+        </w:rPr>
+        <w:t xml:space="preserve">검출 대상 레이어 </w:t>
+      </w:r>
+      <w:r>
+        <w:t>:</w:t>
+      </w:r>
+    </w:p>
+    <w:p>
+      <w:r>
+        <w:rPr>
+          <w:rFonts w:hint="eastAsia"/>
+        </w:rPr>
+        <w:t>1</w:t>
+      </w:r>
+      <w:r>
+        <w:t xml:space="preserve"> &lt;&lt;</w:t>
+      </w:r>
+      <w:r>
+        <w:t xml:space="preserve"> </w:t>
+      </w:r>
+      <w:r>
+        <w:t xml:space="preserve">3 : </w:t>
+      </w:r>
+      <w:r>
+        <w:rPr>
+          <w:rFonts w:hint="eastAsia"/>
+        </w:rPr>
+        <w:t>비트 연산 표기법</w:t>
+      </w:r>
+      <w:r>
+        <w:t>, 3</w:t>
+      </w:r>
+      <w:r>
+        <w:rPr>
+          <w:rFonts w:hint="eastAsia"/>
+        </w:rPr>
+        <w:t>번째 레이어를 의미한다.</w:t>
+      </w:r>
+      <w:r>
+        <w:t xml:space="preserve"> </w:t>
+      </w:r>
+      <w:r>
+        <w:rPr>
+          <w:rFonts w:hint="eastAsia"/>
+        </w:rPr>
+        <w:t xml:space="preserve">이진수로 표현하면 </w:t>
+      </w:r>
+      <w:r>
+        <w:t>2^3 = 8</w:t>
+      </w:r>
+    </w:p>
+    <w:p>
+      <w:r>
+        <w:rPr>
+          <w:rFonts w:hint="eastAsia"/>
+        </w:rPr>
+        <w:t>O</w:t>
+      </w:r>
+      <w:r>
+        <w:t xml:space="preserve">verLapSphere </w:t>
+      </w:r>
+      <w:r>
+        <w:rPr>
+          <w:rFonts w:hint="eastAsia"/>
+        </w:rPr>
+        <w:t xml:space="preserve">함수는 실행 시 </w:t>
+      </w:r>
+      <w:r>
+        <w:t xml:space="preserve">Sphere </w:t>
+      </w:r>
+      <w:r>
+        <w:rPr>
+          <w:rFonts w:hint="eastAsia"/>
+        </w:rPr>
+        <w:t>범위에 검출될 개수가 명확하지 않을 때만 사용해야 한다.</w:t>
+      </w:r>
+      <w:r>
+        <w:t xml:space="preserve"> </w:t>
+      </w:r>
+      <w:r>
+        <w:rPr>
+          <w:rFonts w:hint="eastAsia"/>
+        </w:rPr>
+        <w:t xml:space="preserve">메모리 </w:t>
+      </w:r>
+      <w:r>
+        <w:t>Garbage</w:t>
+      </w:r>
+      <w:r>
+        <w:rPr>
+          <w:rFonts w:hint="eastAsia"/>
+        </w:rPr>
+        <w:t>가 발생하기 때문</w:t>
+      </w:r>
+      <w:r>
+        <w:t>.</w:t>
+      </w:r>
+      <w:r>
+        <w:t xml:space="preserve"> </w:t>
+      </w:r>
+      <w:r>
+        <w:rPr>
+          <w:rFonts w:hint="eastAsia"/>
+        </w:rPr>
+        <w:t xml:space="preserve">검출될 개수가 명확하다면 </w:t>
+      </w:r>
+      <w:r>
+        <w:t xml:space="preserve">Physics.OverLapSphereNonAlloc </w:t>
+      </w:r>
+      <w:r>
+        <w:rPr>
+          <w:rFonts w:hint="eastAsia"/>
+        </w:rPr>
+        <w:t>함수 사용</w:t>
+      </w:r>
+    </w:p>
+    <w:p>
+      <w:pPr>
+        <w:rPr>
+          <w:rFonts w:hint="eastAsia"/>
+        </w:rPr>
+      </w:pPr>
+      <w:r>
+        <w:t>Physics.OverLapSphereNonAlloc</w:t>
+      </w:r>
+      <w:r>
+        <w:t xml:space="preserve">() : </w:t>
+      </w:r>
+      <w:r>
+        <w:rPr>
+          <w:rFonts w:hint="eastAsia"/>
+        </w:rPr>
+        <w:t>결괏값을 저장할 정적 배열을 미리 선언해 사용하며 실행 중에 배열의 크기를 변경할 수 없다.</w:t>
+      </w:r>
+      <w:r>
+        <w:t xml:space="preserve"> </w:t>
+      </w:r>
+    </w:p>
+    <w:p>
+      <w:pPr>
+        <w:rPr>
+          <w:rFonts w:hint="eastAsia"/>
+        </w:rPr>
+      </w:pPr>
+    </w:p>
+    <w:p>
+      <w:pPr>
+        <w:rPr>
+          <w:rFonts w:hint="eastAsia"/>
+        </w:rPr>
+      </w:pPr>
+      <w:r>
+        <w:rPr>
+          <w:rFonts w:hint="eastAsia"/>
+        </w:rPr>
+        <w:t>R</w:t>
+      </w:r>
+      <w:r>
+        <w:t>igidbody.AddExplosionForce(</w:t>
+      </w:r>
+      <w:r>
+        <w:rPr>
+          <w:rFonts w:hint="eastAsia"/>
+        </w:rPr>
+        <w:t>횡 폭발력,</w:t>
+      </w:r>
+      <w:r>
+        <w:t xml:space="preserve"> </w:t>
+      </w:r>
+      <w:r>
+        <w:rPr>
+          <w:rFonts w:hint="eastAsia"/>
+        </w:rPr>
+        <w:t>폭발 원점,</w:t>
+      </w:r>
+      <w:r>
+        <w:t xml:space="preserve"> </w:t>
+      </w:r>
+      <w:r>
+        <w:rPr>
+          <w:rFonts w:hint="eastAsia"/>
+        </w:rPr>
+        <w:t>폭발 반경,</w:t>
+      </w:r>
+      <w:r>
+        <w:t xml:space="preserve"> </w:t>
+      </w:r>
+      <w:r>
+        <w:rPr>
+          <w:rFonts w:hint="eastAsia"/>
+        </w:rPr>
+        <w:t>종 폭발력</w:t>
+      </w:r>
+      <w:r>
+        <w:t xml:space="preserve">) : </w:t>
+      </w:r>
+      <w:r>
+        <w:rPr>
+          <w:rFonts w:hint="eastAsia"/>
+        </w:rPr>
+        <w:t>폭발력을 생성</w:t>
       </w:r>
     </w:p>
     <w:sectPr>
@@ -1722,8 +3033,192 @@
       </w:pPr>
     </w:lvl>
   </w:abstractNum>
+  <w:abstractNum w:abstractNumId="1" w15:restartNumberingAfterBreak="0">
+    <w:nsid w:val="453708AD"/>
+    <w:multiLevelType w:val="hybridMultilevel"/>
+    <w:tmpl w:val="B9A6B0A0"/>
+    <w:lvl w:ilvl="0" w:tplc="509607DA">
+      <w:start w:val="1"/>
+      <w:numFmt w:val="decimal"/>
+      <w:lvlText w:val="%1."/>
+      <w:lvlJc w:val="left"/>
+      <w:pPr>
+        <w:ind w:left="800" w:hanging="360"/>
+      </w:pPr>
+      <w:rPr>
+        <w:rFonts w:hint="default"/>
+      </w:rPr>
+    </w:lvl>
+    <w:lvl w:ilvl="1" w:tplc="04090019" w:tentative="1">
+      <w:start w:val="1"/>
+      <w:numFmt w:val="upperLetter"/>
+      <w:lvlText w:val="%2."/>
+      <w:lvlJc w:val="left"/>
+      <w:pPr>
+        <w:ind w:left="1320" w:hanging="440"/>
+      </w:pPr>
+    </w:lvl>
+    <w:lvl w:ilvl="2" w:tplc="0409001B" w:tentative="1">
+      <w:start w:val="1"/>
+      <w:numFmt w:val="lowerRoman"/>
+      <w:lvlText w:val="%3."/>
+      <w:lvlJc w:val="right"/>
+      <w:pPr>
+        <w:ind w:left="1760" w:hanging="440"/>
+      </w:pPr>
+    </w:lvl>
+    <w:lvl w:ilvl="3" w:tplc="0409000F" w:tentative="1">
+      <w:start w:val="1"/>
+      <w:numFmt w:val="decimal"/>
+      <w:lvlText w:val="%4."/>
+      <w:lvlJc w:val="left"/>
+      <w:pPr>
+        <w:ind w:left="2200" w:hanging="440"/>
+      </w:pPr>
+    </w:lvl>
+    <w:lvl w:ilvl="4" w:tplc="04090019" w:tentative="1">
+      <w:start w:val="1"/>
+      <w:numFmt w:val="upperLetter"/>
+      <w:lvlText w:val="%5."/>
+      <w:lvlJc w:val="left"/>
+      <w:pPr>
+        <w:ind w:left="2640" w:hanging="440"/>
+      </w:pPr>
+    </w:lvl>
+    <w:lvl w:ilvl="5" w:tplc="0409001B" w:tentative="1">
+      <w:start w:val="1"/>
+      <w:numFmt w:val="lowerRoman"/>
+      <w:lvlText w:val="%6."/>
+      <w:lvlJc w:val="right"/>
+      <w:pPr>
+        <w:ind w:left="3080" w:hanging="440"/>
+      </w:pPr>
+    </w:lvl>
+    <w:lvl w:ilvl="6" w:tplc="0409000F" w:tentative="1">
+      <w:start w:val="1"/>
+      <w:numFmt w:val="decimal"/>
+      <w:lvlText w:val="%7."/>
+      <w:lvlJc w:val="left"/>
+      <w:pPr>
+        <w:ind w:left="3520" w:hanging="440"/>
+      </w:pPr>
+    </w:lvl>
+    <w:lvl w:ilvl="7" w:tplc="04090019" w:tentative="1">
+      <w:start w:val="1"/>
+      <w:numFmt w:val="upperLetter"/>
+      <w:lvlText w:val="%8."/>
+      <w:lvlJc w:val="left"/>
+      <w:pPr>
+        <w:ind w:left="3960" w:hanging="440"/>
+      </w:pPr>
+    </w:lvl>
+    <w:lvl w:ilvl="8" w:tplc="0409001B" w:tentative="1">
+      <w:start w:val="1"/>
+      <w:numFmt w:val="lowerRoman"/>
+      <w:lvlText w:val="%9."/>
+      <w:lvlJc w:val="right"/>
+      <w:pPr>
+        <w:ind w:left="4400" w:hanging="440"/>
+      </w:pPr>
+    </w:lvl>
+  </w:abstractNum>
+  <w:abstractNum w:abstractNumId="2" w15:restartNumberingAfterBreak="0">
+    <w:nsid w:val="648C11CD"/>
+    <w:multiLevelType w:val="hybridMultilevel"/>
+    <w:tmpl w:val="0B82EFB6"/>
+    <w:lvl w:ilvl="0" w:tplc="DB4EC368">
+      <w:start w:val="1"/>
+      <w:numFmt w:val="decimal"/>
+      <w:lvlText w:val="%1."/>
+      <w:lvlJc w:val="left"/>
+      <w:pPr>
+        <w:ind w:left="800" w:hanging="360"/>
+      </w:pPr>
+      <w:rPr>
+        <w:rFonts w:hint="default"/>
+      </w:rPr>
+    </w:lvl>
+    <w:lvl w:ilvl="1" w:tplc="04090019" w:tentative="1">
+      <w:start w:val="1"/>
+      <w:numFmt w:val="upperLetter"/>
+      <w:lvlText w:val="%2."/>
+      <w:lvlJc w:val="left"/>
+      <w:pPr>
+        <w:ind w:left="1320" w:hanging="440"/>
+      </w:pPr>
+    </w:lvl>
+    <w:lvl w:ilvl="2" w:tplc="0409001B" w:tentative="1">
+      <w:start w:val="1"/>
+      <w:numFmt w:val="lowerRoman"/>
+      <w:lvlText w:val="%3."/>
+      <w:lvlJc w:val="right"/>
+      <w:pPr>
+        <w:ind w:left="1760" w:hanging="440"/>
+      </w:pPr>
+    </w:lvl>
+    <w:lvl w:ilvl="3" w:tplc="0409000F" w:tentative="1">
+      <w:start w:val="1"/>
+      <w:numFmt w:val="decimal"/>
+      <w:lvlText w:val="%4."/>
+      <w:lvlJc w:val="left"/>
+      <w:pPr>
+        <w:ind w:left="2200" w:hanging="440"/>
+      </w:pPr>
+    </w:lvl>
+    <w:lvl w:ilvl="4" w:tplc="04090019" w:tentative="1">
+      <w:start w:val="1"/>
+      <w:numFmt w:val="upperLetter"/>
+      <w:lvlText w:val="%5."/>
+      <w:lvlJc w:val="left"/>
+      <w:pPr>
+        <w:ind w:left="2640" w:hanging="440"/>
+      </w:pPr>
+    </w:lvl>
+    <w:lvl w:ilvl="5" w:tplc="0409001B" w:tentative="1">
+      <w:start w:val="1"/>
+      <w:numFmt w:val="lowerRoman"/>
+      <w:lvlText w:val="%6."/>
+      <w:lvlJc w:val="right"/>
+      <w:pPr>
+        <w:ind w:left="3080" w:hanging="440"/>
+      </w:pPr>
+    </w:lvl>
+    <w:lvl w:ilvl="6" w:tplc="0409000F" w:tentative="1">
+      <w:start w:val="1"/>
+      <w:numFmt w:val="decimal"/>
+      <w:lvlText w:val="%7."/>
+      <w:lvlJc w:val="left"/>
+      <w:pPr>
+        <w:ind w:left="3520" w:hanging="440"/>
+      </w:pPr>
+    </w:lvl>
+    <w:lvl w:ilvl="7" w:tplc="04090019" w:tentative="1">
+      <w:start w:val="1"/>
+      <w:numFmt w:val="upperLetter"/>
+      <w:lvlText w:val="%8."/>
+      <w:lvlJc w:val="left"/>
+      <w:pPr>
+        <w:ind w:left="3960" w:hanging="440"/>
+      </w:pPr>
+    </w:lvl>
+    <w:lvl w:ilvl="8" w:tplc="0409001B" w:tentative="1">
+      <w:start w:val="1"/>
+      <w:numFmt w:val="lowerRoman"/>
+      <w:lvlText w:val="%9."/>
+      <w:lvlJc w:val="right"/>
+      <w:pPr>
+        <w:ind w:left="4400" w:hanging="440"/>
+      </w:pPr>
+    </w:lvl>
+  </w:abstractNum>
   <w:num w:numId="1" w16cid:durableId="1940868282">
     <w:abstractNumId w:val="0"/>
+  </w:num>
+  <w:num w:numId="2" w16cid:durableId="1443064684">
+    <w:abstractNumId w:val="2"/>
+  </w:num>
+  <w:num w:numId="3" w16cid:durableId="1091125179">
+    <w:abstractNumId w:val="1"/>
   </w:num>
 </w:numbering>
 </file>

--- a/절대강좌 유니티 공부용.docx
+++ b/절대강좌 유니티 공부용.docx
@@ -2013,6 +2013,9 @@
         </w:rPr>
         <w:t>~</w:t>
       </w:r>
+      <w:r>
+        <w:t>271</w:t>
+      </w:r>
     </w:p>
     <w:p/>
     <w:p>
@@ -2674,11 +2677,6 @@
     </w:p>
     <w:p/>
     <w:p>
-      <w:pPr>
-        <w:rPr>
-          <w:rFonts w:hint="eastAsia"/>
-        </w:rPr>
-      </w:pPr>
       <w:r>
         <w:t>Physics.OverLapSphere(</w:t>
       </w:r>
@@ -2849,16 +2847,8 @@
       </w:r>
     </w:p>
     <w:p>
-      <w:pPr>
-        <w:rPr>
-          <w:rFonts w:hint="eastAsia"/>
-        </w:rPr>
-      </w:pPr>
-      <w:r>
-        <w:t>Physics.OverLapSphereNonAlloc</w:t>
-      </w:r>
-      <w:r>
-        <w:t xml:space="preserve">() : </w:t>
+      <w:r>
+        <w:t xml:space="preserve">Physics.OverLapSphereNonAlloc() : </w:t>
       </w:r>
       <w:r>
         <w:rPr>
@@ -2870,19 +2860,8 @@
         <w:t xml:space="preserve"> </w:t>
       </w:r>
     </w:p>
-    <w:p>
-      <w:pPr>
-        <w:rPr>
-          <w:rFonts w:hint="eastAsia"/>
-        </w:rPr>
-      </w:pPr>
-    </w:p>
-    <w:p>
-      <w:pPr>
-        <w:rPr>
-          <w:rFonts w:hint="eastAsia"/>
-        </w:rPr>
-      </w:pPr>
+    <w:p/>
+    <w:p>
       <w:r>
         <w:rPr>
           <w:rFonts w:hint="eastAsia"/>
@@ -2933,6 +2912,470 @@
           <w:rFonts w:hint="eastAsia"/>
         </w:rPr>
         <w:t>폭발력을 생성</w:t>
+      </w:r>
+    </w:p>
+    <w:p>
+      <w:pPr>
+        <w:widowControl/>
+        <w:wordWrap/>
+        <w:autoSpaceDE/>
+        <w:autoSpaceDN/>
+      </w:pPr>
+      <w:r>
+        <w:br w:type="page"/>
+      </w:r>
+    </w:p>
+    <w:p>
+      <w:r>
+        <w:lastRenderedPageBreak/>
+        <w:t>날짜 : 11.12</w:t>
+      </w:r>
+    </w:p>
+    <w:p>
+      <w:r>
+        <w:t>Page 272~</w:t>
+      </w:r>
+      <w:r>
+        <w:t>305</w:t>
+      </w:r>
+    </w:p>
+    <w:p>
+      <w:r>
+        <w:rPr>
+          <w:rFonts w:hint="eastAsia"/>
+        </w:rPr>
+        <w:t xml:space="preserve">오디오 구현 필요 요소 </w:t>
+      </w:r>
+      <w:r>
+        <w:t xml:space="preserve">: AudioListener </w:t>
+      </w:r>
+      <w:r>
+        <w:rPr>
+          <w:rFonts w:hint="eastAsia"/>
+        </w:rPr>
+        <w:t>컴포넌트,</w:t>
+      </w:r>
+      <w:r>
+        <w:t xml:space="preserve"> AudioSource </w:t>
+      </w:r>
+      <w:r>
+        <w:rPr>
+          <w:rFonts w:hint="eastAsia"/>
+        </w:rPr>
+        <w:t>컴포넌트</w:t>
+      </w:r>
+    </w:p>
+    <w:p>
+      <w:r>
+        <w:t xml:space="preserve">AudioListener : </w:t>
+      </w:r>
+      <w:r>
+        <w:rPr>
+          <w:rFonts w:hint="eastAsia"/>
+        </w:rPr>
+        <w:t>씬에서 반드시 한 개만 존재해야 함.</w:t>
+      </w:r>
+      <w:r>
+        <w:t xml:space="preserve"> </w:t>
+      </w:r>
+      <w:r>
+        <w:rPr>
+          <w:rFonts w:hint="eastAsia"/>
+        </w:rPr>
+        <w:t>M</w:t>
+      </w:r>
+      <w:r>
+        <w:t>ain Camera</w:t>
+      </w:r>
+      <w:r>
+        <w:rPr>
+          <w:rFonts w:hint="eastAsia"/>
+        </w:rPr>
+        <w:t>에 기본 컴포넌트로 추가되어 있음</w:t>
+      </w:r>
+    </w:p>
+    <w:p>
+      <w:r>
+        <w:rPr>
+          <w:rFonts w:hint="eastAsia"/>
+        </w:rPr>
+        <w:t>A</w:t>
+      </w:r>
+      <w:r>
+        <w:t xml:space="preserve">udio Clip : </w:t>
+      </w:r>
+      <w:r>
+        <w:rPr>
+          <w:rFonts w:hint="eastAsia"/>
+        </w:rPr>
+        <w:t>압축 품질,</w:t>
+      </w:r>
+      <w:r>
+        <w:t xml:space="preserve"> 3</w:t>
+      </w:r>
+      <w:r>
+        <w:rPr>
+          <w:rFonts w:hint="eastAsia"/>
+        </w:rPr>
+        <w:t>D</w:t>
+      </w:r>
+      <w:r>
+        <w:t xml:space="preserve"> </w:t>
+      </w:r>
+      <w:r>
+        <w:rPr>
+          <w:rFonts w:hint="eastAsia"/>
+        </w:rPr>
+        <w:t>효과,</w:t>
+      </w:r>
+      <w:r>
+        <w:t xml:space="preserve"> </w:t>
+      </w:r>
+      <w:r>
+        <w:rPr>
+          <w:rFonts w:hint="eastAsia"/>
+        </w:rPr>
+        <w:t>스테레오,</w:t>
+      </w:r>
+      <w:r>
+        <w:t xml:space="preserve"> </w:t>
+      </w:r>
+      <w:r>
+        <w:rPr>
+          <w:rFonts w:hint="eastAsia"/>
+        </w:rPr>
+        <w:t xml:space="preserve">모노 변환 등을 할 수 임ㅆ고 하단에 있는 </w:t>
+      </w:r>
+      <w:r>
+        <w:t xml:space="preserve">Preview </w:t>
+      </w:r>
+      <w:r>
+        <w:rPr>
+          <w:rFonts w:hint="eastAsia"/>
+        </w:rPr>
+        <w:t>영역에서는 음원의 파형 및 미리듣기를 할 수 있는 음원 파일</w:t>
+      </w:r>
+    </w:p>
+    <w:p>
+      <w:r>
+        <w:rPr>
+          <w:rFonts w:hint="eastAsia"/>
+        </w:rPr>
+        <w:t>스테레오 음원으로 음향 효과를 극대화하는 게임이 아니라면 모노 음원을 변환하는 것이 성능 면에서 유리하다.</w:t>
+      </w:r>
+      <w:r>
+        <w:t xml:space="preserve"> </w:t>
+      </w:r>
+    </w:p>
+    <w:p/>
+    <w:p>
+      <w:r>
+        <w:t xml:space="preserve">[RequireComponent(typeof(AudioSource))] : </w:t>
+      </w:r>
+      <w:r>
+        <w:rPr>
+          <w:rFonts w:hint="eastAsia"/>
+        </w:rPr>
+        <w:t>어떤 스크립트에서 함께 있어야만 하는 컴포넌트를 자동으로 추가하고,</w:t>
+      </w:r>
+      <w:r>
+        <w:t xml:space="preserve"> </w:t>
+      </w:r>
+      <w:r>
+        <w:rPr>
+          <w:rFonts w:hint="eastAsia"/>
+        </w:rPr>
+        <w:t xml:space="preserve">실수로 의존성이 있는 컴포넌트를 삭제한 것을 방지하기 위해 </w:t>
+      </w:r>
+      <w:r>
+        <w:t xml:space="preserve">RequireComponent </w:t>
+      </w:r>
+      <w:r>
+        <w:rPr>
+          <w:rFonts w:hint="eastAsia"/>
+        </w:rPr>
+        <w:t>어트리 뷰트를 사용한다.</w:t>
+      </w:r>
+    </w:p>
+    <w:p>
+      <w:r>
+        <w:rPr>
+          <w:rFonts w:hint="eastAsia"/>
+        </w:rPr>
+        <w:t xml:space="preserve">블로킹 </w:t>
+      </w:r>
+      <w:r>
+        <w:t xml:space="preserve">: </w:t>
+      </w:r>
+      <w:r>
+        <w:rPr>
+          <w:rFonts w:hint="eastAsia"/>
+        </w:rPr>
+        <w:t xml:space="preserve">함수 안에서 수행하는 로직이 </w:t>
+      </w:r>
+      <w:r>
+        <w:t>10</w:t>
+      </w:r>
+      <w:r>
+        <w:rPr>
+          <w:rFonts w:hint="eastAsia"/>
+        </w:rPr>
+        <w:t xml:space="preserve">초 정도 시간이 걸린다고 가정하면 </w:t>
+      </w:r>
+      <w:r>
+        <w:t>10</w:t>
+      </w:r>
+      <w:r>
+        <w:rPr>
+          <w:rFonts w:hint="eastAsia"/>
+        </w:rPr>
+        <w:t>초 동안 메시지 루프의 다른 로직을 실행할 수 없다는 것을 의미한다.</w:t>
+      </w:r>
+      <w:r>
+        <w:t xml:space="preserve"> </w:t>
+      </w:r>
+      <w:r>
+        <w:rPr>
+          <w:rFonts w:hint="eastAsia"/>
+        </w:rPr>
+        <w:t xml:space="preserve">즉 </w:t>
+      </w:r>
+      <w:r>
+        <w:t>10</w:t>
+      </w:r>
+      <w:r>
+        <w:rPr>
+          <w:rFonts w:hint="eastAsia"/>
+        </w:rPr>
+        <w:t>초 동안 멈추는 현상이 발생하는 것을 말한다.</w:t>
+      </w:r>
+    </w:p>
+    <w:p>
+      <w:r>
+        <w:rPr>
+          <w:rFonts w:hint="eastAsia"/>
+        </w:rPr>
+        <w:t>멀티 스레드(</w:t>
+      </w:r>
+      <w:r>
+        <w:t xml:space="preserve">Multi thread) : </w:t>
+      </w:r>
+      <w:r>
+        <w:rPr>
+          <w:rFonts w:hint="eastAsia"/>
+        </w:rPr>
+        <w:t xml:space="preserve">메시지 루프의 다른 함수가 정상적으로 실행되면서 시간이 오래 </w:t>
+      </w:r>
+      <w:r>
+        <w:rPr>
+          <w:rFonts w:hint="eastAsia"/>
+        </w:rPr>
+        <w:t>걸</w:t>
+      </w:r>
+      <w:r>
+        <w:rPr>
+          <w:rFonts w:hint="eastAsia"/>
+        </w:rPr>
+        <w:t xml:space="preserve">리는 함수를 병렬로 호출하는 것 </w:t>
+      </w:r>
+    </w:p>
+    <w:p>
+      <w:r>
+        <w:rPr>
+          <w:rFonts w:hint="eastAsia"/>
+        </w:rPr>
+        <w:t>코루틴(</w:t>
+      </w:r>
+      <w:r>
+        <w:t>Coroutine)</w:t>
+      </w:r>
+      <w:r>
+        <w:rPr>
+          <w:rFonts w:hint="eastAsia"/>
+        </w:rPr>
+        <w:t xml:space="preserve"> </w:t>
+      </w:r>
+      <w:r>
+        <w:t xml:space="preserve">: </w:t>
+      </w:r>
+      <w:r>
+        <w:rPr>
+          <w:rFonts w:hint="eastAsia"/>
+        </w:rPr>
+        <w:t>협력(</w:t>
+      </w:r>
+      <w:r>
+        <w:t xml:space="preserve">Co-) + </w:t>
+      </w:r>
+      <w:r>
+        <w:rPr>
+          <w:rFonts w:hint="eastAsia"/>
+        </w:rPr>
+        <w:t>루틴(</w:t>
+      </w:r>
+      <w:r>
+        <w:t>Routine)</w:t>
+      </w:r>
+      <w:r>
+        <w:rPr>
+          <w:rFonts w:hint="eastAsia"/>
+        </w:rPr>
+        <w:t>의 합성어</w:t>
+      </w:r>
+      <w:r>
+        <w:t xml:space="preserve">, </w:t>
+      </w:r>
+      <w:r>
+        <w:rPr>
+          <w:rFonts w:hint="eastAsia"/>
+        </w:rPr>
+        <w:t>협력 루틴,</w:t>
+      </w:r>
+      <w:r>
+        <w:t xml:space="preserve"> </w:t>
+      </w:r>
+      <w:r>
+        <w:rPr>
+          <w:rFonts w:hint="eastAsia"/>
+        </w:rPr>
+        <w:t>협력 동작</w:t>
+      </w:r>
+    </w:p>
+    <w:p>
+      <w:r>
+        <w:rPr>
+          <w:rFonts w:hint="eastAsia"/>
+        </w:rPr>
+        <w:t xml:space="preserve">코루틴 함수 안에 있는 </w:t>
+      </w:r>
+      <w:r>
+        <w:t xml:space="preserve">yield </w:t>
+      </w:r>
+      <w:r>
+        <w:rPr>
+          <w:rFonts w:hint="eastAsia"/>
+        </w:rPr>
+        <w:t>키워드를 만나면 제어</w:t>
+      </w:r>
+      <w:r>
+        <w:t xml:space="preserve"> </w:t>
+      </w:r>
+      <w:r>
+        <w:rPr>
+          <w:rFonts w:hint="eastAsia"/>
+        </w:rPr>
+        <w:t xml:space="preserve">권한을 유니티의 메인메시지 루프로 </w:t>
+      </w:r>
+      <w:r>
+        <w:t>“</w:t>
+      </w:r>
+      <w:r>
+        <w:rPr>
+          <w:rFonts w:hint="eastAsia"/>
+        </w:rPr>
+        <w:t>양보</w:t>
+      </w:r>
+      <w:r>
+        <w:t>”</w:t>
+      </w:r>
+      <w:r>
+        <w:rPr>
+          <w:rFonts w:hint="eastAsia"/>
+        </w:rPr>
+        <w:t>하는 방식으로 점진적인 작업을 처리할 수 있다.</w:t>
+      </w:r>
+      <w:r>
+        <w:t xml:space="preserve"> </w:t>
+      </w:r>
+    </w:p>
+    <w:p>
+      <w:r>
+        <w:t xml:space="preserve">yield return null : </w:t>
+      </w:r>
+      <w:r>
+        <w:rPr>
+          <w:rFonts w:hint="eastAsia"/>
+        </w:rPr>
+        <w:t>다음 프레임까지 해당 코루틴을 잠시 대기(정지</w:t>
+      </w:r>
+      <w:r>
+        <w:t>)</w:t>
+      </w:r>
+      <w:r>
+        <w:rPr>
+          <w:rFonts w:hint="eastAsia"/>
+        </w:rPr>
+        <w:t>하느 동안 메인 메시지 루프로제어권을 넘겨 다른 작업을 처리하라는 의미이다.</w:t>
+      </w:r>
+      <w:r>
+        <w:t xml:space="preserve"> </w:t>
+      </w:r>
+    </w:p>
+    <w:p>
+      <w:r>
+        <w:t xml:space="preserve">StartCoroutine() </w:t>
+      </w:r>
+      <w:r>
+        <w:rPr>
+          <w:rFonts w:hint="eastAsia"/>
+        </w:rPr>
+        <w:t>함수를 이용해 코루틴을 호출한다.</w:t>
+      </w:r>
+      <w:r>
+        <w:t xml:space="preserve"> </w:t>
+      </w:r>
+      <w:r>
+        <w:rPr>
+          <w:rFonts w:hint="eastAsia"/>
+        </w:rPr>
+        <w:t>전달 인자는 함수의 원형(포인터</w:t>
+      </w:r>
+      <w:r>
+        <w:t>)</w:t>
+      </w:r>
+      <w:r>
+        <w:rPr>
+          <w:rFonts w:hint="eastAsia"/>
+        </w:rPr>
+        <w:t>을 사용한다.</w:t>
+      </w:r>
+      <w:r>
+        <w:t xml:space="preserve"> </w:t>
+      </w:r>
+      <w:r>
+        <w:rPr>
+          <w:rFonts w:hint="eastAsia"/>
+        </w:rPr>
+        <w:t>호출할 함수명을 문자열로 전달하면 가비지 컬렉션이 발생하며 문자열로 호출한 코루틴은 개별적으로 정지시킬 수 없다는 문제가 있다.</w:t>
+      </w:r>
+      <w:r>
+        <w:t xml:space="preserve"> </w:t>
+      </w:r>
+      <w:r>
+        <w:t xml:space="preserve"> </w:t>
+      </w:r>
+    </w:p>
+    <w:p>
+      <w:r>
+        <w:rPr>
+          <w:rFonts w:hint="eastAsia"/>
+        </w:rPr>
+        <w:t>S</w:t>
+      </w:r>
+      <w:r>
+        <w:t xml:space="preserve">tart </w:t>
+      </w:r>
+      <w:r>
+        <w:rPr>
+          <w:rFonts w:hint="eastAsia"/>
+        </w:rPr>
+        <w:t>함수는 다른 이벤트 함수와는 다르게 코루틴으로 실행할 수 있다.</w:t>
+      </w:r>
+      <w:r>
+        <w:t xml:space="preserve"> </w:t>
+      </w:r>
+      <w:r>
+        <w:t>ex) IEnumerator Start</w:t>
       </w:r>
     </w:p>
     <w:sectPr>

--- a/절대강좌 유니티 공부용.docx
+++ b/절대강좌 유니티 공부용.docx
@@ -3376,6 +3376,405 @@
       </w:r>
       <w:r>
         <w:t>ex) IEnumerator Start</w:t>
+      </w:r>
+    </w:p>
+    <w:p>
+      <w:pPr>
+        <w:widowControl/>
+        <w:wordWrap/>
+        <w:autoSpaceDE/>
+        <w:autoSpaceDN/>
+      </w:pPr>
+      <w:r>
+        <w:br w:type="page"/>
+      </w:r>
+    </w:p>
+    <w:p>
+      <w:r>
+        <w:lastRenderedPageBreak/>
+        <w:t>날짜 : 11.1</w:t>
+      </w:r>
+      <w:r>
+        <w:t>5</w:t>
+      </w:r>
+    </w:p>
+    <w:p>
+      <w:r>
+        <w:t xml:space="preserve">Page </w:t>
+      </w:r>
+      <w:r>
+        <w:t>306~</w:t>
+      </w:r>
+      <w:r>
+        <w:t>341</w:t>
+      </w:r>
+    </w:p>
+    <w:p/>
+    <w:p>
+      <w:r>
+        <w:rPr>
+          <w:rFonts w:hint="eastAsia"/>
+        </w:rPr>
+        <w:t>유한 상태 머신(</w:t>
+      </w:r>
+      <w:r>
+        <w:t>FSM : Finite State Machine)</w:t>
+      </w:r>
+      <w:r>
+        <w:rPr>
+          <w:rFonts w:hint="eastAsia"/>
+        </w:rPr>
+        <w:t xml:space="preserve"> </w:t>
+      </w:r>
+      <w:r>
+        <w:t xml:space="preserve">: </w:t>
+      </w:r>
+      <w:r>
+        <w:rPr>
+          <w:rFonts w:hint="eastAsia"/>
+        </w:rPr>
+        <w:t xml:space="preserve">적 캐릭터가 스스로 알아서 주변 환경에 적응하거나 들어오는 반응에 적절하게 반작용하도록 구현한 것 </w:t>
+      </w:r>
+    </w:p>
+    <w:p/>
+    <w:p>
+      <w:pPr>
+        <w:rPr>
+          <w:rFonts w:hint="eastAsia"/>
+        </w:rPr>
+      </w:pPr>
+      <w:r>
+        <w:t xml:space="preserve">Animator - </w:t>
+      </w:r>
+      <w:r>
+        <w:rPr>
+          <w:rFonts w:hint="eastAsia"/>
+        </w:rPr>
+        <w:t xml:space="preserve">메카님 애니메이션 </w:t>
+      </w:r>
+      <w:r>
+        <w:t xml:space="preserve">- </w:t>
+      </w:r>
+      <w:r>
+        <w:rPr>
+          <w:rFonts w:hint="eastAsia"/>
+        </w:rPr>
+        <w:t>제너릭,</w:t>
+      </w:r>
+      <w:r>
+        <w:t xml:space="preserve"> </w:t>
+      </w:r>
+      <w:r>
+        <w:rPr>
+          <w:rFonts w:hint="eastAsia"/>
+        </w:rPr>
+        <w:t>휴머노이드</w:t>
+      </w:r>
+    </w:p>
+    <w:p>
+      <w:r>
+        <w:t xml:space="preserve">Animation – </w:t>
+      </w:r>
+      <w:r>
+        <w:rPr>
+          <w:rFonts w:hint="eastAsia"/>
+        </w:rPr>
+        <w:t xml:space="preserve">레거시 애니메이션 </w:t>
+      </w:r>
+    </w:p>
+    <w:p>
+      <w:r>
+        <w:rPr>
+          <w:rFonts w:hint="eastAsia"/>
+        </w:rPr>
+        <w:t>a</w:t>
+      </w:r>
+      <w:r>
+        <w:t xml:space="preserve">nimator controller – </w:t>
+      </w:r>
+      <w:r>
+        <w:rPr>
+          <w:rFonts w:hint="eastAsia"/>
+        </w:rPr>
+        <w:t xml:space="preserve">애니메이터 뷰 </w:t>
+      </w:r>
+      <w:r>
+        <w:t>: Alt</w:t>
+      </w:r>
+      <w:r>
+        <w:rPr>
+          <w:rFonts w:hint="eastAsia"/>
+        </w:rPr>
+        <w:t>를 누른 상태에서 마우스 드래그,</w:t>
+      </w:r>
+      <w:r>
+        <w:t xml:space="preserve"> </w:t>
+      </w:r>
+      <w:r>
+        <w:rPr>
+          <w:rFonts w:hint="eastAsia"/>
+        </w:rPr>
+        <w:t>마우스 가운데 버튼으로 이동,</w:t>
+      </w:r>
+      <w:r>
+        <w:t xml:space="preserve"> A</w:t>
+      </w:r>
+      <w:r>
+        <w:rPr>
+          <w:rFonts w:hint="eastAsia"/>
+        </w:rPr>
+        <w:t>키를 사용하면 전체 스테이트를 한 번에 볼 수 있도록 자동으로 설정</w:t>
+      </w:r>
+    </w:p>
+    <w:p>
+      <w:r>
+        <w:rPr>
+          <w:rFonts w:hint="eastAsia"/>
+        </w:rPr>
+        <w:t xml:space="preserve">스테이트 </w:t>
+      </w:r>
+      <w:r>
+        <w:t xml:space="preserve">: </w:t>
+      </w:r>
+      <w:r>
+        <w:rPr>
+          <w:rFonts w:hint="eastAsia"/>
+        </w:rPr>
+        <w:t>애니메이터 뷰에 추가된 애니메이션 클립</w:t>
+      </w:r>
+      <w:r>
+        <w:rPr>
+          <w:rFonts w:hint="eastAsia"/>
+        </w:rPr>
+        <w:t xml:space="preserve"> </w:t>
+      </w:r>
+      <w:r>
+        <w:t xml:space="preserve">ex) Idle </w:t>
+      </w:r>
+      <w:r>
+        <w:rPr>
+          <w:rFonts w:hint="eastAsia"/>
+        </w:rPr>
+        <w:t>스테이트</w:t>
+      </w:r>
+    </w:p>
+    <w:p>
+      <w:r>
+        <w:rPr>
+          <w:rFonts w:hint="eastAsia"/>
+        </w:rPr>
+        <w:t>T</w:t>
+      </w:r>
+      <w:r>
+        <w:t>ransition(</w:t>
+      </w:r>
+      <w:r>
+        <w:rPr>
+          <w:rFonts w:hint="eastAsia"/>
+        </w:rPr>
+        <w:t>전이</w:t>
+      </w:r>
+      <w:r>
+        <w:t xml:space="preserve">) : </w:t>
+      </w:r>
+      <w:r>
+        <w:rPr>
+          <w:rFonts w:hint="eastAsia"/>
+        </w:rPr>
+        <w:t>스테이트 간의 연결선</w:t>
+      </w:r>
+    </w:p>
+    <w:p/>
+    <w:p>
+      <w:r>
+        <w:t xml:space="preserve">Window - </w:t>
+      </w:r>
+      <w:r>
+        <w:rPr>
+          <w:rFonts w:hint="eastAsia"/>
+        </w:rPr>
+        <w:t>P</w:t>
+      </w:r>
+      <w:r>
+        <w:t xml:space="preserve">ackage Manager – AI Navigation </w:t>
+      </w:r>
+    </w:p>
+    <w:p>
+      <w:r>
+        <w:rPr>
+          <w:rFonts w:hint="eastAsia"/>
+        </w:rPr>
+        <w:t xml:space="preserve">오브젝트 </w:t>
+      </w:r>
+      <w:r>
+        <w:t xml:space="preserve">– NavMeshSurface </w:t>
+      </w:r>
+      <w:r>
+        <w:rPr>
+          <w:rFonts w:hint="eastAsia"/>
+        </w:rPr>
+        <w:t>추가</w:t>
+      </w:r>
+    </w:p>
+    <w:p>
+      <w:r>
+        <w:rPr>
+          <w:rFonts w:hint="eastAsia"/>
+        </w:rPr>
+        <w:t>N</w:t>
+      </w:r>
+      <w:r>
+        <w:t xml:space="preserve">avMeshSurface : </w:t>
+      </w:r>
+      <w:r>
+        <w:rPr>
+          <w:rFonts w:hint="eastAsia"/>
+        </w:rPr>
+        <w:t>지나갈 영역 설정</w:t>
+      </w:r>
+    </w:p>
+    <w:p>
+      <w:r>
+        <w:t xml:space="preserve">NavMeshAgent : </w:t>
+      </w:r>
+      <w:r>
+        <w:rPr>
+          <w:rFonts w:hint="eastAsia"/>
+        </w:rPr>
+        <w:t>내비메시 데이터를 기반으로 목적지까지 최단 거리를 계산해 이동하는 역할을 한다.</w:t>
+      </w:r>
+      <w:r>
+        <w:t xml:space="preserve"> A* PathFinding </w:t>
+      </w:r>
+      <w:r>
+        <w:rPr>
+          <w:rFonts w:hint="eastAsia"/>
+        </w:rPr>
+        <w:t>알고리즘 사용</w:t>
+      </w:r>
+    </w:p>
+    <w:p>
+      <w:r>
+        <w:rPr>
+          <w:rFonts w:hint="eastAsia"/>
+        </w:rPr>
+        <w:t xml:space="preserve">적색 실선 </w:t>
+      </w:r>
+      <w:r>
+        <w:t xml:space="preserve">: </w:t>
+      </w:r>
+      <w:r>
+        <w:rPr>
+          <w:rFonts w:hint="eastAsia"/>
+        </w:rPr>
+        <w:t>추적 대상까지의 최단 거리</w:t>
+      </w:r>
+    </w:p>
+    <w:p>
+      <w:pPr>
+        <w:rPr>
+          <w:rFonts w:hint="eastAsia"/>
+        </w:rPr>
+      </w:pPr>
+      <w:r>
+        <w:rPr>
+          <w:rFonts w:hint="eastAsia"/>
+        </w:rPr>
+        <w:t xml:space="preserve">녹색과 청색 화살표 </w:t>
+      </w:r>
+      <w:r>
+        <w:t xml:space="preserve">: </w:t>
+      </w:r>
+      <w:r>
+        <w:rPr>
+          <w:rFonts w:hint="eastAsia"/>
+        </w:rPr>
+        <w:t>몬스터의 진행 방향과 추적 대상과의 각도를 표시</w:t>
+      </w:r>
+    </w:p>
+    <w:p/>
+    <w:p>
+      <w:r>
+        <w:rPr>
+          <w:rFonts w:hint="eastAsia"/>
+        </w:rPr>
+        <w:t>G</w:t>
+      </w:r>
+      <w:r>
+        <w:t>ameObject.FindWithTag(“</w:t>
+      </w:r>
+      <w:r>
+        <w:rPr>
+          <w:rFonts w:hint="eastAsia"/>
+        </w:rPr>
+        <w:t>태그명</w:t>
+      </w:r>
+      <w:r>
+        <w:t xml:space="preserve">”) : </w:t>
+      </w:r>
+      <w:r>
+        <w:rPr>
+          <w:rFonts w:hint="eastAsia"/>
+        </w:rPr>
+        <w:t>하이러키 뷰에 존재하는 오브젝트 중 해당 태그로 지정된 오브젝트를 찾는다.</w:t>
+      </w:r>
+      <w:r>
+        <w:t xml:space="preserve"> </w:t>
+      </w:r>
+    </w:p>
+    <w:p>
+      <w:pPr>
+        <w:rPr>
+          <w:rFonts w:hint="eastAsia"/>
+        </w:rPr>
+      </w:pPr>
+      <w:r>
+        <w:t>FindGameObjectWithTag, FindGameObjectsWithTag</w:t>
+      </w:r>
+      <w:r>
+        <w:rPr>
+          <w:rFonts w:hint="eastAsia"/>
+        </w:rPr>
+        <w:t xml:space="preserve">와 같이 </w:t>
+      </w:r>
+      <w:r>
+        <w:t xml:space="preserve">Find~ </w:t>
+      </w:r>
+      <w:r>
+        <w:rPr>
+          <w:rFonts w:hint="eastAsia"/>
+        </w:rPr>
+        <w:t xml:space="preserve">계열의 함수는 처리 속도가 느리기 때문에 </w:t>
+      </w:r>
+      <w:r>
+        <w:t xml:space="preserve">Update </w:t>
+      </w:r>
+      <w:r>
+        <w:rPr>
+          <w:rFonts w:hint="eastAsia"/>
+        </w:rPr>
+        <w:t>함수에서 사용하지 않는다.</w:t>
+      </w:r>
+      <w:r>
+        <w:t xml:space="preserve"> </w:t>
+      </w:r>
+      <w:r>
+        <w:rPr>
+          <w:rFonts w:hint="eastAsia"/>
+        </w:rPr>
+        <w:t xml:space="preserve">즉 </w:t>
+      </w:r>
+      <w:r>
+        <w:t xml:space="preserve">Awake, Start </w:t>
+      </w:r>
+      <w:r>
+        <w:rPr>
+          <w:rFonts w:hint="eastAsia"/>
+        </w:rPr>
+        <w:t>함수에서 변수에 할당한 후 사용하길 권장함.</w:t>
+      </w:r>
+      <w:r>
+        <w:t xml:space="preserve"> </w:t>
       </w:r>
     </w:p>
     <w:sectPr>

--- a/절대강좌 유니티 공부용.docx
+++ b/절대강좌 유니티 공부용.docx
@@ -3392,203 +3392,2906 @@
     <w:p>
       <w:r>
         <w:lastRenderedPageBreak/>
-        <w:t>날짜 : 11.1</w:t>
-      </w:r>
-      <w:r>
-        <w:t>5</w:t>
-      </w:r>
-    </w:p>
-    <w:p>
+        <w:t>날짜 : 11.15</w:t>
+      </w:r>
+    </w:p>
+    <w:p>
+      <w:r>
+        <w:t>Page 306~</w:t>
+      </w:r>
+      <w:r>
+        <w:t>341</w:t>
+      </w:r>
+    </w:p>
+    <w:p/>
+    <w:p>
+      <w:r>
+        <w:rPr>
+          <w:rFonts w:hint="eastAsia"/>
+        </w:rPr>
+        <w:t>유한 상태 머신(</w:t>
+      </w:r>
+      <w:r>
+        <w:t>FSM : Finite State Machine)</w:t>
+      </w:r>
+      <w:r>
+        <w:rPr>
+          <w:rFonts w:hint="eastAsia"/>
+        </w:rPr>
+        <w:t xml:space="preserve"> </w:t>
+      </w:r>
+      <w:r>
+        <w:t xml:space="preserve">: </w:t>
+      </w:r>
+      <w:r>
+        <w:rPr>
+          <w:rFonts w:hint="eastAsia"/>
+        </w:rPr>
+        <w:t xml:space="preserve">적 캐릭터가 스스로 알아서 주변 환경에 적응하거나 들어오는 반응에 적절하게 반작용하도록 구현한 것 </w:t>
+      </w:r>
+    </w:p>
+    <w:p/>
+    <w:p>
+      <w:r>
+        <w:t xml:space="preserve">Animator - </w:t>
+      </w:r>
+      <w:r>
+        <w:rPr>
+          <w:rFonts w:hint="eastAsia"/>
+        </w:rPr>
+        <w:t xml:space="preserve">메카님 애니메이션 </w:t>
+      </w:r>
+      <w:r>
+        <w:t xml:space="preserve">- </w:t>
+      </w:r>
+      <w:r>
+        <w:rPr>
+          <w:rFonts w:hint="eastAsia"/>
+        </w:rPr>
+        <w:t>제너릭,</w:t>
+      </w:r>
+      <w:r>
+        <w:t xml:space="preserve"> </w:t>
+      </w:r>
+      <w:r>
+        <w:rPr>
+          <w:rFonts w:hint="eastAsia"/>
+        </w:rPr>
+        <w:t>휴머노이드</w:t>
+      </w:r>
+    </w:p>
+    <w:p>
+      <w:r>
+        <w:t xml:space="preserve">Animation – </w:t>
+      </w:r>
+      <w:r>
+        <w:rPr>
+          <w:rFonts w:hint="eastAsia"/>
+        </w:rPr>
+        <w:t xml:space="preserve">레거시 애니메이션 </w:t>
+      </w:r>
+    </w:p>
+    <w:p>
+      <w:r>
+        <w:rPr>
+          <w:rFonts w:hint="eastAsia"/>
+        </w:rPr>
+        <w:t>a</w:t>
+      </w:r>
+      <w:r>
+        <w:t xml:space="preserve">nimator controller – </w:t>
+      </w:r>
+      <w:r>
+        <w:rPr>
+          <w:rFonts w:hint="eastAsia"/>
+        </w:rPr>
+        <w:t xml:space="preserve">애니메이터 뷰 </w:t>
+      </w:r>
+      <w:r>
+        <w:t>: Alt</w:t>
+      </w:r>
+      <w:r>
+        <w:rPr>
+          <w:rFonts w:hint="eastAsia"/>
+        </w:rPr>
+        <w:t>를 누른 상태에서 마우스 드래그,</w:t>
+      </w:r>
+      <w:r>
+        <w:t xml:space="preserve"> </w:t>
+      </w:r>
+      <w:r>
+        <w:rPr>
+          <w:rFonts w:hint="eastAsia"/>
+        </w:rPr>
+        <w:t>마우스 가운데 버튼으로 이동,</w:t>
+      </w:r>
+      <w:r>
+        <w:t xml:space="preserve"> A</w:t>
+      </w:r>
+      <w:r>
+        <w:rPr>
+          <w:rFonts w:hint="eastAsia"/>
+        </w:rPr>
+        <w:t>키를 사용하면 전체 스테이트를 한 번에 볼 수 있도록 자동으로 설정</w:t>
+      </w:r>
+    </w:p>
+    <w:p>
+      <w:r>
+        <w:rPr>
+          <w:rFonts w:hint="eastAsia"/>
+        </w:rPr>
+        <w:t xml:space="preserve">스테이트 </w:t>
+      </w:r>
+      <w:r>
+        <w:t xml:space="preserve">: </w:t>
+      </w:r>
+      <w:r>
+        <w:rPr>
+          <w:rFonts w:hint="eastAsia"/>
+        </w:rPr>
+        <w:t>애니메이터 뷰에 추가된 애니메이션 클립</w:t>
+      </w:r>
+      <w:r>
+        <w:rPr>
+          <w:rFonts w:hint="eastAsia"/>
+        </w:rPr>
+        <w:t xml:space="preserve"> </w:t>
+      </w:r>
+      <w:r>
+        <w:t xml:space="preserve">ex) Idle </w:t>
+      </w:r>
+      <w:r>
+        <w:rPr>
+          <w:rFonts w:hint="eastAsia"/>
+        </w:rPr>
+        <w:t>스테이트</w:t>
+      </w:r>
+    </w:p>
+    <w:p>
+      <w:r>
+        <w:rPr>
+          <w:rFonts w:hint="eastAsia"/>
+        </w:rPr>
+        <w:t>T</w:t>
+      </w:r>
+      <w:r>
+        <w:t>ransition(</w:t>
+      </w:r>
+      <w:r>
+        <w:rPr>
+          <w:rFonts w:hint="eastAsia"/>
+        </w:rPr>
+        <w:t>전이</w:t>
+      </w:r>
+      <w:r>
+        <w:t xml:space="preserve">) : </w:t>
+      </w:r>
+      <w:r>
+        <w:rPr>
+          <w:rFonts w:hint="eastAsia"/>
+        </w:rPr>
+        <w:t>스테이트 간의 연결선</w:t>
+      </w:r>
+    </w:p>
+    <w:p/>
+    <w:p>
+      <w:r>
+        <w:t xml:space="preserve">Window - </w:t>
+      </w:r>
+      <w:r>
+        <w:rPr>
+          <w:rFonts w:hint="eastAsia"/>
+        </w:rPr>
+        <w:t>P</w:t>
+      </w:r>
+      <w:r>
+        <w:t xml:space="preserve">ackage Manager – AI Navigation </w:t>
+      </w:r>
+    </w:p>
+    <w:p>
+      <w:r>
+        <w:rPr>
+          <w:rFonts w:hint="eastAsia"/>
+        </w:rPr>
+        <w:t xml:space="preserve">오브젝트 </w:t>
+      </w:r>
+      <w:r>
+        <w:t xml:space="preserve">– NavMeshSurface </w:t>
+      </w:r>
+      <w:r>
+        <w:rPr>
+          <w:rFonts w:hint="eastAsia"/>
+        </w:rPr>
+        <w:t>추가</w:t>
+      </w:r>
+    </w:p>
+    <w:p>
+      <w:r>
+        <w:rPr>
+          <w:rFonts w:hint="eastAsia"/>
+        </w:rPr>
+        <w:t>N</w:t>
+      </w:r>
+      <w:r>
+        <w:t xml:space="preserve">avMeshSurface : </w:t>
+      </w:r>
+      <w:r>
+        <w:rPr>
+          <w:rFonts w:hint="eastAsia"/>
+        </w:rPr>
+        <w:t>지나갈 영역 설정</w:t>
+      </w:r>
+    </w:p>
+    <w:p>
+      <w:r>
+        <w:t xml:space="preserve">NavMeshAgent : </w:t>
+      </w:r>
+      <w:r>
+        <w:rPr>
+          <w:rFonts w:hint="eastAsia"/>
+        </w:rPr>
+        <w:t>내비메시 데이터를 기반으로 목적지까지 최단 거리를 계산해 이동하는 역할을 한다.</w:t>
+      </w:r>
+      <w:r>
+        <w:t xml:space="preserve"> A* PathFinding </w:t>
+      </w:r>
+      <w:r>
+        <w:rPr>
+          <w:rFonts w:hint="eastAsia"/>
+        </w:rPr>
+        <w:t>알고리즘 사용</w:t>
+      </w:r>
+    </w:p>
+    <w:p>
+      <w:r>
+        <w:rPr>
+          <w:rFonts w:hint="eastAsia"/>
+        </w:rPr>
+        <w:t xml:space="preserve">적색 실선 </w:t>
+      </w:r>
+      <w:r>
+        <w:t xml:space="preserve">: </w:t>
+      </w:r>
+      <w:r>
+        <w:rPr>
+          <w:rFonts w:hint="eastAsia"/>
+        </w:rPr>
+        <w:t>추적 대상까지의 최단 거리</w:t>
+      </w:r>
+    </w:p>
+    <w:p>
+      <w:r>
+        <w:rPr>
+          <w:rFonts w:hint="eastAsia"/>
+        </w:rPr>
+        <w:t xml:space="preserve">녹색과 청색 화살표 </w:t>
+      </w:r>
+      <w:r>
+        <w:t xml:space="preserve">: </w:t>
+      </w:r>
+      <w:r>
+        <w:rPr>
+          <w:rFonts w:hint="eastAsia"/>
+        </w:rPr>
+        <w:t>몬스터의 진행 방향과 추적 대상과의 각도를 표시</w:t>
+      </w:r>
+    </w:p>
+    <w:p/>
+    <w:p>
+      <w:r>
+        <w:rPr>
+          <w:rFonts w:hint="eastAsia"/>
+        </w:rPr>
+        <w:t>G</w:t>
+      </w:r>
+      <w:r>
+        <w:t>ameObject.FindWithTag(“</w:t>
+      </w:r>
+      <w:r>
+        <w:rPr>
+          <w:rFonts w:hint="eastAsia"/>
+        </w:rPr>
+        <w:t>태그명</w:t>
+      </w:r>
+      <w:r>
+        <w:t xml:space="preserve">”) : </w:t>
+      </w:r>
+      <w:r>
+        <w:rPr>
+          <w:rFonts w:hint="eastAsia"/>
+        </w:rPr>
+        <w:t>하이러키 뷰에 존재하는 오브젝트 중 해당 태그로 지정된 오브젝트를 찾는다.</w:t>
+      </w:r>
+      <w:r>
+        <w:t xml:space="preserve"> </w:t>
+      </w:r>
+    </w:p>
+    <w:p>
+      <w:r>
+        <w:t>FindGameObjectWithTag, FindGameObjectsWithTag</w:t>
+      </w:r>
+      <w:r>
+        <w:rPr>
+          <w:rFonts w:hint="eastAsia"/>
+        </w:rPr>
+        <w:t xml:space="preserve">와 같이 </w:t>
+      </w:r>
+      <w:r>
+        <w:t xml:space="preserve">Find~ </w:t>
+      </w:r>
+      <w:r>
+        <w:rPr>
+          <w:rFonts w:hint="eastAsia"/>
+        </w:rPr>
+        <w:t xml:space="preserve">계열의 함수는 처리 속도가 느리기 때문에 </w:t>
+      </w:r>
+      <w:r>
+        <w:t xml:space="preserve">Update </w:t>
+      </w:r>
+      <w:r>
+        <w:rPr>
+          <w:rFonts w:hint="eastAsia"/>
+        </w:rPr>
+        <w:t>함수에서 사용하지 않는다.</w:t>
+      </w:r>
+      <w:r>
+        <w:t xml:space="preserve"> </w:t>
+      </w:r>
+      <w:r>
+        <w:rPr>
+          <w:rFonts w:hint="eastAsia"/>
+        </w:rPr>
+        <w:t xml:space="preserve">즉 </w:t>
+      </w:r>
+      <w:r>
+        <w:t xml:space="preserve">Awake, Start </w:t>
+      </w:r>
+      <w:r>
+        <w:rPr>
+          <w:rFonts w:hint="eastAsia"/>
+        </w:rPr>
+        <w:t>함수에서 변수에 할당한 후 사용하길 권장함.</w:t>
+      </w:r>
+      <w:r>
+        <w:t xml:space="preserve"> </w:t>
+      </w:r>
+    </w:p>
+    <w:p>
+      <w:pPr>
+        <w:widowControl/>
+        <w:wordWrap/>
+        <w:autoSpaceDE/>
+        <w:autoSpaceDN/>
+      </w:pPr>
+      <w:r>
+        <w:br w:type="page"/>
+      </w:r>
+    </w:p>
+    <w:p>
+      <w:r>
+        <w:lastRenderedPageBreak/>
+        <w:t>날짜 : 11.16</w:t>
+      </w:r>
+    </w:p>
+    <w:p>
+      <w:r>
+        <w:t>Page 342~</w:t>
+      </w:r>
+      <w:r>
+        <w:t>389</w:t>
+      </w:r>
+    </w:p>
+    <w:p/>
+    <w:p>
+      <w:r>
+        <w:rPr>
+          <w:rFonts w:hint="eastAsia"/>
+        </w:rPr>
+        <w:t>몬스터의 상태를 지속해서 검사하는 로직에서는 코루틴 함수를 사용한다.</w:t>
+      </w:r>
+      <w:r>
+        <w:t xml:space="preserve"> </w:t>
+      </w:r>
+      <w:r>
+        <w:rPr>
+          <w:rFonts w:hint="eastAsia"/>
+        </w:rPr>
+        <w:t>물론 U</w:t>
+      </w:r>
+      <w:r>
+        <w:t>pdate()</w:t>
+      </w:r>
+      <w:r>
+        <w:rPr>
+          <w:rFonts w:hint="eastAsia"/>
+        </w:rPr>
+        <w:t>함수에서 구현하더라도 잘못된 방법이라고 할 수 없지만 매 프레임 몬스터의 상태를 검사하기보다는 적정한 주기로 상태를 검사하는 방식이 좀 더 효율적이고 깔끔한 코드를 만들 수 있다.</w:t>
+      </w:r>
+      <w:r>
+        <w:t xml:space="preserve"> </w:t>
+      </w:r>
+    </w:p>
+    <w:p/>
+    <w:p>
+      <w:r>
+        <w:rPr>
+          <w:rFonts w:hint="eastAsia"/>
+        </w:rPr>
+        <w:t>a</w:t>
+      </w:r>
+      <w:r>
+        <w:t xml:space="preserve">nim.SetBool(“IsTrace”, true); : </w:t>
+      </w:r>
+      <w:r>
+        <w:rPr>
+          <w:rFonts w:hint="eastAsia"/>
+        </w:rPr>
+        <w:t>문자열</w:t>
+      </w:r>
+      <w:r>
+        <w:rPr>
+          <w:rFonts w:hint="eastAsia"/>
+        </w:rPr>
+        <w:t>을</w:t>
+      </w:r>
+      <w:r>
+        <w:rPr>
+          <w:rFonts w:hint="eastAsia"/>
+        </w:rPr>
+        <w:t xml:space="preserve"> 전달</w:t>
+      </w:r>
+      <w:r>
+        <w:rPr>
+          <w:rFonts w:hint="eastAsia"/>
+        </w:rPr>
+        <w:t xml:space="preserve"> 방식</w:t>
+      </w:r>
+    </w:p>
+    <w:p>
+      <w:pPr>
+        <w:rPr>
+          <w:rFonts w:ascii="돋움체" w:eastAsia="돋움체" w:cs="돋움체"/>
+          <w:color w:val="000000"/>
+          <w:kern w:val="0"/>
+          <w:sz w:val="19"/>
+          <w:szCs w:val="19"/>
+        </w:rPr>
+      </w:pPr>
+      <w:r>
+        <w:rPr>
+          <w:rFonts w:ascii="돋움체" w:eastAsia="돋움체" w:cs="돋움체"/>
+          <w:color w:val="0000FF"/>
+          <w:kern w:val="0"/>
+          <w:sz w:val="19"/>
+          <w:szCs w:val="19"/>
+        </w:rPr>
+        <w:t>private</w:t>
+      </w:r>
+      <w:r>
+        <w:rPr>
+          <w:rFonts w:ascii="돋움체" w:eastAsia="돋움체" w:cs="돋움체"/>
+          <w:color w:val="000000"/>
+          <w:kern w:val="0"/>
+          <w:sz w:val="19"/>
+          <w:szCs w:val="19"/>
+        </w:rPr>
+        <w:t xml:space="preserve"> </w:t>
+      </w:r>
+      <w:r>
+        <w:rPr>
+          <w:rFonts w:ascii="돋움체" w:eastAsia="돋움체" w:cs="돋움체"/>
+          <w:color w:val="0000FF"/>
+          <w:kern w:val="0"/>
+          <w:sz w:val="19"/>
+          <w:szCs w:val="19"/>
+        </w:rPr>
+        <w:t>readonly</w:t>
+      </w:r>
+      <w:r>
+        <w:rPr>
+          <w:rFonts w:ascii="돋움체" w:eastAsia="돋움체" w:cs="돋움체"/>
+          <w:color w:val="000000"/>
+          <w:kern w:val="0"/>
+          <w:sz w:val="19"/>
+          <w:szCs w:val="19"/>
+        </w:rPr>
+        <w:t xml:space="preserve"> </w:t>
+      </w:r>
+      <w:r>
+        <w:rPr>
+          <w:rFonts w:ascii="돋움체" w:eastAsia="돋움체" w:cs="돋움체"/>
+          <w:color w:val="0000FF"/>
+          <w:kern w:val="0"/>
+          <w:sz w:val="19"/>
+          <w:szCs w:val="19"/>
+        </w:rPr>
+        <w:t>int</w:t>
+      </w:r>
+      <w:r>
+        <w:rPr>
+          <w:rFonts w:ascii="돋움체" w:eastAsia="돋움체" w:cs="돋움체"/>
+          <w:color w:val="000000"/>
+          <w:kern w:val="0"/>
+          <w:sz w:val="19"/>
+          <w:szCs w:val="19"/>
+        </w:rPr>
+        <w:t xml:space="preserve"> hashAttack = Animator.StringToHash(</w:t>
+      </w:r>
+      <w:r>
+        <w:rPr>
+          <w:rFonts w:ascii="돋움체" w:eastAsia="돋움체" w:cs="돋움체"/>
+          <w:color w:val="A31515"/>
+          <w:kern w:val="0"/>
+          <w:sz w:val="19"/>
+          <w:szCs w:val="19"/>
+        </w:rPr>
+        <w:t>"IsAttack"</w:t>
+      </w:r>
+      <w:r>
+        <w:rPr>
+          <w:rFonts w:ascii="돋움체" w:eastAsia="돋움체" w:cs="돋움체"/>
+          <w:color w:val="000000"/>
+          <w:kern w:val="0"/>
+          <w:sz w:val="19"/>
+          <w:szCs w:val="19"/>
+        </w:rPr>
+        <w:t>);</w:t>
+      </w:r>
+    </w:p>
+    <w:p>
+      <w:r>
+        <w:rPr>
+          <w:rFonts w:hint="eastAsia"/>
+        </w:rPr>
+        <w:t>a</w:t>
+      </w:r>
+      <w:r>
+        <w:t xml:space="preserve">nim.SetBool(hashAttack, true); : </w:t>
+      </w:r>
+      <w:r>
+        <w:rPr>
+          <w:rFonts w:hint="eastAsia"/>
+        </w:rPr>
+        <w:t>해시값을 전달하는 방식</w:t>
+      </w:r>
+    </w:p>
+    <w:p>
+      <w:r>
+        <w:rPr>
+          <w:rFonts w:hint="eastAsia"/>
+        </w:rPr>
+        <w:t>문자열로 전달할 경우 오탈자가 있으면 오류 발생,</w:t>
+      </w:r>
+      <w:r>
+        <w:t xml:space="preserve"> </w:t>
+      </w:r>
+      <w:r>
+        <w:rPr>
+          <w:rFonts w:hint="eastAsia"/>
+        </w:rPr>
+        <w:t>애니메이터 컨트롤에 정의한 파라미터는 모두 해시 테이블로 관리하기 때문에 문자열로 호출할 때마다 내부의 해시 테이블을 검색하므로 속도 면에서 불리하다.</w:t>
+      </w:r>
+      <w:r>
+        <w:t xml:space="preserve"> </w:t>
+      </w:r>
+      <w:r>
+        <w:rPr>
+          <w:rFonts w:hint="eastAsia"/>
+        </w:rPr>
+        <w:t>따라서 스크립트에서 접근하려는 애니메이터 뷰의 파라미터 해시 값을 미리 추출해 인자로 전달하는 방식이 속도 면에서 바람직한 방법이다.</w:t>
+      </w:r>
+      <w:r>
+        <w:t xml:space="preserve"> </w:t>
+      </w:r>
+    </w:p>
+    <w:p/>
+    <w:p>
+      <w:r>
+        <w:rPr>
+          <w:rFonts w:hint="eastAsia"/>
+        </w:rPr>
+        <w:t>R</w:t>
+      </w:r>
+      <w:r>
+        <w:t xml:space="preserve">esources </w:t>
+      </w:r>
+      <w:r>
+        <w:rPr>
+          <w:rFonts w:hint="eastAsia"/>
+        </w:rPr>
+        <w:t>폴더에 있는 모든 에셋은 런 타임에서 직접 불러와 사용할 수 있는 특징이 있지만,</w:t>
+      </w:r>
+      <w:r>
+        <w:t xml:space="preserve">  </w:t>
+      </w:r>
+      <w:r>
+        <w:rPr>
+          <w:rFonts w:hint="eastAsia"/>
+        </w:rPr>
+        <w:t>빌드할 때 실행 파일에 모두 포함된다.</w:t>
+      </w:r>
+      <w:r>
+        <w:t xml:space="preserve"> </w:t>
+      </w:r>
+      <w:r>
+        <w:rPr>
+          <w:rFonts w:hint="eastAsia"/>
+        </w:rPr>
+        <w:t>따라서 사용하지 않는 리소스가 있어서는 안 된다.</w:t>
+      </w:r>
+    </w:p>
+    <w:p/>
+    <w:p>
+      <w:r>
+        <w:t>Rigidbody – IsKinematic(</w:t>
+      </w:r>
+      <w:r>
+        <w:rPr>
+          <w:rFonts w:hint="eastAsia"/>
+        </w:rPr>
+        <w:t>운동 역학</w:t>
+      </w:r>
+      <w:r>
+        <w:t xml:space="preserve">) : </w:t>
+      </w:r>
+      <w:r>
+        <w:rPr>
+          <w:rFonts w:hint="eastAsia"/>
+        </w:rPr>
+        <w:t xml:space="preserve">물리 엔진의 시뮬레이션 연산으로 이동 및 회전하는 것이 아니라 스크립트 또는 애니메이션에 의해 </w:t>
+      </w:r>
+      <w:r>
+        <w:t>Transform</w:t>
+      </w:r>
+      <w:r>
+        <w:rPr>
+          <w:rFonts w:hint="eastAsia"/>
+        </w:rPr>
+        <w:t xml:space="preserve"> 컴포넌트의 속성값을 변화시켜서 이동 및 회전하는 것을 말한다.</w:t>
+      </w:r>
+      <w:r>
+        <w:t xml:space="preserve"> </w:t>
+      </w:r>
+    </w:p>
+    <w:p/>
+    <w:p>
+      <w:pPr>
+        <w:rPr>
+          <w:rFonts w:ascii="돋움체" w:eastAsia="돋움체" w:cs="돋움체"/>
+          <w:color w:val="000000"/>
+          <w:kern w:val="0"/>
+          <w:sz w:val="19"/>
+          <w:szCs w:val="19"/>
+        </w:rPr>
+      </w:pPr>
+      <w:r>
+        <w:rPr>
+          <w:rFonts w:ascii="돋움체" w:eastAsia="돋움체" w:cs="돋움체"/>
+          <w:color w:val="000000"/>
+          <w:kern w:val="0"/>
+          <w:sz w:val="19"/>
+          <w:szCs w:val="19"/>
+        </w:rPr>
+        <w:t>Debug.Log(</w:t>
+      </w:r>
+      <w:r>
+        <w:rPr>
+          <w:rFonts w:ascii="돋움체" w:eastAsia="돋움체" w:cs="돋움체"/>
+          <w:color w:val="A31515"/>
+          <w:kern w:val="0"/>
+          <w:sz w:val="19"/>
+          <w:szCs w:val="19"/>
+        </w:rPr>
+        <w:t xml:space="preserve">$"Player hp = </w:t>
+      </w:r>
+      <w:r>
+        <w:rPr>
+          <w:rFonts w:ascii="돋움체" w:eastAsia="돋움체" w:cs="돋움체"/>
+          <w:color w:val="000000"/>
+          <w:kern w:val="0"/>
+          <w:sz w:val="19"/>
+          <w:szCs w:val="19"/>
+        </w:rPr>
+        <w:t>{currHp / initHp}</w:t>
+      </w:r>
+      <w:r>
+        <w:rPr>
+          <w:rFonts w:ascii="돋움체" w:eastAsia="돋움체" w:cs="돋움체"/>
+          <w:color w:val="A31515"/>
+          <w:kern w:val="0"/>
+          <w:sz w:val="19"/>
+          <w:szCs w:val="19"/>
+        </w:rPr>
+        <w:t>"</w:t>
+      </w:r>
+      <w:r>
+        <w:rPr>
+          <w:rFonts w:ascii="돋움체" w:eastAsia="돋움체" w:cs="돋움체"/>
+          <w:color w:val="000000"/>
+          <w:kern w:val="0"/>
+          <w:sz w:val="19"/>
+          <w:szCs w:val="19"/>
+        </w:rPr>
+        <w:t>);</w:t>
+      </w:r>
+    </w:p>
+    <w:p>
+      <w:pPr>
+        <w:rPr>
+          <w:rFonts w:ascii="돋움체" w:eastAsia="돋움체" w:cs="돋움체"/>
+          <w:color w:val="000000"/>
+          <w:kern w:val="0"/>
+          <w:sz w:val="19"/>
+          <w:szCs w:val="19"/>
+        </w:rPr>
+      </w:pPr>
+      <w:r>
+        <w:rPr>
+          <w:rFonts w:ascii="돋움체" w:eastAsia="돋움체" w:cs="돋움체" w:hint="eastAsia"/>
+          <w:color w:val="000000"/>
+          <w:kern w:val="0"/>
+          <w:sz w:val="19"/>
+          <w:szCs w:val="19"/>
+        </w:rPr>
+        <w:t>C</w:t>
+      </w:r>
+      <w:r>
+        <w:rPr>
+          <w:rFonts w:ascii="돋움체" w:eastAsia="돋움체" w:cs="돋움체"/>
+          <w:color w:val="000000"/>
+          <w:kern w:val="0"/>
+          <w:sz w:val="19"/>
+          <w:szCs w:val="19"/>
+        </w:rPr>
+        <w:t>#</w:t>
+      </w:r>
+      <w:r>
+        <w:rPr>
+          <w:rFonts w:ascii="돋움체" w:eastAsia="돋움체" w:cs="돋움체" w:hint="eastAsia"/>
+          <w:color w:val="000000"/>
+          <w:kern w:val="0"/>
+          <w:sz w:val="19"/>
+          <w:szCs w:val="19"/>
+        </w:rPr>
+        <w:t xml:space="preserve">의 문자열 보간 </w:t>
+      </w:r>
+      <w:r>
+        <w:rPr>
+          <w:rFonts w:ascii="돋움체" w:eastAsia="돋움체" w:cs="돋움체"/>
+          <w:color w:val="000000"/>
+          <w:kern w:val="0"/>
+          <w:sz w:val="19"/>
+          <w:szCs w:val="19"/>
+        </w:rPr>
+        <w:t xml:space="preserve">: + </w:t>
+      </w:r>
+      <w:r>
+        <w:rPr>
+          <w:rFonts w:ascii="돋움체" w:eastAsia="돋움체" w:cs="돋움체" w:hint="eastAsia"/>
+          <w:color w:val="000000"/>
+          <w:kern w:val="0"/>
+          <w:sz w:val="19"/>
+          <w:szCs w:val="19"/>
+        </w:rPr>
+        <w:t xml:space="preserve">기호를 사용하는 것은 번잡스럽기 때문에 </w:t>
+      </w:r>
+      <w:r>
+        <w:rPr>
+          <w:rFonts w:ascii="돋움체" w:eastAsia="돋움체" w:cs="돋움체"/>
+          <w:color w:val="000000"/>
+          <w:kern w:val="0"/>
+          <w:sz w:val="19"/>
+          <w:szCs w:val="19"/>
+        </w:rPr>
+        <w:t>$</w:t>
+      </w:r>
+      <w:r>
+        <w:rPr>
+          <w:rFonts w:ascii="돋움체" w:eastAsia="돋움체" w:cs="돋움체" w:hint="eastAsia"/>
+          <w:color w:val="000000"/>
+          <w:kern w:val="0"/>
+          <w:sz w:val="19"/>
+          <w:szCs w:val="19"/>
+        </w:rPr>
+        <w:t xml:space="preserve"> 기호를 이용하여 문자열을 보간한 방식은 표시 하고 싶은 변수를 중괄호{</w:t>
+      </w:r>
+      <w:r>
+        <w:rPr>
+          <w:rFonts w:ascii="돋움체" w:eastAsia="돋움체" w:cs="돋움체"/>
+          <w:color w:val="000000"/>
+          <w:kern w:val="0"/>
+          <w:sz w:val="19"/>
+          <w:szCs w:val="19"/>
+        </w:rPr>
+        <w:t>}</w:t>
+      </w:r>
+      <w:r>
+        <w:rPr>
+          <w:rFonts w:ascii="돋움체" w:eastAsia="돋움체" w:cs="돋움체" w:hint="eastAsia"/>
+          <w:color w:val="000000"/>
+          <w:kern w:val="0"/>
+          <w:sz w:val="19"/>
+          <w:szCs w:val="19"/>
+        </w:rPr>
+        <w:t xml:space="preserve">를 사용해 바로 사용할 수 있어서 코드를 간결하게 </w:t>
+      </w:r>
+      <w:r>
+        <w:rPr>
+          <w:rFonts w:ascii="돋움체" w:eastAsia="돋움체" w:cs="돋움체" w:hint="eastAsia"/>
+          <w:color w:val="000000"/>
+          <w:kern w:val="0"/>
+          <w:sz w:val="19"/>
+          <w:szCs w:val="19"/>
+        </w:rPr>
+        <w:t>작성</w:t>
+      </w:r>
+      <w:r>
+        <w:rPr>
+          <w:rFonts w:ascii="돋움체" w:eastAsia="돋움체" w:cs="돋움체" w:hint="eastAsia"/>
+          <w:color w:val="000000"/>
+          <w:kern w:val="0"/>
+          <w:sz w:val="19"/>
+          <w:szCs w:val="19"/>
+        </w:rPr>
+        <w:t>할 수 있다.</w:t>
+      </w:r>
+      <w:r>
+        <w:rPr>
+          <w:rFonts w:ascii="돋움체" w:eastAsia="돋움체" w:cs="돋움체"/>
+          <w:color w:val="000000"/>
+          <w:kern w:val="0"/>
+          <w:sz w:val="19"/>
+          <w:szCs w:val="19"/>
+        </w:rPr>
+        <w:t xml:space="preserve"> </w:t>
+      </w:r>
+    </w:p>
+    <w:p>
+      <w:pPr>
+        <w:widowControl/>
+        <w:wordWrap/>
+        <w:autoSpaceDE/>
+        <w:autoSpaceDN/>
+        <w:rPr>
+          <w:rFonts w:ascii="돋움체" w:eastAsia="돋움체" w:cs="돋움체"/>
+          <w:color w:val="000000"/>
+          <w:kern w:val="0"/>
+          <w:sz w:val="19"/>
+          <w:szCs w:val="19"/>
+        </w:rPr>
+      </w:pPr>
+      <w:r>
+        <w:rPr>
+          <w:rFonts w:ascii="돋움체" w:eastAsia="돋움체" w:cs="돋움체"/>
+          <w:color w:val="000000"/>
+          <w:kern w:val="0"/>
+          <w:sz w:val="19"/>
+          <w:szCs w:val="19"/>
+        </w:rPr>
+        <w:br w:type="page"/>
+      </w:r>
+    </w:p>
+    <w:p>
+      <w:r>
+        <w:rPr>
+          <w:rFonts w:hint="eastAsia"/>
+        </w:rPr>
+        <w:lastRenderedPageBreak/>
+        <w:t xml:space="preserve">날짜 </w:t>
+      </w:r>
+      <w:r>
+        <w:t>: 12.05</w:t>
+      </w:r>
+    </w:p>
+    <w:p>
+      <w:r>
+        <w:rPr>
+          <w:rFonts w:hint="eastAsia"/>
+        </w:rPr>
+        <w:t>p</w:t>
+      </w:r>
+      <w:r>
+        <w:t>age 390~446</w:t>
+      </w:r>
+    </w:p>
+    <w:p>
+      <w:r>
+        <w:rPr>
+          <w:rFonts w:hint="eastAsia"/>
+        </w:rPr>
+        <w:t>G</w:t>
+      </w:r>
+      <w:r>
+        <w:t xml:space="preserve">ameObject.FindGameObjectWithTag(string tag) : </w:t>
+      </w:r>
+      <w:r>
+        <w:rPr>
+          <w:rFonts w:hint="eastAsia"/>
+        </w:rPr>
+        <w:t>파라미터로 전달한 태그로 설정한 하나의 게임오브젝트만</w:t>
+      </w:r>
+      <w:r>
+        <w:t xml:space="preserve"> </w:t>
+      </w:r>
+      <w:r>
+        <w:rPr>
+          <w:rFonts w:hint="eastAsia"/>
+        </w:rPr>
+        <w:t>반환</w:t>
+      </w:r>
+    </w:p>
+    <w:p>
+      <w:r>
+        <w:rPr>
+          <w:rFonts w:hint="eastAsia"/>
+        </w:rPr>
+        <w:t>G</w:t>
+      </w:r>
+      <w:r>
+        <w:t xml:space="preserve">ameObject.FindGameObjectsWithTag(string tag) : </w:t>
+      </w:r>
+      <w:r>
+        <w:rPr>
+          <w:rFonts w:hint="eastAsia"/>
+        </w:rPr>
+        <w:t xml:space="preserve">해당 태그로 지정된 모든 게임 오브젝트를 </w:t>
+      </w:r>
+      <w:r>
+        <w:t xml:space="preserve">Array </w:t>
+      </w:r>
+      <w:r>
+        <w:rPr>
+          <w:rFonts w:hint="eastAsia"/>
+        </w:rPr>
+        <w:t>타입으로 반환</w:t>
+      </w:r>
+    </w:p>
+    <w:p/>
+    <w:p>
+      <w:r>
+        <w:rPr>
+          <w:rFonts w:hint="eastAsia"/>
+        </w:rPr>
+        <w:t>S</w:t>
+      </w:r>
+      <w:r>
+        <w:t xml:space="preserve">endMessage </w:t>
+      </w:r>
+      <w:r>
+        <w:rPr>
+          <w:rFonts w:hint="eastAsia"/>
+        </w:rPr>
+        <w:t xml:space="preserve">함수 </w:t>
+      </w:r>
+      <w:r>
+        <w:t xml:space="preserve">: </w:t>
+      </w:r>
+      <w:r>
+        <w:rPr>
+          <w:rFonts w:hint="eastAsia"/>
+        </w:rPr>
+        <w:t>첫 번째 인작로 전달한 함수명과 동일한 함수가 해당 게임오브젝트의 스크립트에 있다면 실행하라는 명령,</w:t>
+      </w:r>
+      <w:r>
+        <w:t xml:space="preserve"> </w:t>
+      </w:r>
+      <w:r>
+        <w:rPr>
+          <w:rFonts w:hint="eastAsia"/>
+        </w:rPr>
+        <w:t>여러 게임오브젝트의 함수를 호출하는 로직에 사용하면 효율적</w:t>
+      </w:r>
+    </w:p>
+    <w:p>
+      <w:r>
+        <w:rPr>
+          <w:rFonts w:hint="eastAsia"/>
+        </w:rPr>
+        <w:t>S</w:t>
+      </w:r>
+      <w:r>
+        <w:t xml:space="preserve">endMessageOptions.DonrequireReceiver : </w:t>
+      </w:r>
+      <w:r>
+        <w:rPr>
+          <w:rFonts w:hint="eastAsia"/>
+        </w:rPr>
+        <w:t>홀출한 함수가 없더라도 함수가 없다는 메시지를 반환받지 않겠다는 옵션</w:t>
+      </w:r>
+    </w:p>
+    <w:p/>
+    <w:p>
+      <w:r>
+        <w:rPr>
+          <w:rFonts w:hint="eastAsia"/>
+        </w:rPr>
+        <w:t>델리게이트</w:t>
+      </w:r>
+      <w:r>
+        <w:t xml:space="preserve">(Delegate) : </w:t>
+      </w:r>
+      <w:r>
+        <w:rPr>
+          <w:rFonts w:hint="eastAsia"/>
+        </w:rPr>
+        <w:t>함수를 참조하는 변수를 의미,</w:t>
+      </w:r>
+      <w:r>
+        <w:t xml:space="preserve"> C++</w:t>
+      </w:r>
+      <w:r>
+        <w:rPr>
+          <w:rFonts w:hint="eastAsia"/>
+        </w:rPr>
+        <w:t>의 함수 포인터와 같은</w:t>
+      </w:r>
+      <w:r>
+        <w:t xml:space="preserve"> </w:t>
+      </w:r>
+      <w:r>
+        <w:rPr>
+          <w:rFonts w:hint="eastAsia"/>
+        </w:rPr>
+        <w:t>의미</w:t>
+      </w:r>
+    </w:p>
+    <w:p>
+      <w:r>
+        <w:rPr>
+          <w:rFonts w:hint="eastAsia"/>
+        </w:rPr>
+        <w:t xml:space="preserve">델리게이트 선언 </w:t>
+      </w:r>
+      <w:r>
+        <w:t xml:space="preserve">: </w:t>
+      </w:r>
+      <w:r>
+        <w:t>delegate flaot SumHandler(float a, float b);</w:t>
+      </w:r>
+    </w:p>
+    <w:p>
+      <w:r>
+        <w:rPr>
+          <w:rFonts w:hint="eastAsia"/>
+        </w:rPr>
+        <w:t xml:space="preserve">델리게이트 타입의 변수 선언 </w:t>
+      </w:r>
+      <w:r>
+        <w:t>: SumHandler sumHandler;</w:t>
+      </w:r>
+    </w:p>
+    <w:p>
+      <w:r>
+        <w:rPr>
+          <w:rFonts w:hint="eastAsia"/>
+        </w:rPr>
+        <w:t>p</w:t>
+      </w:r>
+      <w:r>
+        <w:t xml:space="preserve">ublic static event </w:t>
+      </w:r>
+      <w:r>
+        <w:rPr>
+          <w:rFonts w:hint="eastAsia"/>
+        </w:rPr>
+        <w:t>델리게이트명 이벤트명;</w:t>
+      </w:r>
+    </w:p>
+    <w:p>
+      <w:r>
+        <w:rPr>
+          <w:rFonts w:hint="eastAsia"/>
+        </w:rPr>
+        <w:t>p</w:t>
+      </w:r>
+      <w:r>
+        <w:t xml:space="preserve">ublic static event </w:t>
+      </w:r>
+      <w:r>
+        <w:rPr>
+          <w:rFonts w:hint="eastAsia"/>
+        </w:rPr>
+        <w:t>변수타입 변수명;</w:t>
+      </w:r>
+    </w:p>
+    <w:p/>
+    <w:p>
+      <w:r>
+        <w:rPr>
+          <w:rFonts w:hint="eastAsia"/>
+        </w:rPr>
+        <w:t>O</w:t>
+      </w:r>
+      <w:r>
+        <w:t>nEnable()</w:t>
+      </w:r>
+      <w:r>
+        <w:t>, OnDisable</w:t>
+      </w:r>
+      <w:r>
+        <w:t xml:space="preserve"> : </w:t>
+      </w:r>
+      <w:r>
+        <w:rPr>
+          <w:rFonts w:hint="eastAsia"/>
+        </w:rPr>
+        <w:t>스크립트가 활성화 되거나 비활성화될 때 수행되는 함수</w:t>
+      </w:r>
+    </w:p>
+    <w:p>
+      <w:r>
+        <w:rPr>
+          <w:rFonts w:hint="eastAsia"/>
+        </w:rPr>
+        <w:t>이벤트 연결</w:t>
+      </w:r>
+      <w:r>
+        <w:rPr>
+          <w:rFonts w:hint="eastAsia"/>
+        </w:rPr>
+        <w:t>(</w:t>
+      </w:r>
+      <w:r>
+        <w:t>OnEnable)</w:t>
+      </w:r>
+      <w:r>
+        <w:rPr>
+          <w:rFonts w:hint="eastAsia"/>
+        </w:rPr>
+        <w:t xml:space="preserve"> </w:t>
+      </w:r>
+      <w:r>
+        <w:t>: (</w:t>
+      </w:r>
+      <w:r>
+        <w:rPr>
+          <w:rFonts w:hint="eastAsia"/>
+        </w:rPr>
+        <w:t>이벤트가 선언된 클래스명</w:t>
+      </w:r>
+      <w:r>
+        <w:t>).(</w:t>
+      </w:r>
+      <w:r>
+        <w:rPr>
+          <w:rFonts w:hint="eastAsia"/>
+        </w:rPr>
+        <w:t>이벤트명</w:t>
+      </w:r>
+      <w:r>
+        <w:t>) += (</w:t>
+      </w:r>
+      <w:r>
+        <w:rPr>
+          <w:rFonts w:hint="eastAsia"/>
+        </w:rPr>
+        <w:t>이벤트 발생 시 호출할 함수</w:t>
+      </w:r>
+      <w:r>
+        <w:t>)</w:t>
+      </w:r>
+    </w:p>
+    <w:p>
+      <w:r>
+        <w:rPr>
+          <w:rFonts w:hint="eastAsia"/>
+        </w:rPr>
+        <w:t>이벤트 해지</w:t>
+      </w:r>
+      <w:r>
+        <w:rPr>
+          <w:rFonts w:hint="eastAsia"/>
+        </w:rPr>
+        <w:t>(</w:t>
+      </w:r>
+      <w:r>
+        <w:t>OnDisable)</w:t>
+      </w:r>
+      <w:r>
+        <w:t>: (</w:t>
+      </w:r>
+      <w:r>
+        <w:rPr>
+          <w:rFonts w:hint="eastAsia"/>
+        </w:rPr>
+        <w:t>이벤트가 선언된 클래스명</w:t>
+      </w:r>
+      <w:r>
+        <w:t>).(</w:t>
+      </w:r>
+      <w:r>
+        <w:rPr>
+          <w:rFonts w:hint="eastAsia"/>
+        </w:rPr>
+        <w:t>이벤트명</w:t>
+      </w:r>
+      <w:r>
+        <w:t xml:space="preserve">) </w:t>
+      </w:r>
+      <w:r>
+        <w:t>-</w:t>
+      </w:r>
+      <w:r>
+        <w:t>= (</w:t>
+      </w:r>
+      <w:r>
+        <w:rPr>
+          <w:rFonts w:hint="eastAsia"/>
+        </w:rPr>
+        <w:t>이벤트 발생 시 호출할 함수</w:t>
+      </w:r>
+      <w:r>
+        <w:t>)</w:t>
+      </w:r>
+    </w:p>
+    <w:p/>
+    <w:p>
+      <w:r>
+        <w:rPr>
+          <w:rFonts w:hint="eastAsia"/>
+        </w:rPr>
+        <w:t>유니티 U</w:t>
+      </w:r>
+      <w:r>
+        <w:t>I</w:t>
+      </w:r>
+      <w:r>
+        <w:t xml:space="preserve"> </w:t>
+      </w:r>
+      <w:r>
+        <w:rPr>
+          <w:rFonts w:hint="eastAsia"/>
+        </w:rPr>
+        <w:t>종류</w:t>
+      </w:r>
+      <w:r>
+        <w:t>:</w:t>
+      </w:r>
+      <w:r>
+        <w:rPr>
+          <w:rFonts w:hint="eastAsia"/>
+        </w:rPr>
+        <w:t>I</w:t>
+      </w:r>
+      <w:r>
+        <w:t>MGUI(Immediate Made GUI), UI ToolKit, Unity UI(UGUI)</w:t>
+      </w:r>
+    </w:p>
+    <w:p>
+      <w:r>
+        <w:rPr>
+          <w:rFonts w:hint="eastAsia"/>
+        </w:rPr>
+        <w:t>I</w:t>
+      </w:r>
+      <w:r>
+        <w:t xml:space="preserve">MGUI : </w:t>
+      </w:r>
+      <w:r>
+        <w:rPr>
+          <w:rFonts w:hint="eastAsia"/>
+        </w:rPr>
+        <w:t xml:space="preserve">코드를 이용해 </w:t>
+      </w:r>
+      <w:r>
+        <w:t>UI</w:t>
+      </w:r>
+      <w:r>
+        <w:rPr>
+          <w:rFonts w:hint="eastAsia"/>
+        </w:rPr>
+        <w:t>를 표시하는 방법</w:t>
+      </w:r>
+      <w:r>
+        <w:t xml:space="preserve">, OnGUI </w:t>
+      </w:r>
+      <w:r>
+        <w:rPr>
+          <w:rFonts w:hint="eastAsia"/>
+        </w:rPr>
+        <w:t>함수에서 코드를 구현함</w:t>
+      </w:r>
+    </w:p>
+    <w:p>
+      <w:r>
+        <w:rPr>
+          <w:rFonts w:hint="eastAsia"/>
+        </w:rPr>
+        <w:t>U</w:t>
+      </w:r>
+      <w:r>
+        <w:t xml:space="preserve">I Toolkt : UI Asset </w:t>
+      </w:r>
+      <w:r>
+        <w:rPr>
+          <w:rFonts w:hint="eastAsia"/>
+        </w:rPr>
+        <w:t xml:space="preserve">파일로 </w:t>
+      </w:r>
+      <w:r>
+        <w:t xml:space="preserve">UI </w:t>
+      </w:r>
+      <w:r>
+        <w:rPr>
+          <w:rFonts w:hint="eastAsia"/>
+        </w:rPr>
+        <w:t>스타일을 정의하고 디자인한다.</w:t>
+      </w:r>
+    </w:p>
+    <w:p>
+      <w:r>
+        <w:rPr>
+          <w:rFonts w:hint="eastAsia"/>
+        </w:rPr>
+        <w:t>U</w:t>
+      </w:r>
+      <w:r>
+        <w:t xml:space="preserve">nity UI :  </w:t>
+      </w:r>
+      <w:r>
+        <w:rPr>
+          <w:rFonts w:hint="eastAsia"/>
+        </w:rPr>
+        <w:t xml:space="preserve">게임오브젝트 기반의 </w:t>
+      </w:r>
+      <w:r>
+        <w:t>UI</w:t>
+      </w:r>
+      <w:r>
+        <w:rPr>
+          <w:rFonts w:hint="eastAsia"/>
+        </w:rPr>
+        <w:t xml:space="preserve">로서 모든 </w:t>
+      </w:r>
+      <w:r>
+        <w:t xml:space="preserve">UI </w:t>
+      </w:r>
+      <w:r>
+        <w:rPr>
+          <w:rFonts w:hint="eastAsia"/>
+        </w:rPr>
+        <w:t>구성요소를 게임오브젝트로 관리한다.</w:t>
+      </w:r>
+      <w:r>
+        <w:t xml:space="preserve"> </w:t>
+      </w:r>
+      <w:r>
+        <w:rPr>
+          <w:rFonts w:hint="eastAsia"/>
+        </w:rPr>
+        <w:t>게임오브젝트에 컴포넌트를 추가하는 형식.</w:t>
+      </w:r>
+    </w:p>
+    <w:p>
+      <w:pPr>
+        <w:widowControl/>
+        <w:wordWrap/>
+        <w:autoSpaceDE/>
+        <w:autoSpaceDN/>
+      </w:pPr>
+      <w:r>
+        <w:br w:type="page"/>
+      </w:r>
+      <w:r>
+        <w:rPr>
+          <w:rFonts w:hint="eastAsia"/>
+        </w:rPr>
+        <w:lastRenderedPageBreak/>
+        <w:t>C</w:t>
+      </w:r>
+      <w:r>
+        <w:t xml:space="preserve">anvas </w:t>
+      </w:r>
+      <w:r>
+        <w:rPr>
+          <w:rFonts w:hint="eastAsia"/>
+        </w:rPr>
+        <w:t xml:space="preserve">객체 </w:t>
+      </w:r>
+      <w:r>
+        <w:t xml:space="preserve">: Canvas </w:t>
+      </w:r>
+      <w:r>
+        <w:rPr>
+          <w:rFonts w:hint="eastAsia"/>
+        </w:rPr>
+        <w:t>컴포넌트를 포함하고 있는 게임오브젝트의 일종,</w:t>
+      </w:r>
+      <w:r>
+        <w:t xml:space="preserve"> </w:t>
+      </w:r>
+      <w:r>
+        <w:rPr>
+          <w:rFonts w:hint="eastAsia"/>
+        </w:rPr>
+        <w:t xml:space="preserve">모든 </w:t>
+      </w:r>
+      <w:r>
+        <w:t xml:space="preserve">UI </w:t>
+      </w:r>
+      <w:r>
+        <w:rPr>
+          <w:rFonts w:hint="eastAsia"/>
+        </w:rPr>
+        <w:t xml:space="preserve">항목은 반드시 이 </w:t>
+      </w:r>
+      <w:r>
+        <w:t xml:space="preserve">Canvas </w:t>
+      </w:r>
+      <w:r>
+        <w:rPr>
+          <w:rFonts w:hint="eastAsia"/>
+        </w:rPr>
+        <w:t>객체의 하위에 위치해야 한다.</w:t>
+      </w:r>
+      <w:r>
+        <w:t xml:space="preserve"> </w:t>
+      </w:r>
+    </w:p>
+    <w:p>
+      <w:pPr>
+        <w:widowControl/>
+        <w:wordWrap/>
+        <w:autoSpaceDE/>
+        <w:autoSpaceDN/>
+      </w:pPr>
+      <w:r>
+        <w:rPr>
+          <w:rFonts w:hint="eastAsia"/>
+        </w:rPr>
+        <w:t>E</w:t>
+      </w:r>
+      <w:r>
+        <w:t xml:space="preserve">ventSystem </w:t>
+      </w:r>
+      <w:r>
+        <w:rPr>
+          <w:rFonts w:hint="eastAsia"/>
+        </w:rPr>
+        <w:t xml:space="preserve">객체 </w:t>
+      </w:r>
+      <w:r>
+        <w:t xml:space="preserve">: </w:t>
+      </w:r>
+      <w:r>
+        <w:rPr>
+          <w:rFonts w:hint="eastAsia"/>
+        </w:rPr>
+        <w:t>시스템에서 발생하는 키보드,</w:t>
+      </w:r>
+      <w:r>
+        <w:t xml:space="preserve"> </w:t>
+      </w:r>
+      <w:r>
+        <w:rPr>
+          <w:rFonts w:hint="eastAsia"/>
+        </w:rPr>
+        <w:t>조이스틱,</w:t>
+      </w:r>
+      <w:r>
+        <w:t xml:space="preserve"> </w:t>
+      </w:r>
+      <w:r>
+        <w:rPr>
+          <w:rFonts w:hint="eastAsia"/>
+        </w:rPr>
+        <w:t xml:space="preserve">스크린 터치 등의 입력 정보를 </w:t>
+      </w:r>
+      <w:r>
+        <w:t xml:space="preserve">Canvas </w:t>
+      </w:r>
+      <w:r>
+        <w:rPr>
+          <w:rFonts w:hint="eastAsia"/>
+        </w:rPr>
+        <w:t xml:space="preserve">하위에 있는 </w:t>
+      </w:r>
+      <w:r>
+        <w:t xml:space="preserve">UI </w:t>
+      </w:r>
+      <w:r>
+        <w:rPr>
+          <w:rFonts w:hint="eastAsia"/>
+        </w:rPr>
+        <w:t>항목에 전달하는 역할을 한다.</w:t>
+      </w:r>
+      <w:r>
+        <w:t xml:space="preserve"> </w:t>
+      </w:r>
+    </w:p>
+    <w:p>
+      <w:pPr>
+        <w:widowControl/>
+        <w:wordWrap/>
+        <w:autoSpaceDE/>
+        <w:autoSpaceDN/>
+      </w:pPr>
+    </w:p>
+    <w:p>
+      <w:pPr>
+        <w:widowControl/>
+        <w:wordWrap/>
+        <w:autoSpaceDE/>
+        <w:autoSpaceDN/>
+      </w:pPr>
+      <w:r>
+        <w:t xml:space="preserve">Screen Space – Overlay :  </w:t>
+      </w:r>
+      <w:r>
+        <w:rPr>
+          <w:rFonts w:hint="eastAsia"/>
+        </w:rPr>
+        <w:t xml:space="preserve">씬의 가장 상위 계층에 표현되며 어떤 </w:t>
+      </w:r>
+      <w:r>
+        <w:t>3</w:t>
+      </w:r>
+      <w:r>
+        <w:rPr>
+          <w:rFonts w:hint="eastAsia"/>
+        </w:rPr>
+        <w:t>d</w:t>
+      </w:r>
+      <w:r>
+        <w:t xml:space="preserve"> </w:t>
+      </w:r>
+      <w:r>
+        <w:rPr>
+          <w:rFonts w:hint="eastAsia"/>
+        </w:rPr>
+        <w:t>객체에 의해서도 가려지지 않는다.</w:t>
+      </w:r>
+      <w:r>
+        <w:t xml:space="preserve"> Canvas </w:t>
+      </w:r>
+      <w:r>
+        <w:rPr>
+          <w:rFonts w:hint="eastAsia"/>
+        </w:rPr>
+        <w:t>크기는 화면의 해상도에 맞춰 자동 조절</w:t>
+      </w:r>
+    </w:p>
+    <w:p>
+      <w:pPr>
+        <w:widowControl/>
+        <w:wordWrap/>
+        <w:autoSpaceDE/>
+        <w:autoSpaceDN/>
+      </w:pPr>
+      <w:r>
+        <w:rPr>
+          <w:rFonts w:hint="eastAsia"/>
+        </w:rPr>
+        <w:t>S</w:t>
+      </w:r>
+      <w:r>
+        <w:t xml:space="preserve">creen Space – Camera : Overlay </w:t>
+      </w:r>
+      <w:r>
+        <w:rPr>
+          <w:rFonts w:hint="eastAsia"/>
+        </w:rPr>
+        <w:t>옵션과 동일,</w:t>
+      </w:r>
+      <w:r>
+        <w:t xml:space="preserve"> UI </w:t>
+      </w:r>
+      <w:r>
+        <w:rPr>
+          <w:rFonts w:hint="eastAsia"/>
+        </w:rPr>
+        <w:t>항목을 렌더링하는 별도의 카메라 설정 가능.</w:t>
+      </w:r>
+      <w:r>
+        <w:t xml:space="preserve"> </w:t>
+      </w:r>
+    </w:p>
+    <w:p>
+      <w:pPr>
+        <w:widowControl/>
+        <w:wordWrap/>
+        <w:autoSpaceDE/>
+        <w:autoSpaceDN/>
+      </w:pPr>
+      <w:r>
+        <w:rPr>
+          <w:rFonts w:hint="eastAsia"/>
+        </w:rPr>
+        <w:t>M</w:t>
+      </w:r>
+      <w:r>
+        <w:t>ain Camera</w:t>
+      </w:r>
+      <w:r>
+        <w:rPr>
+          <w:rFonts w:hint="eastAsia"/>
+        </w:rPr>
+        <w:t xml:space="preserve">와 별도로 </w:t>
+      </w:r>
+      <w:r>
+        <w:t>UI</w:t>
+      </w:r>
+      <w:r>
+        <w:rPr>
+          <w:rFonts w:hint="eastAsia"/>
+        </w:rPr>
+        <w:t>만을 위한 카메라로 이원화할 경우 사용한다.</w:t>
+      </w:r>
+      <w:r>
+        <w:t xml:space="preserve"> </w:t>
+      </w:r>
+    </w:p>
+    <w:p>
+      <w:pPr>
+        <w:widowControl/>
+        <w:wordWrap/>
+        <w:autoSpaceDE/>
+        <w:autoSpaceDN/>
+      </w:pPr>
+      <w:r>
+        <w:rPr>
+          <w:rFonts w:hint="eastAsia"/>
+        </w:rPr>
+        <w:t>W</w:t>
+      </w:r>
+      <w:r>
+        <w:t xml:space="preserve">orld Space : </w:t>
+      </w:r>
+      <w:r>
+        <w:rPr>
+          <w:rFonts w:hint="eastAsia"/>
+        </w:rPr>
+        <w:t xml:space="preserve">씬에 있는 다른 게임오브젝트에 직접 </w:t>
+      </w:r>
+      <w:r>
+        <w:t xml:space="preserve">UI </w:t>
+      </w:r>
+      <w:r>
+        <w:rPr>
+          <w:rFonts w:hint="eastAsia"/>
+        </w:rPr>
+        <w:t>항목을 추가한다</w:t>
+      </w:r>
+      <w:r>
+        <w:t>, Canvas</w:t>
+      </w:r>
+      <w:r>
+        <w:rPr>
+          <w:rFonts w:hint="eastAsia"/>
+        </w:rPr>
+        <w:t>의 물리적 위치 이동 가능.</w:t>
+      </w:r>
+    </w:p>
+    <w:p>
+      <w:pPr>
+        <w:widowControl/>
+        <w:wordWrap/>
+        <w:autoSpaceDE/>
+        <w:autoSpaceDN/>
+      </w:pPr>
+    </w:p>
+    <w:p>
+      <w:pPr>
+        <w:widowControl/>
+        <w:wordWrap/>
+        <w:autoSpaceDE/>
+        <w:autoSpaceDN/>
+      </w:pPr>
+      <w:r>
+        <w:rPr>
+          <w:rFonts w:hint="eastAsia"/>
+        </w:rPr>
+        <w:t xml:space="preserve">앵커프리셋 </w:t>
+      </w:r>
+      <w:r>
+        <w:t>: alt, shift</w:t>
+      </w:r>
+      <w:r>
+        <w:rPr>
+          <w:rFonts w:hint="eastAsia"/>
+        </w:rPr>
+        <w:t>의 조합으로 객체의 위치,</w:t>
+      </w:r>
+      <w:r>
+        <w:t xml:space="preserve"> </w:t>
+      </w:r>
+      <w:r>
+        <w:rPr>
+          <w:rFonts w:hint="eastAsia"/>
+        </w:rPr>
+        <w:t>앵커 포인트의 위치</w:t>
+      </w:r>
+      <w:r>
+        <w:t xml:space="preserve">, </w:t>
+      </w:r>
+      <w:r>
+        <w:rPr>
+          <w:rFonts w:hint="eastAsia"/>
+        </w:rPr>
+        <w:t>피벗의 위치를 설정한다.</w:t>
+      </w:r>
+      <w:r>
+        <w:t xml:space="preserve"> </w:t>
+      </w:r>
+    </w:p>
+    <w:p>
+      <w:pPr>
+        <w:widowControl/>
+        <w:wordWrap/>
+        <w:autoSpaceDE/>
+        <w:autoSpaceDN/>
+      </w:pPr>
+      <w:r>
+        <w:br w:type="page"/>
+      </w:r>
+    </w:p>
+    <w:p>
+      <w:pPr>
+        <w:widowControl/>
+        <w:wordWrap/>
+        <w:autoSpaceDE/>
+        <w:autoSpaceDN/>
+      </w:pPr>
+      <w:r>
+        <w:rPr>
+          <w:rFonts w:hint="eastAsia"/>
+        </w:rPr>
+        <w:lastRenderedPageBreak/>
+        <w:t xml:space="preserve">날짜 </w:t>
+      </w:r>
+      <w:r>
+        <w:t>: 12.07</w:t>
+      </w:r>
+    </w:p>
+    <w:p>
+      <w:pPr>
+        <w:widowControl/>
+        <w:wordWrap/>
+        <w:autoSpaceDE/>
+        <w:autoSpaceDN/>
+      </w:pPr>
       <w:r>
         <w:t xml:space="preserve">Page </w:t>
       </w:r>
       <w:r>
-        <w:t>306~</w:t>
-      </w:r>
-      <w:r>
-        <w:t>341</w:t>
-      </w:r>
-    </w:p>
-    <w:p/>
-    <w:p>
-      <w:r>
-        <w:rPr>
-          <w:rFonts w:hint="eastAsia"/>
-        </w:rPr>
-        <w:t>유한 상태 머신(</w:t>
-      </w:r>
-      <w:r>
-        <w:t>FSM : Finite State Machine)</w:t>
-      </w:r>
-      <w:r>
-        <w:rPr>
-          <w:rFonts w:hint="eastAsia"/>
-        </w:rPr>
-        <w:t xml:space="preserve"> </w:t>
-      </w:r>
-      <w:r>
+        <w:t>447~506</w:t>
+      </w:r>
+    </w:p>
+    <w:p>
+      <w:pPr>
+        <w:widowControl/>
+        <w:wordWrap/>
+        <w:autoSpaceDE/>
+        <w:autoSpaceDN/>
+      </w:pPr>
+    </w:p>
+    <w:p>
+      <w:pPr>
+        <w:widowControl/>
+        <w:wordWrap/>
+        <w:autoSpaceDE/>
+        <w:autoSpaceDN/>
+      </w:pPr>
+      <w:r>
+        <w:rPr>
+          <w:rFonts w:hint="eastAsia"/>
+        </w:rPr>
+        <w:t>버튼을 눌렀을 시</w:t>
+      </w:r>
+      <w:r>
+        <w:t xml:space="preserve"> </w:t>
+      </w:r>
+      <w:r>
+        <w:rPr>
+          <w:rFonts w:hint="eastAsia"/>
+        </w:rPr>
+        <w:t>사용할 함수 자동으로 등록하는 방법</w:t>
+      </w:r>
+    </w:p>
+    <w:p>
+      <w:pPr>
+        <w:widowControl/>
+        <w:wordWrap/>
+        <w:autoSpaceDE/>
+        <w:autoSpaceDN/>
+      </w:pPr>
+      <w:r>
+        <w:rPr>
+          <w:rFonts w:hint="eastAsia"/>
+        </w:rPr>
+        <w:t>p</w:t>
+      </w:r>
+      <w:r>
+        <w:t>rivate UnityAction action;</w:t>
+      </w:r>
+    </w:p>
+    <w:p>
+      <w:pPr>
+        <w:wordWrap/>
+        <w:adjustRightInd w:val="0"/>
+        <w:spacing w:after="0" w:line="240" w:lineRule="auto"/>
+        <w:jc w:val="left"/>
+        <w:rPr>
+          <w:rFonts w:ascii="돋움체" w:eastAsia="돋움체" w:cs="돋움체"/>
+          <w:color w:val="008000"/>
+          <w:kern w:val="0"/>
+          <w:sz w:val="19"/>
+          <w:szCs w:val="19"/>
+        </w:rPr>
+      </w:pPr>
+      <w:r>
+        <w:rPr>
+          <w:rFonts w:ascii="돋움체" w:eastAsia="돋움체" w:cs="돋움체"/>
+          <w:color w:val="008000"/>
+          <w:kern w:val="0"/>
+          <w:sz w:val="19"/>
+          <w:szCs w:val="19"/>
+        </w:rPr>
+        <w:t>// UnityAction</w:t>
+      </w:r>
+      <w:r>
+        <w:rPr>
+          <w:rFonts w:ascii="돋움체" w:eastAsia="돋움체" w:cs="돋움체" w:hint="eastAsia"/>
+          <w:color w:val="008000"/>
+          <w:kern w:val="0"/>
+          <w:sz w:val="19"/>
+          <w:szCs w:val="19"/>
+        </w:rPr>
+        <w:t>을</w:t>
+      </w:r>
+      <w:r>
+        <w:rPr>
+          <w:rFonts w:ascii="돋움체" w:eastAsia="돋움체" w:cs="돋움체"/>
+          <w:color w:val="008000"/>
+          <w:kern w:val="0"/>
+          <w:sz w:val="19"/>
+          <w:szCs w:val="19"/>
+        </w:rPr>
+        <w:t xml:space="preserve"> </w:t>
+      </w:r>
+      <w:r>
+        <w:rPr>
+          <w:rFonts w:ascii="돋움체" w:eastAsia="돋움체" w:cs="돋움체" w:hint="eastAsia"/>
+          <w:color w:val="008000"/>
+          <w:kern w:val="0"/>
+          <w:sz w:val="19"/>
+          <w:szCs w:val="19"/>
+        </w:rPr>
+        <w:t>사용한</w:t>
+      </w:r>
+      <w:r>
+        <w:rPr>
+          <w:rFonts w:ascii="돋움체" w:eastAsia="돋움체" w:cs="돋움체"/>
+          <w:color w:val="008000"/>
+          <w:kern w:val="0"/>
+          <w:sz w:val="19"/>
+          <w:szCs w:val="19"/>
+        </w:rPr>
+        <w:t xml:space="preserve"> </w:t>
+      </w:r>
+      <w:r>
+        <w:rPr>
+          <w:rFonts w:ascii="돋움체" w:eastAsia="돋움체" w:cs="돋움체" w:hint="eastAsia"/>
+          <w:color w:val="008000"/>
+          <w:kern w:val="0"/>
+          <w:sz w:val="19"/>
+          <w:szCs w:val="19"/>
+        </w:rPr>
+        <w:t>이벤트</w:t>
+      </w:r>
+      <w:r>
+        <w:rPr>
+          <w:rFonts w:ascii="돋움체" w:eastAsia="돋움체" w:cs="돋움체"/>
+          <w:color w:val="008000"/>
+          <w:kern w:val="0"/>
+          <w:sz w:val="19"/>
+          <w:szCs w:val="19"/>
+        </w:rPr>
+        <w:t xml:space="preserve"> </w:t>
+      </w:r>
+      <w:r>
+        <w:rPr>
+          <w:rFonts w:ascii="돋움체" w:eastAsia="돋움체" w:cs="돋움체" w:hint="eastAsia"/>
+          <w:color w:val="008000"/>
+          <w:kern w:val="0"/>
+          <w:sz w:val="19"/>
+          <w:szCs w:val="19"/>
+        </w:rPr>
+        <w:t>연결</w:t>
+      </w:r>
+      <w:r>
+        <w:rPr>
+          <w:rFonts w:ascii="돋움체" w:eastAsia="돋움체" w:cs="돋움체"/>
+          <w:color w:val="008000"/>
+          <w:kern w:val="0"/>
+          <w:sz w:val="19"/>
+          <w:szCs w:val="19"/>
+        </w:rPr>
+        <w:t xml:space="preserve"> </w:t>
+      </w:r>
+      <w:r>
+        <w:rPr>
+          <w:rFonts w:ascii="돋움체" w:eastAsia="돋움체" w:cs="돋움체" w:hint="eastAsia"/>
+          <w:color w:val="008000"/>
+          <w:kern w:val="0"/>
+          <w:sz w:val="19"/>
+          <w:szCs w:val="19"/>
+        </w:rPr>
+        <w:t>방식</w:t>
+      </w:r>
+    </w:p>
+    <w:p>
+      <w:pPr>
+        <w:wordWrap/>
+        <w:adjustRightInd w:val="0"/>
+        <w:spacing w:after="0" w:line="240" w:lineRule="auto"/>
+        <w:jc w:val="left"/>
+        <w:rPr>
+          <w:rFonts w:ascii="돋움체" w:eastAsia="돋움체" w:cs="돋움체"/>
+          <w:color w:val="000000"/>
+          <w:kern w:val="0"/>
+          <w:sz w:val="19"/>
+          <w:szCs w:val="19"/>
+        </w:rPr>
+      </w:pPr>
+      <w:r>
+        <w:rPr>
+          <w:rFonts w:ascii="돋움체" w:eastAsia="돋움체" w:cs="돋움체"/>
+          <w:color w:val="000000"/>
+          <w:kern w:val="0"/>
+          <w:sz w:val="19"/>
+          <w:szCs w:val="19"/>
+        </w:rPr>
+        <w:t xml:space="preserve"> action = () =&gt; OnButtonClick(startButton.name);</w:t>
+      </w:r>
+    </w:p>
+    <w:p>
+      <w:pPr>
+        <w:wordWrap/>
+        <w:adjustRightInd w:val="0"/>
+        <w:spacing w:after="0" w:line="240" w:lineRule="auto"/>
+        <w:jc w:val="left"/>
+        <w:rPr>
+          <w:rFonts w:ascii="돋움체" w:eastAsia="돋움체" w:cs="돋움체"/>
+          <w:color w:val="000000"/>
+          <w:kern w:val="0"/>
+          <w:sz w:val="19"/>
+          <w:szCs w:val="19"/>
+        </w:rPr>
+      </w:pPr>
+      <w:r>
+        <w:rPr>
+          <w:rFonts w:ascii="돋움체" w:eastAsia="돋움체" w:cs="돋움체"/>
+          <w:color w:val="000000"/>
+          <w:kern w:val="0"/>
+          <w:sz w:val="19"/>
+          <w:szCs w:val="19"/>
+        </w:rPr>
+        <w:t xml:space="preserve"> startButton.onClick.AddListener(action);</w:t>
+      </w:r>
+    </w:p>
+    <w:p>
+      <w:pPr>
+        <w:wordWrap/>
+        <w:adjustRightInd w:val="0"/>
+        <w:spacing w:after="0" w:line="240" w:lineRule="auto"/>
+        <w:jc w:val="left"/>
+        <w:rPr>
+          <w:rFonts w:ascii="돋움체" w:eastAsia="돋움체" w:cs="돋움체"/>
+          <w:color w:val="000000"/>
+          <w:kern w:val="0"/>
+          <w:sz w:val="19"/>
+          <w:szCs w:val="19"/>
+        </w:rPr>
+      </w:pPr>
+    </w:p>
+    <w:p>
+      <w:pPr>
+        <w:wordWrap/>
+        <w:adjustRightInd w:val="0"/>
+        <w:spacing w:after="0" w:line="240" w:lineRule="auto"/>
+        <w:jc w:val="left"/>
+        <w:rPr>
+          <w:rFonts w:ascii="돋움체" w:eastAsia="돋움체" w:cs="돋움체"/>
+          <w:color w:val="008000"/>
+          <w:kern w:val="0"/>
+          <w:sz w:val="19"/>
+          <w:szCs w:val="19"/>
+        </w:rPr>
+      </w:pPr>
+      <w:r>
+        <w:rPr>
+          <w:rFonts w:ascii="돋움체" w:eastAsia="돋움체" w:cs="돋움체"/>
+          <w:color w:val="000000"/>
+          <w:kern w:val="0"/>
+          <w:sz w:val="19"/>
+          <w:szCs w:val="19"/>
+        </w:rPr>
+        <w:t xml:space="preserve"> </w:t>
+      </w:r>
+      <w:r>
+        <w:rPr>
+          <w:rFonts w:ascii="돋움체" w:eastAsia="돋움체" w:cs="돋움체"/>
+          <w:color w:val="008000"/>
+          <w:kern w:val="0"/>
+          <w:sz w:val="19"/>
+          <w:szCs w:val="19"/>
+        </w:rPr>
+        <w:t xml:space="preserve">// </w:t>
+      </w:r>
+      <w:r>
+        <w:rPr>
+          <w:rFonts w:ascii="돋움체" w:eastAsia="돋움체" w:cs="돋움체" w:hint="eastAsia"/>
+          <w:color w:val="008000"/>
+          <w:kern w:val="0"/>
+          <w:sz w:val="19"/>
+          <w:szCs w:val="19"/>
+        </w:rPr>
+        <w:t>무명</w:t>
+      </w:r>
+      <w:r>
+        <w:rPr>
+          <w:rFonts w:ascii="돋움체" w:eastAsia="돋움체" w:cs="돋움체"/>
+          <w:color w:val="008000"/>
+          <w:kern w:val="0"/>
+          <w:sz w:val="19"/>
+          <w:szCs w:val="19"/>
+        </w:rPr>
+        <w:t xml:space="preserve"> </w:t>
+      </w:r>
+      <w:r>
+        <w:rPr>
+          <w:rFonts w:ascii="돋움체" w:eastAsia="돋움체" w:cs="돋움체" w:hint="eastAsia"/>
+          <w:color w:val="008000"/>
+          <w:kern w:val="0"/>
+          <w:sz w:val="19"/>
+          <w:szCs w:val="19"/>
+        </w:rPr>
+        <w:t>메서드를</w:t>
+      </w:r>
+      <w:r>
+        <w:rPr>
+          <w:rFonts w:ascii="돋움체" w:eastAsia="돋움체" w:cs="돋움체"/>
+          <w:color w:val="008000"/>
+          <w:kern w:val="0"/>
+          <w:sz w:val="19"/>
+          <w:szCs w:val="19"/>
+        </w:rPr>
+        <w:t xml:space="preserve"> </w:t>
+      </w:r>
+      <w:r>
+        <w:rPr>
+          <w:rFonts w:ascii="돋움체" w:eastAsia="돋움체" w:cs="돋움체" w:hint="eastAsia"/>
+          <w:color w:val="008000"/>
+          <w:kern w:val="0"/>
+          <w:sz w:val="19"/>
+          <w:szCs w:val="19"/>
+        </w:rPr>
+        <w:t>활용한</w:t>
+      </w:r>
+      <w:r>
+        <w:rPr>
+          <w:rFonts w:ascii="돋움체" w:eastAsia="돋움체" w:cs="돋움체"/>
+          <w:color w:val="008000"/>
+          <w:kern w:val="0"/>
+          <w:sz w:val="19"/>
+          <w:szCs w:val="19"/>
+        </w:rPr>
+        <w:t xml:space="preserve"> </w:t>
+      </w:r>
+      <w:r>
+        <w:rPr>
+          <w:rFonts w:ascii="돋움체" w:eastAsia="돋움체" w:cs="돋움체" w:hint="eastAsia"/>
+          <w:color w:val="008000"/>
+          <w:kern w:val="0"/>
+          <w:sz w:val="19"/>
+          <w:szCs w:val="19"/>
+        </w:rPr>
+        <w:t>이벤트</w:t>
+      </w:r>
+      <w:r>
+        <w:rPr>
+          <w:rFonts w:ascii="돋움체" w:eastAsia="돋움체" w:cs="돋움체"/>
+          <w:color w:val="008000"/>
+          <w:kern w:val="0"/>
+          <w:sz w:val="19"/>
+          <w:szCs w:val="19"/>
+        </w:rPr>
+        <w:t xml:space="preserve"> </w:t>
+      </w:r>
+      <w:r>
+        <w:rPr>
+          <w:rFonts w:ascii="돋움체" w:eastAsia="돋움체" w:cs="돋움체" w:hint="eastAsia"/>
+          <w:color w:val="008000"/>
+          <w:kern w:val="0"/>
+          <w:sz w:val="19"/>
+          <w:szCs w:val="19"/>
+        </w:rPr>
+        <w:t>연결</w:t>
+      </w:r>
+      <w:r>
+        <w:rPr>
+          <w:rFonts w:ascii="돋움체" w:eastAsia="돋움체" w:cs="돋움체"/>
+          <w:color w:val="008000"/>
+          <w:kern w:val="0"/>
+          <w:sz w:val="19"/>
+          <w:szCs w:val="19"/>
+        </w:rPr>
+        <w:t xml:space="preserve"> </w:t>
+      </w:r>
+      <w:r>
+        <w:rPr>
+          <w:rFonts w:ascii="돋움체" w:eastAsia="돋움체" w:cs="돋움체" w:hint="eastAsia"/>
+          <w:color w:val="008000"/>
+          <w:kern w:val="0"/>
+          <w:sz w:val="19"/>
+          <w:szCs w:val="19"/>
+        </w:rPr>
+        <w:t>방식</w:t>
+      </w:r>
+    </w:p>
+    <w:p>
+      <w:pPr>
+        <w:wordWrap/>
+        <w:adjustRightInd w:val="0"/>
+        <w:spacing w:after="0" w:line="240" w:lineRule="auto"/>
+        <w:jc w:val="left"/>
+        <w:rPr>
+          <w:rFonts w:ascii="돋움체" w:eastAsia="돋움체" w:cs="돋움체"/>
+          <w:color w:val="000000"/>
+          <w:kern w:val="0"/>
+          <w:sz w:val="19"/>
+          <w:szCs w:val="19"/>
+        </w:rPr>
+      </w:pPr>
+      <w:r>
+        <w:rPr>
+          <w:rFonts w:ascii="돋움체" w:eastAsia="돋움체" w:cs="돋움체"/>
+          <w:color w:val="000000"/>
+          <w:kern w:val="0"/>
+          <w:sz w:val="19"/>
+          <w:szCs w:val="19"/>
+        </w:rPr>
+        <w:t xml:space="preserve"> optionButton.onClick.AddListener(</w:t>
+      </w:r>
+      <w:r>
+        <w:rPr>
+          <w:rFonts w:ascii="돋움체" w:eastAsia="돋움체" w:cs="돋움체"/>
+          <w:color w:val="0000FF"/>
+          <w:kern w:val="0"/>
+          <w:sz w:val="19"/>
+          <w:szCs w:val="19"/>
+        </w:rPr>
+        <w:t>delegate</w:t>
+      </w:r>
+      <w:r>
+        <w:rPr>
+          <w:rFonts w:ascii="돋움체" w:eastAsia="돋움체" w:cs="돋움체"/>
+          <w:color w:val="000000"/>
+          <w:kern w:val="0"/>
+          <w:sz w:val="19"/>
+          <w:szCs w:val="19"/>
+        </w:rPr>
+        <w:t xml:space="preserve"> { OnButtonClick(optionButton.name); });</w:t>
+      </w:r>
+    </w:p>
+    <w:p>
+      <w:pPr>
+        <w:wordWrap/>
+        <w:adjustRightInd w:val="0"/>
+        <w:spacing w:after="0" w:line="240" w:lineRule="auto"/>
+        <w:jc w:val="left"/>
+        <w:rPr>
+          <w:rFonts w:ascii="돋움체" w:eastAsia="돋움체" w:cs="돋움체"/>
+          <w:color w:val="000000"/>
+          <w:kern w:val="0"/>
+          <w:sz w:val="19"/>
+          <w:szCs w:val="19"/>
+        </w:rPr>
+      </w:pPr>
+    </w:p>
+    <w:p>
+      <w:pPr>
+        <w:wordWrap/>
+        <w:adjustRightInd w:val="0"/>
+        <w:spacing w:after="0" w:line="240" w:lineRule="auto"/>
+        <w:jc w:val="left"/>
+        <w:rPr>
+          <w:rFonts w:ascii="돋움체" w:eastAsia="돋움체" w:cs="돋움체"/>
+          <w:color w:val="008000"/>
+          <w:kern w:val="0"/>
+          <w:sz w:val="19"/>
+          <w:szCs w:val="19"/>
+        </w:rPr>
+      </w:pPr>
+      <w:r>
+        <w:rPr>
+          <w:rFonts w:ascii="돋움체" w:eastAsia="돋움체" w:cs="돋움체"/>
+          <w:color w:val="000000"/>
+          <w:kern w:val="0"/>
+          <w:sz w:val="19"/>
+          <w:szCs w:val="19"/>
+        </w:rPr>
+        <w:t xml:space="preserve"> </w:t>
+      </w:r>
+      <w:r>
+        <w:rPr>
+          <w:rFonts w:ascii="돋움체" w:eastAsia="돋움체" w:cs="돋움체"/>
+          <w:color w:val="008000"/>
+          <w:kern w:val="0"/>
+          <w:sz w:val="19"/>
+          <w:szCs w:val="19"/>
+        </w:rPr>
+        <w:t xml:space="preserve">// </w:t>
+      </w:r>
+      <w:r>
+        <w:rPr>
+          <w:rFonts w:ascii="돋움체" w:eastAsia="돋움체" w:cs="돋움체" w:hint="eastAsia"/>
+          <w:color w:val="008000"/>
+          <w:kern w:val="0"/>
+          <w:sz w:val="19"/>
+          <w:szCs w:val="19"/>
+        </w:rPr>
+        <w:t>람다식을</w:t>
+      </w:r>
+      <w:r>
+        <w:rPr>
+          <w:rFonts w:ascii="돋움체" w:eastAsia="돋움체" w:cs="돋움체"/>
+          <w:color w:val="008000"/>
+          <w:kern w:val="0"/>
+          <w:sz w:val="19"/>
+          <w:szCs w:val="19"/>
+        </w:rPr>
+        <w:t xml:space="preserve"> </w:t>
+      </w:r>
+      <w:r>
+        <w:rPr>
+          <w:rFonts w:ascii="돋움체" w:eastAsia="돋움체" w:cs="돋움체" w:hint="eastAsia"/>
+          <w:color w:val="008000"/>
+          <w:kern w:val="0"/>
+          <w:sz w:val="19"/>
+          <w:szCs w:val="19"/>
+        </w:rPr>
+        <w:t>활용한</w:t>
+      </w:r>
+      <w:r>
+        <w:rPr>
+          <w:rFonts w:ascii="돋움체" w:eastAsia="돋움체" w:cs="돋움체"/>
+          <w:color w:val="008000"/>
+          <w:kern w:val="0"/>
+          <w:sz w:val="19"/>
+          <w:szCs w:val="19"/>
+        </w:rPr>
+        <w:t xml:space="preserve"> </w:t>
+      </w:r>
+      <w:r>
+        <w:rPr>
+          <w:rFonts w:ascii="돋움체" w:eastAsia="돋움체" w:cs="돋움체" w:hint="eastAsia"/>
+          <w:color w:val="008000"/>
+          <w:kern w:val="0"/>
+          <w:sz w:val="19"/>
+          <w:szCs w:val="19"/>
+        </w:rPr>
+        <w:t>이벤트</w:t>
+      </w:r>
+      <w:r>
+        <w:rPr>
+          <w:rFonts w:ascii="돋움체" w:eastAsia="돋움체" w:cs="돋움체"/>
+          <w:color w:val="008000"/>
+          <w:kern w:val="0"/>
+          <w:sz w:val="19"/>
+          <w:szCs w:val="19"/>
+        </w:rPr>
+        <w:t xml:space="preserve"> </w:t>
+      </w:r>
+      <w:r>
+        <w:rPr>
+          <w:rFonts w:ascii="돋움체" w:eastAsia="돋움체" w:cs="돋움체" w:hint="eastAsia"/>
+          <w:color w:val="008000"/>
+          <w:kern w:val="0"/>
+          <w:sz w:val="19"/>
+          <w:szCs w:val="19"/>
+        </w:rPr>
+        <w:t>연결</w:t>
+      </w:r>
+      <w:r>
+        <w:rPr>
+          <w:rFonts w:ascii="돋움체" w:eastAsia="돋움체" w:cs="돋움체"/>
+          <w:color w:val="008000"/>
+          <w:kern w:val="0"/>
+          <w:sz w:val="19"/>
+          <w:szCs w:val="19"/>
+        </w:rPr>
+        <w:t xml:space="preserve"> </w:t>
+      </w:r>
+      <w:r>
+        <w:rPr>
+          <w:rFonts w:ascii="돋움체" w:eastAsia="돋움체" w:cs="돋움체" w:hint="eastAsia"/>
+          <w:color w:val="008000"/>
+          <w:kern w:val="0"/>
+          <w:sz w:val="19"/>
+          <w:szCs w:val="19"/>
+        </w:rPr>
+        <w:t>방식</w:t>
+      </w:r>
+    </w:p>
+    <w:p>
+      <w:pPr>
+        <w:widowControl/>
+        <w:wordWrap/>
+        <w:autoSpaceDE/>
+        <w:autoSpaceDN/>
+        <w:rPr>
+          <w:rFonts w:ascii="돋움체" w:eastAsia="돋움체" w:cs="돋움체"/>
+          <w:color w:val="000000"/>
+          <w:kern w:val="0"/>
+          <w:sz w:val="19"/>
+          <w:szCs w:val="19"/>
+        </w:rPr>
+      </w:pPr>
+      <w:r>
+        <w:rPr>
+          <w:rFonts w:ascii="돋움체" w:eastAsia="돋움체" w:cs="돋움체"/>
+          <w:color w:val="000000"/>
+          <w:kern w:val="0"/>
+          <w:sz w:val="19"/>
+          <w:szCs w:val="19"/>
+        </w:rPr>
+        <w:t xml:space="preserve"> shopButton.onClick.AddListener(() =&gt; OnButtonClick(shopButton.name));</w:t>
+      </w:r>
+    </w:p>
+    <w:p>
+      <w:pPr>
+        <w:widowControl/>
+        <w:wordWrap/>
+        <w:autoSpaceDE/>
+        <w:autoSpaceDN/>
+        <w:rPr>
+          <w:rFonts w:ascii="돋움체" w:eastAsia="돋움체" w:cs="돋움체"/>
+          <w:color w:val="000000"/>
+          <w:kern w:val="0"/>
+          <w:sz w:val="19"/>
+          <w:szCs w:val="19"/>
+        </w:rPr>
+      </w:pPr>
+    </w:p>
+    <w:p>
+      <w:pPr>
+        <w:widowControl/>
+        <w:wordWrap/>
+        <w:autoSpaceDE/>
+        <w:autoSpaceDN/>
+        <w:rPr>
+          <w:rFonts w:ascii="돋움체" w:eastAsia="돋움체" w:cs="돋움체"/>
+          <w:color w:val="000000"/>
+          <w:kern w:val="0"/>
+          <w:sz w:val="19"/>
+          <w:szCs w:val="19"/>
+        </w:rPr>
+      </w:pPr>
+      <w:r>
+        <w:rPr>
+          <w:rFonts w:ascii="돋움체" w:eastAsia="돋움체" w:cs="돋움체" w:hint="eastAsia"/>
+          <w:color w:val="000000"/>
+          <w:kern w:val="0"/>
+          <w:sz w:val="19"/>
+          <w:szCs w:val="19"/>
+        </w:rPr>
+        <w:t xml:space="preserve">람다식 </w:t>
+      </w:r>
+      <w:r>
+        <w:rPr>
+          <w:rFonts w:ascii="돋움체" w:eastAsia="돋움체" w:cs="돋움체"/>
+          <w:color w:val="000000"/>
+          <w:kern w:val="0"/>
+          <w:sz w:val="19"/>
+          <w:szCs w:val="19"/>
+        </w:rPr>
         <w:t xml:space="preserve">: </w:t>
       </w:r>
       <w:r>
         <w:rPr>
-          <w:rFonts w:hint="eastAsia"/>
-        </w:rPr>
-        <w:t xml:space="preserve">적 캐릭터가 스스로 알아서 주변 환경에 적응하거나 들어오는 반응에 적절하게 반작용하도록 구현한 것 </w:t>
-      </w:r>
-    </w:p>
-    <w:p/>
-    <w:p>
-      <w:pPr>
-        <w:rPr>
-          <w:rFonts w:hint="eastAsia"/>
-        </w:rPr>
-      </w:pPr>
-      <w:r>
-        <w:t xml:space="preserve">Animator - </w:t>
-      </w:r>
-      <w:r>
-        <w:rPr>
-          <w:rFonts w:hint="eastAsia"/>
-        </w:rPr>
-        <w:t xml:space="preserve">메카님 애니메이션 </w:t>
-      </w:r>
-      <w:r>
-        <w:t xml:space="preserve">- </w:t>
-      </w:r>
-      <w:r>
-        <w:rPr>
-          <w:rFonts w:hint="eastAsia"/>
-        </w:rPr>
-        <w:t>제너릭,</w:t>
-      </w:r>
-      <w:r>
-        <w:t xml:space="preserve"> </w:t>
-      </w:r>
-      <w:r>
-        <w:rPr>
-          <w:rFonts w:hint="eastAsia"/>
-        </w:rPr>
-        <w:t>휴머노이드</w:t>
-      </w:r>
-    </w:p>
-    <w:p>
-      <w:r>
-        <w:t xml:space="preserve">Animation – </w:t>
-      </w:r>
-      <w:r>
-        <w:rPr>
-          <w:rFonts w:hint="eastAsia"/>
-        </w:rPr>
-        <w:t xml:space="preserve">레거시 애니메이션 </w:t>
-      </w:r>
-    </w:p>
-    <w:p>
-      <w:r>
-        <w:rPr>
-          <w:rFonts w:hint="eastAsia"/>
-        </w:rPr>
-        <w:t>a</w:t>
-      </w:r>
-      <w:r>
-        <w:t xml:space="preserve">nimator controller – </w:t>
-      </w:r>
-      <w:r>
-        <w:rPr>
-          <w:rFonts w:hint="eastAsia"/>
-        </w:rPr>
-        <w:t xml:space="preserve">애니메이터 뷰 </w:t>
-      </w:r>
-      <w:r>
-        <w:t>: Alt</w:t>
-      </w:r>
-      <w:r>
-        <w:rPr>
-          <w:rFonts w:hint="eastAsia"/>
-        </w:rPr>
-        <w:t>를 누른 상태에서 마우스 드래그,</w:t>
-      </w:r>
-      <w:r>
-        <w:t xml:space="preserve"> </w:t>
-      </w:r>
-      <w:r>
-        <w:rPr>
-          <w:rFonts w:hint="eastAsia"/>
-        </w:rPr>
-        <w:t>마우스 가운데 버튼으로 이동,</w:t>
-      </w:r>
-      <w:r>
-        <w:t xml:space="preserve"> A</w:t>
-      </w:r>
-      <w:r>
-        <w:rPr>
-          <w:rFonts w:hint="eastAsia"/>
-        </w:rPr>
-        <w:t>키를 사용하면 전체 스테이트를 한 번에 볼 수 있도록 자동으로 설정</w:t>
-      </w:r>
-    </w:p>
-    <w:p>
-      <w:r>
-        <w:rPr>
-          <w:rFonts w:hint="eastAsia"/>
-        </w:rPr>
-        <w:t xml:space="preserve">스테이트 </w:t>
-      </w:r>
-      <w:r>
+          <w:rFonts w:ascii="돋움체" w:eastAsia="돋움체" w:cs="돋움체" w:hint="eastAsia"/>
+          <w:color w:val="000000"/>
+          <w:kern w:val="0"/>
+          <w:sz w:val="19"/>
+          <w:szCs w:val="19"/>
+        </w:rPr>
+        <w:t>알론조 처치라는 수학자가 람다 계산식에 사용하는 식</w:t>
+      </w:r>
+      <w:r>
+        <w:rPr>
+          <w:rFonts w:ascii="돋움체" w:eastAsia="돋움체" w:cs="돋움체"/>
+          <w:color w:val="000000"/>
+          <w:kern w:val="0"/>
+          <w:sz w:val="19"/>
+          <w:szCs w:val="19"/>
+        </w:rPr>
+        <w:t xml:space="preserve">, </w:t>
+      </w:r>
+      <w:r>
+        <w:rPr>
+          <w:rFonts w:ascii="돋움체" w:eastAsia="돋움체" w:cs="돋움체" w:hint="eastAsia"/>
+          <w:color w:val="000000"/>
+          <w:kern w:val="0"/>
+          <w:sz w:val="19"/>
+          <w:szCs w:val="19"/>
+        </w:rPr>
+        <w:t>그의 제자인 존 매카시가 프로그래밍 언어에 도입을 했고,</w:t>
+      </w:r>
+      <w:r>
+        <w:rPr>
+          <w:rFonts w:ascii="돋움체" w:eastAsia="돋움체" w:cs="돋움체"/>
+          <w:color w:val="000000"/>
+          <w:kern w:val="0"/>
+          <w:sz w:val="19"/>
+          <w:szCs w:val="19"/>
+        </w:rPr>
+        <w:t xml:space="preserve"> </w:t>
+      </w:r>
+      <w:r>
+        <w:rPr>
+          <w:rFonts w:ascii="돋움체" w:eastAsia="돋움체" w:cs="돋움체" w:hint="eastAsia"/>
+          <w:color w:val="000000"/>
+          <w:kern w:val="0"/>
+          <w:sz w:val="19"/>
+          <w:szCs w:val="19"/>
+        </w:rPr>
+        <w:t>그것이 람다식 문법,</w:t>
+      </w:r>
+      <w:r>
+        <w:rPr>
+          <w:rFonts w:ascii="돋움체" w:eastAsia="돋움체" w:cs="돋움체"/>
+          <w:color w:val="000000"/>
+          <w:kern w:val="0"/>
+          <w:sz w:val="19"/>
+          <w:szCs w:val="19"/>
+        </w:rPr>
+        <w:t xml:space="preserve"> </w:t>
+      </w:r>
+      <w:r>
+        <w:rPr>
+          <w:rFonts w:ascii="돋움체" w:eastAsia="돋움체" w:cs="돋움체" w:hint="eastAsia"/>
+          <w:color w:val="000000"/>
+          <w:kern w:val="0"/>
+          <w:sz w:val="19"/>
+          <w:szCs w:val="19"/>
+        </w:rPr>
+        <w:t>익명 메소드를 만들기 위해 사용한다.</w:t>
+      </w:r>
+    </w:p>
+    <w:p>
+      <w:pPr>
+        <w:widowControl/>
+        <w:wordWrap/>
+        <w:autoSpaceDE/>
+        <w:autoSpaceDN/>
+        <w:rPr>
+          <w:rFonts w:ascii="돋움체" w:eastAsia="돋움체" w:cs="돋움체"/>
+          <w:color w:val="000000"/>
+          <w:kern w:val="0"/>
+          <w:sz w:val="19"/>
+          <w:szCs w:val="19"/>
+        </w:rPr>
+      </w:pPr>
+      <w:r>
+        <w:rPr>
+          <w:rFonts w:ascii="돋움체" w:eastAsia="돋움체" w:cs="돋움체" w:hint="eastAsia"/>
+          <w:color w:val="000000"/>
+          <w:kern w:val="0"/>
+          <w:sz w:val="19"/>
+          <w:szCs w:val="19"/>
+        </w:rPr>
+        <w:t xml:space="preserve">무명 </w:t>
+      </w:r>
+      <w:r>
+        <w:rPr>
+          <w:rFonts w:ascii="돋움체" w:eastAsia="돋움체" w:cs="돋움체" w:hint="eastAsia"/>
+          <w:color w:val="000000"/>
+          <w:kern w:val="0"/>
+          <w:sz w:val="19"/>
+          <w:szCs w:val="19"/>
+        </w:rPr>
+        <w:t>메서드</w:t>
+      </w:r>
+      <w:r>
+        <w:rPr>
+          <w:rFonts w:ascii="돋움체" w:eastAsia="돋움체" w:cs="돋움체" w:hint="eastAsia"/>
+          <w:color w:val="000000"/>
+          <w:kern w:val="0"/>
+          <w:sz w:val="19"/>
+          <w:szCs w:val="19"/>
+        </w:rPr>
+        <w:t xml:space="preserve"> </w:t>
+      </w:r>
+      <w:r>
+        <w:rPr>
+          <w:rFonts w:ascii="돋움체" w:eastAsia="돋움체" w:cs="돋움체"/>
+          <w:color w:val="000000"/>
+          <w:kern w:val="0"/>
+          <w:sz w:val="19"/>
+          <w:szCs w:val="19"/>
+        </w:rPr>
         <w:t xml:space="preserve">: </w:t>
       </w:r>
       <w:r>
         <w:rPr>
-          <w:rFonts w:hint="eastAsia"/>
-        </w:rPr>
-        <w:t>애니메이터 뷰에 추가된 애니메이션 클립</w:t>
-      </w:r>
-      <w:r>
-        <w:rPr>
-          <w:rFonts w:hint="eastAsia"/>
-        </w:rPr>
-        <w:t xml:space="preserve"> </w:t>
-      </w:r>
-      <w:r>
-        <w:t xml:space="preserve">ex) Idle </w:t>
-      </w:r>
-      <w:r>
-        <w:rPr>
-          <w:rFonts w:hint="eastAsia"/>
-        </w:rPr>
-        <w:t>스테이트</w:t>
-      </w:r>
-    </w:p>
-    <w:p>
-      <w:r>
-        <w:rPr>
-          <w:rFonts w:hint="eastAsia"/>
+          <w:rFonts w:ascii="돋움체" w:eastAsia="돋움체" w:cs="돋움체" w:hint="eastAsia"/>
+          <w:color w:val="000000"/>
+          <w:kern w:val="0"/>
+          <w:sz w:val="19"/>
+          <w:szCs w:val="19"/>
+        </w:rPr>
+        <w:t>람다식으로 만든 익명의 메소드</w:t>
+      </w:r>
+      <w:r>
+        <w:rPr>
+          <w:rFonts w:ascii="돋움체" w:eastAsia="돋움체" w:cs="돋움체" w:hint="eastAsia"/>
+          <w:color w:val="000000"/>
+          <w:kern w:val="0"/>
+          <w:sz w:val="19"/>
+          <w:szCs w:val="19"/>
+        </w:rPr>
+        <w:t>,</w:t>
+      </w:r>
+      <w:r>
+        <w:rPr>
+          <w:rFonts w:ascii="돋움체" w:eastAsia="돋움체" w:cs="돋움체"/>
+          <w:color w:val="000000"/>
+          <w:kern w:val="0"/>
+          <w:sz w:val="19"/>
+          <w:szCs w:val="19"/>
+        </w:rPr>
+        <w:t xml:space="preserve"> </w:t>
+      </w:r>
+      <w:r>
+        <w:rPr>
+          <w:rFonts w:ascii="돋움체" w:eastAsia="돋움체" w:cs="돋움체" w:hint="eastAsia"/>
+          <w:color w:val="000000"/>
+          <w:kern w:val="0"/>
+          <w:sz w:val="19"/>
+          <w:szCs w:val="19"/>
+        </w:rPr>
+        <w:t>델리게이트를 선언하고 델리게이트 타입으로 선언한 변수 없이 바로 상요할 수 있는 문법</w:t>
+      </w:r>
+    </w:p>
+    <w:p>
+      <w:pPr>
+        <w:widowControl/>
+        <w:wordWrap/>
+        <w:autoSpaceDE/>
+        <w:autoSpaceDN/>
+        <w:rPr>
+          <w:rFonts w:ascii="돋움체" w:eastAsia="돋움체" w:cs="돋움체"/>
+          <w:color w:val="000000"/>
+          <w:kern w:val="0"/>
+          <w:sz w:val="19"/>
+          <w:szCs w:val="19"/>
+        </w:rPr>
+      </w:pPr>
+      <w:r>
+        <w:rPr>
+          <w:rFonts w:ascii="돋움체" w:eastAsia="돋움체" w:cs="돋움체" w:hint="eastAsia"/>
+          <w:color w:val="000000"/>
+          <w:kern w:val="0"/>
+          <w:sz w:val="19"/>
+          <w:szCs w:val="19"/>
+        </w:rPr>
+        <w:t xml:space="preserve">람다식 문법 </w:t>
+      </w:r>
+      <w:r>
+        <w:rPr>
+          <w:rFonts w:ascii="돋움체" w:eastAsia="돋움체" w:cs="돋움체"/>
+          <w:color w:val="000000"/>
+          <w:kern w:val="0"/>
+          <w:sz w:val="19"/>
+          <w:szCs w:val="19"/>
+        </w:rPr>
+        <w:t xml:space="preserve">: </w:t>
+      </w:r>
+      <w:r>
+        <w:rPr>
+          <w:rFonts w:ascii="돋움체" w:eastAsia="돋움체" w:cs="돋움체" w:hint="eastAsia"/>
+          <w:color w:val="000000"/>
+          <w:kern w:val="0"/>
+          <w:sz w:val="19"/>
+          <w:szCs w:val="19"/>
+        </w:rPr>
+        <w:t xml:space="preserve">델리게이트_타입 변수명 </w:t>
+      </w:r>
+      <w:r>
+        <w:rPr>
+          <w:rFonts w:ascii="돋움체" w:eastAsia="돋움체" w:cs="돋움체"/>
+          <w:color w:val="000000"/>
+          <w:kern w:val="0"/>
+          <w:sz w:val="19"/>
+          <w:szCs w:val="19"/>
+        </w:rPr>
+        <w:t xml:space="preserve">= () =&gt; </w:t>
+      </w:r>
+      <w:r>
+        <w:rPr>
+          <w:rFonts w:ascii="돋움체" w:eastAsia="돋움체" w:cs="돋움체" w:hint="eastAsia"/>
+          <w:color w:val="000000"/>
+          <w:kern w:val="0"/>
+          <w:sz w:val="19"/>
+          <w:szCs w:val="19"/>
+        </w:rPr>
+        <w:t>식;</w:t>
+      </w:r>
+    </w:p>
+    <w:p>
+      <w:pPr>
+        <w:widowControl/>
+        <w:wordWrap/>
+        <w:autoSpaceDE/>
+        <w:autoSpaceDN/>
+        <w:rPr>
+          <w:rFonts w:ascii="돋움체" w:eastAsia="돋움체" w:cs="돋움체"/>
+          <w:color w:val="000000"/>
+          <w:kern w:val="0"/>
+          <w:sz w:val="19"/>
+          <w:szCs w:val="19"/>
+        </w:rPr>
+      </w:pPr>
+      <w:r>
+        <w:rPr>
+          <w:rFonts w:ascii="돋움체" w:eastAsia="돋움체" w:cs="돋움체" w:hint="eastAsia"/>
+          <w:color w:val="000000"/>
+          <w:kern w:val="0"/>
+          <w:sz w:val="19"/>
+          <w:szCs w:val="19"/>
+        </w:rPr>
+        <w:t xml:space="preserve">델리게이트_타입변수명 </w:t>
+      </w:r>
+      <w:r>
+        <w:rPr>
+          <w:rFonts w:ascii="돋움체" w:eastAsia="돋움체" w:cs="돋움체"/>
+          <w:color w:val="000000"/>
+          <w:kern w:val="0"/>
+          <w:sz w:val="19"/>
+          <w:szCs w:val="19"/>
+        </w:rPr>
+        <w:t>= (</w:t>
+      </w:r>
+      <w:r>
+        <w:rPr>
+          <w:rFonts w:ascii="돋움체" w:eastAsia="돋움체" w:cs="돋움체" w:hint="eastAsia"/>
+          <w:color w:val="000000"/>
+          <w:kern w:val="0"/>
+          <w:sz w:val="19"/>
+          <w:szCs w:val="19"/>
+        </w:rPr>
+        <w:t>매개변수1</w:t>
+      </w:r>
+      <w:r>
+        <w:rPr>
+          <w:rFonts w:ascii="돋움체" w:eastAsia="돋움체" w:cs="돋움체"/>
+          <w:color w:val="000000"/>
+          <w:kern w:val="0"/>
+          <w:sz w:val="19"/>
+          <w:szCs w:val="19"/>
+        </w:rPr>
+        <w:t xml:space="preserve">, 2, ...) =&gt; </w:t>
+      </w:r>
+      <w:r>
+        <w:rPr>
+          <w:rFonts w:ascii="돋움체" w:eastAsia="돋움체" w:cs="돋움체" w:hint="eastAsia"/>
+          <w:color w:val="000000"/>
+          <w:kern w:val="0"/>
+          <w:sz w:val="19"/>
+          <w:szCs w:val="19"/>
+        </w:rPr>
+        <w:t>식;</w:t>
+      </w:r>
+    </w:p>
+    <w:p>
+      <w:pPr>
+        <w:widowControl/>
+        <w:wordWrap/>
+        <w:autoSpaceDE/>
+        <w:autoSpaceDN/>
+        <w:rPr>
+          <w:rFonts w:ascii="돋움체" w:eastAsia="돋움체" w:cs="돋움체"/>
+          <w:color w:val="000000"/>
+          <w:kern w:val="0"/>
+          <w:sz w:val="19"/>
+          <w:szCs w:val="19"/>
+        </w:rPr>
+      </w:pPr>
+      <w:r>
+        <w:rPr>
+          <w:rFonts w:ascii="돋움체" w:eastAsia="돋움체" w:cs="돋움체" w:hint="eastAsia"/>
+          <w:color w:val="000000"/>
+          <w:kern w:val="0"/>
+          <w:sz w:val="19"/>
+          <w:szCs w:val="19"/>
+        </w:rPr>
+        <w:t xml:space="preserve">델리게이트_타입변수명 </w:t>
+      </w:r>
+      <w:r>
+        <w:rPr>
+          <w:rFonts w:ascii="돋움체" w:eastAsia="돋움체" w:cs="돋움체"/>
+          <w:color w:val="000000"/>
+          <w:kern w:val="0"/>
+          <w:sz w:val="19"/>
+          <w:szCs w:val="19"/>
+        </w:rPr>
+        <w:t>= (</w:t>
+      </w:r>
+      <w:r>
+        <w:rPr>
+          <w:rFonts w:ascii="돋움체" w:eastAsia="돋움체" w:cs="돋움체" w:hint="eastAsia"/>
+          <w:color w:val="000000"/>
+          <w:kern w:val="0"/>
+          <w:sz w:val="19"/>
+          <w:szCs w:val="19"/>
+        </w:rPr>
+        <w:t>매개변수1</w:t>
+      </w:r>
+      <w:r>
+        <w:rPr>
+          <w:rFonts w:ascii="돋움체" w:eastAsia="돋움체" w:cs="돋움체"/>
+          <w:color w:val="000000"/>
+          <w:kern w:val="0"/>
+          <w:sz w:val="19"/>
+          <w:szCs w:val="19"/>
+        </w:rPr>
+        <w:t xml:space="preserve">, 2, ...) =&gt; </w:t>
+      </w:r>
+      <w:r>
+        <w:rPr>
+          <w:rFonts w:ascii="돋움체" w:eastAsia="돋움체" w:cs="돋움체" w:hint="eastAsia"/>
+          <w:color w:val="000000"/>
+          <w:kern w:val="0"/>
+          <w:sz w:val="19"/>
+          <w:szCs w:val="19"/>
+        </w:rPr>
+        <w:t>{로직_</w:t>
+      </w:r>
+      <w:r>
+        <w:rPr>
+          <w:rFonts w:ascii="돋움체" w:eastAsia="돋움체" w:cs="돋움체"/>
+          <w:color w:val="000000"/>
+          <w:kern w:val="0"/>
+          <w:sz w:val="19"/>
+          <w:szCs w:val="19"/>
+        </w:rPr>
+        <w:t>1;, 2;, ...}</w:t>
+      </w:r>
+      <w:r>
+        <w:rPr>
+          <w:rFonts w:ascii="돋움체" w:eastAsia="돋움체" w:cs="돋움체" w:hint="eastAsia"/>
+          <w:color w:val="000000"/>
+          <w:kern w:val="0"/>
+          <w:sz w:val="19"/>
+          <w:szCs w:val="19"/>
+        </w:rPr>
+        <w:t>;</w:t>
+      </w:r>
+    </w:p>
+    <w:p>
+      <w:pPr>
+        <w:widowControl/>
+        <w:wordWrap/>
+        <w:autoSpaceDE/>
+        <w:autoSpaceDN/>
+        <w:rPr>
+          <w:rFonts w:ascii="돋움체" w:eastAsia="돋움체" w:cs="돋움체"/>
+          <w:color w:val="000000"/>
+          <w:kern w:val="0"/>
+          <w:sz w:val="19"/>
+          <w:szCs w:val="19"/>
+        </w:rPr>
+      </w:pPr>
+    </w:p>
+    <w:p>
+      <w:pPr>
+        <w:widowControl/>
+        <w:wordWrap/>
+        <w:autoSpaceDE/>
+        <w:autoSpaceDN/>
+      </w:pPr>
+      <w:r>
+        <w:rPr>
+          <w:rFonts w:ascii="돋움체" w:eastAsia="돋움체" w:cs="돋움체" w:hint="eastAsia"/>
+          <w:color w:val="000000"/>
+          <w:kern w:val="0"/>
+          <w:sz w:val="19"/>
+          <w:szCs w:val="19"/>
         </w:rPr>
         <w:t>T</w:t>
       </w:r>
       <w:r>
-        <w:t>ransition(</w:t>
-      </w:r>
-      <w:r>
-        <w:rPr>
-          <w:rFonts w:hint="eastAsia"/>
-        </w:rPr>
-        <w:t>전이</w:t>
-      </w:r>
-      <w:r>
-        <w:t xml:space="preserve">) : </w:t>
-      </w:r>
-      <w:r>
-        <w:rPr>
-          <w:rFonts w:hint="eastAsia"/>
-        </w:rPr>
-        <w:t>스테이트 간의 연결선</w:t>
-      </w:r>
-    </w:p>
-    <w:p/>
-    <w:p>
-      <w:r>
-        <w:t xml:space="preserve">Window - </w:t>
-      </w:r>
+        <w:rPr>
+          <w:rFonts w:ascii="돋움체" w:eastAsia="돋움체" w:cs="돋움체"/>
+          <w:color w:val="000000"/>
+          <w:kern w:val="0"/>
+          <w:sz w:val="19"/>
+          <w:szCs w:val="19"/>
+        </w:rPr>
+        <w:t xml:space="preserve">extMesh Pro : </w:t>
+      </w:r>
+      <w:r>
+        <w:rPr>
+          <w:rFonts w:ascii="돋움체" w:eastAsia="돋움체" w:cs="돋움체" w:hint="eastAsia"/>
+          <w:color w:val="000000"/>
+          <w:kern w:val="0"/>
+          <w:sz w:val="19"/>
+          <w:szCs w:val="19"/>
+        </w:rPr>
+        <w:t>여러 가지 텍스트 렌더링 기법을 이용해 무한으로 확대하거나 축소해도 글자의 외곽선이 뭉개지거나 해상도가 떨어지지 않는다.</w:t>
+      </w:r>
+      <w:r>
+        <w:rPr>
+          <w:rFonts w:ascii="돋움체" w:eastAsia="돋움체" w:cs="돋움체"/>
+          <w:color w:val="000000"/>
+          <w:kern w:val="0"/>
+          <w:sz w:val="19"/>
+          <w:szCs w:val="19"/>
+        </w:rPr>
+        <w:t xml:space="preserve"> </w:t>
+      </w:r>
+    </w:p>
+    <w:p>
+      <w:pPr>
+        <w:widowControl/>
+        <w:wordWrap/>
+        <w:autoSpaceDE/>
+        <w:autoSpaceDN/>
+      </w:pPr>
+      <w:r>
+        <w:rPr>
+          <w:rFonts w:hint="eastAsia"/>
+        </w:rPr>
+        <w:t xml:space="preserve">텍스트로 한글 쓰는 방법 </w:t>
+      </w:r>
+      <w:r>
+        <w:t xml:space="preserve">: </w:t>
+      </w:r>
+      <w:r>
+        <w:rPr>
+          <w:rFonts w:hint="eastAsia"/>
+        </w:rPr>
+        <w:t>폰트를 가져온 후 W</w:t>
+      </w:r>
+      <w:r>
+        <w:t>indow – TextMesh Pro – Font Asset Creator</w:t>
+      </w:r>
+      <w:r>
+        <w:rPr>
+          <w:rFonts w:hint="eastAsia"/>
+        </w:rPr>
+        <w:t>를 톻해 폰트를 만든다.</w:t>
+      </w:r>
+      <w:r>
+        <w:t xml:space="preserve"> </w:t>
+      </w:r>
+    </w:p>
+    <w:p>
+      <w:pPr>
+        <w:widowControl/>
+        <w:wordWrap/>
+        <w:autoSpaceDE/>
+        <w:autoSpaceDN/>
+      </w:pPr>
+      <w:r>
+        <w:t xml:space="preserve">Custon Characters : </w:t>
+      </w:r>
+      <w:r>
+        <w:rPr>
+          <w:rFonts w:hint="eastAsia"/>
+        </w:rPr>
+        <w:t>한글로 출력해야 할 문구가 이미 정해져 있는 경우 필요한 한글 문장만 입력해 사용할 때 유용하다</w:t>
+      </w:r>
+    </w:p>
+    <w:p>
+      <w:pPr>
+        <w:widowControl/>
+        <w:wordWrap/>
+        <w:autoSpaceDE/>
+        <w:autoSpaceDN/>
+      </w:pPr>
       <w:r>
         <w:rPr>
           <w:rFonts w:hint="eastAsia"/>
@@ -3596,69 +6299,256 @@
         <w:t>P</w:t>
       </w:r>
       <w:r>
-        <w:t xml:space="preserve">ackage Manager – AI Navigation </w:t>
-      </w:r>
-    </w:p>
-    <w:p>
-      <w:r>
-        <w:rPr>
-          <w:rFonts w:hint="eastAsia"/>
-        </w:rPr>
-        <w:t xml:space="preserve">오브젝트 </w:t>
-      </w:r>
-      <w:r>
-        <w:t xml:space="preserve">– NavMeshSurface </w:t>
-      </w:r>
-      <w:r>
-        <w:rPr>
-          <w:rFonts w:hint="eastAsia"/>
-        </w:rPr>
-        <w:t>추가</w:t>
-      </w:r>
-    </w:p>
-    <w:p>
-      <w:r>
-        <w:rPr>
-          <w:rFonts w:hint="eastAsia"/>
-        </w:rPr>
-        <w:t>N</w:t>
-      </w:r>
-      <w:r>
-        <w:t xml:space="preserve">avMeshSurface : </w:t>
-      </w:r>
-      <w:r>
-        <w:rPr>
-          <w:rFonts w:hint="eastAsia"/>
-        </w:rPr>
-        <w:t>지나갈 영역 설정</w:t>
-      </w:r>
-    </w:p>
-    <w:p>
-      <w:r>
-        <w:t xml:space="preserve">NavMeshAgent : </w:t>
-      </w:r>
-      <w:r>
-        <w:rPr>
-          <w:rFonts w:hint="eastAsia"/>
-        </w:rPr>
-        <w:t>내비메시 데이터를 기반으로 목적지까지 최단 거리를 계산해 이동하는 역할을 한다.</w:t>
-      </w:r>
-      <w:r>
-        <w:t xml:space="preserve"> A* PathFinding </w:t>
-      </w:r>
-      <w:r>
-        <w:rPr>
-          <w:rFonts w:hint="eastAsia"/>
-        </w:rPr>
-        <w:t>알고리즘 사용</w:t>
-      </w:r>
-    </w:p>
-    <w:p>
-      <w:r>
-        <w:rPr>
-          <w:rFonts w:hint="eastAsia"/>
-        </w:rPr>
-        <w:t xml:space="preserve">적색 실선 </w:t>
+        <w:t xml:space="preserve">acking method – Optimum :  </w:t>
+      </w:r>
+      <w:r>
+        <w:rPr>
+          <w:rFonts w:hint="eastAsia"/>
+        </w:rPr>
+        <w:t>인코딩 시간은 오래 걸리지만,</w:t>
+      </w:r>
+      <w:r>
+        <w:t xml:space="preserve"> </w:t>
+      </w:r>
+      <w:r>
+        <w:rPr>
+          <w:rFonts w:hint="eastAsia"/>
+        </w:rPr>
+        <w:t>텍스처 공간을 최소화 해줌.</w:t>
+      </w:r>
+    </w:p>
+    <w:p>
+      <w:pPr>
+        <w:widowControl/>
+        <w:wordWrap/>
+        <w:autoSpaceDE/>
+        <w:autoSpaceDN/>
+      </w:pPr>
+    </w:p>
+    <w:p>
+      <w:pPr>
+        <w:widowControl/>
+        <w:wordWrap/>
+        <w:autoSpaceDE/>
+        <w:autoSpaceDN/>
+        <w:rPr>
+          <w:rFonts w:ascii="돋움체" w:eastAsia="돋움체" w:cs="돋움체"/>
+          <w:color w:val="000000"/>
+          <w:kern w:val="0"/>
+          <w:sz w:val="19"/>
+          <w:szCs w:val="19"/>
+        </w:rPr>
+      </w:pPr>
+      <w:r>
+        <w:rPr>
+          <w:rFonts w:ascii="돋움체" w:eastAsia="돋움체" w:cs="돋움체"/>
+          <w:color w:val="000000"/>
+          <w:kern w:val="0"/>
+          <w:sz w:val="19"/>
+          <w:szCs w:val="19"/>
+        </w:rPr>
+        <w:t>hpbar = GameObject.FindGameObjectWithTag(</w:t>
+      </w:r>
+      <w:r>
+        <w:rPr>
+          <w:rFonts w:ascii="돋움체" w:eastAsia="돋움체" w:cs="돋움체"/>
+          <w:color w:val="A31515"/>
+          <w:kern w:val="0"/>
+          <w:sz w:val="19"/>
+          <w:szCs w:val="19"/>
+        </w:rPr>
+        <w:t>"HP_BAR"</w:t>
+      </w:r>
+      <w:r>
+        <w:rPr>
+          <w:rFonts w:ascii="돋움체" w:eastAsia="돋움체" w:cs="돋움체"/>
+          <w:color w:val="000000"/>
+          <w:kern w:val="0"/>
+          <w:sz w:val="19"/>
+          <w:szCs w:val="19"/>
+        </w:rPr>
+        <w:t>)?.GetComponent&lt;Image&gt;();</w:t>
+      </w:r>
+    </w:p>
+    <w:p>
+      <w:pPr>
+        <w:widowControl/>
+        <w:wordWrap/>
+        <w:autoSpaceDE/>
+        <w:autoSpaceDN/>
+        <w:rPr>
+          <w:rFonts w:eastAsiaTheme="minorHAnsi" w:cs="돋움체"/>
+          <w:color w:val="000000"/>
+          <w:kern w:val="0"/>
+          <w:sz w:val="19"/>
+          <w:szCs w:val="19"/>
+        </w:rPr>
+      </w:pPr>
+      <w:r>
+        <w:rPr>
+          <w:rFonts w:eastAsiaTheme="minorHAnsi" w:cs="돋움체" w:hint="eastAsia"/>
+          <w:color w:val="000000"/>
+          <w:kern w:val="0"/>
+          <w:sz w:val="19"/>
+          <w:szCs w:val="19"/>
+        </w:rPr>
+        <w:t>(클래스 또는 구조체</w:t>
+      </w:r>
+      <w:r>
+        <w:rPr>
+          <w:rFonts w:eastAsiaTheme="minorHAnsi" w:cs="돋움체"/>
+          <w:color w:val="000000"/>
+          <w:kern w:val="0"/>
+          <w:sz w:val="19"/>
+          <w:szCs w:val="19"/>
+        </w:rPr>
+        <w:t>) ? (</w:t>
+      </w:r>
+      <w:r>
+        <w:rPr>
+          <w:rFonts w:eastAsiaTheme="minorHAnsi" w:cs="돋움체" w:hint="eastAsia"/>
+          <w:color w:val="000000"/>
+          <w:kern w:val="0"/>
+          <w:sz w:val="19"/>
+          <w:szCs w:val="19"/>
+        </w:rPr>
+        <w:t>속성 또는 메서드</w:t>
+      </w:r>
+      <w:r>
+        <w:rPr>
+          <w:rFonts w:eastAsiaTheme="minorHAnsi" w:cs="돋움체"/>
+          <w:color w:val="000000"/>
+          <w:kern w:val="0"/>
+          <w:sz w:val="19"/>
+          <w:szCs w:val="19"/>
+        </w:rPr>
+        <w:t>) : null</w:t>
+      </w:r>
+      <w:r>
+        <w:rPr>
+          <w:rFonts w:eastAsiaTheme="minorHAnsi" w:cs="돋움체" w:hint="eastAsia"/>
+          <w:color w:val="000000"/>
+          <w:kern w:val="0"/>
+          <w:sz w:val="19"/>
+          <w:szCs w:val="19"/>
+        </w:rPr>
+        <w:t>이 아니면 뒤에 이쓴ㄴ 구문을 실행한다.</w:t>
+      </w:r>
+      <w:r>
+        <w:rPr>
+          <w:rFonts w:eastAsiaTheme="minorHAnsi" w:cs="돋움체"/>
+          <w:color w:val="000000"/>
+          <w:kern w:val="0"/>
+          <w:sz w:val="19"/>
+          <w:szCs w:val="19"/>
+        </w:rPr>
+        <w:t xml:space="preserve"> </w:t>
+      </w:r>
+      <w:r>
+        <w:rPr>
+          <w:rFonts w:eastAsiaTheme="minorHAnsi" w:cs="돋움체"/>
+          <w:color w:val="000000"/>
+          <w:kern w:val="0"/>
+          <w:sz w:val="19"/>
+          <w:szCs w:val="19"/>
+        </w:rPr>
+        <w:t xml:space="preserve"> null</w:t>
+      </w:r>
+      <w:r>
+        <w:rPr>
+          <w:rFonts w:eastAsiaTheme="minorHAnsi" w:cs="돋움체" w:hint="eastAsia"/>
+          <w:color w:val="000000"/>
+          <w:kern w:val="0"/>
+          <w:sz w:val="19"/>
+          <w:szCs w:val="19"/>
+        </w:rPr>
+        <w:t xml:space="preserve">이면 </w:t>
+      </w:r>
+      <w:r>
+        <w:rPr>
+          <w:rFonts w:eastAsiaTheme="minorHAnsi" w:cs="돋움체"/>
+          <w:color w:val="000000"/>
+          <w:kern w:val="0"/>
+          <w:sz w:val="19"/>
+          <w:szCs w:val="19"/>
+        </w:rPr>
+        <w:t xml:space="preserve">null </w:t>
+      </w:r>
+      <w:r>
+        <w:rPr>
+          <w:rFonts w:eastAsiaTheme="minorHAnsi" w:cs="돋움체" w:hint="eastAsia"/>
+          <w:color w:val="000000"/>
+          <w:kern w:val="0"/>
+          <w:sz w:val="19"/>
+          <w:szCs w:val="19"/>
+        </w:rPr>
+        <w:t>반환</w:t>
+      </w:r>
+    </w:p>
+    <w:p>
+      <w:pPr>
+        <w:widowControl/>
+        <w:wordWrap/>
+        <w:autoSpaceDE/>
+        <w:autoSpaceDN/>
+        <w:rPr>
+          <w:rFonts w:ascii="돋움체" w:eastAsia="돋움체" w:cs="돋움체"/>
+          <w:color w:val="000000"/>
+          <w:kern w:val="0"/>
+          <w:sz w:val="19"/>
+          <w:szCs w:val="19"/>
+        </w:rPr>
+      </w:pPr>
+    </w:p>
+    <w:p>
+      <w:pPr>
+        <w:widowControl/>
+        <w:wordWrap/>
+        <w:autoSpaceDE/>
+        <w:autoSpaceDN/>
+      </w:pPr>
+      <w:r>
+        <w:t xml:space="preserve">Game Manager : </w:t>
+      </w:r>
+      <w:r>
+        <w:rPr>
+          <w:rFonts w:hint="eastAsia"/>
+        </w:rPr>
+        <w:t>게임의 전체적인 흐름을 관리,</w:t>
+      </w:r>
+      <w:r>
+        <w:t xml:space="preserve"> </w:t>
+      </w:r>
+      <w:r>
+        <w:rPr>
+          <w:rFonts w:hint="eastAsia"/>
+        </w:rPr>
+        <w:t>게임에 활용되는 전역적인 데이터와 게임 승패에 관련된 조건을 체계적으로 관리하는 역할을 한다.</w:t>
+      </w:r>
+      <w:r>
+        <w:t xml:space="preserve"> </w:t>
+      </w:r>
+    </w:p>
+    <w:p>
+      <w:pPr>
+        <w:widowControl/>
+        <w:wordWrap/>
+        <w:autoSpaceDE/>
+        <w:autoSpaceDN/>
+      </w:pPr>
+    </w:p>
+    <w:p>
+      <w:pPr>
+        <w:widowControl/>
+        <w:wordWrap/>
+        <w:autoSpaceDE/>
+        <w:autoSpaceDN/>
+      </w:pPr>
+      <w:r>
+        <w:rPr>
+          <w:rFonts w:hint="eastAsia"/>
+        </w:rPr>
+        <w:t xml:space="preserve">프로퍼티 </w:t>
       </w:r>
       <w:r>
         <w:t xml:space="preserve">: </w:t>
@@ -3667,115 +6557,1846 @@
         <w:rPr>
           <w:rFonts w:hint="eastAsia"/>
         </w:rPr>
-        <w:t>추적 대상까지의 최단 거리</w:t>
-      </w:r>
-    </w:p>
-    <w:p>
-      <w:pPr>
-        <w:rPr>
-          <w:rFonts w:hint="eastAsia"/>
-        </w:rPr>
-      </w:pPr>
-      <w:r>
-        <w:rPr>
-          <w:rFonts w:hint="eastAsia"/>
-        </w:rPr>
-        <w:t xml:space="preserve">녹색과 청색 화살표 </w:t>
-      </w:r>
-      <w:r>
+        <w:t>객체지향 언어의 특징인 데이터 은닉성을 유지하면서 해당 데이터를 안전하게 외부에 노출하는 방법</w:t>
+      </w:r>
+    </w:p>
+    <w:p>
+      <w:pPr>
+        <w:wordWrap/>
+        <w:adjustRightInd w:val="0"/>
+        <w:spacing w:after="0" w:line="240" w:lineRule="auto"/>
+        <w:jc w:val="left"/>
+        <w:rPr>
+          <w:rFonts w:ascii="돋움체" w:eastAsia="돋움체" w:cs="돋움체"/>
+          <w:color w:val="008000"/>
+          <w:kern w:val="0"/>
+          <w:sz w:val="19"/>
+          <w:szCs w:val="19"/>
+        </w:rPr>
+      </w:pPr>
+      <w:r>
+        <w:rPr>
+          <w:rFonts w:ascii="돋움체" w:eastAsia="돋움체" w:cs="돋움체"/>
+          <w:color w:val="008000"/>
+          <w:kern w:val="0"/>
+          <w:sz w:val="19"/>
+          <w:szCs w:val="19"/>
+        </w:rPr>
+        <w:t xml:space="preserve">// </w:t>
+      </w:r>
+      <w:r>
+        <w:rPr>
+          <w:rFonts w:ascii="돋움체" w:eastAsia="돋움체" w:cs="돋움체" w:hint="eastAsia"/>
+          <w:color w:val="008000"/>
+          <w:kern w:val="0"/>
+          <w:sz w:val="19"/>
+          <w:szCs w:val="19"/>
+        </w:rPr>
+        <w:t>게임의</w:t>
+      </w:r>
+      <w:r>
+        <w:rPr>
+          <w:rFonts w:ascii="돋움체" w:eastAsia="돋움체" w:cs="돋움체"/>
+          <w:color w:val="008000"/>
+          <w:kern w:val="0"/>
+          <w:sz w:val="19"/>
+          <w:szCs w:val="19"/>
+        </w:rPr>
+        <w:t xml:space="preserve"> </w:t>
+      </w:r>
+      <w:r>
+        <w:rPr>
+          <w:rFonts w:ascii="돋움체" w:eastAsia="돋움체" w:cs="돋움체" w:hint="eastAsia"/>
+          <w:color w:val="008000"/>
+          <w:kern w:val="0"/>
+          <w:sz w:val="19"/>
+          <w:szCs w:val="19"/>
+        </w:rPr>
+        <w:t>종료</w:t>
+      </w:r>
+      <w:r>
+        <w:rPr>
+          <w:rFonts w:ascii="돋움체" w:eastAsia="돋움체" w:cs="돋움체"/>
+          <w:color w:val="008000"/>
+          <w:kern w:val="0"/>
+          <w:sz w:val="19"/>
+          <w:szCs w:val="19"/>
+        </w:rPr>
+        <w:t xml:space="preserve"> </w:t>
+      </w:r>
+      <w:r>
+        <w:rPr>
+          <w:rFonts w:ascii="돋움체" w:eastAsia="돋움체" w:cs="돋움체" w:hint="eastAsia"/>
+          <w:color w:val="008000"/>
+          <w:kern w:val="0"/>
+          <w:sz w:val="19"/>
+          <w:szCs w:val="19"/>
+        </w:rPr>
+        <w:t>여부를</w:t>
+      </w:r>
+      <w:r>
+        <w:rPr>
+          <w:rFonts w:ascii="돋움체" w:eastAsia="돋움체" w:cs="돋움체"/>
+          <w:color w:val="008000"/>
+          <w:kern w:val="0"/>
+          <w:sz w:val="19"/>
+          <w:szCs w:val="19"/>
+        </w:rPr>
+        <w:t xml:space="preserve"> </w:t>
+      </w:r>
+      <w:r>
+        <w:rPr>
+          <w:rFonts w:ascii="돋움체" w:eastAsia="돋움체" w:cs="돋움체" w:hint="eastAsia"/>
+          <w:color w:val="008000"/>
+          <w:kern w:val="0"/>
+          <w:sz w:val="19"/>
+          <w:szCs w:val="19"/>
+        </w:rPr>
+        <w:t>저장할</w:t>
+      </w:r>
+      <w:r>
+        <w:rPr>
+          <w:rFonts w:ascii="돋움체" w:eastAsia="돋움체" w:cs="돋움체"/>
+          <w:color w:val="008000"/>
+          <w:kern w:val="0"/>
+          <w:sz w:val="19"/>
+          <w:szCs w:val="19"/>
+        </w:rPr>
+        <w:t xml:space="preserve"> </w:t>
+      </w:r>
+      <w:r>
+        <w:rPr>
+          <w:rFonts w:ascii="돋움체" w:eastAsia="돋움체" w:cs="돋움체" w:hint="eastAsia"/>
+          <w:color w:val="008000"/>
+          <w:kern w:val="0"/>
+          <w:sz w:val="19"/>
+          <w:szCs w:val="19"/>
+        </w:rPr>
+        <w:t>멤버</w:t>
+      </w:r>
+      <w:r>
+        <w:rPr>
+          <w:rFonts w:ascii="돋움체" w:eastAsia="돋움체" w:cs="돋움체"/>
+          <w:color w:val="008000"/>
+          <w:kern w:val="0"/>
+          <w:sz w:val="19"/>
+          <w:szCs w:val="19"/>
+        </w:rPr>
+        <w:t xml:space="preserve"> </w:t>
+      </w:r>
+      <w:r>
+        <w:rPr>
+          <w:rFonts w:ascii="돋움체" w:eastAsia="돋움체" w:cs="돋움체" w:hint="eastAsia"/>
+          <w:color w:val="008000"/>
+          <w:kern w:val="0"/>
+          <w:sz w:val="19"/>
+          <w:szCs w:val="19"/>
+        </w:rPr>
+        <w:t>변수</w:t>
+      </w:r>
+      <w:r>
+        <w:rPr>
+          <w:rFonts w:ascii="돋움체" w:eastAsia="돋움체" w:cs="돋움체"/>
+          <w:color w:val="008000"/>
+          <w:kern w:val="0"/>
+          <w:sz w:val="19"/>
+          <w:szCs w:val="19"/>
+        </w:rPr>
+        <w:t>(</w:t>
+      </w:r>
+      <w:r>
+        <w:rPr>
+          <w:rFonts w:ascii="돋움체" w:eastAsia="돋움체" w:cs="돋움체" w:hint="eastAsia"/>
+          <w:color w:val="008000"/>
+          <w:kern w:val="0"/>
+          <w:sz w:val="19"/>
+          <w:szCs w:val="19"/>
+        </w:rPr>
+        <w:t>필드</w:t>
+      </w:r>
+      <w:r>
+        <w:rPr>
+          <w:rFonts w:ascii="돋움체" w:eastAsia="돋움체" w:cs="돋움체"/>
+          <w:color w:val="008000"/>
+          <w:kern w:val="0"/>
+          <w:sz w:val="19"/>
+          <w:szCs w:val="19"/>
+        </w:rPr>
+        <w:t>)</w:t>
+      </w:r>
+    </w:p>
+    <w:p>
+      <w:pPr>
+        <w:wordWrap/>
+        <w:adjustRightInd w:val="0"/>
+        <w:spacing w:after="0" w:line="240" w:lineRule="auto"/>
+        <w:jc w:val="left"/>
+        <w:rPr>
+          <w:rFonts w:ascii="돋움체" w:eastAsia="돋움체" w:cs="돋움체"/>
+          <w:color w:val="000000"/>
+          <w:kern w:val="0"/>
+          <w:sz w:val="19"/>
+          <w:szCs w:val="19"/>
+        </w:rPr>
+      </w:pPr>
+      <w:r>
+        <w:rPr>
+          <w:rFonts w:ascii="돋움체" w:eastAsia="돋움체" w:cs="돋움체"/>
+          <w:color w:val="0000FF"/>
+          <w:kern w:val="0"/>
+          <w:sz w:val="19"/>
+          <w:szCs w:val="19"/>
+        </w:rPr>
+        <w:t>private</w:t>
+      </w:r>
+      <w:r>
+        <w:rPr>
+          <w:rFonts w:ascii="돋움체" w:eastAsia="돋움체" w:cs="돋움체"/>
+          <w:color w:val="000000"/>
+          <w:kern w:val="0"/>
+          <w:sz w:val="19"/>
+          <w:szCs w:val="19"/>
+        </w:rPr>
+        <w:t xml:space="preserve"> </w:t>
+      </w:r>
+      <w:r>
+        <w:rPr>
+          <w:rFonts w:ascii="돋움체" w:eastAsia="돋움체" w:cs="돋움체"/>
+          <w:color w:val="0000FF"/>
+          <w:kern w:val="0"/>
+          <w:sz w:val="19"/>
+          <w:szCs w:val="19"/>
+        </w:rPr>
+        <w:t>bool</w:t>
+      </w:r>
+      <w:r>
+        <w:rPr>
+          <w:rFonts w:ascii="돋움체" w:eastAsia="돋움체" w:cs="돋움체"/>
+          <w:color w:val="000000"/>
+          <w:kern w:val="0"/>
+          <w:sz w:val="19"/>
+          <w:szCs w:val="19"/>
+        </w:rPr>
+        <w:t xml:space="preserve"> isGameOver;</w:t>
+      </w:r>
+    </w:p>
+    <w:p>
+      <w:pPr>
+        <w:wordWrap/>
+        <w:adjustRightInd w:val="0"/>
+        <w:spacing w:after="0" w:line="240" w:lineRule="auto"/>
+        <w:jc w:val="left"/>
+        <w:rPr>
+          <w:rFonts w:ascii="돋움체" w:eastAsia="돋움체" w:cs="돋움체"/>
+          <w:color w:val="000000"/>
+          <w:kern w:val="0"/>
+          <w:sz w:val="19"/>
+          <w:szCs w:val="19"/>
+        </w:rPr>
+      </w:pPr>
+    </w:p>
+    <w:p>
+      <w:pPr>
+        <w:wordWrap/>
+        <w:adjustRightInd w:val="0"/>
+        <w:spacing w:after="0" w:line="240" w:lineRule="auto"/>
+        <w:jc w:val="left"/>
+        <w:rPr>
+          <w:rFonts w:ascii="돋움체" w:eastAsia="돋움체" w:cs="돋움체"/>
+          <w:color w:val="008000"/>
+          <w:kern w:val="0"/>
+          <w:sz w:val="19"/>
+          <w:szCs w:val="19"/>
+        </w:rPr>
+      </w:pPr>
+      <w:r>
+        <w:rPr>
+          <w:rFonts w:ascii="돋움체" w:eastAsia="돋움체" w:cs="돋움체"/>
+          <w:color w:val="008000"/>
+          <w:kern w:val="0"/>
+          <w:sz w:val="19"/>
+          <w:szCs w:val="19"/>
+        </w:rPr>
+        <w:t xml:space="preserve">// </w:t>
+      </w:r>
+      <w:r>
+        <w:rPr>
+          <w:rFonts w:ascii="돋움체" w:eastAsia="돋움체" w:cs="돋움체" w:hint="eastAsia"/>
+          <w:color w:val="008000"/>
+          <w:kern w:val="0"/>
+          <w:sz w:val="19"/>
+          <w:szCs w:val="19"/>
+        </w:rPr>
+        <w:t>게임의</w:t>
+      </w:r>
+      <w:r>
+        <w:rPr>
+          <w:rFonts w:ascii="돋움체" w:eastAsia="돋움체" w:cs="돋움체"/>
+          <w:color w:val="008000"/>
+          <w:kern w:val="0"/>
+          <w:sz w:val="19"/>
+          <w:szCs w:val="19"/>
+        </w:rPr>
+        <w:t xml:space="preserve"> </w:t>
+      </w:r>
+      <w:r>
+        <w:rPr>
+          <w:rFonts w:ascii="돋움체" w:eastAsia="돋움체" w:cs="돋움체" w:hint="eastAsia"/>
+          <w:color w:val="008000"/>
+          <w:kern w:val="0"/>
+          <w:sz w:val="19"/>
+          <w:szCs w:val="19"/>
+        </w:rPr>
+        <w:t>종료</w:t>
+      </w:r>
+      <w:r>
+        <w:rPr>
+          <w:rFonts w:ascii="돋움체" w:eastAsia="돋움체" w:cs="돋움체"/>
+          <w:color w:val="008000"/>
+          <w:kern w:val="0"/>
+          <w:sz w:val="19"/>
+          <w:szCs w:val="19"/>
+        </w:rPr>
+        <w:t xml:space="preserve"> </w:t>
+      </w:r>
+      <w:r>
+        <w:rPr>
+          <w:rFonts w:ascii="돋움체" w:eastAsia="돋움체" w:cs="돋움체" w:hint="eastAsia"/>
+          <w:color w:val="008000"/>
+          <w:kern w:val="0"/>
+          <w:sz w:val="19"/>
+          <w:szCs w:val="19"/>
+        </w:rPr>
+        <w:t>여부를</w:t>
+      </w:r>
+      <w:r>
+        <w:rPr>
+          <w:rFonts w:ascii="돋움체" w:eastAsia="돋움체" w:cs="돋움체"/>
+          <w:color w:val="008000"/>
+          <w:kern w:val="0"/>
+          <w:sz w:val="19"/>
+          <w:szCs w:val="19"/>
+        </w:rPr>
+        <w:t xml:space="preserve"> </w:t>
+      </w:r>
+      <w:r>
+        <w:rPr>
+          <w:rFonts w:ascii="돋움체" w:eastAsia="돋움체" w:cs="돋움체" w:hint="eastAsia"/>
+          <w:color w:val="008000"/>
+          <w:kern w:val="0"/>
+          <w:sz w:val="19"/>
+          <w:szCs w:val="19"/>
+        </w:rPr>
+        <w:t>저장할</w:t>
+      </w:r>
+      <w:r>
+        <w:rPr>
+          <w:rFonts w:ascii="돋움체" w:eastAsia="돋움체" w:cs="돋움체"/>
+          <w:color w:val="008000"/>
+          <w:kern w:val="0"/>
+          <w:sz w:val="19"/>
+          <w:szCs w:val="19"/>
+        </w:rPr>
+        <w:t xml:space="preserve"> </w:t>
+      </w:r>
+      <w:r>
+        <w:rPr>
+          <w:rFonts w:ascii="돋움체" w:eastAsia="돋움체" w:cs="돋움체" w:hint="eastAsia"/>
+          <w:color w:val="008000"/>
+          <w:kern w:val="0"/>
+          <w:sz w:val="19"/>
+          <w:szCs w:val="19"/>
+        </w:rPr>
+        <w:t>프로퍼티</w:t>
+      </w:r>
+    </w:p>
+    <w:p>
+      <w:pPr>
+        <w:wordWrap/>
+        <w:adjustRightInd w:val="0"/>
+        <w:spacing w:after="0" w:line="240" w:lineRule="auto"/>
+        <w:jc w:val="left"/>
+        <w:rPr>
+          <w:rFonts w:ascii="돋움체" w:eastAsia="돋움체" w:cs="돋움체"/>
+          <w:color w:val="000000"/>
+          <w:kern w:val="0"/>
+          <w:sz w:val="19"/>
+          <w:szCs w:val="19"/>
+        </w:rPr>
+      </w:pPr>
+      <w:r>
+        <w:rPr>
+          <w:rFonts w:ascii="돋움체" w:eastAsia="돋움체" w:cs="돋움체"/>
+          <w:color w:val="0000FF"/>
+          <w:kern w:val="0"/>
+          <w:sz w:val="19"/>
+          <w:szCs w:val="19"/>
+        </w:rPr>
+        <w:t>public</w:t>
+      </w:r>
+      <w:r>
+        <w:rPr>
+          <w:rFonts w:ascii="돋움체" w:eastAsia="돋움체" w:cs="돋움체"/>
+          <w:color w:val="000000"/>
+          <w:kern w:val="0"/>
+          <w:sz w:val="19"/>
+          <w:szCs w:val="19"/>
+        </w:rPr>
+        <w:t xml:space="preserve"> </w:t>
+      </w:r>
+      <w:r>
+        <w:rPr>
+          <w:rFonts w:ascii="돋움체" w:eastAsia="돋움체" w:cs="돋움체"/>
+          <w:color w:val="0000FF"/>
+          <w:kern w:val="0"/>
+          <w:sz w:val="19"/>
+          <w:szCs w:val="19"/>
+        </w:rPr>
+        <w:t>bool</w:t>
+      </w:r>
+      <w:r>
+        <w:rPr>
+          <w:rFonts w:ascii="돋움체" w:eastAsia="돋움체" w:cs="돋움체"/>
+          <w:color w:val="000000"/>
+          <w:kern w:val="0"/>
+          <w:sz w:val="19"/>
+          <w:szCs w:val="19"/>
+        </w:rPr>
+        <w:t xml:space="preserve"> IsGameOver</w:t>
+      </w:r>
+    </w:p>
+    <w:p>
+      <w:pPr>
+        <w:wordWrap/>
+        <w:adjustRightInd w:val="0"/>
+        <w:spacing w:after="0" w:line="240" w:lineRule="auto"/>
+        <w:jc w:val="left"/>
+        <w:rPr>
+          <w:rFonts w:ascii="돋움체" w:eastAsia="돋움체" w:cs="돋움체"/>
+          <w:color w:val="000000"/>
+          <w:kern w:val="0"/>
+          <w:sz w:val="19"/>
+          <w:szCs w:val="19"/>
+        </w:rPr>
+      </w:pPr>
+      <w:r>
+        <w:rPr>
+          <w:rFonts w:ascii="돋움체" w:eastAsia="돋움체" w:cs="돋움체"/>
+          <w:color w:val="000000"/>
+          <w:kern w:val="0"/>
+          <w:sz w:val="19"/>
+          <w:szCs w:val="19"/>
+        </w:rPr>
+        <w:t>{</w:t>
+      </w:r>
+    </w:p>
+    <w:p>
+      <w:pPr>
+        <w:wordWrap/>
+        <w:adjustRightInd w:val="0"/>
+        <w:spacing w:after="0" w:line="240" w:lineRule="auto"/>
+        <w:jc w:val="left"/>
+        <w:rPr>
+          <w:rFonts w:ascii="돋움체" w:eastAsia="돋움체" w:cs="돋움체"/>
+          <w:color w:val="000000"/>
+          <w:kern w:val="0"/>
+          <w:sz w:val="19"/>
+          <w:szCs w:val="19"/>
+        </w:rPr>
+      </w:pPr>
+      <w:r>
+        <w:rPr>
+          <w:rFonts w:ascii="돋움체" w:eastAsia="돋움체" w:cs="돋움체"/>
+          <w:color w:val="000000"/>
+          <w:kern w:val="0"/>
+          <w:sz w:val="19"/>
+          <w:szCs w:val="19"/>
+        </w:rPr>
+        <w:t xml:space="preserve">    </w:t>
+      </w:r>
+      <w:r>
+        <w:rPr>
+          <w:rFonts w:ascii="돋움체" w:eastAsia="돋움체" w:cs="돋움체"/>
+          <w:color w:val="0000FF"/>
+          <w:kern w:val="0"/>
+          <w:sz w:val="19"/>
+          <w:szCs w:val="19"/>
+        </w:rPr>
+        <w:t>get</w:t>
+      </w:r>
+      <w:r>
+        <w:rPr>
+          <w:rFonts w:ascii="돋움체" w:eastAsia="돋움체" w:cs="돋움체"/>
+          <w:color w:val="000000"/>
+          <w:kern w:val="0"/>
+          <w:sz w:val="19"/>
+          <w:szCs w:val="19"/>
+        </w:rPr>
+        <w:t xml:space="preserve"> { </w:t>
+      </w:r>
+      <w:r>
+        <w:rPr>
+          <w:rFonts w:ascii="돋움체" w:eastAsia="돋움체" w:cs="돋움체"/>
+          <w:color w:val="0000FF"/>
+          <w:kern w:val="0"/>
+          <w:sz w:val="19"/>
+          <w:szCs w:val="19"/>
+        </w:rPr>
+        <w:t>return</w:t>
+      </w:r>
+      <w:r>
+        <w:rPr>
+          <w:rFonts w:ascii="돋움체" w:eastAsia="돋움체" w:cs="돋움체"/>
+          <w:color w:val="000000"/>
+          <w:kern w:val="0"/>
+          <w:sz w:val="19"/>
+          <w:szCs w:val="19"/>
+        </w:rPr>
+        <w:t xml:space="preserve"> isGameOver; }</w:t>
+      </w:r>
+    </w:p>
+    <w:p>
+      <w:pPr>
+        <w:wordWrap/>
+        <w:adjustRightInd w:val="0"/>
+        <w:spacing w:after="0" w:line="240" w:lineRule="auto"/>
+        <w:jc w:val="left"/>
+        <w:rPr>
+          <w:rFonts w:ascii="돋움체" w:eastAsia="돋움체" w:cs="돋움체"/>
+          <w:color w:val="0000FF"/>
+          <w:kern w:val="0"/>
+          <w:sz w:val="19"/>
+          <w:szCs w:val="19"/>
+        </w:rPr>
+      </w:pPr>
+      <w:r>
+        <w:rPr>
+          <w:rFonts w:ascii="돋움체" w:eastAsia="돋움체" w:cs="돋움체"/>
+          <w:color w:val="000000"/>
+          <w:kern w:val="0"/>
+          <w:sz w:val="19"/>
+          <w:szCs w:val="19"/>
+        </w:rPr>
+        <w:t xml:space="preserve">    </w:t>
+      </w:r>
+      <w:r>
+        <w:rPr>
+          <w:rFonts w:ascii="돋움체" w:eastAsia="돋움체" w:cs="돋움체"/>
+          <w:color w:val="0000FF"/>
+          <w:kern w:val="0"/>
+          <w:sz w:val="19"/>
+          <w:szCs w:val="19"/>
+        </w:rPr>
+        <w:t>set</w:t>
+      </w:r>
+    </w:p>
+    <w:p>
+      <w:pPr>
+        <w:wordWrap/>
+        <w:adjustRightInd w:val="0"/>
+        <w:spacing w:after="0" w:line="240" w:lineRule="auto"/>
+        <w:jc w:val="left"/>
+        <w:rPr>
+          <w:rFonts w:ascii="돋움체" w:eastAsia="돋움체" w:cs="돋움체"/>
+          <w:color w:val="000000"/>
+          <w:kern w:val="0"/>
+          <w:sz w:val="19"/>
+          <w:szCs w:val="19"/>
+        </w:rPr>
+      </w:pPr>
+      <w:r>
+        <w:rPr>
+          <w:rFonts w:ascii="돋움체" w:eastAsia="돋움체" w:cs="돋움체"/>
+          <w:color w:val="000000"/>
+          <w:kern w:val="0"/>
+          <w:sz w:val="19"/>
+          <w:szCs w:val="19"/>
+        </w:rPr>
+        <w:t xml:space="preserve">    {</w:t>
+      </w:r>
+    </w:p>
+    <w:p>
+      <w:pPr>
+        <w:wordWrap/>
+        <w:adjustRightInd w:val="0"/>
+        <w:spacing w:after="0" w:line="240" w:lineRule="auto"/>
+        <w:jc w:val="left"/>
+        <w:rPr>
+          <w:rFonts w:ascii="돋움체" w:eastAsia="돋움체" w:cs="돋움체"/>
+          <w:color w:val="000000"/>
+          <w:kern w:val="0"/>
+          <w:sz w:val="19"/>
+          <w:szCs w:val="19"/>
+        </w:rPr>
+      </w:pPr>
+      <w:r>
+        <w:rPr>
+          <w:rFonts w:ascii="돋움체" w:eastAsia="돋움체" w:cs="돋움체"/>
+          <w:color w:val="000000"/>
+          <w:kern w:val="0"/>
+          <w:sz w:val="19"/>
+          <w:szCs w:val="19"/>
+        </w:rPr>
+        <w:t xml:space="preserve">        isGameOver = value;</w:t>
+      </w:r>
+    </w:p>
+    <w:p>
+      <w:pPr>
+        <w:wordWrap/>
+        <w:adjustRightInd w:val="0"/>
+        <w:spacing w:after="0" w:line="240" w:lineRule="auto"/>
+        <w:jc w:val="left"/>
+        <w:rPr>
+          <w:rFonts w:ascii="돋움체" w:eastAsia="돋움체" w:cs="돋움체"/>
+          <w:color w:val="000000"/>
+          <w:kern w:val="0"/>
+          <w:sz w:val="19"/>
+          <w:szCs w:val="19"/>
+        </w:rPr>
+      </w:pPr>
+      <w:r>
+        <w:rPr>
+          <w:rFonts w:ascii="돋움체" w:eastAsia="돋움체" w:cs="돋움체"/>
+          <w:color w:val="000000"/>
+          <w:kern w:val="0"/>
+          <w:sz w:val="19"/>
+          <w:szCs w:val="19"/>
+        </w:rPr>
+        <w:t xml:space="preserve">        </w:t>
+      </w:r>
+      <w:r>
+        <w:rPr>
+          <w:rFonts w:ascii="돋움체" w:eastAsia="돋움체" w:cs="돋움체"/>
+          <w:color w:val="0000FF"/>
+          <w:kern w:val="0"/>
+          <w:sz w:val="19"/>
+          <w:szCs w:val="19"/>
+        </w:rPr>
+        <w:t>if</w:t>
+      </w:r>
+      <w:r>
+        <w:rPr>
+          <w:rFonts w:ascii="돋움체" w:eastAsia="돋움체" w:cs="돋움체"/>
+          <w:color w:val="000000"/>
+          <w:kern w:val="0"/>
+          <w:sz w:val="19"/>
+          <w:szCs w:val="19"/>
+        </w:rPr>
+        <w:t>(isGameOver)</w:t>
+      </w:r>
+    </w:p>
+    <w:p>
+      <w:pPr>
+        <w:wordWrap/>
+        <w:adjustRightInd w:val="0"/>
+        <w:spacing w:after="0" w:line="240" w:lineRule="auto"/>
+        <w:jc w:val="left"/>
+        <w:rPr>
+          <w:rFonts w:ascii="돋움체" w:eastAsia="돋움체" w:cs="돋움체"/>
+          <w:color w:val="000000"/>
+          <w:kern w:val="0"/>
+          <w:sz w:val="19"/>
+          <w:szCs w:val="19"/>
+        </w:rPr>
+      </w:pPr>
+      <w:r>
+        <w:rPr>
+          <w:rFonts w:ascii="돋움체" w:eastAsia="돋움체" w:cs="돋움체"/>
+          <w:color w:val="000000"/>
+          <w:kern w:val="0"/>
+          <w:sz w:val="19"/>
+          <w:szCs w:val="19"/>
+        </w:rPr>
+        <w:t xml:space="preserve">        {</w:t>
+      </w:r>
+    </w:p>
+    <w:p>
+      <w:pPr>
+        <w:wordWrap/>
+        <w:adjustRightInd w:val="0"/>
+        <w:spacing w:after="0" w:line="240" w:lineRule="auto"/>
+        <w:jc w:val="left"/>
+        <w:rPr>
+          <w:rFonts w:ascii="돋움체" w:eastAsia="돋움체" w:cs="돋움체"/>
+          <w:color w:val="000000"/>
+          <w:kern w:val="0"/>
+          <w:sz w:val="19"/>
+          <w:szCs w:val="19"/>
+        </w:rPr>
+      </w:pPr>
+      <w:r>
+        <w:rPr>
+          <w:rFonts w:ascii="돋움체" w:eastAsia="돋움체" w:cs="돋움체"/>
+          <w:color w:val="000000"/>
+          <w:kern w:val="0"/>
+          <w:sz w:val="19"/>
+          <w:szCs w:val="19"/>
+        </w:rPr>
+        <w:t xml:space="preserve">            CancelInvoke(</w:t>
+      </w:r>
+      <w:r>
+        <w:rPr>
+          <w:rFonts w:ascii="돋움체" w:eastAsia="돋움체" w:cs="돋움체"/>
+          <w:color w:val="A31515"/>
+          <w:kern w:val="0"/>
+          <w:sz w:val="19"/>
+          <w:szCs w:val="19"/>
+        </w:rPr>
+        <w:t>"CreateMonster"</w:t>
+      </w:r>
+      <w:r>
+        <w:rPr>
+          <w:rFonts w:ascii="돋움체" w:eastAsia="돋움체" w:cs="돋움체"/>
+          <w:color w:val="000000"/>
+          <w:kern w:val="0"/>
+          <w:sz w:val="19"/>
+          <w:szCs w:val="19"/>
+        </w:rPr>
+        <w:t>);</w:t>
+      </w:r>
+    </w:p>
+    <w:p>
+      <w:pPr>
+        <w:wordWrap/>
+        <w:adjustRightInd w:val="0"/>
+        <w:spacing w:after="0" w:line="240" w:lineRule="auto"/>
+        <w:jc w:val="left"/>
+        <w:rPr>
+          <w:rFonts w:ascii="돋움체" w:eastAsia="돋움체" w:cs="돋움체"/>
+          <w:color w:val="000000"/>
+          <w:kern w:val="0"/>
+          <w:sz w:val="19"/>
+          <w:szCs w:val="19"/>
+        </w:rPr>
+      </w:pPr>
+      <w:r>
+        <w:rPr>
+          <w:rFonts w:ascii="돋움체" w:eastAsia="돋움체" w:cs="돋움체"/>
+          <w:color w:val="000000"/>
+          <w:kern w:val="0"/>
+          <w:sz w:val="19"/>
+          <w:szCs w:val="19"/>
+        </w:rPr>
+        <w:t xml:space="preserve">        }</w:t>
+      </w:r>
+    </w:p>
+    <w:p>
+      <w:pPr>
+        <w:widowControl/>
+        <w:wordWrap/>
+        <w:autoSpaceDE/>
+        <w:autoSpaceDN/>
+        <w:rPr>
+          <w:rFonts w:ascii="돋움체" w:eastAsia="돋움체" w:cs="돋움체"/>
+          <w:color w:val="000000"/>
+          <w:kern w:val="0"/>
+          <w:sz w:val="19"/>
+          <w:szCs w:val="19"/>
+        </w:rPr>
+      </w:pPr>
+      <w:r>
+        <w:rPr>
+          <w:rFonts w:ascii="돋움체" w:eastAsia="돋움체" w:cs="돋움체"/>
+          <w:color w:val="000000"/>
+          <w:kern w:val="0"/>
+          <w:sz w:val="19"/>
+          <w:szCs w:val="19"/>
+        </w:rPr>
+        <w:t xml:space="preserve">    }</w:t>
+      </w:r>
+    </w:p>
+    <w:p>
+      <w:pPr>
+        <w:widowControl/>
+        <w:wordWrap/>
+        <w:autoSpaceDE/>
+        <w:autoSpaceDN/>
+        <w:rPr>
+          <w:rFonts w:eastAsiaTheme="minorHAnsi" w:cs="돋움체"/>
+          <w:color w:val="000000"/>
+          <w:kern w:val="0"/>
+          <w:szCs w:val="20"/>
+        </w:rPr>
+      </w:pPr>
+      <w:r>
+        <w:rPr>
+          <w:rFonts w:eastAsiaTheme="minorHAnsi" w:cs="돋움체" w:hint="eastAsia"/>
+          <w:color w:val="000000"/>
+          <w:kern w:val="0"/>
+          <w:szCs w:val="20"/>
+        </w:rPr>
+        <w:t>p</w:t>
+      </w:r>
+      <w:r>
+        <w:rPr>
+          <w:rFonts w:eastAsiaTheme="minorHAnsi" w:cs="돋움체"/>
+          <w:color w:val="000000"/>
+          <w:kern w:val="0"/>
+          <w:szCs w:val="20"/>
+        </w:rPr>
+        <w:t>rivate</w:t>
+      </w:r>
+      <w:r>
+        <w:rPr>
+          <w:rFonts w:eastAsiaTheme="minorHAnsi" w:cs="돋움체" w:hint="eastAsia"/>
+          <w:color w:val="000000"/>
+          <w:kern w:val="0"/>
+          <w:szCs w:val="20"/>
+        </w:rPr>
+        <w:t xml:space="preserve"> 접근 제한자로 선언한 </w:t>
+      </w:r>
+      <w:r>
+        <w:rPr>
+          <w:rFonts w:eastAsiaTheme="minorHAnsi" w:cs="돋움체"/>
+          <w:color w:val="000000"/>
+          <w:kern w:val="0"/>
+          <w:szCs w:val="20"/>
+        </w:rPr>
+        <w:t xml:space="preserve">isGameOver </w:t>
+      </w:r>
+      <w:r>
+        <w:rPr>
+          <w:rFonts w:eastAsiaTheme="minorHAnsi" w:cs="돋움체" w:hint="eastAsia"/>
+          <w:color w:val="000000"/>
+          <w:kern w:val="0"/>
+          <w:szCs w:val="20"/>
+        </w:rPr>
+        <w:t>변수는 외부에 노출되지 않지만 I</w:t>
+      </w:r>
+      <w:r>
+        <w:rPr>
+          <w:rFonts w:eastAsiaTheme="minorHAnsi" w:cs="돋움체"/>
+          <w:color w:val="000000"/>
+          <w:kern w:val="0"/>
+          <w:szCs w:val="20"/>
+        </w:rPr>
+        <w:t>sGameOver</w:t>
+      </w:r>
+      <w:r>
+        <w:rPr>
+          <w:rFonts w:eastAsiaTheme="minorHAnsi" w:cs="돋움체" w:hint="eastAsia"/>
+          <w:color w:val="000000"/>
+          <w:kern w:val="0"/>
+          <w:szCs w:val="20"/>
+        </w:rPr>
+        <w:t xml:space="preserve">라는 프로퍼티를 선언해 </w:t>
+      </w:r>
+      <w:r>
+        <w:rPr>
+          <w:rFonts w:eastAsiaTheme="minorHAnsi" w:cs="돋움체"/>
+          <w:color w:val="000000"/>
+          <w:kern w:val="0"/>
+          <w:szCs w:val="20"/>
+        </w:rPr>
+        <w:t xml:space="preserve">isGameOver </w:t>
+      </w:r>
+      <w:r>
+        <w:rPr>
+          <w:rFonts w:eastAsiaTheme="minorHAnsi" w:cs="돋움체" w:hint="eastAsia"/>
+          <w:color w:val="000000"/>
+          <w:kern w:val="0"/>
+          <w:szCs w:val="20"/>
+        </w:rPr>
+        <w:t>변수를 간접적으로 다른 클래스에 노출한다.</w:t>
+      </w:r>
+      <w:r>
+        <w:rPr>
+          <w:rFonts w:eastAsiaTheme="minorHAnsi" w:cs="돋움체"/>
+          <w:color w:val="000000"/>
+          <w:kern w:val="0"/>
+          <w:szCs w:val="20"/>
+        </w:rPr>
+        <w:t xml:space="preserve"> </w:t>
+      </w:r>
+    </w:p>
+    <w:p>
+      <w:pPr>
+        <w:wordWrap/>
+        <w:adjustRightInd w:val="0"/>
+        <w:spacing w:after="0" w:line="240" w:lineRule="auto"/>
+        <w:jc w:val="left"/>
+        <w:rPr>
+          <w:rFonts w:ascii="돋움체" w:eastAsia="돋움체" w:cs="돋움체"/>
+          <w:color w:val="000000"/>
+          <w:kern w:val="0"/>
+          <w:sz w:val="19"/>
+          <w:szCs w:val="19"/>
+        </w:rPr>
+      </w:pPr>
+      <w:r>
+        <w:rPr>
+          <w:rFonts w:ascii="돋움체" w:eastAsia="돋움체" w:cs="돋움체"/>
+          <w:color w:val="0000FF"/>
+          <w:kern w:val="0"/>
+          <w:sz w:val="19"/>
+          <w:szCs w:val="19"/>
+        </w:rPr>
+        <w:t>private</w:t>
+      </w:r>
+      <w:r>
+        <w:rPr>
+          <w:rFonts w:ascii="돋움체" w:eastAsia="돋움체" w:cs="돋움체"/>
+          <w:color w:val="000000"/>
+          <w:kern w:val="0"/>
+          <w:sz w:val="19"/>
+          <w:szCs w:val="19"/>
+        </w:rPr>
+        <w:t xml:space="preserve"> </w:t>
+      </w:r>
+      <w:r>
+        <w:rPr>
+          <w:rFonts w:ascii="돋움체" w:eastAsia="돋움체" w:cs="돋움체" w:hint="eastAsia"/>
+          <w:color w:val="0000FF"/>
+          <w:kern w:val="0"/>
+          <w:sz w:val="19"/>
+          <w:szCs w:val="19"/>
+        </w:rPr>
+        <w:t>타입 멤버_변수</w:t>
+      </w:r>
+      <w:r>
+        <w:rPr>
+          <w:rFonts w:ascii="돋움체" w:eastAsia="돋움체" w:cs="돋움체"/>
+          <w:color w:val="000000"/>
+          <w:kern w:val="0"/>
+          <w:sz w:val="19"/>
+          <w:szCs w:val="19"/>
+        </w:rPr>
+        <w:t>;</w:t>
+      </w:r>
+    </w:p>
+    <w:p>
+      <w:pPr>
+        <w:wordWrap/>
+        <w:adjustRightInd w:val="0"/>
+        <w:spacing w:after="0" w:line="240" w:lineRule="auto"/>
+        <w:jc w:val="left"/>
+        <w:rPr>
+          <w:rFonts w:ascii="돋움체" w:eastAsia="돋움체" w:cs="돋움체"/>
+          <w:color w:val="008000"/>
+          <w:kern w:val="0"/>
+          <w:sz w:val="19"/>
+          <w:szCs w:val="19"/>
+        </w:rPr>
+      </w:pPr>
+    </w:p>
+    <w:p>
+      <w:pPr>
+        <w:wordWrap/>
+        <w:adjustRightInd w:val="0"/>
+        <w:spacing w:after="0" w:line="240" w:lineRule="auto"/>
+        <w:jc w:val="left"/>
+        <w:rPr>
+          <w:rFonts w:ascii="돋움체" w:eastAsia="돋움체" w:cs="돋움체"/>
+          <w:color w:val="000000"/>
+          <w:kern w:val="0"/>
+          <w:sz w:val="19"/>
+          <w:szCs w:val="19"/>
+        </w:rPr>
+      </w:pPr>
+      <w:r>
+        <w:rPr>
+          <w:rFonts w:ascii="돋움체" w:eastAsia="돋움체" w:cs="돋움체"/>
+          <w:color w:val="0000FF"/>
+          <w:kern w:val="0"/>
+          <w:sz w:val="19"/>
+          <w:szCs w:val="19"/>
+        </w:rPr>
+        <w:t>public</w:t>
+      </w:r>
+      <w:r>
+        <w:rPr>
+          <w:rFonts w:ascii="돋움체" w:eastAsia="돋움체" w:cs="돋움체"/>
+          <w:color w:val="000000"/>
+          <w:kern w:val="0"/>
+          <w:sz w:val="19"/>
+          <w:szCs w:val="19"/>
+        </w:rPr>
+        <w:t xml:space="preserve"> </w:t>
+      </w:r>
+      <w:r>
+        <w:rPr>
+          <w:rFonts w:ascii="돋움체" w:eastAsia="돋움체" w:cs="돋움체" w:hint="eastAsia"/>
+          <w:color w:val="0000FF"/>
+          <w:kern w:val="0"/>
+          <w:sz w:val="19"/>
+          <w:szCs w:val="19"/>
+        </w:rPr>
+        <w:t>타입 프로퍼티명</w:t>
+      </w:r>
+    </w:p>
+    <w:p>
+      <w:pPr>
+        <w:wordWrap/>
+        <w:adjustRightInd w:val="0"/>
+        <w:spacing w:after="0" w:line="240" w:lineRule="auto"/>
+        <w:jc w:val="left"/>
+        <w:rPr>
+          <w:rFonts w:ascii="돋움체" w:eastAsia="돋움체" w:cs="돋움체"/>
+          <w:color w:val="000000"/>
+          <w:kern w:val="0"/>
+          <w:sz w:val="19"/>
+          <w:szCs w:val="19"/>
+        </w:rPr>
+      </w:pPr>
+      <w:r>
+        <w:rPr>
+          <w:rFonts w:ascii="돋움체" w:eastAsia="돋움체" w:cs="돋움체"/>
+          <w:color w:val="000000"/>
+          <w:kern w:val="0"/>
+          <w:sz w:val="19"/>
+          <w:szCs w:val="19"/>
+        </w:rPr>
+        <w:t>{</w:t>
+      </w:r>
+    </w:p>
+    <w:p>
+      <w:pPr>
+        <w:wordWrap/>
+        <w:adjustRightInd w:val="0"/>
+        <w:spacing w:after="0" w:line="240" w:lineRule="auto"/>
+        <w:jc w:val="left"/>
+        <w:rPr>
+          <w:rFonts w:ascii="돋움체" w:eastAsia="돋움체" w:cs="돋움체"/>
+          <w:color w:val="000000"/>
+          <w:kern w:val="0"/>
+          <w:sz w:val="19"/>
+          <w:szCs w:val="19"/>
+        </w:rPr>
+      </w:pPr>
+      <w:r>
+        <w:rPr>
+          <w:rFonts w:ascii="돋움체" w:eastAsia="돋움체" w:cs="돋움체"/>
+          <w:color w:val="000000"/>
+          <w:kern w:val="0"/>
+          <w:sz w:val="19"/>
+          <w:szCs w:val="19"/>
+        </w:rPr>
+        <w:t xml:space="preserve">    </w:t>
+      </w:r>
+      <w:r>
+        <w:rPr>
+          <w:rFonts w:ascii="돋움체" w:eastAsia="돋움체" w:cs="돋움체"/>
+          <w:color w:val="0000FF"/>
+          <w:kern w:val="0"/>
+          <w:sz w:val="19"/>
+          <w:szCs w:val="19"/>
+        </w:rPr>
+        <w:t>get</w:t>
+      </w:r>
+      <w:r>
+        <w:rPr>
+          <w:rFonts w:ascii="돋움체" w:eastAsia="돋움체" w:cs="돋움체"/>
+          <w:color w:val="000000"/>
+          <w:kern w:val="0"/>
+          <w:sz w:val="19"/>
+          <w:szCs w:val="19"/>
+        </w:rPr>
+        <w:t xml:space="preserve"> { </w:t>
+      </w:r>
+      <w:r>
+        <w:rPr>
+          <w:rFonts w:ascii="돋움체" w:eastAsia="돋움체" w:cs="돋움체"/>
+          <w:color w:val="0000FF"/>
+          <w:kern w:val="0"/>
+          <w:sz w:val="19"/>
+          <w:szCs w:val="19"/>
+        </w:rPr>
+        <w:t>return</w:t>
+      </w:r>
+      <w:r>
+        <w:rPr>
+          <w:rFonts w:ascii="돋움체" w:eastAsia="돋움체" w:cs="돋움체"/>
+          <w:color w:val="000000"/>
+          <w:kern w:val="0"/>
+          <w:sz w:val="19"/>
+          <w:szCs w:val="19"/>
+        </w:rPr>
+        <w:t xml:space="preserve"> </w:t>
+      </w:r>
+      <w:r>
+        <w:rPr>
+          <w:rFonts w:ascii="돋움체" w:eastAsia="돋움체" w:cs="돋움체" w:hint="eastAsia"/>
+          <w:color w:val="000000"/>
+          <w:kern w:val="0"/>
+          <w:sz w:val="19"/>
+          <w:szCs w:val="19"/>
+        </w:rPr>
+        <w:t>반환</w:t>
+      </w:r>
+      <w:r>
+        <w:rPr>
+          <w:rFonts w:ascii="돋움체" w:eastAsia="돋움체" w:cs="돋움체"/>
+          <w:color w:val="000000"/>
+          <w:kern w:val="0"/>
+          <w:sz w:val="19"/>
+          <w:szCs w:val="19"/>
+        </w:rPr>
+        <w:t>_</w:t>
+      </w:r>
+      <w:r>
+        <w:rPr>
+          <w:rFonts w:ascii="돋움체" w:eastAsia="돋움체" w:cs="돋움체" w:hint="eastAsia"/>
+          <w:color w:val="000000"/>
+          <w:kern w:val="0"/>
+          <w:sz w:val="19"/>
+          <w:szCs w:val="19"/>
+        </w:rPr>
+        <w:t>값</w:t>
+      </w:r>
+      <w:r>
+        <w:rPr>
+          <w:rFonts w:ascii="돋움체" w:eastAsia="돋움체" w:cs="돋움체"/>
+          <w:color w:val="000000"/>
+          <w:kern w:val="0"/>
+          <w:sz w:val="19"/>
+          <w:szCs w:val="19"/>
+        </w:rPr>
+        <w:t>; }</w:t>
+      </w:r>
+      <w:r>
+        <w:rPr>
+          <w:rFonts w:ascii="돋움체" w:eastAsia="돋움체" w:cs="돋움체"/>
+          <w:color w:val="000000"/>
+          <w:kern w:val="0"/>
+          <w:sz w:val="19"/>
+          <w:szCs w:val="19"/>
+        </w:rPr>
+        <w:t xml:space="preserve"> // getter </w:t>
+      </w:r>
+      <w:r>
+        <w:rPr>
+          <w:rFonts w:ascii="돋움체" w:eastAsia="돋움체" w:cs="돋움체" w:hint="eastAsia"/>
+          <w:color w:val="000000"/>
+          <w:kern w:val="0"/>
+          <w:sz w:val="19"/>
+          <w:szCs w:val="19"/>
+        </w:rPr>
+        <w:t>영역</w:t>
+      </w:r>
+    </w:p>
+    <w:p>
+      <w:pPr>
+        <w:wordWrap/>
+        <w:adjustRightInd w:val="0"/>
+        <w:spacing w:after="0" w:line="240" w:lineRule="auto"/>
+        <w:jc w:val="left"/>
+        <w:rPr>
+          <w:rFonts w:ascii="돋움체" w:eastAsia="돋움체" w:cs="돋움체"/>
+          <w:color w:val="0000FF"/>
+          <w:kern w:val="0"/>
+          <w:sz w:val="19"/>
+          <w:szCs w:val="19"/>
+        </w:rPr>
+      </w:pPr>
+      <w:r>
+        <w:rPr>
+          <w:rFonts w:ascii="돋움체" w:eastAsia="돋움체" w:cs="돋움체"/>
+          <w:color w:val="000000"/>
+          <w:kern w:val="0"/>
+          <w:sz w:val="19"/>
+          <w:szCs w:val="19"/>
+        </w:rPr>
+        <w:t xml:space="preserve">    </w:t>
+      </w:r>
+      <w:r>
+        <w:rPr>
+          <w:rFonts w:ascii="돋움체" w:eastAsia="돋움체" w:cs="돋움체"/>
+          <w:color w:val="0000FF"/>
+          <w:kern w:val="0"/>
+          <w:sz w:val="19"/>
+          <w:szCs w:val="19"/>
+        </w:rPr>
+        <w:t>set</w:t>
+      </w:r>
+    </w:p>
+    <w:p>
+      <w:pPr>
+        <w:wordWrap/>
+        <w:adjustRightInd w:val="0"/>
+        <w:spacing w:after="0" w:line="240" w:lineRule="auto"/>
+        <w:jc w:val="left"/>
+        <w:rPr>
+          <w:rFonts w:ascii="돋움체" w:eastAsia="돋움체" w:cs="돋움체"/>
+          <w:color w:val="000000"/>
+          <w:kern w:val="0"/>
+          <w:sz w:val="19"/>
+          <w:szCs w:val="19"/>
+        </w:rPr>
+      </w:pPr>
+      <w:r>
+        <w:rPr>
+          <w:rFonts w:ascii="돋움체" w:eastAsia="돋움체" w:cs="돋움체"/>
+          <w:color w:val="000000"/>
+          <w:kern w:val="0"/>
+          <w:sz w:val="19"/>
+          <w:szCs w:val="19"/>
+        </w:rPr>
+        <w:t xml:space="preserve">    {</w:t>
+      </w:r>
+    </w:p>
+    <w:p>
+      <w:pPr>
+        <w:wordWrap/>
+        <w:adjustRightInd w:val="0"/>
+        <w:spacing w:after="0" w:line="240" w:lineRule="auto"/>
+        <w:jc w:val="left"/>
+        <w:rPr>
+          <w:rFonts w:ascii="돋움체" w:eastAsia="돋움체" w:cs="돋움체"/>
+          <w:color w:val="000000"/>
+          <w:kern w:val="0"/>
+          <w:sz w:val="19"/>
+          <w:szCs w:val="19"/>
+        </w:rPr>
+      </w:pPr>
+      <w:r>
+        <w:rPr>
+          <w:rFonts w:ascii="돋움체" w:eastAsia="돋움체" w:cs="돋움체"/>
+          <w:color w:val="000000"/>
+          <w:kern w:val="0"/>
+          <w:sz w:val="19"/>
+          <w:szCs w:val="19"/>
+        </w:rPr>
+        <w:t xml:space="preserve">        </w:t>
+      </w:r>
+      <w:r>
+        <w:rPr>
+          <w:rFonts w:ascii="돋움체" w:eastAsia="돋움체" w:cs="돋움체" w:hint="eastAsia"/>
+          <w:color w:val="000000"/>
+          <w:kern w:val="0"/>
+          <w:sz w:val="19"/>
+          <w:szCs w:val="19"/>
+        </w:rPr>
+        <w:t xml:space="preserve">멤버_변수 </w:t>
+      </w:r>
+      <w:r>
+        <w:rPr>
+          <w:rFonts w:ascii="돋움체" w:eastAsia="돋움체" w:cs="돋움체"/>
+          <w:color w:val="000000"/>
+          <w:kern w:val="0"/>
+          <w:sz w:val="19"/>
+          <w:szCs w:val="19"/>
+        </w:rPr>
+        <w:t>= value;</w:t>
+      </w:r>
+    </w:p>
+    <w:p>
+      <w:pPr>
+        <w:widowControl/>
+        <w:wordWrap/>
+        <w:autoSpaceDE/>
+        <w:autoSpaceDN/>
+        <w:rPr>
+          <w:rFonts w:ascii="돋움체" w:eastAsia="돋움체" w:cs="돋움체"/>
+          <w:color w:val="000000"/>
+          <w:kern w:val="0"/>
+          <w:sz w:val="19"/>
+          <w:szCs w:val="19"/>
+        </w:rPr>
+      </w:pPr>
+      <w:r>
+        <w:rPr>
+          <w:rFonts w:ascii="돋움체" w:eastAsia="돋움체" w:cs="돋움체"/>
+          <w:color w:val="000000"/>
+          <w:kern w:val="0"/>
+          <w:sz w:val="19"/>
+          <w:szCs w:val="19"/>
+        </w:rPr>
+        <w:t xml:space="preserve">    }</w:t>
+      </w:r>
+      <w:r>
+        <w:rPr>
+          <w:rFonts w:ascii="돋움체" w:eastAsia="돋움체" w:cs="돋움체"/>
+          <w:color w:val="000000"/>
+          <w:kern w:val="0"/>
+          <w:sz w:val="19"/>
+          <w:szCs w:val="19"/>
+        </w:rPr>
+        <w:t xml:space="preserve"> // setter </w:t>
+      </w:r>
+      <w:r>
+        <w:rPr>
+          <w:rFonts w:ascii="돋움체" w:eastAsia="돋움체" w:cs="돋움체" w:hint="eastAsia"/>
+          <w:color w:val="000000"/>
+          <w:kern w:val="0"/>
+          <w:sz w:val="19"/>
+          <w:szCs w:val="19"/>
+        </w:rPr>
+        <w:t>영역</w:t>
+      </w:r>
+    </w:p>
+    <w:p>
+      <w:pPr>
+        <w:widowControl/>
+        <w:wordWrap/>
+        <w:autoSpaceDE/>
+        <w:autoSpaceDN/>
+        <w:rPr>
+          <w:rFonts w:ascii="돋움체" w:eastAsia="돋움체" w:cs="돋움체"/>
+          <w:color w:val="000000"/>
+          <w:kern w:val="0"/>
+          <w:sz w:val="19"/>
+          <w:szCs w:val="19"/>
+        </w:rPr>
+      </w:pPr>
+      <w:r>
+        <w:rPr>
+          <w:rFonts w:ascii="돋움체" w:eastAsia="돋움체" w:cs="돋움체" w:hint="eastAsia"/>
+          <w:color w:val="000000"/>
+          <w:kern w:val="0"/>
+          <w:sz w:val="19"/>
+          <w:szCs w:val="19"/>
+        </w:rPr>
+        <w:t>}</w:t>
+      </w:r>
+    </w:p>
+    <w:p>
+      <w:pPr>
+        <w:widowControl/>
+        <w:wordWrap/>
+        <w:autoSpaceDE/>
+        <w:autoSpaceDN/>
+        <w:rPr>
+          <w:rFonts w:ascii="돋움체" w:eastAsia="돋움체" w:cs="돋움체"/>
+          <w:color w:val="000000"/>
+          <w:kern w:val="0"/>
+          <w:sz w:val="19"/>
+          <w:szCs w:val="19"/>
+        </w:rPr>
+      </w:pPr>
+      <w:r>
+        <w:rPr>
+          <w:rFonts w:ascii="돋움체" w:eastAsia="돋움체" w:cs="돋움체" w:hint="eastAsia"/>
+          <w:color w:val="000000"/>
+          <w:kern w:val="0"/>
+          <w:sz w:val="19"/>
+          <w:szCs w:val="19"/>
+        </w:rPr>
+        <w:t xml:space="preserve">외부에서 프로퍼티를 읽을 때 실행되는 영역은 </w:t>
+      </w:r>
+      <w:r>
+        <w:rPr>
+          <w:rFonts w:ascii="돋움체" w:eastAsia="돋움체" w:cs="돋움체"/>
+          <w:color w:val="000000"/>
+          <w:kern w:val="0"/>
+          <w:sz w:val="19"/>
+          <w:szCs w:val="19"/>
+        </w:rPr>
+        <w:t xml:space="preserve">get </w:t>
+      </w:r>
+      <w:r>
+        <w:rPr>
+          <w:rFonts w:ascii="돋움체" w:eastAsia="돋움체" w:cs="돋움체" w:hint="eastAsia"/>
+          <w:color w:val="000000"/>
+          <w:kern w:val="0"/>
+          <w:sz w:val="19"/>
+          <w:szCs w:val="19"/>
+        </w:rPr>
+        <w:t xml:space="preserve">부분이고 값을 대입할 때 실행되는 영역은 </w:t>
+      </w:r>
+      <w:r>
+        <w:rPr>
+          <w:rFonts w:ascii="돋움체" w:eastAsia="돋움체" w:cs="돋움체"/>
+          <w:color w:val="000000"/>
+          <w:kern w:val="0"/>
+          <w:sz w:val="19"/>
+          <w:szCs w:val="19"/>
+        </w:rPr>
+        <w:t>se</w:t>
+      </w:r>
+      <w:r>
+        <w:rPr>
+          <w:rFonts w:ascii="돋움체" w:eastAsia="돋움체" w:cs="돋움체" w:hint="eastAsia"/>
+          <w:color w:val="000000"/>
+          <w:kern w:val="0"/>
+          <w:sz w:val="19"/>
+          <w:szCs w:val="19"/>
+        </w:rPr>
+        <w:t>ㅅ 부분이다.</w:t>
+      </w:r>
+      <w:r>
+        <w:rPr>
+          <w:rFonts w:ascii="돋움체" w:eastAsia="돋움체" w:cs="돋움체"/>
+          <w:color w:val="000000"/>
+          <w:kern w:val="0"/>
+          <w:sz w:val="19"/>
+          <w:szCs w:val="19"/>
+        </w:rPr>
+        <w:t xml:space="preserve"> </w:t>
+      </w:r>
+      <w:r>
+        <w:rPr>
+          <w:rFonts w:ascii="돋움체" w:eastAsia="돋움체" w:cs="돋움체" w:hint="eastAsia"/>
+          <w:color w:val="000000"/>
+          <w:kern w:val="0"/>
+          <w:sz w:val="19"/>
+          <w:szCs w:val="19"/>
+        </w:rPr>
+        <w:t xml:space="preserve">프로퍼티에 값을 대입하면 그 값은 </w:t>
+      </w:r>
+      <w:r>
+        <w:rPr>
+          <w:rFonts w:ascii="돋움체" w:eastAsia="돋움체" w:cs="돋움체"/>
+          <w:color w:val="000000"/>
+          <w:kern w:val="0"/>
+          <w:sz w:val="19"/>
+          <w:szCs w:val="19"/>
+        </w:rPr>
+        <w:t xml:space="preserve">value </w:t>
+      </w:r>
+      <w:r>
+        <w:rPr>
+          <w:rFonts w:ascii="돋움체" w:eastAsia="돋움체" w:cs="돋움체" w:hint="eastAsia"/>
+          <w:color w:val="000000"/>
+          <w:kern w:val="0"/>
+          <w:sz w:val="19"/>
+          <w:szCs w:val="19"/>
+        </w:rPr>
+        <w:t>키워드를 통해 전달된다.</w:t>
+      </w:r>
+    </w:p>
+    <w:p>
+      <w:pPr>
+        <w:widowControl/>
+        <w:wordWrap/>
+        <w:autoSpaceDE/>
+        <w:autoSpaceDN/>
+        <w:rPr>
+          <w:rFonts w:ascii="돋움체" w:eastAsia="돋움체" w:cs="돋움체"/>
+          <w:color w:val="000000"/>
+          <w:kern w:val="0"/>
+          <w:sz w:val="19"/>
+          <w:szCs w:val="19"/>
+        </w:rPr>
+      </w:pPr>
+    </w:p>
+    <w:p>
+      <w:pPr>
+        <w:widowControl/>
+        <w:wordWrap/>
+        <w:autoSpaceDE/>
+        <w:autoSpaceDN/>
+        <w:rPr>
+          <w:rFonts w:eastAsiaTheme="minorHAnsi" w:cs="돋움체"/>
+          <w:color w:val="000000"/>
+          <w:kern w:val="0"/>
+          <w:szCs w:val="20"/>
+        </w:rPr>
+      </w:pPr>
+      <w:r>
+        <w:rPr>
+          <w:rFonts w:eastAsiaTheme="minorHAnsi" w:cs="돋움체" w:hint="eastAsia"/>
+          <w:color w:val="000000"/>
+          <w:kern w:val="0"/>
+          <w:szCs w:val="20"/>
+        </w:rPr>
+        <w:t>I</w:t>
+      </w:r>
+      <w:r>
+        <w:rPr>
+          <w:rFonts w:eastAsiaTheme="minorHAnsi" w:cs="돋움체"/>
+          <w:color w:val="000000"/>
+          <w:kern w:val="0"/>
+          <w:szCs w:val="20"/>
+        </w:rPr>
+        <w:t xml:space="preserve">nvoke : </w:t>
+      </w:r>
+      <w:r>
+        <w:rPr>
+          <w:rFonts w:eastAsiaTheme="minorHAnsi" w:cs="돋움체" w:hint="eastAsia"/>
+          <w:color w:val="000000"/>
+          <w:kern w:val="0"/>
+          <w:szCs w:val="20"/>
+        </w:rPr>
+        <w:t>일정 시간이 지난 후에 특정 함수를 호출할 때 사용한다.</w:t>
+      </w:r>
+      <w:r>
+        <w:rPr>
+          <w:rFonts w:eastAsiaTheme="minorHAnsi" w:cs="돋움체"/>
+          <w:color w:val="000000"/>
+          <w:kern w:val="0"/>
+          <w:szCs w:val="20"/>
+        </w:rPr>
+        <w:t xml:space="preserve"> </w:t>
+      </w:r>
+    </w:p>
+    <w:p>
+      <w:pPr>
+        <w:widowControl/>
+        <w:wordWrap/>
+        <w:autoSpaceDE/>
+        <w:autoSpaceDN/>
+        <w:rPr>
+          <w:rFonts w:eastAsiaTheme="minorHAnsi" w:cs="돋움체"/>
+          <w:color w:val="000000"/>
+          <w:kern w:val="0"/>
+          <w:szCs w:val="20"/>
+        </w:rPr>
+      </w:pPr>
+      <w:r>
+        <w:rPr>
+          <w:rFonts w:eastAsiaTheme="minorHAnsi" w:cs="돋움체" w:hint="eastAsia"/>
+          <w:color w:val="000000"/>
+          <w:kern w:val="0"/>
+          <w:szCs w:val="20"/>
+        </w:rPr>
+        <w:t>I</w:t>
+      </w:r>
+      <w:r>
+        <w:rPr>
+          <w:rFonts w:eastAsiaTheme="minorHAnsi" w:cs="돋움체"/>
+          <w:color w:val="000000"/>
+          <w:kern w:val="0"/>
+          <w:szCs w:val="20"/>
+        </w:rPr>
+        <w:t>nvoke(“</w:t>
+      </w:r>
+      <w:r>
+        <w:rPr>
+          <w:rFonts w:eastAsiaTheme="minorHAnsi" w:cs="돋움체" w:hint="eastAsia"/>
+          <w:color w:val="000000"/>
+          <w:kern w:val="0"/>
+          <w:szCs w:val="20"/>
+        </w:rPr>
+        <w:t>호출할 함수</w:t>
+      </w:r>
+      <w:r>
+        <w:rPr>
+          <w:rFonts w:eastAsiaTheme="minorHAnsi" w:cs="돋움체"/>
+          <w:color w:val="000000"/>
+          <w:kern w:val="0"/>
+          <w:szCs w:val="20"/>
+        </w:rPr>
+        <w:t xml:space="preserve">”, </w:t>
+      </w:r>
+      <w:r>
+        <w:rPr>
+          <w:rFonts w:eastAsiaTheme="minorHAnsi" w:cs="돋움체" w:hint="eastAsia"/>
+          <w:color w:val="000000"/>
+          <w:kern w:val="0"/>
+          <w:szCs w:val="20"/>
+        </w:rPr>
+        <w:t>대기시간</w:t>
+      </w:r>
+      <w:r>
+        <w:rPr>
+          <w:rFonts w:eastAsiaTheme="minorHAnsi" w:cs="돋움체"/>
+          <w:color w:val="000000"/>
+          <w:kern w:val="0"/>
+          <w:szCs w:val="20"/>
+        </w:rPr>
+        <w:t>);</w:t>
+      </w:r>
+    </w:p>
+    <w:p>
+      <w:pPr>
+        <w:widowControl/>
+        <w:wordWrap/>
+        <w:autoSpaceDE/>
+        <w:autoSpaceDN/>
+        <w:rPr>
+          <w:rFonts w:eastAsiaTheme="minorHAnsi" w:cs="돋움체"/>
+          <w:color w:val="000000"/>
+          <w:kern w:val="0"/>
+          <w:szCs w:val="20"/>
+        </w:rPr>
+      </w:pPr>
+      <w:r>
+        <w:rPr>
+          <w:rFonts w:eastAsiaTheme="minorHAnsi" w:cs="돋움체" w:hint="eastAsia"/>
+          <w:color w:val="000000"/>
+          <w:kern w:val="0"/>
+          <w:szCs w:val="20"/>
+        </w:rPr>
+        <w:t>C</w:t>
+      </w:r>
+      <w:r>
+        <w:rPr>
+          <w:rFonts w:eastAsiaTheme="minorHAnsi" w:cs="돋움체"/>
+          <w:color w:val="000000"/>
+          <w:kern w:val="0"/>
+          <w:szCs w:val="20"/>
+        </w:rPr>
+        <w:t xml:space="preserve">ancelInvoke : InvokeRepeating </w:t>
+      </w:r>
+      <w:r>
+        <w:rPr>
+          <w:rFonts w:eastAsiaTheme="minorHAnsi" w:cs="돋움체" w:hint="eastAsia"/>
+          <w:color w:val="000000"/>
+          <w:kern w:val="0"/>
+          <w:szCs w:val="20"/>
+        </w:rPr>
+        <w:t>함수로 인해 계속 반복하는 프로세스를 정지할 때 사용하는 함수</w:t>
+      </w:r>
+    </w:p>
+    <w:p>
+      <w:pPr>
+        <w:widowControl/>
+        <w:wordWrap/>
+        <w:autoSpaceDE/>
+        <w:autoSpaceDN/>
+        <w:rPr>
+          <w:rFonts w:eastAsiaTheme="minorHAnsi" w:cs="돋움체"/>
+          <w:color w:val="000000"/>
+          <w:kern w:val="0"/>
+          <w:szCs w:val="20"/>
+        </w:rPr>
+      </w:pPr>
+      <w:r>
+        <w:rPr>
+          <w:rFonts w:eastAsiaTheme="minorHAnsi" w:cs="돋움체"/>
+          <w:color w:val="000000"/>
+          <w:kern w:val="0"/>
+          <w:szCs w:val="20"/>
+        </w:rPr>
+        <w:br w:type="page"/>
+      </w:r>
+    </w:p>
+    <w:p>
+      <w:pPr>
+        <w:widowControl/>
+        <w:wordWrap/>
+        <w:autoSpaceDE/>
+        <w:autoSpaceDN/>
+        <w:rPr>
+          <w:rFonts w:eastAsiaTheme="minorHAnsi" w:cs="돋움체"/>
+          <w:color w:val="000000"/>
+          <w:kern w:val="0"/>
+          <w:szCs w:val="20"/>
+        </w:rPr>
+      </w:pPr>
+      <w:r>
+        <w:rPr>
+          <w:rFonts w:eastAsiaTheme="minorHAnsi" w:cs="돋움체" w:hint="eastAsia"/>
+          <w:color w:val="000000"/>
+          <w:kern w:val="0"/>
+          <w:szCs w:val="20"/>
+        </w:rPr>
+        <w:lastRenderedPageBreak/>
+        <w:t xml:space="preserve">게임오브젝트 접근 후 해당 스크립트의 변수 값 변경 </w:t>
+      </w:r>
+      <w:r>
+        <w:rPr>
+          <w:rFonts w:eastAsiaTheme="minorHAnsi" w:cs="돋움체"/>
+          <w:color w:val="000000"/>
+          <w:kern w:val="0"/>
+          <w:szCs w:val="20"/>
+        </w:rPr>
+        <w:t>:</w:t>
+      </w:r>
+    </w:p>
+    <w:p>
+      <w:pPr>
+        <w:widowControl/>
+        <w:wordWrap/>
+        <w:autoSpaceDE/>
+        <w:autoSpaceDN/>
+        <w:rPr>
+          <w:rFonts w:eastAsiaTheme="minorHAnsi" w:cs="돋움체"/>
+          <w:color w:val="000000"/>
+          <w:kern w:val="0"/>
+          <w:szCs w:val="20"/>
+        </w:rPr>
+      </w:pPr>
+      <w:r>
+        <w:rPr>
+          <w:rFonts w:ascii="돋움체" w:eastAsia="돋움체" w:cs="돋움체"/>
+          <w:color w:val="000000"/>
+          <w:kern w:val="0"/>
+          <w:sz w:val="19"/>
+          <w:szCs w:val="19"/>
+        </w:rPr>
+        <w:t>GameObject.Find(</w:t>
+      </w:r>
+      <w:r>
+        <w:rPr>
+          <w:rFonts w:ascii="돋움체" w:eastAsia="돋움체" w:cs="돋움체"/>
+          <w:color w:val="A31515"/>
+          <w:kern w:val="0"/>
+          <w:sz w:val="19"/>
+          <w:szCs w:val="19"/>
+        </w:rPr>
+        <w:t>"GameMgr"</w:t>
+      </w:r>
+      <w:r>
+        <w:rPr>
+          <w:rFonts w:ascii="돋움체" w:eastAsia="돋움체" w:cs="돋움체"/>
+          <w:color w:val="000000"/>
+          <w:kern w:val="0"/>
+          <w:sz w:val="19"/>
+          <w:szCs w:val="19"/>
+        </w:rPr>
+        <w:t xml:space="preserve">).GetComponent&lt;GameManager&gt;().IsGameOver = </w:t>
+      </w:r>
+      <w:r>
+        <w:rPr>
+          <w:rFonts w:ascii="돋움체" w:eastAsia="돋움체" w:cs="돋움체"/>
+          <w:color w:val="0000FF"/>
+          <w:kern w:val="0"/>
+          <w:sz w:val="19"/>
+          <w:szCs w:val="19"/>
+        </w:rPr>
+        <w:t>true</w:t>
+      </w:r>
+      <w:r>
+        <w:rPr>
+          <w:rFonts w:ascii="돋움체" w:eastAsia="돋움체" w:cs="돋움체"/>
+          <w:color w:val="000000"/>
+          <w:kern w:val="0"/>
+          <w:sz w:val="19"/>
+          <w:szCs w:val="19"/>
+        </w:rPr>
+        <w:t>;</w:t>
+      </w:r>
+      <w:r>
+        <w:rPr>
+          <w:rFonts w:eastAsiaTheme="minorHAnsi" w:cs="돋움체"/>
+          <w:color w:val="000000"/>
+          <w:kern w:val="0"/>
+          <w:szCs w:val="20"/>
+        </w:rPr>
+        <w:t xml:space="preserve"> </w:t>
+      </w:r>
+    </w:p>
+    <w:p>
+      <w:pPr>
+        <w:widowControl/>
+        <w:wordWrap/>
+        <w:autoSpaceDE/>
+        <w:autoSpaceDN/>
+        <w:rPr>
+          <w:rFonts w:eastAsiaTheme="minorHAnsi" w:cs="돋움체"/>
+          <w:color w:val="000000"/>
+          <w:kern w:val="0"/>
+          <w:szCs w:val="20"/>
+        </w:rPr>
+      </w:pPr>
+    </w:p>
+    <w:p>
+      <w:pPr>
+        <w:widowControl/>
+        <w:wordWrap/>
+        <w:autoSpaceDE/>
+        <w:autoSpaceDN/>
+        <w:rPr>
+          <w:rFonts w:eastAsiaTheme="minorHAnsi" w:cs="돋움체"/>
+          <w:color w:val="000000"/>
+          <w:kern w:val="0"/>
+          <w:szCs w:val="20"/>
+        </w:rPr>
+      </w:pPr>
+      <w:r>
+        <w:rPr>
+          <w:rFonts w:eastAsiaTheme="minorHAnsi" w:cs="돋움체" w:hint="eastAsia"/>
+          <w:color w:val="000000"/>
+          <w:kern w:val="0"/>
+          <w:szCs w:val="20"/>
+        </w:rPr>
+        <w:t xml:space="preserve">인스펙터창에서 </w:t>
+      </w:r>
+      <w:r>
+        <w:rPr>
+          <w:rFonts w:eastAsiaTheme="minorHAnsi" w:cs="돋움체"/>
+          <w:color w:val="000000"/>
+          <w:kern w:val="0"/>
+          <w:szCs w:val="20"/>
+        </w:rPr>
+        <w:t xml:space="preserve">Debug </w:t>
+      </w:r>
+      <w:r>
+        <w:rPr>
+          <w:rFonts w:eastAsiaTheme="minorHAnsi" w:cs="돋움체" w:hint="eastAsia"/>
+          <w:color w:val="000000"/>
+          <w:kern w:val="0"/>
+          <w:szCs w:val="20"/>
+        </w:rPr>
+        <w:t>모드</w:t>
+      </w:r>
+      <w:r>
+        <w:rPr>
+          <w:rFonts w:eastAsiaTheme="minorHAnsi" w:cs="돋움체" w:hint="eastAsia"/>
+          <w:color w:val="000000"/>
+          <w:kern w:val="0"/>
+          <w:szCs w:val="20"/>
+        </w:rPr>
+        <w:t xml:space="preserve"> </w:t>
+      </w:r>
+      <w:r>
+        <w:rPr>
+          <w:rFonts w:eastAsiaTheme="minorHAnsi" w:cs="돋움체"/>
+          <w:color w:val="000000"/>
+          <w:kern w:val="0"/>
+          <w:szCs w:val="20"/>
+        </w:rPr>
         <w:t xml:space="preserve">: </w:t>
       </w:r>
       <w:r>
         <w:rPr>
-          <w:rFonts w:hint="eastAsia"/>
-        </w:rPr>
-        <w:t>몬스터의 진행 방향과 추적 대상과의 각도를 표시</w:t>
-      </w:r>
-    </w:p>
-    <w:p/>
-    <w:p>
-      <w:r>
-        <w:rPr>
-          <w:rFonts w:hint="eastAsia"/>
-        </w:rPr>
-        <w:t>G</w:t>
-      </w:r>
-      <w:r>
-        <w:t>ameObject.FindWithTag(“</w:t>
-      </w:r>
-      <w:r>
-        <w:rPr>
-          <w:rFonts w:hint="eastAsia"/>
-        </w:rPr>
-        <w:t>태그명</w:t>
-      </w:r>
-      <w:r>
-        <w:t xml:space="preserve">”) : </w:t>
-      </w:r>
-      <w:r>
-        <w:rPr>
-          <w:rFonts w:hint="eastAsia"/>
-        </w:rPr>
-        <w:t>하이러키 뷰에 존재하는 오브젝트 중 해당 태그로 지정된 오브젝트를 찾는다.</w:t>
-      </w:r>
-      <w:r>
-        <w:t xml:space="preserve"> </w:t>
-      </w:r>
-    </w:p>
-    <w:p>
-      <w:pPr>
-        <w:rPr>
-          <w:rFonts w:hint="eastAsia"/>
-        </w:rPr>
-      </w:pPr>
-      <w:r>
-        <w:t>FindGameObjectWithTag, FindGameObjectsWithTag</w:t>
-      </w:r>
-      <w:r>
-        <w:rPr>
-          <w:rFonts w:hint="eastAsia"/>
-        </w:rPr>
-        <w:t xml:space="preserve">와 같이 </w:t>
-      </w:r>
-      <w:r>
-        <w:t xml:space="preserve">Find~ </w:t>
-      </w:r>
-      <w:r>
-        <w:rPr>
-          <w:rFonts w:hint="eastAsia"/>
-        </w:rPr>
-        <w:t xml:space="preserve">계열의 함수는 처리 속도가 느리기 때문에 </w:t>
-      </w:r>
-      <w:r>
-        <w:t xml:space="preserve">Update </w:t>
-      </w:r>
-      <w:r>
-        <w:rPr>
-          <w:rFonts w:hint="eastAsia"/>
-        </w:rPr>
-        <w:t>함수에서 사용하지 않는다.</w:t>
-      </w:r>
-      <w:r>
-        <w:t xml:space="preserve"> </w:t>
-      </w:r>
-      <w:r>
-        <w:rPr>
-          <w:rFonts w:hint="eastAsia"/>
-        </w:rPr>
-        <w:t xml:space="preserve">즉 </w:t>
-      </w:r>
-      <w:r>
-        <w:t xml:space="preserve">Awake, Start </w:t>
-      </w:r>
-      <w:r>
-        <w:rPr>
-          <w:rFonts w:hint="eastAsia"/>
-        </w:rPr>
-        <w:t>함수에서 변수에 할당한 후 사용하길 권장함.</w:t>
-      </w:r>
-      <w:r>
-        <w:t xml:space="preserve"> </w:t>
-      </w:r>
+          <w:rFonts w:eastAsiaTheme="minorHAnsi" w:cs="돋움체" w:hint="eastAsia"/>
+          <w:color w:val="000000"/>
+          <w:kern w:val="0"/>
+          <w:szCs w:val="20"/>
+        </w:rPr>
+        <w:t xml:space="preserve">해당 스크립트의 </w:t>
+      </w:r>
+      <w:r>
+        <w:rPr>
+          <w:rFonts w:eastAsiaTheme="minorHAnsi" w:cs="돋움체"/>
+          <w:color w:val="000000"/>
+          <w:kern w:val="0"/>
+          <w:szCs w:val="20"/>
+        </w:rPr>
+        <w:t>private</w:t>
+      </w:r>
+      <w:r>
+        <w:rPr>
+          <w:rFonts w:eastAsiaTheme="minorHAnsi" w:cs="돋움체" w:hint="eastAsia"/>
+          <w:color w:val="000000"/>
+          <w:kern w:val="0"/>
+          <w:szCs w:val="20"/>
+        </w:rPr>
+        <w:t>로</w:t>
+      </w:r>
+      <w:r>
+        <w:rPr>
+          <w:rFonts w:eastAsiaTheme="minorHAnsi" w:cs="돋움체"/>
+          <w:color w:val="000000"/>
+          <w:kern w:val="0"/>
+          <w:szCs w:val="20"/>
+        </w:rPr>
+        <w:t xml:space="preserve"> </w:t>
+      </w:r>
+      <w:r>
+        <w:rPr>
+          <w:rFonts w:eastAsiaTheme="minorHAnsi" w:cs="돋움체" w:hint="eastAsia"/>
+          <w:color w:val="000000"/>
+          <w:kern w:val="0"/>
+          <w:szCs w:val="20"/>
+        </w:rPr>
+        <w:t>된 변수의 값을 전부 볼 수 있다.</w:t>
+      </w:r>
+      <w:r>
+        <w:rPr>
+          <w:rFonts w:eastAsiaTheme="minorHAnsi" w:cs="돋움체"/>
+          <w:color w:val="000000"/>
+          <w:kern w:val="0"/>
+          <w:szCs w:val="20"/>
+        </w:rPr>
+        <w:t xml:space="preserve"> </w:t>
+      </w:r>
+    </w:p>
+    <w:p>
+      <w:pPr>
+        <w:widowControl/>
+        <w:wordWrap/>
+        <w:autoSpaceDE/>
+        <w:autoSpaceDN/>
+        <w:rPr>
+          <w:rFonts w:eastAsiaTheme="minorHAnsi" w:cs="돋움체"/>
+          <w:color w:val="000000"/>
+          <w:kern w:val="0"/>
+          <w:szCs w:val="20"/>
+        </w:rPr>
+      </w:pPr>
     </w:p>
     <w:sectPr>
       <w:pgSz w:w="11906" w:h="16838"/>

--- a/절대강좌 유니티 공부용.docx
+++ b/절대강좌 유니티 공부용.docx
@@ -8397,6 +8397,771 @@
           <w:szCs w:val="20"/>
         </w:rPr>
       </w:pPr>
+      <w:r>
+        <w:rPr>
+          <w:rFonts w:eastAsiaTheme="minorHAnsi" w:cs="돋움체"/>
+          <w:color w:val="000000"/>
+          <w:kern w:val="0"/>
+          <w:szCs w:val="20"/>
+        </w:rPr>
+        <w:br w:type="page"/>
+      </w:r>
+    </w:p>
+    <w:p>
+      <w:pPr>
+        <w:widowControl/>
+        <w:wordWrap/>
+        <w:autoSpaceDE/>
+        <w:autoSpaceDN/>
+        <w:rPr>
+          <w:rFonts w:eastAsiaTheme="minorHAnsi" w:cs="돋움체"/>
+          <w:color w:val="000000"/>
+          <w:kern w:val="0"/>
+          <w:szCs w:val="20"/>
+        </w:rPr>
+      </w:pPr>
+      <w:r>
+        <w:rPr>
+          <w:rFonts w:eastAsiaTheme="minorHAnsi" w:cs="돋움체" w:hint="eastAsia"/>
+          <w:color w:val="000000"/>
+          <w:kern w:val="0"/>
+          <w:szCs w:val="20"/>
+        </w:rPr>
+        <w:lastRenderedPageBreak/>
+        <w:t xml:space="preserve">날짜 </w:t>
+      </w:r>
+      <w:r>
+        <w:rPr>
+          <w:rFonts w:eastAsiaTheme="minorHAnsi" w:cs="돋움체"/>
+          <w:color w:val="000000"/>
+          <w:kern w:val="0"/>
+          <w:szCs w:val="20"/>
+        </w:rPr>
+        <w:t>: 12.10</w:t>
+      </w:r>
+    </w:p>
+    <w:p>
+      <w:pPr>
+        <w:widowControl/>
+        <w:wordWrap/>
+        <w:autoSpaceDE/>
+        <w:autoSpaceDN/>
+        <w:rPr>
+          <w:rFonts w:eastAsiaTheme="minorHAnsi" w:cs="돋움체"/>
+          <w:color w:val="000000"/>
+          <w:kern w:val="0"/>
+          <w:szCs w:val="20"/>
+        </w:rPr>
+      </w:pPr>
+      <w:r>
+        <w:rPr>
+          <w:rFonts w:eastAsiaTheme="minorHAnsi" w:cs="돋움체" w:hint="eastAsia"/>
+          <w:color w:val="000000"/>
+          <w:kern w:val="0"/>
+          <w:szCs w:val="20"/>
+        </w:rPr>
+        <w:t>P</w:t>
+      </w:r>
+      <w:r>
+        <w:rPr>
+          <w:rFonts w:eastAsiaTheme="minorHAnsi" w:cs="돋움체"/>
+          <w:color w:val="000000"/>
+          <w:kern w:val="0"/>
+          <w:szCs w:val="20"/>
+        </w:rPr>
+        <w:t>age 507~</w:t>
+      </w:r>
+    </w:p>
+    <w:p>
+      <w:pPr>
+        <w:widowControl/>
+        <w:wordWrap/>
+        <w:autoSpaceDE/>
+        <w:autoSpaceDN/>
+        <w:rPr>
+          <w:rFonts w:eastAsiaTheme="minorHAnsi" w:cs="돋움체"/>
+          <w:color w:val="000000"/>
+          <w:kern w:val="0"/>
+          <w:szCs w:val="20"/>
+        </w:rPr>
+      </w:pPr>
+    </w:p>
+    <w:p>
+      <w:pPr>
+        <w:widowControl/>
+        <w:wordWrap/>
+        <w:autoSpaceDE/>
+        <w:autoSpaceDN/>
+        <w:rPr>
+          <w:rFonts w:eastAsiaTheme="minorHAnsi" w:cs="돋움체"/>
+          <w:color w:val="000000"/>
+          <w:kern w:val="0"/>
+          <w:szCs w:val="20"/>
+        </w:rPr>
+      </w:pPr>
+      <w:r>
+        <w:rPr>
+          <w:rFonts w:eastAsiaTheme="minorHAnsi" w:cs="돋움체" w:hint="eastAsia"/>
+          <w:color w:val="000000"/>
+          <w:kern w:val="0"/>
+          <w:szCs w:val="20"/>
+        </w:rPr>
+        <w:t xml:space="preserve">싱글턴 패턴 </w:t>
+      </w:r>
+      <w:r>
+        <w:rPr>
+          <w:rFonts w:eastAsiaTheme="minorHAnsi" w:cs="돋움체"/>
+          <w:color w:val="000000"/>
+          <w:kern w:val="0"/>
+          <w:szCs w:val="20"/>
+        </w:rPr>
+        <w:t xml:space="preserve">: </w:t>
+      </w:r>
+      <w:r>
+        <w:rPr>
+          <w:rFonts w:eastAsiaTheme="minorHAnsi" w:cs="돋움체" w:hint="eastAsia"/>
+          <w:color w:val="000000"/>
+          <w:kern w:val="0"/>
+          <w:szCs w:val="20"/>
+        </w:rPr>
+        <w:t>메모리상에 오직 하나의 인스턴스만 생성하고,</w:t>
+      </w:r>
+      <w:r>
+        <w:rPr>
+          <w:rFonts w:eastAsiaTheme="minorHAnsi" w:cs="돋움체"/>
+          <w:color w:val="000000"/>
+          <w:kern w:val="0"/>
+          <w:szCs w:val="20"/>
+        </w:rPr>
+        <w:t xml:space="preserve"> </w:t>
+      </w:r>
+      <w:r>
+        <w:rPr>
+          <w:rFonts w:eastAsiaTheme="minorHAnsi" w:cs="돋움체" w:hint="eastAsia"/>
+          <w:color w:val="000000"/>
+          <w:kern w:val="0"/>
+          <w:szCs w:val="20"/>
+        </w:rPr>
+        <w:t>그 인스턴스에 전역적인 접근을 제공하는 소프트웨어 디자인 패턴 중 하나이다.</w:t>
+      </w:r>
+      <w:r>
+        <w:rPr>
+          <w:rFonts w:eastAsiaTheme="minorHAnsi" w:cs="돋움체"/>
+          <w:color w:val="000000"/>
+          <w:kern w:val="0"/>
+          <w:szCs w:val="20"/>
+        </w:rPr>
+        <w:t xml:space="preserve"> </w:t>
+      </w:r>
+    </w:p>
+    <w:p>
+      <w:pPr>
+        <w:widowControl/>
+        <w:wordWrap/>
+        <w:autoSpaceDE/>
+        <w:autoSpaceDN/>
+        <w:rPr>
+          <w:rFonts w:eastAsiaTheme="minorHAnsi" w:cs="돋움체"/>
+          <w:color w:val="000000"/>
+          <w:kern w:val="0"/>
+          <w:szCs w:val="20"/>
+        </w:rPr>
+      </w:pPr>
+      <w:r>
+        <w:rPr>
+          <w:rFonts w:eastAsiaTheme="minorHAnsi" w:cs="돋움체"/>
+          <w:color w:val="000000"/>
+          <w:kern w:val="0"/>
+          <w:szCs w:val="20"/>
+        </w:rPr>
+        <w:t xml:space="preserve">GameManager </w:t>
+      </w:r>
+      <w:r>
+        <w:rPr>
+          <w:rFonts w:eastAsiaTheme="minorHAnsi" w:cs="돋움체" w:hint="eastAsia"/>
+          <w:color w:val="000000"/>
+          <w:kern w:val="0"/>
+          <w:szCs w:val="20"/>
+        </w:rPr>
+        <w:t xml:space="preserve">전역적 접근을 위해 </w:t>
+      </w:r>
+      <w:r>
+        <w:rPr>
+          <w:rFonts w:eastAsiaTheme="minorHAnsi" w:cs="돋움체"/>
+          <w:color w:val="000000"/>
+          <w:kern w:val="0"/>
+          <w:szCs w:val="20"/>
+        </w:rPr>
+        <w:t>static</w:t>
+      </w:r>
+      <w:r>
+        <w:rPr>
+          <w:rFonts w:eastAsiaTheme="minorHAnsi" w:cs="돋움체" w:hint="eastAsia"/>
+          <w:color w:val="000000"/>
+          <w:kern w:val="0"/>
+          <w:szCs w:val="20"/>
+        </w:rPr>
+        <w:t>으로 선언 후 메모리에 상주시킨다.</w:t>
+      </w:r>
+    </w:p>
+    <w:p>
+      <w:pPr>
+        <w:widowControl/>
+        <w:wordWrap/>
+        <w:autoSpaceDE/>
+        <w:autoSpaceDN/>
+        <w:rPr>
+          <w:rFonts w:eastAsiaTheme="minorHAnsi" w:cs="돋움체"/>
+          <w:color w:val="000000"/>
+          <w:kern w:val="0"/>
+          <w:szCs w:val="20"/>
+        </w:rPr>
+      </w:pPr>
+      <w:r>
+        <w:rPr>
+          <w:rFonts w:eastAsiaTheme="minorHAnsi" w:cs="돋움체" w:hint="eastAsia"/>
+          <w:color w:val="000000"/>
+          <w:kern w:val="0"/>
+          <w:szCs w:val="20"/>
+        </w:rPr>
+        <w:t xml:space="preserve">외부 접근이 가능하도록 </w:t>
+      </w:r>
+      <w:r>
+        <w:rPr>
+          <w:rFonts w:eastAsiaTheme="minorHAnsi" w:cs="돋움체"/>
+          <w:color w:val="000000"/>
+          <w:kern w:val="0"/>
+          <w:szCs w:val="20"/>
+        </w:rPr>
+        <w:t>public</w:t>
+      </w:r>
+      <w:r>
+        <w:rPr>
+          <w:rFonts w:eastAsiaTheme="minorHAnsi" w:cs="돋움체" w:hint="eastAsia"/>
+          <w:color w:val="000000"/>
+          <w:kern w:val="0"/>
+          <w:szCs w:val="20"/>
+        </w:rPr>
+        <w:t>으로 선언</w:t>
+      </w:r>
+    </w:p>
+    <w:p>
+      <w:pPr>
+        <w:widowControl/>
+        <w:wordWrap/>
+        <w:autoSpaceDE/>
+        <w:autoSpaceDN/>
+        <w:rPr>
+          <w:rFonts w:eastAsiaTheme="minorHAnsi" w:cs="돋움체"/>
+          <w:color w:val="000000"/>
+          <w:kern w:val="0"/>
+          <w:szCs w:val="20"/>
+        </w:rPr>
+      </w:pPr>
+      <w:r>
+        <w:rPr>
+          <w:rFonts w:eastAsiaTheme="minorHAnsi" w:cs="돋움체" w:hint="eastAsia"/>
+          <w:color w:val="000000"/>
+          <w:kern w:val="0"/>
+          <w:szCs w:val="20"/>
+        </w:rPr>
+        <w:t>i</w:t>
+      </w:r>
+      <w:r>
+        <w:rPr>
+          <w:rFonts w:eastAsiaTheme="minorHAnsi" w:cs="돋움체"/>
+          <w:color w:val="000000"/>
+          <w:kern w:val="0"/>
+          <w:szCs w:val="20"/>
+        </w:rPr>
+        <w:t xml:space="preserve">nstance : GameManager </w:t>
+      </w:r>
+      <w:r>
+        <w:rPr>
+          <w:rFonts w:eastAsiaTheme="minorHAnsi" w:cs="돋움체" w:hint="eastAsia"/>
+          <w:color w:val="000000"/>
+          <w:kern w:val="0"/>
+          <w:szCs w:val="20"/>
+        </w:rPr>
+        <w:t>클래스를 저장한 변수</w:t>
+      </w:r>
+    </w:p>
+    <w:p>
+      <w:pPr>
+        <w:widowControl/>
+        <w:wordWrap/>
+        <w:autoSpaceDE/>
+        <w:autoSpaceDN/>
+        <w:rPr>
+          <w:rFonts w:eastAsiaTheme="minorHAnsi" w:cs="돋움체"/>
+          <w:color w:val="000000"/>
+          <w:kern w:val="0"/>
+          <w:szCs w:val="20"/>
+        </w:rPr>
+      </w:pPr>
+      <w:r>
+        <w:rPr>
+          <w:rFonts w:eastAsiaTheme="minorHAnsi" w:cs="돋움체" w:hint="eastAsia"/>
+          <w:color w:val="000000"/>
+          <w:kern w:val="0"/>
+          <w:szCs w:val="20"/>
+        </w:rPr>
+        <w:t>D</w:t>
+      </w:r>
+      <w:r>
+        <w:rPr>
+          <w:rFonts w:eastAsiaTheme="minorHAnsi" w:cs="돋움체"/>
+          <w:color w:val="000000"/>
+          <w:kern w:val="0"/>
+          <w:szCs w:val="20"/>
+        </w:rPr>
+        <w:t xml:space="preserve">ontDestroyOnLoad : </w:t>
+      </w:r>
+      <w:r>
+        <w:rPr>
+          <w:rFonts w:eastAsiaTheme="minorHAnsi" w:cs="돋움체" w:hint="eastAsia"/>
+          <w:color w:val="000000"/>
+          <w:kern w:val="0"/>
+          <w:szCs w:val="20"/>
+        </w:rPr>
+        <w:t>다른 씬으로 넘어가더라도 게임오브젝트를 계속 유지함.</w:t>
+      </w:r>
+      <w:r>
+        <w:rPr>
+          <w:rFonts w:eastAsiaTheme="minorHAnsi" w:cs="돋움체"/>
+          <w:color w:val="000000"/>
+          <w:kern w:val="0"/>
+          <w:szCs w:val="20"/>
+        </w:rPr>
+        <w:t xml:space="preserve"> </w:t>
+      </w:r>
+    </w:p>
+    <w:p>
+      <w:pPr>
+        <w:widowControl/>
+        <w:wordWrap/>
+        <w:autoSpaceDE/>
+        <w:autoSpaceDN/>
+        <w:rPr>
+          <w:rFonts w:eastAsiaTheme="minorHAnsi" w:cs="돋움체"/>
+          <w:color w:val="000000"/>
+          <w:kern w:val="0"/>
+          <w:szCs w:val="20"/>
+        </w:rPr>
+      </w:pPr>
+    </w:p>
+    <w:p>
+      <w:pPr>
+        <w:widowControl/>
+        <w:wordWrap/>
+        <w:autoSpaceDE/>
+        <w:autoSpaceDN/>
+        <w:rPr>
+          <w:rFonts w:eastAsiaTheme="minorHAnsi" w:cs="돋움체"/>
+          <w:color w:val="000000"/>
+          <w:kern w:val="0"/>
+          <w:szCs w:val="20"/>
+        </w:rPr>
+      </w:pPr>
+      <w:r>
+        <w:rPr>
+          <w:rFonts w:eastAsiaTheme="minorHAnsi" w:cs="돋움체" w:hint="eastAsia"/>
+          <w:color w:val="000000"/>
+          <w:kern w:val="0"/>
+          <w:szCs w:val="20"/>
+        </w:rPr>
+        <w:t>오브젝트 풀링(</w:t>
+      </w:r>
+      <w:r>
+        <w:rPr>
+          <w:rFonts w:eastAsiaTheme="minorHAnsi" w:cs="돋움체"/>
+          <w:color w:val="000000"/>
+          <w:kern w:val="0"/>
+          <w:szCs w:val="20"/>
+        </w:rPr>
+        <w:t xml:space="preserve">Object Pooling) : </w:t>
+      </w:r>
+      <w:r>
+        <w:rPr>
+          <w:rFonts w:eastAsiaTheme="minorHAnsi" w:cs="돋움체" w:hint="eastAsia"/>
+          <w:color w:val="000000"/>
+          <w:kern w:val="0"/>
+          <w:szCs w:val="20"/>
+        </w:rPr>
+        <w:t>사용할 객체를 미리 만들어 놓은 후 필요할 때 가져다 사용하는 방식</w:t>
+      </w:r>
+    </w:p>
+    <w:p>
+      <w:pPr>
+        <w:widowControl/>
+        <w:wordWrap/>
+        <w:autoSpaceDE/>
+        <w:autoSpaceDN/>
+        <w:rPr>
+          <w:rFonts w:eastAsiaTheme="minorHAnsi" w:cs="돋움체"/>
+          <w:color w:val="000000"/>
+          <w:kern w:val="0"/>
+          <w:szCs w:val="20"/>
+        </w:rPr>
+      </w:pPr>
+    </w:p>
+    <w:p>
+      <w:pPr>
+        <w:widowControl/>
+        <w:wordWrap/>
+        <w:autoSpaceDE/>
+        <w:autoSpaceDN/>
+        <w:rPr>
+          <w:rFonts w:eastAsiaTheme="minorHAnsi" w:cs="돋움체"/>
+          <w:color w:val="000000"/>
+          <w:kern w:val="0"/>
+          <w:szCs w:val="20"/>
+        </w:rPr>
+      </w:pPr>
+      <w:r>
+        <w:rPr>
+          <w:rFonts w:eastAsiaTheme="minorHAnsi" w:cs="돋움체" w:hint="eastAsia"/>
+          <w:color w:val="000000"/>
+          <w:kern w:val="0"/>
+          <w:szCs w:val="20"/>
+        </w:rPr>
+        <w:t>G</w:t>
+      </w:r>
+      <w:r>
+        <w:rPr>
+          <w:rFonts w:eastAsiaTheme="minorHAnsi" w:cs="돋움체"/>
+          <w:color w:val="000000"/>
+          <w:kern w:val="0"/>
+          <w:szCs w:val="20"/>
+        </w:rPr>
+        <w:t xml:space="preserve">ameObject.tranform.SetPositionAndRotation(position, rotation); : </w:t>
+      </w:r>
+      <w:r>
+        <w:rPr>
+          <w:rFonts w:eastAsiaTheme="minorHAnsi" w:cs="돋움체" w:hint="eastAsia"/>
+          <w:color w:val="000000"/>
+          <w:kern w:val="0"/>
+          <w:szCs w:val="20"/>
+        </w:rPr>
+        <w:t>위치와 회전값을 동시에 설정</w:t>
+      </w:r>
+    </w:p>
+    <w:p>
+      <w:pPr>
+        <w:widowControl/>
+        <w:wordWrap/>
+        <w:autoSpaceDE/>
+        <w:autoSpaceDN/>
+        <w:rPr>
+          <w:rFonts w:eastAsiaTheme="minorHAnsi" w:cs="돋움체"/>
+          <w:color w:val="000000"/>
+          <w:kern w:val="0"/>
+          <w:szCs w:val="20"/>
+        </w:rPr>
+      </w:pPr>
+      <w:r>
+        <w:rPr>
+          <w:rFonts w:eastAsiaTheme="minorHAnsi" w:cs="돋움체" w:hint="eastAsia"/>
+          <w:color w:val="000000"/>
+          <w:kern w:val="0"/>
+          <w:szCs w:val="20"/>
+        </w:rPr>
+        <w:t>_m</w:t>
+      </w:r>
+      <w:r>
+        <w:rPr>
+          <w:rFonts w:eastAsiaTheme="minorHAnsi" w:cs="돋움체"/>
+          <w:color w:val="000000"/>
+          <w:kern w:val="0"/>
+          <w:szCs w:val="20"/>
+        </w:rPr>
+        <w:t xml:space="preserve">onster?.SetActive(true); : </w:t>
+      </w:r>
+      <w:r>
+        <w:rPr>
+          <w:rFonts w:eastAsiaTheme="minorHAnsi" w:cs="돋움체" w:hint="eastAsia"/>
+          <w:color w:val="000000"/>
+          <w:kern w:val="0"/>
+          <w:szCs w:val="20"/>
+        </w:rPr>
+        <w:t>n</w:t>
+      </w:r>
+      <w:r>
+        <w:rPr>
+          <w:rFonts w:eastAsiaTheme="minorHAnsi" w:cs="돋움체"/>
+          <w:color w:val="000000"/>
+          <w:kern w:val="0"/>
+          <w:szCs w:val="20"/>
+        </w:rPr>
+        <w:t>ull</w:t>
+      </w:r>
+      <w:r>
+        <w:rPr>
+          <w:rFonts w:eastAsiaTheme="minorHAnsi" w:cs="돋움체" w:hint="eastAsia"/>
+          <w:color w:val="000000"/>
+          <w:kern w:val="0"/>
+          <w:szCs w:val="20"/>
+        </w:rPr>
+        <w:t>이</w:t>
+      </w:r>
+      <w:r>
+        <w:rPr>
+          <w:rFonts w:eastAsiaTheme="minorHAnsi" w:cs="돋움체"/>
+          <w:color w:val="000000"/>
+          <w:kern w:val="0"/>
+          <w:szCs w:val="20"/>
+        </w:rPr>
+        <w:t xml:space="preserve"> </w:t>
+      </w:r>
+      <w:r>
+        <w:rPr>
+          <w:rFonts w:eastAsiaTheme="minorHAnsi" w:cs="돋움체" w:hint="eastAsia"/>
+          <w:color w:val="000000"/>
+          <w:kern w:val="0"/>
+          <w:szCs w:val="20"/>
+        </w:rPr>
+        <w:t xml:space="preserve">반환되면 뒤에 구문은 동작 </w:t>
+      </w:r>
+      <w:r>
+        <w:rPr>
+          <w:rFonts w:eastAsiaTheme="minorHAnsi" w:cs="돋움체"/>
+          <w:color w:val="000000"/>
+          <w:kern w:val="0"/>
+          <w:szCs w:val="20"/>
+        </w:rPr>
+        <w:t>x</w:t>
+      </w:r>
+    </w:p>
+    <w:p>
+      <w:pPr>
+        <w:widowControl/>
+        <w:wordWrap/>
+        <w:autoSpaceDE/>
+        <w:autoSpaceDN/>
+        <w:rPr>
+          <w:rFonts w:eastAsiaTheme="minorHAnsi" w:cs="돋움체"/>
+          <w:color w:val="000000"/>
+          <w:kern w:val="0"/>
+          <w:szCs w:val="20"/>
+        </w:rPr>
+      </w:pPr>
+    </w:p>
+    <w:p>
+      <w:pPr>
+        <w:widowControl/>
+        <w:wordWrap/>
+        <w:autoSpaceDE/>
+        <w:autoSpaceDN/>
+        <w:rPr>
+          <w:rFonts w:eastAsiaTheme="minorHAnsi" w:cs="돋움체"/>
+          <w:color w:val="000000"/>
+          <w:kern w:val="0"/>
+          <w:szCs w:val="20"/>
+        </w:rPr>
+      </w:pPr>
+      <w:r>
+        <w:rPr>
+          <w:rFonts w:eastAsiaTheme="minorHAnsi" w:cs="돋움체" w:hint="eastAsia"/>
+          <w:color w:val="000000"/>
+          <w:kern w:val="0"/>
+          <w:szCs w:val="20"/>
+        </w:rPr>
+        <w:t>교재 내 오류 :</w:t>
+      </w:r>
+      <w:r>
+        <w:rPr>
+          <w:rFonts w:eastAsiaTheme="minorHAnsi" w:cs="돋움체"/>
+          <w:color w:val="000000"/>
+          <w:kern w:val="0"/>
+          <w:szCs w:val="20"/>
+        </w:rPr>
+        <w:t xml:space="preserve"> </w:t>
+      </w:r>
+      <w:r>
+        <w:rPr>
+          <w:rFonts w:eastAsiaTheme="minorHAnsi" w:cs="돋움체" w:hint="eastAsia"/>
+          <w:color w:val="000000"/>
+          <w:kern w:val="0"/>
+          <w:szCs w:val="20"/>
+        </w:rPr>
+        <w:t xml:space="preserve">몬스터가 플레이어의 총알에 의해 죽고 나서 몬스터의 상태가 </w:t>
+      </w:r>
+      <w:r>
+        <w:rPr>
+          <w:rFonts w:eastAsiaTheme="minorHAnsi" w:cs="돋움체"/>
+          <w:color w:val="000000"/>
+          <w:kern w:val="0"/>
+          <w:szCs w:val="20"/>
+        </w:rPr>
+        <w:t>Die</w:t>
+      </w:r>
+      <w:r>
+        <w:rPr>
+          <w:rFonts w:eastAsiaTheme="minorHAnsi" w:cs="돋움체" w:hint="eastAsia"/>
+          <w:color w:val="000000"/>
+          <w:kern w:val="0"/>
+          <w:szCs w:val="20"/>
+        </w:rPr>
+        <w:t xml:space="preserve">로 고정되어 있어 몬스터의 </w:t>
+      </w:r>
+      <w:r>
+        <w:rPr>
+          <w:rFonts w:eastAsiaTheme="minorHAnsi" w:cs="돋움체"/>
+          <w:color w:val="000000"/>
+          <w:kern w:val="0"/>
+          <w:szCs w:val="20"/>
+        </w:rPr>
+        <w:t>SetActive</w:t>
+      </w:r>
+      <w:r>
+        <w:rPr>
+          <w:rFonts w:eastAsiaTheme="minorHAnsi" w:cs="돋움체" w:hint="eastAsia"/>
+          <w:color w:val="000000"/>
+          <w:kern w:val="0"/>
+          <w:szCs w:val="20"/>
+        </w:rPr>
+        <w:t xml:space="preserve">가 </w:t>
+      </w:r>
+      <w:r>
+        <w:rPr>
+          <w:rFonts w:eastAsiaTheme="minorHAnsi" w:cs="돋움체"/>
+          <w:color w:val="000000"/>
+          <w:kern w:val="0"/>
+          <w:szCs w:val="20"/>
+        </w:rPr>
+        <w:t>falsel, true</w:t>
+      </w:r>
+      <w:r>
+        <w:rPr>
+          <w:rFonts w:eastAsiaTheme="minorHAnsi" w:cs="돋움체" w:hint="eastAsia"/>
+          <w:color w:val="000000"/>
+          <w:kern w:val="0"/>
+          <w:szCs w:val="20"/>
+        </w:rPr>
+        <w:t>가 반복됨</w:t>
+      </w:r>
+    </w:p>
+    <w:p>
+      <w:pPr>
+        <w:widowControl/>
+        <w:wordWrap/>
+        <w:autoSpaceDE/>
+        <w:autoSpaceDN/>
+        <w:rPr>
+          <w:rFonts w:eastAsiaTheme="minorHAnsi" w:cs="돋움체" w:hint="eastAsia"/>
+          <w:color w:val="000000"/>
+          <w:kern w:val="0"/>
+          <w:szCs w:val="20"/>
+        </w:rPr>
+      </w:pPr>
+      <w:r>
+        <w:rPr>
+          <w:rFonts w:eastAsiaTheme="minorHAnsi" w:cs="돋움체" w:hint="eastAsia"/>
+          <w:color w:val="000000"/>
+          <w:kern w:val="0"/>
+          <w:szCs w:val="20"/>
+        </w:rPr>
+        <w:t xml:space="preserve">해결 방법 </w:t>
+      </w:r>
+      <w:r>
+        <w:rPr>
+          <w:rFonts w:eastAsiaTheme="minorHAnsi" w:cs="돋움체"/>
+          <w:color w:val="000000"/>
+          <w:kern w:val="0"/>
+          <w:szCs w:val="20"/>
+        </w:rPr>
+        <w:t xml:space="preserve">: </w:t>
+      </w:r>
+      <w:r>
+        <w:rPr>
+          <w:rFonts w:eastAsiaTheme="minorHAnsi" w:cs="돋움체" w:hint="eastAsia"/>
+          <w:color w:val="000000"/>
+          <w:kern w:val="0"/>
+          <w:szCs w:val="20"/>
+        </w:rPr>
+        <w:t xml:space="preserve">몬스터가 </w:t>
+      </w:r>
+      <w:r>
+        <w:rPr>
+          <w:rFonts w:eastAsiaTheme="minorHAnsi" w:cs="돋움체"/>
+          <w:color w:val="000000"/>
+          <w:kern w:val="0"/>
+          <w:szCs w:val="20"/>
+        </w:rPr>
+        <w:t xml:space="preserve">Die </w:t>
+      </w:r>
+      <w:r>
+        <w:rPr>
+          <w:rFonts w:eastAsiaTheme="minorHAnsi" w:cs="돋움체" w:hint="eastAsia"/>
+          <w:color w:val="000000"/>
+          <w:kern w:val="0"/>
+          <w:szCs w:val="20"/>
+        </w:rPr>
+        <w:t xml:space="preserve">상태에서 </w:t>
+      </w:r>
+      <w:r>
+        <w:rPr>
+          <w:rFonts w:eastAsiaTheme="minorHAnsi" w:cs="돋움체"/>
+          <w:color w:val="000000"/>
+          <w:kern w:val="0"/>
+          <w:szCs w:val="20"/>
+        </w:rPr>
+        <w:t>CapsuleCollider</w:t>
+      </w:r>
+      <w:r>
+        <w:rPr>
+          <w:rFonts w:eastAsiaTheme="minorHAnsi" w:cs="돋움체" w:hint="eastAsia"/>
+          <w:color w:val="000000"/>
+          <w:kern w:val="0"/>
+          <w:szCs w:val="20"/>
+        </w:rPr>
+        <w:t xml:space="preserve">를 </w:t>
+      </w:r>
+      <w:r>
+        <w:rPr>
+          <w:rFonts w:eastAsiaTheme="minorHAnsi" w:cs="돋움체"/>
+          <w:color w:val="000000"/>
+          <w:kern w:val="0"/>
+          <w:szCs w:val="20"/>
+        </w:rPr>
+        <w:t>true</w:t>
+      </w:r>
+      <w:r>
+        <w:rPr>
+          <w:rFonts w:eastAsiaTheme="minorHAnsi" w:cs="돋움체" w:hint="eastAsia"/>
+          <w:color w:val="000000"/>
+          <w:kern w:val="0"/>
+          <w:szCs w:val="20"/>
+        </w:rPr>
+        <w:t xml:space="preserve">로 바꿀 때 같이 몬스터의 상태를 </w:t>
+      </w:r>
+      <w:r>
+        <w:rPr>
+          <w:rFonts w:eastAsiaTheme="minorHAnsi" w:cs="돋움체"/>
+          <w:color w:val="000000"/>
+          <w:kern w:val="0"/>
+          <w:szCs w:val="20"/>
+        </w:rPr>
+        <w:t>Ide</w:t>
+      </w:r>
+      <w:r>
+        <w:rPr>
+          <w:rFonts w:eastAsiaTheme="minorHAnsi" w:cs="돋움체" w:hint="eastAsia"/>
+          <w:color w:val="000000"/>
+          <w:kern w:val="0"/>
+          <w:szCs w:val="20"/>
+        </w:rPr>
+        <w:t>로 바꿔주면 된다.</w:t>
+      </w:r>
+      <w:r>
+        <w:rPr>
+          <w:rFonts w:eastAsiaTheme="minorHAnsi" w:cs="돋움체"/>
+          <w:color w:val="000000"/>
+          <w:kern w:val="0"/>
+          <w:szCs w:val="20"/>
+        </w:rPr>
+        <w:t xml:space="preserve"> </w:t>
+      </w:r>
     </w:p>
     <w:sectPr>
       <w:pgSz w:w="11906" w:h="16838"/>

--- a/절대강좌 유니티 공부용.docx
+++ b/절대강좌 유니티 공부용.docx
@@ -8804,6 +8804,33 @@
           <w:szCs w:val="20"/>
         </w:rPr>
       </w:pPr>
+      <w:r>
+        <w:rPr>
+          <w:rFonts w:eastAsiaTheme="minorHAnsi" w:cs="돋움체" w:hint="eastAsia"/>
+          <w:color w:val="000000"/>
+          <w:kern w:val="0"/>
+          <w:szCs w:val="20"/>
+        </w:rPr>
+        <w:t>G</w:t>
+      </w:r>
+      <w:r>
+        <w:rPr>
+          <w:rFonts w:eastAsiaTheme="minorHAnsi" w:cs="돋움체"/>
+          <w:color w:val="000000"/>
+          <w:kern w:val="0"/>
+          <w:szCs w:val="20"/>
+        </w:rPr>
+        <w:t xml:space="preserve">ameObject.tranform.SetPositionAndRotation(position, rotation); : </w:t>
+      </w:r>
+      <w:r>
+        <w:rPr>
+          <w:rFonts w:eastAsiaTheme="minorHAnsi" w:cs="돋움체" w:hint="eastAsia"/>
+          <w:color w:val="000000"/>
+          <w:kern w:val="0"/>
+          <w:szCs w:val="20"/>
+        </w:rPr>
+        <w:t>위치와 회전값을 동시에 설정</w:t>
+      </w:r>
     </w:p>
     <w:p>
       <w:pPr>
@@ -8825,7 +8852,7 @@
           <w:kern w:val="0"/>
           <w:szCs w:val="20"/>
         </w:rPr>
-        <w:t>G</w:t>
+        <w:t>_m</w:t>
       </w:r>
       <w:r>
         <w:rPr>
@@ -8834,7 +8861,7 @@
           <w:kern w:val="0"/>
           <w:szCs w:val="20"/>
         </w:rPr>
-        <w:t xml:space="preserve">ameObject.tranform.SetPositionAndRotation(position, rotation); : </w:t>
+        <w:t xml:space="preserve">onster?.SetActive(true); : </w:t>
       </w:r>
       <w:r>
         <w:rPr>
@@ -8843,7 +8870,52 @@
           <w:kern w:val="0"/>
           <w:szCs w:val="20"/>
         </w:rPr>
-        <w:t>위치와 회전값을 동시에 설정</w:t>
+        <w:t>n</w:t>
+      </w:r>
+      <w:r>
+        <w:rPr>
+          <w:rFonts w:eastAsiaTheme="minorHAnsi" w:cs="돋움체"/>
+          <w:color w:val="000000"/>
+          <w:kern w:val="0"/>
+          <w:szCs w:val="20"/>
+        </w:rPr>
+        <w:t>ull</w:t>
+      </w:r>
+      <w:r>
+        <w:rPr>
+          <w:rFonts w:eastAsiaTheme="minorHAnsi" w:cs="돋움체" w:hint="eastAsia"/>
+          <w:color w:val="000000"/>
+          <w:kern w:val="0"/>
+          <w:szCs w:val="20"/>
+        </w:rPr>
+        <w:t>이</w:t>
+      </w:r>
+      <w:r>
+        <w:rPr>
+          <w:rFonts w:eastAsiaTheme="minorHAnsi" w:cs="돋움체"/>
+          <w:color w:val="000000"/>
+          <w:kern w:val="0"/>
+          <w:szCs w:val="20"/>
+        </w:rPr>
+        <w:t xml:space="preserve"> </w:t>
+      </w:r>
+      <w:r>
+        <w:rPr>
+          <w:rFonts w:eastAsiaTheme="minorHAnsi" w:cs="돋움체" w:hint="eastAsia"/>
+          <w:color w:val="000000"/>
+          <w:kern w:val="0"/>
+          <w:szCs w:val="20"/>
+        </w:rPr>
+        <w:t xml:space="preserve">반환되면 뒤에 구문은 동작 </w:t>
+      </w:r>
+      <w:r>
+        <w:rPr>
+          <w:rFonts w:eastAsiaTheme="minorHAnsi" w:cs="돋움체"/>
+          <w:color w:val="000000"/>
+          <w:kern w:val="0"/>
+          <w:szCs w:val="20"/>
+        </w:rPr>
+        <w:t>x</w:t>
       </w:r>
     </w:p>
     <w:p>
@@ -8859,78 +8931,6 @@
           <w:szCs w:val="20"/>
         </w:rPr>
       </w:pPr>
-      <w:r>
-        <w:rPr>
-          <w:rFonts w:eastAsiaTheme="minorHAnsi" w:cs="돋움체" w:hint="eastAsia"/>
-          <w:color w:val="000000"/>
-          <w:kern w:val="0"/>
-          <w:szCs w:val="20"/>
-        </w:rPr>
-        <w:t>_m</w:t>
-      </w:r>
-      <w:r>
-        <w:rPr>
-          <w:rFonts w:eastAsiaTheme="minorHAnsi" w:cs="돋움체"/>
-          <w:color w:val="000000"/>
-          <w:kern w:val="0"/>
-          <w:szCs w:val="20"/>
-        </w:rPr>
-        <w:t xml:space="preserve">onster?.SetActive(true); : </w:t>
-      </w:r>
-      <w:r>
-        <w:rPr>
-          <w:rFonts w:eastAsiaTheme="minorHAnsi" w:cs="돋움체" w:hint="eastAsia"/>
-          <w:color w:val="000000"/>
-          <w:kern w:val="0"/>
-          <w:szCs w:val="20"/>
-        </w:rPr>
-        <w:t>n</w:t>
-      </w:r>
-      <w:r>
-        <w:rPr>
-          <w:rFonts w:eastAsiaTheme="minorHAnsi" w:cs="돋움체"/>
-          <w:color w:val="000000"/>
-          <w:kern w:val="0"/>
-          <w:szCs w:val="20"/>
-        </w:rPr>
-        <w:t>ull</w:t>
-      </w:r>
-      <w:r>
-        <w:rPr>
-          <w:rFonts w:eastAsiaTheme="minorHAnsi" w:cs="돋움체" w:hint="eastAsia"/>
-          <w:color w:val="000000"/>
-          <w:kern w:val="0"/>
-          <w:szCs w:val="20"/>
-        </w:rPr>
-        <w:t>이</w:t>
-      </w:r>
-      <w:r>
-        <w:rPr>
-          <w:rFonts w:eastAsiaTheme="minorHAnsi" w:cs="돋움체"/>
-          <w:color w:val="000000"/>
-          <w:kern w:val="0"/>
-          <w:szCs w:val="20"/>
-        </w:rPr>
-        <w:t xml:space="preserve"> </w:t>
-      </w:r>
-      <w:r>
-        <w:rPr>
-          <w:rFonts w:eastAsiaTheme="minorHAnsi" w:cs="돋움체" w:hint="eastAsia"/>
-          <w:color w:val="000000"/>
-          <w:kern w:val="0"/>
-          <w:szCs w:val="20"/>
-        </w:rPr>
-        <w:t xml:space="preserve">반환되면 뒤에 구문은 동작 </w:t>
-      </w:r>
-      <w:r>
-        <w:rPr>
-          <w:rFonts w:eastAsiaTheme="minorHAnsi" w:cs="돋움체"/>
-          <w:color w:val="000000"/>
-          <w:kern w:val="0"/>
-          <w:szCs w:val="20"/>
-        </w:rPr>
-        <w:t>x</w:t>
-      </w:r>
     </w:p>
     <w:p>
       <w:pPr>
@@ -8945,6 +8945,87 @@
           <w:szCs w:val="20"/>
         </w:rPr>
       </w:pPr>
+      <w:r>
+        <w:rPr>
+          <w:rFonts w:eastAsiaTheme="minorHAnsi" w:cs="돋움체" w:hint="eastAsia"/>
+          <w:color w:val="000000"/>
+          <w:kern w:val="0"/>
+          <w:szCs w:val="20"/>
+        </w:rPr>
+        <w:t>교재 내 오류 :</w:t>
+      </w:r>
+      <w:r>
+        <w:rPr>
+          <w:rFonts w:eastAsiaTheme="minorHAnsi" w:cs="돋움체"/>
+          <w:color w:val="000000"/>
+          <w:kern w:val="0"/>
+          <w:szCs w:val="20"/>
+        </w:rPr>
+        <w:t xml:space="preserve"> </w:t>
+      </w:r>
+      <w:r>
+        <w:rPr>
+          <w:rFonts w:eastAsiaTheme="minorHAnsi" w:cs="돋움체" w:hint="eastAsia"/>
+          <w:color w:val="000000"/>
+          <w:kern w:val="0"/>
+          <w:szCs w:val="20"/>
+        </w:rPr>
+        <w:t xml:space="preserve">몬스터가 플레이어의 총알에 의해 죽고 나서 몬스터의 상태가 </w:t>
+      </w:r>
+      <w:r>
+        <w:rPr>
+          <w:rFonts w:eastAsiaTheme="minorHAnsi" w:cs="돋움체"/>
+          <w:color w:val="000000"/>
+          <w:kern w:val="0"/>
+          <w:szCs w:val="20"/>
+        </w:rPr>
+        <w:t>Die</w:t>
+      </w:r>
+      <w:r>
+        <w:rPr>
+          <w:rFonts w:eastAsiaTheme="minorHAnsi" w:cs="돋움체" w:hint="eastAsia"/>
+          <w:color w:val="000000"/>
+          <w:kern w:val="0"/>
+          <w:szCs w:val="20"/>
+        </w:rPr>
+        <w:t xml:space="preserve">로 고정되어 있어 몬스터의 </w:t>
+      </w:r>
+      <w:r>
+        <w:rPr>
+          <w:rFonts w:eastAsiaTheme="minorHAnsi" w:cs="돋움체"/>
+          <w:color w:val="000000"/>
+          <w:kern w:val="0"/>
+          <w:szCs w:val="20"/>
+        </w:rPr>
+        <w:t>SetActive</w:t>
+      </w:r>
+      <w:r>
+        <w:rPr>
+          <w:rFonts w:eastAsiaTheme="minorHAnsi" w:cs="돋움체" w:hint="eastAsia"/>
+          <w:color w:val="000000"/>
+          <w:kern w:val="0"/>
+          <w:szCs w:val="20"/>
+        </w:rPr>
+        <w:t xml:space="preserve">가 </w:t>
+      </w:r>
+      <w:r>
+        <w:rPr>
+          <w:rFonts w:eastAsiaTheme="minorHAnsi" w:cs="돋움체"/>
+          <w:color w:val="000000"/>
+          <w:kern w:val="0"/>
+          <w:szCs w:val="20"/>
+        </w:rPr>
+        <w:t>falsel, true</w:t>
+      </w:r>
+      <w:r>
+        <w:rPr>
+          <w:rFonts w:eastAsiaTheme="minorHAnsi" w:cs="돋움체" w:hint="eastAsia"/>
+          <w:color w:val="000000"/>
+          <w:kern w:val="0"/>
+          <w:szCs w:val="20"/>
+        </w:rPr>
+        <w:t>가 반복됨</w:t>
+      </w:r>
     </w:p>
     <w:p>
       <w:pPr>
@@ -8966,7 +9047,7 @@
           <w:kern w:val="0"/>
           <w:szCs w:val="20"/>
         </w:rPr>
-        <w:t>교재 내 오류 :</w:t>
+        <w:t xml:space="preserve">해결 방법 </w:t>
       </w:r>
       <w:r>
         <w:rPr>
@@ -8975,7 +9056,7 @@
           <w:kern w:val="0"/>
           <w:szCs w:val="20"/>
         </w:rPr>
-        <w:t xml:space="preserve"> </w:t>
+        <w:t xml:space="preserve">: </w:t>
       </w:r>
       <w:r>
         <w:rPr>
@@ -8984,7 +9065,7 @@
           <w:kern w:val="0"/>
           <w:szCs w:val="20"/>
         </w:rPr>
-        <w:t xml:space="preserve">몬스터가 플레이어의 총알에 의해 죽고 나서 몬스터의 상태가 </w:t>
+        <w:t xml:space="preserve">몬스터가 </w:t>
       </w:r>
       <w:r>
         <w:rPr>
@@ -8993,7 +9074,7 @@
           <w:kern w:val="0"/>
           <w:szCs w:val="20"/>
         </w:rPr>
-        <w:t>Die</w:t>
+        <w:t xml:space="preserve">Die </w:t>
       </w:r>
       <w:r>
         <w:rPr>
@@ -9002,7 +9083,7 @@
           <w:kern w:val="0"/>
           <w:szCs w:val="20"/>
         </w:rPr>
-        <w:t xml:space="preserve">로 고정되어 있어 몬스터의 </w:t>
+        <w:t xml:space="preserve">상태에서 </w:t>
       </w:r>
       <w:r>
         <w:rPr>
@@ -9011,7 +9092,7 @@
           <w:kern w:val="0"/>
           <w:szCs w:val="20"/>
         </w:rPr>
-        <w:t>SetActive</w:t>
+        <w:t>CapsuleCollider</w:t>
       </w:r>
       <w:r>
         <w:rPr>
@@ -9020,7 +9101,7 @@
           <w:kern w:val="0"/>
           <w:szCs w:val="20"/>
         </w:rPr>
-        <w:t xml:space="preserve">가 </w:t>
+        <w:t xml:space="preserve">를 </w:t>
       </w:r>
       <w:r>
         <w:rPr>
@@ -9029,7 +9110,7 @@
           <w:kern w:val="0"/>
           <w:szCs w:val="20"/>
         </w:rPr>
-        <w:t>falsel, true</w:t>
+        <w:t>true</w:t>
       </w:r>
       <w:r>
         <w:rPr>
@@ -9038,7 +9119,34 @@
           <w:kern w:val="0"/>
           <w:szCs w:val="20"/>
         </w:rPr>
-        <w:t>가 반복됨</w:t>
+        <w:t xml:space="preserve">로 바꿀 때 같이 몬스터의 상태를 </w:t>
+      </w:r>
+      <w:r>
+        <w:rPr>
+          <w:rFonts w:eastAsiaTheme="minorHAnsi" w:cs="돋움체"/>
+          <w:color w:val="000000"/>
+          <w:kern w:val="0"/>
+          <w:szCs w:val="20"/>
+        </w:rPr>
+        <w:t>Ide</w:t>
+      </w:r>
+      <w:r>
+        <w:rPr>
+          <w:rFonts w:eastAsiaTheme="minorHAnsi" w:cs="돋움체" w:hint="eastAsia"/>
+          <w:color w:val="000000"/>
+          <w:kern w:val="0"/>
+          <w:szCs w:val="20"/>
+        </w:rPr>
+        <w:t>로 바꿔주면 된다.</w:t>
+      </w:r>
+      <w:r>
+        <w:rPr>
+          <w:rFonts w:eastAsiaTheme="minorHAnsi" w:cs="돋움체"/>
+          <w:color w:val="000000"/>
+          <w:kern w:val="0"/>
+          <w:szCs w:val="20"/>
+        </w:rPr>
+        <w:t xml:space="preserve"> </w:t>
       </w:r>
     </w:p>
     <w:p>
@@ -9048,11 +9156,317 @@
         <w:autoSpaceDE/>
         <w:autoSpaceDN/>
         <w:rPr>
+          <w:rFonts w:eastAsiaTheme="minorHAnsi" w:cs="돋움체"/>
+          <w:color w:val="000000"/>
+          <w:kern w:val="0"/>
+          <w:szCs w:val="20"/>
+        </w:rPr>
+      </w:pPr>
+    </w:p>
+    <w:p>
+      <w:pPr>
+        <w:widowControl/>
+        <w:wordWrap/>
+        <w:autoSpaceDE/>
+        <w:autoSpaceDN/>
+        <w:rPr>
+          <w:rFonts w:ascii="돋움체" w:eastAsia="돋움체" w:cs="돋움체"/>
+          <w:color w:val="000000"/>
+          <w:kern w:val="0"/>
+          <w:sz w:val="19"/>
+          <w:szCs w:val="19"/>
+        </w:rPr>
+      </w:pPr>
+      <w:r>
+        <w:rPr>
+          <w:rFonts w:ascii="돋움체" w:eastAsia="돋움체" w:cs="돋움체"/>
+          <w:color w:val="000000"/>
+          <w:kern w:val="0"/>
+          <w:sz w:val="19"/>
+          <w:szCs w:val="19"/>
+        </w:rPr>
+        <w:br w:type="page"/>
+      </w:r>
+    </w:p>
+    <w:p>
+      <w:pPr>
+        <w:widowControl/>
+        <w:wordWrap/>
+        <w:autoSpaceDE/>
+        <w:autoSpaceDN/>
+        <w:rPr>
+          <w:rFonts w:asciiTheme="majorEastAsia" w:eastAsiaTheme="majorEastAsia" w:hAnsiTheme="majorEastAsia" w:cs="돋움체"/>
+          <w:color w:val="000000"/>
+          <w:kern w:val="0"/>
+          <w:szCs w:val="20"/>
+        </w:rPr>
+      </w:pPr>
+      <w:r>
+        <w:rPr>
+          <w:rFonts w:asciiTheme="majorEastAsia" w:eastAsiaTheme="majorEastAsia" w:hAnsiTheme="majorEastAsia" w:cs="돋움체" w:hint="eastAsia"/>
+          <w:color w:val="000000"/>
+          <w:kern w:val="0"/>
+          <w:szCs w:val="20"/>
+        </w:rPr>
+        <w:lastRenderedPageBreak/>
+        <w:t xml:space="preserve">날짜 </w:t>
+      </w:r>
+      <w:r>
+        <w:rPr>
+          <w:rFonts w:asciiTheme="majorEastAsia" w:eastAsiaTheme="majorEastAsia" w:hAnsiTheme="majorEastAsia" w:cs="돋움체"/>
+          <w:color w:val="000000"/>
+          <w:kern w:val="0"/>
+          <w:szCs w:val="20"/>
+        </w:rPr>
+        <w:t>: 12.11</w:t>
+      </w:r>
+    </w:p>
+    <w:p>
+      <w:pPr>
+        <w:widowControl/>
+        <w:wordWrap/>
+        <w:autoSpaceDE/>
+        <w:autoSpaceDN/>
+        <w:rPr>
+          <w:rFonts w:asciiTheme="majorEastAsia" w:eastAsiaTheme="majorEastAsia" w:hAnsiTheme="majorEastAsia" w:cs="돋움체"/>
+          <w:color w:val="000000"/>
+          <w:kern w:val="0"/>
+          <w:szCs w:val="20"/>
+        </w:rPr>
+      </w:pPr>
+      <w:r>
+        <w:rPr>
+          <w:rFonts w:asciiTheme="majorEastAsia" w:eastAsiaTheme="majorEastAsia" w:hAnsiTheme="majorEastAsia" w:cs="돋움체" w:hint="eastAsia"/>
+          <w:color w:val="000000"/>
+          <w:kern w:val="0"/>
+          <w:szCs w:val="20"/>
+        </w:rPr>
+        <w:t>P</w:t>
+      </w:r>
+      <w:r>
+        <w:rPr>
+          <w:rFonts w:asciiTheme="majorEastAsia" w:eastAsiaTheme="majorEastAsia" w:hAnsiTheme="majorEastAsia" w:cs="돋움체"/>
+          <w:color w:val="000000"/>
+          <w:kern w:val="0"/>
+          <w:szCs w:val="20"/>
+        </w:rPr>
+        <w:t>age : 532~</w:t>
+      </w:r>
+    </w:p>
+    <w:p>
+      <w:pPr>
+        <w:widowControl/>
+        <w:wordWrap/>
+        <w:autoSpaceDE/>
+        <w:autoSpaceDN/>
+        <w:rPr>
+          <w:rFonts w:ascii="돋움체" w:eastAsia="돋움체" w:cs="돋움체"/>
+          <w:color w:val="000000"/>
+          <w:kern w:val="0"/>
+          <w:sz w:val="19"/>
+          <w:szCs w:val="19"/>
+        </w:rPr>
+      </w:pPr>
+    </w:p>
+    <w:p>
+      <w:pPr>
+        <w:widowControl/>
+        <w:wordWrap/>
+        <w:autoSpaceDE/>
+        <w:autoSpaceDN/>
+        <w:rPr>
+          <w:rFonts w:ascii="돋움체" w:eastAsia="돋움체" w:cs="돋움체"/>
+          <w:color w:val="000000"/>
+          <w:kern w:val="0"/>
+          <w:sz w:val="19"/>
+          <w:szCs w:val="19"/>
+        </w:rPr>
+      </w:pPr>
+      <w:r>
+        <w:rPr>
+          <w:rFonts w:ascii="돋움체" w:eastAsia="돋움체" w:cs="돋움체"/>
+          <w:color w:val="000000"/>
+          <w:kern w:val="0"/>
+          <w:sz w:val="19"/>
+          <w:szCs w:val="19"/>
+        </w:rPr>
+        <w:t xml:space="preserve">scoreText.text = </w:t>
+      </w:r>
+      <w:r>
+        <w:rPr>
+          <w:rFonts w:ascii="돋움체" w:eastAsia="돋움체" w:cs="돋움체"/>
+          <w:color w:val="A31515"/>
+          <w:kern w:val="0"/>
+          <w:sz w:val="19"/>
+          <w:szCs w:val="19"/>
+        </w:rPr>
+        <w:t>$"&lt;color=#00ff00&gt;SCORE :&lt;/color&gt; &lt;color=#ff0000&gt;</w:t>
+      </w:r>
+      <w:r>
+        <w:rPr>
+          <w:rFonts w:ascii="돋움체" w:eastAsia="돋움체" w:cs="돋움체"/>
+          <w:color w:val="000000"/>
+          <w:kern w:val="0"/>
+          <w:sz w:val="19"/>
+          <w:szCs w:val="19"/>
+        </w:rPr>
+        <w:t>{totScore:</w:t>
+      </w:r>
+      <w:r>
+        <w:rPr>
+          <w:rFonts w:ascii="돋움체" w:eastAsia="돋움체" w:cs="돋움체"/>
+          <w:color w:val="A31515"/>
+          <w:kern w:val="0"/>
+          <w:sz w:val="19"/>
+          <w:szCs w:val="19"/>
+        </w:rPr>
+        <w:t>#,##0</w:t>
+      </w:r>
+      <w:r>
+        <w:rPr>
+          <w:rFonts w:ascii="돋움체" w:eastAsia="돋움체" w:cs="돋움체"/>
+          <w:color w:val="000000"/>
+          <w:kern w:val="0"/>
+          <w:sz w:val="19"/>
+          <w:szCs w:val="19"/>
+        </w:rPr>
+        <w:t>}</w:t>
+      </w:r>
+      <w:r>
+        <w:rPr>
+          <w:rFonts w:ascii="돋움체" w:eastAsia="돋움체" w:cs="돋움체"/>
+          <w:color w:val="A31515"/>
+          <w:kern w:val="0"/>
+          <w:sz w:val="19"/>
+          <w:szCs w:val="19"/>
+        </w:rPr>
+        <w:t>&lt;/color&gt;"</w:t>
+      </w:r>
+      <w:r>
+        <w:rPr>
+          <w:rFonts w:ascii="돋움체" w:eastAsia="돋움체" w:cs="돋움체"/>
+          <w:color w:val="000000"/>
+          <w:kern w:val="0"/>
+          <w:sz w:val="19"/>
+          <w:szCs w:val="19"/>
+        </w:rPr>
+        <w:t>;</w:t>
+      </w:r>
+    </w:p>
+    <w:p>
+      <w:pPr>
+        <w:widowControl/>
+        <w:wordWrap/>
+        <w:autoSpaceDE/>
+        <w:autoSpaceDN/>
+        <w:rPr>
+          <w:rFonts w:ascii="돋움체" w:eastAsia="돋움체" w:cs="돋움체"/>
+          <w:color w:val="000000"/>
+          <w:kern w:val="0"/>
+          <w:sz w:val="19"/>
+          <w:szCs w:val="19"/>
+        </w:rPr>
+      </w:pPr>
+      <w:r>
+        <w:rPr>
+          <w:rFonts w:ascii="돋움체" w:eastAsia="돋움체" w:cs="돋움체" w:hint="eastAsia"/>
+          <w:color w:val="000000"/>
+          <w:kern w:val="0"/>
+          <w:sz w:val="19"/>
+          <w:szCs w:val="19"/>
+        </w:rPr>
+        <w:t>{</w:t>
+      </w:r>
+      <w:r>
+        <w:rPr>
+          <w:rFonts w:ascii="돋움체" w:eastAsia="돋움체" w:cs="돋움체"/>
+          <w:color w:val="000000"/>
+          <w:kern w:val="0"/>
+          <w:sz w:val="19"/>
+          <w:szCs w:val="19"/>
+        </w:rPr>
+        <w:t>12345:#,##0} -&gt; 12,345</w:t>
+      </w:r>
+    </w:p>
+    <w:p>
+      <w:pPr>
+        <w:widowControl/>
+        <w:wordWrap/>
+        <w:autoSpaceDE/>
+        <w:autoSpaceDN/>
+        <w:rPr>
+          <w:rFonts w:ascii="돋움체" w:eastAsia="돋움체" w:cs="돋움체"/>
+          <w:color w:val="000000"/>
+          <w:kern w:val="0"/>
+          <w:sz w:val="19"/>
+          <w:szCs w:val="19"/>
+        </w:rPr>
+      </w:pPr>
+      <w:r>
+        <w:rPr>
+          <w:rFonts w:ascii="돋움체" w:eastAsia="돋움체" w:cs="돋움체" w:hint="eastAsia"/>
+          <w:color w:val="000000"/>
+          <w:kern w:val="0"/>
+          <w:sz w:val="19"/>
+          <w:szCs w:val="19"/>
+        </w:rPr>
+        <w:t>{</w:t>
+      </w:r>
+      <w:r>
+        <w:rPr>
+          <w:rFonts w:ascii="돋움체" w:eastAsia="돋움체" w:cs="돋움체"/>
+          <w:color w:val="000000"/>
+          <w:kern w:val="0"/>
+          <w:sz w:val="19"/>
+          <w:szCs w:val="19"/>
+        </w:rPr>
+        <w:t>123:0,000} -&gt; 0,123</w:t>
+      </w:r>
+    </w:p>
+    <w:p>
+      <w:pPr>
+        <w:widowControl/>
+        <w:wordWrap/>
+        <w:autoSpaceDE/>
+        <w:autoSpaceDN/>
+        <w:rPr>
+          <w:rFonts w:eastAsiaTheme="minorHAnsi" w:cs="돋움체"/>
+          <w:color w:val="000000"/>
+          <w:kern w:val="0"/>
+          <w:szCs w:val="20"/>
+        </w:rPr>
+      </w:pPr>
+      <w:r>
+        <w:rPr>
+          <w:rFonts w:eastAsiaTheme="minorHAnsi" w:cs="돋움체"/>
+          <w:color w:val="000000"/>
+          <w:kern w:val="0"/>
+          <w:szCs w:val="20"/>
+        </w:rPr>
+        <w:t>#,##0 : 3</w:t>
+      </w:r>
+      <w:r>
+        <w:rPr>
           <w:rFonts w:eastAsiaTheme="minorHAnsi" w:cs="돋움체" w:hint="eastAsia"/>
           <w:color w:val="000000"/>
           <w:kern w:val="0"/>
           <w:szCs w:val="20"/>
         </w:rPr>
+        <w:t>자리 숫자마다 콤마를 추가한다는 뜻</w:t>
+      </w:r>
+    </w:p>
+    <w:p>
+      <w:pPr>
+        <w:widowControl/>
+        <w:wordWrap/>
+        <w:autoSpaceDE/>
+        <w:autoSpaceDN/>
+        <w:rPr>
+          <w:rFonts w:eastAsiaTheme="minorHAnsi" w:cs="돋움체"/>
+          <w:color w:val="000000"/>
+          <w:kern w:val="0"/>
+          <w:szCs w:val="20"/>
+        </w:rPr>
       </w:pPr>
       <w:r>
         <w:rPr>
@@ -9061,7 +9475,7 @@
           <w:kern w:val="0"/>
           <w:szCs w:val="20"/>
         </w:rPr>
-        <w:t xml:space="preserve">해결 방법 </w:t>
+        <w:t>#</w:t>
       </w:r>
       <w:r>
         <w:rPr>
@@ -9070,7 +9484,7 @@
           <w:kern w:val="0"/>
           <w:szCs w:val="20"/>
         </w:rPr>
-        <w:t xml:space="preserve">: </w:t>
+        <w:t xml:space="preserve"> : </w:t>
       </w:r>
       <w:r>
         <w:rPr>
@@ -9079,7 +9493,7 @@
           <w:kern w:val="0"/>
           <w:szCs w:val="20"/>
         </w:rPr>
-        <w:t xml:space="preserve">몬스터가 </w:t>
+        <w:t>해당 자릿수에 미달하면 숫자를 표시하지 않느다.</w:t>
       </w:r>
       <w:r>
         <w:rPr>
@@ -9088,7 +9502,30 @@
           <w:kern w:val="0"/>
           <w:szCs w:val="20"/>
         </w:rPr>
-        <w:t xml:space="preserve">Die </w:t>
+        <w:t xml:space="preserve"> </w:t>
+      </w:r>
+    </w:p>
+    <w:p>
+      <w:pPr>
+        <w:widowControl/>
+        <w:wordWrap/>
+        <w:autoSpaceDE/>
+        <w:autoSpaceDN/>
+        <w:rPr>
+          <w:rFonts w:eastAsiaTheme="minorHAnsi" w:cs="돋움체"/>
+          <w:color w:val="000000"/>
+          <w:kern w:val="0"/>
+          <w:szCs w:val="20"/>
+        </w:rPr>
+      </w:pPr>
+      <w:r>
+        <w:rPr>
+          <w:rFonts w:eastAsiaTheme="minorHAnsi" w:cs="돋움체"/>
+          <w:color w:val="000000"/>
+          <w:kern w:val="0"/>
+          <w:szCs w:val="20"/>
+        </w:rPr>
+        <w:t xml:space="preserve">MonsterAction </w:t>
       </w:r>
       <w:r>
         <w:rPr>
@@ -9097,7 +9534,7 @@
           <w:kern w:val="0"/>
           <w:szCs w:val="20"/>
         </w:rPr>
-        <w:t xml:space="preserve">상태에서 </w:t>
+        <w:t xml:space="preserve">코루틴에서 </w:t>
       </w:r>
       <w:r>
         <w:rPr>
@@ -9106,7 +9543,7 @@
           <w:kern w:val="0"/>
           <w:szCs w:val="20"/>
         </w:rPr>
-        <w:t>CapsuleCollider</w:t>
+        <w:t xml:space="preserve">yield return NewWaitForSeconds(0.3f) </w:t>
       </w:r>
       <w:r>
         <w:rPr>
@@ -9115,7 +9552,7 @@
           <w:kern w:val="0"/>
           <w:szCs w:val="20"/>
         </w:rPr>
-        <w:t xml:space="preserve">를 </w:t>
+        <w:t xml:space="preserve">때문에 몬스터를 죽이고 나서 총알을 빠르게 연사하면 몬스터가 </w:t>
       </w:r>
       <w:r>
         <w:rPr>
@@ -9124,41 +9561,1138 @@
           <w:kern w:val="0"/>
           <w:szCs w:val="20"/>
         </w:rPr>
+        <w:t>3</w:t>
+      </w:r>
+      <w:r>
+        <w:rPr>
+          <w:rFonts w:eastAsiaTheme="minorHAnsi" w:cs="돋움체" w:hint="eastAsia"/>
+          <w:color w:val="000000"/>
+          <w:kern w:val="0"/>
+          <w:szCs w:val="20"/>
+        </w:rPr>
+        <w:t>번 죽는 오류가 있음.</w:t>
+      </w:r>
+      <w:r>
+        <w:rPr>
+          <w:rFonts w:eastAsiaTheme="minorHAnsi" w:cs="돋움체"/>
+          <w:color w:val="000000"/>
+          <w:kern w:val="0"/>
+          <w:szCs w:val="20"/>
+        </w:rPr>
+        <w:t xml:space="preserve"> </w:t>
+      </w:r>
+      <w:r>
+        <w:rPr>
+          <w:rFonts w:eastAsiaTheme="minorHAnsi" w:cs="돋움체" w:hint="eastAsia"/>
+          <w:color w:val="000000"/>
+          <w:kern w:val="0"/>
+          <w:szCs w:val="20"/>
+        </w:rPr>
+        <w:t>시간을 수정하지 않는 이상 계속 지속될 듯.</w:t>
+      </w:r>
+    </w:p>
+    <w:p>
+      <w:pPr>
+        <w:widowControl/>
+        <w:wordWrap/>
+        <w:autoSpaceDE/>
+        <w:autoSpaceDN/>
+        <w:rPr>
+          <w:rFonts w:ascii="돋움체" w:eastAsia="돋움체" w:cs="돋움체"/>
+          <w:color w:val="000000"/>
+          <w:kern w:val="0"/>
+          <w:sz w:val="19"/>
+          <w:szCs w:val="19"/>
+        </w:rPr>
+      </w:pPr>
+    </w:p>
+    <w:p>
+      <w:pPr>
+        <w:widowControl/>
+        <w:wordWrap/>
+        <w:autoSpaceDE/>
+        <w:autoSpaceDN/>
+        <w:rPr>
+          <w:rFonts w:ascii="돋움체" w:eastAsia="돋움체" w:cs="돋움체"/>
+          <w:color w:val="000000"/>
+          <w:kern w:val="0"/>
+          <w:sz w:val="19"/>
+          <w:szCs w:val="19"/>
+        </w:rPr>
+      </w:pPr>
+      <w:r>
+        <w:rPr>
+          <w:rFonts w:ascii="돋움체" w:eastAsia="돋움체" w:cs="돋움체" w:hint="eastAsia"/>
+          <w:color w:val="000000"/>
+          <w:kern w:val="0"/>
+          <w:sz w:val="19"/>
+          <w:szCs w:val="19"/>
+        </w:rPr>
+        <w:t>P</w:t>
+      </w:r>
+      <w:r>
+        <w:rPr>
+          <w:rFonts w:ascii="돋움체" w:eastAsia="돋움체" w:cs="돋움체"/>
+          <w:color w:val="000000"/>
+          <w:kern w:val="0"/>
+          <w:sz w:val="19"/>
+          <w:szCs w:val="19"/>
+        </w:rPr>
+        <w:t xml:space="preserve">layerPrefs : int, flaot, string,bool </w:t>
+      </w:r>
+      <w:r>
+        <w:rPr>
+          <w:rFonts w:ascii="돋움체" w:eastAsia="돋움체" w:cs="돋움체" w:hint="eastAsia"/>
+          <w:color w:val="000000"/>
+          <w:kern w:val="0"/>
+          <w:sz w:val="19"/>
+          <w:szCs w:val="19"/>
+        </w:rPr>
+        <w:t>타입의 변수를 저장하고 로드</w:t>
+      </w:r>
+    </w:p>
+    <w:p>
+      <w:pPr>
+        <w:widowControl/>
+        <w:wordWrap/>
+        <w:autoSpaceDE/>
+        <w:autoSpaceDN/>
+        <w:rPr>
+          <w:rFonts w:ascii="돋움체" w:eastAsia="돋움체" w:cs="돋움체"/>
+          <w:color w:val="000000"/>
+          <w:kern w:val="0"/>
+          <w:sz w:val="19"/>
+          <w:szCs w:val="19"/>
+        </w:rPr>
+      </w:pPr>
+      <w:r>
+        <w:rPr>
+          <w:rFonts w:ascii="돋움체" w:eastAsia="돋움체" w:cs="돋움체" w:hint="eastAsia"/>
+          <w:color w:val="000000"/>
+          <w:kern w:val="0"/>
+          <w:sz w:val="19"/>
+          <w:szCs w:val="19"/>
+        </w:rPr>
+        <w:t>P</w:t>
+      </w:r>
+      <w:r>
+        <w:rPr>
+          <w:rFonts w:ascii="돋움체" w:eastAsia="돋움체" w:cs="돋움체"/>
+          <w:color w:val="000000"/>
+          <w:kern w:val="0"/>
+          <w:sz w:val="19"/>
+          <w:szCs w:val="19"/>
+        </w:rPr>
+        <w:t>layerPrefs.SetInt(</w:t>
+      </w:r>
+      <w:r>
+        <w:rPr>
+          <w:rFonts w:ascii="돋움체" w:eastAsia="돋움체" w:cs="돋움체"/>
+          <w:color w:val="000000"/>
+          <w:kern w:val="0"/>
+          <w:sz w:val="19"/>
+          <w:szCs w:val="19"/>
+        </w:rPr>
+        <w:t>“</w:t>
+      </w:r>
+      <w:r>
+        <w:rPr>
+          <w:rFonts w:ascii="돋움체" w:eastAsia="돋움체" w:cs="돋움체" w:hint="eastAsia"/>
+          <w:color w:val="000000"/>
+          <w:kern w:val="0"/>
+          <w:sz w:val="19"/>
+          <w:szCs w:val="19"/>
+        </w:rPr>
+        <w:t>키이름</w:t>
+      </w:r>
+      <w:r>
+        <w:rPr>
+          <w:rFonts w:ascii="돋움체" w:eastAsia="돋움체" w:cs="돋움체"/>
+          <w:color w:val="000000"/>
+          <w:kern w:val="0"/>
+          <w:sz w:val="19"/>
+          <w:szCs w:val="19"/>
+        </w:rPr>
+        <w:t>”</w:t>
+      </w:r>
+      <w:r>
+        <w:rPr>
+          <w:rFonts w:ascii="돋움체" w:eastAsia="돋움체" w:cs="돋움체"/>
+          <w:color w:val="000000"/>
+          <w:kern w:val="0"/>
+          <w:sz w:val="19"/>
+          <w:szCs w:val="19"/>
+        </w:rPr>
+        <w:t xml:space="preserve">, </w:t>
+      </w:r>
+      <w:r>
+        <w:rPr>
+          <w:rFonts w:ascii="돋움체" w:eastAsia="돋움체" w:cs="돋움체" w:hint="eastAsia"/>
+          <w:color w:val="000000"/>
+          <w:kern w:val="0"/>
+          <w:sz w:val="19"/>
+          <w:szCs w:val="19"/>
+        </w:rPr>
+        <w:t>데이터</w:t>
+      </w:r>
+      <w:r>
+        <w:rPr>
+          <w:rFonts w:ascii="돋움체" w:eastAsia="돋움체" w:cs="돋움체"/>
+          <w:color w:val="000000"/>
+          <w:kern w:val="0"/>
+          <w:sz w:val="19"/>
+          <w:szCs w:val="19"/>
+        </w:rPr>
+        <w:t>);</w:t>
+      </w:r>
+    </w:p>
+    <w:p>
+      <w:pPr>
+        <w:widowControl/>
+        <w:wordWrap/>
+        <w:autoSpaceDE/>
+        <w:autoSpaceDN/>
+        <w:rPr>
+          <w:rFonts w:ascii="돋움체" w:eastAsia="돋움체" w:cs="돋움체"/>
+          <w:color w:val="000000"/>
+          <w:kern w:val="0"/>
+          <w:sz w:val="19"/>
+          <w:szCs w:val="19"/>
+        </w:rPr>
+      </w:pPr>
+      <w:r>
+        <w:rPr>
+          <w:rFonts w:ascii="돋움체" w:eastAsia="돋움체" w:cs="돋움체" w:hint="eastAsia"/>
+          <w:color w:val="000000"/>
+          <w:kern w:val="0"/>
+          <w:sz w:val="19"/>
+          <w:szCs w:val="19"/>
+        </w:rPr>
+        <w:t>P</w:t>
+      </w:r>
+      <w:r>
+        <w:rPr>
+          <w:rFonts w:ascii="돋움체" w:eastAsia="돋움체" w:cs="돋움체"/>
+          <w:color w:val="000000"/>
+          <w:kern w:val="0"/>
+          <w:sz w:val="19"/>
+          <w:szCs w:val="19"/>
+        </w:rPr>
+        <w:t>layerPrefs</w:t>
+      </w:r>
+      <w:r>
+        <w:rPr>
+          <w:rFonts w:ascii="돋움체" w:eastAsia="돋움체" w:cs="돋움체" w:hint="eastAsia"/>
+          <w:color w:val="000000"/>
+          <w:kern w:val="0"/>
+          <w:sz w:val="19"/>
+          <w:szCs w:val="19"/>
+        </w:rPr>
+        <w:t xml:space="preserve">는 보안성이 없어서 중요한 게임데이터는 절대로 </w:t>
+      </w:r>
+      <w:r>
+        <w:rPr>
+          <w:rFonts w:ascii="돋움체" w:eastAsia="돋움체" w:cs="돋움체"/>
+          <w:color w:val="000000"/>
+          <w:kern w:val="0"/>
+          <w:sz w:val="19"/>
+          <w:szCs w:val="19"/>
+        </w:rPr>
+        <w:t>PlayerPrefs</w:t>
+      </w:r>
+      <w:r>
+        <w:rPr>
+          <w:rFonts w:ascii="돋움체" w:eastAsia="돋움체" w:cs="돋움체" w:hint="eastAsia"/>
+          <w:color w:val="000000"/>
+          <w:kern w:val="0"/>
+          <w:sz w:val="19"/>
+          <w:szCs w:val="19"/>
+        </w:rPr>
+        <w:t>로 관리해서는 안 된다.</w:t>
+      </w:r>
+    </w:p>
+    <w:p>
+      <w:pPr>
+        <w:widowControl/>
+        <w:wordWrap/>
+        <w:autoSpaceDE/>
+        <w:autoSpaceDN/>
+        <w:rPr>
+          <w:rFonts w:ascii="돋움체" w:eastAsia="돋움체" w:cs="돋움체"/>
+          <w:color w:val="000000"/>
+          <w:kern w:val="0"/>
+          <w:sz w:val="19"/>
+          <w:szCs w:val="19"/>
+        </w:rPr>
+      </w:pPr>
+      <w:r>
+        <w:rPr>
+          <w:rFonts w:ascii="돋움체" w:eastAsia="돋움체" w:cs="돋움체" w:hint="eastAsia"/>
+          <w:color w:val="000000"/>
+          <w:kern w:val="0"/>
+          <w:sz w:val="19"/>
+          <w:szCs w:val="19"/>
+        </w:rPr>
+        <w:t>P</w:t>
+      </w:r>
+      <w:r>
+        <w:rPr>
+          <w:rFonts w:ascii="돋움체" w:eastAsia="돋움체" w:cs="돋움체"/>
+          <w:color w:val="000000"/>
+          <w:kern w:val="0"/>
+          <w:sz w:val="19"/>
+          <w:szCs w:val="19"/>
+        </w:rPr>
+        <w:t>layerPrefs</w:t>
+      </w:r>
+      <w:r>
+        <w:rPr>
+          <w:rFonts w:ascii="돋움체" w:eastAsia="돋움체" w:cs="돋움체" w:hint="eastAsia"/>
+          <w:color w:val="000000"/>
+          <w:kern w:val="0"/>
+          <w:sz w:val="19"/>
+          <w:szCs w:val="19"/>
+        </w:rPr>
+        <w:t>를 사용하더라도 암호화해서 사용해야 함.</w:t>
+      </w:r>
+    </w:p>
+    <w:p>
+      <w:pPr>
+        <w:widowControl/>
+        <w:wordWrap/>
+        <w:autoSpaceDE/>
+        <w:autoSpaceDN/>
+        <w:rPr>
+          <w:rFonts w:ascii="돋움체" w:eastAsia="돋움체" w:cs="돋움체"/>
+          <w:color w:val="000000"/>
+          <w:kern w:val="0"/>
+          <w:sz w:val="19"/>
+          <w:szCs w:val="19"/>
+        </w:rPr>
+      </w:pPr>
+    </w:p>
+    <w:p>
+      <w:pPr>
+        <w:widowControl/>
+        <w:wordWrap/>
+        <w:autoSpaceDE/>
+        <w:autoSpaceDN/>
+        <w:rPr>
+          <w:rFonts w:ascii="돋움체" w:eastAsia="돋움체" w:cs="돋움체"/>
+          <w:color w:val="000000"/>
+          <w:kern w:val="0"/>
+          <w:sz w:val="19"/>
+          <w:szCs w:val="19"/>
+        </w:rPr>
+      </w:pPr>
+      <w:r>
+        <w:rPr>
+          <w:rFonts w:ascii="돋움체" w:eastAsia="돋움체" w:cs="돋움체" w:hint="eastAsia"/>
+          <w:color w:val="000000"/>
+          <w:kern w:val="0"/>
+          <w:sz w:val="19"/>
+          <w:szCs w:val="19"/>
+        </w:rPr>
+        <w:t>P</w:t>
+      </w:r>
+      <w:r>
+        <w:rPr>
+          <w:rFonts w:ascii="돋움체" w:eastAsia="돋움체" w:cs="돋움체"/>
+          <w:color w:val="000000"/>
+          <w:kern w:val="0"/>
+          <w:sz w:val="19"/>
+          <w:szCs w:val="19"/>
+        </w:rPr>
+        <w:t xml:space="preserve">rojecttile : </w:t>
+      </w:r>
+      <w:r>
+        <w:rPr>
+          <w:rFonts w:ascii="돋움체" w:eastAsia="돋움체" w:cs="돋움체" w:hint="eastAsia"/>
+          <w:color w:val="000000"/>
+          <w:kern w:val="0"/>
+          <w:sz w:val="19"/>
+          <w:szCs w:val="19"/>
+        </w:rPr>
+        <w:t>발사체가 시각적으로 보이고 물리적인 충돌이 일어나게끔 하는 것.</w:t>
+      </w:r>
+    </w:p>
+    <w:p>
+      <w:pPr>
+        <w:widowControl/>
+        <w:wordWrap/>
+        <w:autoSpaceDE/>
+        <w:autoSpaceDN/>
+        <w:rPr>
+          <w:rFonts w:ascii="돋움체" w:eastAsia="돋움체" w:cs="돋움체"/>
+          <w:color w:val="000000"/>
+          <w:kern w:val="0"/>
+          <w:sz w:val="19"/>
+          <w:szCs w:val="19"/>
+        </w:rPr>
+      </w:pPr>
+      <w:r>
+        <w:rPr>
+          <w:rFonts w:ascii="돋움체" w:eastAsia="돋움체" w:cs="돋움체"/>
+          <w:color w:val="000000"/>
+          <w:kern w:val="0"/>
+          <w:sz w:val="19"/>
+          <w:szCs w:val="19"/>
+        </w:rPr>
+        <w:t xml:space="preserve">Raycast : </w:t>
+      </w:r>
+      <w:r>
+        <w:rPr>
+          <w:rFonts w:ascii="돋움체" w:eastAsia="돋움체" w:cs="돋움체" w:hint="eastAsia"/>
+          <w:color w:val="000000"/>
+          <w:kern w:val="0"/>
+          <w:sz w:val="19"/>
+          <w:szCs w:val="19"/>
+        </w:rPr>
+        <w:t>눈에 보이지 않는 광선을 쏘아서 해당 광선에 맞은 물체가 적인지 여부를 판단한 뒤에 여러가지 후처리를 하는 방식</w:t>
+      </w:r>
+    </w:p>
+    <w:p>
+      <w:pPr>
+        <w:widowControl/>
+        <w:wordWrap/>
+        <w:autoSpaceDE/>
+        <w:autoSpaceDN/>
+        <w:rPr>
+          <w:rFonts w:ascii="돋움체" w:eastAsia="돋움체" w:cs="돋움체"/>
+          <w:color w:val="000000"/>
+          <w:kern w:val="0"/>
+          <w:sz w:val="19"/>
+          <w:szCs w:val="19"/>
+        </w:rPr>
+      </w:pPr>
+      <w:r>
+        <w:rPr>
+          <w:rFonts w:ascii="돋움체" w:eastAsia="돋움체" w:cs="돋움체" w:hint="eastAsia"/>
+          <w:color w:val="000000"/>
+          <w:kern w:val="0"/>
+          <w:sz w:val="19"/>
+          <w:szCs w:val="19"/>
+        </w:rPr>
+        <w:t>R</w:t>
+      </w:r>
+      <w:r>
+        <w:rPr>
+          <w:rFonts w:ascii="돋움체" w:eastAsia="돋움체" w:cs="돋움체"/>
+          <w:color w:val="000000"/>
+          <w:kern w:val="0"/>
+          <w:sz w:val="19"/>
+          <w:szCs w:val="19"/>
+        </w:rPr>
+        <w:t>aycast</w:t>
+      </w:r>
+      <w:r>
+        <w:rPr>
+          <w:rFonts w:ascii="돋움체" w:eastAsia="돋움체" w:cs="돋움체" w:hint="eastAsia"/>
+          <w:color w:val="000000"/>
+          <w:kern w:val="0"/>
+          <w:sz w:val="19"/>
+          <w:szCs w:val="19"/>
+        </w:rPr>
+        <w:t xml:space="preserve">가 어떤 객체를 검출하기 위해서는 그 객체가 하나 이상의 </w:t>
+      </w:r>
+      <w:r>
+        <w:rPr>
+          <w:rFonts w:ascii="돋움체" w:eastAsia="돋움체" w:cs="돋움체"/>
+          <w:color w:val="000000"/>
+          <w:kern w:val="0"/>
+          <w:sz w:val="19"/>
+          <w:szCs w:val="19"/>
+        </w:rPr>
+        <w:t>Collider</w:t>
+      </w:r>
+      <w:r>
+        <w:rPr>
+          <w:rFonts w:ascii="돋움체" w:eastAsia="돋움체" w:cs="돋움체" w:hint="eastAsia"/>
+          <w:color w:val="000000"/>
+          <w:kern w:val="0"/>
+          <w:sz w:val="19"/>
+          <w:szCs w:val="19"/>
+        </w:rPr>
+        <w:t>컴포넌트를 갖고 있어야 한다.</w:t>
+      </w:r>
+      <w:r>
+        <w:rPr>
+          <w:rFonts w:ascii="돋움체" w:eastAsia="돋움체" w:cs="돋움체"/>
+          <w:color w:val="000000"/>
+          <w:kern w:val="0"/>
+          <w:sz w:val="19"/>
+          <w:szCs w:val="19"/>
+        </w:rPr>
+        <w:t xml:space="preserve"> </w:t>
+      </w:r>
+    </w:p>
+    <w:p>
+      <w:pPr>
+        <w:wordWrap/>
+        <w:adjustRightInd w:val="0"/>
+        <w:spacing w:after="0" w:line="240" w:lineRule="auto"/>
+        <w:jc w:val="left"/>
+        <w:rPr>
+          <w:rFonts w:ascii="돋움체" w:eastAsia="돋움체" w:cs="돋움체"/>
+          <w:color w:val="000000"/>
+          <w:kern w:val="0"/>
+          <w:sz w:val="19"/>
+          <w:szCs w:val="19"/>
+        </w:rPr>
+      </w:pPr>
+      <w:r>
+        <w:rPr>
+          <w:rFonts w:ascii="돋움체" w:eastAsia="돋움체" w:cs="돋움체"/>
+          <w:color w:val="000000"/>
+          <w:kern w:val="0"/>
+          <w:sz w:val="19"/>
+          <w:szCs w:val="19"/>
+        </w:rPr>
+        <w:t xml:space="preserve">Physics.Raycast(firePos.position, </w:t>
+      </w:r>
+      <w:r>
+        <w:rPr>
+          <w:rFonts w:ascii="돋움체" w:eastAsia="돋움체" w:cs="돋움체"/>
+          <w:color w:val="008000"/>
+          <w:kern w:val="0"/>
+          <w:sz w:val="19"/>
+          <w:szCs w:val="19"/>
+        </w:rPr>
+        <w:t xml:space="preserve">// </w:t>
+      </w:r>
+      <w:r>
+        <w:rPr>
+          <w:rFonts w:ascii="돋움체" w:eastAsia="돋움체" w:cs="돋움체" w:hint="eastAsia"/>
+          <w:color w:val="008000"/>
+          <w:kern w:val="0"/>
+          <w:sz w:val="19"/>
+          <w:szCs w:val="19"/>
+        </w:rPr>
+        <w:t>광선의</w:t>
+      </w:r>
+      <w:r>
+        <w:rPr>
+          <w:rFonts w:ascii="돋움체" w:eastAsia="돋움체" w:cs="돋움체"/>
+          <w:color w:val="008000"/>
+          <w:kern w:val="0"/>
+          <w:sz w:val="19"/>
+          <w:szCs w:val="19"/>
+        </w:rPr>
+        <w:t xml:space="preserve"> </w:t>
+      </w:r>
+      <w:r>
+        <w:rPr>
+          <w:rFonts w:ascii="돋움체" w:eastAsia="돋움체" w:cs="돋움체" w:hint="eastAsia"/>
+          <w:color w:val="008000"/>
+          <w:kern w:val="0"/>
+          <w:sz w:val="19"/>
+          <w:szCs w:val="19"/>
+        </w:rPr>
+        <w:t>발사</w:t>
+      </w:r>
+      <w:r>
+        <w:rPr>
+          <w:rFonts w:ascii="돋움체" w:eastAsia="돋움체" w:cs="돋움체"/>
+          <w:color w:val="008000"/>
+          <w:kern w:val="0"/>
+          <w:sz w:val="19"/>
+          <w:szCs w:val="19"/>
+        </w:rPr>
+        <w:t xml:space="preserve"> </w:t>
+      </w:r>
+      <w:r>
+        <w:rPr>
+          <w:rFonts w:ascii="돋움체" w:eastAsia="돋움체" w:cs="돋움체" w:hint="eastAsia"/>
+          <w:color w:val="008000"/>
+          <w:kern w:val="0"/>
+          <w:sz w:val="19"/>
+          <w:szCs w:val="19"/>
+        </w:rPr>
+        <w:t>원점</w:t>
+      </w:r>
+    </w:p>
+    <w:p>
+      <w:pPr>
+        <w:wordWrap/>
+        <w:adjustRightInd w:val="0"/>
+        <w:spacing w:after="0" w:line="240" w:lineRule="auto"/>
+        <w:jc w:val="left"/>
+        <w:rPr>
+          <w:rFonts w:ascii="돋움체" w:eastAsia="돋움체" w:cs="돋움체"/>
+          <w:color w:val="000000"/>
+          <w:kern w:val="0"/>
+          <w:sz w:val="19"/>
+          <w:szCs w:val="19"/>
+        </w:rPr>
+      </w:pPr>
+      <w:r>
+        <w:rPr>
+          <w:rFonts w:ascii="돋움체" w:eastAsia="돋움체" w:cs="돋움체"/>
+          <w:color w:val="000000"/>
+          <w:kern w:val="0"/>
+          <w:sz w:val="19"/>
+          <w:szCs w:val="19"/>
+        </w:rPr>
+        <w:t xml:space="preserve">                                firePos.forward,  </w:t>
+      </w:r>
+      <w:r>
+        <w:rPr>
+          <w:rFonts w:ascii="돋움체" w:eastAsia="돋움체" w:cs="돋움체"/>
+          <w:color w:val="008000"/>
+          <w:kern w:val="0"/>
+          <w:sz w:val="19"/>
+          <w:szCs w:val="19"/>
+        </w:rPr>
+        <w:t xml:space="preserve">// </w:t>
+      </w:r>
+      <w:r>
+        <w:rPr>
+          <w:rFonts w:ascii="돋움체" w:eastAsia="돋움체" w:cs="돋움체" w:hint="eastAsia"/>
+          <w:color w:val="008000"/>
+          <w:kern w:val="0"/>
+          <w:sz w:val="19"/>
+          <w:szCs w:val="19"/>
+        </w:rPr>
+        <w:t>광선의</w:t>
+      </w:r>
+      <w:r>
+        <w:rPr>
+          <w:rFonts w:ascii="돋움체" w:eastAsia="돋움체" w:cs="돋움체"/>
+          <w:color w:val="008000"/>
+          <w:kern w:val="0"/>
+          <w:sz w:val="19"/>
+          <w:szCs w:val="19"/>
+        </w:rPr>
+        <w:t xml:space="preserve"> </w:t>
+      </w:r>
+      <w:r>
+        <w:rPr>
+          <w:rFonts w:ascii="돋움체" w:eastAsia="돋움체" w:cs="돋움체" w:hint="eastAsia"/>
+          <w:color w:val="008000"/>
+          <w:kern w:val="0"/>
+          <w:sz w:val="19"/>
+          <w:szCs w:val="19"/>
+        </w:rPr>
+        <w:t>발사</w:t>
+      </w:r>
+      <w:r>
+        <w:rPr>
+          <w:rFonts w:ascii="돋움체" w:eastAsia="돋움체" w:cs="돋움체"/>
+          <w:color w:val="008000"/>
+          <w:kern w:val="0"/>
+          <w:sz w:val="19"/>
+          <w:szCs w:val="19"/>
+        </w:rPr>
+        <w:t xml:space="preserve"> </w:t>
+      </w:r>
+      <w:r>
+        <w:rPr>
+          <w:rFonts w:ascii="돋움체" w:eastAsia="돋움체" w:cs="돋움체" w:hint="eastAsia"/>
+          <w:color w:val="008000"/>
+          <w:kern w:val="0"/>
+          <w:sz w:val="19"/>
+          <w:szCs w:val="19"/>
+        </w:rPr>
+        <w:t>방향</w:t>
+      </w:r>
+    </w:p>
+    <w:p>
+      <w:pPr>
+        <w:wordWrap/>
+        <w:adjustRightInd w:val="0"/>
+        <w:spacing w:after="0" w:line="240" w:lineRule="auto"/>
+        <w:jc w:val="left"/>
+        <w:rPr>
+          <w:rFonts w:ascii="돋움체" w:eastAsia="돋움체" w:cs="돋움체"/>
+          <w:color w:val="000000"/>
+          <w:kern w:val="0"/>
+          <w:sz w:val="19"/>
+          <w:szCs w:val="19"/>
+        </w:rPr>
+      </w:pPr>
+      <w:r>
+        <w:rPr>
+          <w:rFonts w:ascii="돋움체" w:eastAsia="돋움체" w:cs="돋움체"/>
+          <w:color w:val="000000"/>
+          <w:kern w:val="0"/>
+          <w:sz w:val="19"/>
+          <w:szCs w:val="19"/>
+        </w:rPr>
+        <w:t xml:space="preserve">                                </w:t>
+      </w:r>
+      <w:r>
+        <w:rPr>
+          <w:rFonts w:ascii="돋움체" w:eastAsia="돋움체" w:cs="돋움체"/>
+          <w:color w:val="0000FF"/>
+          <w:kern w:val="0"/>
+          <w:sz w:val="19"/>
+          <w:szCs w:val="19"/>
+        </w:rPr>
+        <w:t>out</w:t>
+      </w:r>
+      <w:r>
+        <w:rPr>
+          <w:rFonts w:ascii="돋움체" w:eastAsia="돋움체" w:cs="돋움체"/>
+          <w:color w:val="000000"/>
+          <w:kern w:val="0"/>
+          <w:sz w:val="19"/>
+          <w:szCs w:val="19"/>
+        </w:rPr>
+        <w:t xml:space="preserve"> hit,          </w:t>
+      </w:r>
+      <w:r>
+        <w:rPr>
+          <w:rFonts w:ascii="돋움체" w:eastAsia="돋움체" w:cs="돋움체"/>
+          <w:color w:val="008000"/>
+          <w:kern w:val="0"/>
+          <w:sz w:val="19"/>
+          <w:szCs w:val="19"/>
+        </w:rPr>
+        <w:t xml:space="preserve">// </w:t>
+      </w:r>
+      <w:r>
+        <w:rPr>
+          <w:rFonts w:ascii="돋움체" w:eastAsia="돋움체" w:cs="돋움체" w:hint="eastAsia"/>
+          <w:color w:val="008000"/>
+          <w:kern w:val="0"/>
+          <w:sz w:val="19"/>
+          <w:szCs w:val="19"/>
+        </w:rPr>
+        <w:t>광선에</w:t>
+      </w:r>
+      <w:r>
+        <w:rPr>
+          <w:rFonts w:ascii="돋움체" w:eastAsia="돋움체" w:cs="돋움체"/>
+          <w:color w:val="008000"/>
+          <w:kern w:val="0"/>
+          <w:sz w:val="19"/>
+          <w:szCs w:val="19"/>
+        </w:rPr>
+        <w:t xml:space="preserve"> </w:t>
+      </w:r>
+      <w:r>
+        <w:rPr>
+          <w:rFonts w:ascii="돋움체" w:eastAsia="돋움체" w:cs="돋움체" w:hint="eastAsia"/>
+          <w:color w:val="008000"/>
+          <w:kern w:val="0"/>
+          <w:sz w:val="19"/>
+          <w:szCs w:val="19"/>
+        </w:rPr>
+        <w:t>맞은</w:t>
+      </w:r>
+      <w:r>
+        <w:rPr>
+          <w:rFonts w:ascii="돋움체" w:eastAsia="돋움체" w:cs="돋움체"/>
+          <w:color w:val="008000"/>
+          <w:kern w:val="0"/>
+          <w:sz w:val="19"/>
+          <w:szCs w:val="19"/>
+        </w:rPr>
+        <w:t xml:space="preserve"> </w:t>
+      </w:r>
+      <w:r>
+        <w:rPr>
+          <w:rFonts w:ascii="돋움체" w:eastAsia="돋움체" w:cs="돋움체" w:hint="eastAsia"/>
+          <w:color w:val="008000"/>
+          <w:kern w:val="0"/>
+          <w:sz w:val="19"/>
+          <w:szCs w:val="19"/>
+        </w:rPr>
+        <w:t>결과</w:t>
+      </w:r>
+      <w:r>
+        <w:rPr>
+          <w:rFonts w:ascii="돋움체" w:eastAsia="돋움체" w:cs="돋움체"/>
+          <w:color w:val="008000"/>
+          <w:kern w:val="0"/>
+          <w:sz w:val="19"/>
+          <w:szCs w:val="19"/>
+        </w:rPr>
+        <w:t xml:space="preserve"> </w:t>
+      </w:r>
+      <w:r>
+        <w:rPr>
+          <w:rFonts w:ascii="돋움체" w:eastAsia="돋움체" w:cs="돋움체" w:hint="eastAsia"/>
+          <w:color w:val="008000"/>
+          <w:kern w:val="0"/>
+          <w:sz w:val="19"/>
+          <w:szCs w:val="19"/>
+        </w:rPr>
+        <w:t>데이터</w:t>
+      </w:r>
+    </w:p>
+    <w:p>
+      <w:pPr>
+        <w:wordWrap/>
+        <w:adjustRightInd w:val="0"/>
+        <w:spacing w:after="0" w:line="240" w:lineRule="auto"/>
+        <w:jc w:val="left"/>
+        <w:rPr>
+          <w:rFonts w:ascii="돋움체" w:eastAsia="돋움체" w:cs="돋움체"/>
+          <w:color w:val="000000"/>
+          <w:kern w:val="0"/>
+          <w:sz w:val="19"/>
+          <w:szCs w:val="19"/>
+        </w:rPr>
+      </w:pPr>
+      <w:r>
+        <w:rPr>
+          <w:rFonts w:ascii="돋움체" w:eastAsia="돋움체" w:cs="돋움체"/>
+          <w:color w:val="000000"/>
+          <w:kern w:val="0"/>
+          <w:sz w:val="19"/>
+          <w:szCs w:val="19"/>
+        </w:rPr>
+        <w:t xml:space="preserve">                                10.0f,            </w:t>
+      </w:r>
+      <w:r>
+        <w:rPr>
+          <w:rFonts w:ascii="돋움체" w:eastAsia="돋움체" w:cs="돋움체"/>
+          <w:color w:val="008000"/>
+          <w:kern w:val="0"/>
+          <w:sz w:val="19"/>
+          <w:szCs w:val="19"/>
+        </w:rPr>
+        <w:t xml:space="preserve">// </w:t>
+      </w:r>
+      <w:r>
+        <w:rPr>
+          <w:rFonts w:ascii="돋움체" w:eastAsia="돋움체" w:cs="돋움체" w:hint="eastAsia"/>
+          <w:color w:val="008000"/>
+          <w:kern w:val="0"/>
+          <w:sz w:val="19"/>
+          <w:szCs w:val="19"/>
+        </w:rPr>
+        <w:t>광선의</w:t>
+      </w:r>
+      <w:r>
+        <w:rPr>
+          <w:rFonts w:ascii="돋움체" w:eastAsia="돋움체" w:cs="돋움체"/>
+          <w:color w:val="008000"/>
+          <w:kern w:val="0"/>
+          <w:sz w:val="19"/>
+          <w:szCs w:val="19"/>
+        </w:rPr>
+        <w:t xml:space="preserve"> </w:t>
+      </w:r>
+      <w:r>
+        <w:rPr>
+          <w:rFonts w:ascii="돋움체" w:eastAsia="돋움체" w:cs="돋움체" w:hint="eastAsia"/>
+          <w:color w:val="008000"/>
+          <w:kern w:val="0"/>
+          <w:sz w:val="19"/>
+          <w:szCs w:val="19"/>
+        </w:rPr>
+        <w:t>거리</w:t>
+      </w:r>
+    </w:p>
+    <w:p>
+      <w:pPr>
+        <w:widowControl/>
+        <w:wordWrap/>
+        <w:autoSpaceDE/>
+        <w:autoSpaceDN/>
+        <w:rPr>
+          <w:rFonts w:ascii="돋움체" w:eastAsia="돋움체" w:cs="돋움체"/>
+          <w:color w:val="008000"/>
+          <w:kern w:val="0"/>
+          <w:sz w:val="19"/>
+          <w:szCs w:val="19"/>
+        </w:rPr>
+      </w:pPr>
+      <w:r>
+        <w:rPr>
+          <w:rFonts w:ascii="돋움체" w:eastAsia="돋움체" w:cs="돋움체"/>
+          <w:color w:val="000000"/>
+          <w:kern w:val="0"/>
+          <w:sz w:val="19"/>
+          <w:szCs w:val="19"/>
+        </w:rPr>
+        <w:t xml:space="preserve">                                1 &lt;&lt; 6)</w:t>
+      </w:r>
+      <w:r>
+        <w:rPr>
+          <w:rFonts w:ascii="돋움체" w:eastAsia="돋움체" w:cs="돋움체"/>
+          <w:color w:val="000000"/>
+          <w:kern w:val="0"/>
+          <w:sz w:val="19"/>
+          <w:szCs w:val="19"/>
+        </w:rPr>
+        <w:tab/>
+        <w:t xml:space="preserve">        </w:t>
+      </w:r>
+      <w:r>
+        <w:rPr>
+          <w:rFonts w:ascii="돋움체" w:eastAsia="돋움체" w:cs="돋움체"/>
+          <w:color w:val="008000"/>
+          <w:kern w:val="0"/>
+          <w:sz w:val="19"/>
+          <w:szCs w:val="19"/>
+        </w:rPr>
+        <w:t xml:space="preserve">// </w:t>
+      </w:r>
+      <w:r>
+        <w:rPr>
+          <w:rFonts w:ascii="돋움체" w:eastAsia="돋움체" w:cs="돋움체" w:hint="eastAsia"/>
+          <w:color w:val="008000"/>
+          <w:kern w:val="0"/>
+          <w:sz w:val="19"/>
+          <w:szCs w:val="19"/>
+        </w:rPr>
+        <w:t>감지하는</w:t>
+      </w:r>
+      <w:r>
+        <w:rPr>
+          <w:rFonts w:ascii="돋움체" w:eastAsia="돋움체" w:cs="돋움체"/>
+          <w:color w:val="008000"/>
+          <w:kern w:val="0"/>
+          <w:sz w:val="19"/>
+          <w:szCs w:val="19"/>
+        </w:rPr>
+        <w:t xml:space="preserve"> </w:t>
+      </w:r>
+      <w:r>
+        <w:rPr>
+          <w:rFonts w:ascii="돋움체" w:eastAsia="돋움체" w:cs="돋움체" w:hint="eastAsia"/>
+          <w:color w:val="008000"/>
+          <w:kern w:val="0"/>
+          <w:sz w:val="19"/>
+          <w:szCs w:val="19"/>
+        </w:rPr>
+        <w:t>범위인</w:t>
+      </w:r>
+      <w:r>
+        <w:rPr>
+          <w:rFonts w:ascii="돋움체" w:eastAsia="돋움체" w:cs="돋움체"/>
+          <w:color w:val="008000"/>
+          <w:kern w:val="0"/>
+          <w:sz w:val="19"/>
+          <w:szCs w:val="19"/>
+        </w:rPr>
+        <w:t xml:space="preserve"> </w:t>
+      </w:r>
+      <w:r>
+        <w:rPr>
+          <w:rFonts w:ascii="돋움체" w:eastAsia="돋움체" w:cs="돋움체" w:hint="eastAsia"/>
+          <w:color w:val="008000"/>
+          <w:kern w:val="0"/>
+          <w:sz w:val="19"/>
+          <w:szCs w:val="19"/>
+        </w:rPr>
+        <w:t>레이어</w:t>
+      </w:r>
+      <w:r>
+        <w:rPr>
+          <w:rFonts w:ascii="돋움체" w:eastAsia="돋움체" w:cs="돋움체"/>
+          <w:color w:val="008000"/>
+          <w:kern w:val="0"/>
+          <w:sz w:val="19"/>
+          <w:szCs w:val="19"/>
+        </w:rPr>
+        <w:t xml:space="preserve"> </w:t>
+      </w:r>
+      <w:r>
+        <w:rPr>
+          <w:rFonts w:ascii="돋움체" w:eastAsia="돋움체" w:cs="돋움체" w:hint="eastAsia"/>
+          <w:color w:val="008000"/>
+          <w:kern w:val="0"/>
+          <w:sz w:val="19"/>
+          <w:szCs w:val="19"/>
+        </w:rPr>
+        <w:t>마스크</w:t>
+      </w:r>
+    </w:p>
+    <w:p>
+      <w:pPr>
+        <w:widowControl/>
+        <w:wordWrap/>
+        <w:autoSpaceDE/>
+        <w:autoSpaceDN/>
+        <w:rPr>
+          <w:rFonts w:ascii="돋움체" w:eastAsia="돋움체" w:cs="돋움체"/>
+          <w:color w:val="000000" w:themeColor="text1"/>
+          <w:kern w:val="0"/>
+          <w:sz w:val="19"/>
+          <w:szCs w:val="19"/>
+        </w:rPr>
+      </w:pPr>
+      <w:r>
+        <w:rPr>
+          <w:rFonts w:ascii="돋움체" w:eastAsia="돋움체" w:cs="돋움체"/>
+          <w:color w:val="000000" w:themeColor="text1"/>
+          <w:kern w:val="0"/>
+          <w:sz w:val="19"/>
+          <w:szCs w:val="19"/>
+        </w:rPr>
+        <w:t>Physics.Rayca</w:t>
+      </w:r>
+      <w:r>
+        <w:rPr>
+          <w:rFonts w:ascii="돋움체" w:eastAsia="돋움체" w:cs="돋움체" w:hint="eastAsia"/>
+          <w:color w:val="000000" w:themeColor="text1"/>
+          <w:kern w:val="0"/>
+          <w:sz w:val="19"/>
+          <w:szCs w:val="19"/>
+        </w:rPr>
+        <w:t>s</w:t>
+      </w:r>
+      <w:r>
+        <w:rPr>
+          <w:rFonts w:ascii="돋움체" w:eastAsia="돋움체" w:cs="돋움체"/>
+          <w:color w:val="000000" w:themeColor="text1"/>
+          <w:kern w:val="0"/>
+          <w:sz w:val="19"/>
+          <w:szCs w:val="19"/>
+        </w:rPr>
+        <w:t>t() : ;Ray</w:t>
+      </w:r>
+      <w:r>
+        <w:rPr>
+          <w:rFonts w:ascii="돋움체" w:eastAsia="돋움체" w:cs="돋움체" w:hint="eastAsia"/>
+          <w:color w:val="000000" w:themeColor="text1"/>
+          <w:kern w:val="0"/>
+          <w:sz w:val="19"/>
+          <w:szCs w:val="19"/>
+        </w:rPr>
+        <w:t xml:space="preserve">를 투사해 조건에 맞는 객체에 닿으면 </w:t>
+      </w:r>
+      <w:r>
+        <w:rPr>
+          <w:rFonts w:ascii="돋움체" w:eastAsia="돋움체" w:cs="돋움체"/>
+          <w:color w:val="000000" w:themeColor="text1"/>
+          <w:kern w:val="0"/>
+          <w:sz w:val="19"/>
+          <w:szCs w:val="19"/>
+        </w:rPr>
         <w:t>true</w:t>
       </w:r>
       <w:r>
         <w:rPr>
-          <w:rFonts w:eastAsiaTheme="minorHAnsi" w:cs="돋움체" w:hint="eastAsia"/>
-          <w:color w:val="000000"/>
-          <w:kern w:val="0"/>
-          <w:szCs w:val="20"/>
-        </w:rPr>
-        <w:t xml:space="preserve">로 바꿀 때 같이 몬스터의 상태를 </w:t>
-      </w:r>
-      <w:r>
-        <w:rPr>
-          <w:rFonts w:eastAsiaTheme="minorHAnsi" w:cs="돋움체"/>
-          <w:color w:val="000000"/>
-          <w:kern w:val="0"/>
-          <w:szCs w:val="20"/>
-        </w:rPr>
-        <w:t>Ide</w:t>
-      </w:r>
-      <w:r>
-        <w:rPr>
-          <w:rFonts w:eastAsiaTheme="minorHAnsi" w:cs="돋움체" w:hint="eastAsia"/>
-          <w:color w:val="000000"/>
-          <w:kern w:val="0"/>
-          <w:szCs w:val="20"/>
-        </w:rPr>
-        <w:t>로 바꿔주면 된다.</w:t>
-      </w:r>
-      <w:r>
-        <w:rPr>
-          <w:rFonts w:eastAsiaTheme="minorHAnsi" w:cs="돋움체"/>
-          <w:color w:val="000000"/>
-          <w:kern w:val="0"/>
-          <w:szCs w:val="20"/>
+          <w:rFonts w:ascii="돋움체" w:eastAsia="돋움체" w:cs="돋움체" w:hint="eastAsia"/>
+          <w:color w:val="000000" w:themeColor="text1"/>
+          <w:kern w:val="0"/>
+          <w:sz w:val="19"/>
+          <w:szCs w:val="19"/>
+        </w:rPr>
+        <w:t>값을 반</w:t>
+      </w:r>
+      <w:r>
+        <w:rPr>
+          <w:rFonts w:ascii="돋움체" w:eastAsia="돋움체" w:cs="돋움체" w:hint="eastAsia"/>
+          <w:color w:val="000000" w:themeColor="text1"/>
+          <w:kern w:val="0"/>
+          <w:sz w:val="19"/>
+          <w:szCs w:val="19"/>
+        </w:rPr>
+        <w:t>환</w:t>
+      </w:r>
+    </w:p>
+    <w:p>
+      <w:pPr>
+        <w:widowControl/>
+        <w:wordWrap/>
+        <w:autoSpaceDE/>
+        <w:autoSpaceDN/>
+        <w:rPr>
+          <w:rFonts w:ascii="돋움체" w:eastAsia="돋움체" w:cs="돋움체"/>
+          <w:color w:val="000000" w:themeColor="text1"/>
+          <w:kern w:val="0"/>
+          <w:sz w:val="19"/>
+          <w:szCs w:val="19"/>
+        </w:rPr>
+      </w:pPr>
+    </w:p>
+    <w:p>
+      <w:pPr>
+        <w:widowControl/>
+        <w:wordWrap/>
+        <w:autoSpaceDE/>
+        <w:autoSpaceDN/>
+        <w:rPr>
+          <w:rFonts w:ascii="돋움체" w:eastAsia="돋움체" w:cs="돋움체" w:hint="eastAsia"/>
+          <w:color w:val="000000" w:themeColor="text1"/>
+          <w:kern w:val="0"/>
+          <w:sz w:val="19"/>
+          <w:szCs w:val="19"/>
+        </w:rPr>
+      </w:pPr>
+      <w:r>
+        <w:rPr>
+          <w:rFonts w:ascii="돋움체" w:eastAsia="돋움체" w:cs="돋움체" w:hint="eastAsia"/>
+          <w:color w:val="000000" w:themeColor="text1"/>
+          <w:kern w:val="0"/>
+          <w:sz w:val="19"/>
+          <w:szCs w:val="19"/>
+        </w:rPr>
+        <w:t>A</w:t>
+      </w:r>
+      <w:r>
+        <w:rPr>
+          <w:rFonts w:ascii="돋움체" w:eastAsia="돋움체" w:cs="돋움체"/>
+          <w:color w:val="000000" w:themeColor="text1"/>
+          <w:kern w:val="0"/>
+          <w:sz w:val="19"/>
+          <w:szCs w:val="19"/>
+        </w:rPr>
+        <w:t>I-Navigation(Obsolete)-Object</w:t>
+      </w:r>
+      <w:r>
+        <w:rPr>
+          <w:rFonts w:ascii="돋움체" w:eastAsia="돋움체" w:cs="돋움체" w:hint="eastAsia"/>
+          <w:color w:val="000000" w:themeColor="text1"/>
+          <w:kern w:val="0"/>
+          <w:sz w:val="19"/>
+          <w:szCs w:val="19"/>
+        </w:rPr>
+        <w:t xml:space="preserve">에서 각 물체마다 걸어다닐 수 있는지 못지나가는 물체인지 </w:t>
+      </w:r>
+      <w:r>
+        <w:rPr>
+          <w:rFonts w:ascii="돋움체" w:eastAsia="돋움체" w:cs="돋움체"/>
+          <w:color w:val="000000" w:themeColor="text1"/>
+          <w:kern w:val="0"/>
+          <w:sz w:val="19"/>
+          <w:szCs w:val="19"/>
+        </w:rPr>
+        <w:t>static</w:t>
+      </w:r>
+      <w:r>
+        <w:rPr>
+          <w:rFonts w:ascii="돋움체" w:eastAsia="돋움체" w:cs="돋움체" w:hint="eastAsia"/>
+          <w:color w:val="000000" w:themeColor="text1"/>
+          <w:kern w:val="0"/>
+          <w:sz w:val="19"/>
+          <w:szCs w:val="19"/>
+        </w:rPr>
+        <w:t xml:space="preserve">으로 변경하고 </w:t>
+      </w:r>
+      <w:r>
+        <w:rPr>
+          <w:rFonts w:ascii="돋움체" w:eastAsia="돋움체" w:cs="돋움체"/>
+          <w:color w:val="000000" w:themeColor="text1"/>
+          <w:kern w:val="0"/>
+          <w:sz w:val="19"/>
+          <w:szCs w:val="19"/>
+        </w:rPr>
+        <w:t>Bake</w:t>
+      </w:r>
+      <w:r>
+        <w:rPr>
+          <w:rFonts w:ascii="돋움체" w:eastAsia="돋움체" w:cs="돋움체" w:hint="eastAsia"/>
+          <w:color w:val="000000" w:themeColor="text1"/>
+          <w:kern w:val="0"/>
+          <w:sz w:val="19"/>
+          <w:szCs w:val="19"/>
+        </w:rPr>
+        <w:t>하여 이동 경로를 설정할 수 있다.</w:t>
+      </w:r>
+      <w:r>
+        <w:rPr>
+          <w:rFonts w:ascii="돋움체" w:eastAsia="돋움체" w:cs="돋움체"/>
+          <w:color w:val="000000" w:themeColor="text1"/>
+          <w:kern w:val="0"/>
+          <w:sz w:val="19"/>
+          <w:szCs w:val="19"/>
         </w:rPr>
         <w:t xml:space="preserve"> </w:t>
       </w:r>

--- a/절대강좌 유니티 공부용.docx
+++ b/절대강좌 유니티 공부용.docx
@@ -9252,6 +9252,15 @@
         </w:rPr>
         <w:t>age : 532~</w:t>
       </w:r>
+      <w:r>
+        <w:rPr>
+          <w:rFonts w:asciiTheme="majorEastAsia" w:eastAsiaTheme="majorEastAsia" w:hAnsiTheme="majorEastAsia" w:cs="돋움체"/>
+          <w:color w:val="000000"/>
+          <w:kern w:val="0"/>
+          <w:szCs w:val="20"/>
+        </w:rPr>
+        <w:t>554</w:t>
+      </w:r>
     </w:p>
     <w:p>
       <w:pPr>
@@ -10609,7 +10618,7 @@
         <w:autoSpaceDE/>
         <w:autoSpaceDN/>
         <w:rPr>
-          <w:rFonts w:ascii="돋움체" w:eastAsia="돋움체" w:cs="돋움체" w:hint="eastAsia"/>
+          <w:rFonts w:ascii="돋움체" w:eastAsia="돋움체" w:cs="돋움체"/>
           <w:color w:val="000000" w:themeColor="text1"/>
           <w:kern w:val="0"/>
           <w:sz w:val="19"/>
@@ -10695,6 +10704,957 @@
           <w:szCs w:val="19"/>
         </w:rPr>
         <w:t xml:space="preserve"> </w:t>
+      </w:r>
+    </w:p>
+    <w:p>
+      <w:pPr>
+        <w:widowControl/>
+        <w:wordWrap/>
+        <w:autoSpaceDE/>
+        <w:autoSpaceDN/>
+        <w:rPr>
+          <w:rFonts w:ascii="돋움체" w:eastAsia="돋움체" w:cs="돋움체"/>
+          <w:color w:val="000000" w:themeColor="text1"/>
+          <w:kern w:val="0"/>
+          <w:sz w:val="19"/>
+          <w:szCs w:val="19"/>
+        </w:rPr>
+      </w:pPr>
+      <w:r>
+        <w:rPr>
+          <w:rFonts w:ascii="돋움체" w:eastAsia="돋움체" w:cs="돋움체"/>
+          <w:color w:val="000000" w:themeColor="text1"/>
+          <w:kern w:val="0"/>
+          <w:sz w:val="19"/>
+          <w:szCs w:val="19"/>
+        </w:rPr>
+        <w:br w:type="page"/>
+      </w:r>
+    </w:p>
+    <w:p>
+      <w:pPr>
+        <w:widowControl/>
+        <w:wordWrap/>
+        <w:autoSpaceDE/>
+        <w:autoSpaceDN/>
+        <w:rPr>
+          <w:rFonts w:ascii="돋움체" w:eastAsia="돋움체" w:cs="돋움체"/>
+          <w:color w:val="000000" w:themeColor="text1"/>
+          <w:kern w:val="0"/>
+          <w:sz w:val="19"/>
+          <w:szCs w:val="19"/>
+        </w:rPr>
+      </w:pPr>
+      <w:r>
+        <w:rPr>
+          <w:rFonts w:ascii="돋움체" w:eastAsia="돋움체" w:cs="돋움체" w:hint="eastAsia"/>
+          <w:color w:val="000000" w:themeColor="text1"/>
+          <w:kern w:val="0"/>
+          <w:sz w:val="19"/>
+          <w:szCs w:val="19"/>
+        </w:rPr>
+        <w:lastRenderedPageBreak/>
+        <w:t xml:space="preserve">날짜 </w:t>
+      </w:r>
+      <w:r>
+        <w:rPr>
+          <w:rFonts w:ascii="돋움체" w:eastAsia="돋움체" w:cs="돋움체"/>
+          <w:color w:val="000000" w:themeColor="text1"/>
+          <w:kern w:val="0"/>
+          <w:sz w:val="19"/>
+          <w:szCs w:val="19"/>
+        </w:rPr>
+        <w:t>: 12.12</w:t>
+      </w:r>
+    </w:p>
+    <w:p>
+      <w:pPr>
+        <w:widowControl/>
+        <w:wordWrap/>
+        <w:autoSpaceDE/>
+        <w:autoSpaceDN/>
+        <w:rPr>
+          <w:rFonts w:ascii="돋움체" w:eastAsia="돋움체" w:cs="돋움체"/>
+          <w:color w:val="000000" w:themeColor="text1"/>
+          <w:kern w:val="0"/>
+          <w:sz w:val="19"/>
+          <w:szCs w:val="19"/>
+        </w:rPr>
+      </w:pPr>
+      <w:r>
+        <w:rPr>
+          <w:rFonts w:ascii="돋움체" w:eastAsia="돋움체" w:cs="돋움체" w:hint="eastAsia"/>
+          <w:color w:val="000000" w:themeColor="text1"/>
+          <w:kern w:val="0"/>
+          <w:sz w:val="19"/>
+          <w:szCs w:val="19"/>
+        </w:rPr>
+        <w:t>P</w:t>
+      </w:r>
+      <w:r>
+        <w:rPr>
+          <w:rFonts w:ascii="돋움체" w:eastAsia="돋움체" w:cs="돋움체"/>
+          <w:color w:val="000000" w:themeColor="text1"/>
+          <w:kern w:val="0"/>
+          <w:sz w:val="19"/>
+          <w:szCs w:val="19"/>
+        </w:rPr>
+        <w:t>age 556~</w:t>
+      </w:r>
+      <w:r>
+        <w:rPr>
+          <w:rFonts w:ascii="돋움체" w:eastAsia="돋움체" w:cs="돋움체"/>
+          <w:color w:val="000000" w:themeColor="text1"/>
+          <w:kern w:val="0"/>
+          <w:sz w:val="19"/>
+          <w:szCs w:val="19"/>
+        </w:rPr>
+        <w:t>588</w:t>
+      </w:r>
+    </w:p>
+    <w:p>
+      <w:pPr>
+        <w:widowControl/>
+        <w:wordWrap/>
+        <w:autoSpaceDE/>
+        <w:autoSpaceDN/>
+        <w:rPr>
+          <w:rFonts w:ascii="돋움체" w:eastAsia="돋움체" w:cs="돋움체"/>
+          <w:color w:val="000000" w:themeColor="text1"/>
+          <w:kern w:val="0"/>
+          <w:sz w:val="19"/>
+          <w:szCs w:val="19"/>
+        </w:rPr>
+      </w:pPr>
+    </w:p>
+    <w:p>
+      <w:pPr>
+        <w:widowControl/>
+        <w:wordWrap/>
+        <w:autoSpaceDE/>
+        <w:autoSpaceDN/>
+        <w:rPr>
+          <w:rFonts w:ascii="돋움체" w:eastAsia="돋움체" w:cs="돋움체"/>
+          <w:color w:val="000000" w:themeColor="text1"/>
+          <w:kern w:val="0"/>
+          <w:sz w:val="19"/>
+          <w:szCs w:val="19"/>
+        </w:rPr>
+      </w:pPr>
+      <w:r>
+        <w:rPr>
+          <w:rFonts w:ascii="돋움체" w:eastAsia="돋움체" w:cs="돋움체" w:hint="eastAsia"/>
+          <w:color w:val="000000" w:themeColor="text1"/>
+          <w:kern w:val="0"/>
+          <w:sz w:val="19"/>
+          <w:szCs w:val="19"/>
+        </w:rPr>
+        <w:t>O</w:t>
+      </w:r>
+      <w:r>
+        <w:rPr>
+          <w:rFonts w:ascii="돋움체" w:eastAsia="돋움체" w:cs="돋움체"/>
+          <w:color w:val="000000" w:themeColor="text1"/>
+          <w:kern w:val="0"/>
+          <w:sz w:val="19"/>
+          <w:szCs w:val="19"/>
+        </w:rPr>
+        <w:t>ff Mesh</w:t>
+      </w:r>
+      <w:r>
+        <w:rPr>
+          <w:rFonts w:ascii="돋움체" w:eastAsia="돋움체" w:cs="돋움체"/>
+          <w:color w:val="000000" w:themeColor="text1"/>
+          <w:kern w:val="0"/>
+          <w:sz w:val="19"/>
+          <w:szCs w:val="19"/>
+        </w:rPr>
+        <w:t xml:space="preserve"> </w:t>
+      </w:r>
+      <w:r>
+        <w:rPr>
+          <w:rFonts w:ascii="돋움체" w:eastAsia="돋움체" w:cs="돋움체"/>
+          <w:color w:val="000000" w:themeColor="text1"/>
+          <w:kern w:val="0"/>
+          <w:sz w:val="19"/>
+          <w:szCs w:val="19"/>
+        </w:rPr>
+        <w:t>Link</w:t>
+      </w:r>
+      <w:r>
+        <w:rPr>
+          <w:rFonts w:ascii="돋움체" w:eastAsia="돋움체" w:cs="돋움체"/>
+          <w:color w:val="000000" w:themeColor="text1"/>
+          <w:kern w:val="0"/>
+          <w:sz w:val="19"/>
+          <w:szCs w:val="19"/>
+        </w:rPr>
+        <w:t xml:space="preserve"> Generation: </w:t>
+      </w:r>
+      <w:r>
+        <w:rPr>
+          <w:rFonts w:ascii="돋움체" w:eastAsia="돋움체" w:cs="돋움체" w:hint="eastAsia"/>
+          <w:color w:val="000000" w:themeColor="text1"/>
+          <w:kern w:val="0"/>
+          <w:sz w:val="19"/>
+          <w:szCs w:val="19"/>
+        </w:rPr>
+        <w:t>분리된 메시를 연결할 수 있다.</w:t>
+      </w:r>
+      <w:r>
+        <w:rPr>
+          <w:rFonts w:ascii="돋움체" w:eastAsia="돋움체" w:cs="돋움체"/>
+          <w:color w:val="000000" w:themeColor="text1"/>
+          <w:kern w:val="0"/>
+          <w:sz w:val="19"/>
+          <w:szCs w:val="19"/>
+        </w:rPr>
+        <w:t xml:space="preserve"> </w:t>
+      </w:r>
+      <w:r>
+        <w:rPr>
+          <w:rFonts w:ascii="돋움체" w:eastAsia="돋움체" w:cs="돋움체" w:hint="eastAsia"/>
+          <w:color w:val="000000" w:themeColor="text1"/>
+          <w:kern w:val="0"/>
+          <w:sz w:val="19"/>
+          <w:szCs w:val="19"/>
+        </w:rPr>
+        <w:t>e</w:t>
+      </w:r>
+      <w:r>
+        <w:rPr>
+          <w:rFonts w:ascii="돋움체" w:eastAsia="돋움체" w:cs="돋움체"/>
+          <w:color w:val="000000" w:themeColor="text1"/>
+          <w:kern w:val="0"/>
+          <w:sz w:val="19"/>
+          <w:szCs w:val="19"/>
+        </w:rPr>
+        <w:t xml:space="preserve">x) </w:t>
+      </w:r>
+      <w:r>
+        <w:rPr>
+          <w:rFonts w:ascii="돋움체" w:eastAsia="돋움체" w:cs="돋움체" w:hint="eastAsia"/>
+          <w:color w:val="000000" w:themeColor="text1"/>
+          <w:kern w:val="0"/>
+          <w:sz w:val="19"/>
+          <w:szCs w:val="19"/>
+        </w:rPr>
+        <w:t>계단에서 뛰어내리게끔 함.</w:t>
+      </w:r>
+    </w:p>
+    <w:p>
+      <w:pPr>
+        <w:widowControl/>
+        <w:wordWrap/>
+        <w:autoSpaceDE/>
+        <w:autoSpaceDN/>
+        <w:rPr>
+          <w:rFonts w:ascii="돋움체" w:eastAsia="돋움체" w:cs="돋움체"/>
+          <w:color w:val="000000" w:themeColor="text1"/>
+          <w:kern w:val="0"/>
+          <w:sz w:val="19"/>
+          <w:szCs w:val="19"/>
+        </w:rPr>
+      </w:pPr>
+      <w:r>
+        <w:rPr>
+          <w:rFonts w:ascii="돋움체" w:eastAsia="돋움체" w:cs="돋움체"/>
+          <w:color w:val="000000" w:themeColor="text1"/>
+          <w:kern w:val="0"/>
+          <w:sz w:val="19"/>
+          <w:szCs w:val="19"/>
+        </w:rPr>
+        <w:t>Area Mask : NavMeshAgent</w:t>
+      </w:r>
+      <w:r>
+        <w:rPr>
+          <w:rFonts w:ascii="돋움체" w:eastAsia="돋움체" w:cs="돋움체" w:hint="eastAsia"/>
+          <w:color w:val="000000" w:themeColor="text1"/>
+          <w:kern w:val="0"/>
+          <w:sz w:val="19"/>
+          <w:szCs w:val="19"/>
+        </w:rPr>
+        <w:t>에서 최단 거리를 계산할 때 경로의 가중치를 고려하게 함.</w:t>
+      </w:r>
+    </w:p>
+    <w:p>
+      <w:pPr>
+        <w:widowControl/>
+        <w:wordWrap/>
+        <w:autoSpaceDE/>
+        <w:autoSpaceDN/>
+        <w:rPr>
+          <w:rFonts w:ascii="돋움체" w:eastAsia="돋움체" w:cs="돋움체"/>
+          <w:color w:val="000000" w:themeColor="text1"/>
+          <w:kern w:val="0"/>
+          <w:sz w:val="19"/>
+          <w:szCs w:val="19"/>
+        </w:rPr>
+      </w:pPr>
+      <w:r>
+        <w:rPr>
+          <w:rFonts w:ascii="돋움체" w:eastAsia="돋움체" w:cs="돋움체" w:hint="eastAsia"/>
+          <w:color w:val="000000" w:themeColor="text1"/>
+          <w:kern w:val="0"/>
+          <w:sz w:val="19"/>
+          <w:szCs w:val="19"/>
+        </w:rPr>
+        <w:t>평평한 길을 진흙 길보다</w:t>
+      </w:r>
+      <w:r>
+        <w:rPr>
+          <w:rFonts w:ascii="돋움체" w:eastAsia="돋움체" w:cs="돋움체"/>
+          <w:color w:val="000000" w:themeColor="text1"/>
+          <w:kern w:val="0"/>
+          <w:sz w:val="19"/>
+          <w:szCs w:val="19"/>
+        </w:rPr>
+        <w:t xml:space="preserve"> </w:t>
+      </w:r>
+      <w:r>
+        <w:rPr>
+          <w:rFonts w:ascii="돋움체" w:eastAsia="돋움체" w:cs="돋움체" w:hint="eastAsia"/>
+          <w:color w:val="000000" w:themeColor="text1"/>
+          <w:kern w:val="0"/>
+          <w:sz w:val="19"/>
+          <w:szCs w:val="19"/>
+        </w:rPr>
+        <w:t>가중치를 낮게 판단하여 평평한 길로 가게 함.</w:t>
+      </w:r>
+      <w:r>
+        <w:rPr>
+          <w:rFonts w:ascii="돋움체" w:eastAsia="돋움체" w:cs="돋움체"/>
+          <w:color w:val="000000" w:themeColor="text1"/>
+          <w:kern w:val="0"/>
+          <w:sz w:val="19"/>
+          <w:szCs w:val="19"/>
+        </w:rPr>
+        <w:t xml:space="preserve"> </w:t>
+      </w:r>
+    </w:p>
+    <w:p>
+      <w:pPr>
+        <w:widowControl/>
+        <w:wordWrap/>
+        <w:autoSpaceDE/>
+        <w:autoSpaceDN/>
+        <w:rPr>
+          <w:rFonts w:ascii="돋움체" w:eastAsia="돋움체" w:cs="돋움체"/>
+          <w:color w:val="000000" w:themeColor="text1"/>
+          <w:kern w:val="0"/>
+          <w:sz w:val="19"/>
+          <w:szCs w:val="19"/>
+        </w:rPr>
+      </w:pPr>
+    </w:p>
+    <w:p>
+      <w:pPr>
+        <w:widowControl/>
+        <w:wordWrap/>
+        <w:autoSpaceDE/>
+        <w:autoSpaceDN/>
+        <w:rPr>
+          <w:rFonts w:ascii="돋움체" w:eastAsia="돋움체" w:cs="돋움체"/>
+          <w:color w:val="000000" w:themeColor="text1"/>
+          <w:kern w:val="0"/>
+          <w:sz w:val="19"/>
+          <w:szCs w:val="19"/>
+        </w:rPr>
+      </w:pPr>
+      <w:r>
+        <w:rPr>
+          <w:rFonts w:ascii="돋움체" w:eastAsia="돋움체" w:cs="돋움체" w:hint="eastAsia"/>
+          <w:color w:val="000000" w:themeColor="text1"/>
+          <w:kern w:val="0"/>
+          <w:sz w:val="19"/>
+          <w:szCs w:val="19"/>
+        </w:rPr>
+        <w:t xml:space="preserve">전역 조명 </w:t>
+      </w:r>
+      <w:r>
+        <w:rPr>
+          <w:rFonts w:ascii="돋움체" w:eastAsia="돋움체" w:cs="돋움체"/>
+          <w:color w:val="000000" w:themeColor="text1"/>
+          <w:kern w:val="0"/>
+          <w:sz w:val="19"/>
+          <w:szCs w:val="19"/>
+        </w:rPr>
+        <w:t>: 3</w:t>
+      </w:r>
+      <w:r>
+        <w:rPr>
+          <w:rFonts w:ascii="돋움체" w:eastAsia="돋움체" w:cs="돋움체" w:hint="eastAsia"/>
+          <w:color w:val="000000" w:themeColor="text1"/>
+          <w:kern w:val="0"/>
+          <w:sz w:val="19"/>
+          <w:szCs w:val="19"/>
+        </w:rPr>
+        <w:t>D</w:t>
+      </w:r>
+      <w:r>
+        <w:rPr>
+          <w:rFonts w:ascii="돋움체" w:eastAsia="돋움체" w:cs="돋움체"/>
+          <w:color w:val="000000" w:themeColor="text1"/>
+          <w:kern w:val="0"/>
+          <w:sz w:val="19"/>
+          <w:szCs w:val="19"/>
+        </w:rPr>
+        <w:t xml:space="preserve"> </w:t>
+      </w:r>
+      <w:r>
+        <w:rPr>
+          <w:rFonts w:ascii="돋움체" w:eastAsia="돋움체" w:cs="돋움체" w:hint="eastAsia"/>
+          <w:color w:val="000000" w:themeColor="text1"/>
+          <w:kern w:val="0"/>
+          <w:sz w:val="19"/>
+          <w:szCs w:val="19"/>
+        </w:rPr>
+        <w:t>지오메트리에서 직접 광원과 다른 물체에 반사된 간접 광원 및 그림자를 렌더링해 좀 더 사실적인 조명을 구현하는 것을 말한다.</w:t>
+      </w:r>
+      <w:r>
+        <w:rPr>
+          <w:rFonts w:ascii="돋움체" w:eastAsia="돋움체" w:cs="돋움체"/>
+          <w:color w:val="000000" w:themeColor="text1"/>
+          <w:kern w:val="0"/>
+          <w:sz w:val="19"/>
+          <w:szCs w:val="19"/>
+        </w:rPr>
+        <w:t xml:space="preserve"> </w:t>
+      </w:r>
+    </w:p>
+    <w:p>
+      <w:pPr>
+        <w:widowControl/>
+        <w:wordWrap/>
+        <w:autoSpaceDE/>
+        <w:autoSpaceDN/>
+        <w:rPr>
+          <w:rFonts w:ascii="돋움체" w:eastAsia="돋움체" w:cs="돋움체"/>
+          <w:color w:val="000000" w:themeColor="text1"/>
+          <w:kern w:val="0"/>
+          <w:sz w:val="19"/>
+          <w:szCs w:val="19"/>
+        </w:rPr>
+      </w:pPr>
+      <w:r>
+        <w:rPr>
+          <w:rFonts w:ascii="돋움체" w:eastAsia="돋움체" w:cs="돋움체" w:hint="eastAsia"/>
+          <w:color w:val="000000" w:themeColor="text1"/>
+          <w:kern w:val="0"/>
+          <w:sz w:val="19"/>
+          <w:szCs w:val="19"/>
+        </w:rPr>
+        <w:t xml:space="preserve">조명 모드 </w:t>
+      </w:r>
+      <w:r>
+        <w:rPr>
+          <w:rFonts w:ascii="돋움체" w:eastAsia="돋움체" w:cs="돋움체"/>
+          <w:color w:val="000000" w:themeColor="text1"/>
+          <w:kern w:val="0"/>
+          <w:sz w:val="19"/>
+          <w:szCs w:val="19"/>
+        </w:rPr>
+        <w:t>–</w:t>
+      </w:r>
+      <w:r>
+        <w:rPr>
+          <w:rFonts w:ascii="돋움체" w:eastAsia="돋움체" w:cs="돋움체"/>
+          <w:color w:val="000000" w:themeColor="text1"/>
+          <w:kern w:val="0"/>
+          <w:sz w:val="19"/>
+          <w:szCs w:val="19"/>
+        </w:rPr>
+        <w:t xml:space="preserve"> Realtime, Mixed, Baked</w:t>
+      </w:r>
+    </w:p>
+    <w:p>
+      <w:pPr>
+        <w:widowControl/>
+        <w:wordWrap/>
+        <w:autoSpaceDE/>
+        <w:autoSpaceDN/>
+        <w:rPr>
+          <w:rFonts w:ascii="돋움체" w:eastAsia="돋움체" w:cs="돋움체"/>
+          <w:color w:val="000000" w:themeColor="text1"/>
+          <w:kern w:val="0"/>
+          <w:sz w:val="19"/>
+          <w:szCs w:val="19"/>
+        </w:rPr>
+      </w:pPr>
+      <w:r>
+        <w:rPr>
+          <w:rFonts w:ascii="돋움체" w:eastAsia="돋움체" w:cs="돋움체" w:hint="eastAsia"/>
+          <w:color w:val="000000" w:themeColor="text1"/>
+          <w:kern w:val="0"/>
+          <w:sz w:val="19"/>
+          <w:szCs w:val="19"/>
+        </w:rPr>
+        <w:t>R</w:t>
+      </w:r>
+      <w:r>
+        <w:rPr>
+          <w:rFonts w:ascii="돋움체" w:eastAsia="돋움체" w:cs="돋움체"/>
+          <w:color w:val="000000" w:themeColor="text1"/>
+          <w:kern w:val="0"/>
+          <w:sz w:val="19"/>
+          <w:szCs w:val="19"/>
+        </w:rPr>
+        <w:t xml:space="preserve">ealTime : </w:t>
+      </w:r>
+      <w:r>
+        <w:rPr>
+          <w:rFonts w:ascii="돋움체" w:eastAsia="돋움체" w:cs="돋움체" w:hint="eastAsia"/>
+          <w:color w:val="000000" w:themeColor="text1"/>
+          <w:kern w:val="0"/>
+          <w:sz w:val="19"/>
+          <w:szCs w:val="19"/>
+        </w:rPr>
+        <w:t>실시간 조명,</w:t>
+      </w:r>
+      <w:r>
+        <w:rPr>
+          <w:rFonts w:ascii="돋움체" w:eastAsia="돋움체" w:cs="돋움체"/>
+          <w:color w:val="000000" w:themeColor="text1"/>
+          <w:kern w:val="0"/>
+          <w:sz w:val="19"/>
+          <w:szCs w:val="19"/>
+        </w:rPr>
+        <w:t xml:space="preserve"> </w:t>
+      </w:r>
+      <w:r>
+        <w:rPr>
+          <w:rFonts w:ascii="돋움체" w:eastAsia="돋움체" w:cs="돋움체" w:hint="eastAsia"/>
+          <w:color w:val="000000" w:themeColor="text1"/>
+          <w:kern w:val="0"/>
+          <w:sz w:val="19"/>
+          <w:szCs w:val="19"/>
+        </w:rPr>
+        <w:t>씬에 직접 광을 적용하여 매 프레임 조명 연산을 해서 화면 업데이트</w:t>
+      </w:r>
+    </w:p>
+    <w:p>
+      <w:pPr>
+        <w:widowControl/>
+        <w:wordWrap/>
+        <w:autoSpaceDE/>
+        <w:autoSpaceDN/>
+        <w:rPr>
+          <w:rFonts w:ascii="돋움체" w:eastAsia="돋움체" w:cs="돋움체"/>
+          <w:color w:val="000000" w:themeColor="text1"/>
+          <w:kern w:val="0"/>
+          <w:sz w:val="19"/>
+          <w:szCs w:val="19"/>
+        </w:rPr>
+      </w:pPr>
+      <w:r>
+        <w:rPr>
+          <w:rFonts w:ascii="돋움체" w:eastAsia="돋움체" w:cs="돋움체" w:hint="eastAsia"/>
+          <w:color w:val="000000" w:themeColor="text1"/>
+          <w:kern w:val="0"/>
+          <w:sz w:val="19"/>
+          <w:szCs w:val="19"/>
+        </w:rPr>
+        <w:t>M</w:t>
+      </w:r>
+      <w:r>
+        <w:rPr>
+          <w:rFonts w:ascii="돋움체" w:eastAsia="돋움체" w:cs="돋움체"/>
+          <w:color w:val="000000" w:themeColor="text1"/>
+          <w:kern w:val="0"/>
+          <w:sz w:val="19"/>
+          <w:szCs w:val="19"/>
+        </w:rPr>
+        <w:t>ixed : Lighting Mode</w:t>
+      </w:r>
+      <w:r>
+        <w:rPr>
+          <w:rFonts w:ascii="돋움체" w:eastAsia="돋움체" w:cs="돋움체" w:hint="eastAsia"/>
+          <w:color w:val="000000" w:themeColor="text1"/>
+          <w:kern w:val="0"/>
+          <w:sz w:val="19"/>
+          <w:szCs w:val="19"/>
+        </w:rPr>
+        <w:t>의 속성에 따라 달라짐</w:t>
+      </w:r>
+    </w:p>
+    <w:p>
+      <w:pPr>
+        <w:widowControl/>
+        <w:wordWrap/>
+        <w:autoSpaceDE/>
+        <w:autoSpaceDN/>
+        <w:rPr>
+          <w:rFonts w:ascii="돋움체" w:eastAsia="돋움체" w:cs="돋움체"/>
+          <w:color w:val="000000" w:themeColor="text1"/>
+          <w:kern w:val="0"/>
+          <w:sz w:val="19"/>
+          <w:szCs w:val="19"/>
+        </w:rPr>
+      </w:pPr>
+      <w:r>
+        <w:rPr>
+          <w:rFonts w:ascii="돋움체" w:eastAsia="돋움체" w:cs="돋움체" w:hint="eastAsia"/>
+          <w:color w:val="000000" w:themeColor="text1"/>
+          <w:kern w:val="0"/>
+          <w:sz w:val="19"/>
+          <w:szCs w:val="19"/>
+        </w:rPr>
+        <w:t>L</w:t>
+      </w:r>
+      <w:r>
+        <w:rPr>
+          <w:rFonts w:ascii="돋움체" w:eastAsia="돋움체" w:cs="돋움체"/>
+          <w:color w:val="000000" w:themeColor="text1"/>
+          <w:kern w:val="0"/>
+          <w:sz w:val="19"/>
+          <w:szCs w:val="19"/>
+        </w:rPr>
+        <w:t xml:space="preserve">ighting Mode </w:t>
+      </w:r>
+      <w:r>
+        <w:rPr>
+          <w:rFonts w:ascii="돋움체" w:eastAsia="돋움체" w:cs="돋움체"/>
+          <w:color w:val="000000" w:themeColor="text1"/>
+          <w:kern w:val="0"/>
+          <w:sz w:val="19"/>
+          <w:szCs w:val="19"/>
+        </w:rPr>
+        <w:t>–</w:t>
+      </w:r>
+      <w:r>
+        <w:rPr>
+          <w:rFonts w:ascii="돋움체" w:eastAsia="돋움체" w:cs="돋움체"/>
+          <w:color w:val="000000" w:themeColor="text1"/>
+          <w:kern w:val="0"/>
+          <w:sz w:val="19"/>
+          <w:szCs w:val="19"/>
+        </w:rPr>
+        <w:t xml:space="preserve"> Baked Indirect, Subtractive, Shadowmask</w:t>
+      </w:r>
+    </w:p>
+    <w:p>
+      <w:pPr>
+        <w:widowControl/>
+        <w:wordWrap/>
+        <w:autoSpaceDE/>
+        <w:autoSpaceDN/>
+        <w:rPr>
+          <w:rFonts w:ascii="돋움체" w:eastAsia="돋움체" w:cs="돋움체"/>
+          <w:color w:val="000000" w:themeColor="text1"/>
+          <w:kern w:val="0"/>
+          <w:sz w:val="19"/>
+          <w:szCs w:val="19"/>
+        </w:rPr>
+      </w:pPr>
+      <w:r>
+        <w:rPr>
+          <w:rFonts w:ascii="돋움체" w:eastAsia="돋움체" w:cs="돋움체" w:hint="eastAsia"/>
+          <w:color w:val="000000" w:themeColor="text1"/>
+          <w:kern w:val="0"/>
+          <w:sz w:val="19"/>
+          <w:szCs w:val="19"/>
+        </w:rPr>
+        <w:t>B</w:t>
+      </w:r>
+      <w:r>
+        <w:rPr>
+          <w:rFonts w:ascii="돋움체" w:eastAsia="돋움체" w:cs="돋움체"/>
+          <w:color w:val="000000" w:themeColor="text1"/>
+          <w:kern w:val="0"/>
+          <w:sz w:val="19"/>
+          <w:szCs w:val="19"/>
+        </w:rPr>
+        <w:t xml:space="preserve">aked : </w:t>
+      </w:r>
+      <w:r>
+        <w:rPr>
+          <w:rFonts w:ascii="돋움체" w:eastAsia="돋움체" w:cs="돋움체" w:hint="eastAsia"/>
+          <w:color w:val="000000" w:themeColor="text1"/>
+          <w:kern w:val="0"/>
+          <w:sz w:val="19"/>
+          <w:szCs w:val="19"/>
+        </w:rPr>
+        <w:t>런타임 시 조명 연산 처리를 하지 않는 조명,</w:t>
+      </w:r>
+      <w:r>
+        <w:rPr>
+          <w:rFonts w:ascii="돋움체" w:eastAsia="돋움체" w:cs="돋움체"/>
+          <w:color w:val="000000" w:themeColor="text1"/>
+          <w:kern w:val="0"/>
+          <w:sz w:val="19"/>
+          <w:szCs w:val="19"/>
+        </w:rPr>
+        <w:t xml:space="preserve"> </w:t>
+      </w:r>
+      <w:r>
+        <w:rPr>
+          <w:rFonts w:ascii="돋움체" w:eastAsia="돋움체" w:cs="돋움체" w:hint="eastAsia"/>
+          <w:color w:val="000000" w:themeColor="text1"/>
+          <w:kern w:val="0"/>
+          <w:sz w:val="19"/>
+          <w:szCs w:val="19"/>
+        </w:rPr>
+        <w:t>정적인 물체에 전역조명과 그림자를 생성한다.</w:t>
+      </w:r>
+      <w:r>
+        <w:rPr>
+          <w:rFonts w:ascii="돋움체" w:eastAsia="돋움체" w:cs="돋움체"/>
+          <w:color w:val="000000" w:themeColor="text1"/>
+          <w:kern w:val="0"/>
+          <w:sz w:val="19"/>
+          <w:szCs w:val="19"/>
+        </w:rPr>
+        <w:t xml:space="preserve"> </w:t>
+      </w:r>
+    </w:p>
+    <w:p>
+      <w:pPr>
+        <w:widowControl/>
+        <w:wordWrap/>
+        <w:autoSpaceDE/>
+        <w:autoSpaceDN/>
+        <w:rPr>
+          <w:rFonts w:ascii="돋움체" w:eastAsia="돋움체" w:cs="돋움체"/>
+          <w:color w:val="000000" w:themeColor="text1"/>
+          <w:kern w:val="0"/>
+          <w:sz w:val="19"/>
+          <w:szCs w:val="19"/>
+        </w:rPr>
+      </w:pPr>
+      <w:r>
+        <w:rPr>
+          <w:rFonts w:ascii="돋움체" w:eastAsia="돋움체" w:cs="돋움체" w:hint="eastAsia"/>
+          <w:color w:val="000000" w:themeColor="text1"/>
+          <w:kern w:val="0"/>
+          <w:sz w:val="19"/>
+          <w:szCs w:val="19"/>
+        </w:rPr>
+        <w:t>동적인 물체의 조명 효과는 라이트 프로브를 통해 적용</w:t>
+      </w:r>
+    </w:p>
+    <w:p>
+      <w:pPr>
+        <w:widowControl/>
+        <w:wordWrap/>
+        <w:autoSpaceDE/>
+        <w:autoSpaceDN/>
+        <w:rPr>
+          <w:rFonts w:ascii="돋움체" w:eastAsia="돋움체" w:cs="돋움체"/>
+          <w:color w:val="000000" w:themeColor="text1"/>
+          <w:kern w:val="0"/>
+          <w:sz w:val="19"/>
+          <w:szCs w:val="19"/>
+        </w:rPr>
+      </w:pPr>
+    </w:p>
+    <w:p>
+      <w:pPr>
+        <w:widowControl/>
+        <w:wordWrap/>
+        <w:autoSpaceDE/>
+        <w:autoSpaceDN/>
+        <w:rPr>
+          <w:rFonts w:ascii="돋움체" w:eastAsia="돋움체" w:cs="돋움체"/>
+          <w:color w:val="000000" w:themeColor="text1"/>
+          <w:kern w:val="0"/>
+          <w:sz w:val="19"/>
+          <w:szCs w:val="19"/>
+        </w:rPr>
+      </w:pPr>
+      <w:r>
+        <w:rPr>
+          <w:rFonts w:ascii="돋움체" w:eastAsia="돋움체" w:cs="돋움체" w:hint="eastAsia"/>
+          <w:color w:val="000000" w:themeColor="text1"/>
+          <w:kern w:val="0"/>
+          <w:sz w:val="19"/>
+          <w:szCs w:val="19"/>
+        </w:rPr>
+        <w:t xml:space="preserve">라이트 매핑 </w:t>
+      </w:r>
+      <w:r>
+        <w:rPr>
+          <w:rFonts w:ascii="돋움체" w:eastAsia="돋움체" w:cs="돋움체"/>
+          <w:color w:val="000000" w:themeColor="text1"/>
+          <w:kern w:val="0"/>
+          <w:sz w:val="19"/>
+          <w:szCs w:val="19"/>
+        </w:rPr>
+        <w:t xml:space="preserve">: </w:t>
+      </w:r>
+      <w:r>
+        <w:rPr>
+          <w:rFonts w:ascii="돋움체" w:eastAsia="돋움체" w:cs="돋움체" w:hint="eastAsia"/>
+          <w:color w:val="000000" w:themeColor="text1"/>
+          <w:kern w:val="0"/>
+          <w:sz w:val="19"/>
+          <w:szCs w:val="19"/>
+        </w:rPr>
+        <w:t xml:space="preserve">씬에 배치된 모든 </w:t>
+      </w:r>
+      <w:r>
+        <w:rPr>
+          <w:rFonts w:ascii="돋움체" w:eastAsia="돋움체" w:cs="돋움체"/>
+          <w:color w:val="000000" w:themeColor="text1"/>
+          <w:kern w:val="0"/>
+          <w:sz w:val="19"/>
+          <w:szCs w:val="19"/>
+        </w:rPr>
+        <w:t xml:space="preserve">3D </w:t>
+      </w:r>
+      <w:r>
+        <w:rPr>
+          <w:rFonts w:ascii="돋움체" w:eastAsia="돋움체" w:cs="돋움체" w:hint="eastAsia"/>
+          <w:color w:val="000000" w:themeColor="text1"/>
+          <w:kern w:val="0"/>
+          <w:sz w:val="19"/>
+          <w:szCs w:val="19"/>
+        </w:rPr>
+        <w:t>모델에 영향을 미치는 직접 조명,</w:t>
+      </w:r>
+      <w:r>
+        <w:rPr>
+          <w:rFonts w:ascii="돋움체" w:eastAsia="돋움체" w:cs="돋움체"/>
+          <w:color w:val="000000" w:themeColor="text1"/>
+          <w:kern w:val="0"/>
+          <w:sz w:val="19"/>
+          <w:szCs w:val="19"/>
+        </w:rPr>
+        <w:t xml:space="preserve"> </w:t>
+      </w:r>
+      <w:r>
+        <w:rPr>
+          <w:rFonts w:ascii="돋움체" w:eastAsia="돋움체" w:cs="돋움체" w:hint="eastAsia"/>
+          <w:color w:val="000000" w:themeColor="text1"/>
+          <w:kern w:val="0"/>
+          <w:sz w:val="19"/>
+          <w:szCs w:val="19"/>
+        </w:rPr>
+        <w:t>간접 조명 및 그림자의 효과를 텍스처로 미리 만드는 과정을 말한다.</w:t>
+      </w:r>
+    </w:p>
+    <w:p>
+      <w:pPr>
+        <w:widowControl/>
+        <w:wordWrap/>
+        <w:autoSpaceDE/>
+        <w:autoSpaceDN/>
+        <w:rPr>
+          <w:rFonts w:ascii="돋움체" w:eastAsia="돋움체" w:cs="돋움체"/>
+          <w:color w:val="000000" w:themeColor="text1"/>
+          <w:kern w:val="0"/>
+          <w:sz w:val="19"/>
+          <w:szCs w:val="19"/>
+        </w:rPr>
+      </w:pPr>
+      <w:r>
+        <w:rPr>
+          <w:rFonts w:ascii="돋움체" w:eastAsia="돋움체" w:cs="돋움체" w:hint="eastAsia"/>
+          <w:color w:val="000000" w:themeColor="text1"/>
+          <w:kern w:val="0"/>
+          <w:sz w:val="19"/>
+          <w:szCs w:val="19"/>
+        </w:rPr>
+        <w:t xml:space="preserve">라이트맵 </w:t>
+      </w:r>
+      <w:r>
+        <w:rPr>
+          <w:rFonts w:ascii="돋움체" w:eastAsia="돋움체" w:cs="돋움체"/>
+          <w:color w:val="000000" w:themeColor="text1"/>
+          <w:kern w:val="0"/>
+          <w:sz w:val="19"/>
+          <w:szCs w:val="19"/>
+        </w:rPr>
+        <w:t xml:space="preserve">: </w:t>
+      </w:r>
+      <w:r>
+        <w:rPr>
+          <w:rFonts w:ascii="돋움체" w:eastAsia="돋움체" w:cs="돋움체" w:hint="eastAsia"/>
+          <w:color w:val="000000" w:themeColor="text1"/>
+          <w:kern w:val="0"/>
+          <w:sz w:val="19"/>
+          <w:szCs w:val="19"/>
+        </w:rPr>
+        <w:t xml:space="preserve">미리 만든 결과로 만들어진 텍스처 파일 </w:t>
+      </w:r>
+    </w:p>
+    <w:p>
+      <w:pPr>
+        <w:widowControl/>
+        <w:wordWrap/>
+        <w:autoSpaceDE/>
+        <w:autoSpaceDN/>
+        <w:rPr>
+          <w:rFonts w:ascii="돋움체" w:eastAsia="돋움체" w:cs="돋움체"/>
+          <w:color w:val="000000" w:themeColor="text1"/>
+          <w:kern w:val="0"/>
+          <w:sz w:val="19"/>
+          <w:szCs w:val="19"/>
+        </w:rPr>
+      </w:pPr>
+    </w:p>
+    <w:p>
+      <w:pPr>
+        <w:widowControl/>
+        <w:wordWrap/>
+        <w:autoSpaceDE/>
+        <w:autoSpaceDN/>
+        <w:rPr>
+          <w:rFonts w:ascii="돋움체" w:eastAsia="돋움체" w:cs="돋움체" w:hint="eastAsia"/>
+          <w:color w:val="000000" w:themeColor="text1"/>
+          <w:kern w:val="0"/>
+          <w:sz w:val="19"/>
+          <w:szCs w:val="19"/>
+        </w:rPr>
+      </w:pPr>
+      <w:r>
+        <w:rPr>
+          <w:rFonts w:ascii="돋움체" w:eastAsia="돋움체" w:cs="돋움체" w:hint="eastAsia"/>
+          <w:color w:val="000000" w:themeColor="text1"/>
+          <w:kern w:val="0"/>
+          <w:sz w:val="19"/>
+          <w:szCs w:val="19"/>
+        </w:rPr>
+        <w:t>L</w:t>
+      </w:r>
+      <w:r>
+        <w:rPr>
+          <w:rFonts w:ascii="돋움체" w:eastAsia="돋움체" w:cs="돋움체"/>
+          <w:color w:val="000000" w:themeColor="text1"/>
+          <w:kern w:val="0"/>
+          <w:sz w:val="19"/>
+          <w:szCs w:val="19"/>
+        </w:rPr>
+        <w:t xml:space="preserve">ight Probe : </w:t>
+      </w:r>
+      <w:r>
+        <w:rPr>
+          <w:rFonts w:ascii="돋움체" w:eastAsia="돋움체" w:cs="돋움체" w:hint="eastAsia"/>
+          <w:color w:val="000000" w:themeColor="text1"/>
+          <w:kern w:val="0"/>
+          <w:sz w:val="19"/>
+          <w:szCs w:val="19"/>
+        </w:rPr>
+        <w:t>8개의 원 기즈모가 안보여서 작업 못함.</w:t>
+      </w:r>
+      <w:r>
+        <w:rPr>
+          <w:rFonts w:ascii="돋움체" w:eastAsia="돋움체" w:cs="돋움체"/>
+          <w:color w:val="000000" w:themeColor="text1"/>
+          <w:kern w:val="0"/>
+          <w:sz w:val="19"/>
+          <w:szCs w:val="19"/>
+        </w:rPr>
+        <w:t xml:space="preserve"> </w:t>
+      </w:r>
+      <w:r>
+        <w:rPr>
+          <w:rFonts w:ascii="돋움체" w:eastAsia="돋움체" w:cs="돋움체" w:hint="eastAsia"/>
+          <w:color w:val="000000" w:themeColor="text1"/>
+          <w:kern w:val="0"/>
+          <w:sz w:val="19"/>
+          <w:szCs w:val="19"/>
+        </w:rPr>
+        <w:t>왜 안보이는지 모르겠음.</w:t>
       </w:r>
     </w:p>
     <w:sectPr>

--- a/절대강좌 유니티 공부용.docx
+++ b/절대강좌 유니티 공부용.docx
@@ -5952,7 +5952,27 @@
           <w:sz w:val="19"/>
           <w:szCs w:val="19"/>
         </w:rPr>
-        <w:t>델리게이트를 선언하고 델리게이트 타입으로 선언한 변수 없이 바로 상요할 수 있는 문법</w:t>
+        <w:t xml:space="preserve">델리게이트를 선언하고 델리게이트 타입으로 선언한 변수 없이 바로 </w:t>
+      </w:r>
+      <w:r>
+        <w:rPr>
+          <w:rFonts w:ascii="돋움체" w:eastAsia="돋움체" w:cs="돋움체" w:hint="eastAsia"/>
+          <w:color w:val="000000"/>
+          <w:kern w:val="0"/>
+          <w:sz w:val="19"/>
+          <w:szCs w:val="19"/>
+        </w:rPr>
+        <w:t>사용</w:t>
+      </w:r>
+      <w:r>
+        <w:rPr>
+          <w:rFonts w:ascii="돋움체" w:eastAsia="돋움체" w:cs="돋움체" w:hint="eastAsia"/>
+          <w:color w:val="000000"/>
+          <w:kern w:val="0"/>
+          <w:sz w:val="19"/>
+          <w:szCs w:val="19"/>
+        </w:rPr>
+        <w:t>할 수 있는 문법</w:t>
       </w:r>
     </w:p>
     <w:p>
@@ -9607,11 +9627,10 @@
         <w:autoSpaceDE/>
         <w:autoSpaceDN/>
         <w:rPr>
-          <w:rFonts w:ascii="돋움체" w:eastAsia="돋움체" w:cs="돋움체"/>
-          <w:color w:val="000000"/>
-          <w:kern w:val="0"/>
-          <w:sz w:val="19"/>
-          <w:szCs w:val="19"/>
+          <w:rFonts w:eastAsiaTheme="minorHAnsi" w:cs="돋움체"/>
+          <w:color w:val="000000"/>
+          <w:kern w:val="0"/>
+          <w:szCs w:val="20"/>
         </w:rPr>
       </w:pPr>
     </w:p>
@@ -9622,40 +9641,36 @@
         <w:autoSpaceDE/>
         <w:autoSpaceDN/>
         <w:rPr>
-          <w:rFonts w:ascii="돋움체" w:eastAsia="돋움체" w:cs="돋움체"/>
-          <w:color w:val="000000"/>
-          <w:kern w:val="0"/>
-          <w:sz w:val="19"/>
-          <w:szCs w:val="19"/>
-        </w:rPr>
-      </w:pPr>
-      <w:r>
-        <w:rPr>
-          <w:rFonts w:ascii="돋움체" w:eastAsia="돋움체" w:cs="돋움체" w:hint="eastAsia"/>
-          <w:color w:val="000000"/>
-          <w:kern w:val="0"/>
-          <w:sz w:val="19"/>
-          <w:szCs w:val="19"/>
+          <w:rFonts w:eastAsiaTheme="minorHAnsi" w:cs="돋움체"/>
+          <w:color w:val="000000"/>
+          <w:kern w:val="0"/>
+          <w:szCs w:val="20"/>
+        </w:rPr>
+      </w:pPr>
+      <w:r>
+        <w:rPr>
+          <w:rFonts w:eastAsiaTheme="minorHAnsi" w:cs="돋움체" w:hint="eastAsia"/>
+          <w:color w:val="000000"/>
+          <w:kern w:val="0"/>
+          <w:szCs w:val="20"/>
         </w:rPr>
         <w:t>P</w:t>
       </w:r>
       <w:r>
         <w:rPr>
-          <w:rFonts w:ascii="돋움체" w:eastAsia="돋움체" w:cs="돋움체"/>
-          <w:color w:val="000000"/>
-          <w:kern w:val="0"/>
-          <w:sz w:val="19"/>
-          <w:szCs w:val="19"/>
+          <w:rFonts w:eastAsiaTheme="minorHAnsi" w:cs="돋움체"/>
+          <w:color w:val="000000"/>
+          <w:kern w:val="0"/>
+          <w:szCs w:val="20"/>
         </w:rPr>
         <w:t xml:space="preserve">layerPrefs : int, flaot, string,bool </w:t>
       </w:r>
       <w:r>
         <w:rPr>
-          <w:rFonts w:ascii="돋움체" w:eastAsia="돋움체" w:cs="돋움체" w:hint="eastAsia"/>
-          <w:color w:val="000000"/>
-          <w:kern w:val="0"/>
-          <w:sz w:val="19"/>
-          <w:szCs w:val="19"/>
+          <w:rFonts w:eastAsiaTheme="minorHAnsi" w:cs="돋움체" w:hint="eastAsia"/>
+          <w:color w:val="000000"/>
+          <w:kern w:val="0"/>
+          <w:szCs w:val="20"/>
         </w:rPr>
         <w:t>타입의 변수를 저장하고 로드</w:t>
       </w:r>
@@ -9667,90 +9682,63 @@
         <w:autoSpaceDE/>
         <w:autoSpaceDN/>
         <w:rPr>
-          <w:rFonts w:ascii="돋움체" w:eastAsia="돋움체" w:cs="돋움체"/>
-          <w:color w:val="000000"/>
-          <w:kern w:val="0"/>
-          <w:sz w:val="19"/>
-          <w:szCs w:val="19"/>
-        </w:rPr>
-      </w:pPr>
-      <w:r>
-        <w:rPr>
-          <w:rFonts w:ascii="돋움체" w:eastAsia="돋움체" w:cs="돋움체" w:hint="eastAsia"/>
-          <w:color w:val="000000"/>
-          <w:kern w:val="0"/>
-          <w:sz w:val="19"/>
-          <w:szCs w:val="19"/>
+          <w:rFonts w:eastAsiaTheme="minorHAnsi" w:cs="돋움체"/>
+          <w:color w:val="000000"/>
+          <w:kern w:val="0"/>
+          <w:szCs w:val="20"/>
+        </w:rPr>
+      </w:pPr>
+      <w:r>
+        <w:rPr>
+          <w:rFonts w:eastAsiaTheme="minorHAnsi" w:cs="돋움체" w:hint="eastAsia"/>
+          <w:color w:val="000000"/>
+          <w:kern w:val="0"/>
+          <w:szCs w:val="20"/>
         </w:rPr>
         <w:t>P</w:t>
       </w:r>
       <w:r>
         <w:rPr>
-          <w:rFonts w:ascii="돋움체" w:eastAsia="돋움체" w:cs="돋움체"/>
-          <w:color w:val="000000"/>
-          <w:kern w:val="0"/>
-          <w:sz w:val="19"/>
-          <w:szCs w:val="19"/>
-        </w:rPr>
-        <w:t>layerPrefs.SetInt(</w:t>
-      </w:r>
-      <w:r>
-        <w:rPr>
-          <w:rFonts w:ascii="돋움체" w:eastAsia="돋움체" w:cs="돋움체"/>
-          <w:color w:val="000000"/>
-          <w:kern w:val="0"/>
-          <w:sz w:val="19"/>
-          <w:szCs w:val="19"/>
-        </w:rPr>
-        <w:t>“</w:t>
-      </w:r>
-      <w:r>
-        <w:rPr>
-          <w:rFonts w:ascii="돋움체" w:eastAsia="돋움체" w:cs="돋움체" w:hint="eastAsia"/>
-          <w:color w:val="000000"/>
-          <w:kern w:val="0"/>
-          <w:sz w:val="19"/>
-          <w:szCs w:val="19"/>
+          <w:rFonts w:eastAsiaTheme="minorHAnsi" w:cs="돋움체"/>
+          <w:color w:val="000000"/>
+          <w:kern w:val="0"/>
+          <w:szCs w:val="20"/>
+        </w:rPr>
+        <w:t>layerPrefs.SetInt(“</w:t>
+      </w:r>
+      <w:r>
+        <w:rPr>
+          <w:rFonts w:eastAsiaTheme="minorHAnsi" w:cs="돋움체" w:hint="eastAsia"/>
+          <w:color w:val="000000"/>
+          <w:kern w:val="0"/>
+          <w:szCs w:val="20"/>
         </w:rPr>
         <w:t>키이름</w:t>
       </w:r>
       <w:r>
         <w:rPr>
-          <w:rFonts w:ascii="돋움체" w:eastAsia="돋움체" w:cs="돋움체"/>
-          <w:color w:val="000000"/>
-          <w:kern w:val="0"/>
-          <w:sz w:val="19"/>
-          <w:szCs w:val="19"/>
-        </w:rPr>
-        <w:t>”</w:t>
-      </w:r>
-      <w:r>
-        <w:rPr>
-          <w:rFonts w:ascii="돋움체" w:eastAsia="돋움체" w:cs="돋움체"/>
-          <w:color w:val="000000"/>
-          <w:kern w:val="0"/>
-          <w:sz w:val="19"/>
-          <w:szCs w:val="19"/>
-        </w:rPr>
-        <w:t xml:space="preserve">, </w:t>
-      </w:r>
-      <w:r>
-        <w:rPr>
-          <w:rFonts w:ascii="돋움체" w:eastAsia="돋움체" w:cs="돋움체" w:hint="eastAsia"/>
-          <w:color w:val="000000"/>
-          <w:kern w:val="0"/>
-          <w:sz w:val="19"/>
-          <w:szCs w:val="19"/>
+          <w:rFonts w:eastAsiaTheme="minorHAnsi" w:cs="돋움체"/>
+          <w:color w:val="000000"/>
+          <w:kern w:val="0"/>
+          <w:szCs w:val="20"/>
+        </w:rPr>
+        <w:t xml:space="preserve">”, </w:t>
+      </w:r>
+      <w:r>
+        <w:rPr>
+          <w:rFonts w:eastAsiaTheme="minorHAnsi" w:cs="돋움체" w:hint="eastAsia"/>
+          <w:color w:val="000000"/>
+          <w:kern w:val="0"/>
+          <w:szCs w:val="20"/>
         </w:rPr>
         <w:t>데이터</w:t>
       </w:r>
       <w:r>
         <w:rPr>
-          <w:rFonts w:ascii="돋움체" w:eastAsia="돋움체" w:cs="돋움체"/>
-          <w:color w:val="000000"/>
-          <w:kern w:val="0"/>
-          <w:sz w:val="19"/>
-          <w:szCs w:val="19"/>
+          <w:rFonts w:eastAsiaTheme="minorHAnsi" w:cs="돋움체"/>
+          <w:color w:val="000000"/>
+          <w:kern w:val="0"/>
+          <w:szCs w:val="20"/>
         </w:rPr>
         <w:t>);</w:t>
       </w:r>
@@ -9762,60 +9750,54 @@
         <w:autoSpaceDE/>
         <w:autoSpaceDN/>
         <w:rPr>
-          <w:rFonts w:ascii="돋움체" w:eastAsia="돋움체" w:cs="돋움체"/>
-          <w:color w:val="000000"/>
-          <w:kern w:val="0"/>
-          <w:sz w:val="19"/>
-          <w:szCs w:val="19"/>
-        </w:rPr>
-      </w:pPr>
-      <w:r>
-        <w:rPr>
-          <w:rFonts w:ascii="돋움체" w:eastAsia="돋움체" w:cs="돋움체" w:hint="eastAsia"/>
-          <w:color w:val="000000"/>
-          <w:kern w:val="0"/>
-          <w:sz w:val="19"/>
-          <w:szCs w:val="19"/>
+          <w:rFonts w:eastAsiaTheme="minorHAnsi" w:cs="돋움체"/>
+          <w:color w:val="000000"/>
+          <w:kern w:val="0"/>
+          <w:szCs w:val="20"/>
+        </w:rPr>
+      </w:pPr>
+      <w:r>
+        <w:rPr>
+          <w:rFonts w:eastAsiaTheme="minorHAnsi" w:cs="돋움체" w:hint="eastAsia"/>
+          <w:color w:val="000000"/>
+          <w:kern w:val="0"/>
+          <w:szCs w:val="20"/>
         </w:rPr>
         <w:t>P</w:t>
       </w:r>
       <w:r>
         <w:rPr>
-          <w:rFonts w:ascii="돋움체" w:eastAsia="돋움체" w:cs="돋움체"/>
-          <w:color w:val="000000"/>
-          <w:kern w:val="0"/>
-          <w:sz w:val="19"/>
-          <w:szCs w:val="19"/>
+          <w:rFonts w:eastAsiaTheme="minorHAnsi" w:cs="돋움체"/>
+          <w:color w:val="000000"/>
+          <w:kern w:val="0"/>
+          <w:szCs w:val="20"/>
         </w:rPr>
         <w:t>layerPrefs</w:t>
       </w:r>
       <w:r>
         <w:rPr>
-          <w:rFonts w:ascii="돋움체" w:eastAsia="돋움체" w:cs="돋움체" w:hint="eastAsia"/>
-          <w:color w:val="000000"/>
-          <w:kern w:val="0"/>
-          <w:sz w:val="19"/>
-          <w:szCs w:val="19"/>
+          <w:rFonts w:eastAsiaTheme="minorHAnsi" w:cs="돋움체" w:hint="eastAsia"/>
+          <w:color w:val="000000"/>
+          <w:kern w:val="0"/>
+          <w:szCs w:val="20"/>
         </w:rPr>
         <w:t xml:space="preserve">는 보안성이 없어서 중요한 게임데이터는 절대로 </w:t>
       </w:r>
       <w:r>
         <w:rPr>
-          <w:rFonts w:ascii="돋움체" w:eastAsia="돋움체" w:cs="돋움체"/>
-          <w:color w:val="000000"/>
-          <w:kern w:val="0"/>
-          <w:sz w:val="19"/>
-          <w:szCs w:val="19"/>
+          <w:rFonts w:eastAsiaTheme="minorHAnsi" w:cs="돋움체"/>
+          <w:color w:val="000000"/>
+          <w:kern w:val="0"/>
+          <w:szCs w:val="20"/>
         </w:rPr>
         <w:t>PlayerPrefs</w:t>
       </w:r>
       <w:r>
         <w:rPr>
-          <w:rFonts w:ascii="돋움체" w:eastAsia="돋움체" w:cs="돋움체" w:hint="eastAsia"/>
-          <w:color w:val="000000"/>
-          <w:kern w:val="0"/>
-          <w:sz w:val="19"/>
-          <w:szCs w:val="19"/>
+          <w:rFonts w:eastAsiaTheme="minorHAnsi" w:cs="돋움체" w:hint="eastAsia"/>
+          <w:color w:val="000000"/>
+          <w:kern w:val="0"/>
+          <w:szCs w:val="20"/>
         </w:rPr>
         <w:t>로 관리해서는 안 된다.</w:t>
       </w:r>
@@ -9827,40 +9809,36 @@
         <w:autoSpaceDE/>
         <w:autoSpaceDN/>
         <w:rPr>
-          <w:rFonts w:ascii="돋움체" w:eastAsia="돋움체" w:cs="돋움체"/>
-          <w:color w:val="000000"/>
-          <w:kern w:val="0"/>
-          <w:sz w:val="19"/>
-          <w:szCs w:val="19"/>
-        </w:rPr>
-      </w:pPr>
-      <w:r>
-        <w:rPr>
-          <w:rFonts w:ascii="돋움체" w:eastAsia="돋움체" w:cs="돋움체" w:hint="eastAsia"/>
-          <w:color w:val="000000"/>
-          <w:kern w:val="0"/>
-          <w:sz w:val="19"/>
-          <w:szCs w:val="19"/>
+          <w:rFonts w:eastAsiaTheme="minorHAnsi" w:cs="돋움체"/>
+          <w:color w:val="000000"/>
+          <w:kern w:val="0"/>
+          <w:szCs w:val="20"/>
+        </w:rPr>
+      </w:pPr>
+      <w:r>
+        <w:rPr>
+          <w:rFonts w:eastAsiaTheme="minorHAnsi" w:cs="돋움체" w:hint="eastAsia"/>
+          <w:color w:val="000000"/>
+          <w:kern w:val="0"/>
+          <w:szCs w:val="20"/>
         </w:rPr>
         <w:t>P</w:t>
       </w:r>
       <w:r>
         <w:rPr>
-          <w:rFonts w:ascii="돋움체" w:eastAsia="돋움체" w:cs="돋움체"/>
-          <w:color w:val="000000"/>
-          <w:kern w:val="0"/>
-          <w:sz w:val="19"/>
-          <w:szCs w:val="19"/>
+          <w:rFonts w:eastAsiaTheme="minorHAnsi" w:cs="돋움체"/>
+          <w:color w:val="000000"/>
+          <w:kern w:val="0"/>
+          <w:szCs w:val="20"/>
         </w:rPr>
         <w:t>layerPrefs</w:t>
       </w:r>
       <w:r>
         <w:rPr>
-          <w:rFonts w:ascii="돋움체" w:eastAsia="돋움체" w:cs="돋움체" w:hint="eastAsia"/>
-          <w:color w:val="000000"/>
-          <w:kern w:val="0"/>
-          <w:sz w:val="19"/>
-          <w:szCs w:val="19"/>
+          <w:rFonts w:eastAsiaTheme="minorHAnsi" w:cs="돋움체" w:hint="eastAsia"/>
+          <w:color w:val="000000"/>
+          <w:kern w:val="0"/>
+          <w:szCs w:val="20"/>
         </w:rPr>
         <w:t>를 사용하더라도 암호화해서 사용해야 함.</w:t>
       </w:r>
@@ -9872,11 +9850,10 @@
         <w:autoSpaceDE/>
         <w:autoSpaceDN/>
         <w:rPr>
-          <w:rFonts w:ascii="돋움체" w:eastAsia="돋움체" w:cs="돋움체"/>
-          <w:color w:val="000000"/>
-          <w:kern w:val="0"/>
-          <w:sz w:val="19"/>
-          <w:szCs w:val="19"/>
+          <w:rFonts w:eastAsiaTheme="minorHAnsi" w:cs="돋움체"/>
+          <w:color w:val="000000"/>
+          <w:kern w:val="0"/>
+          <w:szCs w:val="20"/>
         </w:rPr>
       </w:pPr>
     </w:p>
@@ -9887,40 +9864,36 @@
         <w:autoSpaceDE/>
         <w:autoSpaceDN/>
         <w:rPr>
-          <w:rFonts w:ascii="돋움체" w:eastAsia="돋움체" w:cs="돋움체"/>
-          <w:color w:val="000000"/>
-          <w:kern w:val="0"/>
-          <w:sz w:val="19"/>
-          <w:szCs w:val="19"/>
-        </w:rPr>
-      </w:pPr>
-      <w:r>
-        <w:rPr>
-          <w:rFonts w:ascii="돋움체" w:eastAsia="돋움체" w:cs="돋움체" w:hint="eastAsia"/>
-          <w:color w:val="000000"/>
-          <w:kern w:val="0"/>
-          <w:sz w:val="19"/>
-          <w:szCs w:val="19"/>
+          <w:rFonts w:eastAsiaTheme="minorHAnsi" w:cs="돋움체"/>
+          <w:color w:val="000000"/>
+          <w:kern w:val="0"/>
+          <w:szCs w:val="20"/>
+        </w:rPr>
+      </w:pPr>
+      <w:r>
+        <w:rPr>
+          <w:rFonts w:eastAsiaTheme="minorHAnsi" w:cs="돋움체" w:hint="eastAsia"/>
+          <w:color w:val="000000"/>
+          <w:kern w:val="0"/>
+          <w:szCs w:val="20"/>
         </w:rPr>
         <w:t>P</w:t>
       </w:r>
       <w:r>
         <w:rPr>
-          <w:rFonts w:ascii="돋움체" w:eastAsia="돋움체" w:cs="돋움체"/>
-          <w:color w:val="000000"/>
-          <w:kern w:val="0"/>
-          <w:sz w:val="19"/>
-          <w:szCs w:val="19"/>
+          <w:rFonts w:eastAsiaTheme="minorHAnsi" w:cs="돋움체"/>
+          <w:color w:val="000000"/>
+          <w:kern w:val="0"/>
+          <w:szCs w:val="20"/>
         </w:rPr>
         <w:t xml:space="preserve">rojecttile : </w:t>
       </w:r>
       <w:r>
         <w:rPr>
-          <w:rFonts w:ascii="돋움체" w:eastAsia="돋움체" w:cs="돋움체" w:hint="eastAsia"/>
-          <w:color w:val="000000"/>
-          <w:kern w:val="0"/>
-          <w:sz w:val="19"/>
-          <w:szCs w:val="19"/>
+          <w:rFonts w:eastAsiaTheme="minorHAnsi" w:cs="돋움체" w:hint="eastAsia"/>
+          <w:color w:val="000000"/>
+          <w:kern w:val="0"/>
+          <w:szCs w:val="20"/>
         </w:rPr>
         <w:t>발사체가 시각적으로 보이고 물리적인 충돌이 일어나게끔 하는 것.</w:t>
       </w:r>
@@ -9932,30 +9905,27 @@
         <w:autoSpaceDE/>
         <w:autoSpaceDN/>
         <w:rPr>
-          <w:rFonts w:ascii="돋움체" w:eastAsia="돋움체" w:cs="돋움체"/>
-          <w:color w:val="000000"/>
-          <w:kern w:val="0"/>
-          <w:sz w:val="19"/>
-          <w:szCs w:val="19"/>
-        </w:rPr>
-      </w:pPr>
-      <w:r>
-        <w:rPr>
-          <w:rFonts w:ascii="돋움체" w:eastAsia="돋움체" w:cs="돋움체"/>
-          <w:color w:val="000000"/>
-          <w:kern w:val="0"/>
-          <w:sz w:val="19"/>
-          <w:szCs w:val="19"/>
+          <w:rFonts w:eastAsiaTheme="minorHAnsi" w:cs="돋움체"/>
+          <w:color w:val="000000"/>
+          <w:kern w:val="0"/>
+          <w:szCs w:val="20"/>
+        </w:rPr>
+      </w:pPr>
+      <w:r>
+        <w:rPr>
+          <w:rFonts w:eastAsiaTheme="minorHAnsi" w:cs="돋움체"/>
+          <w:color w:val="000000"/>
+          <w:kern w:val="0"/>
+          <w:szCs w:val="20"/>
         </w:rPr>
         <w:t xml:space="preserve">Raycast : </w:t>
       </w:r>
       <w:r>
         <w:rPr>
-          <w:rFonts w:ascii="돋움체" w:eastAsia="돋움체" w:cs="돋움체" w:hint="eastAsia"/>
-          <w:color w:val="000000"/>
-          <w:kern w:val="0"/>
-          <w:sz w:val="19"/>
-          <w:szCs w:val="19"/>
+          <w:rFonts w:eastAsiaTheme="minorHAnsi" w:cs="돋움체" w:hint="eastAsia"/>
+          <w:color w:val="000000"/>
+          <w:kern w:val="0"/>
+          <w:szCs w:val="20"/>
         </w:rPr>
         <w:t>눈에 보이지 않는 광선을 쏘아서 해당 광선에 맞은 물체가 적인지 여부를 판단한 뒤에 여러가지 후처리를 하는 방식</w:t>
       </w:r>
@@ -9967,70 +9937,63 @@
         <w:autoSpaceDE/>
         <w:autoSpaceDN/>
         <w:rPr>
-          <w:rFonts w:ascii="돋움체" w:eastAsia="돋움체" w:cs="돋움체"/>
-          <w:color w:val="000000"/>
-          <w:kern w:val="0"/>
-          <w:sz w:val="19"/>
-          <w:szCs w:val="19"/>
-        </w:rPr>
-      </w:pPr>
-      <w:r>
-        <w:rPr>
-          <w:rFonts w:ascii="돋움체" w:eastAsia="돋움체" w:cs="돋움체" w:hint="eastAsia"/>
-          <w:color w:val="000000"/>
-          <w:kern w:val="0"/>
-          <w:sz w:val="19"/>
-          <w:szCs w:val="19"/>
+          <w:rFonts w:eastAsiaTheme="minorHAnsi" w:cs="돋움체"/>
+          <w:color w:val="000000"/>
+          <w:kern w:val="0"/>
+          <w:szCs w:val="20"/>
+        </w:rPr>
+      </w:pPr>
+      <w:r>
+        <w:rPr>
+          <w:rFonts w:eastAsiaTheme="minorHAnsi" w:cs="돋움체" w:hint="eastAsia"/>
+          <w:color w:val="000000"/>
+          <w:kern w:val="0"/>
+          <w:szCs w:val="20"/>
         </w:rPr>
         <w:t>R</w:t>
       </w:r>
       <w:r>
         <w:rPr>
-          <w:rFonts w:ascii="돋움체" w:eastAsia="돋움체" w:cs="돋움체"/>
-          <w:color w:val="000000"/>
-          <w:kern w:val="0"/>
-          <w:sz w:val="19"/>
-          <w:szCs w:val="19"/>
+          <w:rFonts w:eastAsiaTheme="minorHAnsi" w:cs="돋움체"/>
+          <w:color w:val="000000"/>
+          <w:kern w:val="0"/>
+          <w:szCs w:val="20"/>
         </w:rPr>
         <w:t>aycast</w:t>
       </w:r>
       <w:r>
         <w:rPr>
-          <w:rFonts w:ascii="돋움체" w:eastAsia="돋움체" w:cs="돋움체" w:hint="eastAsia"/>
-          <w:color w:val="000000"/>
-          <w:kern w:val="0"/>
-          <w:sz w:val="19"/>
-          <w:szCs w:val="19"/>
+          <w:rFonts w:eastAsiaTheme="minorHAnsi" w:cs="돋움체" w:hint="eastAsia"/>
+          <w:color w:val="000000"/>
+          <w:kern w:val="0"/>
+          <w:szCs w:val="20"/>
         </w:rPr>
         <w:t xml:space="preserve">가 어떤 객체를 검출하기 위해서는 그 객체가 하나 이상의 </w:t>
       </w:r>
       <w:r>
         <w:rPr>
-          <w:rFonts w:ascii="돋움체" w:eastAsia="돋움체" w:cs="돋움체"/>
-          <w:color w:val="000000"/>
-          <w:kern w:val="0"/>
-          <w:sz w:val="19"/>
-          <w:szCs w:val="19"/>
+          <w:rFonts w:eastAsiaTheme="minorHAnsi" w:cs="돋움체"/>
+          <w:color w:val="000000"/>
+          <w:kern w:val="0"/>
+          <w:szCs w:val="20"/>
         </w:rPr>
         <w:t>Collider</w:t>
       </w:r>
       <w:r>
         <w:rPr>
-          <w:rFonts w:ascii="돋움체" w:eastAsia="돋움체" w:cs="돋움체" w:hint="eastAsia"/>
-          <w:color w:val="000000"/>
-          <w:kern w:val="0"/>
-          <w:sz w:val="19"/>
-          <w:szCs w:val="19"/>
+          <w:rFonts w:eastAsiaTheme="minorHAnsi" w:cs="돋움체" w:hint="eastAsia"/>
+          <w:color w:val="000000"/>
+          <w:kern w:val="0"/>
+          <w:szCs w:val="20"/>
         </w:rPr>
         <w:t>컴포넌트를 갖고 있어야 한다.</w:t>
       </w:r>
       <w:r>
         <w:rPr>
-          <w:rFonts w:ascii="돋움체" w:eastAsia="돋움체" w:cs="돋움체"/>
-          <w:color w:val="000000"/>
-          <w:kern w:val="0"/>
-          <w:sz w:val="19"/>
-          <w:szCs w:val="19"/>
+          <w:rFonts w:eastAsiaTheme="minorHAnsi" w:cs="돋움체"/>
+          <w:color w:val="000000"/>
+          <w:kern w:val="0"/>
+          <w:szCs w:val="20"/>
         </w:rPr>
         <w:t xml:space="preserve"> </w:t>
       </w:r>
@@ -10042,80 +10005,72 @@
         <w:spacing w:after="0" w:line="240" w:lineRule="auto"/>
         <w:jc w:val="left"/>
         <w:rPr>
-          <w:rFonts w:ascii="돋움체" w:eastAsia="돋움체" w:cs="돋움체"/>
-          <w:color w:val="000000"/>
-          <w:kern w:val="0"/>
-          <w:sz w:val="19"/>
-          <w:szCs w:val="19"/>
-        </w:rPr>
-      </w:pPr>
-      <w:r>
-        <w:rPr>
-          <w:rFonts w:ascii="돋움체" w:eastAsia="돋움체" w:cs="돋움체"/>
-          <w:color w:val="000000"/>
-          <w:kern w:val="0"/>
-          <w:sz w:val="19"/>
-          <w:szCs w:val="19"/>
+          <w:rFonts w:eastAsiaTheme="minorHAnsi" w:cs="돋움체"/>
+          <w:color w:val="000000"/>
+          <w:kern w:val="0"/>
+          <w:szCs w:val="20"/>
+        </w:rPr>
+      </w:pPr>
+      <w:r>
+        <w:rPr>
+          <w:rFonts w:eastAsiaTheme="minorHAnsi" w:cs="돋움체"/>
+          <w:color w:val="000000"/>
+          <w:kern w:val="0"/>
+          <w:szCs w:val="20"/>
         </w:rPr>
         <w:t xml:space="preserve">Physics.Raycast(firePos.position, </w:t>
       </w:r>
       <w:r>
         <w:rPr>
-          <w:rFonts w:ascii="돋움체" w:eastAsia="돋움체" w:cs="돋움체"/>
+          <w:rFonts w:eastAsiaTheme="minorHAnsi" w:cs="돋움체"/>
           <w:color w:val="008000"/>
           <w:kern w:val="0"/>
-          <w:sz w:val="19"/>
-          <w:szCs w:val="19"/>
+          <w:szCs w:val="20"/>
         </w:rPr>
         <w:t xml:space="preserve">// </w:t>
       </w:r>
       <w:r>
         <w:rPr>
-          <w:rFonts w:ascii="돋움체" w:eastAsia="돋움체" w:cs="돋움체" w:hint="eastAsia"/>
+          <w:rFonts w:eastAsiaTheme="minorHAnsi" w:cs="돋움체" w:hint="eastAsia"/>
           <w:color w:val="008000"/>
           <w:kern w:val="0"/>
-          <w:sz w:val="19"/>
-          <w:szCs w:val="19"/>
+          <w:szCs w:val="20"/>
         </w:rPr>
         <w:t>광선의</w:t>
       </w:r>
       <w:r>
         <w:rPr>
-          <w:rFonts w:ascii="돋움체" w:eastAsia="돋움체" w:cs="돋움체"/>
+          <w:rFonts w:eastAsiaTheme="minorHAnsi" w:cs="돋움체"/>
           <w:color w:val="008000"/>
           <w:kern w:val="0"/>
-          <w:sz w:val="19"/>
-          <w:szCs w:val="19"/>
-        </w:rPr>
-        <w:t xml:space="preserve"> </w:t>
-      </w:r>
-      <w:r>
-        <w:rPr>
-          <w:rFonts w:ascii="돋움체" w:eastAsia="돋움체" w:cs="돋움체" w:hint="eastAsia"/>
+          <w:szCs w:val="20"/>
+        </w:rPr>
+        <w:t xml:space="preserve"> </w:t>
+      </w:r>
+      <w:r>
+        <w:rPr>
+          <w:rFonts w:eastAsiaTheme="minorHAnsi" w:cs="돋움체" w:hint="eastAsia"/>
           <w:color w:val="008000"/>
           <w:kern w:val="0"/>
-          <w:sz w:val="19"/>
-          <w:szCs w:val="19"/>
+          <w:szCs w:val="20"/>
         </w:rPr>
         <w:t>발사</w:t>
       </w:r>
       <w:r>
         <w:rPr>
-          <w:rFonts w:ascii="돋움체" w:eastAsia="돋움체" w:cs="돋움체"/>
+          <w:rFonts w:eastAsiaTheme="minorHAnsi" w:cs="돋움체"/>
           <w:color w:val="008000"/>
           <w:kern w:val="0"/>
-          <w:sz w:val="19"/>
-          <w:szCs w:val="19"/>
-        </w:rPr>
-        <w:t xml:space="preserve"> </w:t>
-      </w:r>
-      <w:r>
-        <w:rPr>
-          <w:rFonts w:ascii="돋움체" w:eastAsia="돋움체" w:cs="돋움체" w:hint="eastAsia"/>
+          <w:szCs w:val="20"/>
+        </w:rPr>
+        <w:t xml:space="preserve"> </w:t>
+      </w:r>
+      <w:r>
+        <w:rPr>
+          <w:rFonts w:eastAsiaTheme="minorHAnsi" w:cs="돋움체" w:hint="eastAsia"/>
           <w:color w:val="008000"/>
           <w:kern w:val="0"/>
-          <w:sz w:val="19"/>
-          <w:szCs w:val="19"/>
+          <w:szCs w:val="20"/>
         </w:rPr>
         <w:t>원점</w:t>
       </w:r>
@@ -10127,80 +10082,72 @@
         <w:spacing w:after="0" w:line="240" w:lineRule="auto"/>
         <w:jc w:val="left"/>
         <w:rPr>
-          <w:rFonts w:ascii="돋움체" w:eastAsia="돋움체" w:cs="돋움체"/>
-          <w:color w:val="000000"/>
-          <w:kern w:val="0"/>
-          <w:sz w:val="19"/>
-          <w:szCs w:val="19"/>
-        </w:rPr>
-      </w:pPr>
-      <w:r>
-        <w:rPr>
-          <w:rFonts w:ascii="돋움체" w:eastAsia="돋움체" w:cs="돋움체"/>
-          <w:color w:val="000000"/>
-          <w:kern w:val="0"/>
-          <w:sz w:val="19"/>
-          <w:szCs w:val="19"/>
+          <w:rFonts w:eastAsiaTheme="minorHAnsi" w:cs="돋움체"/>
+          <w:color w:val="000000"/>
+          <w:kern w:val="0"/>
+          <w:szCs w:val="20"/>
+        </w:rPr>
+      </w:pPr>
+      <w:r>
+        <w:rPr>
+          <w:rFonts w:eastAsiaTheme="minorHAnsi" w:cs="돋움체"/>
+          <w:color w:val="000000"/>
+          <w:kern w:val="0"/>
+          <w:szCs w:val="20"/>
         </w:rPr>
         <w:t xml:space="preserve">                                firePos.forward,  </w:t>
       </w:r>
       <w:r>
         <w:rPr>
-          <w:rFonts w:ascii="돋움체" w:eastAsia="돋움체" w:cs="돋움체"/>
+          <w:rFonts w:eastAsiaTheme="minorHAnsi" w:cs="돋움체"/>
           <w:color w:val="008000"/>
           <w:kern w:val="0"/>
-          <w:sz w:val="19"/>
-          <w:szCs w:val="19"/>
+          <w:szCs w:val="20"/>
         </w:rPr>
         <w:t xml:space="preserve">// </w:t>
       </w:r>
       <w:r>
         <w:rPr>
-          <w:rFonts w:ascii="돋움체" w:eastAsia="돋움체" w:cs="돋움체" w:hint="eastAsia"/>
+          <w:rFonts w:eastAsiaTheme="minorHAnsi" w:cs="돋움체" w:hint="eastAsia"/>
           <w:color w:val="008000"/>
           <w:kern w:val="0"/>
-          <w:sz w:val="19"/>
-          <w:szCs w:val="19"/>
+          <w:szCs w:val="20"/>
         </w:rPr>
         <w:t>광선의</w:t>
       </w:r>
       <w:r>
         <w:rPr>
-          <w:rFonts w:ascii="돋움체" w:eastAsia="돋움체" w:cs="돋움체"/>
+          <w:rFonts w:eastAsiaTheme="minorHAnsi" w:cs="돋움체"/>
           <w:color w:val="008000"/>
           <w:kern w:val="0"/>
-          <w:sz w:val="19"/>
-          <w:szCs w:val="19"/>
-        </w:rPr>
-        <w:t xml:space="preserve"> </w:t>
-      </w:r>
-      <w:r>
-        <w:rPr>
-          <w:rFonts w:ascii="돋움체" w:eastAsia="돋움체" w:cs="돋움체" w:hint="eastAsia"/>
+          <w:szCs w:val="20"/>
+        </w:rPr>
+        <w:t xml:space="preserve"> </w:t>
+      </w:r>
+      <w:r>
+        <w:rPr>
+          <w:rFonts w:eastAsiaTheme="minorHAnsi" w:cs="돋움체" w:hint="eastAsia"/>
           <w:color w:val="008000"/>
           <w:kern w:val="0"/>
-          <w:sz w:val="19"/>
-          <w:szCs w:val="19"/>
+          <w:szCs w:val="20"/>
         </w:rPr>
         <w:t>발사</w:t>
       </w:r>
       <w:r>
         <w:rPr>
-          <w:rFonts w:ascii="돋움체" w:eastAsia="돋움체" w:cs="돋움체"/>
+          <w:rFonts w:eastAsiaTheme="minorHAnsi" w:cs="돋움체"/>
           <w:color w:val="008000"/>
           <w:kern w:val="0"/>
-          <w:sz w:val="19"/>
-          <w:szCs w:val="19"/>
-        </w:rPr>
-        <w:t xml:space="preserve"> </w:t>
-      </w:r>
-      <w:r>
-        <w:rPr>
-          <w:rFonts w:ascii="돋움체" w:eastAsia="돋움체" w:cs="돋움체" w:hint="eastAsia"/>
+          <w:szCs w:val="20"/>
+        </w:rPr>
+        <w:t xml:space="preserve"> </w:t>
+      </w:r>
+      <w:r>
+        <w:rPr>
+          <w:rFonts w:eastAsiaTheme="minorHAnsi" w:cs="돋움체" w:hint="eastAsia"/>
           <w:color w:val="008000"/>
           <w:kern w:val="0"/>
-          <w:sz w:val="19"/>
-          <w:szCs w:val="19"/>
+          <w:szCs w:val="20"/>
         </w:rPr>
         <w:t>방향</w:t>
       </w:r>
@@ -10212,120 +10159,108 @@
         <w:spacing w:after="0" w:line="240" w:lineRule="auto"/>
         <w:jc w:val="left"/>
         <w:rPr>
-          <w:rFonts w:ascii="돋움체" w:eastAsia="돋움체" w:cs="돋움체"/>
-          <w:color w:val="000000"/>
-          <w:kern w:val="0"/>
-          <w:sz w:val="19"/>
-          <w:szCs w:val="19"/>
-        </w:rPr>
-      </w:pPr>
-      <w:r>
-        <w:rPr>
-          <w:rFonts w:ascii="돋움체" w:eastAsia="돋움체" w:cs="돋움체"/>
-          <w:color w:val="000000"/>
-          <w:kern w:val="0"/>
-          <w:sz w:val="19"/>
-          <w:szCs w:val="19"/>
+          <w:rFonts w:eastAsiaTheme="minorHAnsi" w:cs="돋움체"/>
+          <w:color w:val="000000"/>
+          <w:kern w:val="0"/>
+          <w:szCs w:val="20"/>
+        </w:rPr>
+      </w:pPr>
+      <w:r>
+        <w:rPr>
+          <w:rFonts w:eastAsiaTheme="minorHAnsi" w:cs="돋움체"/>
+          <w:color w:val="000000"/>
+          <w:kern w:val="0"/>
+          <w:szCs w:val="20"/>
         </w:rPr>
         <w:t xml:space="preserve">                                </w:t>
       </w:r>
       <w:r>
         <w:rPr>
-          <w:rFonts w:ascii="돋움체" w:eastAsia="돋움체" w:cs="돋움체"/>
+          <w:rFonts w:eastAsiaTheme="minorHAnsi" w:cs="돋움체"/>
           <w:color w:val="0000FF"/>
           <w:kern w:val="0"/>
-          <w:sz w:val="19"/>
-          <w:szCs w:val="19"/>
+          <w:szCs w:val="20"/>
         </w:rPr>
         <w:t>out</w:t>
       </w:r>
       <w:r>
         <w:rPr>
-          <w:rFonts w:ascii="돋움체" w:eastAsia="돋움체" w:cs="돋움체"/>
-          <w:color w:val="000000"/>
-          <w:kern w:val="0"/>
-          <w:sz w:val="19"/>
-          <w:szCs w:val="19"/>
+          <w:rFonts w:eastAsiaTheme="minorHAnsi" w:cs="돋움체"/>
+          <w:color w:val="000000"/>
+          <w:kern w:val="0"/>
+          <w:szCs w:val="20"/>
         </w:rPr>
         <w:t xml:space="preserve"> hit,          </w:t>
       </w:r>
       <w:r>
         <w:rPr>
-          <w:rFonts w:ascii="돋움체" w:eastAsia="돋움체" w:cs="돋움체"/>
+          <w:rFonts w:eastAsiaTheme="minorHAnsi" w:cs="돋움체"/>
           <w:color w:val="008000"/>
           <w:kern w:val="0"/>
-          <w:sz w:val="19"/>
-          <w:szCs w:val="19"/>
+          <w:szCs w:val="20"/>
         </w:rPr>
         <w:t xml:space="preserve">// </w:t>
       </w:r>
       <w:r>
         <w:rPr>
-          <w:rFonts w:ascii="돋움체" w:eastAsia="돋움체" w:cs="돋움체" w:hint="eastAsia"/>
+          <w:rFonts w:eastAsiaTheme="minorHAnsi" w:cs="돋움체" w:hint="eastAsia"/>
           <w:color w:val="008000"/>
           <w:kern w:val="0"/>
-          <w:sz w:val="19"/>
-          <w:szCs w:val="19"/>
+          <w:szCs w:val="20"/>
         </w:rPr>
         <w:t>광선에</w:t>
       </w:r>
       <w:r>
         <w:rPr>
-          <w:rFonts w:ascii="돋움체" w:eastAsia="돋움체" w:cs="돋움체"/>
+          <w:rFonts w:eastAsiaTheme="minorHAnsi" w:cs="돋움체"/>
           <w:color w:val="008000"/>
           <w:kern w:val="0"/>
-          <w:sz w:val="19"/>
-          <w:szCs w:val="19"/>
-        </w:rPr>
-        <w:t xml:space="preserve"> </w:t>
-      </w:r>
-      <w:r>
-        <w:rPr>
-          <w:rFonts w:ascii="돋움체" w:eastAsia="돋움체" w:cs="돋움체" w:hint="eastAsia"/>
+          <w:szCs w:val="20"/>
+        </w:rPr>
+        <w:t xml:space="preserve"> </w:t>
+      </w:r>
+      <w:r>
+        <w:rPr>
+          <w:rFonts w:eastAsiaTheme="minorHAnsi" w:cs="돋움체" w:hint="eastAsia"/>
           <w:color w:val="008000"/>
           <w:kern w:val="0"/>
-          <w:sz w:val="19"/>
-          <w:szCs w:val="19"/>
+          <w:szCs w:val="20"/>
         </w:rPr>
         <w:t>맞은</w:t>
       </w:r>
       <w:r>
         <w:rPr>
-          <w:rFonts w:ascii="돋움체" w:eastAsia="돋움체" w:cs="돋움체"/>
+          <w:rFonts w:eastAsiaTheme="minorHAnsi" w:cs="돋움체"/>
           <w:color w:val="008000"/>
           <w:kern w:val="0"/>
-          <w:sz w:val="19"/>
-          <w:szCs w:val="19"/>
-        </w:rPr>
-        <w:t xml:space="preserve"> </w:t>
-      </w:r>
-      <w:r>
-        <w:rPr>
-          <w:rFonts w:ascii="돋움체" w:eastAsia="돋움체" w:cs="돋움체" w:hint="eastAsia"/>
+          <w:szCs w:val="20"/>
+        </w:rPr>
+        <w:t xml:space="preserve"> </w:t>
+      </w:r>
+      <w:r>
+        <w:rPr>
+          <w:rFonts w:eastAsiaTheme="minorHAnsi" w:cs="돋움체" w:hint="eastAsia"/>
           <w:color w:val="008000"/>
           <w:kern w:val="0"/>
-          <w:sz w:val="19"/>
-          <w:szCs w:val="19"/>
+          <w:szCs w:val="20"/>
         </w:rPr>
         <w:t>결과</w:t>
       </w:r>
       <w:r>
         <w:rPr>
-          <w:rFonts w:ascii="돋움체" w:eastAsia="돋움체" w:cs="돋움체"/>
+          <w:rFonts w:eastAsiaTheme="minorHAnsi" w:cs="돋움체"/>
           <w:color w:val="008000"/>
           <w:kern w:val="0"/>
-          <w:sz w:val="19"/>
-          <w:szCs w:val="19"/>
-        </w:rPr>
-        <w:t xml:space="preserve"> </w:t>
-      </w:r>
-      <w:r>
-        <w:rPr>
-          <w:rFonts w:ascii="돋움체" w:eastAsia="돋움체" w:cs="돋움체" w:hint="eastAsia"/>
+          <w:szCs w:val="20"/>
+        </w:rPr>
+        <w:t xml:space="preserve"> </w:t>
+      </w:r>
+      <w:r>
+        <w:rPr>
+          <w:rFonts w:eastAsiaTheme="minorHAnsi" w:cs="돋움체" w:hint="eastAsia"/>
           <w:color w:val="008000"/>
           <w:kern w:val="0"/>
-          <w:sz w:val="19"/>
-          <w:szCs w:val="19"/>
+          <w:szCs w:val="20"/>
         </w:rPr>
         <w:t>데이터</w:t>
       </w:r>
@@ -10337,23 +10272,1512 @@
         <w:spacing w:after="0" w:line="240" w:lineRule="auto"/>
         <w:jc w:val="left"/>
         <w:rPr>
-          <w:rFonts w:ascii="돋움체" w:eastAsia="돋움체" w:cs="돋움체"/>
-          <w:color w:val="000000"/>
-          <w:kern w:val="0"/>
-          <w:sz w:val="19"/>
-          <w:szCs w:val="19"/>
-        </w:rPr>
-      </w:pPr>
-      <w:r>
-        <w:rPr>
-          <w:rFonts w:ascii="돋움체" w:eastAsia="돋움체" w:cs="돋움체"/>
-          <w:color w:val="000000"/>
-          <w:kern w:val="0"/>
-          <w:sz w:val="19"/>
-          <w:szCs w:val="19"/>
+          <w:rFonts w:eastAsiaTheme="minorHAnsi" w:cs="돋움체"/>
+          <w:color w:val="000000"/>
+          <w:kern w:val="0"/>
+          <w:szCs w:val="20"/>
+        </w:rPr>
+      </w:pPr>
+      <w:r>
+        <w:rPr>
+          <w:rFonts w:eastAsiaTheme="minorHAnsi" w:cs="돋움체"/>
+          <w:color w:val="000000"/>
+          <w:kern w:val="0"/>
+          <w:szCs w:val="20"/>
         </w:rPr>
         <w:t xml:space="preserve">                                10.0f,            </w:t>
       </w:r>
+      <w:r>
+        <w:rPr>
+          <w:rFonts w:eastAsiaTheme="minorHAnsi" w:cs="돋움체"/>
+          <w:color w:val="008000"/>
+          <w:kern w:val="0"/>
+          <w:szCs w:val="20"/>
+        </w:rPr>
+        <w:t xml:space="preserve">// </w:t>
+      </w:r>
+      <w:r>
+        <w:rPr>
+          <w:rFonts w:eastAsiaTheme="minorHAnsi" w:cs="돋움체" w:hint="eastAsia"/>
+          <w:color w:val="008000"/>
+          <w:kern w:val="0"/>
+          <w:szCs w:val="20"/>
+        </w:rPr>
+        <w:t>광선의</w:t>
+      </w:r>
+      <w:r>
+        <w:rPr>
+          <w:rFonts w:eastAsiaTheme="minorHAnsi" w:cs="돋움체"/>
+          <w:color w:val="008000"/>
+          <w:kern w:val="0"/>
+          <w:szCs w:val="20"/>
+        </w:rPr>
+        <w:t xml:space="preserve"> </w:t>
+      </w:r>
+      <w:r>
+        <w:rPr>
+          <w:rFonts w:eastAsiaTheme="minorHAnsi" w:cs="돋움체" w:hint="eastAsia"/>
+          <w:color w:val="008000"/>
+          <w:kern w:val="0"/>
+          <w:szCs w:val="20"/>
+        </w:rPr>
+        <w:t>거리</w:t>
+      </w:r>
+    </w:p>
+    <w:p>
+      <w:pPr>
+        <w:widowControl/>
+        <w:wordWrap/>
+        <w:autoSpaceDE/>
+        <w:autoSpaceDN/>
+        <w:rPr>
+          <w:rFonts w:eastAsiaTheme="minorHAnsi" w:cs="돋움체"/>
+          <w:color w:val="008000"/>
+          <w:kern w:val="0"/>
+          <w:szCs w:val="20"/>
+        </w:rPr>
+      </w:pPr>
+      <w:r>
+        <w:rPr>
+          <w:rFonts w:eastAsiaTheme="minorHAnsi" w:cs="돋움체"/>
+          <w:color w:val="000000"/>
+          <w:kern w:val="0"/>
+          <w:szCs w:val="20"/>
+        </w:rPr>
+        <w:t xml:space="preserve">                                1 &lt;&lt; 6)</w:t>
+      </w:r>
+      <w:r>
+        <w:rPr>
+          <w:rFonts w:eastAsiaTheme="minorHAnsi" w:cs="돋움체"/>
+          <w:color w:val="000000"/>
+          <w:kern w:val="0"/>
+          <w:szCs w:val="20"/>
+        </w:rPr>
+        <w:tab/>
+        <w:t xml:space="preserve">        </w:t>
+      </w:r>
+      <w:r>
+        <w:rPr>
+          <w:rFonts w:eastAsiaTheme="minorHAnsi" w:cs="돋움체"/>
+          <w:color w:val="008000"/>
+          <w:kern w:val="0"/>
+          <w:szCs w:val="20"/>
+        </w:rPr>
+        <w:t xml:space="preserve">// </w:t>
+      </w:r>
+      <w:r>
+        <w:rPr>
+          <w:rFonts w:eastAsiaTheme="minorHAnsi" w:cs="돋움체" w:hint="eastAsia"/>
+          <w:color w:val="008000"/>
+          <w:kern w:val="0"/>
+          <w:szCs w:val="20"/>
+        </w:rPr>
+        <w:t>감지하는</w:t>
+      </w:r>
+      <w:r>
+        <w:rPr>
+          <w:rFonts w:eastAsiaTheme="minorHAnsi" w:cs="돋움체"/>
+          <w:color w:val="008000"/>
+          <w:kern w:val="0"/>
+          <w:szCs w:val="20"/>
+        </w:rPr>
+        <w:t xml:space="preserve"> </w:t>
+      </w:r>
+      <w:r>
+        <w:rPr>
+          <w:rFonts w:eastAsiaTheme="minorHAnsi" w:cs="돋움체" w:hint="eastAsia"/>
+          <w:color w:val="008000"/>
+          <w:kern w:val="0"/>
+          <w:szCs w:val="20"/>
+        </w:rPr>
+        <w:t>범위인</w:t>
+      </w:r>
+      <w:r>
+        <w:rPr>
+          <w:rFonts w:eastAsiaTheme="minorHAnsi" w:cs="돋움체"/>
+          <w:color w:val="008000"/>
+          <w:kern w:val="0"/>
+          <w:szCs w:val="20"/>
+        </w:rPr>
+        <w:t xml:space="preserve"> </w:t>
+      </w:r>
+      <w:r>
+        <w:rPr>
+          <w:rFonts w:eastAsiaTheme="minorHAnsi" w:cs="돋움체" w:hint="eastAsia"/>
+          <w:color w:val="008000"/>
+          <w:kern w:val="0"/>
+          <w:szCs w:val="20"/>
+        </w:rPr>
+        <w:t>레이어</w:t>
+      </w:r>
+      <w:r>
+        <w:rPr>
+          <w:rFonts w:eastAsiaTheme="minorHAnsi" w:cs="돋움체"/>
+          <w:color w:val="008000"/>
+          <w:kern w:val="0"/>
+          <w:szCs w:val="20"/>
+        </w:rPr>
+        <w:t xml:space="preserve"> </w:t>
+      </w:r>
+      <w:r>
+        <w:rPr>
+          <w:rFonts w:eastAsiaTheme="minorHAnsi" w:cs="돋움체" w:hint="eastAsia"/>
+          <w:color w:val="008000"/>
+          <w:kern w:val="0"/>
+          <w:szCs w:val="20"/>
+        </w:rPr>
+        <w:t>마스크</w:t>
+      </w:r>
+    </w:p>
+    <w:p>
+      <w:pPr>
+        <w:widowControl/>
+        <w:wordWrap/>
+        <w:autoSpaceDE/>
+        <w:autoSpaceDN/>
+        <w:rPr>
+          <w:rFonts w:eastAsiaTheme="minorHAnsi" w:cs="돋움체"/>
+          <w:color w:val="000000" w:themeColor="text1"/>
+          <w:kern w:val="0"/>
+          <w:szCs w:val="20"/>
+        </w:rPr>
+      </w:pPr>
+      <w:r>
+        <w:rPr>
+          <w:rFonts w:eastAsiaTheme="minorHAnsi" w:cs="돋움체"/>
+          <w:color w:val="000000" w:themeColor="text1"/>
+          <w:kern w:val="0"/>
+          <w:szCs w:val="20"/>
+        </w:rPr>
+        <w:t>Physics.Rayca</w:t>
+      </w:r>
+      <w:r>
+        <w:rPr>
+          <w:rFonts w:eastAsiaTheme="minorHAnsi" w:cs="돋움체" w:hint="eastAsia"/>
+          <w:color w:val="000000" w:themeColor="text1"/>
+          <w:kern w:val="0"/>
+          <w:szCs w:val="20"/>
+        </w:rPr>
+        <w:t>s</w:t>
+      </w:r>
+      <w:r>
+        <w:rPr>
+          <w:rFonts w:eastAsiaTheme="minorHAnsi" w:cs="돋움체"/>
+          <w:color w:val="000000" w:themeColor="text1"/>
+          <w:kern w:val="0"/>
+          <w:szCs w:val="20"/>
+        </w:rPr>
+        <w:t>t() : ;Ray</w:t>
+      </w:r>
+      <w:r>
+        <w:rPr>
+          <w:rFonts w:eastAsiaTheme="minorHAnsi" w:cs="돋움체" w:hint="eastAsia"/>
+          <w:color w:val="000000" w:themeColor="text1"/>
+          <w:kern w:val="0"/>
+          <w:szCs w:val="20"/>
+        </w:rPr>
+        <w:t xml:space="preserve">를 투사해 조건에 맞는 객체에 닿으면 </w:t>
+      </w:r>
+      <w:r>
+        <w:rPr>
+          <w:rFonts w:eastAsiaTheme="minorHAnsi" w:cs="돋움체"/>
+          <w:color w:val="000000" w:themeColor="text1"/>
+          <w:kern w:val="0"/>
+          <w:szCs w:val="20"/>
+        </w:rPr>
+        <w:t>true</w:t>
+      </w:r>
+      <w:r>
+        <w:rPr>
+          <w:rFonts w:eastAsiaTheme="minorHAnsi" w:cs="돋움체" w:hint="eastAsia"/>
+          <w:color w:val="000000" w:themeColor="text1"/>
+          <w:kern w:val="0"/>
+          <w:szCs w:val="20"/>
+        </w:rPr>
+        <w:t>값을 반</w:t>
+      </w:r>
+      <w:r>
+        <w:rPr>
+          <w:rFonts w:eastAsiaTheme="minorHAnsi" w:cs="돋움체" w:hint="eastAsia"/>
+          <w:color w:val="000000" w:themeColor="text1"/>
+          <w:kern w:val="0"/>
+          <w:szCs w:val="20"/>
+        </w:rPr>
+        <w:t>환</w:t>
+      </w:r>
+    </w:p>
+    <w:p>
+      <w:pPr>
+        <w:widowControl/>
+        <w:wordWrap/>
+        <w:autoSpaceDE/>
+        <w:autoSpaceDN/>
+        <w:rPr>
+          <w:rFonts w:eastAsiaTheme="minorHAnsi" w:cs="돋움체"/>
+          <w:color w:val="000000" w:themeColor="text1"/>
+          <w:kern w:val="0"/>
+          <w:szCs w:val="20"/>
+        </w:rPr>
+      </w:pPr>
+    </w:p>
+    <w:p>
+      <w:pPr>
+        <w:widowControl/>
+        <w:wordWrap/>
+        <w:autoSpaceDE/>
+        <w:autoSpaceDN/>
+        <w:rPr>
+          <w:rFonts w:eastAsiaTheme="minorHAnsi" w:cs="돋움체"/>
+          <w:color w:val="000000" w:themeColor="text1"/>
+          <w:kern w:val="0"/>
+          <w:szCs w:val="20"/>
+        </w:rPr>
+      </w:pPr>
+      <w:r>
+        <w:rPr>
+          <w:rFonts w:eastAsiaTheme="minorHAnsi" w:cs="돋움체" w:hint="eastAsia"/>
+          <w:color w:val="000000" w:themeColor="text1"/>
+          <w:kern w:val="0"/>
+          <w:szCs w:val="20"/>
+        </w:rPr>
+        <w:lastRenderedPageBreak/>
+        <w:t>A</w:t>
+      </w:r>
+      <w:r>
+        <w:rPr>
+          <w:rFonts w:eastAsiaTheme="minorHAnsi" w:cs="돋움체"/>
+          <w:color w:val="000000" w:themeColor="text1"/>
+          <w:kern w:val="0"/>
+          <w:szCs w:val="20"/>
+        </w:rPr>
+        <w:t>I-Navigation(Obsolete)-Object</w:t>
+      </w:r>
+      <w:r>
+        <w:rPr>
+          <w:rFonts w:eastAsiaTheme="minorHAnsi" w:cs="돋움체" w:hint="eastAsia"/>
+          <w:color w:val="000000" w:themeColor="text1"/>
+          <w:kern w:val="0"/>
+          <w:szCs w:val="20"/>
+        </w:rPr>
+        <w:t xml:space="preserve">에서 각 물체마다 걸어다닐 수 있는지 못지나가는 물체인지 </w:t>
+      </w:r>
+      <w:r>
+        <w:rPr>
+          <w:rFonts w:eastAsiaTheme="minorHAnsi" w:cs="돋움체"/>
+          <w:color w:val="000000" w:themeColor="text1"/>
+          <w:kern w:val="0"/>
+          <w:szCs w:val="20"/>
+        </w:rPr>
+        <w:t>static</w:t>
+      </w:r>
+      <w:r>
+        <w:rPr>
+          <w:rFonts w:eastAsiaTheme="minorHAnsi" w:cs="돋움체" w:hint="eastAsia"/>
+          <w:color w:val="000000" w:themeColor="text1"/>
+          <w:kern w:val="0"/>
+          <w:szCs w:val="20"/>
+        </w:rPr>
+        <w:t xml:space="preserve">으로 변경하고 </w:t>
+      </w:r>
+      <w:r>
+        <w:rPr>
+          <w:rFonts w:eastAsiaTheme="minorHAnsi" w:cs="돋움체"/>
+          <w:color w:val="000000" w:themeColor="text1"/>
+          <w:kern w:val="0"/>
+          <w:szCs w:val="20"/>
+        </w:rPr>
+        <w:t>Bake</w:t>
+      </w:r>
+      <w:r>
+        <w:rPr>
+          <w:rFonts w:eastAsiaTheme="minorHAnsi" w:cs="돋움체" w:hint="eastAsia"/>
+          <w:color w:val="000000" w:themeColor="text1"/>
+          <w:kern w:val="0"/>
+          <w:szCs w:val="20"/>
+        </w:rPr>
+        <w:t>하여 이동 경로를 설정할 수 있다.</w:t>
+      </w:r>
+      <w:r>
+        <w:rPr>
+          <w:rFonts w:eastAsiaTheme="minorHAnsi" w:cs="돋움체"/>
+          <w:color w:val="000000" w:themeColor="text1"/>
+          <w:kern w:val="0"/>
+          <w:szCs w:val="20"/>
+        </w:rPr>
+        <w:t xml:space="preserve"> </w:t>
+      </w:r>
+    </w:p>
+    <w:p>
+      <w:pPr>
+        <w:widowControl/>
+        <w:wordWrap/>
+        <w:autoSpaceDE/>
+        <w:autoSpaceDN/>
+        <w:rPr>
+          <w:rFonts w:ascii="돋움체" w:eastAsia="돋움체" w:cs="돋움체"/>
+          <w:color w:val="000000" w:themeColor="text1"/>
+          <w:kern w:val="0"/>
+          <w:sz w:val="19"/>
+          <w:szCs w:val="19"/>
+        </w:rPr>
+      </w:pPr>
+      <w:r>
+        <w:rPr>
+          <w:rFonts w:ascii="돋움체" w:eastAsia="돋움체" w:cs="돋움체"/>
+          <w:color w:val="000000" w:themeColor="text1"/>
+          <w:kern w:val="0"/>
+          <w:sz w:val="19"/>
+          <w:szCs w:val="19"/>
+        </w:rPr>
+        <w:br w:type="page"/>
+      </w:r>
+    </w:p>
+    <w:p>
+      <w:pPr>
+        <w:widowControl/>
+        <w:wordWrap/>
+        <w:autoSpaceDE/>
+        <w:autoSpaceDN/>
+        <w:rPr>
+          <w:rFonts w:eastAsiaTheme="minorHAnsi" w:cs="돋움체"/>
+          <w:color w:val="000000" w:themeColor="text1"/>
+          <w:kern w:val="0"/>
+          <w:szCs w:val="20"/>
+        </w:rPr>
+      </w:pPr>
+      <w:r>
+        <w:rPr>
+          <w:rFonts w:eastAsiaTheme="minorHAnsi" w:cs="돋움체" w:hint="eastAsia"/>
+          <w:color w:val="000000" w:themeColor="text1"/>
+          <w:kern w:val="0"/>
+          <w:szCs w:val="20"/>
+        </w:rPr>
+        <w:lastRenderedPageBreak/>
+        <w:t xml:space="preserve">날짜 </w:t>
+      </w:r>
+      <w:r>
+        <w:rPr>
+          <w:rFonts w:eastAsiaTheme="minorHAnsi" w:cs="돋움체"/>
+          <w:color w:val="000000" w:themeColor="text1"/>
+          <w:kern w:val="0"/>
+          <w:szCs w:val="20"/>
+        </w:rPr>
+        <w:t>: 12.12</w:t>
+      </w:r>
+    </w:p>
+    <w:p>
+      <w:pPr>
+        <w:widowControl/>
+        <w:wordWrap/>
+        <w:autoSpaceDE/>
+        <w:autoSpaceDN/>
+        <w:rPr>
+          <w:rFonts w:eastAsiaTheme="minorHAnsi" w:cs="돋움체"/>
+          <w:color w:val="000000" w:themeColor="text1"/>
+          <w:kern w:val="0"/>
+          <w:szCs w:val="20"/>
+        </w:rPr>
+      </w:pPr>
+      <w:r>
+        <w:rPr>
+          <w:rFonts w:eastAsiaTheme="minorHAnsi" w:cs="돋움체" w:hint="eastAsia"/>
+          <w:color w:val="000000" w:themeColor="text1"/>
+          <w:kern w:val="0"/>
+          <w:szCs w:val="20"/>
+        </w:rPr>
+        <w:t>P</w:t>
+      </w:r>
+      <w:r>
+        <w:rPr>
+          <w:rFonts w:eastAsiaTheme="minorHAnsi" w:cs="돋움체"/>
+          <w:color w:val="000000" w:themeColor="text1"/>
+          <w:kern w:val="0"/>
+          <w:szCs w:val="20"/>
+        </w:rPr>
+        <w:t>age 556~</w:t>
+      </w:r>
+      <w:r>
+        <w:rPr>
+          <w:rFonts w:eastAsiaTheme="minorHAnsi" w:cs="돋움체"/>
+          <w:color w:val="000000" w:themeColor="text1"/>
+          <w:kern w:val="0"/>
+          <w:szCs w:val="20"/>
+        </w:rPr>
+        <w:t>588</w:t>
+      </w:r>
+    </w:p>
+    <w:p>
+      <w:pPr>
+        <w:widowControl/>
+        <w:wordWrap/>
+        <w:autoSpaceDE/>
+        <w:autoSpaceDN/>
+        <w:rPr>
+          <w:rFonts w:eastAsiaTheme="minorHAnsi" w:cs="돋움체"/>
+          <w:color w:val="000000" w:themeColor="text1"/>
+          <w:kern w:val="0"/>
+          <w:szCs w:val="20"/>
+        </w:rPr>
+      </w:pPr>
+    </w:p>
+    <w:p>
+      <w:pPr>
+        <w:widowControl/>
+        <w:wordWrap/>
+        <w:autoSpaceDE/>
+        <w:autoSpaceDN/>
+        <w:rPr>
+          <w:rFonts w:eastAsiaTheme="minorHAnsi" w:cs="돋움체"/>
+          <w:color w:val="000000" w:themeColor="text1"/>
+          <w:kern w:val="0"/>
+          <w:szCs w:val="20"/>
+        </w:rPr>
+      </w:pPr>
+      <w:r>
+        <w:rPr>
+          <w:rFonts w:eastAsiaTheme="minorHAnsi" w:cs="돋움체" w:hint="eastAsia"/>
+          <w:color w:val="000000" w:themeColor="text1"/>
+          <w:kern w:val="0"/>
+          <w:szCs w:val="20"/>
+        </w:rPr>
+        <w:t>O</w:t>
+      </w:r>
+      <w:r>
+        <w:rPr>
+          <w:rFonts w:eastAsiaTheme="minorHAnsi" w:cs="돋움체"/>
+          <w:color w:val="000000" w:themeColor="text1"/>
+          <w:kern w:val="0"/>
+          <w:szCs w:val="20"/>
+        </w:rPr>
+        <w:t>ff Mesh</w:t>
+      </w:r>
+      <w:r>
+        <w:rPr>
+          <w:rFonts w:eastAsiaTheme="minorHAnsi" w:cs="돋움체"/>
+          <w:color w:val="000000" w:themeColor="text1"/>
+          <w:kern w:val="0"/>
+          <w:szCs w:val="20"/>
+        </w:rPr>
+        <w:t xml:space="preserve"> </w:t>
+      </w:r>
+      <w:r>
+        <w:rPr>
+          <w:rFonts w:eastAsiaTheme="minorHAnsi" w:cs="돋움체"/>
+          <w:color w:val="000000" w:themeColor="text1"/>
+          <w:kern w:val="0"/>
+          <w:szCs w:val="20"/>
+        </w:rPr>
+        <w:t>Link</w:t>
+      </w:r>
+      <w:r>
+        <w:rPr>
+          <w:rFonts w:eastAsiaTheme="minorHAnsi" w:cs="돋움체"/>
+          <w:color w:val="000000" w:themeColor="text1"/>
+          <w:kern w:val="0"/>
+          <w:szCs w:val="20"/>
+        </w:rPr>
+        <w:t xml:space="preserve"> Generation: </w:t>
+      </w:r>
+      <w:r>
+        <w:rPr>
+          <w:rFonts w:eastAsiaTheme="minorHAnsi" w:cs="돋움체" w:hint="eastAsia"/>
+          <w:color w:val="000000" w:themeColor="text1"/>
+          <w:kern w:val="0"/>
+          <w:szCs w:val="20"/>
+        </w:rPr>
+        <w:t>분리된 메시를 연결할 수 있다.</w:t>
+      </w:r>
+      <w:r>
+        <w:rPr>
+          <w:rFonts w:eastAsiaTheme="minorHAnsi" w:cs="돋움체"/>
+          <w:color w:val="000000" w:themeColor="text1"/>
+          <w:kern w:val="0"/>
+          <w:szCs w:val="20"/>
+        </w:rPr>
+        <w:t xml:space="preserve"> </w:t>
+      </w:r>
+      <w:r>
+        <w:rPr>
+          <w:rFonts w:eastAsiaTheme="minorHAnsi" w:cs="돋움체" w:hint="eastAsia"/>
+          <w:color w:val="000000" w:themeColor="text1"/>
+          <w:kern w:val="0"/>
+          <w:szCs w:val="20"/>
+        </w:rPr>
+        <w:t>e</w:t>
+      </w:r>
+      <w:r>
+        <w:rPr>
+          <w:rFonts w:eastAsiaTheme="minorHAnsi" w:cs="돋움체"/>
+          <w:color w:val="000000" w:themeColor="text1"/>
+          <w:kern w:val="0"/>
+          <w:szCs w:val="20"/>
+        </w:rPr>
+        <w:t xml:space="preserve">x) </w:t>
+      </w:r>
+      <w:r>
+        <w:rPr>
+          <w:rFonts w:eastAsiaTheme="minorHAnsi" w:cs="돋움체" w:hint="eastAsia"/>
+          <w:color w:val="000000" w:themeColor="text1"/>
+          <w:kern w:val="0"/>
+          <w:szCs w:val="20"/>
+        </w:rPr>
+        <w:t>계단에서 뛰어내리게끔 함.</w:t>
+      </w:r>
+    </w:p>
+    <w:p>
+      <w:pPr>
+        <w:widowControl/>
+        <w:wordWrap/>
+        <w:autoSpaceDE/>
+        <w:autoSpaceDN/>
+        <w:rPr>
+          <w:rFonts w:eastAsiaTheme="minorHAnsi" w:cs="돋움체"/>
+          <w:color w:val="000000" w:themeColor="text1"/>
+          <w:kern w:val="0"/>
+          <w:szCs w:val="20"/>
+        </w:rPr>
+      </w:pPr>
+      <w:r>
+        <w:rPr>
+          <w:rFonts w:eastAsiaTheme="minorHAnsi" w:cs="돋움체"/>
+          <w:color w:val="000000" w:themeColor="text1"/>
+          <w:kern w:val="0"/>
+          <w:szCs w:val="20"/>
+        </w:rPr>
+        <w:t>Area Mask : NavMeshAgent</w:t>
+      </w:r>
+      <w:r>
+        <w:rPr>
+          <w:rFonts w:eastAsiaTheme="minorHAnsi" w:cs="돋움체" w:hint="eastAsia"/>
+          <w:color w:val="000000" w:themeColor="text1"/>
+          <w:kern w:val="0"/>
+          <w:szCs w:val="20"/>
+        </w:rPr>
+        <w:t>에서 최단 거리를 계산할 때 경로의 가중치를 고려하게 함.</w:t>
+      </w:r>
+    </w:p>
+    <w:p>
+      <w:pPr>
+        <w:widowControl/>
+        <w:wordWrap/>
+        <w:autoSpaceDE/>
+        <w:autoSpaceDN/>
+        <w:rPr>
+          <w:rFonts w:eastAsiaTheme="minorHAnsi" w:cs="돋움체"/>
+          <w:color w:val="000000" w:themeColor="text1"/>
+          <w:kern w:val="0"/>
+          <w:szCs w:val="20"/>
+        </w:rPr>
+      </w:pPr>
+      <w:r>
+        <w:rPr>
+          <w:rFonts w:eastAsiaTheme="minorHAnsi" w:cs="돋움체" w:hint="eastAsia"/>
+          <w:color w:val="000000" w:themeColor="text1"/>
+          <w:kern w:val="0"/>
+          <w:szCs w:val="20"/>
+        </w:rPr>
+        <w:t>평평한 길을 진흙 길보다</w:t>
+      </w:r>
+      <w:r>
+        <w:rPr>
+          <w:rFonts w:eastAsiaTheme="minorHAnsi" w:cs="돋움체"/>
+          <w:color w:val="000000" w:themeColor="text1"/>
+          <w:kern w:val="0"/>
+          <w:szCs w:val="20"/>
+        </w:rPr>
+        <w:t xml:space="preserve"> </w:t>
+      </w:r>
+      <w:r>
+        <w:rPr>
+          <w:rFonts w:eastAsiaTheme="minorHAnsi" w:cs="돋움체" w:hint="eastAsia"/>
+          <w:color w:val="000000" w:themeColor="text1"/>
+          <w:kern w:val="0"/>
+          <w:szCs w:val="20"/>
+        </w:rPr>
+        <w:t>가중치를 낮게 판단하여 평평한 길로 가게 함.</w:t>
+      </w:r>
+      <w:r>
+        <w:rPr>
+          <w:rFonts w:eastAsiaTheme="minorHAnsi" w:cs="돋움체"/>
+          <w:color w:val="000000" w:themeColor="text1"/>
+          <w:kern w:val="0"/>
+          <w:szCs w:val="20"/>
+        </w:rPr>
+        <w:t xml:space="preserve"> </w:t>
+      </w:r>
+    </w:p>
+    <w:p>
+      <w:pPr>
+        <w:widowControl/>
+        <w:wordWrap/>
+        <w:autoSpaceDE/>
+        <w:autoSpaceDN/>
+        <w:rPr>
+          <w:rFonts w:eastAsiaTheme="minorHAnsi" w:cs="돋움체"/>
+          <w:color w:val="000000" w:themeColor="text1"/>
+          <w:kern w:val="0"/>
+          <w:szCs w:val="20"/>
+        </w:rPr>
+      </w:pPr>
+    </w:p>
+    <w:p>
+      <w:pPr>
+        <w:widowControl/>
+        <w:wordWrap/>
+        <w:autoSpaceDE/>
+        <w:autoSpaceDN/>
+        <w:rPr>
+          <w:rFonts w:eastAsiaTheme="minorHAnsi" w:cs="돋움체"/>
+          <w:color w:val="000000" w:themeColor="text1"/>
+          <w:kern w:val="0"/>
+          <w:szCs w:val="20"/>
+        </w:rPr>
+      </w:pPr>
+      <w:r>
+        <w:rPr>
+          <w:rFonts w:eastAsiaTheme="minorHAnsi" w:cs="돋움체" w:hint="eastAsia"/>
+          <w:color w:val="000000" w:themeColor="text1"/>
+          <w:kern w:val="0"/>
+          <w:szCs w:val="20"/>
+        </w:rPr>
+        <w:t xml:space="preserve">전역 조명 </w:t>
+      </w:r>
+      <w:r>
+        <w:rPr>
+          <w:rFonts w:eastAsiaTheme="minorHAnsi" w:cs="돋움체"/>
+          <w:color w:val="000000" w:themeColor="text1"/>
+          <w:kern w:val="0"/>
+          <w:szCs w:val="20"/>
+        </w:rPr>
+        <w:t>: 3</w:t>
+      </w:r>
+      <w:r>
+        <w:rPr>
+          <w:rFonts w:eastAsiaTheme="minorHAnsi" w:cs="돋움체" w:hint="eastAsia"/>
+          <w:color w:val="000000" w:themeColor="text1"/>
+          <w:kern w:val="0"/>
+          <w:szCs w:val="20"/>
+        </w:rPr>
+        <w:t>D</w:t>
+      </w:r>
+      <w:r>
+        <w:rPr>
+          <w:rFonts w:eastAsiaTheme="minorHAnsi" w:cs="돋움체"/>
+          <w:color w:val="000000" w:themeColor="text1"/>
+          <w:kern w:val="0"/>
+          <w:szCs w:val="20"/>
+        </w:rPr>
+        <w:t xml:space="preserve"> </w:t>
+      </w:r>
+      <w:r>
+        <w:rPr>
+          <w:rFonts w:eastAsiaTheme="minorHAnsi" w:cs="돋움체" w:hint="eastAsia"/>
+          <w:color w:val="000000" w:themeColor="text1"/>
+          <w:kern w:val="0"/>
+          <w:szCs w:val="20"/>
+        </w:rPr>
+        <w:t>지오메트리에서 직접 광원과 다른 물체에 반사된 간접 광원 및 그림자를 렌더링해 좀 더 사실적인 조명을 구현하는 것을 말한다.</w:t>
+      </w:r>
+      <w:r>
+        <w:rPr>
+          <w:rFonts w:eastAsiaTheme="minorHAnsi" w:cs="돋움체"/>
+          <w:color w:val="000000" w:themeColor="text1"/>
+          <w:kern w:val="0"/>
+          <w:szCs w:val="20"/>
+        </w:rPr>
+        <w:t xml:space="preserve"> </w:t>
+      </w:r>
+    </w:p>
+    <w:p>
+      <w:pPr>
+        <w:widowControl/>
+        <w:wordWrap/>
+        <w:autoSpaceDE/>
+        <w:autoSpaceDN/>
+        <w:rPr>
+          <w:rFonts w:eastAsiaTheme="minorHAnsi" w:cs="돋움체"/>
+          <w:color w:val="000000" w:themeColor="text1"/>
+          <w:kern w:val="0"/>
+          <w:szCs w:val="20"/>
+        </w:rPr>
+      </w:pPr>
+      <w:r>
+        <w:rPr>
+          <w:rFonts w:eastAsiaTheme="minorHAnsi" w:cs="돋움체" w:hint="eastAsia"/>
+          <w:color w:val="000000" w:themeColor="text1"/>
+          <w:kern w:val="0"/>
+          <w:szCs w:val="20"/>
+        </w:rPr>
+        <w:t xml:space="preserve">조명 모드 </w:t>
+      </w:r>
+      <w:r>
+        <w:rPr>
+          <w:rFonts w:eastAsiaTheme="minorHAnsi" w:cs="돋움체"/>
+          <w:color w:val="000000" w:themeColor="text1"/>
+          <w:kern w:val="0"/>
+          <w:szCs w:val="20"/>
+        </w:rPr>
+        <w:t>– Realtime, Mixed, Baked</w:t>
+      </w:r>
+    </w:p>
+    <w:p>
+      <w:pPr>
+        <w:widowControl/>
+        <w:wordWrap/>
+        <w:autoSpaceDE/>
+        <w:autoSpaceDN/>
+        <w:rPr>
+          <w:rFonts w:eastAsiaTheme="minorHAnsi" w:cs="돋움체"/>
+          <w:color w:val="000000" w:themeColor="text1"/>
+          <w:kern w:val="0"/>
+          <w:szCs w:val="20"/>
+        </w:rPr>
+      </w:pPr>
+      <w:r>
+        <w:rPr>
+          <w:rFonts w:eastAsiaTheme="minorHAnsi" w:cs="돋움체" w:hint="eastAsia"/>
+          <w:color w:val="000000" w:themeColor="text1"/>
+          <w:kern w:val="0"/>
+          <w:szCs w:val="20"/>
+        </w:rPr>
+        <w:t>R</w:t>
+      </w:r>
+      <w:r>
+        <w:rPr>
+          <w:rFonts w:eastAsiaTheme="minorHAnsi" w:cs="돋움체"/>
+          <w:color w:val="000000" w:themeColor="text1"/>
+          <w:kern w:val="0"/>
+          <w:szCs w:val="20"/>
+        </w:rPr>
+        <w:t xml:space="preserve">ealTime : </w:t>
+      </w:r>
+      <w:r>
+        <w:rPr>
+          <w:rFonts w:eastAsiaTheme="minorHAnsi" w:cs="돋움체" w:hint="eastAsia"/>
+          <w:color w:val="000000" w:themeColor="text1"/>
+          <w:kern w:val="0"/>
+          <w:szCs w:val="20"/>
+        </w:rPr>
+        <w:t>실시간 조명,</w:t>
+      </w:r>
+      <w:r>
+        <w:rPr>
+          <w:rFonts w:eastAsiaTheme="minorHAnsi" w:cs="돋움체"/>
+          <w:color w:val="000000" w:themeColor="text1"/>
+          <w:kern w:val="0"/>
+          <w:szCs w:val="20"/>
+        </w:rPr>
+        <w:t xml:space="preserve"> </w:t>
+      </w:r>
+      <w:r>
+        <w:rPr>
+          <w:rFonts w:eastAsiaTheme="minorHAnsi" w:cs="돋움체" w:hint="eastAsia"/>
+          <w:color w:val="000000" w:themeColor="text1"/>
+          <w:kern w:val="0"/>
+          <w:szCs w:val="20"/>
+        </w:rPr>
+        <w:t>씬에 직접 광을 적용하여 매 프레임 조명 연산을 해서 화면 업데이트</w:t>
+      </w:r>
+    </w:p>
+    <w:p>
+      <w:pPr>
+        <w:widowControl/>
+        <w:wordWrap/>
+        <w:autoSpaceDE/>
+        <w:autoSpaceDN/>
+        <w:rPr>
+          <w:rFonts w:eastAsiaTheme="minorHAnsi" w:cs="돋움체"/>
+          <w:color w:val="000000" w:themeColor="text1"/>
+          <w:kern w:val="0"/>
+          <w:szCs w:val="20"/>
+        </w:rPr>
+      </w:pPr>
+      <w:r>
+        <w:rPr>
+          <w:rFonts w:eastAsiaTheme="minorHAnsi" w:cs="돋움체" w:hint="eastAsia"/>
+          <w:color w:val="000000" w:themeColor="text1"/>
+          <w:kern w:val="0"/>
+          <w:szCs w:val="20"/>
+        </w:rPr>
+        <w:t>M</w:t>
+      </w:r>
+      <w:r>
+        <w:rPr>
+          <w:rFonts w:eastAsiaTheme="minorHAnsi" w:cs="돋움체"/>
+          <w:color w:val="000000" w:themeColor="text1"/>
+          <w:kern w:val="0"/>
+          <w:szCs w:val="20"/>
+        </w:rPr>
+        <w:t>ixed : Lighting Mode</w:t>
+      </w:r>
+      <w:r>
+        <w:rPr>
+          <w:rFonts w:eastAsiaTheme="minorHAnsi" w:cs="돋움체" w:hint="eastAsia"/>
+          <w:color w:val="000000" w:themeColor="text1"/>
+          <w:kern w:val="0"/>
+          <w:szCs w:val="20"/>
+        </w:rPr>
+        <w:t>의 속성에 따라 달라짐</w:t>
+      </w:r>
+    </w:p>
+    <w:p>
+      <w:pPr>
+        <w:widowControl/>
+        <w:wordWrap/>
+        <w:autoSpaceDE/>
+        <w:autoSpaceDN/>
+        <w:rPr>
+          <w:rFonts w:eastAsiaTheme="minorHAnsi" w:cs="돋움체"/>
+          <w:color w:val="000000" w:themeColor="text1"/>
+          <w:kern w:val="0"/>
+          <w:szCs w:val="20"/>
+        </w:rPr>
+      </w:pPr>
+      <w:r>
+        <w:rPr>
+          <w:rFonts w:eastAsiaTheme="minorHAnsi" w:cs="돋움체" w:hint="eastAsia"/>
+          <w:color w:val="000000" w:themeColor="text1"/>
+          <w:kern w:val="0"/>
+          <w:szCs w:val="20"/>
+        </w:rPr>
+        <w:t>L</w:t>
+      </w:r>
+      <w:r>
+        <w:rPr>
+          <w:rFonts w:eastAsiaTheme="minorHAnsi" w:cs="돋움체"/>
+          <w:color w:val="000000" w:themeColor="text1"/>
+          <w:kern w:val="0"/>
+          <w:szCs w:val="20"/>
+        </w:rPr>
+        <w:t>ighting Mode – Baked Indirect, Subtractive, Shadowmask</w:t>
+      </w:r>
+    </w:p>
+    <w:p>
+      <w:pPr>
+        <w:widowControl/>
+        <w:wordWrap/>
+        <w:autoSpaceDE/>
+        <w:autoSpaceDN/>
+        <w:rPr>
+          <w:rFonts w:eastAsiaTheme="minorHAnsi" w:cs="돋움체"/>
+          <w:color w:val="000000" w:themeColor="text1"/>
+          <w:kern w:val="0"/>
+          <w:szCs w:val="20"/>
+        </w:rPr>
+      </w:pPr>
+      <w:r>
+        <w:rPr>
+          <w:rFonts w:eastAsiaTheme="minorHAnsi" w:cs="돋움체" w:hint="eastAsia"/>
+          <w:color w:val="000000" w:themeColor="text1"/>
+          <w:kern w:val="0"/>
+          <w:szCs w:val="20"/>
+        </w:rPr>
+        <w:t>B</w:t>
+      </w:r>
+      <w:r>
+        <w:rPr>
+          <w:rFonts w:eastAsiaTheme="minorHAnsi" w:cs="돋움체"/>
+          <w:color w:val="000000" w:themeColor="text1"/>
+          <w:kern w:val="0"/>
+          <w:szCs w:val="20"/>
+        </w:rPr>
+        <w:t xml:space="preserve">aked : </w:t>
+      </w:r>
+      <w:r>
+        <w:rPr>
+          <w:rFonts w:eastAsiaTheme="minorHAnsi" w:cs="돋움체" w:hint="eastAsia"/>
+          <w:color w:val="000000" w:themeColor="text1"/>
+          <w:kern w:val="0"/>
+          <w:szCs w:val="20"/>
+        </w:rPr>
+        <w:t>런타임 시 조명 연산 처리를 하지 않는 조명,</w:t>
+      </w:r>
+      <w:r>
+        <w:rPr>
+          <w:rFonts w:eastAsiaTheme="minorHAnsi" w:cs="돋움체"/>
+          <w:color w:val="000000" w:themeColor="text1"/>
+          <w:kern w:val="0"/>
+          <w:szCs w:val="20"/>
+        </w:rPr>
+        <w:t xml:space="preserve"> </w:t>
+      </w:r>
+      <w:r>
+        <w:rPr>
+          <w:rFonts w:eastAsiaTheme="minorHAnsi" w:cs="돋움체" w:hint="eastAsia"/>
+          <w:color w:val="000000" w:themeColor="text1"/>
+          <w:kern w:val="0"/>
+          <w:szCs w:val="20"/>
+        </w:rPr>
+        <w:t>정적인 물체에 전역조명과 그림자를 생성한다.</w:t>
+      </w:r>
+      <w:r>
+        <w:rPr>
+          <w:rFonts w:eastAsiaTheme="minorHAnsi" w:cs="돋움체"/>
+          <w:color w:val="000000" w:themeColor="text1"/>
+          <w:kern w:val="0"/>
+          <w:szCs w:val="20"/>
+        </w:rPr>
+        <w:t xml:space="preserve"> </w:t>
+      </w:r>
+    </w:p>
+    <w:p>
+      <w:pPr>
+        <w:widowControl/>
+        <w:wordWrap/>
+        <w:autoSpaceDE/>
+        <w:autoSpaceDN/>
+        <w:rPr>
+          <w:rFonts w:eastAsiaTheme="minorHAnsi" w:cs="돋움체"/>
+          <w:color w:val="000000" w:themeColor="text1"/>
+          <w:kern w:val="0"/>
+          <w:szCs w:val="20"/>
+        </w:rPr>
+      </w:pPr>
+      <w:r>
+        <w:rPr>
+          <w:rFonts w:eastAsiaTheme="minorHAnsi" w:cs="돋움체" w:hint="eastAsia"/>
+          <w:color w:val="000000" w:themeColor="text1"/>
+          <w:kern w:val="0"/>
+          <w:szCs w:val="20"/>
+        </w:rPr>
+        <w:t>동적인 물체의 조명 효과는 라이트 프로브를 통해 적용</w:t>
+      </w:r>
+    </w:p>
+    <w:p>
+      <w:pPr>
+        <w:widowControl/>
+        <w:wordWrap/>
+        <w:autoSpaceDE/>
+        <w:autoSpaceDN/>
+        <w:rPr>
+          <w:rFonts w:eastAsiaTheme="minorHAnsi" w:cs="돋움체"/>
+          <w:color w:val="000000" w:themeColor="text1"/>
+          <w:kern w:val="0"/>
+          <w:szCs w:val="20"/>
+        </w:rPr>
+      </w:pPr>
+    </w:p>
+    <w:p>
+      <w:pPr>
+        <w:widowControl/>
+        <w:wordWrap/>
+        <w:autoSpaceDE/>
+        <w:autoSpaceDN/>
+        <w:rPr>
+          <w:rFonts w:eastAsiaTheme="minorHAnsi" w:cs="돋움체"/>
+          <w:color w:val="000000" w:themeColor="text1"/>
+          <w:kern w:val="0"/>
+          <w:szCs w:val="20"/>
+        </w:rPr>
+      </w:pPr>
+      <w:r>
+        <w:rPr>
+          <w:rFonts w:eastAsiaTheme="minorHAnsi" w:cs="돋움체" w:hint="eastAsia"/>
+          <w:color w:val="000000" w:themeColor="text1"/>
+          <w:kern w:val="0"/>
+          <w:szCs w:val="20"/>
+        </w:rPr>
+        <w:t xml:space="preserve">라이트 매핑 </w:t>
+      </w:r>
+      <w:r>
+        <w:rPr>
+          <w:rFonts w:eastAsiaTheme="minorHAnsi" w:cs="돋움체"/>
+          <w:color w:val="000000" w:themeColor="text1"/>
+          <w:kern w:val="0"/>
+          <w:szCs w:val="20"/>
+        </w:rPr>
+        <w:t xml:space="preserve">: </w:t>
+      </w:r>
+      <w:r>
+        <w:rPr>
+          <w:rFonts w:eastAsiaTheme="minorHAnsi" w:cs="돋움체" w:hint="eastAsia"/>
+          <w:color w:val="000000" w:themeColor="text1"/>
+          <w:kern w:val="0"/>
+          <w:szCs w:val="20"/>
+        </w:rPr>
+        <w:t xml:space="preserve">씬에 배치된 모든 </w:t>
+      </w:r>
+      <w:r>
+        <w:rPr>
+          <w:rFonts w:eastAsiaTheme="minorHAnsi" w:cs="돋움체"/>
+          <w:color w:val="000000" w:themeColor="text1"/>
+          <w:kern w:val="0"/>
+          <w:szCs w:val="20"/>
+        </w:rPr>
+        <w:t xml:space="preserve">3D </w:t>
+      </w:r>
+      <w:r>
+        <w:rPr>
+          <w:rFonts w:eastAsiaTheme="minorHAnsi" w:cs="돋움체" w:hint="eastAsia"/>
+          <w:color w:val="000000" w:themeColor="text1"/>
+          <w:kern w:val="0"/>
+          <w:szCs w:val="20"/>
+        </w:rPr>
+        <w:t>모델에 영향을 미치는 직접 조명,</w:t>
+      </w:r>
+      <w:r>
+        <w:rPr>
+          <w:rFonts w:eastAsiaTheme="minorHAnsi" w:cs="돋움체"/>
+          <w:color w:val="000000" w:themeColor="text1"/>
+          <w:kern w:val="0"/>
+          <w:szCs w:val="20"/>
+        </w:rPr>
+        <w:t xml:space="preserve"> </w:t>
+      </w:r>
+      <w:r>
+        <w:rPr>
+          <w:rFonts w:eastAsiaTheme="minorHAnsi" w:cs="돋움체" w:hint="eastAsia"/>
+          <w:color w:val="000000" w:themeColor="text1"/>
+          <w:kern w:val="0"/>
+          <w:szCs w:val="20"/>
+        </w:rPr>
+        <w:t>간접 조명 및 그림자의 효과를 텍스처로 미리 만드는 과정을 말한다.</w:t>
+      </w:r>
+    </w:p>
+    <w:p>
+      <w:pPr>
+        <w:widowControl/>
+        <w:wordWrap/>
+        <w:autoSpaceDE/>
+        <w:autoSpaceDN/>
+        <w:rPr>
+          <w:rFonts w:eastAsiaTheme="minorHAnsi" w:cs="돋움체"/>
+          <w:color w:val="000000" w:themeColor="text1"/>
+          <w:kern w:val="0"/>
+          <w:szCs w:val="20"/>
+        </w:rPr>
+      </w:pPr>
+      <w:r>
+        <w:rPr>
+          <w:rFonts w:eastAsiaTheme="minorHAnsi" w:cs="돋움체" w:hint="eastAsia"/>
+          <w:color w:val="000000" w:themeColor="text1"/>
+          <w:kern w:val="0"/>
+          <w:szCs w:val="20"/>
+        </w:rPr>
+        <w:t xml:space="preserve">라이트맵 </w:t>
+      </w:r>
+      <w:r>
+        <w:rPr>
+          <w:rFonts w:eastAsiaTheme="minorHAnsi" w:cs="돋움체"/>
+          <w:color w:val="000000" w:themeColor="text1"/>
+          <w:kern w:val="0"/>
+          <w:szCs w:val="20"/>
+        </w:rPr>
+        <w:t xml:space="preserve">: </w:t>
+      </w:r>
+      <w:r>
+        <w:rPr>
+          <w:rFonts w:eastAsiaTheme="minorHAnsi" w:cs="돋움체" w:hint="eastAsia"/>
+          <w:color w:val="000000" w:themeColor="text1"/>
+          <w:kern w:val="0"/>
+          <w:szCs w:val="20"/>
+        </w:rPr>
+        <w:t xml:space="preserve">미리 만든 결과로 만들어진 텍스처 파일 </w:t>
+      </w:r>
+    </w:p>
+    <w:p>
+      <w:pPr>
+        <w:widowControl/>
+        <w:wordWrap/>
+        <w:autoSpaceDE/>
+        <w:autoSpaceDN/>
+        <w:rPr>
+          <w:rFonts w:eastAsiaTheme="minorHAnsi" w:cs="돋움체"/>
+          <w:color w:val="000000" w:themeColor="text1"/>
+          <w:kern w:val="0"/>
+          <w:szCs w:val="20"/>
+        </w:rPr>
+      </w:pPr>
+    </w:p>
+    <w:p>
+      <w:pPr>
+        <w:widowControl/>
+        <w:wordWrap/>
+        <w:autoSpaceDE/>
+        <w:autoSpaceDN/>
+        <w:rPr>
+          <w:rFonts w:eastAsiaTheme="minorHAnsi" w:cs="돋움체"/>
+          <w:color w:val="000000" w:themeColor="text1"/>
+          <w:kern w:val="0"/>
+          <w:szCs w:val="20"/>
+        </w:rPr>
+      </w:pPr>
+      <w:r>
+        <w:rPr>
+          <w:rFonts w:eastAsiaTheme="minorHAnsi" w:cs="돋움체" w:hint="eastAsia"/>
+          <w:color w:val="000000" w:themeColor="text1"/>
+          <w:kern w:val="0"/>
+          <w:szCs w:val="20"/>
+        </w:rPr>
+        <w:t>L</w:t>
+      </w:r>
+      <w:r>
+        <w:rPr>
+          <w:rFonts w:eastAsiaTheme="minorHAnsi" w:cs="돋움체"/>
+          <w:color w:val="000000" w:themeColor="text1"/>
+          <w:kern w:val="0"/>
+          <w:szCs w:val="20"/>
+        </w:rPr>
+        <w:t xml:space="preserve">ight Probe : </w:t>
+      </w:r>
+      <w:r>
+        <w:rPr>
+          <w:rFonts w:eastAsiaTheme="minorHAnsi" w:cs="돋움체" w:hint="eastAsia"/>
+          <w:color w:val="000000" w:themeColor="text1"/>
+          <w:kern w:val="0"/>
+          <w:szCs w:val="20"/>
+        </w:rPr>
+        <w:t>8개의 원 기즈모가 안보여서 작업 못함.</w:t>
+      </w:r>
+      <w:r>
+        <w:rPr>
+          <w:rFonts w:eastAsiaTheme="minorHAnsi" w:cs="돋움체"/>
+          <w:color w:val="000000" w:themeColor="text1"/>
+          <w:kern w:val="0"/>
+          <w:szCs w:val="20"/>
+        </w:rPr>
+        <w:t xml:space="preserve"> </w:t>
+      </w:r>
+      <w:r>
+        <w:rPr>
+          <w:rFonts w:eastAsiaTheme="minorHAnsi" w:cs="돋움체" w:hint="eastAsia"/>
+          <w:color w:val="000000" w:themeColor="text1"/>
+          <w:kern w:val="0"/>
+          <w:szCs w:val="20"/>
+        </w:rPr>
+        <w:t>왜 안보이는지 모르겠음.</w:t>
+      </w:r>
+    </w:p>
+    <w:p>
+      <w:pPr>
+        <w:widowControl/>
+        <w:wordWrap/>
+        <w:autoSpaceDE/>
+        <w:autoSpaceDN/>
+        <w:rPr>
+          <w:rFonts w:eastAsiaTheme="minorHAnsi" w:cs="돋움체"/>
+          <w:color w:val="000000" w:themeColor="text1"/>
+          <w:kern w:val="0"/>
+          <w:szCs w:val="20"/>
+        </w:rPr>
+      </w:pPr>
+      <w:r>
+        <w:rPr>
+          <w:rFonts w:eastAsiaTheme="minorHAnsi" w:cs="돋움체"/>
+          <w:color w:val="000000" w:themeColor="text1"/>
+          <w:kern w:val="0"/>
+          <w:szCs w:val="20"/>
+        </w:rPr>
+        <w:br w:type="page"/>
+      </w:r>
+    </w:p>
+    <w:p>
+      <w:pPr>
+        <w:widowControl/>
+        <w:wordWrap/>
+        <w:autoSpaceDE/>
+        <w:autoSpaceDN/>
+        <w:rPr>
+          <w:rFonts w:eastAsiaTheme="minorHAnsi" w:cs="돋움체"/>
+          <w:color w:val="000000" w:themeColor="text1"/>
+          <w:kern w:val="0"/>
+          <w:szCs w:val="20"/>
+        </w:rPr>
+      </w:pPr>
+      <w:r>
+        <w:rPr>
+          <w:rFonts w:eastAsiaTheme="minorHAnsi" w:cs="돋움체" w:hint="eastAsia"/>
+          <w:color w:val="000000" w:themeColor="text1"/>
+          <w:kern w:val="0"/>
+          <w:szCs w:val="20"/>
+        </w:rPr>
+        <w:lastRenderedPageBreak/>
+        <w:t xml:space="preserve">날짜 </w:t>
+      </w:r>
+      <w:r>
+        <w:rPr>
+          <w:rFonts w:eastAsiaTheme="minorHAnsi" w:cs="돋움체"/>
+          <w:color w:val="000000" w:themeColor="text1"/>
+          <w:kern w:val="0"/>
+          <w:szCs w:val="20"/>
+        </w:rPr>
+        <w:t>: 12.13</w:t>
+      </w:r>
+    </w:p>
+    <w:p>
+      <w:pPr>
+        <w:widowControl/>
+        <w:wordWrap/>
+        <w:autoSpaceDE/>
+        <w:autoSpaceDN/>
+        <w:rPr>
+          <w:rFonts w:eastAsiaTheme="minorHAnsi" w:cs="돋움체"/>
+          <w:color w:val="000000" w:themeColor="text1"/>
+          <w:kern w:val="0"/>
+          <w:szCs w:val="20"/>
+        </w:rPr>
+      </w:pPr>
+      <w:r>
+        <w:rPr>
+          <w:rFonts w:eastAsiaTheme="minorHAnsi" w:cs="돋움체" w:hint="eastAsia"/>
+          <w:color w:val="000000" w:themeColor="text1"/>
+          <w:kern w:val="0"/>
+          <w:szCs w:val="20"/>
+        </w:rPr>
+        <w:t>P</w:t>
+      </w:r>
+      <w:r>
+        <w:rPr>
+          <w:rFonts w:eastAsiaTheme="minorHAnsi" w:cs="돋움체"/>
+          <w:color w:val="000000" w:themeColor="text1"/>
+          <w:kern w:val="0"/>
+          <w:szCs w:val="20"/>
+        </w:rPr>
+        <w:t>age 600~</w:t>
+      </w:r>
+      <w:r>
+        <w:rPr>
+          <w:rFonts w:eastAsiaTheme="minorHAnsi" w:cs="돋움체"/>
+          <w:color w:val="000000" w:themeColor="text1"/>
+          <w:kern w:val="0"/>
+          <w:szCs w:val="20"/>
+        </w:rPr>
+        <w:t>65</w:t>
+      </w:r>
+      <w:r>
+        <w:rPr>
+          <w:rFonts w:eastAsiaTheme="minorHAnsi" w:cs="돋움체"/>
+          <w:color w:val="000000" w:themeColor="text1"/>
+          <w:kern w:val="0"/>
+          <w:szCs w:val="20"/>
+        </w:rPr>
+        <w:t>3</w:t>
+      </w:r>
+    </w:p>
+    <w:p>
+      <w:pPr>
+        <w:widowControl/>
+        <w:wordWrap/>
+        <w:autoSpaceDE/>
+        <w:autoSpaceDN/>
+        <w:rPr>
+          <w:rFonts w:eastAsiaTheme="minorHAnsi" w:cs="돋움체"/>
+          <w:color w:val="000000" w:themeColor="text1"/>
+          <w:kern w:val="0"/>
+          <w:szCs w:val="20"/>
+        </w:rPr>
+      </w:pPr>
+    </w:p>
+    <w:p>
+      <w:pPr>
+        <w:widowControl/>
+        <w:wordWrap/>
+        <w:autoSpaceDE/>
+        <w:autoSpaceDN/>
+        <w:rPr>
+          <w:rFonts w:eastAsiaTheme="minorHAnsi" w:cs="돋움체"/>
+          <w:color w:val="000000" w:themeColor="text1"/>
+          <w:kern w:val="0"/>
+          <w:szCs w:val="20"/>
+        </w:rPr>
+      </w:pPr>
+      <w:r>
+        <w:rPr>
+          <w:rFonts w:eastAsiaTheme="minorHAnsi" w:cs="돋움체" w:hint="eastAsia"/>
+          <w:color w:val="000000" w:themeColor="text1"/>
+          <w:kern w:val="0"/>
+          <w:szCs w:val="20"/>
+        </w:rPr>
+        <w:t>S</w:t>
+      </w:r>
+      <w:r>
+        <w:rPr>
+          <w:rFonts w:eastAsiaTheme="minorHAnsi" w:cs="돋움체"/>
+          <w:color w:val="000000" w:themeColor="text1"/>
+          <w:kern w:val="0"/>
+          <w:szCs w:val="20"/>
+        </w:rPr>
+        <w:t xml:space="preserve">ceneManager : </w:t>
+      </w:r>
+      <w:r>
+        <w:rPr>
+          <w:rFonts w:eastAsiaTheme="minorHAnsi" w:cs="돋움체" w:hint="eastAsia"/>
+          <w:color w:val="000000" w:themeColor="text1"/>
+          <w:kern w:val="0"/>
+          <w:szCs w:val="20"/>
+        </w:rPr>
+        <w:t>동적으로 씬을 생성,</w:t>
+      </w:r>
+      <w:r>
+        <w:rPr>
+          <w:rFonts w:eastAsiaTheme="minorHAnsi" w:cs="돋움체"/>
+          <w:color w:val="000000" w:themeColor="text1"/>
+          <w:kern w:val="0"/>
+          <w:szCs w:val="20"/>
+        </w:rPr>
+        <w:t xml:space="preserve"> </w:t>
+      </w:r>
+      <w:r>
+        <w:rPr>
+          <w:rFonts w:eastAsiaTheme="minorHAnsi" w:cs="돋움체" w:hint="eastAsia"/>
+          <w:color w:val="000000" w:themeColor="text1"/>
+          <w:kern w:val="0"/>
+          <w:szCs w:val="20"/>
+        </w:rPr>
+        <w:t>해제하거나 기존에 ㅁ나들어진 씬을 호출하는 여러 메서드를 제공한다.</w:t>
+      </w:r>
+      <w:r>
+        <w:rPr>
+          <w:rFonts w:eastAsiaTheme="minorHAnsi" w:cs="돋움체"/>
+          <w:color w:val="000000" w:themeColor="text1"/>
+          <w:kern w:val="0"/>
+          <w:szCs w:val="20"/>
+        </w:rPr>
+        <w:t xml:space="preserve"> </w:t>
+      </w:r>
+    </w:p>
+    <w:p>
+      <w:pPr>
+        <w:widowControl/>
+        <w:wordWrap/>
+        <w:autoSpaceDE/>
+        <w:autoSpaceDN/>
+        <w:rPr>
+          <w:rFonts w:eastAsiaTheme="minorHAnsi" w:cs="돋움체"/>
+          <w:color w:val="000000" w:themeColor="text1"/>
+          <w:kern w:val="0"/>
+          <w:szCs w:val="20"/>
+        </w:rPr>
+      </w:pPr>
+      <w:r>
+        <w:rPr>
+          <w:rFonts w:eastAsiaTheme="minorHAnsi" w:cs="돋움체" w:hint="eastAsia"/>
+          <w:color w:val="000000" w:themeColor="text1"/>
+          <w:kern w:val="0"/>
+          <w:szCs w:val="20"/>
+        </w:rPr>
+        <w:t>S</w:t>
+      </w:r>
+      <w:r>
+        <w:rPr>
+          <w:rFonts w:eastAsiaTheme="minorHAnsi" w:cs="돋움체"/>
+          <w:color w:val="000000" w:themeColor="text1"/>
+          <w:kern w:val="0"/>
+          <w:szCs w:val="20"/>
+        </w:rPr>
+        <w:t xml:space="preserve">ceneManager.LoadScene() : </w:t>
+      </w:r>
+      <w:r>
+        <w:rPr>
+          <w:rFonts w:eastAsiaTheme="minorHAnsi" w:cs="돋움체" w:hint="eastAsia"/>
+          <w:color w:val="000000" w:themeColor="text1"/>
+          <w:kern w:val="0"/>
+          <w:szCs w:val="20"/>
+        </w:rPr>
+        <w:t xml:space="preserve">새로운 씬을 호출하는 함수로서 </w:t>
+      </w:r>
+      <w:r>
+        <w:rPr>
+          <w:rFonts w:eastAsiaTheme="minorHAnsi" w:cs="돋움체"/>
+          <w:color w:val="000000" w:themeColor="text1"/>
+          <w:kern w:val="0"/>
+          <w:szCs w:val="20"/>
+        </w:rPr>
+        <w:t xml:space="preserve">A </w:t>
+      </w:r>
+      <w:r>
+        <w:rPr>
+          <w:rFonts w:eastAsiaTheme="minorHAnsi" w:cs="돋움체" w:hint="eastAsia"/>
+          <w:color w:val="000000" w:themeColor="text1"/>
+          <w:kern w:val="0"/>
+          <w:szCs w:val="20"/>
+        </w:rPr>
+        <w:t xml:space="preserve">씬을 먼저 로드한 후 </w:t>
+      </w:r>
+      <w:r>
+        <w:rPr>
+          <w:rFonts w:eastAsiaTheme="minorHAnsi" w:cs="돋움체"/>
+          <w:color w:val="000000" w:themeColor="text1"/>
+          <w:kern w:val="0"/>
+          <w:szCs w:val="20"/>
+        </w:rPr>
+        <w:t>B</w:t>
+      </w:r>
+      <w:r>
+        <w:rPr>
+          <w:rFonts w:eastAsiaTheme="minorHAnsi" w:cs="돋움체" w:hint="eastAsia"/>
+          <w:color w:val="000000" w:themeColor="text1"/>
+          <w:kern w:val="0"/>
+          <w:szCs w:val="20"/>
+        </w:rPr>
+        <w:t>씬을</w:t>
+      </w:r>
+      <w:r>
+        <w:rPr>
+          <w:rFonts w:eastAsiaTheme="minorHAnsi" w:cs="돋움체"/>
+          <w:color w:val="000000" w:themeColor="text1"/>
+          <w:kern w:val="0"/>
+          <w:szCs w:val="20"/>
+        </w:rPr>
+        <w:t xml:space="preserve"> </w:t>
+      </w:r>
+      <w:r>
+        <w:rPr>
+          <w:rFonts w:eastAsiaTheme="minorHAnsi" w:cs="돋움체" w:hint="eastAsia"/>
+          <w:color w:val="000000" w:themeColor="text1"/>
+          <w:kern w:val="0"/>
+          <w:szCs w:val="20"/>
+        </w:rPr>
+        <w:t>추가해</w:t>
+      </w:r>
+      <w:r>
+        <w:rPr>
+          <w:rFonts w:eastAsiaTheme="minorHAnsi" w:cs="돋움체"/>
+          <w:color w:val="000000" w:themeColor="text1"/>
+          <w:kern w:val="0"/>
+          <w:szCs w:val="20"/>
+        </w:rPr>
+        <w:t xml:space="preserve"> </w:t>
+      </w:r>
+      <w:r>
+        <w:rPr>
+          <w:rFonts w:eastAsiaTheme="minorHAnsi" w:cs="돋움체" w:hint="eastAsia"/>
+          <w:color w:val="000000" w:themeColor="text1"/>
+          <w:kern w:val="0"/>
+          <w:szCs w:val="20"/>
+        </w:rPr>
+        <w:t>로드한다.</w:t>
+      </w:r>
+    </w:p>
+    <w:p>
+      <w:pPr>
+        <w:widowControl/>
+        <w:wordWrap/>
+        <w:autoSpaceDE/>
+        <w:autoSpaceDN/>
+        <w:rPr>
+          <w:rFonts w:ascii="돋움체" w:eastAsia="돋움체" w:cs="돋움체"/>
+          <w:color w:val="000000" w:themeColor="text1"/>
+          <w:kern w:val="0"/>
+          <w:sz w:val="19"/>
+          <w:szCs w:val="19"/>
+        </w:rPr>
+      </w:pPr>
+    </w:p>
+    <w:p>
+      <w:pPr>
+        <w:wordWrap/>
+        <w:adjustRightInd w:val="0"/>
+        <w:spacing w:after="0" w:line="240" w:lineRule="auto"/>
+        <w:jc w:val="left"/>
+        <w:rPr>
+          <w:rFonts w:ascii="돋움체" w:eastAsia="돋움체" w:cs="돋움체"/>
+          <w:color w:val="008000"/>
+          <w:kern w:val="0"/>
+          <w:sz w:val="19"/>
+          <w:szCs w:val="19"/>
+        </w:rPr>
+      </w:pPr>
       <w:r>
         <w:rPr>
           <w:rFonts w:ascii="돋움체" w:eastAsia="돋움체" w:cs="돋움체"/>
@@ -10372,7 +11796,7 @@
           <w:sz w:val="19"/>
           <w:szCs w:val="19"/>
         </w:rPr>
-        <w:t>광선의</w:t>
+        <w:t>목적지까지</w:t>
       </w:r>
       <w:r>
         <w:rPr>
@@ -10392,7 +11816,838 @@
           <w:sz w:val="19"/>
           <w:szCs w:val="19"/>
         </w:rPr>
-        <w:t>거리</w:t>
+        <w:t>남은</w:t>
+      </w:r>
+      <w:r>
+        <w:rPr>
+          <w:rFonts w:ascii="돋움체" w:eastAsia="돋움체" w:cs="돋움체"/>
+          <w:color w:val="008000"/>
+          <w:kern w:val="0"/>
+          <w:sz w:val="19"/>
+          <w:szCs w:val="19"/>
+        </w:rPr>
+        <w:t xml:space="preserve"> </w:t>
+      </w:r>
+      <w:r>
+        <w:rPr>
+          <w:rFonts w:ascii="돋움체" w:eastAsia="돋움체" w:cs="돋움체" w:hint="eastAsia"/>
+          <w:color w:val="008000"/>
+          <w:kern w:val="0"/>
+          <w:sz w:val="19"/>
+          <w:szCs w:val="19"/>
+        </w:rPr>
+        <w:t>거리로</w:t>
+      </w:r>
+      <w:r>
+        <w:rPr>
+          <w:rFonts w:ascii="돋움체" w:eastAsia="돋움체" w:cs="돋움체"/>
+          <w:color w:val="008000"/>
+          <w:kern w:val="0"/>
+          <w:sz w:val="19"/>
+          <w:szCs w:val="19"/>
+        </w:rPr>
+        <w:t xml:space="preserve"> </w:t>
+      </w:r>
+      <w:r>
+        <w:rPr>
+          <w:rFonts w:ascii="돋움체" w:eastAsia="돋움체" w:cs="돋움체" w:hint="eastAsia"/>
+          <w:color w:val="008000"/>
+          <w:kern w:val="0"/>
+          <w:sz w:val="19"/>
+          <w:szCs w:val="19"/>
+        </w:rPr>
+        <w:t>회전</w:t>
+      </w:r>
+      <w:r>
+        <w:rPr>
+          <w:rFonts w:ascii="돋움체" w:eastAsia="돋움체" w:cs="돋움체"/>
+          <w:color w:val="008000"/>
+          <w:kern w:val="0"/>
+          <w:sz w:val="19"/>
+          <w:szCs w:val="19"/>
+        </w:rPr>
+        <w:t xml:space="preserve"> </w:t>
+      </w:r>
+      <w:r>
+        <w:rPr>
+          <w:rFonts w:ascii="돋움체" w:eastAsia="돋움체" w:cs="돋움체" w:hint="eastAsia"/>
+          <w:color w:val="008000"/>
+          <w:kern w:val="0"/>
+          <w:sz w:val="19"/>
+          <w:szCs w:val="19"/>
+        </w:rPr>
+        <w:t>여부</w:t>
+      </w:r>
+      <w:r>
+        <w:rPr>
+          <w:rFonts w:ascii="돋움체" w:eastAsia="돋움체" w:cs="돋움체"/>
+          <w:color w:val="008000"/>
+          <w:kern w:val="0"/>
+          <w:sz w:val="19"/>
+          <w:szCs w:val="19"/>
+        </w:rPr>
+        <w:t xml:space="preserve"> </w:t>
+      </w:r>
+      <w:r>
+        <w:rPr>
+          <w:rFonts w:ascii="돋움체" w:eastAsia="돋움체" w:cs="돋움체" w:hint="eastAsia"/>
+          <w:color w:val="008000"/>
+          <w:kern w:val="0"/>
+          <w:sz w:val="19"/>
+          <w:szCs w:val="19"/>
+        </w:rPr>
+        <w:t>판단</w:t>
+      </w:r>
+    </w:p>
+    <w:p>
+      <w:pPr>
+        <w:wordWrap/>
+        <w:adjustRightInd w:val="0"/>
+        <w:spacing w:after="0" w:line="240" w:lineRule="auto"/>
+        <w:jc w:val="left"/>
+        <w:rPr>
+          <w:rFonts w:ascii="돋움체" w:eastAsia="돋움체" w:cs="돋움체"/>
+          <w:color w:val="000000"/>
+          <w:kern w:val="0"/>
+          <w:sz w:val="19"/>
+          <w:szCs w:val="19"/>
+        </w:rPr>
+      </w:pPr>
+      <w:r>
+        <w:rPr>
+          <w:rFonts w:ascii="돋움체" w:eastAsia="돋움체" w:cs="돋움체"/>
+          <w:color w:val="000000"/>
+          <w:kern w:val="0"/>
+          <w:sz w:val="19"/>
+          <w:szCs w:val="19"/>
+        </w:rPr>
+        <w:t xml:space="preserve"> </w:t>
+      </w:r>
+      <w:r>
+        <w:rPr>
+          <w:rFonts w:ascii="돋움체" w:eastAsia="돋움체" w:cs="돋움체"/>
+          <w:color w:val="0000FF"/>
+          <w:kern w:val="0"/>
+          <w:sz w:val="19"/>
+          <w:szCs w:val="19"/>
+        </w:rPr>
+        <w:t>if</w:t>
+      </w:r>
+      <w:r>
+        <w:rPr>
+          <w:rFonts w:ascii="돋움체" w:eastAsia="돋움체" w:cs="돋움체"/>
+          <w:color w:val="000000"/>
+          <w:kern w:val="0"/>
+          <w:sz w:val="19"/>
+          <w:szCs w:val="19"/>
+        </w:rPr>
+        <w:t>( agent.remainingDistance &gt;= 2.0f)</w:t>
+      </w:r>
+    </w:p>
+    <w:p>
+      <w:pPr>
+        <w:wordWrap/>
+        <w:adjustRightInd w:val="0"/>
+        <w:spacing w:after="0" w:line="240" w:lineRule="auto"/>
+        <w:jc w:val="left"/>
+        <w:rPr>
+          <w:rFonts w:ascii="돋움체" w:eastAsia="돋움체" w:cs="돋움체"/>
+          <w:color w:val="000000"/>
+          <w:kern w:val="0"/>
+          <w:sz w:val="19"/>
+          <w:szCs w:val="19"/>
+        </w:rPr>
+      </w:pPr>
+      <w:r>
+        <w:rPr>
+          <w:rFonts w:ascii="돋움체" w:eastAsia="돋움체" w:cs="돋움체"/>
+          <w:color w:val="000000"/>
+          <w:kern w:val="0"/>
+          <w:sz w:val="19"/>
+          <w:szCs w:val="19"/>
+        </w:rPr>
+        <w:t xml:space="preserve"> {</w:t>
+      </w:r>
+    </w:p>
+    <w:p>
+      <w:pPr>
+        <w:wordWrap/>
+        <w:adjustRightInd w:val="0"/>
+        <w:spacing w:after="0" w:line="240" w:lineRule="auto"/>
+        <w:jc w:val="left"/>
+        <w:rPr>
+          <w:rFonts w:ascii="돋움체" w:eastAsia="돋움체" w:cs="돋움체"/>
+          <w:color w:val="000000"/>
+          <w:kern w:val="0"/>
+          <w:sz w:val="19"/>
+          <w:szCs w:val="19"/>
+        </w:rPr>
+      </w:pPr>
+    </w:p>
+    <w:p>
+      <w:pPr>
+        <w:wordWrap/>
+        <w:adjustRightInd w:val="0"/>
+        <w:spacing w:after="0" w:line="240" w:lineRule="auto"/>
+        <w:jc w:val="left"/>
+        <w:rPr>
+          <w:rFonts w:ascii="돋움체" w:eastAsia="돋움체" w:cs="돋움체"/>
+          <w:color w:val="008000"/>
+          <w:kern w:val="0"/>
+          <w:sz w:val="19"/>
+          <w:szCs w:val="19"/>
+        </w:rPr>
+      </w:pPr>
+      <w:r>
+        <w:rPr>
+          <w:rFonts w:ascii="돋움체" w:eastAsia="돋움체" w:cs="돋움체"/>
+          <w:color w:val="000000"/>
+          <w:kern w:val="0"/>
+          <w:sz w:val="19"/>
+          <w:szCs w:val="19"/>
+        </w:rPr>
+        <w:t xml:space="preserve">     </w:t>
+      </w:r>
+      <w:r>
+        <w:rPr>
+          <w:rFonts w:ascii="돋움체" w:eastAsia="돋움체" w:cs="돋움체"/>
+          <w:color w:val="008000"/>
+          <w:kern w:val="0"/>
+          <w:sz w:val="19"/>
+          <w:szCs w:val="19"/>
+        </w:rPr>
+        <w:t xml:space="preserve">// </w:t>
+      </w:r>
+      <w:r>
+        <w:rPr>
+          <w:rFonts w:ascii="돋움체" w:eastAsia="돋움체" w:cs="돋움체" w:hint="eastAsia"/>
+          <w:color w:val="008000"/>
+          <w:kern w:val="0"/>
+          <w:sz w:val="19"/>
+          <w:szCs w:val="19"/>
+        </w:rPr>
+        <w:t>에이전트의</w:t>
+      </w:r>
+      <w:r>
+        <w:rPr>
+          <w:rFonts w:ascii="돋움체" w:eastAsia="돋움체" w:cs="돋움체"/>
+          <w:color w:val="008000"/>
+          <w:kern w:val="0"/>
+          <w:sz w:val="19"/>
+          <w:szCs w:val="19"/>
+        </w:rPr>
+        <w:t xml:space="preserve"> </w:t>
+      </w:r>
+      <w:r>
+        <w:rPr>
+          <w:rFonts w:ascii="돋움체" w:eastAsia="돋움체" w:cs="돋움체" w:hint="eastAsia"/>
+          <w:color w:val="008000"/>
+          <w:kern w:val="0"/>
+          <w:sz w:val="19"/>
+          <w:szCs w:val="19"/>
+        </w:rPr>
+        <w:t>이동</w:t>
+      </w:r>
+      <w:r>
+        <w:rPr>
+          <w:rFonts w:ascii="돋움체" w:eastAsia="돋움체" w:cs="돋움체"/>
+          <w:color w:val="008000"/>
+          <w:kern w:val="0"/>
+          <w:sz w:val="19"/>
+          <w:szCs w:val="19"/>
+        </w:rPr>
+        <w:t xml:space="preserve"> </w:t>
+      </w:r>
+      <w:r>
+        <w:rPr>
+          <w:rFonts w:ascii="돋움체" w:eastAsia="돋움체" w:cs="돋움체" w:hint="eastAsia"/>
+          <w:color w:val="008000"/>
+          <w:kern w:val="0"/>
+          <w:sz w:val="19"/>
+          <w:szCs w:val="19"/>
+        </w:rPr>
+        <w:t>방향</w:t>
+      </w:r>
+    </w:p>
+    <w:p>
+      <w:pPr>
+        <w:wordWrap/>
+        <w:adjustRightInd w:val="0"/>
+        <w:spacing w:after="0" w:line="240" w:lineRule="auto"/>
+        <w:jc w:val="left"/>
+        <w:rPr>
+          <w:rFonts w:ascii="돋움체" w:eastAsia="돋움체" w:cs="돋움체"/>
+          <w:color w:val="000000"/>
+          <w:kern w:val="0"/>
+          <w:sz w:val="19"/>
+          <w:szCs w:val="19"/>
+        </w:rPr>
+      </w:pPr>
+      <w:r>
+        <w:rPr>
+          <w:rFonts w:ascii="돋움체" w:eastAsia="돋움체" w:cs="돋움체"/>
+          <w:color w:val="000000"/>
+          <w:kern w:val="0"/>
+          <w:sz w:val="19"/>
+          <w:szCs w:val="19"/>
+        </w:rPr>
+        <w:t xml:space="preserve">     Vector3 direction = agent.desiredVelocity;</w:t>
+      </w:r>
+    </w:p>
+    <w:p>
+      <w:pPr>
+        <w:wordWrap/>
+        <w:adjustRightInd w:val="0"/>
+        <w:spacing w:after="0" w:line="240" w:lineRule="auto"/>
+        <w:ind w:leftChars="300" w:left="600"/>
+        <w:jc w:val="left"/>
+        <w:rPr>
+          <w:rFonts w:ascii="돋움체" w:eastAsia="돋움체" w:cs="돋움체"/>
+          <w:color w:val="000000"/>
+          <w:kern w:val="0"/>
+          <w:sz w:val="19"/>
+          <w:szCs w:val="19"/>
+        </w:rPr>
+      </w:pPr>
+      <w:r>
+        <w:rPr>
+          <w:rFonts w:ascii="돋움체" w:eastAsia="돋움체" w:cs="돋움체"/>
+          <w:color w:val="0000FF"/>
+          <w:kern w:val="0"/>
+          <w:sz w:val="19"/>
+          <w:szCs w:val="19"/>
+        </w:rPr>
+        <w:t>if</w:t>
+      </w:r>
+      <w:r>
+        <w:rPr>
+          <w:rFonts w:ascii="돋움체" w:eastAsia="돋움체" w:cs="돋움체"/>
+          <w:color w:val="000000"/>
+          <w:kern w:val="0"/>
+          <w:sz w:val="19"/>
+          <w:szCs w:val="19"/>
+        </w:rPr>
+        <w:t xml:space="preserve"> (direction != Vector3.zero) </w:t>
+      </w:r>
+      <w:r>
+        <w:rPr>
+          <w:rFonts w:ascii="돋움체" w:eastAsia="돋움체" w:cs="돋움체"/>
+          <w:color w:val="008000"/>
+          <w:kern w:val="0"/>
+          <w:sz w:val="19"/>
+          <w:szCs w:val="19"/>
+        </w:rPr>
+        <w:t>//look rotation viewing vector is zero</w:t>
+      </w:r>
+      <w:r>
+        <w:rPr>
+          <w:rFonts w:ascii="돋움체" w:eastAsia="돋움체" w:cs="돋움체" w:hint="eastAsia"/>
+          <w:color w:val="008000"/>
+          <w:kern w:val="0"/>
+          <w:sz w:val="19"/>
+          <w:szCs w:val="19"/>
+        </w:rPr>
+        <w:t>오류가</w:t>
+      </w:r>
+      <w:r>
+        <w:rPr>
+          <w:rFonts w:ascii="돋움체" w:eastAsia="돋움체" w:cs="돋움체"/>
+          <w:color w:val="008000"/>
+          <w:kern w:val="0"/>
+          <w:sz w:val="19"/>
+          <w:szCs w:val="19"/>
+        </w:rPr>
+        <w:t xml:space="preserve"> </w:t>
+      </w:r>
+      <w:r>
+        <w:rPr>
+          <w:rFonts w:ascii="돋움체" w:eastAsia="돋움체" w:cs="돋움체" w:hint="eastAsia"/>
+          <w:color w:val="008000"/>
+          <w:kern w:val="0"/>
+          <w:sz w:val="19"/>
+          <w:szCs w:val="19"/>
+        </w:rPr>
+        <w:t>계속</w:t>
+      </w:r>
+      <w:r>
+        <w:rPr>
+          <w:rFonts w:ascii="돋움체" w:eastAsia="돋움체" w:cs="돋움체"/>
+          <w:color w:val="008000"/>
+          <w:kern w:val="0"/>
+          <w:sz w:val="19"/>
+          <w:szCs w:val="19"/>
+        </w:rPr>
+        <w:t xml:space="preserve"> </w:t>
+      </w:r>
+      <w:r>
+        <w:rPr>
+          <w:rFonts w:ascii="돋움체" w:eastAsia="돋움체" w:cs="돋움체" w:hint="eastAsia"/>
+          <w:color w:val="008000"/>
+          <w:kern w:val="0"/>
+          <w:sz w:val="19"/>
+          <w:szCs w:val="19"/>
+        </w:rPr>
+        <w:t>떠서</w:t>
+      </w:r>
+      <w:r>
+        <w:rPr>
+          <w:rFonts w:ascii="돋움체" w:eastAsia="돋움체" w:cs="돋움체"/>
+          <w:color w:val="008000"/>
+          <w:kern w:val="0"/>
+          <w:sz w:val="19"/>
+          <w:szCs w:val="19"/>
+        </w:rPr>
+        <w:t xml:space="preserve"> </w:t>
+      </w:r>
+      <w:r>
+        <w:rPr>
+          <w:rFonts w:ascii="돋움체" w:eastAsia="돋움체" w:cs="돋움체" w:hint="eastAsia"/>
+          <w:color w:val="008000"/>
+          <w:kern w:val="0"/>
+          <w:sz w:val="19"/>
+          <w:szCs w:val="19"/>
+        </w:rPr>
+        <w:t>내가</w:t>
+      </w:r>
+      <w:r>
+        <w:rPr>
+          <w:rFonts w:ascii="돋움체" w:eastAsia="돋움체" w:cs="돋움체"/>
+          <w:color w:val="008000"/>
+          <w:kern w:val="0"/>
+          <w:sz w:val="19"/>
+          <w:szCs w:val="19"/>
+        </w:rPr>
+        <w:t xml:space="preserve"> </w:t>
+      </w:r>
+      <w:r>
+        <w:rPr>
+          <w:rFonts w:ascii="돋움체" w:eastAsia="돋움체" w:cs="돋움체" w:hint="eastAsia"/>
+          <w:color w:val="008000"/>
+          <w:kern w:val="0"/>
+          <w:sz w:val="19"/>
+          <w:szCs w:val="19"/>
+        </w:rPr>
+        <w:t>추가한</w:t>
+      </w:r>
+      <w:r>
+        <w:rPr>
+          <w:rFonts w:ascii="돋움체" w:eastAsia="돋움체" w:cs="돋움체"/>
+          <w:color w:val="008000"/>
+          <w:kern w:val="0"/>
+          <w:sz w:val="19"/>
+          <w:szCs w:val="19"/>
+        </w:rPr>
+        <w:t xml:space="preserve"> </w:t>
+      </w:r>
+      <w:r>
+        <w:rPr>
+          <w:rFonts w:ascii="돋움체" w:eastAsia="돋움체" w:cs="돋움체" w:hint="eastAsia"/>
+          <w:color w:val="008000"/>
+          <w:kern w:val="0"/>
+          <w:sz w:val="19"/>
+          <w:szCs w:val="19"/>
+        </w:rPr>
+        <w:t>코드</w:t>
+      </w:r>
+    </w:p>
+    <w:p>
+      <w:pPr>
+        <w:wordWrap/>
+        <w:adjustRightInd w:val="0"/>
+        <w:spacing w:after="0" w:line="240" w:lineRule="auto"/>
+        <w:jc w:val="left"/>
+        <w:rPr>
+          <w:rFonts w:ascii="돋움체" w:eastAsia="돋움체" w:cs="돋움체"/>
+          <w:color w:val="000000"/>
+          <w:kern w:val="0"/>
+          <w:sz w:val="19"/>
+          <w:szCs w:val="19"/>
+        </w:rPr>
+      </w:pPr>
+      <w:r>
+        <w:rPr>
+          <w:rFonts w:ascii="돋움체" w:eastAsia="돋움체" w:cs="돋움체"/>
+          <w:color w:val="000000"/>
+          <w:kern w:val="0"/>
+          <w:sz w:val="19"/>
+          <w:szCs w:val="19"/>
+        </w:rPr>
+        <w:t xml:space="preserve">     {</w:t>
+      </w:r>
+    </w:p>
+    <w:p>
+      <w:pPr>
+        <w:wordWrap/>
+        <w:adjustRightInd w:val="0"/>
+        <w:spacing w:after="0" w:line="240" w:lineRule="auto"/>
+        <w:jc w:val="left"/>
+        <w:rPr>
+          <w:rFonts w:ascii="돋움체" w:eastAsia="돋움체" w:cs="돋움체"/>
+          <w:color w:val="008000"/>
+          <w:kern w:val="0"/>
+          <w:sz w:val="19"/>
+          <w:szCs w:val="19"/>
+        </w:rPr>
+      </w:pPr>
+      <w:r>
+        <w:rPr>
+          <w:rFonts w:ascii="돋움체" w:eastAsia="돋움체" w:cs="돋움체"/>
+          <w:color w:val="000000"/>
+          <w:kern w:val="0"/>
+          <w:sz w:val="19"/>
+          <w:szCs w:val="19"/>
+        </w:rPr>
+        <w:t xml:space="preserve">         </w:t>
+      </w:r>
+      <w:r>
+        <w:rPr>
+          <w:rFonts w:ascii="돋움체" w:eastAsia="돋움체" w:cs="돋움체"/>
+          <w:color w:val="008000"/>
+          <w:kern w:val="0"/>
+          <w:sz w:val="19"/>
+          <w:szCs w:val="19"/>
+        </w:rPr>
+        <w:t xml:space="preserve">// </w:t>
+      </w:r>
+      <w:r>
+        <w:rPr>
+          <w:rFonts w:ascii="돋움체" w:eastAsia="돋움체" w:cs="돋움체" w:hint="eastAsia"/>
+          <w:color w:val="008000"/>
+          <w:kern w:val="0"/>
+          <w:sz w:val="19"/>
+          <w:szCs w:val="19"/>
+        </w:rPr>
+        <w:t>회전</w:t>
+      </w:r>
+      <w:r>
+        <w:rPr>
+          <w:rFonts w:ascii="돋움체" w:eastAsia="돋움체" w:cs="돋움체"/>
+          <w:color w:val="008000"/>
+          <w:kern w:val="0"/>
+          <w:sz w:val="19"/>
+          <w:szCs w:val="19"/>
+        </w:rPr>
+        <w:t xml:space="preserve"> </w:t>
+      </w:r>
+      <w:r>
+        <w:rPr>
+          <w:rFonts w:ascii="돋움체" w:eastAsia="돋움체" w:cs="돋움체" w:hint="eastAsia"/>
+          <w:color w:val="008000"/>
+          <w:kern w:val="0"/>
+          <w:sz w:val="19"/>
+          <w:szCs w:val="19"/>
+        </w:rPr>
+        <w:t>각도</w:t>
+      </w:r>
+      <w:r>
+        <w:rPr>
+          <w:rFonts w:ascii="돋움체" w:eastAsia="돋움체" w:cs="돋움체"/>
+          <w:color w:val="008000"/>
+          <w:kern w:val="0"/>
+          <w:sz w:val="19"/>
+          <w:szCs w:val="19"/>
+        </w:rPr>
+        <w:t>(</w:t>
+      </w:r>
+      <w:r>
+        <w:rPr>
+          <w:rFonts w:ascii="돋움체" w:eastAsia="돋움체" w:cs="돋움체" w:hint="eastAsia"/>
+          <w:color w:val="008000"/>
+          <w:kern w:val="0"/>
+          <w:sz w:val="19"/>
+          <w:szCs w:val="19"/>
+        </w:rPr>
+        <w:t>쿼터니언</w:t>
+      </w:r>
+      <w:r>
+        <w:rPr>
+          <w:rFonts w:ascii="돋움체" w:eastAsia="돋움체" w:cs="돋움체"/>
+          <w:color w:val="008000"/>
+          <w:kern w:val="0"/>
+          <w:sz w:val="19"/>
+          <w:szCs w:val="19"/>
+        </w:rPr>
+        <w:t xml:space="preserve">) </w:t>
+      </w:r>
+      <w:r>
+        <w:rPr>
+          <w:rFonts w:ascii="돋움체" w:eastAsia="돋움체" w:cs="돋움체" w:hint="eastAsia"/>
+          <w:color w:val="008000"/>
+          <w:kern w:val="0"/>
+          <w:sz w:val="19"/>
+          <w:szCs w:val="19"/>
+        </w:rPr>
+        <w:t>산출</w:t>
+      </w:r>
+    </w:p>
+    <w:p>
+      <w:pPr>
+        <w:wordWrap/>
+        <w:adjustRightInd w:val="0"/>
+        <w:spacing w:after="0" w:line="240" w:lineRule="auto"/>
+        <w:jc w:val="left"/>
+        <w:rPr>
+          <w:rFonts w:ascii="돋움체" w:eastAsia="돋움체" w:cs="돋움체"/>
+          <w:color w:val="000000"/>
+          <w:kern w:val="0"/>
+          <w:sz w:val="19"/>
+          <w:szCs w:val="19"/>
+        </w:rPr>
+      </w:pPr>
+      <w:r>
+        <w:rPr>
+          <w:rFonts w:ascii="돋움체" w:eastAsia="돋움체" w:cs="돋움체"/>
+          <w:color w:val="000000"/>
+          <w:kern w:val="0"/>
+          <w:sz w:val="19"/>
+          <w:szCs w:val="19"/>
+        </w:rPr>
+        <w:t xml:space="preserve">         Quaternion rot = Quaternion.LookRotation(direction);</w:t>
+      </w:r>
+    </w:p>
+    <w:p>
+      <w:pPr>
+        <w:wordWrap/>
+        <w:adjustRightInd w:val="0"/>
+        <w:spacing w:after="0" w:line="240" w:lineRule="auto"/>
+        <w:jc w:val="left"/>
+        <w:rPr>
+          <w:rFonts w:ascii="돋움체" w:eastAsia="돋움체" w:cs="돋움체"/>
+          <w:color w:val="008000"/>
+          <w:kern w:val="0"/>
+          <w:sz w:val="19"/>
+          <w:szCs w:val="19"/>
+        </w:rPr>
+      </w:pPr>
+      <w:r>
+        <w:rPr>
+          <w:rFonts w:ascii="돋움체" w:eastAsia="돋움체" w:cs="돋움체"/>
+          <w:color w:val="000000"/>
+          <w:kern w:val="0"/>
+          <w:sz w:val="19"/>
+          <w:szCs w:val="19"/>
+        </w:rPr>
+        <w:t xml:space="preserve">         </w:t>
+      </w:r>
+      <w:r>
+        <w:rPr>
+          <w:rFonts w:ascii="돋움체" w:eastAsia="돋움체" w:cs="돋움체"/>
+          <w:color w:val="008000"/>
+          <w:kern w:val="0"/>
+          <w:sz w:val="19"/>
+          <w:szCs w:val="19"/>
+        </w:rPr>
+        <w:t xml:space="preserve">// </w:t>
+      </w:r>
+      <w:r>
+        <w:rPr>
+          <w:rFonts w:ascii="돋움체" w:eastAsia="돋움체" w:cs="돋움체" w:hint="eastAsia"/>
+          <w:color w:val="008000"/>
+          <w:kern w:val="0"/>
+          <w:sz w:val="19"/>
+          <w:szCs w:val="19"/>
+        </w:rPr>
+        <w:t>구면</w:t>
+      </w:r>
+      <w:r>
+        <w:rPr>
+          <w:rFonts w:ascii="돋움체" w:eastAsia="돋움체" w:cs="돋움체"/>
+          <w:color w:val="008000"/>
+          <w:kern w:val="0"/>
+          <w:sz w:val="19"/>
+          <w:szCs w:val="19"/>
+        </w:rPr>
+        <w:t xml:space="preserve"> </w:t>
+      </w:r>
+      <w:r>
+        <w:rPr>
+          <w:rFonts w:ascii="돋움체" w:eastAsia="돋움체" w:cs="돋움체" w:hint="eastAsia"/>
+          <w:color w:val="008000"/>
+          <w:kern w:val="0"/>
+          <w:sz w:val="19"/>
+          <w:szCs w:val="19"/>
+        </w:rPr>
+        <w:t>선형보간</w:t>
+      </w:r>
+      <w:r>
+        <w:rPr>
+          <w:rFonts w:ascii="돋움체" w:eastAsia="돋움체" w:cs="돋움체"/>
+          <w:color w:val="008000"/>
+          <w:kern w:val="0"/>
+          <w:sz w:val="19"/>
+          <w:szCs w:val="19"/>
+        </w:rPr>
+        <w:t xml:space="preserve"> </w:t>
+      </w:r>
+      <w:r>
+        <w:rPr>
+          <w:rFonts w:ascii="돋움체" w:eastAsia="돋움체" w:cs="돋움체" w:hint="eastAsia"/>
+          <w:color w:val="008000"/>
+          <w:kern w:val="0"/>
+          <w:sz w:val="19"/>
+          <w:szCs w:val="19"/>
+        </w:rPr>
+        <w:t>함수로</w:t>
+      </w:r>
+      <w:r>
+        <w:rPr>
+          <w:rFonts w:ascii="돋움체" w:eastAsia="돋움체" w:cs="돋움체"/>
+          <w:color w:val="008000"/>
+          <w:kern w:val="0"/>
+          <w:sz w:val="19"/>
+          <w:szCs w:val="19"/>
+        </w:rPr>
+        <w:t xml:space="preserve"> </w:t>
+      </w:r>
+      <w:r>
+        <w:rPr>
+          <w:rFonts w:ascii="돋움체" w:eastAsia="돋움체" w:cs="돋움체" w:hint="eastAsia"/>
+          <w:color w:val="008000"/>
+          <w:kern w:val="0"/>
+          <w:sz w:val="19"/>
+          <w:szCs w:val="19"/>
+        </w:rPr>
+        <w:t>부드러운</w:t>
+      </w:r>
+      <w:r>
+        <w:rPr>
+          <w:rFonts w:ascii="돋움체" w:eastAsia="돋움체" w:cs="돋움체"/>
+          <w:color w:val="008000"/>
+          <w:kern w:val="0"/>
+          <w:sz w:val="19"/>
+          <w:szCs w:val="19"/>
+        </w:rPr>
+        <w:t xml:space="preserve"> </w:t>
+      </w:r>
+      <w:r>
+        <w:rPr>
+          <w:rFonts w:ascii="돋움체" w:eastAsia="돋움체" w:cs="돋움체" w:hint="eastAsia"/>
+          <w:color w:val="008000"/>
+          <w:kern w:val="0"/>
+          <w:sz w:val="19"/>
+          <w:szCs w:val="19"/>
+        </w:rPr>
+        <w:t>회전</w:t>
+      </w:r>
+      <w:r>
+        <w:rPr>
+          <w:rFonts w:ascii="돋움체" w:eastAsia="돋움체" w:cs="돋움체"/>
+          <w:color w:val="008000"/>
+          <w:kern w:val="0"/>
+          <w:sz w:val="19"/>
+          <w:szCs w:val="19"/>
+        </w:rPr>
+        <w:t xml:space="preserve"> </w:t>
+      </w:r>
+      <w:r>
+        <w:rPr>
+          <w:rFonts w:ascii="돋움체" w:eastAsia="돋움체" w:cs="돋움체" w:hint="eastAsia"/>
+          <w:color w:val="008000"/>
+          <w:kern w:val="0"/>
+          <w:sz w:val="19"/>
+          <w:szCs w:val="19"/>
+        </w:rPr>
+        <w:t>처리</w:t>
+      </w:r>
+    </w:p>
+    <w:p>
+      <w:pPr>
+        <w:wordWrap/>
+        <w:adjustRightInd w:val="0"/>
+        <w:spacing w:after="0" w:line="240" w:lineRule="auto"/>
+        <w:jc w:val="left"/>
+        <w:rPr>
+          <w:rFonts w:ascii="돋움체" w:eastAsia="돋움체" w:cs="돋움체"/>
+          <w:color w:val="000000"/>
+          <w:kern w:val="0"/>
+          <w:sz w:val="19"/>
+          <w:szCs w:val="19"/>
+        </w:rPr>
+      </w:pPr>
+      <w:r>
+        <w:rPr>
+          <w:rFonts w:ascii="돋움체" w:eastAsia="돋움체" w:cs="돋움체"/>
+          <w:color w:val="000000"/>
+          <w:kern w:val="0"/>
+          <w:sz w:val="19"/>
+          <w:szCs w:val="19"/>
+        </w:rPr>
+        <w:t xml:space="preserve">         monsterTr.rotation = Quaternion.Slerp(monsterTr.rotation,</w:t>
+      </w:r>
+    </w:p>
+    <w:p>
+      <w:pPr>
+        <w:wordWrap/>
+        <w:adjustRightInd w:val="0"/>
+        <w:spacing w:after="0" w:line="240" w:lineRule="auto"/>
+        <w:jc w:val="left"/>
+        <w:rPr>
+          <w:rFonts w:ascii="돋움체" w:eastAsia="돋움체" w:cs="돋움체"/>
+          <w:color w:val="000000"/>
+          <w:kern w:val="0"/>
+          <w:sz w:val="19"/>
+          <w:szCs w:val="19"/>
+        </w:rPr>
+      </w:pPr>
+      <w:r>
+        <w:rPr>
+          <w:rFonts w:ascii="돋움체" w:eastAsia="돋움체" w:cs="돋움체"/>
+          <w:color w:val="000000"/>
+          <w:kern w:val="0"/>
+          <w:sz w:val="19"/>
+          <w:szCs w:val="19"/>
+        </w:rPr>
+        <w:t xml:space="preserve">                                                 rot,</w:t>
+      </w:r>
+    </w:p>
+    <w:p>
+      <w:pPr>
+        <w:wordWrap/>
+        <w:adjustRightInd w:val="0"/>
+        <w:spacing w:after="0" w:line="240" w:lineRule="auto"/>
+        <w:jc w:val="left"/>
+        <w:rPr>
+          <w:rFonts w:ascii="돋움체" w:eastAsia="돋움체" w:cs="돋움체"/>
+          <w:color w:val="000000"/>
+          <w:kern w:val="0"/>
+          <w:sz w:val="19"/>
+          <w:szCs w:val="19"/>
+        </w:rPr>
+      </w:pPr>
+      <w:r>
+        <w:rPr>
+          <w:rFonts w:ascii="돋움체" w:eastAsia="돋움체" w:cs="돋움체"/>
+          <w:color w:val="000000"/>
+          <w:kern w:val="0"/>
+          <w:sz w:val="19"/>
+          <w:szCs w:val="19"/>
+        </w:rPr>
+        <w:t xml:space="preserve">                                                 Time.deltaTime * 10.0f);</w:t>
+      </w:r>
+    </w:p>
+    <w:p>
+      <w:pPr>
+        <w:wordWrap/>
+        <w:adjustRightInd w:val="0"/>
+        <w:spacing w:after="0" w:line="240" w:lineRule="auto"/>
+        <w:jc w:val="left"/>
+        <w:rPr>
+          <w:rFonts w:ascii="돋움체" w:eastAsia="돋움체" w:cs="돋움체"/>
+          <w:color w:val="000000"/>
+          <w:kern w:val="0"/>
+          <w:sz w:val="19"/>
+          <w:szCs w:val="19"/>
+        </w:rPr>
+      </w:pPr>
+      <w:r>
+        <w:rPr>
+          <w:rFonts w:ascii="돋움체" w:eastAsia="돋움체" w:cs="돋움체"/>
+          <w:color w:val="000000"/>
+          <w:kern w:val="0"/>
+          <w:sz w:val="19"/>
+          <w:szCs w:val="19"/>
+        </w:rPr>
+        <w:t xml:space="preserve">     }      </w:t>
       </w:r>
     </w:p>
     <w:p>
@@ -10403,112 +12658,21 @@
         <w:autoSpaceDN/>
         <w:rPr>
           <w:rFonts w:ascii="돋움체" w:eastAsia="돋움체" w:cs="돋움체"/>
-          <w:color w:val="008000"/>
-          <w:kern w:val="0"/>
-          <w:sz w:val="19"/>
-          <w:szCs w:val="19"/>
-        </w:rPr>
-      </w:pPr>
-      <w:r>
-        <w:rPr>
-          <w:rFonts w:ascii="돋움체" w:eastAsia="돋움체" w:cs="돋움체"/>
-          <w:color w:val="000000"/>
-          <w:kern w:val="0"/>
-          <w:sz w:val="19"/>
-          <w:szCs w:val="19"/>
-        </w:rPr>
-        <w:t xml:space="preserve">                                1 &lt;&lt; 6)</w:t>
-      </w:r>
-      <w:r>
-        <w:rPr>
-          <w:rFonts w:ascii="돋움체" w:eastAsia="돋움체" w:cs="돋움체"/>
-          <w:color w:val="000000"/>
-          <w:kern w:val="0"/>
-          <w:sz w:val="19"/>
-          <w:szCs w:val="19"/>
-        </w:rPr>
-        <w:tab/>
-        <w:t xml:space="preserve">        </w:t>
-      </w:r>
-      <w:r>
-        <w:rPr>
-          <w:rFonts w:ascii="돋움체" w:eastAsia="돋움체" w:cs="돋움체"/>
-          <w:color w:val="008000"/>
-          <w:kern w:val="0"/>
-          <w:sz w:val="19"/>
-          <w:szCs w:val="19"/>
-        </w:rPr>
-        <w:t xml:space="preserve">// </w:t>
-      </w:r>
-      <w:r>
-        <w:rPr>
-          <w:rFonts w:ascii="돋움체" w:eastAsia="돋움체" w:cs="돋움체" w:hint="eastAsia"/>
-          <w:color w:val="008000"/>
-          <w:kern w:val="0"/>
-          <w:sz w:val="19"/>
-          <w:szCs w:val="19"/>
-        </w:rPr>
-        <w:t>감지하는</w:t>
-      </w:r>
-      <w:r>
-        <w:rPr>
-          <w:rFonts w:ascii="돋움체" w:eastAsia="돋움체" w:cs="돋움체"/>
-          <w:color w:val="008000"/>
-          <w:kern w:val="0"/>
-          <w:sz w:val="19"/>
-          <w:szCs w:val="19"/>
-        </w:rPr>
-        <w:t xml:space="preserve"> </w:t>
-      </w:r>
-      <w:r>
-        <w:rPr>
-          <w:rFonts w:ascii="돋움체" w:eastAsia="돋움체" w:cs="돋움체" w:hint="eastAsia"/>
-          <w:color w:val="008000"/>
-          <w:kern w:val="0"/>
-          <w:sz w:val="19"/>
-          <w:szCs w:val="19"/>
-        </w:rPr>
-        <w:t>범위인</w:t>
-      </w:r>
-      <w:r>
-        <w:rPr>
-          <w:rFonts w:ascii="돋움체" w:eastAsia="돋움체" w:cs="돋움체"/>
-          <w:color w:val="008000"/>
-          <w:kern w:val="0"/>
-          <w:sz w:val="19"/>
-          <w:szCs w:val="19"/>
-        </w:rPr>
-        <w:t xml:space="preserve"> </w:t>
-      </w:r>
-      <w:r>
-        <w:rPr>
-          <w:rFonts w:ascii="돋움체" w:eastAsia="돋움체" w:cs="돋움체" w:hint="eastAsia"/>
-          <w:color w:val="008000"/>
-          <w:kern w:val="0"/>
-          <w:sz w:val="19"/>
-          <w:szCs w:val="19"/>
-        </w:rPr>
-        <w:t>레이어</w:t>
-      </w:r>
-      <w:r>
-        <w:rPr>
-          <w:rFonts w:ascii="돋움체" w:eastAsia="돋움체" w:cs="돋움체"/>
-          <w:color w:val="008000"/>
-          <w:kern w:val="0"/>
-          <w:sz w:val="19"/>
-          <w:szCs w:val="19"/>
-        </w:rPr>
-        <w:t xml:space="preserve"> </w:t>
-      </w:r>
-      <w:r>
-        <w:rPr>
-          <w:rFonts w:ascii="돋움체" w:eastAsia="돋움체" w:cs="돋움체" w:hint="eastAsia"/>
-          <w:color w:val="008000"/>
-          <w:kern w:val="0"/>
-          <w:sz w:val="19"/>
-          <w:szCs w:val="19"/>
-        </w:rPr>
-        <w:t>마스크</w:t>
+          <w:color w:val="000000"/>
+          <w:kern w:val="0"/>
+          <w:sz w:val="19"/>
+          <w:szCs w:val="19"/>
+        </w:rPr>
+      </w:pPr>
+      <w:r>
+        <w:rPr>
+          <w:rFonts w:ascii="돋움체" w:eastAsia="돋움체" w:cs="돋움체"/>
+          <w:color w:val="000000"/>
+          <w:kern w:val="0"/>
+          <w:sz w:val="19"/>
+          <w:szCs w:val="19"/>
+        </w:rPr>
+        <w:t xml:space="preserve"> }</w:t>
       </w:r>
     </w:p>
     <w:p>
@@ -10518,83 +12682,12 @@
         <w:autoSpaceDE/>
         <w:autoSpaceDN/>
         <w:rPr>
-          <w:rFonts w:ascii="돋움체" w:eastAsia="돋움체" w:cs="돋움체"/>
-          <w:color w:val="000000" w:themeColor="text1"/>
-          <w:kern w:val="0"/>
-          <w:sz w:val="19"/>
-          <w:szCs w:val="19"/>
-        </w:rPr>
-      </w:pPr>
-      <w:r>
-        <w:rPr>
-          <w:rFonts w:ascii="돋움체" w:eastAsia="돋움체" w:cs="돋움체"/>
-          <w:color w:val="000000" w:themeColor="text1"/>
-          <w:kern w:val="0"/>
-          <w:sz w:val="19"/>
-          <w:szCs w:val="19"/>
-        </w:rPr>
-        <w:t>Physics.Rayca</w:t>
-      </w:r>
-      <w:r>
-        <w:rPr>
-          <w:rFonts w:ascii="돋움체" w:eastAsia="돋움체" w:cs="돋움체" w:hint="eastAsia"/>
-          <w:color w:val="000000" w:themeColor="text1"/>
-          <w:kern w:val="0"/>
-          <w:sz w:val="19"/>
-          <w:szCs w:val="19"/>
-        </w:rPr>
-        <w:t>s</w:t>
-      </w:r>
-      <w:r>
-        <w:rPr>
-          <w:rFonts w:ascii="돋움체" w:eastAsia="돋움체" w:cs="돋움체"/>
-          <w:color w:val="000000" w:themeColor="text1"/>
-          <w:kern w:val="0"/>
-          <w:sz w:val="19"/>
-          <w:szCs w:val="19"/>
-        </w:rPr>
-        <w:t>t() : ;Ray</w:t>
-      </w:r>
-      <w:r>
-        <w:rPr>
-          <w:rFonts w:ascii="돋움체" w:eastAsia="돋움체" w:cs="돋움체" w:hint="eastAsia"/>
-          <w:color w:val="000000" w:themeColor="text1"/>
-          <w:kern w:val="0"/>
-          <w:sz w:val="19"/>
-          <w:szCs w:val="19"/>
-        </w:rPr>
-        <w:t xml:space="preserve">를 투사해 조건에 맞는 객체에 닿으면 </w:t>
-      </w:r>
-      <w:r>
-        <w:rPr>
-          <w:rFonts w:ascii="돋움체" w:eastAsia="돋움체" w:cs="돋움체"/>
-          <w:color w:val="000000" w:themeColor="text1"/>
-          <w:kern w:val="0"/>
-          <w:sz w:val="19"/>
-          <w:szCs w:val="19"/>
-        </w:rPr>
-        <w:t>true</w:t>
-      </w:r>
-      <w:r>
-        <w:rPr>
-          <w:rFonts w:ascii="돋움체" w:eastAsia="돋움체" w:cs="돋움체" w:hint="eastAsia"/>
-          <w:color w:val="000000" w:themeColor="text1"/>
-          <w:kern w:val="0"/>
-          <w:sz w:val="19"/>
-          <w:szCs w:val="19"/>
-        </w:rPr>
-        <w:t>값을 반</w:t>
-      </w:r>
-      <w:r>
-        <w:rPr>
-          <w:rFonts w:ascii="돋움체" w:eastAsia="돋움체" w:cs="돋움체" w:hint="eastAsia"/>
-          <w:color w:val="000000" w:themeColor="text1"/>
-          <w:kern w:val="0"/>
-          <w:sz w:val="19"/>
-          <w:szCs w:val="19"/>
-        </w:rPr>
-        <w:t>환</w:t>
-      </w:r>
+          <w:rFonts w:eastAsiaTheme="minorHAnsi" w:cs="돋움체"/>
+          <w:color w:val="000000"/>
+          <w:kern w:val="0"/>
+          <w:szCs w:val="20"/>
+        </w:rPr>
+      </w:pPr>
     </w:p>
     <w:p>
       <w:pPr>
@@ -10603,13 +12696,57 @@
         <w:autoSpaceDE/>
         <w:autoSpaceDN/>
         <w:rPr>
-          <w:rFonts w:ascii="돋움체" w:eastAsia="돋움체" w:cs="돋움체"/>
-          <w:color w:val="000000" w:themeColor="text1"/>
-          <w:kern w:val="0"/>
-          <w:sz w:val="19"/>
-          <w:szCs w:val="19"/>
-        </w:rPr>
-      </w:pPr>
+          <w:rFonts w:eastAsiaTheme="minorHAnsi" w:cs="돋움체"/>
+          <w:color w:val="000000" w:themeColor="text1"/>
+          <w:kern w:val="0"/>
+          <w:szCs w:val="20"/>
+        </w:rPr>
+      </w:pPr>
+      <w:r>
+        <w:rPr>
+          <w:rFonts w:eastAsiaTheme="minorHAnsi" w:cs="돋움체" w:hint="eastAsia"/>
+          <w:color w:val="000000" w:themeColor="text1"/>
+          <w:kern w:val="0"/>
+          <w:szCs w:val="20"/>
+        </w:rPr>
+        <w:t>L</w:t>
+      </w:r>
+      <w:r>
+        <w:rPr>
+          <w:rFonts w:eastAsiaTheme="minorHAnsi" w:cs="돋움체"/>
+          <w:color w:val="000000" w:themeColor="text1"/>
+          <w:kern w:val="0"/>
+          <w:szCs w:val="20"/>
+        </w:rPr>
+        <w:t xml:space="preserve">ight Probe : </w:t>
+      </w:r>
+      <w:r>
+        <w:rPr>
+          <w:rFonts w:eastAsiaTheme="minorHAnsi" w:cs="돋움체" w:hint="eastAsia"/>
+          <w:color w:val="000000" w:themeColor="text1"/>
+          <w:kern w:val="0"/>
+          <w:szCs w:val="20"/>
+        </w:rPr>
+        <w:t>기즈모가 꺼져있어서 안보였음.</w:t>
+      </w:r>
+      <w:r>
+        <w:rPr>
+          <w:rFonts w:eastAsiaTheme="minorHAnsi" w:cs="돋움체"/>
+          <w:color w:val="000000" w:themeColor="text1"/>
+          <w:kern w:val="0"/>
+          <w:szCs w:val="20"/>
+        </w:rPr>
+        <w:t xml:space="preserve"> </w:t>
+      </w:r>
+      <w:r>
+        <w:rPr>
+          <w:rFonts w:eastAsiaTheme="minorHAnsi" w:cs="돋움체" w:hint="eastAsia"/>
+          <w:color w:val="000000" w:themeColor="text1"/>
+          <w:kern w:val="0"/>
+          <w:szCs w:val="20"/>
+        </w:rPr>
+        <w:t>못했던 거 완료함.</w:t>
+      </w:r>
     </w:p>
     <w:p>
       <w:pPr>
@@ -10618,93 +12755,12 @@
         <w:autoSpaceDE/>
         <w:autoSpaceDN/>
         <w:rPr>
-          <w:rFonts w:ascii="돋움체" w:eastAsia="돋움체" w:cs="돋움체"/>
-          <w:color w:val="000000" w:themeColor="text1"/>
-          <w:kern w:val="0"/>
-          <w:sz w:val="19"/>
-          <w:szCs w:val="19"/>
-        </w:rPr>
-      </w:pPr>
-      <w:r>
-        <w:rPr>
-          <w:rFonts w:ascii="돋움체" w:eastAsia="돋움체" w:cs="돋움체" w:hint="eastAsia"/>
-          <w:color w:val="000000" w:themeColor="text1"/>
-          <w:kern w:val="0"/>
-          <w:sz w:val="19"/>
-          <w:szCs w:val="19"/>
-        </w:rPr>
-        <w:t>A</w:t>
-      </w:r>
-      <w:r>
-        <w:rPr>
-          <w:rFonts w:ascii="돋움체" w:eastAsia="돋움체" w:cs="돋움체"/>
-          <w:color w:val="000000" w:themeColor="text1"/>
-          <w:kern w:val="0"/>
-          <w:sz w:val="19"/>
-          <w:szCs w:val="19"/>
-        </w:rPr>
-        <w:t>I-Navigation(Obsolete)-Object</w:t>
-      </w:r>
-      <w:r>
-        <w:rPr>
-          <w:rFonts w:ascii="돋움체" w:eastAsia="돋움체" w:cs="돋움체" w:hint="eastAsia"/>
-          <w:color w:val="000000" w:themeColor="text1"/>
-          <w:kern w:val="0"/>
-          <w:sz w:val="19"/>
-          <w:szCs w:val="19"/>
-        </w:rPr>
-        <w:t xml:space="preserve">에서 각 물체마다 걸어다닐 수 있는지 못지나가는 물체인지 </w:t>
-      </w:r>
-      <w:r>
-        <w:rPr>
-          <w:rFonts w:ascii="돋움체" w:eastAsia="돋움체" w:cs="돋움체"/>
-          <w:color w:val="000000" w:themeColor="text1"/>
-          <w:kern w:val="0"/>
-          <w:sz w:val="19"/>
-          <w:szCs w:val="19"/>
-        </w:rPr>
-        <w:t>static</w:t>
-      </w:r>
-      <w:r>
-        <w:rPr>
-          <w:rFonts w:ascii="돋움체" w:eastAsia="돋움체" w:cs="돋움체" w:hint="eastAsia"/>
-          <w:color w:val="000000" w:themeColor="text1"/>
-          <w:kern w:val="0"/>
-          <w:sz w:val="19"/>
-          <w:szCs w:val="19"/>
-        </w:rPr>
-        <w:t xml:space="preserve">으로 변경하고 </w:t>
-      </w:r>
-      <w:r>
-        <w:rPr>
-          <w:rFonts w:ascii="돋움체" w:eastAsia="돋움체" w:cs="돋움체"/>
-          <w:color w:val="000000" w:themeColor="text1"/>
-          <w:kern w:val="0"/>
-          <w:sz w:val="19"/>
-          <w:szCs w:val="19"/>
-        </w:rPr>
-        <w:t>Bake</w:t>
-      </w:r>
-      <w:r>
-        <w:rPr>
-          <w:rFonts w:ascii="돋움체" w:eastAsia="돋움체" w:cs="돋움체" w:hint="eastAsia"/>
-          <w:color w:val="000000" w:themeColor="text1"/>
-          <w:kern w:val="0"/>
-          <w:sz w:val="19"/>
-          <w:szCs w:val="19"/>
-        </w:rPr>
-        <w:t>하여 이동 경로를 설정할 수 있다.</w:t>
-      </w:r>
-      <w:r>
-        <w:rPr>
-          <w:rFonts w:ascii="돋움체" w:eastAsia="돋움체" w:cs="돋움체"/>
-          <w:color w:val="000000" w:themeColor="text1"/>
-          <w:kern w:val="0"/>
-          <w:sz w:val="19"/>
-          <w:szCs w:val="19"/>
-        </w:rPr>
-        <w:t xml:space="preserve"> </w:t>
-      </w:r>
+          <w:rFonts w:eastAsiaTheme="minorHAnsi" w:cs="돋움체"/>
+          <w:color w:val="000000" w:themeColor="text1"/>
+          <w:kern w:val="0"/>
+          <w:szCs w:val="20"/>
+        </w:rPr>
+      </w:pPr>
     </w:p>
     <w:p>
       <w:pPr>
@@ -10713,22 +12769,47 @@
         <w:autoSpaceDE/>
         <w:autoSpaceDN/>
         <w:rPr>
-          <w:rFonts w:ascii="돋움체" w:eastAsia="돋움체" w:cs="돋움체"/>
-          <w:color w:val="000000" w:themeColor="text1"/>
-          <w:kern w:val="0"/>
-          <w:sz w:val="19"/>
-          <w:szCs w:val="19"/>
-        </w:rPr>
-      </w:pPr>
-      <w:r>
-        <w:rPr>
-          <w:rFonts w:ascii="돋움체" w:eastAsia="돋움체" w:cs="돋움체"/>
-          <w:color w:val="000000" w:themeColor="text1"/>
-          <w:kern w:val="0"/>
-          <w:sz w:val="19"/>
-          <w:szCs w:val="19"/>
-        </w:rPr>
-        <w:br w:type="page"/>
+          <w:rFonts w:eastAsiaTheme="minorHAnsi" w:cs="돋움체"/>
+          <w:color w:val="000000"/>
+          <w:kern w:val="0"/>
+          <w:szCs w:val="20"/>
+        </w:rPr>
+      </w:pPr>
+      <w:r>
+        <w:rPr>
+          <w:rFonts w:eastAsiaTheme="minorHAnsi" w:cs="돋움체" w:hint="eastAsia"/>
+          <w:color w:val="000000"/>
+          <w:kern w:val="0"/>
+          <w:szCs w:val="20"/>
+        </w:rPr>
+        <w:t xml:space="preserve">프러스텀 컬링 </w:t>
+      </w:r>
+      <w:r>
+        <w:rPr>
+          <w:rFonts w:eastAsiaTheme="minorHAnsi" w:cs="돋움체"/>
+          <w:color w:val="000000"/>
+          <w:kern w:val="0"/>
+          <w:szCs w:val="20"/>
+        </w:rPr>
+        <w:t xml:space="preserve">: </w:t>
+      </w:r>
+      <w:r>
+        <w:rPr>
+          <w:rFonts w:eastAsiaTheme="minorHAnsi" w:cs="돋움체" w:hint="eastAsia"/>
+          <w:color w:val="000000"/>
+          <w:kern w:val="0"/>
+          <w:szCs w:val="20"/>
+        </w:rPr>
+        <w:t>카메라의 시야 범위에 들어와 있는 물체만을 렌더링하고 시야 범위 밖의 물체는 렌더링하지 않는다.</w:t>
+      </w:r>
+      <w:r>
+        <w:rPr>
+          <w:rFonts w:eastAsiaTheme="minorHAnsi" w:cs="돋움체"/>
+          <w:color w:val="000000"/>
+          <w:kern w:val="0"/>
+          <w:szCs w:val="20"/>
+        </w:rPr>
+        <w:t xml:space="preserve"> </w:t>
       </w:r>
     </w:p>
     <w:p>
@@ -10738,33 +12819,101 @@
         <w:autoSpaceDE/>
         <w:autoSpaceDN/>
         <w:rPr>
-          <w:rFonts w:ascii="돋움체" w:eastAsia="돋움체" w:cs="돋움체"/>
-          <w:color w:val="000000" w:themeColor="text1"/>
-          <w:kern w:val="0"/>
-          <w:sz w:val="19"/>
-          <w:szCs w:val="19"/>
-        </w:rPr>
-      </w:pPr>
-      <w:r>
-        <w:rPr>
-          <w:rFonts w:ascii="돋움체" w:eastAsia="돋움체" w:cs="돋움체" w:hint="eastAsia"/>
-          <w:color w:val="000000" w:themeColor="text1"/>
-          <w:kern w:val="0"/>
-          <w:sz w:val="19"/>
-          <w:szCs w:val="19"/>
-        </w:rPr>
-        <w:lastRenderedPageBreak/>
-        <w:t xml:space="preserve">날짜 </w:t>
-      </w:r>
-      <w:r>
-        <w:rPr>
-          <w:rFonts w:ascii="돋움체" w:eastAsia="돋움체" w:cs="돋움체"/>
-          <w:color w:val="000000" w:themeColor="text1"/>
-          <w:kern w:val="0"/>
-          <w:sz w:val="19"/>
-          <w:szCs w:val="19"/>
-        </w:rPr>
-        <w:t>: 12.12</w:t>
+          <w:rFonts w:eastAsiaTheme="minorHAnsi" w:cs="돋움체"/>
+          <w:color w:val="000000"/>
+          <w:kern w:val="0"/>
+          <w:szCs w:val="20"/>
+        </w:rPr>
+      </w:pPr>
+      <w:r>
+        <w:rPr>
+          <w:rFonts w:eastAsiaTheme="minorHAnsi" w:cs="돋움체" w:hint="eastAsia"/>
+          <w:color w:val="000000"/>
+          <w:kern w:val="0"/>
+          <w:szCs w:val="20"/>
+        </w:rPr>
+        <w:t>오클루전 컬링(</w:t>
+      </w:r>
+      <w:r>
+        <w:rPr>
+          <w:rFonts w:eastAsiaTheme="minorHAnsi" w:cs="돋움체"/>
+          <w:color w:val="000000"/>
+          <w:kern w:val="0"/>
+          <w:szCs w:val="20"/>
+        </w:rPr>
+        <w:t>Occlusion Culling)</w:t>
+      </w:r>
+      <w:r>
+        <w:rPr>
+          <w:rFonts w:eastAsiaTheme="minorHAnsi" w:cs="돋움체" w:hint="eastAsia"/>
+          <w:color w:val="000000"/>
+          <w:kern w:val="0"/>
+          <w:szCs w:val="20"/>
+        </w:rPr>
+        <w:t xml:space="preserve"> </w:t>
+      </w:r>
+      <w:r>
+        <w:rPr>
+          <w:rFonts w:eastAsiaTheme="minorHAnsi" w:cs="돋움체"/>
+          <w:color w:val="000000"/>
+          <w:kern w:val="0"/>
+          <w:szCs w:val="20"/>
+        </w:rPr>
+        <w:t xml:space="preserve">: </w:t>
+      </w:r>
+      <w:r>
+        <w:rPr>
+          <w:rFonts w:eastAsiaTheme="minorHAnsi" w:cs="돋움체" w:hint="eastAsia"/>
+          <w:color w:val="000000"/>
+          <w:kern w:val="0"/>
+          <w:szCs w:val="20"/>
+        </w:rPr>
+        <w:t xml:space="preserve">렌더링 부하를 줄여주는 기법 중 하나로 </w:t>
+      </w:r>
+      <w:r>
+        <w:rPr>
+          <w:rFonts w:eastAsiaTheme="minorHAnsi" w:cs="돋움체"/>
+          <w:color w:val="000000"/>
+          <w:kern w:val="0"/>
+          <w:szCs w:val="20"/>
+        </w:rPr>
+        <w:t xml:space="preserve">3D </w:t>
+      </w:r>
+      <w:r>
+        <w:rPr>
+          <w:rFonts w:eastAsiaTheme="minorHAnsi" w:cs="돋움체" w:hint="eastAsia"/>
+          <w:color w:val="000000"/>
+          <w:kern w:val="0"/>
+          <w:szCs w:val="20"/>
+        </w:rPr>
+        <w:t>게임 및 콘텐츠 개발에 필수적인 요소이다.</w:t>
+      </w:r>
+      <w:r>
+        <w:rPr>
+          <w:rFonts w:eastAsiaTheme="minorHAnsi" w:cs="돋움체"/>
+          <w:color w:val="000000"/>
+          <w:kern w:val="0"/>
+          <w:szCs w:val="20"/>
+        </w:rPr>
+        <w:t xml:space="preserve"> </w:t>
+      </w:r>
+      <w:r>
+        <w:rPr>
+          <w:rFonts w:eastAsiaTheme="minorHAnsi" w:cs="돋움체" w:hint="eastAsia"/>
+          <w:color w:val="000000"/>
+          <w:kern w:val="0"/>
+          <w:szCs w:val="20"/>
+        </w:rPr>
+        <w:t>카메라 시야에서 다른 물체에 가려 보이지 않는 물체를 렌더링하지 않는 기법을 말한다.</w:t>
+      </w:r>
+      <w:r>
+        <w:rPr>
+          <w:rFonts w:eastAsiaTheme="minorHAnsi" w:cs="돋움체"/>
+          <w:color w:val="000000"/>
+          <w:kern w:val="0"/>
+          <w:szCs w:val="20"/>
+        </w:rPr>
+        <w:t xml:space="preserve"> </w:t>
       </w:r>
     </w:p>
     <w:p>
@@ -10774,42 +12923,56 @@
         <w:autoSpaceDE/>
         <w:autoSpaceDN/>
         <w:rPr>
-          <w:rFonts w:ascii="돋움체" w:eastAsia="돋움체" w:cs="돋움체"/>
-          <w:color w:val="000000" w:themeColor="text1"/>
-          <w:kern w:val="0"/>
-          <w:sz w:val="19"/>
-          <w:szCs w:val="19"/>
-        </w:rPr>
-      </w:pPr>
-      <w:r>
-        <w:rPr>
-          <w:rFonts w:ascii="돋움체" w:eastAsia="돋움체" w:cs="돋움체" w:hint="eastAsia"/>
-          <w:color w:val="000000" w:themeColor="text1"/>
-          <w:kern w:val="0"/>
-          <w:sz w:val="19"/>
-          <w:szCs w:val="19"/>
-        </w:rPr>
-        <w:t>P</w:t>
-      </w:r>
-      <w:r>
-        <w:rPr>
-          <w:rFonts w:ascii="돋움체" w:eastAsia="돋움체" w:cs="돋움체"/>
-          <w:color w:val="000000" w:themeColor="text1"/>
-          <w:kern w:val="0"/>
-          <w:sz w:val="19"/>
-          <w:szCs w:val="19"/>
-        </w:rPr>
-        <w:t>age 556~</w:t>
-      </w:r>
-      <w:r>
-        <w:rPr>
-          <w:rFonts w:ascii="돋움체" w:eastAsia="돋움체" w:cs="돋움체"/>
-          <w:color w:val="000000" w:themeColor="text1"/>
-          <w:kern w:val="0"/>
-          <w:sz w:val="19"/>
-          <w:szCs w:val="19"/>
-        </w:rPr>
-        <w:t>588</w:t>
+          <w:rFonts w:eastAsiaTheme="minorHAnsi" w:cs="돋움체"/>
+          <w:color w:val="000000"/>
+          <w:kern w:val="0"/>
+          <w:szCs w:val="20"/>
+        </w:rPr>
+      </w:pPr>
+      <w:r>
+        <w:rPr>
+          <w:rFonts w:eastAsiaTheme="minorHAnsi" w:cs="돋움체"/>
+          <w:color w:val="000000"/>
+          <w:kern w:val="0"/>
+          <w:szCs w:val="20"/>
+        </w:rPr>
+        <w:t xml:space="preserve">Occluder Static : </w:t>
+      </w:r>
+      <w:r>
+        <w:rPr>
+          <w:rFonts w:eastAsiaTheme="minorHAnsi" w:cs="돋움체" w:hint="eastAsia"/>
+          <w:color w:val="000000"/>
+          <w:kern w:val="0"/>
+          <w:szCs w:val="20"/>
+        </w:rPr>
+        <w:t xml:space="preserve">가리는 물체 </w:t>
+      </w:r>
+      <w:r>
+        <w:rPr>
+          <w:rFonts w:eastAsiaTheme="minorHAnsi" w:cs="돋움체"/>
+          <w:color w:val="000000"/>
+          <w:kern w:val="0"/>
+          <w:szCs w:val="20"/>
+        </w:rPr>
+        <w:t>(</w:t>
+      </w:r>
+      <w:r>
+        <w:rPr>
+          <w:rFonts w:eastAsiaTheme="minorHAnsi" w:cs="돋움체" w:hint="eastAsia"/>
+          <w:color w:val="000000"/>
+          <w:kern w:val="0"/>
+          <w:szCs w:val="20"/>
+        </w:rPr>
+        <w:t>벽 역할</w:t>
+      </w:r>
+      <w:r>
+        <w:rPr>
+          <w:rFonts w:eastAsiaTheme="minorHAnsi" w:cs="돋움체"/>
+          <w:color w:val="000000"/>
+          <w:kern w:val="0"/>
+          <w:szCs w:val="20"/>
+        </w:rPr>
+        <w:t>)</w:t>
       </w:r>
     </w:p>
     <w:p>
@@ -10819,13 +12982,39 @@
         <w:autoSpaceDE/>
         <w:autoSpaceDN/>
         <w:rPr>
-          <w:rFonts w:ascii="돋움체" w:eastAsia="돋움체" w:cs="돋움체"/>
-          <w:color w:val="000000" w:themeColor="text1"/>
-          <w:kern w:val="0"/>
-          <w:sz w:val="19"/>
-          <w:szCs w:val="19"/>
-        </w:rPr>
-      </w:pPr>
+          <w:rFonts w:eastAsiaTheme="minorHAnsi" w:cs="돋움체"/>
+          <w:color w:val="000000"/>
+          <w:kern w:val="0"/>
+          <w:szCs w:val="20"/>
+        </w:rPr>
+      </w:pPr>
+      <w:r>
+        <w:rPr>
+          <w:rFonts w:eastAsiaTheme="minorHAnsi" w:cs="돋움체" w:hint="eastAsia"/>
+          <w:color w:val="000000"/>
+          <w:kern w:val="0"/>
+          <w:szCs w:val="20"/>
+        </w:rPr>
+        <w:t>O</w:t>
+      </w:r>
+      <w:r>
+        <w:rPr>
+          <w:rFonts w:eastAsiaTheme="minorHAnsi" w:cs="돋움체"/>
+          <w:color w:val="000000"/>
+          <w:kern w:val="0"/>
+          <w:szCs w:val="20"/>
+        </w:rPr>
+        <w:t xml:space="preserve">ccludee Static : </w:t>
+      </w:r>
+      <w:r>
+        <w:rPr>
+          <w:rFonts w:eastAsiaTheme="minorHAnsi" w:cs="돋움체" w:hint="eastAsia"/>
+          <w:color w:val="000000"/>
+          <w:kern w:val="0"/>
+          <w:szCs w:val="20"/>
+        </w:rPr>
+        <w:t>가려지는 물체</w:t>
+      </w:r>
     </w:p>
     <w:p>
       <w:pPr>
@@ -10834,112 +13023,38 @@
         <w:autoSpaceDE/>
         <w:autoSpaceDN/>
         <w:rPr>
-          <w:rFonts w:ascii="돋움체" w:eastAsia="돋움체" w:cs="돋움체"/>
-          <w:color w:val="000000" w:themeColor="text1"/>
-          <w:kern w:val="0"/>
-          <w:sz w:val="19"/>
-          <w:szCs w:val="19"/>
-        </w:rPr>
-      </w:pPr>
-      <w:r>
-        <w:rPr>
-          <w:rFonts w:ascii="돋움체" w:eastAsia="돋움체" w:cs="돋움체" w:hint="eastAsia"/>
-          <w:color w:val="000000" w:themeColor="text1"/>
-          <w:kern w:val="0"/>
-          <w:sz w:val="19"/>
-          <w:szCs w:val="19"/>
+          <w:rFonts w:eastAsiaTheme="minorHAnsi" w:cs="돋움체"/>
+          <w:color w:val="000000" w:themeColor="text1"/>
+          <w:kern w:val="0"/>
+          <w:szCs w:val="20"/>
+        </w:rPr>
+      </w:pPr>
+      <w:r>
+        <w:rPr>
+          <w:rFonts w:eastAsiaTheme="minorHAnsi" w:cs="돋움체" w:hint="eastAsia"/>
+          <w:color w:val="000000" w:themeColor="text1"/>
+          <w:kern w:val="0"/>
+          <w:szCs w:val="20"/>
         </w:rPr>
         <w:t>O</w:t>
       </w:r>
       <w:r>
         <w:rPr>
-          <w:rFonts w:ascii="돋움체" w:eastAsia="돋움체" w:cs="돋움체"/>
-          <w:color w:val="000000" w:themeColor="text1"/>
-          <w:kern w:val="0"/>
-          <w:sz w:val="19"/>
-          <w:szCs w:val="19"/>
-        </w:rPr>
-        <w:t>ff Mesh</w:t>
-      </w:r>
-      <w:r>
-        <w:rPr>
-          <w:rFonts w:ascii="돋움체" w:eastAsia="돋움체" w:cs="돋움체"/>
-          <w:color w:val="000000" w:themeColor="text1"/>
-          <w:kern w:val="0"/>
-          <w:sz w:val="19"/>
-          <w:szCs w:val="19"/>
-        </w:rPr>
-        <w:t xml:space="preserve"> </w:t>
-      </w:r>
-      <w:r>
-        <w:rPr>
-          <w:rFonts w:ascii="돋움체" w:eastAsia="돋움체" w:cs="돋움체"/>
-          <w:color w:val="000000" w:themeColor="text1"/>
-          <w:kern w:val="0"/>
-          <w:sz w:val="19"/>
-          <w:szCs w:val="19"/>
-        </w:rPr>
-        <w:t>Link</w:t>
-      </w:r>
-      <w:r>
-        <w:rPr>
-          <w:rFonts w:ascii="돋움체" w:eastAsia="돋움체" w:cs="돋움체"/>
-          <w:color w:val="000000" w:themeColor="text1"/>
-          <w:kern w:val="0"/>
-          <w:sz w:val="19"/>
-          <w:szCs w:val="19"/>
-        </w:rPr>
-        <w:t xml:space="preserve"> Generation: </w:t>
-      </w:r>
-      <w:r>
-        <w:rPr>
-          <w:rFonts w:ascii="돋움체" w:eastAsia="돋움체" w:cs="돋움체" w:hint="eastAsia"/>
-          <w:color w:val="000000" w:themeColor="text1"/>
-          <w:kern w:val="0"/>
-          <w:sz w:val="19"/>
-          <w:szCs w:val="19"/>
-        </w:rPr>
-        <w:t>분리된 메시를 연결할 수 있다.</w:t>
-      </w:r>
-      <w:r>
-        <w:rPr>
-          <w:rFonts w:ascii="돋움체" w:eastAsia="돋움체" w:cs="돋움체"/>
-          <w:color w:val="000000" w:themeColor="text1"/>
-          <w:kern w:val="0"/>
-          <w:sz w:val="19"/>
-          <w:szCs w:val="19"/>
-        </w:rPr>
-        <w:t xml:space="preserve"> </w:t>
-      </w:r>
-      <w:r>
-        <w:rPr>
-          <w:rFonts w:ascii="돋움체" w:eastAsia="돋움체" w:cs="돋움체" w:hint="eastAsia"/>
-          <w:color w:val="000000" w:themeColor="text1"/>
-          <w:kern w:val="0"/>
-          <w:sz w:val="19"/>
-          <w:szCs w:val="19"/>
-        </w:rPr>
-        <w:t>e</w:t>
-      </w:r>
-      <w:r>
-        <w:rPr>
-          <w:rFonts w:ascii="돋움체" w:eastAsia="돋움체" w:cs="돋움체"/>
-          <w:color w:val="000000" w:themeColor="text1"/>
-          <w:kern w:val="0"/>
-          <w:sz w:val="19"/>
-          <w:szCs w:val="19"/>
-        </w:rPr>
-        <w:t xml:space="preserve">x) </w:t>
-      </w:r>
-      <w:r>
-        <w:rPr>
-          <w:rFonts w:ascii="돋움체" w:eastAsia="돋움체" w:cs="돋움체" w:hint="eastAsia"/>
-          <w:color w:val="000000" w:themeColor="text1"/>
-          <w:kern w:val="0"/>
-          <w:sz w:val="19"/>
-          <w:szCs w:val="19"/>
-        </w:rPr>
-        <w:t>계단에서 뛰어내리게끔 함.</w:t>
+          <w:rFonts w:eastAsiaTheme="minorHAnsi" w:cs="돋움체"/>
+          <w:color w:val="000000" w:themeColor="text1"/>
+          <w:kern w:val="0"/>
+          <w:szCs w:val="20"/>
+        </w:rPr>
+        <w:t xml:space="preserve">cclusion Culling </w:t>
+      </w:r>
+      <w:r>
+        <w:rPr>
+          <w:rFonts w:eastAsiaTheme="minorHAnsi" w:cs="돋움체" w:hint="eastAsia"/>
+          <w:color w:val="000000" w:themeColor="text1"/>
+          <w:kern w:val="0"/>
+          <w:szCs w:val="20"/>
+        </w:rPr>
+        <w:t>해봤는데 뒤에 물체가 안없어져서 실패함.</w:t>
       </w:r>
     </w:p>
     <w:p>
@@ -10949,32 +13064,120 @@
         <w:autoSpaceDE/>
         <w:autoSpaceDN/>
         <w:rPr>
-          <w:rFonts w:ascii="돋움체" w:eastAsia="돋움체" w:cs="돋움체"/>
-          <w:color w:val="000000" w:themeColor="text1"/>
-          <w:kern w:val="0"/>
-          <w:sz w:val="19"/>
-          <w:szCs w:val="19"/>
-        </w:rPr>
-      </w:pPr>
-      <w:r>
-        <w:rPr>
-          <w:rFonts w:ascii="돋움체" w:eastAsia="돋움체" w:cs="돋움체"/>
-          <w:color w:val="000000" w:themeColor="text1"/>
-          <w:kern w:val="0"/>
-          <w:sz w:val="19"/>
-          <w:szCs w:val="19"/>
-        </w:rPr>
-        <w:t>Area Mask : NavMeshAgent</w:t>
-      </w:r>
-      <w:r>
-        <w:rPr>
-          <w:rFonts w:ascii="돋움체" w:eastAsia="돋움체" w:cs="돋움체" w:hint="eastAsia"/>
-          <w:color w:val="000000" w:themeColor="text1"/>
-          <w:kern w:val="0"/>
-          <w:sz w:val="19"/>
-          <w:szCs w:val="19"/>
-        </w:rPr>
-        <w:t>에서 최단 거리를 계산할 때 경로의 가중치를 고려하게 함.</w:t>
+          <w:rFonts w:eastAsiaTheme="minorHAnsi" w:cs="돋움체"/>
+          <w:color w:val="000000" w:themeColor="text1"/>
+          <w:kern w:val="0"/>
+          <w:szCs w:val="20"/>
+        </w:rPr>
+      </w:pPr>
+      <w:r>
+        <w:rPr>
+          <w:rFonts w:eastAsiaTheme="minorHAnsi" w:cs="돋움체" w:hint="eastAsia"/>
+          <w:color w:val="000000" w:themeColor="text1"/>
+          <w:kern w:val="0"/>
+          <w:szCs w:val="20"/>
+        </w:rPr>
+        <w:lastRenderedPageBreak/>
+        <w:t>I</w:t>
+      </w:r>
+      <w:r>
+        <w:rPr>
+          <w:rFonts w:eastAsiaTheme="minorHAnsi" w:cs="돋움체"/>
+          <w:color w:val="000000" w:themeColor="text1"/>
+          <w:kern w:val="0"/>
+          <w:szCs w:val="20"/>
+        </w:rPr>
+        <w:t>nput System</w:t>
+      </w:r>
+      <w:r>
+        <w:rPr>
+          <w:rFonts w:eastAsiaTheme="minorHAnsi" w:cs="돋움체"/>
+          <w:color w:val="000000" w:themeColor="text1"/>
+          <w:kern w:val="0"/>
+          <w:szCs w:val="20"/>
+        </w:rPr>
+        <w:t xml:space="preserve"> :</w:t>
+      </w:r>
+      <w:r>
+        <w:rPr>
+          <w:rFonts w:eastAsiaTheme="minorHAnsi" w:cs="돋움체" w:hint="eastAsia"/>
+          <w:color w:val="000000" w:themeColor="text1"/>
+          <w:kern w:val="0"/>
+          <w:szCs w:val="20"/>
+        </w:rPr>
+        <w:t xml:space="preserve"> 여러 기기</w:t>
+      </w:r>
+      <w:r>
+        <w:rPr>
+          <w:rFonts w:eastAsiaTheme="minorHAnsi" w:cs="돋움체" w:hint="eastAsia"/>
+          <w:color w:val="000000" w:themeColor="text1"/>
+          <w:kern w:val="0"/>
+          <w:szCs w:val="20"/>
+        </w:rPr>
+        <w:t>(콘솔,</w:t>
+      </w:r>
+      <w:r>
+        <w:rPr>
+          <w:rFonts w:eastAsiaTheme="minorHAnsi" w:cs="돋움체"/>
+          <w:color w:val="000000" w:themeColor="text1"/>
+          <w:kern w:val="0"/>
+          <w:szCs w:val="20"/>
+        </w:rPr>
+        <w:t xml:space="preserve"> </w:t>
+      </w:r>
+      <w:r>
+        <w:rPr>
+          <w:rFonts w:eastAsiaTheme="minorHAnsi" w:cs="돋움체" w:hint="eastAsia"/>
+          <w:color w:val="000000" w:themeColor="text1"/>
+          <w:kern w:val="0"/>
+          <w:szCs w:val="20"/>
+        </w:rPr>
+        <w:t>모바일,</w:t>
+      </w:r>
+      <w:r>
+        <w:rPr>
+          <w:rFonts w:eastAsiaTheme="minorHAnsi" w:cs="돋움체"/>
+          <w:color w:val="000000" w:themeColor="text1"/>
+          <w:kern w:val="0"/>
+          <w:szCs w:val="20"/>
+        </w:rPr>
+        <w:t xml:space="preserve"> PC </w:t>
+      </w:r>
+      <w:r>
+        <w:rPr>
+          <w:rFonts w:eastAsiaTheme="minorHAnsi" w:cs="돋움체" w:hint="eastAsia"/>
+          <w:color w:val="000000" w:themeColor="text1"/>
+          <w:kern w:val="0"/>
+          <w:szCs w:val="20"/>
+        </w:rPr>
+        <w:t>등등</w:t>
+      </w:r>
+      <w:r>
+        <w:rPr>
+          <w:rFonts w:eastAsiaTheme="minorHAnsi" w:cs="돋움체"/>
+          <w:color w:val="000000" w:themeColor="text1"/>
+          <w:kern w:val="0"/>
+          <w:szCs w:val="20"/>
+        </w:rPr>
+        <w:t>)</w:t>
+      </w:r>
+      <w:r>
+        <w:rPr>
+          <w:rFonts w:eastAsiaTheme="minorHAnsi" w:cs="돋움체" w:hint="eastAsia"/>
+          <w:color w:val="000000" w:themeColor="text1"/>
+          <w:kern w:val="0"/>
+          <w:szCs w:val="20"/>
+        </w:rPr>
+        <w:t>에서 사용</w:t>
+      </w:r>
+      <w:r>
+        <w:rPr>
+          <w:rFonts w:eastAsiaTheme="minorHAnsi" w:cs="돋움체" w:hint="eastAsia"/>
+          <w:color w:val="000000" w:themeColor="text1"/>
+          <w:kern w:val="0"/>
+          <w:szCs w:val="20"/>
+        </w:rPr>
+        <w:t>하는 걸 편리하게 해줌.</w:t>
       </w:r>
     </w:p>
     <w:p>
@@ -10984,52 +13187,38 @@
         <w:autoSpaceDE/>
         <w:autoSpaceDN/>
         <w:rPr>
-          <w:rFonts w:ascii="돋움체" w:eastAsia="돋움체" w:cs="돋움체"/>
-          <w:color w:val="000000" w:themeColor="text1"/>
-          <w:kern w:val="0"/>
-          <w:sz w:val="19"/>
-          <w:szCs w:val="19"/>
-        </w:rPr>
-      </w:pPr>
-      <w:r>
-        <w:rPr>
-          <w:rFonts w:ascii="돋움체" w:eastAsia="돋움체" w:cs="돋움체" w:hint="eastAsia"/>
-          <w:color w:val="000000" w:themeColor="text1"/>
-          <w:kern w:val="0"/>
-          <w:sz w:val="19"/>
-          <w:szCs w:val="19"/>
-        </w:rPr>
-        <w:t>평평한 길을 진흙 길보다</w:t>
-      </w:r>
-      <w:r>
-        <w:rPr>
-          <w:rFonts w:ascii="돋움체" w:eastAsia="돋움체" w:cs="돋움체"/>
-          <w:color w:val="000000" w:themeColor="text1"/>
-          <w:kern w:val="0"/>
-          <w:sz w:val="19"/>
-          <w:szCs w:val="19"/>
-        </w:rPr>
-        <w:t xml:space="preserve"> </w:t>
-      </w:r>
-      <w:r>
-        <w:rPr>
-          <w:rFonts w:ascii="돋움체" w:eastAsia="돋움체" w:cs="돋움체" w:hint="eastAsia"/>
-          <w:color w:val="000000" w:themeColor="text1"/>
-          <w:kern w:val="0"/>
-          <w:sz w:val="19"/>
-          <w:szCs w:val="19"/>
-        </w:rPr>
-        <w:t>가중치를 낮게 판단하여 평평한 길로 가게 함.</w:t>
-      </w:r>
-      <w:r>
-        <w:rPr>
-          <w:rFonts w:ascii="돋움체" w:eastAsia="돋움체" w:cs="돋움체"/>
-          <w:color w:val="000000" w:themeColor="text1"/>
-          <w:kern w:val="0"/>
-          <w:sz w:val="19"/>
-          <w:szCs w:val="19"/>
-        </w:rPr>
-        <w:t xml:space="preserve"> </w:t>
+          <w:rFonts w:eastAsiaTheme="minorHAnsi" w:cs="돋움체"/>
+          <w:color w:val="000000" w:themeColor="text1"/>
+          <w:kern w:val="0"/>
+          <w:szCs w:val="20"/>
+        </w:rPr>
+      </w:pPr>
+      <w:r>
+        <w:rPr>
+          <w:rFonts w:eastAsiaTheme="minorHAnsi" w:cs="돋움체" w:hint="eastAsia"/>
+          <w:color w:val="000000" w:themeColor="text1"/>
+          <w:kern w:val="0"/>
+          <w:szCs w:val="20"/>
+        </w:rPr>
+        <w:t>W</w:t>
+      </w:r>
+      <w:r>
+        <w:rPr>
+          <w:rFonts w:eastAsiaTheme="minorHAnsi" w:cs="돋움체"/>
+          <w:color w:val="000000" w:themeColor="text1"/>
+          <w:kern w:val="0"/>
+          <w:szCs w:val="20"/>
+        </w:rPr>
+        <w:t xml:space="preserve">indow – Package Manager – Input System </w:t>
+      </w:r>
+      <w:r>
+        <w:rPr>
+          <w:rFonts w:eastAsiaTheme="minorHAnsi" w:cs="돋움체" w:hint="eastAsia"/>
+          <w:color w:val="000000" w:themeColor="text1"/>
+          <w:kern w:val="0"/>
+          <w:szCs w:val="20"/>
+        </w:rPr>
+        <w:t>설치</w:t>
       </w:r>
     </w:p>
     <w:p>
@@ -11039,13 +13228,30 @@
         <w:autoSpaceDE/>
         <w:autoSpaceDN/>
         <w:rPr>
-          <w:rFonts w:ascii="돋움체" w:eastAsia="돋움체" w:cs="돋움체"/>
-          <w:color w:val="000000" w:themeColor="text1"/>
-          <w:kern w:val="0"/>
-          <w:sz w:val="19"/>
-          <w:szCs w:val="19"/>
-        </w:rPr>
-      </w:pPr>
+          <w:rFonts w:eastAsiaTheme="minorHAnsi" w:cs="돋움체"/>
+          <w:color w:val="000000" w:themeColor="text1"/>
+          <w:kern w:val="0"/>
+          <w:szCs w:val="20"/>
+        </w:rPr>
+      </w:pPr>
+      <w:r>
+        <w:rPr>
+          <w:rFonts w:eastAsiaTheme="minorHAnsi" w:cs="돋움체" w:hint="eastAsia"/>
+          <w:color w:val="000000" w:themeColor="text1"/>
+          <w:kern w:val="0"/>
+          <w:szCs w:val="20"/>
+        </w:rPr>
+        <w:t>P</w:t>
+      </w:r>
+      <w:r>
+        <w:rPr>
+          <w:rFonts w:eastAsiaTheme="minorHAnsi" w:cs="돋움체"/>
+          <w:color w:val="000000" w:themeColor="text1"/>
+          <w:kern w:val="0"/>
+          <w:szCs w:val="20"/>
+        </w:rPr>
+        <w:t>rojectSettings – Other Settings – Active Input Handling – Input System Package</w:t>
+      </w:r>
     </w:p>
     <w:p>
       <w:pPr>
@@ -11054,72 +13260,29 @@
         <w:autoSpaceDE/>
         <w:autoSpaceDN/>
         <w:rPr>
-          <w:rFonts w:ascii="돋움체" w:eastAsia="돋움체" w:cs="돋움체"/>
-          <w:color w:val="000000" w:themeColor="text1"/>
-          <w:kern w:val="0"/>
-          <w:sz w:val="19"/>
-          <w:szCs w:val="19"/>
-        </w:rPr>
-      </w:pPr>
-      <w:r>
-        <w:rPr>
-          <w:rFonts w:ascii="돋움체" w:eastAsia="돋움체" w:cs="돋움체" w:hint="eastAsia"/>
-          <w:color w:val="000000" w:themeColor="text1"/>
-          <w:kern w:val="0"/>
-          <w:sz w:val="19"/>
-          <w:szCs w:val="19"/>
-        </w:rPr>
-        <w:t xml:space="preserve">전역 조명 </w:t>
-      </w:r>
-      <w:r>
-        <w:rPr>
-          <w:rFonts w:ascii="돋움체" w:eastAsia="돋움체" w:cs="돋움체"/>
-          <w:color w:val="000000" w:themeColor="text1"/>
-          <w:kern w:val="0"/>
-          <w:sz w:val="19"/>
-          <w:szCs w:val="19"/>
-        </w:rPr>
-        <w:t>: 3</w:t>
-      </w:r>
-      <w:r>
-        <w:rPr>
-          <w:rFonts w:ascii="돋움체" w:eastAsia="돋움체" w:cs="돋움체" w:hint="eastAsia"/>
-          <w:color w:val="000000" w:themeColor="text1"/>
-          <w:kern w:val="0"/>
-          <w:sz w:val="19"/>
-          <w:szCs w:val="19"/>
-        </w:rPr>
-        <w:t>D</w:t>
-      </w:r>
-      <w:r>
-        <w:rPr>
-          <w:rFonts w:ascii="돋움체" w:eastAsia="돋움체" w:cs="돋움체"/>
-          <w:color w:val="000000" w:themeColor="text1"/>
-          <w:kern w:val="0"/>
-          <w:sz w:val="19"/>
-          <w:szCs w:val="19"/>
-        </w:rPr>
-        <w:t xml:space="preserve"> </w:t>
-      </w:r>
-      <w:r>
-        <w:rPr>
-          <w:rFonts w:ascii="돋움체" w:eastAsia="돋움체" w:cs="돋움체" w:hint="eastAsia"/>
-          <w:color w:val="000000" w:themeColor="text1"/>
-          <w:kern w:val="0"/>
-          <w:sz w:val="19"/>
-          <w:szCs w:val="19"/>
-        </w:rPr>
-        <w:t>지오메트리에서 직접 광원과 다른 물체에 반사된 간접 광원 및 그림자를 렌더링해 좀 더 사실적인 조명을 구현하는 것을 말한다.</w:t>
-      </w:r>
-      <w:r>
-        <w:rPr>
-          <w:rFonts w:ascii="돋움체" w:eastAsia="돋움체" w:cs="돋움체"/>
-          <w:color w:val="000000" w:themeColor="text1"/>
-          <w:kern w:val="0"/>
-          <w:sz w:val="19"/>
-          <w:szCs w:val="19"/>
-        </w:rPr>
-        <w:t xml:space="preserve"> </w:t>
+          <w:rFonts w:eastAsiaTheme="minorHAnsi" w:cs="돋움체"/>
+          <w:color w:val="000000" w:themeColor="text1"/>
+          <w:kern w:val="0"/>
+          <w:szCs w:val="20"/>
+        </w:rPr>
+      </w:pPr>
+      <w:r>
+        <w:rPr>
+          <w:rFonts w:eastAsiaTheme="minorHAnsi" w:cs="돋움체" w:hint="eastAsia"/>
+          <w:color w:val="000000" w:themeColor="text1"/>
+          <w:kern w:val="0"/>
+          <w:szCs w:val="20"/>
+        </w:rPr>
+        <w:t>A</w:t>
+      </w:r>
+      <w:r>
+        <w:rPr>
+          <w:rFonts w:eastAsiaTheme="minorHAnsi" w:cs="돋움체"/>
+          <w:color w:val="000000" w:themeColor="text1"/>
+          <w:kern w:val="0"/>
+          <w:szCs w:val="20"/>
+        </w:rPr>
+        <w:t>ssets – Create – Input Action</w:t>
       </w:r>
     </w:p>
     <w:p>
@@ -11129,42 +13292,38 @@
         <w:autoSpaceDE/>
         <w:autoSpaceDN/>
         <w:rPr>
-          <w:rFonts w:ascii="돋움체" w:eastAsia="돋움체" w:cs="돋움체"/>
-          <w:color w:val="000000" w:themeColor="text1"/>
-          <w:kern w:val="0"/>
-          <w:sz w:val="19"/>
-          <w:szCs w:val="19"/>
-        </w:rPr>
-      </w:pPr>
-      <w:r>
-        <w:rPr>
-          <w:rFonts w:ascii="돋움체" w:eastAsia="돋움체" w:cs="돋움체" w:hint="eastAsia"/>
-          <w:color w:val="000000" w:themeColor="text1"/>
-          <w:kern w:val="0"/>
-          <w:sz w:val="19"/>
-          <w:szCs w:val="19"/>
-        </w:rPr>
-        <w:t xml:space="preserve">조명 모드 </w:t>
-      </w:r>
-      <w:r>
-        <w:rPr>
-          <w:rFonts w:ascii="돋움체" w:eastAsia="돋움체" w:cs="돋움체"/>
-          <w:color w:val="000000" w:themeColor="text1"/>
-          <w:kern w:val="0"/>
-          <w:sz w:val="19"/>
-          <w:szCs w:val="19"/>
-        </w:rPr>
-        <w:t>–</w:t>
-      </w:r>
-      <w:r>
-        <w:rPr>
-          <w:rFonts w:ascii="돋움체" w:eastAsia="돋움체" w:cs="돋움체"/>
-          <w:color w:val="000000" w:themeColor="text1"/>
-          <w:kern w:val="0"/>
-          <w:sz w:val="19"/>
-          <w:szCs w:val="19"/>
-        </w:rPr>
-        <w:t xml:space="preserve"> Realtime, Mixed, Baked</w:t>
+          <w:rFonts w:eastAsiaTheme="minorHAnsi" w:cs="돋움체"/>
+          <w:color w:val="000000" w:themeColor="text1"/>
+          <w:kern w:val="0"/>
+          <w:szCs w:val="20"/>
+        </w:rPr>
+      </w:pPr>
+      <w:r>
+        <w:rPr>
+          <w:rFonts w:eastAsiaTheme="minorHAnsi" w:cs="돋움체" w:hint="eastAsia"/>
+          <w:color w:val="000000" w:themeColor="text1"/>
+          <w:kern w:val="0"/>
+          <w:szCs w:val="20"/>
+        </w:rPr>
+        <w:t>C</w:t>
+      </w:r>
+      <w:r>
+        <w:rPr>
+          <w:rFonts w:eastAsiaTheme="minorHAnsi" w:cs="돋움체"/>
+          <w:color w:val="000000" w:themeColor="text1"/>
+          <w:kern w:val="0"/>
+          <w:szCs w:val="20"/>
+        </w:rPr>
+        <w:t xml:space="preserve">ontrol Schemes : </w:t>
+      </w:r>
+      <w:r>
+        <w:rPr>
+          <w:rFonts w:eastAsiaTheme="minorHAnsi" w:cs="돋움체" w:hint="eastAsia"/>
+          <w:color w:val="000000" w:themeColor="text1"/>
+          <w:kern w:val="0"/>
+          <w:szCs w:val="20"/>
+        </w:rPr>
+        <w:t>사용할 플랫폼들</w:t>
       </w:r>
     </w:p>
     <w:p>
@@ -11174,62 +13333,47 @@
         <w:autoSpaceDE/>
         <w:autoSpaceDN/>
         <w:rPr>
-          <w:rFonts w:ascii="돋움체" w:eastAsia="돋움체" w:cs="돋움체"/>
-          <w:color w:val="000000" w:themeColor="text1"/>
-          <w:kern w:val="0"/>
-          <w:sz w:val="19"/>
-          <w:szCs w:val="19"/>
-        </w:rPr>
-      </w:pPr>
-      <w:r>
-        <w:rPr>
-          <w:rFonts w:ascii="돋움체" w:eastAsia="돋움체" w:cs="돋움체" w:hint="eastAsia"/>
-          <w:color w:val="000000" w:themeColor="text1"/>
-          <w:kern w:val="0"/>
-          <w:sz w:val="19"/>
-          <w:szCs w:val="19"/>
-        </w:rPr>
-        <w:t>R</w:t>
-      </w:r>
-      <w:r>
-        <w:rPr>
-          <w:rFonts w:ascii="돋움체" w:eastAsia="돋움체" w:cs="돋움체"/>
-          <w:color w:val="000000" w:themeColor="text1"/>
-          <w:kern w:val="0"/>
-          <w:sz w:val="19"/>
-          <w:szCs w:val="19"/>
-        </w:rPr>
-        <w:t xml:space="preserve">ealTime : </w:t>
-      </w:r>
-      <w:r>
-        <w:rPr>
-          <w:rFonts w:ascii="돋움체" w:eastAsia="돋움체" w:cs="돋움체" w:hint="eastAsia"/>
-          <w:color w:val="000000" w:themeColor="text1"/>
-          <w:kern w:val="0"/>
-          <w:sz w:val="19"/>
-          <w:szCs w:val="19"/>
-        </w:rPr>
-        <w:t>실시간 조명,</w:t>
-      </w:r>
-      <w:r>
-        <w:rPr>
-          <w:rFonts w:ascii="돋움체" w:eastAsia="돋움체" w:cs="돋움체"/>
-          <w:color w:val="000000" w:themeColor="text1"/>
-          <w:kern w:val="0"/>
-          <w:sz w:val="19"/>
-          <w:szCs w:val="19"/>
-        </w:rPr>
-        <w:t xml:space="preserve"> </w:t>
-      </w:r>
-      <w:r>
-        <w:rPr>
-          <w:rFonts w:ascii="돋움체" w:eastAsia="돋움체" w:cs="돋움체" w:hint="eastAsia"/>
-          <w:color w:val="000000" w:themeColor="text1"/>
-          <w:kern w:val="0"/>
-          <w:sz w:val="19"/>
-          <w:szCs w:val="19"/>
-        </w:rPr>
-        <w:t>씬에 직접 광을 적용하여 매 프레임 조명 연산을 해서 화면 업데이트</w:t>
+          <w:rFonts w:eastAsiaTheme="minorHAnsi" w:cs="돋움체"/>
+          <w:color w:val="000000" w:themeColor="text1"/>
+          <w:kern w:val="0"/>
+          <w:szCs w:val="20"/>
+        </w:rPr>
+      </w:pPr>
+      <w:r>
+        <w:rPr>
+          <w:rFonts w:eastAsiaTheme="minorHAnsi" w:cs="돋움체"/>
+          <w:color w:val="000000" w:themeColor="text1"/>
+          <w:kern w:val="0"/>
+          <w:szCs w:val="20"/>
+        </w:rPr>
+        <w:t xml:space="preserve">Action Maps : </w:t>
+      </w:r>
+      <w:r>
+        <w:rPr>
+          <w:rFonts w:eastAsiaTheme="minorHAnsi" w:cs="돋움체" w:hint="eastAsia"/>
+          <w:color w:val="000000" w:themeColor="text1"/>
+          <w:kern w:val="0"/>
+          <w:szCs w:val="20"/>
+        </w:rPr>
+        <w:t>캐릭터들의 이동,</w:t>
+      </w:r>
+      <w:r>
+        <w:rPr>
+          <w:rFonts w:eastAsiaTheme="minorHAnsi" w:cs="돋움체"/>
+          <w:color w:val="000000" w:themeColor="text1"/>
+          <w:kern w:val="0"/>
+          <w:szCs w:val="20"/>
+        </w:rPr>
+        <w:t xml:space="preserve"> </w:t>
+      </w:r>
+      <w:r>
+        <w:rPr>
+          <w:rFonts w:eastAsiaTheme="minorHAnsi" w:cs="돋움체" w:hint="eastAsia"/>
+          <w:color w:val="000000" w:themeColor="text1"/>
+          <w:kern w:val="0"/>
+          <w:szCs w:val="20"/>
+        </w:rPr>
+        <w:t>공격과 같은 행동들을 구현</w:t>
       </w:r>
     </w:p>
     <w:p>
@@ -11239,42 +13383,29 @@
         <w:autoSpaceDE/>
         <w:autoSpaceDN/>
         <w:rPr>
-          <w:rFonts w:ascii="돋움체" w:eastAsia="돋움체" w:cs="돋움체"/>
-          <w:color w:val="000000" w:themeColor="text1"/>
-          <w:kern w:val="0"/>
-          <w:sz w:val="19"/>
-          <w:szCs w:val="19"/>
-        </w:rPr>
-      </w:pPr>
-      <w:r>
-        <w:rPr>
-          <w:rFonts w:ascii="돋움체" w:eastAsia="돋움체" w:cs="돋움체" w:hint="eastAsia"/>
-          <w:color w:val="000000" w:themeColor="text1"/>
-          <w:kern w:val="0"/>
-          <w:sz w:val="19"/>
-          <w:szCs w:val="19"/>
-        </w:rPr>
-        <w:t>M</w:t>
-      </w:r>
-      <w:r>
-        <w:rPr>
-          <w:rFonts w:ascii="돋움체" w:eastAsia="돋움체" w:cs="돋움체"/>
-          <w:color w:val="000000" w:themeColor="text1"/>
-          <w:kern w:val="0"/>
-          <w:sz w:val="19"/>
-          <w:szCs w:val="19"/>
-        </w:rPr>
-        <w:t>ixed : Lighting Mode</w:t>
-      </w:r>
-      <w:r>
-        <w:rPr>
-          <w:rFonts w:ascii="돋움체" w:eastAsia="돋움체" w:cs="돋움체" w:hint="eastAsia"/>
-          <w:color w:val="000000" w:themeColor="text1"/>
-          <w:kern w:val="0"/>
-          <w:sz w:val="19"/>
-          <w:szCs w:val="19"/>
-        </w:rPr>
-        <w:t>의 속성에 따라 달라짐</w:t>
+          <w:rFonts w:eastAsiaTheme="minorHAnsi" w:cs="돋움체"/>
+          <w:color w:val="000000" w:themeColor="text1"/>
+          <w:kern w:val="0"/>
+          <w:szCs w:val="20"/>
+        </w:rPr>
+      </w:pPr>
+      <w:r>
+        <w:rPr>
+          <w:rFonts w:eastAsiaTheme="minorHAnsi" w:cs="돋움체"/>
+          <w:color w:val="000000" w:themeColor="text1"/>
+          <w:kern w:val="0"/>
+          <w:szCs w:val="20"/>
+        </w:rPr>
+        <w:t xml:space="preserve">Actions : </w:t>
+      </w:r>
+      <w:r>
+        <w:rPr>
+          <w:rFonts w:eastAsiaTheme="minorHAnsi" w:cs="돋움체" w:hint="eastAsia"/>
+          <w:color w:val="000000" w:themeColor="text1"/>
+          <w:kern w:val="0"/>
+          <w:szCs w:val="20"/>
+        </w:rPr>
+        <w:t>행동들</w:t>
       </w:r>
     </w:p>
     <w:p>
@@ -11284,52 +13415,38 @@
         <w:autoSpaceDE/>
         <w:autoSpaceDN/>
         <w:rPr>
-          <w:rFonts w:ascii="돋움체" w:eastAsia="돋움체" w:cs="돋움체"/>
-          <w:color w:val="000000" w:themeColor="text1"/>
-          <w:kern w:val="0"/>
-          <w:sz w:val="19"/>
-          <w:szCs w:val="19"/>
-        </w:rPr>
-      </w:pPr>
-      <w:r>
-        <w:rPr>
-          <w:rFonts w:ascii="돋움체" w:eastAsia="돋움체" w:cs="돋움체" w:hint="eastAsia"/>
-          <w:color w:val="000000" w:themeColor="text1"/>
-          <w:kern w:val="0"/>
-          <w:sz w:val="19"/>
-          <w:szCs w:val="19"/>
-        </w:rPr>
-        <w:t>L</w:t>
-      </w:r>
-      <w:r>
-        <w:rPr>
-          <w:rFonts w:ascii="돋움체" w:eastAsia="돋움체" w:cs="돋움체"/>
-          <w:color w:val="000000" w:themeColor="text1"/>
-          <w:kern w:val="0"/>
-          <w:sz w:val="19"/>
-          <w:szCs w:val="19"/>
-        </w:rPr>
-        <w:t xml:space="preserve">ighting Mode </w:t>
-      </w:r>
-      <w:r>
-        <w:rPr>
-          <w:rFonts w:ascii="돋움체" w:eastAsia="돋움체" w:cs="돋움체"/>
-          <w:color w:val="000000" w:themeColor="text1"/>
-          <w:kern w:val="0"/>
-          <w:sz w:val="19"/>
-          <w:szCs w:val="19"/>
-        </w:rPr>
-        <w:t>–</w:t>
-      </w:r>
-      <w:r>
-        <w:rPr>
-          <w:rFonts w:ascii="돋움체" w:eastAsia="돋움체" w:cs="돋움체"/>
-          <w:color w:val="000000" w:themeColor="text1"/>
-          <w:kern w:val="0"/>
-          <w:sz w:val="19"/>
-          <w:szCs w:val="19"/>
-        </w:rPr>
-        <w:t xml:space="preserve"> Baked Indirect, Subtractive, Shadowmask</w:t>
+          <w:rFonts w:eastAsiaTheme="minorHAnsi" w:cs="돋움체"/>
+          <w:color w:val="000000" w:themeColor="text1"/>
+          <w:kern w:val="0"/>
+          <w:szCs w:val="20"/>
+        </w:rPr>
+      </w:pPr>
+      <w:r>
+        <w:rPr>
+          <w:rFonts w:eastAsiaTheme="minorHAnsi" w:cs="돋움체" w:hint="eastAsia"/>
+          <w:color w:val="000000" w:themeColor="text1"/>
+          <w:kern w:val="0"/>
+          <w:szCs w:val="20"/>
+        </w:rPr>
+        <w:t>B</w:t>
+      </w:r>
+      <w:r>
+        <w:rPr>
+          <w:rFonts w:eastAsiaTheme="minorHAnsi" w:cs="돋움체"/>
+          <w:color w:val="000000" w:themeColor="text1"/>
+          <w:kern w:val="0"/>
+          <w:szCs w:val="20"/>
+        </w:rPr>
+        <w:t xml:space="preserve">inding : </w:t>
+      </w:r>
+      <w:r>
+        <w:rPr>
+          <w:rFonts w:eastAsiaTheme="minorHAnsi" w:cs="돋움체" w:hint="eastAsia"/>
+          <w:color w:val="000000" w:themeColor="text1"/>
+          <w:kern w:val="0"/>
+          <w:szCs w:val="20"/>
+        </w:rPr>
+        <w:t>어떤 것을 입력받아 행동할 것인지</w:t>
       </w:r>
     </w:p>
     <w:p>
@@ -11339,72 +13456,38 @@
         <w:autoSpaceDE/>
         <w:autoSpaceDN/>
         <w:rPr>
-          <w:rFonts w:ascii="돋움체" w:eastAsia="돋움체" w:cs="돋움체"/>
-          <w:color w:val="000000" w:themeColor="text1"/>
-          <w:kern w:val="0"/>
-          <w:sz w:val="19"/>
-          <w:szCs w:val="19"/>
-        </w:rPr>
-      </w:pPr>
-      <w:r>
-        <w:rPr>
-          <w:rFonts w:ascii="돋움체" w:eastAsia="돋움체" w:cs="돋움체" w:hint="eastAsia"/>
-          <w:color w:val="000000" w:themeColor="text1"/>
-          <w:kern w:val="0"/>
-          <w:sz w:val="19"/>
-          <w:szCs w:val="19"/>
-        </w:rPr>
-        <w:t>B</w:t>
-      </w:r>
-      <w:r>
-        <w:rPr>
-          <w:rFonts w:ascii="돋움체" w:eastAsia="돋움체" w:cs="돋움체"/>
-          <w:color w:val="000000" w:themeColor="text1"/>
-          <w:kern w:val="0"/>
-          <w:sz w:val="19"/>
-          <w:szCs w:val="19"/>
-        </w:rPr>
-        <w:t xml:space="preserve">aked : </w:t>
-      </w:r>
-      <w:r>
-        <w:rPr>
-          <w:rFonts w:ascii="돋움체" w:eastAsia="돋움체" w:cs="돋움체" w:hint="eastAsia"/>
-          <w:color w:val="000000" w:themeColor="text1"/>
-          <w:kern w:val="0"/>
-          <w:sz w:val="19"/>
-          <w:szCs w:val="19"/>
-        </w:rPr>
-        <w:t>런타임 시 조명 연산 처리를 하지 않는 조명,</w:t>
-      </w:r>
-      <w:r>
-        <w:rPr>
-          <w:rFonts w:ascii="돋움체" w:eastAsia="돋움체" w:cs="돋움체"/>
-          <w:color w:val="000000" w:themeColor="text1"/>
-          <w:kern w:val="0"/>
-          <w:sz w:val="19"/>
-          <w:szCs w:val="19"/>
-        </w:rPr>
-        <w:t xml:space="preserve"> </w:t>
-      </w:r>
-      <w:r>
-        <w:rPr>
-          <w:rFonts w:ascii="돋움체" w:eastAsia="돋움체" w:cs="돋움체" w:hint="eastAsia"/>
-          <w:color w:val="000000" w:themeColor="text1"/>
-          <w:kern w:val="0"/>
-          <w:sz w:val="19"/>
-          <w:szCs w:val="19"/>
-        </w:rPr>
-        <w:t>정적인 물체에 전역조명과 그림자를 생성한다.</w:t>
-      </w:r>
-      <w:r>
-        <w:rPr>
-          <w:rFonts w:ascii="돋움체" w:eastAsia="돋움체" w:cs="돋움체"/>
-          <w:color w:val="000000" w:themeColor="text1"/>
-          <w:kern w:val="0"/>
-          <w:sz w:val="19"/>
-          <w:szCs w:val="19"/>
-        </w:rPr>
-        <w:t xml:space="preserve"> </w:t>
+          <w:rFonts w:eastAsiaTheme="minorHAnsi" w:cs="돋움체"/>
+          <w:color w:val="000000" w:themeColor="text1"/>
+          <w:kern w:val="0"/>
+          <w:szCs w:val="20"/>
+        </w:rPr>
+      </w:pPr>
+      <w:r>
+        <w:rPr>
+          <w:rFonts w:eastAsiaTheme="minorHAnsi" w:cs="돋움체" w:hint="eastAsia"/>
+          <w:color w:val="000000" w:themeColor="text1"/>
+          <w:kern w:val="0"/>
+          <w:szCs w:val="20"/>
+        </w:rPr>
+        <w:t>P</w:t>
+      </w:r>
+      <w:r>
+        <w:rPr>
+          <w:rFonts w:eastAsiaTheme="minorHAnsi" w:cs="돋움체"/>
+          <w:color w:val="000000" w:themeColor="text1"/>
+          <w:kern w:val="0"/>
+          <w:szCs w:val="20"/>
+        </w:rPr>
+        <w:t xml:space="preserve">ath : </w:t>
+      </w:r>
+      <w:r>
+        <w:rPr>
+          <w:rFonts w:eastAsiaTheme="minorHAnsi" w:cs="돋움체" w:hint="eastAsia"/>
+          <w:color w:val="000000" w:themeColor="text1"/>
+          <w:kern w:val="0"/>
+          <w:szCs w:val="20"/>
+        </w:rPr>
+        <w:t>입력받을 키</w:t>
       </w:r>
     </w:p>
     <w:p>
@@ -11414,22 +13497,83 @@
         <w:autoSpaceDE/>
         <w:autoSpaceDN/>
         <w:rPr>
-          <w:rFonts w:ascii="돋움체" w:eastAsia="돋움체" w:cs="돋움체"/>
-          <w:color w:val="000000" w:themeColor="text1"/>
-          <w:kern w:val="0"/>
-          <w:sz w:val="19"/>
-          <w:szCs w:val="19"/>
-        </w:rPr>
-      </w:pPr>
-      <w:r>
-        <w:rPr>
-          <w:rFonts w:ascii="돋움체" w:eastAsia="돋움체" w:cs="돋움체" w:hint="eastAsia"/>
-          <w:color w:val="000000" w:themeColor="text1"/>
-          <w:kern w:val="0"/>
-          <w:sz w:val="19"/>
-          <w:szCs w:val="19"/>
-        </w:rPr>
-        <w:t>동적인 물체의 조명 효과는 라이트 프로브를 통해 적용</w:t>
+          <w:rFonts w:eastAsiaTheme="minorHAnsi" w:cs="돋움체"/>
+          <w:color w:val="000000" w:themeColor="text1"/>
+          <w:kern w:val="0"/>
+          <w:szCs w:val="20"/>
+        </w:rPr>
+      </w:pPr>
+      <w:r>
+        <w:rPr>
+          <w:rFonts w:eastAsiaTheme="minorHAnsi" w:cs="돋움체" w:hint="eastAsia"/>
+          <w:color w:val="000000" w:themeColor="text1"/>
+          <w:kern w:val="0"/>
+          <w:szCs w:val="20"/>
+        </w:rPr>
+        <w:t>P</w:t>
+      </w:r>
+      <w:r>
+        <w:rPr>
+          <w:rFonts w:eastAsiaTheme="minorHAnsi" w:cs="돋움체"/>
+          <w:color w:val="000000" w:themeColor="text1"/>
+          <w:kern w:val="0"/>
+          <w:szCs w:val="20"/>
+        </w:rPr>
+        <w:t xml:space="preserve">layer Input </w:t>
+      </w:r>
+      <w:r>
+        <w:rPr>
+          <w:rFonts w:eastAsiaTheme="minorHAnsi" w:cs="돋움체" w:hint="eastAsia"/>
+          <w:color w:val="000000" w:themeColor="text1"/>
+          <w:kern w:val="0"/>
+          <w:szCs w:val="20"/>
+        </w:rPr>
+        <w:t>컴포넌트를 해당 캐릭터에 추가하고,</w:t>
+      </w:r>
+      <w:r>
+        <w:rPr>
+          <w:rFonts w:eastAsiaTheme="minorHAnsi" w:cs="돋움체"/>
+          <w:color w:val="000000" w:themeColor="text1"/>
+          <w:kern w:val="0"/>
+          <w:szCs w:val="20"/>
+        </w:rPr>
+        <w:t xml:space="preserve"> </w:t>
+      </w:r>
+      <w:r>
+        <w:rPr>
+          <w:rFonts w:eastAsiaTheme="minorHAnsi" w:cs="돋움체" w:hint="eastAsia"/>
+          <w:color w:val="000000" w:themeColor="text1"/>
+          <w:kern w:val="0"/>
+          <w:szCs w:val="20"/>
+        </w:rPr>
+        <w:t xml:space="preserve">만들어둔 </w:t>
+      </w:r>
+      <w:r>
+        <w:rPr>
+          <w:rFonts w:eastAsiaTheme="minorHAnsi" w:cs="돋움체"/>
+          <w:color w:val="000000" w:themeColor="text1"/>
+          <w:kern w:val="0"/>
+          <w:szCs w:val="20"/>
+        </w:rPr>
+        <w:t>Action Maps</w:t>
+      </w:r>
+      <w:r>
+        <w:rPr>
+          <w:rFonts w:eastAsiaTheme="minorHAnsi" w:cs="돋움체" w:hint="eastAsia"/>
+          <w:color w:val="000000" w:themeColor="text1"/>
+          <w:kern w:val="0"/>
+          <w:szCs w:val="20"/>
+        </w:rPr>
+        <w:t>를 연결</w:t>
+      </w:r>
+      <w:r>
+        <w:rPr>
+          <w:rFonts w:eastAsiaTheme="minorHAnsi" w:cs="돋움체"/>
+          <w:color w:val="000000" w:themeColor="text1"/>
+          <w:kern w:val="0"/>
+          <w:szCs w:val="20"/>
+        </w:rPr>
+        <w:t>.</w:t>
       </w:r>
     </w:p>
     <w:p>
@@ -11439,13 +13583,39 @@
         <w:autoSpaceDE/>
         <w:autoSpaceDN/>
         <w:rPr>
-          <w:rFonts w:ascii="돋움체" w:eastAsia="돋움체" w:cs="돋움체"/>
-          <w:color w:val="000000" w:themeColor="text1"/>
-          <w:kern w:val="0"/>
-          <w:sz w:val="19"/>
-          <w:szCs w:val="19"/>
-        </w:rPr>
-      </w:pPr>
+          <w:rFonts w:eastAsiaTheme="minorHAnsi" w:cs="돋움체"/>
+          <w:color w:val="000000" w:themeColor="text1"/>
+          <w:kern w:val="0"/>
+          <w:szCs w:val="20"/>
+        </w:rPr>
+      </w:pPr>
+      <w:r>
+        <w:rPr>
+          <w:rFonts w:eastAsiaTheme="minorHAnsi" w:cs="돋움체" w:hint="eastAsia"/>
+          <w:color w:val="000000" w:themeColor="text1"/>
+          <w:kern w:val="0"/>
+          <w:szCs w:val="20"/>
+        </w:rPr>
+        <w:t>B</w:t>
+      </w:r>
+      <w:r>
+        <w:rPr>
+          <w:rFonts w:eastAsiaTheme="minorHAnsi" w:cs="돋움체"/>
+          <w:color w:val="000000" w:themeColor="text1"/>
+          <w:kern w:val="0"/>
+          <w:szCs w:val="20"/>
+        </w:rPr>
+        <w:t xml:space="preserve">ehavior : Input Actions </w:t>
+      </w:r>
+      <w:r>
+        <w:rPr>
+          <w:rFonts w:eastAsiaTheme="minorHAnsi" w:cs="돋움체" w:hint="eastAsia"/>
+          <w:color w:val="000000" w:themeColor="text1"/>
+          <w:kern w:val="0"/>
+          <w:szCs w:val="20"/>
+        </w:rPr>
+        <w:t>에셋에 정의한 액션이 발생했을 때 코드이 함수를 어떻게 실행 시킬 것인지를 결정하는 속성</w:t>
+      </w:r>
     </w:p>
     <w:p>
       <w:pPr>
@@ -11454,82 +13624,29 @@
         <w:autoSpaceDE/>
         <w:autoSpaceDN/>
         <w:rPr>
-          <w:rFonts w:ascii="돋움체" w:eastAsia="돋움체" w:cs="돋움체"/>
-          <w:color w:val="000000" w:themeColor="text1"/>
-          <w:kern w:val="0"/>
-          <w:sz w:val="19"/>
-          <w:szCs w:val="19"/>
-        </w:rPr>
-      </w:pPr>
-      <w:r>
-        <w:rPr>
-          <w:rFonts w:ascii="돋움체" w:eastAsia="돋움체" w:cs="돋움체" w:hint="eastAsia"/>
-          <w:color w:val="000000" w:themeColor="text1"/>
-          <w:kern w:val="0"/>
-          <w:sz w:val="19"/>
-          <w:szCs w:val="19"/>
-        </w:rPr>
-        <w:t xml:space="preserve">라이트 매핑 </w:t>
-      </w:r>
-      <w:r>
-        <w:rPr>
-          <w:rFonts w:ascii="돋움체" w:eastAsia="돋움체" w:cs="돋움체"/>
-          <w:color w:val="000000" w:themeColor="text1"/>
-          <w:kern w:val="0"/>
-          <w:sz w:val="19"/>
-          <w:szCs w:val="19"/>
-        </w:rPr>
-        <w:t xml:space="preserve">: </w:t>
-      </w:r>
-      <w:r>
-        <w:rPr>
-          <w:rFonts w:ascii="돋움체" w:eastAsia="돋움체" w:cs="돋움체" w:hint="eastAsia"/>
-          <w:color w:val="000000" w:themeColor="text1"/>
-          <w:kern w:val="0"/>
-          <w:sz w:val="19"/>
-          <w:szCs w:val="19"/>
-        </w:rPr>
-        <w:t xml:space="preserve">씬에 배치된 모든 </w:t>
-      </w:r>
-      <w:r>
-        <w:rPr>
-          <w:rFonts w:ascii="돋움체" w:eastAsia="돋움체" w:cs="돋움체"/>
-          <w:color w:val="000000" w:themeColor="text1"/>
-          <w:kern w:val="0"/>
-          <w:sz w:val="19"/>
-          <w:szCs w:val="19"/>
-        </w:rPr>
-        <w:t xml:space="preserve">3D </w:t>
-      </w:r>
-      <w:r>
-        <w:rPr>
-          <w:rFonts w:ascii="돋움체" w:eastAsia="돋움체" w:cs="돋움체" w:hint="eastAsia"/>
-          <w:color w:val="000000" w:themeColor="text1"/>
-          <w:kern w:val="0"/>
-          <w:sz w:val="19"/>
-          <w:szCs w:val="19"/>
-        </w:rPr>
-        <w:t>모델에 영향을 미치는 직접 조명,</w:t>
-      </w:r>
-      <w:r>
-        <w:rPr>
-          <w:rFonts w:ascii="돋움체" w:eastAsia="돋움체" w:cs="돋움체"/>
-          <w:color w:val="000000" w:themeColor="text1"/>
-          <w:kern w:val="0"/>
-          <w:sz w:val="19"/>
-          <w:szCs w:val="19"/>
-        </w:rPr>
-        <w:t xml:space="preserve"> </w:t>
-      </w:r>
-      <w:r>
-        <w:rPr>
-          <w:rFonts w:ascii="돋움체" w:eastAsia="돋움체" w:cs="돋움체" w:hint="eastAsia"/>
-          <w:color w:val="000000" w:themeColor="text1"/>
-          <w:kern w:val="0"/>
-          <w:sz w:val="19"/>
-          <w:szCs w:val="19"/>
-        </w:rPr>
-        <w:t>간접 조명 및 그림자의 효과를 텍스처로 미리 만드는 과정을 말한다.</w:t>
+          <w:rFonts w:eastAsiaTheme="minorHAnsi" w:cs="돋움체"/>
+          <w:color w:val="000000" w:themeColor="text1"/>
+          <w:kern w:val="0"/>
+          <w:szCs w:val="20"/>
+        </w:rPr>
+      </w:pPr>
+      <w:r>
+        <w:rPr>
+          <w:rFonts w:eastAsiaTheme="minorHAnsi" w:cs="돋움체" w:hint="eastAsia"/>
+          <w:color w:val="000000" w:themeColor="text1"/>
+          <w:kern w:val="0"/>
+          <w:szCs w:val="20"/>
+        </w:rPr>
+        <w:t>B</w:t>
+      </w:r>
+      <w:r>
+        <w:rPr>
+          <w:rFonts w:eastAsiaTheme="minorHAnsi" w:cs="돋움체"/>
+          <w:color w:val="000000" w:themeColor="text1"/>
+          <w:kern w:val="0"/>
+          <w:szCs w:val="20"/>
+        </w:rPr>
+        <w:t>ehavior – Send Message, Brodcast Message, Invoke Unity Events, Invoke C Sharp Events</w:t>
       </w:r>
     </w:p>
     <w:p>
@@ -11539,42 +13656,38 @@
         <w:autoSpaceDE/>
         <w:autoSpaceDN/>
         <w:rPr>
-          <w:rFonts w:ascii="돋움체" w:eastAsia="돋움체" w:cs="돋움체"/>
-          <w:color w:val="000000" w:themeColor="text1"/>
-          <w:kern w:val="0"/>
-          <w:sz w:val="19"/>
-          <w:szCs w:val="19"/>
-        </w:rPr>
-      </w:pPr>
-      <w:r>
-        <w:rPr>
-          <w:rFonts w:ascii="돋움체" w:eastAsia="돋움체" w:cs="돋움체" w:hint="eastAsia"/>
-          <w:color w:val="000000" w:themeColor="text1"/>
-          <w:kern w:val="0"/>
-          <w:sz w:val="19"/>
-          <w:szCs w:val="19"/>
-        </w:rPr>
-        <w:t xml:space="preserve">라이트맵 </w:t>
-      </w:r>
-      <w:r>
-        <w:rPr>
-          <w:rFonts w:ascii="돋움체" w:eastAsia="돋움체" w:cs="돋움체"/>
-          <w:color w:val="000000" w:themeColor="text1"/>
-          <w:kern w:val="0"/>
-          <w:sz w:val="19"/>
-          <w:szCs w:val="19"/>
-        </w:rPr>
-        <w:t xml:space="preserve">: </w:t>
-      </w:r>
-      <w:r>
-        <w:rPr>
-          <w:rFonts w:ascii="돋움체" w:eastAsia="돋움체" w:cs="돋움체" w:hint="eastAsia"/>
-          <w:color w:val="000000" w:themeColor="text1"/>
-          <w:kern w:val="0"/>
-          <w:sz w:val="19"/>
-          <w:szCs w:val="19"/>
-        </w:rPr>
-        <w:t xml:space="preserve">미리 만든 결과로 만들어진 텍스처 파일 </w:t>
+          <w:rFonts w:eastAsiaTheme="minorHAnsi" w:cs="돋움체"/>
+          <w:color w:val="000000" w:themeColor="text1"/>
+          <w:kern w:val="0"/>
+          <w:szCs w:val="20"/>
+        </w:rPr>
+      </w:pPr>
+      <w:r>
+        <w:rPr>
+          <w:rFonts w:eastAsiaTheme="minorHAnsi" w:cs="돋움체" w:hint="eastAsia"/>
+          <w:color w:val="000000" w:themeColor="text1"/>
+          <w:kern w:val="0"/>
+          <w:szCs w:val="20"/>
+        </w:rPr>
+        <w:t>S</w:t>
+      </w:r>
+      <w:r>
+        <w:rPr>
+          <w:rFonts w:eastAsiaTheme="minorHAnsi" w:cs="돋움체"/>
+          <w:color w:val="000000" w:themeColor="text1"/>
+          <w:kern w:val="0"/>
+          <w:szCs w:val="20"/>
+        </w:rPr>
+        <w:t xml:space="preserve">end Message : </w:t>
+      </w:r>
+      <w:r>
+        <w:rPr>
+          <w:rFonts w:eastAsiaTheme="minorHAnsi" w:cs="돋움체" w:hint="eastAsia"/>
+          <w:color w:val="000000" w:themeColor="text1"/>
+          <w:kern w:val="0"/>
+          <w:szCs w:val="20"/>
+        </w:rPr>
+        <w:t>게임오브젝트의 함수를 이용하여 호출</w:t>
       </w:r>
     </w:p>
     <w:p>
@@ -11584,13 +13697,39 @@
         <w:autoSpaceDE/>
         <w:autoSpaceDN/>
         <w:rPr>
-          <w:rFonts w:ascii="돋움체" w:eastAsia="돋움체" w:cs="돋움체"/>
-          <w:color w:val="000000" w:themeColor="text1"/>
-          <w:kern w:val="0"/>
-          <w:sz w:val="19"/>
-          <w:szCs w:val="19"/>
-        </w:rPr>
-      </w:pPr>
+          <w:rFonts w:eastAsiaTheme="minorHAnsi" w:cs="돋움체"/>
+          <w:color w:val="000000" w:themeColor="text1"/>
+          <w:kern w:val="0"/>
+          <w:szCs w:val="20"/>
+        </w:rPr>
+      </w:pPr>
+      <w:r>
+        <w:rPr>
+          <w:rFonts w:eastAsiaTheme="minorHAnsi" w:cs="돋움체" w:hint="eastAsia"/>
+          <w:color w:val="000000" w:themeColor="text1"/>
+          <w:kern w:val="0"/>
+          <w:szCs w:val="20"/>
+        </w:rPr>
+        <w:t>B</w:t>
+      </w:r>
+      <w:r>
+        <w:rPr>
+          <w:rFonts w:eastAsiaTheme="minorHAnsi" w:cs="돋움체"/>
+          <w:color w:val="000000" w:themeColor="text1"/>
+          <w:kern w:val="0"/>
+          <w:szCs w:val="20"/>
+        </w:rPr>
+        <w:t xml:space="preserve">rodcast Message : </w:t>
+      </w:r>
+      <w:r>
+        <w:rPr>
+          <w:rFonts w:eastAsiaTheme="minorHAnsi" w:cs="돋움체" w:hint="eastAsia"/>
+          <w:color w:val="000000" w:themeColor="text1"/>
+          <w:kern w:val="0"/>
+          <w:szCs w:val="20"/>
+        </w:rPr>
+        <w:t>하위 오브젝트의 함수도 호출</w:t>
+      </w:r>
     </w:p>
     <w:p>
       <w:pPr>
@@ -11599,63 +13738,139 @@
         <w:autoSpaceDE/>
         <w:autoSpaceDN/>
         <w:rPr>
-          <w:rFonts w:ascii="돋움체" w:eastAsia="돋움체" w:cs="돋움체" w:hint="eastAsia"/>
-          <w:color w:val="000000" w:themeColor="text1"/>
-          <w:kern w:val="0"/>
-          <w:sz w:val="19"/>
-          <w:szCs w:val="19"/>
-        </w:rPr>
-      </w:pPr>
-      <w:r>
-        <w:rPr>
-          <w:rFonts w:ascii="돋움체" w:eastAsia="돋움체" w:cs="돋움체" w:hint="eastAsia"/>
-          <w:color w:val="000000" w:themeColor="text1"/>
-          <w:kern w:val="0"/>
-          <w:sz w:val="19"/>
-          <w:szCs w:val="19"/>
-        </w:rPr>
-        <w:t>L</w:t>
-      </w:r>
-      <w:r>
-        <w:rPr>
-          <w:rFonts w:ascii="돋움체" w:eastAsia="돋움체" w:cs="돋움체"/>
-          <w:color w:val="000000" w:themeColor="text1"/>
-          <w:kern w:val="0"/>
-          <w:sz w:val="19"/>
-          <w:szCs w:val="19"/>
-        </w:rPr>
-        <w:t xml:space="preserve">ight Probe : </w:t>
-      </w:r>
-      <w:r>
-        <w:rPr>
-          <w:rFonts w:ascii="돋움체" w:eastAsia="돋움체" w:cs="돋움체" w:hint="eastAsia"/>
-          <w:color w:val="000000" w:themeColor="text1"/>
-          <w:kern w:val="0"/>
-          <w:sz w:val="19"/>
-          <w:szCs w:val="19"/>
-        </w:rPr>
-        <w:t>8개의 원 기즈모가 안보여서 작업 못함.</w:t>
-      </w:r>
-      <w:r>
-        <w:rPr>
-          <w:rFonts w:ascii="돋움체" w:eastAsia="돋움체" w:cs="돋움체"/>
-          <w:color w:val="000000" w:themeColor="text1"/>
-          <w:kern w:val="0"/>
-          <w:sz w:val="19"/>
-          <w:szCs w:val="19"/>
-        </w:rPr>
-        <w:t xml:space="preserve"> </w:t>
-      </w:r>
-      <w:r>
-        <w:rPr>
-          <w:rFonts w:ascii="돋움체" w:eastAsia="돋움체" w:cs="돋움체" w:hint="eastAsia"/>
-          <w:color w:val="000000" w:themeColor="text1"/>
-          <w:kern w:val="0"/>
-          <w:sz w:val="19"/>
-          <w:szCs w:val="19"/>
-        </w:rPr>
-        <w:t>왜 안보이는지 모르겠음.</w:t>
-      </w:r>
+          <w:rFonts w:eastAsiaTheme="minorHAnsi" w:cs="돋움체"/>
+          <w:color w:val="000000" w:themeColor="text1"/>
+          <w:kern w:val="0"/>
+          <w:szCs w:val="20"/>
+        </w:rPr>
+      </w:pPr>
+      <w:r>
+        <w:rPr>
+          <w:rFonts w:eastAsiaTheme="minorHAnsi" w:cs="돋움체" w:hint="eastAsia"/>
+          <w:color w:val="000000" w:themeColor="text1"/>
+          <w:kern w:val="0"/>
+          <w:szCs w:val="20"/>
+        </w:rPr>
+        <w:t>I</w:t>
+      </w:r>
+      <w:r>
+        <w:rPr>
+          <w:rFonts w:eastAsiaTheme="minorHAnsi" w:cs="돋움체"/>
+          <w:color w:val="000000" w:themeColor="text1"/>
+          <w:kern w:val="0"/>
+          <w:szCs w:val="20"/>
+        </w:rPr>
+        <w:t xml:space="preserve">nvoke Unity Events : </w:t>
+      </w:r>
+      <w:r>
+        <w:rPr>
+          <w:rFonts w:eastAsiaTheme="minorHAnsi" w:cs="돋움체" w:hint="eastAsia"/>
+          <w:color w:val="000000" w:themeColor="text1"/>
+          <w:kern w:val="0"/>
+          <w:szCs w:val="20"/>
+        </w:rPr>
+        <w:t>기존</w:t>
+      </w:r>
+      <w:r>
+        <w:rPr>
+          <w:rFonts w:eastAsiaTheme="minorHAnsi" w:cs="돋움체"/>
+          <w:color w:val="000000" w:themeColor="text1"/>
+          <w:kern w:val="0"/>
+          <w:szCs w:val="20"/>
+        </w:rPr>
+        <w:t xml:space="preserve"> UI</w:t>
+      </w:r>
+      <w:r>
+        <w:rPr>
+          <w:rFonts w:eastAsiaTheme="minorHAnsi" w:cs="돋움체" w:hint="eastAsia"/>
+          <w:color w:val="000000" w:themeColor="text1"/>
+          <w:kern w:val="0"/>
+          <w:szCs w:val="20"/>
+        </w:rPr>
+        <w:t>에서 하듯이 게임 오브젝트 연결 후 함수 할당</w:t>
+      </w:r>
+    </w:p>
+    <w:p>
+      <w:pPr>
+        <w:widowControl/>
+        <w:wordWrap/>
+        <w:autoSpaceDE/>
+        <w:autoSpaceDN/>
+        <w:rPr>
+          <w:rFonts w:eastAsiaTheme="minorHAnsi" w:cs="돋움체"/>
+          <w:color w:val="000000" w:themeColor="text1"/>
+          <w:kern w:val="0"/>
+          <w:szCs w:val="20"/>
+        </w:rPr>
+      </w:pPr>
+      <w:r>
+        <w:rPr>
+          <w:rFonts w:eastAsiaTheme="minorHAnsi" w:cs="돋움체" w:hint="eastAsia"/>
+          <w:color w:val="000000" w:themeColor="text1"/>
+          <w:kern w:val="0"/>
+          <w:szCs w:val="20"/>
+        </w:rPr>
+        <w:t>I</w:t>
+      </w:r>
+      <w:r>
+        <w:rPr>
+          <w:rFonts w:eastAsiaTheme="minorHAnsi" w:cs="돋움체"/>
+          <w:color w:val="000000" w:themeColor="text1"/>
+          <w:kern w:val="0"/>
+          <w:szCs w:val="20"/>
+        </w:rPr>
+        <w:t xml:space="preserve">nvoke C Sharp Events : </w:t>
+      </w:r>
+      <w:r>
+        <w:rPr>
+          <w:rFonts w:eastAsiaTheme="minorHAnsi" w:cs="돋움체" w:hint="eastAsia"/>
+          <w:color w:val="000000" w:themeColor="text1"/>
+          <w:kern w:val="0"/>
+          <w:szCs w:val="20"/>
+        </w:rPr>
+        <w:t>모든 것들을 코드로 할 수 도 있고,</w:t>
+      </w:r>
+      <w:r>
+        <w:rPr>
+          <w:rFonts w:eastAsiaTheme="minorHAnsi" w:cs="돋움체"/>
+          <w:color w:val="000000" w:themeColor="text1"/>
+          <w:kern w:val="0"/>
+          <w:szCs w:val="20"/>
+        </w:rPr>
+        <w:t xml:space="preserve"> Player Input </w:t>
+      </w:r>
+      <w:r>
+        <w:rPr>
+          <w:rFonts w:eastAsiaTheme="minorHAnsi" w:cs="돋움체" w:hint="eastAsia"/>
+          <w:color w:val="000000" w:themeColor="text1"/>
+          <w:kern w:val="0"/>
+          <w:szCs w:val="20"/>
+        </w:rPr>
+        <w:t>컴포넌트를 사용할 수도 있다.</w:t>
+      </w:r>
+      <w:r>
+        <w:rPr>
+          <w:rFonts w:eastAsiaTheme="minorHAnsi" w:cs="돋움체"/>
+          <w:color w:val="000000" w:themeColor="text1"/>
+          <w:kern w:val="0"/>
+          <w:szCs w:val="20"/>
+        </w:rPr>
+        <w:t xml:space="preserve"> </w:t>
+      </w:r>
+    </w:p>
+    <w:p>
+      <w:pPr>
+        <w:widowControl/>
+        <w:wordWrap/>
+        <w:autoSpaceDE/>
+        <w:autoSpaceDN/>
+        <w:rPr>
+          <w:rFonts w:eastAsiaTheme="minorHAnsi" w:cs="돋움체" w:hint="eastAsia"/>
+          <w:color w:val="000000" w:themeColor="text1"/>
+          <w:kern w:val="0"/>
+          <w:szCs w:val="20"/>
+        </w:rPr>
+      </w:pPr>
     </w:p>
     <w:sectPr>
       <w:pgSz w:w="11906" w:h="16838"/>

--- a/절대강좌 유니티 공부용.docx
+++ b/절대강좌 유니티 공부용.docx
@@ -13865,12 +13865,2702 @@
         <w:autoSpaceDE/>
         <w:autoSpaceDN/>
         <w:rPr>
-          <w:rFonts w:eastAsiaTheme="minorHAnsi" w:cs="돋움체" w:hint="eastAsia"/>
-          <w:color w:val="000000" w:themeColor="text1"/>
-          <w:kern w:val="0"/>
-          <w:szCs w:val="20"/>
-        </w:rPr>
-      </w:pPr>
+          <w:rFonts w:eastAsiaTheme="minorHAnsi" w:cs="돋움체"/>
+          <w:color w:val="000000" w:themeColor="text1"/>
+          <w:kern w:val="0"/>
+          <w:szCs w:val="20"/>
+        </w:rPr>
+      </w:pPr>
+      <w:r>
+        <w:rPr>
+          <w:rFonts w:eastAsiaTheme="minorHAnsi" w:cs="돋움체"/>
+          <w:color w:val="000000" w:themeColor="text1"/>
+          <w:kern w:val="0"/>
+          <w:szCs w:val="20"/>
+        </w:rPr>
+        <w:br w:type="page"/>
+      </w:r>
+    </w:p>
+    <w:p>
+      <w:pPr>
+        <w:widowControl/>
+        <w:wordWrap/>
+        <w:autoSpaceDE/>
+        <w:autoSpaceDN/>
+        <w:rPr>
+          <w:rFonts w:eastAsiaTheme="minorHAnsi" w:cs="돋움체"/>
+          <w:color w:val="000000" w:themeColor="text1"/>
+          <w:kern w:val="0"/>
+          <w:szCs w:val="20"/>
+        </w:rPr>
+      </w:pPr>
+      <w:r>
+        <w:rPr>
+          <w:rFonts w:eastAsiaTheme="minorHAnsi" w:cs="돋움체" w:hint="eastAsia"/>
+          <w:color w:val="000000" w:themeColor="text1"/>
+          <w:kern w:val="0"/>
+          <w:szCs w:val="20"/>
+        </w:rPr>
+        <w:lastRenderedPageBreak/>
+        <w:t xml:space="preserve">날짜 </w:t>
+      </w:r>
+      <w:r>
+        <w:rPr>
+          <w:rFonts w:eastAsiaTheme="minorHAnsi" w:cs="돋움체"/>
+          <w:color w:val="000000" w:themeColor="text1"/>
+          <w:kern w:val="0"/>
+          <w:szCs w:val="20"/>
+        </w:rPr>
+        <w:t>: 12.21</w:t>
+      </w:r>
+    </w:p>
+    <w:p>
+      <w:pPr>
+        <w:widowControl/>
+        <w:wordWrap/>
+        <w:autoSpaceDE/>
+        <w:autoSpaceDN/>
+        <w:rPr>
+          <w:rFonts w:eastAsiaTheme="minorHAnsi" w:cs="돋움체"/>
+          <w:color w:val="000000" w:themeColor="text1"/>
+          <w:kern w:val="0"/>
+          <w:szCs w:val="20"/>
+        </w:rPr>
+      </w:pPr>
+      <w:r>
+        <w:rPr>
+          <w:rFonts w:eastAsiaTheme="minorHAnsi" w:cs="돋움체" w:hint="eastAsia"/>
+          <w:color w:val="000000" w:themeColor="text1"/>
+          <w:kern w:val="0"/>
+          <w:szCs w:val="20"/>
+        </w:rPr>
+        <w:t>P</w:t>
+      </w:r>
+      <w:r>
+        <w:rPr>
+          <w:rFonts w:eastAsiaTheme="minorHAnsi" w:cs="돋움체"/>
+          <w:color w:val="000000" w:themeColor="text1"/>
+          <w:kern w:val="0"/>
+          <w:szCs w:val="20"/>
+        </w:rPr>
+        <w:t xml:space="preserve">age : 654~ </w:t>
+      </w:r>
+    </w:p>
+    <w:p>
+      <w:pPr>
+        <w:widowControl/>
+        <w:wordWrap/>
+        <w:autoSpaceDE/>
+        <w:autoSpaceDN/>
+        <w:rPr>
+          <w:rFonts w:eastAsiaTheme="minorHAnsi" w:cs="돋움체"/>
+          <w:color w:val="000000" w:themeColor="text1"/>
+          <w:kern w:val="0"/>
+          <w:szCs w:val="20"/>
+        </w:rPr>
+      </w:pPr>
+    </w:p>
+    <w:p>
+      <w:pPr>
+        <w:widowControl/>
+        <w:wordWrap/>
+        <w:autoSpaceDE/>
+        <w:autoSpaceDN/>
+        <w:rPr>
+          <w:rFonts w:eastAsiaTheme="minorHAnsi" w:cs="돋움체" w:hint="eastAsia"/>
+          <w:color w:val="000000" w:themeColor="text1"/>
+          <w:kern w:val="0"/>
+          <w:szCs w:val="20"/>
+        </w:rPr>
+      </w:pPr>
+      <w:r>
+        <w:rPr>
+          <w:rFonts w:eastAsiaTheme="minorHAnsi" w:cs="돋움체" w:hint="eastAsia"/>
+          <w:color w:val="000000" w:themeColor="text1"/>
+          <w:kern w:val="0"/>
+          <w:szCs w:val="20"/>
+        </w:rPr>
+        <w:t>D</w:t>
+      </w:r>
+      <w:r>
+        <w:rPr>
+          <w:rFonts w:eastAsiaTheme="minorHAnsi" w:cs="돋움체"/>
+          <w:color w:val="000000" w:themeColor="text1"/>
+          <w:kern w:val="0"/>
+          <w:szCs w:val="20"/>
+        </w:rPr>
+        <w:t xml:space="preserve">irect Binding : </w:t>
+      </w:r>
+      <w:r>
+        <w:rPr>
+          <w:rFonts w:eastAsiaTheme="minorHAnsi" w:cs="돋움체" w:hint="eastAsia"/>
+          <w:color w:val="000000" w:themeColor="text1"/>
+          <w:kern w:val="0"/>
+          <w:szCs w:val="20"/>
+        </w:rPr>
+        <w:t>P</w:t>
+      </w:r>
+      <w:r>
+        <w:rPr>
+          <w:rFonts w:eastAsiaTheme="minorHAnsi" w:cs="돋움체"/>
+          <w:color w:val="000000" w:themeColor="text1"/>
+          <w:kern w:val="0"/>
+          <w:szCs w:val="20"/>
+        </w:rPr>
+        <w:t xml:space="preserve">layerInput </w:t>
+      </w:r>
+      <w:r>
+        <w:rPr>
+          <w:rFonts w:eastAsiaTheme="minorHAnsi" w:cs="돋움체" w:hint="eastAsia"/>
+          <w:color w:val="000000" w:themeColor="text1"/>
+          <w:kern w:val="0"/>
+          <w:szCs w:val="20"/>
+        </w:rPr>
+        <w:t xml:space="preserve">컴포넌트 사용 </w:t>
+      </w:r>
+      <w:r>
+        <w:rPr>
+          <w:rFonts w:eastAsiaTheme="minorHAnsi" w:cs="돋움체"/>
+          <w:color w:val="000000" w:themeColor="text1"/>
+          <w:kern w:val="0"/>
+          <w:szCs w:val="20"/>
+        </w:rPr>
+        <w:t xml:space="preserve">or </w:t>
+      </w:r>
+      <w:r>
+        <w:rPr>
+          <w:rFonts w:eastAsiaTheme="minorHAnsi" w:cs="돋움체" w:hint="eastAsia"/>
+          <w:color w:val="000000" w:themeColor="text1"/>
+          <w:kern w:val="0"/>
+          <w:szCs w:val="20"/>
+        </w:rPr>
+        <w:t>직접 스크립트에서 전부 작성</w:t>
+      </w:r>
+    </w:p>
+    <w:p>
+      <w:pPr>
+        <w:widowControl/>
+        <w:wordWrap/>
+        <w:autoSpaceDE/>
+        <w:autoSpaceDN/>
+        <w:rPr>
+          <w:rFonts w:ascii="돋움체" w:eastAsia="돋움체" w:cs="돋움체"/>
+          <w:color w:val="000000"/>
+          <w:kern w:val="0"/>
+          <w:sz w:val="19"/>
+          <w:szCs w:val="19"/>
+        </w:rPr>
+      </w:pPr>
+      <w:r>
+        <w:rPr>
+          <w:rFonts w:ascii="돋움체" w:eastAsia="돋움체" w:cs="돋움체"/>
+          <w:color w:val="0000FF"/>
+          <w:kern w:val="0"/>
+          <w:sz w:val="19"/>
+          <w:szCs w:val="19"/>
+        </w:rPr>
+        <w:t>private</w:t>
+      </w:r>
+      <w:r>
+        <w:rPr>
+          <w:rFonts w:ascii="돋움체" w:eastAsia="돋움체" w:cs="돋움체"/>
+          <w:color w:val="000000"/>
+          <w:kern w:val="0"/>
+          <w:sz w:val="19"/>
+          <w:szCs w:val="19"/>
+        </w:rPr>
+        <w:t xml:space="preserve"> InputAction moveAction;</w:t>
+      </w:r>
+    </w:p>
+    <w:p>
+      <w:pPr>
+        <w:wordWrap/>
+        <w:adjustRightInd w:val="0"/>
+        <w:spacing w:after="0" w:line="240" w:lineRule="auto"/>
+        <w:jc w:val="left"/>
+        <w:rPr>
+          <w:rFonts w:ascii="돋움체" w:eastAsia="돋움체" w:cs="돋움체"/>
+          <w:color w:val="008000"/>
+          <w:kern w:val="0"/>
+          <w:sz w:val="19"/>
+          <w:szCs w:val="19"/>
+        </w:rPr>
+      </w:pPr>
+      <w:r>
+        <w:rPr>
+          <w:rFonts w:ascii="돋움체" w:eastAsia="돋움체" w:cs="돋움체"/>
+          <w:color w:val="008000"/>
+          <w:kern w:val="0"/>
+          <w:sz w:val="19"/>
+          <w:szCs w:val="19"/>
+        </w:rPr>
+        <w:t xml:space="preserve">// Move </w:t>
+      </w:r>
+      <w:r>
+        <w:rPr>
+          <w:rFonts w:ascii="돋움체" w:eastAsia="돋움체" w:cs="돋움체" w:hint="eastAsia"/>
+          <w:color w:val="008000"/>
+          <w:kern w:val="0"/>
+          <w:sz w:val="19"/>
+          <w:szCs w:val="19"/>
+        </w:rPr>
+        <w:t>액션</w:t>
+      </w:r>
+      <w:r>
+        <w:rPr>
+          <w:rFonts w:ascii="돋움체" w:eastAsia="돋움체" w:cs="돋움체"/>
+          <w:color w:val="008000"/>
+          <w:kern w:val="0"/>
+          <w:sz w:val="19"/>
+          <w:szCs w:val="19"/>
+        </w:rPr>
+        <w:t xml:space="preserve"> </w:t>
+      </w:r>
+      <w:r>
+        <w:rPr>
+          <w:rFonts w:ascii="돋움체" w:eastAsia="돋움체" w:cs="돋움체" w:hint="eastAsia"/>
+          <w:color w:val="008000"/>
+          <w:kern w:val="0"/>
+          <w:sz w:val="19"/>
+          <w:szCs w:val="19"/>
+        </w:rPr>
+        <w:t>생성</w:t>
+      </w:r>
+      <w:r>
+        <w:rPr>
+          <w:rFonts w:ascii="돋움체" w:eastAsia="돋움체" w:cs="돋움체"/>
+          <w:color w:val="008000"/>
+          <w:kern w:val="0"/>
+          <w:sz w:val="19"/>
+          <w:szCs w:val="19"/>
+        </w:rPr>
+        <w:t xml:space="preserve"> </w:t>
+      </w:r>
+      <w:r>
+        <w:rPr>
+          <w:rFonts w:ascii="돋움체" w:eastAsia="돋움체" w:cs="돋움체" w:hint="eastAsia"/>
+          <w:color w:val="008000"/>
+          <w:kern w:val="0"/>
+          <w:sz w:val="19"/>
+          <w:szCs w:val="19"/>
+        </w:rPr>
+        <w:t>및</w:t>
+      </w:r>
+      <w:r>
+        <w:rPr>
+          <w:rFonts w:ascii="돋움체" w:eastAsia="돋움체" w:cs="돋움체"/>
+          <w:color w:val="008000"/>
+          <w:kern w:val="0"/>
+          <w:sz w:val="19"/>
+          <w:szCs w:val="19"/>
+        </w:rPr>
+        <w:t xml:space="preserve"> </w:t>
+      </w:r>
+      <w:r>
+        <w:rPr>
+          <w:rFonts w:ascii="돋움체" w:eastAsia="돋움체" w:cs="돋움체" w:hint="eastAsia"/>
+          <w:color w:val="008000"/>
+          <w:kern w:val="0"/>
+          <w:sz w:val="19"/>
+          <w:szCs w:val="19"/>
+        </w:rPr>
+        <w:t>타입</w:t>
+      </w:r>
+      <w:r>
+        <w:rPr>
+          <w:rFonts w:ascii="돋움체" w:eastAsia="돋움체" w:cs="돋움체"/>
+          <w:color w:val="008000"/>
+          <w:kern w:val="0"/>
+          <w:sz w:val="19"/>
+          <w:szCs w:val="19"/>
+        </w:rPr>
+        <w:t xml:space="preserve"> </w:t>
+      </w:r>
+      <w:r>
+        <w:rPr>
+          <w:rFonts w:ascii="돋움체" w:eastAsia="돋움체" w:cs="돋움체" w:hint="eastAsia"/>
+          <w:color w:val="008000"/>
+          <w:kern w:val="0"/>
+          <w:sz w:val="19"/>
+          <w:szCs w:val="19"/>
+        </w:rPr>
+        <w:t>설정</w:t>
+      </w:r>
+    </w:p>
+    <w:p>
+      <w:pPr>
+        <w:wordWrap/>
+        <w:adjustRightInd w:val="0"/>
+        <w:spacing w:after="0" w:line="240" w:lineRule="auto"/>
+        <w:jc w:val="left"/>
+        <w:rPr>
+          <w:rFonts w:ascii="돋움체" w:eastAsia="돋움체" w:cs="돋움체"/>
+          <w:color w:val="000000"/>
+          <w:kern w:val="0"/>
+          <w:sz w:val="19"/>
+          <w:szCs w:val="19"/>
+        </w:rPr>
+      </w:pPr>
+      <w:r>
+        <w:rPr>
+          <w:rFonts w:ascii="돋움체" w:eastAsia="돋움체" w:cs="돋움체"/>
+          <w:color w:val="000000"/>
+          <w:kern w:val="0"/>
+          <w:sz w:val="19"/>
+          <w:szCs w:val="19"/>
+        </w:rPr>
+        <w:t xml:space="preserve">  moveAction = </w:t>
+      </w:r>
+      <w:r>
+        <w:rPr>
+          <w:rFonts w:ascii="돋움체" w:eastAsia="돋움체" w:cs="돋움체"/>
+          <w:color w:val="0000FF"/>
+          <w:kern w:val="0"/>
+          <w:sz w:val="19"/>
+          <w:szCs w:val="19"/>
+        </w:rPr>
+        <w:t>new</w:t>
+      </w:r>
+      <w:r>
+        <w:rPr>
+          <w:rFonts w:ascii="돋움체" w:eastAsia="돋움체" w:cs="돋움체"/>
+          <w:color w:val="000000"/>
+          <w:kern w:val="0"/>
+          <w:sz w:val="19"/>
+          <w:szCs w:val="19"/>
+        </w:rPr>
+        <w:t xml:space="preserve"> InputAction(</w:t>
+      </w:r>
+      <w:r>
+        <w:rPr>
+          <w:rFonts w:ascii="돋움체" w:eastAsia="돋움체" w:cs="돋움체"/>
+          <w:color w:val="A31515"/>
+          <w:kern w:val="0"/>
+          <w:sz w:val="19"/>
+          <w:szCs w:val="19"/>
+        </w:rPr>
+        <w:t>"Move"</w:t>
+      </w:r>
+      <w:r>
+        <w:rPr>
+          <w:rFonts w:ascii="돋움체" w:eastAsia="돋움체" w:cs="돋움체"/>
+          <w:color w:val="000000"/>
+          <w:kern w:val="0"/>
+          <w:sz w:val="19"/>
+          <w:szCs w:val="19"/>
+        </w:rPr>
+        <w:t>, InputActionType.Value);</w:t>
+      </w:r>
+    </w:p>
+    <w:p>
+      <w:pPr>
+        <w:wordWrap/>
+        <w:adjustRightInd w:val="0"/>
+        <w:spacing w:after="0" w:line="240" w:lineRule="auto"/>
+        <w:jc w:val="left"/>
+        <w:rPr>
+          <w:rFonts w:ascii="돋움체" w:eastAsia="돋움체" w:cs="돋움체"/>
+          <w:color w:val="000000"/>
+          <w:kern w:val="0"/>
+          <w:sz w:val="19"/>
+          <w:szCs w:val="19"/>
+        </w:rPr>
+      </w:pPr>
+    </w:p>
+    <w:p>
+      <w:pPr>
+        <w:wordWrap/>
+        <w:adjustRightInd w:val="0"/>
+        <w:spacing w:after="0" w:line="240" w:lineRule="auto"/>
+        <w:jc w:val="left"/>
+        <w:rPr>
+          <w:rFonts w:ascii="돋움체" w:eastAsia="돋움체" w:cs="돋움체"/>
+          <w:color w:val="008000"/>
+          <w:kern w:val="0"/>
+          <w:sz w:val="19"/>
+          <w:szCs w:val="19"/>
+        </w:rPr>
+      </w:pPr>
+      <w:r>
+        <w:rPr>
+          <w:rFonts w:ascii="돋움체" w:eastAsia="돋움체" w:cs="돋움체"/>
+          <w:color w:val="000000"/>
+          <w:kern w:val="0"/>
+          <w:sz w:val="19"/>
+          <w:szCs w:val="19"/>
+        </w:rPr>
+        <w:t xml:space="preserve">  </w:t>
+      </w:r>
+      <w:r>
+        <w:rPr>
+          <w:rFonts w:ascii="돋움체" w:eastAsia="돋움체" w:cs="돋움체"/>
+          <w:color w:val="008000"/>
+          <w:kern w:val="0"/>
+          <w:sz w:val="19"/>
+          <w:szCs w:val="19"/>
+        </w:rPr>
+        <w:t xml:space="preserve">// Move </w:t>
+      </w:r>
+      <w:r>
+        <w:rPr>
+          <w:rFonts w:ascii="돋움체" w:eastAsia="돋움체" w:cs="돋움체" w:hint="eastAsia"/>
+          <w:color w:val="008000"/>
+          <w:kern w:val="0"/>
+          <w:sz w:val="19"/>
+          <w:szCs w:val="19"/>
+        </w:rPr>
+        <w:t>액션의</w:t>
+      </w:r>
+      <w:r>
+        <w:rPr>
+          <w:rFonts w:ascii="돋움체" w:eastAsia="돋움체" w:cs="돋움체"/>
+          <w:color w:val="008000"/>
+          <w:kern w:val="0"/>
+          <w:sz w:val="19"/>
+          <w:szCs w:val="19"/>
+        </w:rPr>
+        <w:t xml:space="preserve"> </w:t>
+      </w:r>
+      <w:r>
+        <w:rPr>
+          <w:rFonts w:ascii="돋움체" w:eastAsia="돋움체" w:cs="돋움체" w:hint="eastAsia"/>
+          <w:color w:val="008000"/>
+          <w:kern w:val="0"/>
+          <w:sz w:val="19"/>
+          <w:szCs w:val="19"/>
+        </w:rPr>
+        <w:t>복합</w:t>
+      </w:r>
+      <w:r>
+        <w:rPr>
+          <w:rFonts w:ascii="돋움체" w:eastAsia="돋움체" w:cs="돋움체"/>
+          <w:color w:val="008000"/>
+          <w:kern w:val="0"/>
+          <w:sz w:val="19"/>
+          <w:szCs w:val="19"/>
+        </w:rPr>
+        <w:t xml:space="preserve"> </w:t>
+      </w:r>
+      <w:r>
+        <w:rPr>
+          <w:rFonts w:ascii="돋움체" w:eastAsia="돋움체" w:cs="돋움체" w:hint="eastAsia"/>
+          <w:color w:val="008000"/>
+          <w:kern w:val="0"/>
+          <w:sz w:val="19"/>
+          <w:szCs w:val="19"/>
+        </w:rPr>
+        <w:t>바인딩</w:t>
+      </w:r>
+      <w:r>
+        <w:rPr>
+          <w:rFonts w:ascii="돋움체" w:eastAsia="돋움체" w:cs="돋움체"/>
+          <w:color w:val="008000"/>
+          <w:kern w:val="0"/>
+          <w:sz w:val="19"/>
+          <w:szCs w:val="19"/>
+        </w:rPr>
+        <w:t xml:space="preserve"> </w:t>
+      </w:r>
+      <w:r>
+        <w:rPr>
+          <w:rFonts w:ascii="돋움체" w:eastAsia="돋움체" w:cs="돋움체" w:hint="eastAsia"/>
+          <w:color w:val="008000"/>
+          <w:kern w:val="0"/>
+          <w:sz w:val="19"/>
+          <w:szCs w:val="19"/>
+        </w:rPr>
+        <w:t>정보</w:t>
+      </w:r>
+      <w:r>
+        <w:rPr>
+          <w:rFonts w:ascii="돋움체" w:eastAsia="돋움체" w:cs="돋움체"/>
+          <w:color w:val="008000"/>
+          <w:kern w:val="0"/>
+          <w:sz w:val="19"/>
+          <w:szCs w:val="19"/>
+        </w:rPr>
+        <w:t xml:space="preserve"> </w:t>
+      </w:r>
+      <w:r>
+        <w:rPr>
+          <w:rFonts w:ascii="돋움체" w:eastAsia="돋움체" w:cs="돋움체" w:hint="eastAsia"/>
+          <w:color w:val="008000"/>
+          <w:kern w:val="0"/>
+          <w:sz w:val="19"/>
+          <w:szCs w:val="19"/>
+        </w:rPr>
+        <w:t>정의</w:t>
+      </w:r>
+    </w:p>
+    <w:p>
+      <w:pPr>
+        <w:wordWrap/>
+        <w:adjustRightInd w:val="0"/>
+        <w:spacing w:after="0" w:line="240" w:lineRule="auto"/>
+        <w:jc w:val="left"/>
+        <w:rPr>
+          <w:rFonts w:ascii="돋움체" w:eastAsia="돋움체" w:cs="돋움체"/>
+          <w:color w:val="000000"/>
+          <w:kern w:val="0"/>
+          <w:sz w:val="19"/>
+          <w:szCs w:val="19"/>
+        </w:rPr>
+      </w:pPr>
+      <w:r>
+        <w:rPr>
+          <w:rFonts w:ascii="돋움체" w:eastAsia="돋움체" w:cs="돋움체"/>
+          <w:color w:val="000000"/>
+          <w:kern w:val="0"/>
+          <w:sz w:val="19"/>
+          <w:szCs w:val="19"/>
+        </w:rPr>
+        <w:t xml:space="preserve">  moveAction.AddCompositeBinding(</w:t>
+      </w:r>
+      <w:r>
+        <w:rPr>
+          <w:rFonts w:ascii="돋움체" w:eastAsia="돋움체" w:cs="돋움체"/>
+          <w:color w:val="A31515"/>
+          <w:kern w:val="0"/>
+          <w:sz w:val="19"/>
+          <w:szCs w:val="19"/>
+        </w:rPr>
+        <w:t>"2DVector"</w:t>
+      </w:r>
+      <w:r>
+        <w:rPr>
+          <w:rFonts w:ascii="돋움체" w:eastAsia="돋움체" w:cs="돋움체"/>
+          <w:color w:val="000000"/>
+          <w:kern w:val="0"/>
+          <w:sz w:val="19"/>
+          <w:szCs w:val="19"/>
+        </w:rPr>
+        <w:t>)</w:t>
+      </w:r>
+    </w:p>
+    <w:p>
+      <w:pPr>
+        <w:wordWrap/>
+        <w:adjustRightInd w:val="0"/>
+        <w:spacing w:after="0" w:line="240" w:lineRule="auto"/>
+        <w:jc w:val="left"/>
+        <w:rPr>
+          <w:rFonts w:ascii="돋움체" w:eastAsia="돋움체" w:cs="돋움체"/>
+          <w:color w:val="000000"/>
+          <w:kern w:val="0"/>
+          <w:sz w:val="19"/>
+          <w:szCs w:val="19"/>
+        </w:rPr>
+      </w:pPr>
+      <w:r>
+        <w:rPr>
+          <w:rFonts w:ascii="돋움체" w:eastAsia="돋움체" w:cs="돋움체"/>
+          <w:color w:val="000000"/>
+          <w:kern w:val="0"/>
+          <w:sz w:val="19"/>
+          <w:szCs w:val="19"/>
+        </w:rPr>
+        <w:t xml:space="preserve">      .With(</w:t>
+      </w:r>
+      <w:r>
+        <w:rPr>
+          <w:rFonts w:ascii="돋움체" w:eastAsia="돋움체" w:cs="돋움체"/>
+          <w:color w:val="A31515"/>
+          <w:kern w:val="0"/>
+          <w:sz w:val="19"/>
+          <w:szCs w:val="19"/>
+        </w:rPr>
+        <w:t>"Up"</w:t>
+      </w:r>
+      <w:r>
+        <w:rPr>
+          <w:rFonts w:ascii="돋움체" w:eastAsia="돋움체" w:cs="돋움체"/>
+          <w:color w:val="000000"/>
+          <w:kern w:val="0"/>
+          <w:sz w:val="19"/>
+          <w:szCs w:val="19"/>
+        </w:rPr>
+        <w:t xml:space="preserve">, </w:t>
+      </w:r>
+      <w:r>
+        <w:rPr>
+          <w:rFonts w:ascii="돋움체" w:eastAsia="돋움체" w:cs="돋움체"/>
+          <w:color w:val="A31515"/>
+          <w:kern w:val="0"/>
+          <w:sz w:val="19"/>
+          <w:szCs w:val="19"/>
+        </w:rPr>
+        <w:t>"&lt;Keyboard&gt;/w"</w:t>
+      </w:r>
+      <w:r>
+        <w:rPr>
+          <w:rFonts w:ascii="돋움체" w:eastAsia="돋움체" w:cs="돋움체"/>
+          <w:color w:val="000000"/>
+          <w:kern w:val="0"/>
+          <w:sz w:val="19"/>
+          <w:szCs w:val="19"/>
+        </w:rPr>
+        <w:t>)</w:t>
+      </w:r>
+    </w:p>
+    <w:p>
+      <w:pPr>
+        <w:wordWrap/>
+        <w:adjustRightInd w:val="0"/>
+        <w:spacing w:after="0" w:line="240" w:lineRule="auto"/>
+        <w:jc w:val="left"/>
+        <w:rPr>
+          <w:rFonts w:ascii="돋움체" w:eastAsia="돋움체" w:cs="돋움체"/>
+          <w:color w:val="000000"/>
+          <w:kern w:val="0"/>
+          <w:sz w:val="19"/>
+          <w:szCs w:val="19"/>
+        </w:rPr>
+      </w:pPr>
+      <w:r>
+        <w:rPr>
+          <w:rFonts w:ascii="돋움체" w:eastAsia="돋움체" w:cs="돋움체"/>
+          <w:color w:val="000000"/>
+          <w:kern w:val="0"/>
+          <w:sz w:val="19"/>
+          <w:szCs w:val="19"/>
+        </w:rPr>
+        <w:t xml:space="preserve">      .With(</w:t>
+      </w:r>
+      <w:r>
+        <w:rPr>
+          <w:rFonts w:ascii="돋움체" w:eastAsia="돋움체" w:cs="돋움체"/>
+          <w:color w:val="A31515"/>
+          <w:kern w:val="0"/>
+          <w:sz w:val="19"/>
+          <w:szCs w:val="19"/>
+        </w:rPr>
+        <w:t>"Down"</w:t>
+      </w:r>
+      <w:r>
+        <w:rPr>
+          <w:rFonts w:ascii="돋움체" w:eastAsia="돋움체" w:cs="돋움체"/>
+          <w:color w:val="000000"/>
+          <w:kern w:val="0"/>
+          <w:sz w:val="19"/>
+          <w:szCs w:val="19"/>
+        </w:rPr>
+        <w:t xml:space="preserve">, </w:t>
+      </w:r>
+      <w:r>
+        <w:rPr>
+          <w:rFonts w:ascii="돋움체" w:eastAsia="돋움체" w:cs="돋움체"/>
+          <w:color w:val="A31515"/>
+          <w:kern w:val="0"/>
+          <w:sz w:val="19"/>
+          <w:szCs w:val="19"/>
+        </w:rPr>
+        <w:t>"&lt;Keyboard&gt;/s"</w:t>
+      </w:r>
+      <w:r>
+        <w:rPr>
+          <w:rFonts w:ascii="돋움체" w:eastAsia="돋움체" w:cs="돋움체"/>
+          <w:color w:val="000000"/>
+          <w:kern w:val="0"/>
+          <w:sz w:val="19"/>
+          <w:szCs w:val="19"/>
+        </w:rPr>
+        <w:t>)</w:t>
+      </w:r>
+    </w:p>
+    <w:p>
+      <w:pPr>
+        <w:wordWrap/>
+        <w:adjustRightInd w:val="0"/>
+        <w:spacing w:after="0" w:line="240" w:lineRule="auto"/>
+        <w:jc w:val="left"/>
+        <w:rPr>
+          <w:rFonts w:ascii="돋움체" w:eastAsia="돋움체" w:cs="돋움체"/>
+          <w:color w:val="000000"/>
+          <w:kern w:val="0"/>
+          <w:sz w:val="19"/>
+          <w:szCs w:val="19"/>
+        </w:rPr>
+      </w:pPr>
+      <w:r>
+        <w:rPr>
+          <w:rFonts w:ascii="돋움체" w:eastAsia="돋움체" w:cs="돋움체"/>
+          <w:color w:val="000000"/>
+          <w:kern w:val="0"/>
+          <w:sz w:val="19"/>
+          <w:szCs w:val="19"/>
+        </w:rPr>
+        <w:t xml:space="preserve">      .With(</w:t>
+      </w:r>
+      <w:r>
+        <w:rPr>
+          <w:rFonts w:ascii="돋움체" w:eastAsia="돋움체" w:cs="돋움체"/>
+          <w:color w:val="A31515"/>
+          <w:kern w:val="0"/>
+          <w:sz w:val="19"/>
+          <w:szCs w:val="19"/>
+        </w:rPr>
+        <w:t>"Left"</w:t>
+      </w:r>
+      <w:r>
+        <w:rPr>
+          <w:rFonts w:ascii="돋움체" w:eastAsia="돋움체" w:cs="돋움체"/>
+          <w:color w:val="000000"/>
+          <w:kern w:val="0"/>
+          <w:sz w:val="19"/>
+          <w:szCs w:val="19"/>
+        </w:rPr>
+        <w:t xml:space="preserve">, </w:t>
+      </w:r>
+      <w:r>
+        <w:rPr>
+          <w:rFonts w:ascii="돋움체" w:eastAsia="돋움체" w:cs="돋움체"/>
+          <w:color w:val="A31515"/>
+          <w:kern w:val="0"/>
+          <w:sz w:val="19"/>
+          <w:szCs w:val="19"/>
+        </w:rPr>
+        <w:t>"&lt;Keyboard&gt;/a"</w:t>
+      </w:r>
+      <w:r>
+        <w:rPr>
+          <w:rFonts w:ascii="돋움체" w:eastAsia="돋움체" w:cs="돋움체"/>
+          <w:color w:val="000000"/>
+          <w:kern w:val="0"/>
+          <w:sz w:val="19"/>
+          <w:szCs w:val="19"/>
+        </w:rPr>
+        <w:t>)</w:t>
+      </w:r>
+    </w:p>
+    <w:p>
+      <w:pPr>
+        <w:wordWrap/>
+        <w:adjustRightInd w:val="0"/>
+        <w:spacing w:after="0" w:line="240" w:lineRule="auto"/>
+        <w:jc w:val="left"/>
+        <w:rPr>
+          <w:rFonts w:ascii="돋움체" w:eastAsia="돋움체" w:cs="돋움체"/>
+          <w:color w:val="000000"/>
+          <w:kern w:val="0"/>
+          <w:sz w:val="19"/>
+          <w:szCs w:val="19"/>
+        </w:rPr>
+      </w:pPr>
+      <w:r>
+        <w:rPr>
+          <w:rFonts w:ascii="돋움체" w:eastAsia="돋움체" w:cs="돋움체"/>
+          <w:color w:val="000000"/>
+          <w:kern w:val="0"/>
+          <w:sz w:val="19"/>
+          <w:szCs w:val="19"/>
+        </w:rPr>
+        <w:t xml:space="preserve">      .With(</w:t>
+      </w:r>
+      <w:r>
+        <w:rPr>
+          <w:rFonts w:ascii="돋움체" w:eastAsia="돋움체" w:cs="돋움체"/>
+          <w:color w:val="A31515"/>
+          <w:kern w:val="0"/>
+          <w:sz w:val="19"/>
+          <w:szCs w:val="19"/>
+        </w:rPr>
+        <w:t>"Right"</w:t>
+      </w:r>
+      <w:r>
+        <w:rPr>
+          <w:rFonts w:ascii="돋움체" w:eastAsia="돋움체" w:cs="돋움체"/>
+          <w:color w:val="000000"/>
+          <w:kern w:val="0"/>
+          <w:sz w:val="19"/>
+          <w:szCs w:val="19"/>
+        </w:rPr>
+        <w:t xml:space="preserve">, </w:t>
+      </w:r>
+      <w:r>
+        <w:rPr>
+          <w:rFonts w:ascii="돋움체" w:eastAsia="돋움체" w:cs="돋움체"/>
+          <w:color w:val="A31515"/>
+          <w:kern w:val="0"/>
+          <w:sz w:val="19"/>
+          <w:szCs w:val="19"/>
+        </w:rPr>
+        <w:t>"&lt;Keyboard&gt;/d"</w:t>
+      </w:r>
+      <w:r>
+        <w:rPr>
+          <w:rFonts w:ascii="돋움체" w:eastAsia="돋움체" w:cs="돋움체"/>
+          <w:color w:val="000000"/>
+          <w:kern w:val="0"/>
+          <w:sz w:val="19"/>
+          <w:szCs w:val="19"/>
+        </w:rPr>
+        <w:t>);</w:t>
+      </w:r>
+    </w:p>
+    <w:p>
+      <w:pPr>
+        <w:wordWrap/>
+        <w:adjustRightInd w:val="0"/>
+        <w:spacing w:after="0" w:line="240" w:lineRule="auto"/>
+        <w:jc w:val="left"/>
+        <w:rPr>
+          <w:rFonts w:ascii="돋움체" w:eastAsia="돋움체" w:cs="돋움체"/>
+          <w:color w:val="000000"/>
+          <w:kern w:val="0"/>
+          <w:sz w:val="19"/>
+          <w:szCs w:val="19"/>
+        </w:rPr>
+      </w:pPr>
+    </w:p>
+    <w:p>
+      <w:pPr>
+        <w:wordWrap/>
+        <w:adjustRightInd w:val="0"/>
+        <w:spacing w:after="0" w:line="240" w:lineRule="auto"/>
+        <w:jc w:val="left"/>
+        <w:rPr>
+          <w:rFonts w:ascii="돋움체" w:eastAsia="돋움체" w:cs="돋움체"/>
+          <w:color w:val="008000"/>
+          <w:kern w:val="0"/>
+          <w:sz w:val="19"/>
+          <w:szCs w:val="19"/>
+        </w:rPr>
+      </w:pPr>
+      <w:r>
+        <w:rPr>
+          <w:rFonts w:ascii="돋움체" w:eastAsia="돋움체" w:cs="돋움체"/>
+          <w:color w:val="000000"/>
+          <w:kern w:val="0"/>
+          <w:sz w:val="19"/>
+          <w:szCs w:val="19"/>
+        </w:rPr>
+        <w:t xml:space="preserve">  </w:t>
+      </w:r>
+      <w:r>
+        <w:rPr>
+          <w:rFonts w:ascii="돋움체" w:eastAsia="돋움체" w:cs="돋움체"/>
+          <w:color w:val="008000"/>
+          <w:kern w:val="0"/>
+          <w:sz w:val="19"/>
+          <w:szCs w:val="19"/>
+        </w:rPr>
+        <w:t xml:space="preserve">// Move </w:t>
+      </w:r>
+      <w:r>
+        <w:rPr>
+          <w:rFonts w:ascii="돋움체" w:eastAsia="돋움체" w:cs="돋움체" w:hint="eastAsia"/>
+          <w:color w:val="008000"/>
+          <w:kern w:val="0"/>
+          <w:sz w:val="19"/>
+          <w:szCs w:val="19"/>
+        </w:rPr>
+        <w:t>액션의</w:t>
+      </w:r>
+      <w:r>
+        <w:rPr>
+          <w:rFonts w:ascii="돋움체" w:eastAsia="돋움체" w:cs="돋움체"/>
+          <w:color w:val="008000"/>
+          <w:kern w:val="0"/>
+          <w:sz w:val="19"/>
+          <w:szCs w:val="19"/>
+        </w:rPr>
+        <w:t xml:space="preserve"> performed, canceled </w:t>
+      </w:r>
+      <w:r>
+        <w:rPr>
+          <w:rFonts w:ascii="돋움체" w:eastAsia="돋움체" w:cs="돋움체" w:hint="eastAsia"/>
+          <w:color w:val="008000"/>
+          <w:kern w:val="0"/>
+          <w:sz w:val="19"/>
+          <w:szCs w:val="19"/>
+        </w:rPr>
+        <w:t>이벤트</w:t>
+      </w:r>
+      <w:r>
+        <w:rPr>
+          <w:rFonts w:ascii="돋움체" w:eastAsia="돋움체" w:cs="돋움체"/>
+          <w:color w:val="008000"/>
+          <w:kern w:val="0"/>
+          <w:sz w:val="19"/>
+          <w:szCs w:val="19"/>
+        </w:rPr>
+        <w:t xml:space="preserve"> </w:t>
+      </w:r>
+      <w:r>
+        <w:rPr>
+          <w:rFonts w:ascii="돋움체" w:eastAsia="돋움체" w:cs="돋움체" w:hint="eastAsia"/>
+          <w:color w:val="008000"/>
+          <w:kern w:val="0"/>
+          <w:sz w:val="19"/>
+          <w:szCs w:val="19"/>
+        </w:rPr>
+        <w:t>연결</w:t>
+      </w:r>
+    </w:p>
+    <w:p>
+      <w:pPr>
+        <w:wordWrap/>
+        <w:adjustRightInd w:val="0"/>
+        <w:spacing w:after="0" w:line="240" w:lineRule="auto"/>
+        <w:jc w:val="left"/>
+        <w:rPr>
+          <w:rFonts w:ascii="돋움체" w:eastAsia="돋움체" w:cs="돋움체"/>
+          <w:color w:val="000000"/>
+          <w:kern w:val="0"/>
+          <w:sz w:val="19"/>
+          <w:szCs w:val="19"/>
+        </w:rPr>
+      </w:pPr>
+      <w:r>
+        <w:rPr>
+          <w:rFonts w:ascii="돋움체" w:eastAsia="돋움체" w:cs="돋움체"/>
+          <w:color w:val="000000"/>
+          <w:kern w:val="0"/>
+          <w:sz w:val="19"/>
+          <w:szCs w:val="19"/>
+        </w:rPr>
+        <w:t xml:space="preserve">  moveAction.performed += ctx =&gt;</w:t>
+      </w:r>
+    </w:p>
+    <w:p>
+      <w:pPr>
+        <w:wordWrap/>
+        <w:adjustRightInd w:val="0"/>
+        <w:spacing w:after="0" w:line="240" w:lineRule="auto"/>
+        <w:jc w:val="left"/>
+        <w:rPr>
+          <w:rFonts w:ascii="돋움체" w:eastAsia="돋움체" w:cs="돋움체"/>
+          <w:color w:val="000000"/>
+          <w:kern w:val="0"/>
+          <w:sz w:val="19"/>
+          <w:szCs w:val="19"/>
+        </w:rPr>
+      </w:pPr>
+      <w:r>
+        <w:rPr>
+          <w:rFonts w:ascii="돋움체" w:eastAsia="돋움체" w:cs="돋움체"/>
+          <w:color w:val="000000"/>
+          <w:kern w:val="0"/>
+          <w:sz w:val="19"/>
+          <w:szCs w:val="19"/>
+        </w:rPr>
+        <w:t xml:space="preserve">  {</w:t>
+      </w:r>
+    </w:p>
+    <w:p>
+      <w:pPr>
+        <w:wordWrap/>
+        <w:adjustRightInd w:val="0"/>
+        <w:spacing w:after="0" w:line="240" w:lineRule="auto"/>
+        <w:jc w:val="left"/>
+        <w:rPr>
+          <w:rFonts w:ascii="돋움체" w:eastAsia="돋움체" w:cs="돋움체"/>
+          <w:color w:val="000000"/>
+          <w:kern w:val="0"/>
+          <w:sz w:val="19"/>
+          <w:szCs w:val="19"/>
+        </w:rPr>
+      </w:pPr>
+      <w:r>
+        <w:rPr>
+          <w:rFonts w:ascii="돋움체" w:eastAsia="돋움체" w:cs="돋움체"/>
+          <w:color w:val="000000"/>
+          <w:kern w:val="0"/>
+          <w:sz w:val="19"/>
+          <w:szCs w:val="19"/>
+        </w:rPr>
+        <w:t xml:space="preserve">      Vector2 dir = ctx.ReadValue&lt;Vector2&gt;();</w:t>
+      </w:r>
+    </w:p>
+    <w:p>
+      <w:pPr>
+        <w:wordWrap/>
+        <w:adjustRightInd w:val="0"/>
+        <w:spacing w:after="0" w:line="240" w:lineRule="auto"/>
+        <w:jc w:val="left"/>
+        <w:rPr>
+          <w:rFonts w:ascii="돋움체" w:eastAsia="돋움체" w:cs="돋움체"/>
+          <w:color w:val="000000"/>
+          <w:kern w:val="0"/>
+          <w:sz w:val="19"/>
+          <w:szCs w:val="19"/>
+        </w:rPr>
+      </w:pPr>
+      <w:r>
+        <w:rPr>
+          <w:rFonts w:ascii="돋움체" w:eastAsia="돋움체" w:cs="돋움체"/>
+          <w:color w:val="000000"/>
+          <w:kern w:val="0"/>
+          <w:sz w:val="19"/>
+          <w:szCs w:val="19"/>
+        </w:rPr>
+        <w:t xml:space="preserve">      moveDir = </w:t>
+      </w:r>
+      <w:r>
+        <w:rPr>
+          <w:rFonts w:ascii="돋움체" w:eastAsia="돋움체" w:cs="돋움체"/>
+          <w:color w:val="0000FF"/>
+          <w:kern w:val="0"/>
+          <w:sz w:val="19"/>
+          <w:szCs w:val="19"/>
+        </w:rPr>
+        <w:t>new</w:t>
+      </w:r>
+      <w:r>
+        <w:rPr>
+          <w:rFonts w:ascii="돋움체" w:eastAsia="돋움체" w:cs="돋움체"/>
+          <w:color w:val="000000"/>
+          <w:kern w:val="0"/>
+          <w:sz w:val="19"/>
+          <w:szCs w:val="19"/>
+        </w:rPr>
+        <w:t xml:space="preserve"> Vector3(dir.x, 0, dir.y);</w:t>
+      </w:r>
+    </w:p>
+    <w:p>
+      <w:pPr>
+        <w:wordWrap/>
+        <w:adjustRightInd w:val="0"/>
+        <w:spacing w:after="0" w:line="240" w:lineRule="auto"/>
+        <w:jc w:val="left"/>
+        <w:rPr>
+          <w:rFonts w:ascii="돋움체" w:eastAsia="돋움체" w:cs="돋움체"/>
+          <w:color w:val="008000"/>
+          <w:kern w:val="0"/>
+          <w:sz w:val="19"/>
+          <w:szCs w:val="19"/>
+        </w:rPr>
+      </w:pPr>
+      <w:r>
+        <w:rPr>
+          <w:rFonts w:ascii="돋움체" w:eastAsia="돋움체" w:cs="돋움체"/>
+          <w:color w:val="000000"/>
+          <w:kern w:val="0"/>
+          <w:sz w:val="19"/>
+          <w:szCs w:val="19"/>
+        </w:rPr>
+        <w:t xml:space="preserve">      </w:t>
+      </w:r>
+      <w:r>
+        <w:rPr>
+          <w:rFonts w:ascii="돋움체" w:eastAsia="돋움체" w:cs="돋움체"/>
+          <w:color w:val="008000"/>
+          <w:kern w:val="0"/>
+          <w:sz w:val="19"/>
+          <w:szCs w:val="19"/>
+        </w:rPr>
+        <w:t xml:space="preserve">// Warrior_Run </w:t>
+      </w:r>
+      <w:r>
+        <w:rPr>
+          <w:rFonts w:ascii="돋움체" w:eastAsia="돋움체" w:cs="돋움체" w:hint="eastAsia"/>
+          <w:color w:val="008000"/>
+          <w:kern w:val="0"/>
+          <w:sz w:val="19"/>
+          <w:szCs w:val="19"/>
+        </w:rPr>
+        <w:t>애니메이션</w:t>
+      </w:r>
+      <w:r>
+        <w:rPr>
+          <w:rFonts w:ascii="돋움체" w:eastAsia="돋움체" w:cs="돋움체"/>
+          <w:color w:val="008000"/>
+          <w:kern w:val="0"/>
+          <w:sz w:val="19"/>
+          <w:szCs w:val="19"/>
+        </w:rPr>
+        <w:t xml:space="preserve"> </w:t>
+      </w:r>
+      <w:r>
+        <w:rPr>
+          <w:rFonts w:ascii="돋움체" w:eastAsia="돋움체" w:cs="돋움체" w:hint="eastAsia"/>
+          <w:color w:val="008000"/>
+          <w:kern w:val="0"/>
+          <w:sz w:val="19"/>
+          <w:szCs w:val="19"/>
+        </w:rPr>
+        <w:t>실행</w:t>
+      </w:r>
+    </w:p>
+    <w:p>
+      <w:pPr>
+        <w:wordWrap/>
+        <w:adjustRightInd w:val="0"/>
+        <w:spacing w:after="0" w:line="240" w:lineRule="auto"/>
+        <w:jc w:val="left"/>
+        <w:rPr>
+          <w:rFonts w:ascii="돋움체" w:eastAsia="돋움체" w:cs="돋움체"/>
+          <w:color w:val="000000"/>
+          <w:kern w:val="0"/>
+          <w:sz w:val="19"/>
+          <w:szCs w:val="19"/>
+        </w:rPr>
+      </w:pPr>
+      <w:r>
+        <w:rPr>
+          <w:rFonts w:ascii="돋움체" w:eastAsia="돋움체" w:cs="돋움체"/>
+          <w:color w:val="000000"/>
+          <w:kern w:val="0"/>
+          <w:sz w:val="19"/>
+          <w:szCs w:val="19"/>
+        </w:rPr>
+        <w:t xml:space="preserve">      anim.SetFloat(</w:t>
+      </w:r>
+      <w:r>
+        <w:rPr>
+          <w:rFonts w:ascii="돋움체" w:eastAsia="돋움체" w:cs="돋움체"/>
+          <w:color w:val="A31515"/>
+          <w:kern w:val="0"/>
+          <w:sz w:val="19"/>
+          <w:szCs w:val="19"/>
+        </w:rPr>
+        <w:t>"Movement"</w:t>
+      </w:r>
+      <w:r>
+        <w:rPr>
+          <w:rFonts w:ascii="돋움체" w:eastAsia="돋움체" w:cs="돋움체"/>
+          <w:color w:val="000000"/>
+          <w:kern w:val="0"/>
+          <w:sz w:val="19"/>
+          <w:szCs w:val="19"/>
+        </w:rPr>
+        <w:t>, dir.magnitude);</w:t>
+      </w:r>
+    </w:p>
+    <w:p>
+      <w:pPr>
+        <w:wordWrap/>
+        <w:adjustRightInd w:val="0"/>
+        <w:spacing w:after="0" w:line="240" w:lineRule="auto"/>
+        <w:jc w:val="left"/>
+        <w:rPr>
+          <w:rFonts w:ascii="돋움체" w:eastAsia="돋움체" w:cs="돋움체"/>
+          <w:color w:val="000000"/>
+          <w:kern w:val="0"/>
+          <w:sz w:val="19"/>
+          <w:szCs w:val="19"/>
+        </w:rPr>
+      </w:pPr>
+      <w:r>
+        <w:rPr>
+          <w:rFonts w:ascii="돋움체" w:eastAsia="돋움체" w:cs="돋움체"/>
+          <w:color w:val="000000"/>
+          <w:kern w:val="0"/>
+          <w:sz w:val="19"/>
+          <w:szCs w:val="19"/>
+        </w:rPr>
+        <w:t xml:space="preserve">  };</w:t>
+      </w:r>
+    </w:p>
+    <w:p>
+      <w:pPr>
+        <w:wordWrap/>
+        <w:adjustRightInd w:val="0"/>
+        <w:spacing w:after="0" w:line="240" w:lineRule="auto"/>
+        <w:jc w:val="left"/>
+        <w:rPr>
+          <w:rFonts w:ascii="돋움체" w:eastAsia="돋움체" w:cs="돋움체"/>
+          <w:color w:val="000000"/>
+          <w:kern w:val="0"/>
+          <w:sz w:val="19"/>
+          <w:szCs w:val="19"/>
+        </w:rPr>
+      </w:pPr>
+    </w:p>
+    <w:p>
+      <w:pPr>
+        <w:wordWrap/>
+        <w:adjustRightInd w:val="0"/>
+        <w:spacing w:after="0" w:line="240" w:lineRule="auto"/>
+        <w:jc w:val="left"/>
+        <w:rPr>
+          <w:rFonts w:ascii="돋움체" w:eastAsia="돋움체" w:cs="돋움체"/>
+          <w:color w:val="000000"/>
+          <w:kern w:val="0"/>
+          <w:sz w:val="19"/>
+          <w:szCs w:val="19"/>
+        </w:rPr>
+      </w:pPr>
+      <w:r>
+        <w:rPr>
+          <w:rFonts w:ascii="돋움체" w:eastAsia="돋움체" w:cs="돋움체"/>
+          <w:color w:val="000000"/>
+          <w:kern w:val="0"/>
+          <w:sz w:val="19"/>
+          <w:szCs w:val="19"/>
+        </w:rPr>
+        <w:t xml:space="preserve">  moveAction.canceled += ctx =&gt;</w:t>
+      </w:r>
+    </w:p>
+    <w:p>
+      <w:pPr>
+        <w:wordWrap/>
+        <w:adjustRightInd w:val="0"/>
+        <w:spacing w:after="0" w:line="240" w:lineRule="auto"/>
+        <w:jc w:val="left"/>
+        <w:rPr>
+          <w:rFonts w:ascii="돋움체" w:eastAsia="돋움체" w:cs="돋움체"/>
+          <w:color w:val="000000"/>
+          <w:kern w:val="0"/>
+          <w:sz w:val="19"/>
+          <w:szCs w:val="19"/>
+        </w:rPr>
+      </w:pPr>
+      <w:r>
+        <w:rPr>
+          <w:rFonts w:ascii="돋움체" w:eastAsia="돋움체" w:cs="돋움체"/>
+          <w:color w:val="000000"/>
+          <w:kern w:val="0"/>
+          <w:sz w:val="19"/>
+          <w:szCs w:val="19"/>
+        </w:rPr>
+        <w:t xml:space="preserve">  {</w:t>
+      </w:r>
+    </w:p>
+    <w:p>
+      <w:pPr>
+        <w:wordWrap/>
+        <w:adjustRightInd w:val="0"/>
+        <w:spacing w:after="0" w:line="240" w:lineRule="auto"/>
+        <w:jc w:val="left"/>
+        <w:rPr>
+          <w:rFonts w:ascii="돋움체" w:eastAsia="돋움체" w:cs="돋움체"/>
+          <w:color w:val="000000"/>
+          <w:kern w:val="0"/>
+          <w:sz w:val="19"/>
+          <w:szCs w:val="19"/>
+        </w:rPr>
+      </w:pPr>
+      <w:r>
+        <w:rPr>
+          <w:rFonts w:ascii="돋움체" w:eastAsia="돋움체" w:cs="돋움체"/>
+          <w:color w:val="000000"/>
+          <w:kern w:val="0"/>
+          <w:sz w:val="19"/>
+          <w:szCs w:val="19"/>
+        </w:rPr>
+        <w:t xml:space="preserve">      moveDir = Vector3.zero;</w:t>
+      </w:r>
+    </w:p>
+    <w:p>
+      <w:pPr>
+        <w:wordWrap/>
+        <w:adjustRightInd w:val="0"/>
+        <w:spacing w:after="0" w:line="240" w:lineRule="auto"/>
+        <w:jc w:val="left"/>
+        <w:rPr>
+          <w:rFonts w:ascii="돋움체" w:eastAsia="돋움체" w:cs="돋움체"/>
+          <w:color w:val="000000"/>
+          <w:kern w:val="0"/>
+          <w:sz w:val="19"/>
+          <w:szCs w:val="19"/>
+        </w:rPr>
+      </w:pPr>
+      <w:r>
+        <w:rPr>
+          <w:rFonts w:ascii="돋움체" w:eastAsia="돋움체" w:cs="돋움체"/>
+          <w:color w:val="000000"/>
+          <w:kern w:val="0"/>
+          <w:sz w:val="19"/>
+          <w:szCs w:val="19"/>
+        </w:rPr>
+        <w:t xml:space="preserve">      anim.SetFloat(</w:t>
+      </w:r>
+      <w:r>
+        <w:rPr>
+          <w:rFonts w:ascii="돋움체" w:eastAsia="돋움체" w:cs="돋움체"/>
+          <w:color w:val="A31515"/>
+          <w:kern w:val="0"/>
+          <w:sz w:val="19"/>
+          <w:szCs w:val="19"/>
+        </w:rPr>
+        <w:t>"Movement"</w:t>
+      </w:r>
+      <w:r>
+        <w:rPr>
+          <w:rFonts w:ascii="돋움체" w:eastAsia="돋움체" w:cs="돋움체"/>
+          <w:color w:val="000000"/>
+          <w:kern w:val="0"/>
+          <w:sz w:val="19"/>
+          <w:szCs w:val="19"/>
+        </w:rPr>
+        <w:t>, 0.0f);</w:t>
+      </w:r>
+    </w:p>
+    <w:p>
+      <w:pPr>
+        <w:wordWrap/>
+        <w:adjustRightInd w:val="0"/>
+        <w:spacing w:after="0" w:line="240" w:lineRule="auto"/>
+        <w:jc w:val="left"/>
+        <w:rPr>
+          <w:rFonts w:ascii="돋움체" w:eastAsia="돋움체" w:cs="돋움체"/>
+          <w:color w:val="000000"/>
+          <w:kern w:val="0"/>
+          <w:sz w:val="19"/>
+          <w:szCs w:val="19"/>
+        </w:rPr>
+      </w:pPr>
+      <w:r>
+        <w:rPr>
+          <w:rFonts w:ascii="돋움체" w:eastAsia="돋움체" w:cs="돋움체"/>
+          <w:color w:val="000000"/>
+          <w:kern w:val="0"/>
+          <w:sz w:val="19"/>
+          <w:szCs w:val="19"/>
+        </w:rPr>
+        <w:t xml:space="preserve">  };</w:t>
+      </w:r>
+    </w:p>
+    <w:p>
+      <w:pPr>
+        <w:wordWrap/>
+        <w:adjustRightInd w:val="0"/>
+        <w:spacing w:after="0" w:line="240" w:lineRule="auto"/>
+        <w:jc w:val="left"/>
+        <w:rPr>
+          <w:rFonts w:ascii="돋움체" w:eastAsia="돋움체" w:cs="돋움체"/>
+          <w:color w:val="000000"/>
+          <w:kern w:val="0"/>
+          <w:sz w:val="19"/>
+          <w:szCs w:val="19"/>
+        </w:rPr>
+      </w:pPr>
+    </w:p>
+    <w:p>
+      <w:pPr>
+        <w:wordWrap/>
+        <w:adjustRightInd w:val="0"/>
+        <w:spacing w:after="0" w:line="240" w:lineRule="auto"/>
+        <w:jc w:val="left"/>
+        <w:rPr>
+          <w:rFonts w:ascii="돋움체" w:eastAsia="돋움체" w:cs="돋움체"/>
+          <w:color w:val="008000"/>
+          <w:kern w:val="0"/>
+          <w:sz w:val="19"/>
+          <w:szCs w:val="19"/>
+        </w:rPr>
+      </w:pPr>
+      <w:r>
+        <w:rPr>
+          <w:rFonts w:ascii="돋움체" w:eastAsia="돋움체" w:cs="돋움체"/>
+          <w:color w:val="000000"/>
+          <w:kern w:val="0"/>
+          <w:sz w:val="19"/>
+          <w:szCs w:val="19"/>
+        </w:rPr>
+        <w:t xml:space="preserve">  </w:t>
+      </w:r>
+      <w:r>
+        <w:rPr>
+          <w:rFonts w:ascii="돋움체" w:eastAsia="돋움체" w:cs="돋움체"/>
+          <w:color w:val="008000"/>
+          <w:kern w:val="0"/>
+          <w:sz w:val="19"/>
+          <w:szCs w:val="19"/>
+        </w:rPr>
+        <w:t xml:space="preserve">// Move </w:t>
+      </w:r>
+      <w:r>
+        <w:rPr>
+          <w:rFonts w:ascii="돋움체" w:eastAsia="돋움체" w:cs="돋움체" w:hint="eastAsia"/>
+          <w:color w:val="008000"/>
+          <w:kern w:val="0"/>
+          <w:sz w:val="19"/>
+          <w:szCs w:val="19"/>
+        </w:rPr>
+        <w:t>액션의</w:t>
+      </w:r>
+      <w:r>
+        <w:rPr>
+          <w:rFonts w:ascii="돋움체" w:eastAsia="돋움체" w:cs="돋움체"/>
+          <w:color w:val="008000"/>
+          <w:kern w:val="0"/>
+          <w:sz w:val="19"/>
+          <w:szCs w:val="19"/>
+        </w:rPr>
+        <w:t xml:space="preserve"> </w:t>
+      </w:r>
+      <w:r>
+        <w:rPr>
+          <w:rFonts w:ascii="돋움체" w:eastAsia="돋움체" w:cs="돋움체" w:hint="eastAsia"/>
+          <w:color w:val="008000"/>
+          <w:kern w:val="0"/>
+          <w:sz w:val="19"/>
+          <w:szCs w:val="19"/>
+        </w:rPr>
+        <w:t>활성화</w:t>
+      </w:r>
+    </w:p>
+    <w:p>
+      <w:pPr>
+        <w:widowControl/>
+        <w:wordWrap/>
+        <w:autoSpaceDE/>
+        <w:autoSpaceDN/>
+        <w:ind w:firstLine="195"/>
+        <w:rPr>
+          <w:rFonts w:ascii="돋움체" w:eastAsia="돋움체" w:cs="돋움체"/>
+          <w:color w:val="000000"/>
+          <w:kern w:val="0"/>
+          <w:sz w:val="19"/>
+          <w:szCs w:val="19"/>
+        </w:rPr>
+      </w:pPr>
+      <w:r>
+        <w:rPr>
+          <w:rFonts w:ascii="돋움체" w:eastAsia="돋움체" w:cs="돋움체"/>
+          <w:color w:val="000000"/>
+          <w:kern w:val="0"/>
+          <w:sz w:val="19"/>
+          <w:szCs w:val="19"/>
+        </w:rPr>
+        <w:t>moveAction.Enable();</w:t>
+      </w:r>
+    </w:p>
+    <w:p>
+      <w:pPr>
+        <w:widowControl/>
+        <w:wordWrap/>
+        <w:autoSpaceDE/>
+        <w:autoSpaceDN/>
+        <w:ind w:firstLine="195"/>
+        <w:rPr>
+          <w:rFonts w:ascii="돋움체" w:eastAsia="돋움체" w:cs="돋움체"/>
+          <w:color w:val="000000"/>
+          <w:kern w:val="0"/>
+          <w:sz w:val="19"/>
+          <w:szCs w:val="19"/>
+        </w:rPr>
+      </w:pPr>
+    </w:p>
+    <w:p>
+      <w:pPr>
+        <w:widowControl/>
+        <w:wordWrap/>
+        <w:autoSpaceDE/>
+        <w:autoSpaceDN/>
+        <w:ind w:firstLine="195"/>
+        <w:rPr>
+          <w:rFonts w:eastAsiaTheme="minorHAnsi" w:cs="돋움체"/>
+          <w:color w:val="000000"/>
+          <w:kern w:val="0"/>
+          <w:szCs w:val="20"/>
+        </w:rPr>
+      </w:pPr>
+      <w:r>
+        <w:rPr>
+          <w:rFonts w:eastAsiaTheme="minorHAnsi" w:cs="돋움체" w:hint="eastAsia"/>
+          <w:color w:val="000000"/>
+          <w:kern w:val="0"/>
+          <w:szCs w:val="20"/>
+        </w:rPr>
+        <w:t xml:space="preserve">네트워크 게임 </w:t>
+      </w:r>
+      <w:r>
+        <w:rPr>
+          <w:rFonts w:eastAsiaTheme="minorHAnsi" w:cs="돋움체"/>
+          <w:color w:val="000000"/>
+          <w:kern w:val="0"/>
+          <w:szCs w:val="20"/>
+        </w:rPr>
+        <w:t xml:space="preserve">: </w:t>
+      </w:r>
+      <w:r>
+        <w:rPr>
+          <w:rFonts w:eastAsiaTheme="minorHAnsi" w:cs="돋움체" w:hint="eastAsia"/>
+          <w:color w:val="000000"/>
+          <w:kern w:val="0"/>
+          <w:szCs w:val="20"/>
+        </w:rPr>
+        <w:t>물리적인 서버(하드웨어</w:t>
+      </w:r>
+      <w:r>
+        <w:rPr>
+          <w:rFonts w:eastAsiaTheme="minorHAnsi" w:cs="돋움체"/>
+          <w:color w:val="000000"/>
+          <w:kern w:val="0"/>
+          <w:szCs w:val="20"/>
+        </w:rPr>
+        <w:t xml:space="preserve">) + </w:t>
+      </w:r>
+      <w:r>
+        <w:rPr>
+          <w:rFonts w:eastAsiaTheme="minorHAnsi" w:cs="돋움체" w:hint="eastAsia"/>
+          <w:color w:val="000000"/>
+          <w:kern w:val="0"/>
+          <w:szCs w:val="20"/>
+        </w:rPr>
+        <w:t>네트워크 게임 엔진(소프트웨어</w:t>
+      </w:r>
+      <w:r>
+        <w:rPr>
+          <w:rFonts w:eastAsiaTheme="minorHAnsi" w:cs="돋움체"/>
+          <w:color w:val="000000"/>
+          <w:kern w:val="0"/>
+          <w:szCs w:val="20"/>
+        </w:rPr>
+        <w:t>)</w:t>
+      </w:r>
+    </w:p>
+    <w:p>
+      <w:pPr>
+        <w:widowControl/>
+        <w:wordWrap/>
+        <w:autoSpaceDE/>
+        <w:autoSpaceDN/>
+        <w:ind w:firstLine="195"/>
+        <w:rPr>
+          <w:rFonts w:eastAsiaTheme="minorHAnsi" w:cs="돋움체"/>
+          <w:color w:val="000000"/>
+          <w:kern w:val="0"/>
+          <w:szCs w:val="20"/>
+        </w:rPr>
+      </w:pPr>
+      <w:r>
+        <w:rPr>
+          <w:rFonts w:eastAsiaTheme="minorHAnsi" w:cs="돋움체" w:hint="eastAsia"/>
+          <w:color w:val="000000"/>
+          <w:kern w:val="0"/>
+          <w:szCs w:val="20"/>
+        </w:rPr>
+        <w:t xml:space="preserve">포톤 리얼타임 </w:t>
+      </w:r>
+      <w:r>
+        <w:rPr>
+          <w:rFonts w:eastAsiaTheme="minorHAnsi" w:cs="돋움체"/>
+          <w:color w:val="000000"/>
+          <w:kern w:val="0"/>
+          <w:szCs w:val="20"/>
+        </w:rPr>
+        <w:t xml:space="preserve">: </w:t>
+      </w:r>
+      <w:r>
+        <w:rPr>
+          <w:rFonts w:eastAsiaTheme="minorHAnsi" w:cs="돋움체" w:hint="eastAsia"/>
+          <w:color w:val="000000"/>
+          <w:kern w:val="0"/>
+          <w:szCs w:val="20"/>
+        </w:rPr>
+        <w:t>다양한 개발 플랫폼에 맞춰진 포톤의 핵심 코어 엔진을 의미</w:t>
+      </w:r>
+    </w:p>
+    <w:p>
+      <w:pPr>
+        <w:widowControl/>
+        <w:wordWrap/>
+        <w:autoSpaceDE/>
+        <w:autoSpaceDN/>
+        <w:ind w:firstLine="195"/>
+        <w:rPr>
+          <w:rFonts w:eastAsiaTheme="minorHAnsi" w:cs="돋움체"/>
+          <w:color w:val="000000"/>
+          <w:kern w:val="0"/>
+          <w:szCs w:val="20"/>
+        </w:rPr>
+      </w:pPr>
+      <w:r>
+        <w:rPr>
+          <w:rFonts w:eastAsiaTheme="minorHAnsi" w:cs="돋움체" w:hint="eastAsia"/>
+          <w:color w:val="000000"/>
+          <w:kern w:val="0"/>
+          <w:szCs w:val="20"/>
+        </w:rPr>
+        <w:t xml:space="preserve">포톤 클라우드 </w:t>
+      </w:r>
+      <w:r>
+        <w:rPr>
+          <w:rFonts w:eastAsiaTheme="minorHAnsi" w:cs="돋움체"/>
+          <w:color w:val="000000"/>
+          <w:kern w:val="0"/>
+          <w:szCs w:val="20"/>
+        </w:rPr>
+        <w:t xml:space="preserve">: </w:t>
+      </w:r>
+      <w:r>
+        <w:rPr>
+          <w:rFonts w:eastAsiaTheme="minorHAnsi" w:cs="돋움체" w:hint="eastAsia"/>
+          <w:color w:val="000000"/>
+          <w:kern w:val="0"/>
+          <w:szCs w:val="20"/>
+        </w:rPr>
+        <w:t>이 엔진을 바탕으로 클라우드 서비스를 제공하는 것으로 서버의 보안,</w:t>
+      </w:r>
+      <w:r>
+        <w:rPr>
+          <w:rFonts w:eastAsiaTheme="minorHAnsi" w:cs="돋움체"/>
+          <w:color w:val="000000"/>
+          <w:kern w:val="0"/>
+          <w:szCs w:val="20"/>
+        </w:rPr>
+        <w:t xml:space="preserve"> </w:t>
+      </w:r>
+      <w:r>
+        <w:rPr>
+          <w:rFonts w:eastAsiaTheme="minorHAnsi" w:cs="돋움체" w:hint="eastAsia"/>
+          <w:color w:val="000000"/>
+          <w:kern w:val="0"/>
+          <w:szCs w:val="20"/>
+        </w:rPr>
+        <w:t>로드밸런싱,</w:t>
+      </w:r>
+      <w:r>
+        <w:rPr>
+          <w:rFonts w:eastAsiaTheme="minorHAnsi" w:cs="돋움체"/>
+          <w:color w:val="000000"/>
+          <w:kern w:val="0"/>
+          <w:szCs w:val="20"/>
+        </w:rPr>
+        <w:t xml:space="preserve"> </w:t>
+      </w:r>
+      <w:r>
+        <w:rPr>
+          <w:rFonts w:eastAsiaTheme="minorHAnsi" w:cs="돋움체" w:hint="eastAsia"/>
+          <w:color w:val="000000"/>
+          <w:kern w:val="0"/>
+          <w:szCs w:val="20"/>
+        </w:rPr>
+        <w:t>백업 및 네트워크 트래픽 관리를 자동을 처리한다.</w:t>
+      </w:r>
+      <w:r>
+        <w:rPr>
+          <w:rFonts w:eastAsiaTheme="minorHAnsi" w:cs="돋움체"/>
+          <w:color w:val="000000"/>
+          <w:kern w:val="0"/>
+          <w:szCs w:val="20"/>
+        </w:rPr>
+        <w:t xml:space="preserve"> </w:t>
+      </w:r>
+      <w:r>
+        <w:rPr>
+          <w:rFonts w:eastAsiaTheme="minorHAnsi" w:cs="돋움체" w:hint="eastAsia"/>
+          <w:color w:val="000000"/>
+          <w:kern w:val="0"/>
+          <w:szCs w:val="20"/>
+        </w:rPr>
+        <w:t>소프트웨어를 임대해 사용하는 방식</w:t>
+      </w:r>
+    </w:p>
+    <w:p>
+      <w:pPr>
+        <w:widowControl/>
+        <w:wordWrap/>
+        <w:autoSpaceDE/>
+        <w:autoSpaceDN/>
+        <w:ind w:firstLine="195"/>
+        <w:rPr>
+          <w:rFonts w:eastAsiaTheme="minorHAnsi" w:cs="돋움체"/>
+          <w:color w:val="000000"/>
+          <w:kern w:val="0"/>
+          <w:szCs w:val="20"/>
+        </w:rPr>
+      </w:pPr>
+      <w:r>
+        <w:rPr>
+          <w:rFonts w:eastAsiaTheme="minorHAnsi" w:cs="돋움체" w:hint="eastAsia"/>
+          <w:color w:val="000000"/>
+          <w:kern w:val="0"/>
+          <w:szCs w:val="20"/>
+        </w:rPr>
+        <w:t xml:space="preserve">포톤 서버 </w:t>
+      </w:r>
+      <w:r>
+        <w:rPr>
+          <w:rFonts w:eastAsiaTheme="minorHAnsi" w:cs="돋움체"/>
+          <w:color w:val="000000"/>
+          <w:kern w:val="0"/>
+          <w:szCs w:val="20"/>
+        </w:rPr>
+        <w:t xml:space="preserve">: </w:t>
+      </w:r>
+      <w:r>
+        <w:rPr>
+          <w:rFonts w:eastAsiaTheme="minorHAnsi" w:cs="돋움체" w:hint="eastAsia"/>
+          <w:color w:val="000000"/>
+          <w:kern w:val="0"/>
+          <w:szCs w:val="20"/>
+        </w:rPr>
+        <w:t>물리적인 서버를 직접 운영하는 것을 의미</w:t>
+      </w:r>
+    </w:p>
+    <w:p>
+      <w:pPr>
+        <w:widowControl/>
+        <w:wordWrap/>
+        <w:autoSpaceDE/>
+        <w:autoSpaceDN/>
+        <w:ind w:firstLine="195"/>
+        <w:rPr>
+          <w:rFonts w:eastAsiaTheme="minorHAnsi" w:cs="돋움체"/>
+          <w:color w:val="000000"/>
+          <w:kern w:val="0"/>
+          <w:szCs w:val="20"/>
+        </w:rPr>
+      </w:pPr>
+    </w:p>
+    <w:p>
+      <w:pPr>
+        <w:widowControl/>
+        <w:wordWrap/>
+        <w:autoSpaceDE/>
+        <w:autoSpaceDN/>
+        <w:ind w:firstLine="195"/>
+        <w:rPr>
+          <w:rFonts w:eastAsiaTheme="minorHAnsi" w:cs="돋움체"/>
+          <w:color w:val="000000"/>
+          <w:kern w:val="0"/>
+          <w:szCs w:val="20"/>
+        </w:rPr>
+      </w:pPr>
+    </w:p>
+    <w:p>
+      <w:pPr>
+        <w:widowControl/>
+        <w:wordWrap/>
+        <w:autoSpaceDE/>
+        <w:autoSpaceDN/>
+        <w:ind w:firstLine="195"/>
+        <w:rPr>
+          <w:rFonts w:eastAsiaTheme="minorHAnsi" w:cs="돋움체"/>
+          <w:color w:val="000000"/>
+          <w:kern w:val="0"/>
+          <w:szCs w:val="20"/>
+        </w:rPr>
+      </w:pPr>
+      <w:r>
+        <w:rPr>
+          <w:rFonts w:eastAsiaTheme="minorHAnsi" w:cs="돋움체"/>
+          <w:color w:val="000000"/>
+          <w:kern w:val="0"/>
+          <w:szCs w:val="20"/>
+        </w:rPr>
+        <w:lastRenderedPageBreak/>
+        <w:t>Window – Package Manager – Universal RP</w:t>
+      </w:r>
+      <w:r>
+        <w:rPr>
+          <w:rFonts w:eastAsiaTheme="minorHAnsi" w:cs="돋움체" w:hint="eastAsia"/>
+          <w:color w:val="000000"/>
+          <w:kern w:val="0"/>
+          <w:szCs w:val="20"/>
+        </w:rPr>
+        <w:t xml:space="preserve"> </w:t>
+      </w:r>
+      <w:r>
+        <w:rPr>
+          <w:rFonts w:eastAsiaTheme="minorHAnsi" w:cs="돋움체"/>
+          <w:color w:val="000000"/>
+          <w:kern w:val="0"/>
+          <w:szCs w:val="20"/>
+        </w:rPr>
+        <w:t>install</w:t>
+      </w:r>
+    </w:p>
+    <w:p>
+      <w:pPr>
+        <w:widowControl/>
+        <w:wordWrap/>
+        <w:autoSpaceDE/>
+        <w:autoSpaceDN/>
+        <w:ind w:firstLine="195"/>
+        <w:rPr>
+          <w:rFonts w:eastAsiaTheme="minorHAnsi" w:cs="돋움체"/>
+          <w:color w:val="000000"/>
+          <w:kern w:val="0"/>
+          <w:szCs w:val="20"/>
+        </w:rPr>
+      </w:pPr>
+      <w:r>
+        <w:rPr>
+          <w:rFonts w:eastAsiaTheme="minorHAnsi" w:cs="돋움체" w:hint="eastAsia"/>
+          <w:color w:val="000000"/>
+          <w:kern w:val="0"/>
+          <w:szCs w:val="20"/>
+        </w:rPr>
+        <w:t>A</w:t>
+      </w:r>
+      <w:r>
+        <w:rPr>
+          <w:rFonts w:eastAsiaTheme="minorHAnsi" w:cs="돋움체"/>
+          <w:color w:val="000000"/>
+          <w:kern w:val="0"/>
+          <w:szCs w:val="20"/>
+        </w:rPr>
+        <w:t>ssets – Create – Rendering – Universal Render Pipeline – Pipeline Asset(Forward Renderer)</w:t>
+      </w:r>
+    </w:p>
+    <w:p>
+      <w:pPr>
+        <w:widowControl/>
+        <w:wordWrap/>
+        <w:autoSpaceDE/>
+        <w:autoSpaceDN/>
+        <w:ind w:firstLine="195"/>
+        <w:rPr>
+          <w:rFonts w:eastAsiaTheme="minorHAnsi" w:cs="돋움체"/>
+          <w:color w:val="000000"/>
+          <w:kern w:val="0"/>
+          <w:szCs w:val="20"/>
+        </w:rPr>
+      </w:pPr>
+      <w:r>
+        <w:rPr>
+          <w:rFonts w:eastAsiaTheme="minorHAnsi" w:cs="돋움체" w:hint="eastAsia"/>
+          <w:color w:val="000000"/>
+          <w:kern w:val="0"/>
+          <w:szCs w:val="20"/>
+        </w:rPr>
+        <w:t>E</w:t>
+      </w:r>
+      <w:r>
+        <w:rPr>
+          <w:rFonts w:eastAsiaTheme="minorHAnsi" w:cs="돋움체"/>
+          <w:color w:val="000000"/>
+          <w:kern w:val="0"/>
+          <w:szCs w:val="20"/>
+        </w:rPr>
+        <w:t>dit – Preject Settings – Graphics – Scriptable Render Pipeline Settings</w:t>
+      </w:r>
+      <w:r>
+        <w:rPr>
+          <w:rFonts w:eastAsiaTheme="minorHAnsi" w:cs="돋움체" w:hint="eastAsia"/>
+          <w:color w:val="000000"/>
+          <w:kern w:val="0"/>
+          <w:szCs w:val="20"/>
+        </w:rPr>
+        <w:t xml:space="preserve">에 앞서 생성한 </w:t>
+      </w:r>
+      <w:r>
+        <w:rPr>
+          <w:rFonts w:eastAsiaTheme="minorHAnsi" w:cs="돋움체"/>
+          <w:color w:val="000000"/>
+          <w:kern w:val="0"/>
+          <w:szCs w:val="20"/>
+        </w:rPr>
+        <w:t xml:space="preserve">Asset </w:t>
+      </w:r>
+      <w:r>
+        <w:rPr>
+          <w:rFonts w:eastAsiaTheme="minorHAnsi" w:cs="돋움체" w:hint="eastAsia"/>
+          <w:color w:val="000000"/>
+          <w:kern w:val="0"/>
+          <w:szCs w:val="20"/>
+        </w:rPr>
+        <w:t>추가</w:t>
+      </w:r>
+    </w:p>
+    <w:p>
+      <w:pPr>
+        <w:widowControl/>
+        <w:wordWrap/>
+        <w:autoSpaceDE/>
+        <w:autoSpaceDN/>
+        <w:ind w:firstLine="195"/>
+        <w:rPr>
+          <w:rFonts w:eastAsiaTheme="minorHAnsi" w:cs="돋움체"/>
+          <w:color w:val="000000"/>
+          <w:kern w:val="0"/>
+          <w:szCs w:val="20"/>
+        </w:rPr>
+      </w:pPr>
+      <w:r>
+        <w:rPr>
+          <w:rFonts w:eastAsiaTheme="minorHAnsi" w:cs="돋움체"/>
+          <w:color w:val="000000"/>
+          <w:kern w:val="0"/>
+          <w:szCs w:val="20"/>
+        </w:rPr>
+        <w:t>Quatlity – Rendering</w:t>
+      </w:r>
+      <w:r>
+        <w:rPr>
+          <w:rFonts w:eastAsiaTheme="minorHAnsi" w:cs="돋움체" w:hint="eastAsia"/>
+          <w:color w:val="000000"/>
+          <w:kern w:val="0"/>
+          <w:szCs w:val="20"/>
+        </w:rPr>
+        <w:t xml:space="preserve">에 앞서 생성한 </w:t>
+      </w:r>
+      <w:r>
+        <w:rPr>
+          <w:rFonts w:eastAsiaTheme="minorHAnsi" w:cs="돋움체"/>
+          <w:color w:val="000000"/>
+          <w:kern w:val="0"/>
+          <w:szCs w:val="20"/>
+        </w:rPr>
+        <w:t xml:space="preserve">Asset </w:t>
+      </w:r>
+      <w:r>
+        <w:rPr>
+          <w:rFonts w:eastAsiaTheme="minorHAnsi" w:cs="돋움체" w:hint="eastAsia"/>
+          <w:color w:val="000000"/>
+          <w:kern w:val="0"/>
+          <w:szCs w:val="20"/>
+        </w:rPr>
+        <w:t>추가</w:t>
+      </w:r>
+    </w:p>
+    <w:p>
+      <w:pPr>
+        <w:widowControl/>
+        <w:wordWrap/>
+        <w:autoSpaceDE/>
+        <w:autoSpaceDN/>
+        <w:ind w:firstLine="195"/>
+        <w:rPr>
+          <w:rFonts w:eastAsiaTheme="minorHAnsi" w:cs="돋움체"/>
+          <w:color w:val="000000"/>
+          <w:kern w:val="0"/>
+          <w:szCs w:val="20"/>
+        </w:rPr>
+      </w:pPr>
+    </w:p>
+    <w:p>
+      <w:pPr>
+        <w:widowControl/>
+        <w:wordWrap/>
+        <w:autoSpaceDE/>
+        <w:autoSpaceDN/>
+        <w:ind w:firstLine="195"/>
+        <w:rPr>
+          <w:rFonts w:eastAsiaTheme="minorHAnsi" w:cs="돋움체"/>
+          <w:color w:val="000000"/>
+          <w:kern w:val="0"/>
+          <w:szCs w:val="20"/>
+        </w:rPr>
+      </w:pPr>
+      <w:r>
+        <w:rPr>
+          <w:rFonts w:eastAsiaTheme="minorHAnsi" w:cs="돋움체" w:hint="eastAsia"/>
+          <w:color w:val="000000"/>
+          <w:kern w:val="0"/>
+          <w:szCs w:val="20"/>
+        </w:rPr>
+        <w:t xml:space="preserve">포스트 프로세싱 </w:t>
+      </w:r>
+      <w:r>
+        <w:rPr>
+          <w:rFonts w:eastAsiaTheme="minorHAnsi" w:cs="돋움체"/>
+          <w:color w:val="000000"/>
+          <w:kern w:val="0"/>
+          <w:szCs w:val="20"/>
+        </w:rPr>
+        <w:t xml:space="preserve">: </w:t>
+      </w:r>
+      <w:r>
+        <w:rPr>
+          <w:rFonts w:eastAsiaTheme="minorHAnsi" w:cs="돋움체" w:hint="eastAsia"/>
+          <w:color w:val="000000"/>
+          <w:kern w:val="0"/>
+          <w:szCs w:val="20"/>
+        </w:rPr>
+        <w:t>렌더링된 결과물(영상,</w:t>
+      </w:r>
+      <w:r>
+        <w:rPr>
+          <w:rFonts w:eastAsiaTheme="minorHAnsi" w:cs="돋움체"/>
+          <w:color w:val="000000"/>
+          <w:kern w:val="0"/>
+          <w:szCs w:val="20"/>
+        </w:rPr>
+        <w:t xml:space="preserve"> </w:t>
+      </w:r>
+      <w:r>
+        <w:rPr>
+          <w:rFonts w:eastAsiaTheme="minorHAnsi" w:cs="돋움체" w:hint="eastAsia"/>
+          <w:color w:val="000000"/>
+          <w:kern w:val="0"/>
+          <w:szCs w:val="20"/>
+        </w:rPr>
+        <w:t>이미지</w:t>
+      </w:r>
+      <w:r>
+        <w:rPr>
+          <w:rFonts w:eastAsiaTheme="minorHAnsi" w:cs="돋움체"/>
+          <w:color w:val="000000"/>
+          <w:kern w:val="0"/>
+          <w:szCs w:val="20"/>
+        </w:rPr>
+        <w:t>)</w:t>
+      </w:r>
+      <w:r>
+        <w:rPr>
+          <w:rFonts w:eastAsiaTheme="minorHAnsi" w:cs="돋움체" w:hint="eastAsia"/>
+          <w:color w:val="000000"/>
+          <w:kern w:val="0"/>
+          <w:szCs w:val="20"/>
+        </w:rPr>
+        <w:t>에 대한 후처리 작업</w:t>
+      </w:r>
+    </w:p>
+    <w:p>
+      <w:pPr>
+        <w:widowControl/>
+        <w:wordWrap/>
+        <w:autoSpaceDE/>
+        <w:autoSpaceDN/>
+        <w:ind w:firstLine="195"/>
+        <w:rPr>
+          <w:rFonts w:eastAsiaTheme="minorHAnsi" w:cs="돋움체"/>
+          <w:color w:val="000000"/>
+          <w:kern w:val="0"/>
+          <w:szCs w:val="20"/>
+        </w:rPr>
+      </w:pPr>
+      <w:r>
+        <w:rPr>
+          <w:rFonts w:eastAsiaTheme="minorHAnsi" w:cs="돋움체" w:hint="eastAsia"/>
+          <w:color w:val="000000"/>
+          <w:kern w:val="0"/>
+          <w:szCs w:val="20"/>
+        </w:rPr>
+        <w:t>비네팅</w:t>
+      </w:r>
+      <w:r>
+        <w:rPr>
+          <w:rFonts w:eastAsiaTheme="minorHAnsi" w:cs="돋움체" w:hint="eastAsia"/>
+          <w:color w:val="000000"/>
+          <w:kern w:val="0"/>
+          <w:szCs w:val="20"/>
+        </w:rPr>
+        <w:t>(</w:t>
+      </w:r>
+      <w:r>
+        <w:rPr>
+          <w:rFonts w:eastAsiaTheme="minorHAnsi" w:cs="돋움체" w:hint="eastAsia"/>
+          <w:color w:val="000000"/>
+          <w:kern w:val="0"/>
+          <w:szCs w:val="20"/>
+        </w:rPr>
+        <w:t>V</w:t>
+      </w:r>
+      <w:r>
+        <w:rPr>
+          <w:rFonts w:eastAsiaTheme="minorHAnsi" w:cs="돋움체"/>
+          <w:color w:val="000000"/>
+          <w:kern w:val="0"/>
+          <w:szCs w:val="20"/>
+        </w:rPr>
+        <w:t>ignette</w:t>
+      </w:r>
+      <w:r>
+        <w:rPr>
+          <w:rFonts w:eastAsiaTheme="minorHAnsi" w:cs="돋움체"/>
+          <w:color w:val="000000"/>
+          <w:kern w:val="0"/>
+          <w:szCs w:val="20"/>
+        </w:rPr>
+        <w:t>)</w:t>
+      </w:r>
+      <w:r>
+        <w:rPr>
+          <w:rFonts w:eastAsiaTheme="minorHAnsi" w:cs="돋움체" w:hint="eastAsia"/>
+          <w:color w:val="000000"/>
+          <w:kern w:val="0"/>
+          <w:szCs w:val="20"/>
+        </w:rPr>
+        <w:t xml:space="preserve"> 효과 </w:t>
+      </w:r>
+      <w:r>
+        <w:rPr>
+          <w:rFonts w:eastAsiaTheme="minorHAnsi" w:cs="돋움체"/>
+          <w:color w:val="000000"/>
+          <w:kern w:val="0"/>
+          <w:szCs w:val="20"/>
+        </w:rPr>
+        <w:t xml:space="preserve">: </w:t>
+      </w:r>
+      <w:r>
+        <w:rPr>
+          <w:rFonts w:eastAsiaTheme="minorHAnsi" w:cs="돋움체" w:hint="eastAsia"/>
+          <w:color w:val="000000"/>
+          <w:kern w:val="0"/>
+          <w:szCs w:val="20"/>
+        </w:rPr>
+        <w:t>화면의 주변이나 모서리를 어둡게 처리하는 것으로 자연스럽게 화면의 가운데 부분으로 시선을 모으는 효과가 있다.</w:t>
+      </w:r>
+      <w:r>
+        <w:rPr>
+          <w:rFonts w:eastAsiaTheme="minorHAnsi" w:cs="돋움체"/>
+          <w:color w:val="000000"/>
+          <w:kern w:val="0"/>
+          <w:szCs w:val="20"/>
+        </w:rPr>
+        <w:t xml:space="preserve"> </w:t>
+      </w:r>
+    </w:p>
+    <w:p>
+      <w:pPr>
+        <w:widowControl/>
+        <w:wordWrap/>
+        <w:autoSpaceDE/>
+        <w:autoSpaceDN/>
+        <w:ind w:firstLine="195"/>
+        <w:rPr>
+          <w:rFonts w:eastAsiaTheme="minorHAnsi" w:cs="돋움체"/>
+          <w:color w:val="000000"/>
+          <w:kern w:val="0"/>
+          <w:szCs w:val="20"/>
+        </w:rPr>
+      </w:pPr>
+      <w:r>
+        <w:rPr>
+          <w:rFonts w:eastAsiaTheme="minorHAnsi" w:cs="돋움체" w:hint="eastAsia"/>
+          <w:color w:val="000000"/>
+          <w:kern w:val="0"/>
+          <w:szCs w:val="20"/>
+        </w:rPr>
+        <w:t>M</w:t>
+      </w:r>
+      <w:r>
+        <w:rPr>
+          <w:rFonts w:eastAsiaTheme="minorHAnsi" w:cs="돋움체"/>
+          <w:color w:val="000000"/>
+          <w:kern w:val="0"/>
+          <w:szCs w:val="20"/>
+        </w:rPr>
+        <w:t>ain Camera</w:t>
+      </w:r>
+      <w:r>
+        <w:rPr>
+          <w:rFonts w:eastAsiaTheme="minorHAnsi" w:cs="돋움체" w:hint="eastAsia"/>
+          <w:color w:val="000000"/>
+          <w:kern w:val="0"/>
+          <w:szCs w:val="20"/>
+        </w:rPr>
+        <w:t xml:space="preserve">에도 </w:t>
+      </w:r>
+      <w:r>
+        <w:rPr>
+          <w:rFonts w:eastAsiaTheme="minorHAnsi" w:cs="돋움체"/>
+          <w:color w:val="000000"/>
+          <w:kern w:val="0"/>
+          <w:szCs w:val="20"/>
+        </w:rPr>
+        <w:t>Rendering – Post Precessing</w:t>
+      </w:r>
+      <w:r>
+        <w:rPr>
+          <w:rFonts w:eastAsiaTheme="minorHAnsi" w:cs="돋움체" w:hint="eastAsia"/>
+          <w:color w:val="000000"/>
+          <w:kern w:val="0"/>
+          <w:szCs w:val="20"/>
+        </w:rPr>
+        <w:t>을 설정해놔야 게임뷰에서도 적용할 수 있다.</w:t>
+      </w:r>
+      <w:r>
+        <w:rPr>
+          <w:rFonts w:eastAsiaTheme="minorHAnsi" w:cs="돋움체"/>
+          <w:color w:val="000000"/>
+          <w:kern w:val="0"/>
+          <w:szCs w:val="20"/>
+        </w:rPr>
+        <w:t xml:space="preserve"> </w:t>
+      </w:r>
+    </w:p>
+    <w:p>
+      <w:pPr>
+        <w:widowControl/>
+        <w:wordWrap/>
+        <w:autoSpaceDE/>
+        <w:autoSpaceDN/>
+        <w:ind w:firstLine="195"/>
+        <w:rPr>
+          <w:rFonts w:eastAsiaTheme="minorHAnsi" w:cs="돋움체"/>
+          <w:color w:val="000000"/>
+          <w:kern w:val="0"/>
+          <w:szCs w:val="20"/>
+        </w:rPr>
+      </w:pPr>
+      <w:r>
+        <w:rPr>
+          <w:rFonts w:eastAsiaTheme="minorHAnsi" w:cs="돋움체" w:hint="eastAsia"/>
+          <w:color w:val="000000"/>
+          <w:kern w:val="0"/>
+          <w:szCs w:val="20"/>
+        </w:rPr>
+        <w:t xml:space="preserve">톤 매핑 </w:t>
+      </w:r>
+      <w:r>
+        <w:rPr>
+          <w:rFonts w:eastAsiaTheme="minorHAnsi" w:cs="돋움체"/>
+          <w:color w:val="000000"/>
+          <w:kern w:val="0"/>
+          <w:szCs w:val="20"/>
+        </w:rPr>
+        <w:t xml:space="preserve">: </w:t>
+      </w:r>
+      <w:r>
+        <w:rPr>
+          <w:rFonts w:eastAsiaTheme="minorHAnsi" w:cs="돋움체" w:hint="eastAsia"/>
+          <w:color w:val="000000"/>
+          <w:kern w:val="0"/>
+          <w:szCs w:val="20"/>
+        </w:rPr>
+        <w:t xml:space="preserve">조명의 밝기를 </w:t>
+      </w:r>
+      <w:r>
+        <w:rPr>
+          <w:rFonts w:eastAsiaTheme="minorHAnsi" w:cs="돋움체"/>
+          <w:color w:val="000000"/>
+          <w:kern w:val="0"/>
+          <w:szCs w:val="20"/>
+        </w:rPr>
+        <w:t>HDR(High Dynamic Range)</w:t>
+      </w:r>
+      <w:r>
+        <w:rPr>
+          <w:rFonts w:eastAsiaTheme="minorHAnsi" w:cs="돋움체" w:hint="eastAsia"/>
+          <w:color w:val="000000"/>
+          <w:kern w:val="0"/>
+          <w:szCs w:val="20"/>
+        </w:rPr>
+        <w:t>에서 사람이 인식할 수 있는 범위로 조정하는 효과를 말한다.</w:t>
+      </w:r>
+      <w:r>
+        <w:rPr>
+          <w:rFonts w:eastAsiaTheme="minorHAnsi" w:cs="돋움체"/>
+          <w:color w:val="000000"/>
+          <w:kern w:val="0"/>
+          <w:szCs w:val="20"/>
+        </w:rPr>
+        <w:t xml:space="preserve"> </w:t>
+      </w:r>
+    </w:p>
+    <w:p>
+      <w:pPr>
+        <w:widowControl/>
+        <w:wordWrap/>
+        <w:autoSpaceDE/>
+        <w:autoSpaceDN/>
+        <w:ind w:firstLine="195"/>
+        <w:rPr>
+          <w:rFonts w:eastAsiaTheme="minorHAnsi" w:cs="돋움체"/>
+          <w:color w:val="000000"/>
+          <w:kern w:val="0"/>
+          <w:szCs w:val="20"/>
+        </w:rPr>
+      </w:pPr>
+      <w:r>
+        <w:rPr>
+          <w:rFonts w:eastAsiaTheme="minorHAnsi" w:cs="돋움체" w:hint="eastAsia"/>
+          <w:color w:val="000000"/>
+          <w:kern w:val="0"/>
+          <w:szCs w:val="20"/>
+        </w:rPr>
+        <w:t xml:space="preserve">블룸 효과 </w:t>
+      </w:r>
+      <w:r>
+        <w:rPr>
+          <w:rFonts w:eastAsiaTheme="minorHAnsi" w:cs="돋움체"/>
+          <w:color w:val="000000"/>
+          <w:kern w:val="0"/>
+          <w:szCs w:val="20"/>
+        </w:rPr>
+        <w:t xml:space="preserve">: </w:t>
+      </w:r>
+      <w:r>
+        <w:rPr>
+          <w:rFonts w:eastAsiaTheme="minorHAnsi" w:cs="돋움체" w:hint="eastAsia"/>
+          <w:color w:val="000000"/>
+          <w:kern w:val="0"/>
+          <w:szCs w:val="20"/>
+        </w:rPr>
+        <w:t>광원 주위로 과장되게 표현하는 광학 효과로 뭉환적인 느낌을 주는 효과다.</w:t>
+      </w:r>
+      <w:r>
+        <w:rPr>
+          <w:rFonts w:eastAsiaTheme="minorHAnsi" w:cs="돋움체"/>
+          <w:color w:val="000000"/>
+          <w:kern w:val="0"/>
+          <w:szCs w:val="20"/>
+        </w:rPr>
+        <w:t xml:space="preserve"> </w:t>
+      </w:r>
+    </w:p>
+    <w:p>
+      <w:pPr>
+        <w:widowControl/>
+        <w:wordWrap/>
+        <w:autoSpaceDE/>
+        <w:autoSpaceDN/>
+        <w:ind w:firstLine="195"/>
+        <w:rPr>
+          <w:rFonts w:eastAsiaTheme="minorHAnsi" w:cs="돋움체"/>
+          <w:color w:val="000000"/>
+          <w:kern w:val="0"/>
+          <w:szCs w:val="20"/>
+        </w:rPr>
+      </w:pPr>
+    </w:p>
+    <w:p>
+      <w:pPr>
+        <w:widowControl/>
+        <w:wordWrap/>
+        <w:autoSpaceDE/>
+        <w:autoSpaceDN/>
+        <w:ind w:firstLine="195"/>
+        <w:rPr>
+          <w:rFonts w:eastAsiaTheme="minorHAnsi" w:cs="돋움체"/>
+          <w:color w:val="000000"/>
+          <w:kern w:val="0"/>
+          <w:szCs w:val="20"/>
+        </w:rPr>
+      </w:pPr>
+      <w:r>
+        <w:rPr>
+          <w:rFonts w:eastAsiaTheme="minorHAnsi" w:cs="돋움체" w:hint="eastAsia"/>
+          <w:color w:val="000000"/>
+          <w:kern w:val="0"/>
+          <w:szCs w:val="20"/>
+        </w:rPr>
+        <w:t xml:space="preserve">시네머신 </w:t>
+      </w:r>
+      <w:r>
+        <w:rPr>
+          <w:rFonts w:eastAsiaTheme="minorHAnsi" w:cs="돋움체"/>
+          <w:color w:val="000000"/>
+          <w:kern w:val="0"/>
+          <w:szCs w:val="20"/>
+        </w:rPr>
+        <w:t xml:space="preserve">: Window – Package Manager – Cinemachine </w:t>
+      </w:r>
+      <w:r>
+        <w:rPr>
+          <w:rFonts w:eastAsiaTheme="minorHAnsi" w:cs="돋움체" w:hint="eastAsia"/>
+          <w:color w:val="000000"/>
+          <w:kern w:val="0"/>
+          <w:szCs w:val="20"/>
+        </w:rPr>
+        <w:t>설치</w:t>
+      </w:r>
+    </w:p>
+    <w:p>
+      <w:pPr>
+        <w:widowControl/>
+        <w:wordWrap/>
+        <w:autoSpaceDE/>
+        <w:autoSpaceDN/>
+        <w:ind w:firstLine="195"/>
+        <w:rPr>
+          <w:rFonts w:eastAsiaTheme="minorHAnsi" w:cs="돋움체"/>
+          <w:color w:val="000000"/>
+          <w:kern w:val="0"/>
+          <w:szCs w:val="20"/>
+        </w:rPr>
+      </w:pPr>
+      <w:r>
+        <w:rPr>
+          <w:rFonts w:eastAsiaTheme="minorHAnsi" w:cs="돋움체" w:hint="eastAsia"/>
+          <w:color w:val="000000"/>
+          <w:kern w:val="0"/>
+          <w:szCs w:val="20"/>
+        </w:rPr>
+        <w:t>G</w:t>
+      </w:r>
+      <w:r>
+        <w:rPr>
+          <w:rFonts w:eastAsiaTheme="minorHAnsi" w:cs="돋움체"/>
+          <w:color w:val="000000"/>
+          <w:kern w:val="0"/>
+          <w:szCs w:val="20"/>
+        </w:rPr>
+        <w:t>ameObject – Cinemachine – Virtual Camera</w:t>
+      </w:r>
+    </w:p>
+    <w:p>
+      <w:pPr>
+        <w:widowControl/>
+        <w:wordWrap/>
+        <w:autoSpaceDE/>
+        <w:autoSpaceDN/>
+        <w:ind w:firstLine="195"/>
+        <w:rPr>
+          <w:rFonts w:eastAsiaTheme="minorHAnsi" w:cs="돋움체"/>
+          <w:color w:val="000000"/>
+          <w:kern w:val="0"/>
+          <w:szCs w:val="20"/>
+        </w:rPr>
+      </w:pPr>
+      <w:r>
+        <w:rPr>
+          <w:rFonts w:eastAsiaTheme="minorHAnsi" w:cs="돋움체" w:hint="eastAsia"/>
+          <w:color w:val="000000"/>
+          <w:kern w:val="0"/>
+          <w:szCs w:val="20"/>
+        </w:rPr>
+        <w:t>F</w:t>
+      </w:r>
+      <w:r>
+        <w:rPr>
+          <w:rFonts w:eastAsiaTheme="minorHAnsi" w:cs="돋움체"/>
+          <w:color w:val="000000"/>
+          <w:kern w:val="0"/>
+          <w:szCs w:val="20"/>
+        </w:rPr>
+        <w:t>ollow, Look At</w:t>
+      </w:r>
+      <w:r>
+        <w:rPr>
+          <w:rFonts w:eastAsiaTheme="minorHAnsi" w:cs="돋움체" w:hint="eastAsia"/>
+          <w:color w:val="000000"/>
+          <w:kern w:val="0"/>
+          <w:szCs w:val="20"/>
+        </w:rPr>
+        <w:t xml:space="preserve">에 </w:t>
+      </w:r>
+      <w:r>
+        <w:rPr>
+          <w:rFonts w:eastAsiaTheme="minorHAnsi" w:cs="돋움체"/>
+          <w:color w:val="000000"/>
+          <w:kern w:val="0"/>
+          <w:szCs w:val="20"/>
+        </w:rPr>
+        <w:t>Player</w:t>
+      </w:r>
+      <w:r>
+        <w:rPr>
+          <w:rFonts w:eastAsiaTheme="minorHAnsi" w:cs="돋움체" w:hint="eastAsia"/>
+          <w:color w:val="000000"/>
+          <w:kern w:val="0"/>
+          <w:szCs w:val="20"/>
+        </w:rPr>
+        <w:t>를 연결하여 카메라가 플레이어를 보고 따라가도록 한다.</w:t>
+      </w:r>
+      <w:r>
+        <w:rPr>
+          <w:rFonts w:eastAsiaTheme="minorHAnsi" w:cs="돋움체"/>
+          <w:color w:val="000000"/>
+          <w:kern w:val="0"/>
+          <w:szCs w:val="20"/>
+        </w:rPr>
+        <w:t xml:space="preserve"> </w:t>
+      </w:r>
+    </w:p>
+    <w:p>
+      <w:pPr>
+        <w:widowControl/>
+        <w:wordWrap/>
+        <w:autoSpaceDE/>
+        <w:autoSpaceDN/>
+        <w:ind w:firstLine="195"/>
+        <w:rPr>
+          <w:rFonts w:eastAsiaTheme="minorHAnsi" w:cs="돋움체"/>
+          <w:color w:val="000000"/>
+          <w:kern w:val="0"/>
+          <w:szCs w:val="20"/>
+        </w:rPr>
+      </w:pPr>
+    </w:p>
+    <w:p>
+      <w:pPr>
+        <w:widowControl/>
+        <w:wordWrap/>
+        <w:autoSpaceDE/>
+        <w:autoSpaceDN/>
+        <w:ind w:firstLine="195"/>
+        <w:rPr>
+          <w:rFonts w:eastAsiaTheme="minorHAnsi" w:cs="돋움체"/>
+          <w:color w:val="000000"/>
+          <w:kern w:val="0"/>
+          <w:szCs w:val="20"/>
+        </w:rPr>
+      </w:pPr>
+      <w:r>
+        <w:rPr>
+          <w:rFonts w:eastAsiaTheme="minorHAnsi" w:cs="돋움체" w:hint="eastAsia"/>
+          <w:color w:val="000000"/>
+          <w:kern w:val="0"/>
+          <w:szCs w:val="20"/>
+        </w:rPr>
+        <w:t>P</w:t>
+      </w:r>
+      <w:r>
+        <w:rPr>
+          <w:rFonts w:eastAsiaTheme="minorHAnsi" w:cs="돋움체"/>
+          <w:color w:val="000000"/>
+          <w:kern w:val="0"/>
+          <w:szCs w:val="20"/>
+        </w:rPr>
+        <w:t xml:space="preserve">un </w:t>
+      </w:r>
+      <w:r>
+        <w:rPr>
+          <w:rFonts w:eastAsiaTheme="minorHAnsi" w:cs="돋움체" w:hint="eastAsia"/>
+          <w:color w:val="000000"/>
+          <w:kern w:val="0"/>
+          <w:szCs w:val="20"/>
+        </w:rPr>
+        <w:t>2</w:t>
+      </w:r>
+      <w:r>
+        <w:rPr>
+          <w:rFonts w:eastAsiaTheme="minorHAnsi" w:cs="돋움체"/>
+          <w:color w:val="000000"/>
+          <w:kern w:val="0"/>
+          <w:szCs w:val="20"/>
+        </w:rPr>
+        <w:t xml:space="preserve"> </w:t>
+      </w:r>
+      <w:r>
+        <w:rPr>
+          <w:rFonts w:eastAsiaTheme="minorHAnsi" w:cs="돋움체" w:hint="eastAsia"/>
+          <w:color w:val="000000"/>
+          <w:kern w:val="0"/>
+          <w:szCs w:val="20"/>
+        </w:rPr>
+        <w:t xml:space="preserve">유니티스토어에서 설치 </w:t>
+      </w:r>
+      <w:r>
+        <w:rPr>
+          <w:rFonts w:eastAsiaTheme="minorHAnsi" w:cs="돋움체"/>
+          <w:color w:val="000000"/>
+          <w:kern w:val="0"/>
+          <w:szCs w:val="20"/>
+        </w:rPr>
+        <w:t xml:space="preserve">– </w:t>
+      </w:r>
+      <w:r>
+        <w:rPr>
+          <w:rFonts w:eastAsiaTheme="minorHAnsi" w:cs="돋움체" w:hint="eastAsia"/>
+          <w:color w:val="000000"/>
+          <w:kern w:val="0"/>
+          <w:szCs w:val="20"/>
+        </w:rPr>
+        <w:t xml:space="preserve">포톤 사이트에서 어플리케이션 </w:t>
+      </w:r>
+      <w:r>
+        <w:rPr>
+          <w:rFonts w:eastAsiaTheme="minorHAnsi" w:cs="돋움체"/>
+          <w:color w:val="000000"/>
+          <w:kern w:val="0"/>
+          <w:szCs w:val="20"/>
+        </w:rPr>
+        <w:t xml:space="preserve">ID </w:t>
+      </w:r>
+      <w:r>
+        <w:rPr>
+          <w:rFonts w:eastAsiaTheme="minorHAnsi" w:cs="돋움체" w:hint="eastAsia"/>
+          <w:color w:val="000000"/>
+          <w:kern w:val="0"/>
+          <w:szCs w:val="20"/>
+        </w:rPr>
+        <w:t xml:space="preserve">복사 후 입력 </w:t>
+      </w:r>
+      <w:r>
+        <w:rPr>
+          <w:rFonts w:eastAsiaTheme="minorHAnsi" w:cs="돋움체"/>
+          <w:color w:val="000000"/>
+          <w:kern w:val="0"/>
+          <w:szCs w:val="20"/>
+        </w:rPr>
+        <w:t xml:space="preserve">– setup project </w:t>
+      </w:r>
+    </w:p>
+    <w:p>
+      <w:pPr>
+        <w:widowControl/>
+        <w:wordWrap/>
+        <w:autoSpaceDE/>
+        <w:autoSpaceDN/>
+        <w:ind w:firstLine="195"/>
+        <w:rPr>
+          <w:rFonts w:eastAsiaTheme="minorHAnsi" w:cs="돋움체" w:hint="eastAsia"/>
+          <w:color w:val="000000"/>
+          <w:kern w:val="0"/>
+          <w:szCs w:val="20"/>
+        </w:rPr>
+      </w:pPr>
+      <w:r>
+        <w:rPr>
+          <w:rFonts w:eastAsiaTheme="minorHAnsi" w:cs="돋움체" w:hint="eastAsia"/>
+          <w:color w:val="000000"/>
+          <w:kern w:val="0"/>
+          <w:szCs w:val="20"/>
+        </w:rPr>
+        <w:t>M</w:t>
+      </w:r>
+      <w:r>
+        <w:rPr>
+          <w:rFonts w:eastAsiaTheme="minorHAnsi" w:cs="돋움체"/>
+          <w:color w:val="000000"/>
+          <w:kern w:val="0"/>
+          <w:szCs w:val="20"/>
+        </w:rPr>
+        <w:t>onoBehaviourPunCallbacks</w:t>
+      </w:r>
+      <w:r>
+        <w:rPr>
+          <w:rFonts w:eastAsiaTheme="minorHAnsi" w:cs="돋움체" w:hint="eastAsia"/>
+          <w:color w:val="000000"/>
+          <w:kern w:val="0"/>
+          <w:szCs w:val="20"/>
+        </w:rPr>
+        <w:t xml:space="preserve"> 클래스로 베이스 클래스를 써야 </w:t>
+      </w:r>
+      <w:r>
+        <w:rPr>
+          <w:rFonts w:eastAsiaTheme="minorHAnsi" w:cs="돋움체"/>
+          <w:color w:val="000000"/>
+          <w:kern w:val="0"/>
+          <w:szCs w:val="20"/>
+        </w:rPr>
+        <w:t>PUN</w:t>
+      </w:r>
+      <w:r>
+        <w:rPr>
+          <w:rFonts w:eastAsiaTheme="minorHAnsi" w:cs="돋움체" w:hint="eastAsia"/>
+          <w:color w:val="000000"/>
+          <w:kern w:val="0"/>
+          <w:szCs w:val="20"/>
+        </w:rPr>
+        <w:t xml:space="preserve">의 다양한 콜백 함수를 오버라이드해서 작성해야 하며 비주얼 스튜디오나 </w:t>
+      </w:r>
+      <w:r>
+        <w:rPr>
+          <w:rFonts w:eastAsiaTheme="minorHAnsi" w:cs="돋움체"/>
+          <w:color w:val="000000"/>
+          <w:kern w:val="0"/>
+          <w:szCs w:val="20"/>
+        </w:rPr>
+        <w:t>VSCode</w:t>
+      </w:r>
+      <w:r>
+        <w:rPr>
+          <w:rFonts w:eastAsiaTheme="minorHAnsi" w:cs="돋움체" w:hint="eastAsia"/>
+          <w:color w:val="000000"/>
+          <w:kern w:val="0"/>
+          <w:szCs w:val="20"/>
+        </w:rPr>
+        <w:t>를 이용한다면 인텔리센스 기능을 통해 소스 코드를 자동완성할</w:t>
+      </w:r>
+      <w:r>
+        <w:rPr>
+          <w:rFonts w:eastAsiaTheme="minorHAnsi" w:cs="돋움체"/>
+          <w:color w:val="000000"/>
+          <w:kern w:val="0"/>
+          <w:szCs w:val="20"/>
+        </w:rPr>
+        <w:t xml:space="preserve"> </w:t>
+      </w:r>
+      <w:r>
+        <w:rPr>
+          <w:rFonts w:eastAsiaTheme="minorHAnsi" w:cs="돋움체" w:hint="eastAsia"/>
+          <w:color w:val="000000"/>
+          <w:kern w:val="0"/>
+          <w:szCs w:val="20"/>
+        </w:rPr>
+        <w:t>수 있어서 편리하다.</w:t>
+      </w:r>
+      <w:r>
+        <w:rPr>
+          <w:rFonts w:eastAsiaTheme="minorHAnsi" w:cs="돋움체"/>
+          <w:color w:val="000000"/>
+          <w:kern w:val="0"/>
+          <w:szCs w:val="20"/>
+        </w:rPr>
+        <w:t xml:space="preserve"> </w:t>
+      </w:r>
     </w:p>
     <w:sectPr>
       <w:pgSz w:w="11906" w:h="16838"/>

--- a/절대강좌 유니티 공부용.docx
+++ b/절대강좌 유니티 공부용.docx
@@ -13945,29 +13945,38 @@
         </w:rPr>
         <w:t xml:space="preserve">age : 654~ </w:t>
       </w:r>
-    </w:p>
-    <w:p>
-      <w:pPr>
-        <w:widowControl/>
-        <w:wordWrap/>
-        <w:autoSpaceDE/>
-        <w:autoSpaceDN/>
-        <w:rPr>
-          <w:rFonts w:eastAsiaTheme="minorHAnsi" w:cs="돋움체"/>
-          <w:color w:val="000000" w:themeColor="text1"/>
-          <w:kern w:val="0"/>
-          <w:szCs w:val="20"/>
-        </w:rPr>
-      </w:pPr>
-    </w:p>
-    <w:p>
-      <w:pPr>
-        <w:widowControl/>
-        <w:wordWrap/>
-        <w:autoSpaceDE/>
-        <w:autoSpaceDN/>
-        <w:rPr>
-          <w:rFonts w:eastAsiaTheme="minorHAnsi" w:cs="돋움체" w:hint="eastAsia"/>
+      <w:r>
+        <w:rPr>
+          <w:rFonts w:eastAsiaTheme="minorHAnsi" w:cs="돋움체"/>
+          <w:color w:val="000000" w:themeColor="text1"/>
+          <w:kern w:val="0"/>
+          <w:szCs w:val="20"/>
+        </w:rPr>
+        <w:t>714</w:t>
+      </w:r>
+    </w:p>
+    <w:p>
+      <w:pPr>
+        <w:widowControl/>
+        <w:wordWrap/>
+        <w:autoSpaceDE/>
+        <w:autoSpaceDN/>
+        <w:rPr>
+          <w:rFonts w:eastAsiaTheme="minorHAnsi" w:cs="돋움체"/>
+          <w:color w:val="000000" w:themeColor="text1"/>
+          <w:kern w:val="0"/>
+          <w:szCs w:val="20"/>
+        </w:rPr>
+      </w:pPr>
+    </w:p>
+    <w:p>
+      <w:pPr>
+        <w:widowControl/>
+        <w:wordWrap/>
+        <w:autoSpaceDE/>
+        <w:autoSpaceDN/>
+        <w:rPr>
+          <w:rFonts w:eastAsiaTheme="minorHAnsi" w:cs="돋움체"/>
           <w:color w:val="000000" w:themeColor="text1"/>
           <w:kern w:val="0"/>
           <w:szCs w:val="20"/>
@@ -15923,25 +15932,1440 @@
           <w:kern w:val="0"/>
           <w:szCs w:val="20"/>
         </w:rPr>
-        <w:t>(</w:t>
-      </w:r>
-      <w:r>
-        <w:rPr>
-          <w:rFonts w:eastAsiaTheme="minorHAnsi" w:cs="돋움체" w:hint="eastAsia"/>
-          <w:color w:val="000000"/>
-          <w:kern w:val="0"/>
-          <w:szCs w:val="20"/>
-        </w:rPr>
-        <w:t>V</w:t>
-      </w:r>
-      <w:r>
-        <w:rPr>
-          <w:rFonts w:eastAsiaTheme="minorHAnsi" w:cs="돋움체"/>
-          <w:color w:val="000000"/>
-          <w:kern w:val="0"/>
-          <w:szCs w:val="20"/>
-        </w:rPr>
-        <w:t>ignette</w:t>
+        <w:t>(V</w:t>
+      </w:r>
+      <w:r>
+        <w:rPr>
+          <w:rFonts w:eastAsiaTheme="minorHAnsi" w:cs="돋움체"/>
+          <w:color w:val="000000"/>
+          <w:kern w:val="0"/>
+          <w:szCs w:val="20"/>
+        </w:rPr>
+        <w:t>ignette)</w:t>
+      </w:r>
+      <w:r>
+        <w:rPr>
+          <w:rFonts w:eastAsiaTheme="minorHAnsi" w:cs="돋움체" w:hint="eastAsia"/>
+          <w:color w:val="000000"/>
+          <w:kern w:val="0"/>
+          <w:szCs w:val="20"/>
+        </w:rPr>
+        <w:t xml:space="preserve"> 효과 </w:t>
+      </w:r>
+      <w:r>
+        <w:rPr>
+          <w:rFonts w:eastAsiaTheme="minorHAnsi" w:cs="돋움체"/>
+          <w:color w:val="000000"/>
+          <w:kern w:val="0"/>
+          <w:szCs w:val="20"/>
+        </w:rPr>
+        <w:t xml:space="preserve">: </w:t>
+      </w:r>
+      <w:r>
+        <w:rPr>
+          <w:rFonts w:eastAsiaTheme="minorHAnsi" w:cs="돋움체" w:hint="eastAsia"/>
+          <w:color w:val="000000"/>
+          <w:kern w:val="0"/>
+          <w:szCs w:val="20"/>
+        </w:rPr>
+        <w:t>화면의 주변이나 모서리를 어둡게 처리하는 것으로 자연스럽게 화면의 가운데 부분으로 시선을 모으는 효과가 있다.</w:t>
+      </w:r>
+      <w:r>
+        <w:rPr>
+          <w:rFonts w:eastAsiaTheme="minorHAnsi" w:cs="돋움체"/>
+          <w:color w:val="000000"/>
+          <w:kern w:val="0"/>
+          <w:szCs w:val="20"/>
+        </w:rPr>
+        <w:t xml:space="preserve"> </w:t>
+      </w:r>
+    </w:p>
+    <w:p>
+      <w:pPr>
+        <w:widowControl/>
+        <w:wordWrap/>
+        <w:autoSpaceDE/>
+        <w:autoSpaceDN/>
+        <w:ind w:firstLine="195"/>
+        <w:rPr>
+          <w:rFonts w:eastAsiaTheme="minorHAnsi" w:cs="돋움체"/>
+          <w:color w:val="000000"/>
+          <w:kern w:val="0"/>
+          <w:szCs w:val="20"/>
+        </w:rPr>
+      </w:pPr>
+      <w:r>
+        <w:rPr>
+          <w:rFonts w:eastAsiaTheme="minorHAnsi" w:cs="돋움체" w:hint="eastAsia"/>
+          <w:color w:val="000000"/>
+          <w:kern w:val="0"/>
+          <w:szCs w:val="20"/>
+        </w:rPr>
+        <w:t>M</w:t>
+      </w:r>
+      <w:r>
+        <w:rPr>
+          <w:rFonts w:eastAsiaTheme="minorHAnsi" w:cs="돋움체"/>
+          <w:color w:val="000000"/>
+          <w:kern w:val="0"/>
+          <w:szCs w:val="20"/>
+        </w:rPr>
+        <w:t>ain Camera</w:t>
+      </w:r>
+      <w:r>
+        <w:rPr>
+          <w:rFonts w:eastAsiaTheme="minorHAnsi" w:cs="돋움체" w:hint="eastAsia"/>
+          <w:color w:val="000000"/>
+          <w:kern w:val="0"/>
+          <w:szCs w:val="20"/>
+        </w:rPr>
+        <w:t xml:space="preserve">에도 </w:t>
+      </w:r>
+      <w:r>
+        <w:rPr>
+          <w:rFonts w:eastAsiaTheme="minorHAnsi" w:cs="돋움체"/>
+          <w:color w:val="000000"/>
+          <w:kern w:val="0"/>
+          <w:szCs w:val="20"/>
+        </w:rPr>
+        <w:t>Rendering – Post Precessing</w:t>
+      </w:r>
+      <w:r>
+        <w:rPr>
+          <w:rFonts w:eastAsiaTheme="minorHAnsi" w:cs="돋움체" w:hint="eastAsia"/>
+          <w:color w:val="000000"/>
+          <w:kern w:val="0"/>
+          <w:szCs w:val="20"/>
+        </w:rPr>
+        <w:t>을 설정해놔야 게임뷰에서도 적용할 수 있다.</w:t>
+      </w:r>
+      <w:r>
+        <w:rPr>
+          <w:rFonts w:eastAsiaTheme="minorHAnsi" w:cs="돋움체"/>
+          <w:color w:val="000000"/>
+          <w:kern w:val="0"/>
+          <w:szCs w:val="20"/>
+        </w:rPr>
+        <w:t xml:space="preserve"> </w:t>
+      </w:r>
+    </w:p>
+    <w:p>
+      <w:pPr>
+        <w:widowControl/>
+        <w:wordWrap/>
+        <w:autoSpaceDE/>
+        <w:autoSpaceDN/>
+        <w:ind w:firstLine="195"/>
+        <w:rPr>
+          <w:rFonts w:eastAsiaTheme="minorHAnsi" w:cs="돋움체"/>
+          <w:color w:val="000000"/>
+          <w:kern w:val="0"/>
+          <w:szCs w:val="20"/>
+        </w:rPr>
+      </w:pPr>
+      <w:r>
+        <w:rPr>
+          <w:rFonts w:eastAsiaTheme="minorHAnsi" w:cs="돋움체" w:hint="eastAsia"/>
+          <w:color w:val="000000"/>
+          <w:kern w:val="0"/>
+          <w:szCs w:val="20"/>
+        </w:rPr>
+        <w:t xml:space="preserve">톤 매핑 </w:t>
+      </w:r>
+      <w:r>
+        <w:rPr>
+          <w:rFonts w:eastAsiaTheme="minorHAnsi" w:cs="돋움체"/>
+          <w:color w:val="000000"/>
+          <w:kern w:val="0"/>
+          <w:szCs w:val="20"/>
+        </w:rPr>
+        <w:t xml:space="preserve">: </w:t>
+      </w:r>
+      <w:r>
+        <w:rPr>
+          <w:rFonts w:eastAsiaTheme="minorHAnsi" w:cs="돋움체" w:hint="eastAsia"/>
+          <w:color w:val="000000"/>
+          <w:kern w:val="0"/>
+          <w:szCs w:val="20"/>
+        </w:rPr>
+        <w:t xml:space="preserve">조명의 밝기를 </w:t>
+      </w:r>
+      <w:r>
+        <w:rPr>
+          <w:rFonts w:eastAsiaTheme="minorHAnsi" w:cs="돋움체"/>
+          <w:color w:val="000000"/>
+          <w:kern w:val="0"/>
+          <w:szCs w:val="20"/>
+        </w:rPr>
+        <w:t>HDR(High Dynamic Range)</w:t>
+      </w:r>
+      <w:r>
+        <w:rPr>
+          <w:rFonts w:eastAsiaTheme="minorHAnsi" w:cs="돋움체" w:hint="eastAsia"/>
+          <w:color w:val="000000"/>
+          <w:kern w:val="0"/>
+          <w:szCs w:val="20"/>
+        </w:rPr>
+        <w:t>에서 사람이 인식할 수 있는 범위로 조정하는 효과를 말한다.</w:t>
+      </w:r>
+      <w:r>
+        <w:rPr>
+          <w:rFonts w:eastAsiaTheme="minorHAnsi" w:cs="돋움체"/>
+          <w:color w:val="000000"/>
+          <w:kern w:val="0"/>
+          <w:szCs w:val="20"/>
+        </w:rPr>
+        <w:t xml:space="preserve"> </w:t>
+      </w:r>
+    </w:p>
+    <w:p>
+      <w:pPr>
+        <w:widowControl/>
+        <w:wordWrap/>
+        <w:autoSpaceDE/>
+        <w:autoSpaceDN/>
+        <w:ind w:firstLine="195"/>
+        <w:rPr>
+          <w:rFonts w:eastAsiaTheme="minorHAnsi" w:cs="돋움체"/>
+          <w:color w:val="000000"/>
+          <w:kern w:val="0"/>
+          <w:szCs w:val="20"/>
+        </w:rPr>
+      </w:pPr>
+      <w:r>
+        <w:rPr>
+          <w:rFonts w:eastAsiaTheme="minorHAnsi" w:cs="돋움체" w:hint="eastAsia"/>
+          <w:color w:val="000000"/>
+          <w:kern w:val="0"/>
+          <w:szCs w:val="20"/>
+        </w:rPr>
+        <w:t xml:space="preserve">블룸 효과 </w:t>
+      </w:r>
+      <w:r>
+        <w:rPr>
+          <w:rFonts w:eastAsiaTheme="minorHAnsi" w:cs="돋움체"/>
+          <w:color w:val="000000"/>
+          <w:kern w:val="0"/>
+          <w:szCs w:val="20"/>
+        </w:rPr>
+        <w:t xml:space="preserve">: </w:t>
+      </w:r>
+      <w:r>
+        <w:rPr>
+          <w:rFonts w:eastAsiaTheme="minorHAnsi" w:cs="돋움체" w:hint="eastAsia"/>
+          <w:color w:val="000000"/>
+          <w:kern w:val="0"/>
+          <w:szCs w:val="20"/>
+        </w:rPr>
+        <w:t>광원 주위로 과장되게 표현하는 광학 효과로 뭉환적인 느낌을 주는 효과다.</w:t>
+      </w:r>
+      <w:r>
+        <w:rPr>
+          <w:rFonts w:eastAsiaTheme="minorHAnsi" w:cs="돋움체"/>
+          <w:color w:val="000000"/>
+          <w:kern w:val="0"/>
+          <w:szCs w:val="20"/>
+        </w:rPr>
+        <w:t xml:space="preserve"> </w:t>
+      </w:r>
+    </w:p>
+    <w:p>
+      <w:pPr>
+        <w:widowControl/>
+        <w:wordWrap/>
+        <w:autoSpaceDE/>
+        <w:autoSpaceDN/>
+        <w:ind w:firstLine="195"/>
+        <w:rPr>
+          <w:rFonts w:eastAsiaTheme="minorHAnsi" w:cs="돋움체"/>
+          <w:color w:val="000000"/>
+          <w:kern w:val="0"/>
+          <w:szCs w:val="20"/>
+        </w:rPr>
+      </w:pPr>
+    </w:p>
+    <w:p>
+      <w:pPr>
+        <w:widowControl/>
+        <w:wordWrap/>
+        <w:autoSpaceDE/>
+        <w:autoSpaceDN/>
+        <w:ind w:firstLine="195"/>
+        <w:rPr>
+          <w:rFonts w:eastAsiaTheme="minorHAnsi" w:cs="돋움체"/>
+          <w:color w:val="000000"/>
+          <w:kern w:val="0"/>
+          <w:szCs w:val="20"/>
+        </w:rPr>
+      </w:pPr>
+      <w:r>
+        <w:rPr>
+          <w:rFonts w:eastAsiaTheme="minorHAnsi" w:cs="돋움체" w:hint="eastAsia"/>
+          <w:color w:val="000000"/>
+          <w:kern w:val="0"/>
+          <w:szCs w:val="20"/>
+        </w:rPr>
+        <w:t xml:space="preserve">시네머신 </w:t>
+      </w:r>
+      <w:r>
+        <w:rPr>
+          <w:rFonts w:eastAsiaTheme="minorHAnsi" w:cs="돋움체"/>
+          <w:color w:val="000000"/>
+          <w:kern w:val="0"/>
+          <w:szCs w:val="20"/>
+        </w:rPr>
+        <w:t xml:space="preserve">: Window – Package Manager – Cinemachine </w:t>
+      </w:r>
+      <w:r>
+        <w:rPr>
+          <w:rFonts w:eastAsiaTheme="minorHAnsi" w:cs="돋움체" w:hint="eastAsia"/>
+          <w:color w:val="000000"/>
+          <w:kern w:val="0"/>
+          <w:szCs w:val="20"/>
+        </w:rPr>
+        <w:t>설치</w:t>
+      </w:r>
+    </w:p>
+    <w:p>
+      <w:pPr>
+        <w:widowControl/>
+        <w:wordWrap/>
+        <w:autoSpaceDE/>
+        <w:autoSpaceDN/>
+        <w:ind w:firstLine="195"/>
+        <w:rPr>
+          <w:rFonts w:eastAsiaTheme="minorHAnsi" w:cs="돋움체"/>
+          <w:color w:val="000000"/>
+          <w:kern w:val="0"/>
+          <w:szCs w:val="20"/>
+        </w:rPr>
+      </w:pPr>
+      <w:r>
+        <w:rPr>
+          <w:rFonts w:eastAsiaTheme="minorHAnsi" w:cs="돋움체" w:hint="eastAsia"/>
+          <w:color w:val="000000"/>
+          <w:kern w:val="0"/>
+          <w:szCs w:val="20"/>
+        </w:rPr>
+        <w:t>G</w:t>
+      </w:r>
+      <w:r>
+        <w:rPr>
+          <w:rFonts w:eastAsiaTheme="minorHAnsi" w:cs="돋움체"/>
+          <w:color w:val="000000"/>
+          <w:kern w:val="0"/>
+          <w:szCs w:val="20"/>
+        </w:rPr>
+        <w:t>ameObject – Cinemachine – Virtual Camera</w:t>
+      </w:r>
+    </w:p>
+    <w:p>
+      <w:pPr>
+        <w:widowControl/>
+        <w:wordWrap/>
+        <w:autoSpaceDE/>
+        <w:autoSpaceDN/>
+        <w:ind w:firstLine="195"/>
+        <w:rPr>
+          <w:rFonts w:eastAsiaTheme="minorHAnsi" w:cs="돋움체"/>
+          <w:color w:val="000000"/>
+          <w:kern w:val="0"/>
+          <w:szCs w:val="20"/>
+        </w:rPr>
+      </w:pPr>
+      <w:r>
+        <w:rPr>
+          <w:rFonts w:eastAsiaTheme="minorHAnsi" w:cs="돋움체" w:hint="eastAsia"/>
+          <w:color w:val="000000"/>
+          <w:kern w:val="0"/>
+          <w:szCs w:val="20"/>
+        </w:rPr>
+        <w:t>F</w:t>
+      </w:r>
+      <w:r>
+        <w:rPr>
+          <w:rFonts w:eastAsiaTheme="minorHAnsi" w:cs="돋움체"/>
+          <w:color w:val="000000"/>
+          <w:kern w:val="0"/>
+          <w:szCs w:val="20"/>
+        </w:rPr>
+        <w:t>ollow, Look At</w:t>
+      </w:r>
+      <w:r>
+        <w:rPr>
+          <w:rFonts w:eastAsiaTheme="minorHAnsi" w:cs="돋움체" w:hint="eastAsia"/>
+          <w:color w:val="000000"/>
+          <w:kern w:val="0"/>
+          <w:szCs w:val="20"/>
+        </w:rPr>
+        <w:t xml:space="preserve">에 </w:t>
+      </w:r>
+      <w:r>
+        <w:rPr>
+          <w:rFonts w:eastAsiaTheme="minorHAnsi" w:cs="돋움체"/>
+          <w:color w:val="000000"/>
+          <w:kern w:val="0"/>
+          <w:szCs w:val="20"/>
+        </w:rPr>
+        <w:t>Player</w:t>
+      </w:r>
+      <w:r>
+        <w:rPr>
+          <w:rFonts w:eastAsiaTheme="minorHAnsi" w:cs="돋움체" w:hint="eastAsia"/>
+          <w:color w:val="000000"/>
+          <w:kern w:val="0"/>
+          <w:szCs w:val="20"/>
+        </w:rPr>
+        <w:t>를 연결하여 카메라가 플레이어를 보고 따라가도록 한다.</w:t>
+      </w:r>
+      <w:r>
+        <w:rPr>
+          <w:rFonts w:eastAsiaTheme="minorHAnsi" w:cs="돋움체"/>
+          <w:color w:val="000000"/>
+          <w:kern w:val="0"/>
+          <w:szCs w:val="20"/>
+        </w:rPr>
+        <w:t xml:space="preserve"> </w:t>
+      </w:r>
+    </w:p>
+    <w:p>
+      <w:pPr>
+        <w:widowControl/>
+        <w:wordWrap/>
+        <w:autoSpaceDE/>
+        <w:autoSpaceDN/>
+        <w:ind w:firstLine="195"/>
+        <w:rPr>
+          <w:rFonts w:eastAsiaTheme="minorHAnsi" w:cs="돋움체"/>
+          <w:color w:val="000000"/>
+          <w:kern w:val="0"/>
+          <w:szCs w:val="20"/>
+        </w:rPr>
+      </w:pPr>
+    </w:p>
+    <w:p>
+      <w:pPr>
+        <w:widowControl/>
+        <w:wordWrap/>
+        <w:autoSpaceDE/>
+        <w:autoSpaceDN/>
+        <w:ind w:firstLine="195"/>
+        <w:rPr>
+          <w:rFonts w:eastAsiaTheme="minorHAnsi" w:cs="돋움체"/>
+          <w:color w:val="000000"/>
+          <w:kern w:val="0"/>
+          <w:szCs w:val="20"/>
+        </w:rPr>
+      </w:pPr>
+      <w:r>
+        <w:rPr>
+          <w:rFonts w:eastAsiaTheme="minorHAnsi" w:cs="돋움체" w:hint="eastAsia"/>
+          <w:color w:val="000000"/>
+          <w:kern w:val="0"/>
+          <w:szCs w:val="20"/>
+        </w:rPr>
+        <w:t>P</w:t>
+      </w:r>
+      <w:r>
+        <w:rPr>
+          <w:rFonts w:eastAsiaTheme="minorHAnsi" w:cs="돋움체"/>
+          <w:color w:val="000000"/>
+          <w:kern w:val="0"/>
+          <w:szCs w:val="20"/>
+        </w:rPr>
+        <w:t xml:space="preserve">un </w:t>
+      </w:r>
+      <w:r>
+        <w:rPr>
+          <w:rFonts w:eastAsiaTheme="minorHAnsi" w:cs="돋움체" w:hint="eastAsia"/>
+          <w:color w:val="000000"/>
+          <w:kern w:val="0"/>
+          <w:szCs w:val="20"/>
+        </w:rPr>
+        <w:t>2</w:t>
+      </w:r>
+      <w:r>
+        <w:rPr>
+          <w:rFonts w:eastAsiaTheme="minorHAnsi" w:cs="돋움체"/>
+          <w:color w:val="000000"/>
+          <w:kern w:val="0"/>
+          <w:szCs w:val="20"/>
+        </w:rPr>
+        <w:t xml:space="preserve"> </w:t>
+      </w:r>
+      <w:r>
+        <w:rPr>
+          <w:rFonts w:eastAsiaTheme="minorHAnsi" w:cs="돋움체" w:hint="eastAsia"/>
+          <w:color w:val="000000"/>
+          <w:kern w:val="0"/>
+          <w:szCs w:val="20"/>
+        </w:rPr>
+        <w:t xml:space="preserve">유니티스토어에서 설치 </w:t>
+      </w:r>
+      <w:r>
+        <w:rPr>
+          <w:rFonts w:eastAsiaTheme="minorHAnsi" w:cs="돋움체"/>
+          <w:color w:val="000000"/>
+          <w:kern w:val="0"/>
+          <w:szCs w:val="20"/>
+        </w:rPr>
+        <w:t xml:space="preserve">– </w:t>
+      </w:r>
+      <w:r>
+        <w:rPr>
+          <w:rFonts w:eastAsiaTheme="minorHAnsi" w:cs="돋움체" w:hint="eastAsia"/>
+          <w:color w:val="000000"/>
+          <w:kern w:val="0"/>
+          <w:szCs w:val="20"/>
+        </w:rPr>
+        <w:t xml:space="preserve">포톤 사이트에서 어플리케이션 </w:t>
+      </w:r>
+      <w:r>
+        <w:rPr>
+          <w:rFonts w:eastAsiaTheme="minorHAnsi" w:cs="돋움체"/>
+          <w:color w:val="000000"/>
+          <w:kern w:val="0"/>
+          <w:szCs w:val="20"/>
+        </w:rPr>
+        <w:t xml:space="preserve">ID </w:t>
+      </w:r>
+      <w:r>
+        <w:rPr>
+          <w:rFonts w:eastAsiaTheme="minorHAnsi" w:cs="돋움체" w:hint="eastAsia"/>
+          <w:color w:val="000000"/>
+          <w:kern w:val="0"/>
+          <w:szCs w:val="20"/>
+        </w:rPr>
+        <w:t xml:space="preserve">복사 후 입력 </w:t>
+      </w:r>
+      <w:r>
+        <w:rPr>
+          <w:rFonts w:eastAsiaTheme="minorHAnsi" w:cs="돋움체"/>
+          <w:color w:val="000000"/>
+          <w:kern w:val="0"/>
+          <w:szCs w:val="20"/>
+        </w:rPr>
+        <w:t xml:space="preserve">– setup project </w:t>
+      </w:r>
+    </w:p>
+    <w:p>
+      <w:pPr>
+        <w:widowControl/>
+        <w:wordWrap/>
+        <w:autoSpaceDE/>
+        <w:autoSpaceDN/>
+        <w:ind w:firstLine="195"/>
+        <w:rPr>
+          <w:rFonts w:eastAsiaTheme="minorHAnsi" w:cs="돋움체"/>
+          <w:color w:val="000000"/>
+          <w:kern w:val="0"/>
+          <w:szCs w:val="20"/>
+        </w:rPr>
+      </w:pPr>
+      <w:r>
+        <w:rPr>
+          <w:rFonts w:eastAsiaTheme="minorHAnsi" w:cs="돋움체" w:hint="eastAsia"/>
+          <w:color w:val="000000"/>
+          <w:kern w:val="0"/>
+          <w:szCs w:val="20"/>
+        </w:rPr>
+        <w:t>M</w:t>
+      </w:r>
+      <w:r>
+        <w:rPr>
+          <w:rFonts w:eastAsiaTheme="minorHAnsi" w:cs="돋움체"/>
+          <w:color w:val="000000"/>
+          <w:kern w:val="0"/>
+          <w:szCs w:val="20"/>
+        </w:rPr>
+        <w:t>onoBehaviourPunCallbacks</w:t>
+      </w:r>
+      <w:r>
+        <w:rPr>
+          <w:rFonts w:eastAsiaTheme="minorHAnsi" w:cs="돋움체" w:hint="eastAsia"/>
+          <w:color w:val="000000"/>
+          <w:kern w:val="0"/>
+          <w:szCs w:val="20"/>
+        </w:rPr>
+        <w:t xml:space="preserve"> 클래스로 베이스 클래스를 써야 </w:t>
+      </w:r>
+      <w:r>
+        <w:rPr>
+          <w:rFonts w:eastAsiaTheme="minorHAnsi" w:cs="돋움체"/>
+          <w:color w:val="000000"/>
+          <w:kern w:val="0"/>
+          <w:szCs w:val="20"/>
+        </w:rPr>
+        <w:t>PUN</w:t>
+      </w:r>
+      <w:r>
+        <w:rPr>
+          <w:rFonts w:eastAsiaTheme="minorHAnsi" w:cs="돋움체" w:hint="eastAsia"/>
+          <w:color w:val="000000"/>
+          <w:kern w:val="0"/>
+          <w:szCs w:val="20"/>
+        </w:rPr>
+        <w:t xml:space="preserve">의 다양한 콜백 함수를 오버라이드해서 작성해야 하며 비주얼 스튜디오나 </w:t>
+      </w:r>
+      <w:r>
+        <w:rPr>
+          <w:rFonts w:eastAsiaTheme="minorHAnsi" w:cs="돋움체"/>
+          <w:color w:val="000000"/>
+          <w:kern w:val="0"/>
+          <w:szCs w:val="20"/>
+        </w:rPr>
+        <w:t>VSCode</w:t>
+      </w:r>
+      <w:r>
+        <w:rPr>
+          <w:rFonts w:eastAsiaTheme="minorHAnsi" w:cs="돋움체" w:hint="eastAsia"/>
+          <w:color w:val="000000"/>
+          <w:kern w:val="0"/>
+          <w:szCs w:val="20"/>
+        </w:rPr>
+        <w:t>를 이용한다면 인텔리센스 기능을 통해 소스 코드를 자동완성할</w:t>
+      </w:r>
+      <w:r>
+        <w:rPr>
+          <w:rFonts w:eastAsiaTheme="minorHAnsi" w:cs="돋움체"/>
+          <w:color w:val="000000"/>
+          <w:kern w:val="0"/>
+          <w:szCs w:val="20"/>
+        </w:rPr>
+        <w:t xml:space="preserve"> </w:t>
+      </w:r>
+      <w:r>
+        <w:rPr>
+          <w:rFonts w:eastAsiaTheme="minorHAnsi" w:cs="돋움체" w:hint="eastAsia"/>
+          <w:color w:val="000000"/>
+          <w:kern w:val="0"/>
+          <w:szCs w:val="20"/>
+        </w:rPr>
+        <w:t>수 있어서 편리하다.</w:t>
+      </w:r>
+      <w:r>
+        <w:rPr>
+          <w:rFonts w:eastAsiaTheme="minorHAnsi" w:cs="돋움체"/>
+          <w:color w:val="000000"/>
+          <w:kern w:val="0"/>
+          <w:szCs w:val="20"/>
+        </w:rPr>
+        <w:t xml:space="preserve"> </w:t>
+      </w:r>
+    </w:p>
+    <w:p>
+      <w:pPr>
+        <w:widowControl/>
+        <w:wordWrap/>
+        <w:autoSpaceDE/>
+        <w:autoSpaceDN/>
+        <w:rPr>
+          <w:rFonts w:eastAsiaTheme="minorHAnsi" w:cs="돋움체"/>
+          <w:color w:val="000000"/>
+          <w:kern w:val="0"/>
+          <w:szCs w:val="20"/>
+        </w:rPr>
+      </w:pPr>
+      <w:r>
+        <w:rPr>
+          <w:rFonts w:eastAsiaTheme="minorHAnsi" w:cs="돋움체"/>
+          <w:color w:val="000000"/>
+          <w:kern w:val="0"/>
+          <w:szCs w:val="20"/>
+        </w:rPr>
+        <w:br w:type="page"/>
+      </w:r>
+    </w:p>
+    <w:p>
+      <w:pPr>
+        <w:widowControl/>
+        <w:wordWrap/>
+        <w:autoSpaceDE/>
+        <w:autoSpaceDN/>
+        <w:rPr>
+          <w:rFonts w:eastAsiaTheme="minorHAnsi" w:cs="돋움체"/>
+          <w:color w:val="000000"/>
+          <w:kern w:val="0"/>
+          <w:szCs w:val="20"/>
+        </w:rPr>
+      </w:pPr>
+      <w:r>
+        <w:rPr>
+          <w:rFonts w:eastAsiaTheme="minorHAnsi" w:cs="돋움체" w:hint="eastAsia"/>
+          <w:color w:val="000000"/>
+          <w:kern w:val="0"/>
+          <w:szCs w:val="20"/>
+        </w:rPr>
+        <w:lastRenderedPageBreak/>
+        <w:t xml:space="preserve">날짜 </w:t>
+      </w:r>
+      <w:r>
+        <w:rPr>
+          <w:rFonts w:eastAsiaTheme="minorHAnsi" w:cs="돋움체"/>
+          <w:color w:val="000000"/>
+          <w:kern w:val="0"/>
+          <w:szCs w:val="20"/>
+        </w:rPr>
+        <w:t>: 12.22</w:t>
+      </w:r>
+    </w:p>
+    <w:p>
+      <w:pPr>
+        <w:widowControl/>
+        <w:wordWrap/>
+        <w:autoSpaceDE/>
+        <w:autoSpaceDN/>
+        <w:rPr>
+          <w:rFonts w:eastAsiaTheme="minorHAnsi" w:cs="돋움체"/>
+          <w:color w:val="000000"/>
+          <w:kern w:val="0"/>
+          <w:szCs w:val="20"/>
+        </w:rPr>
+      </w:pPr>
+      <w:r>
+        <w:rPr>
+          <w:rFonts w:eastAsiaTheme="minorHAnsi" w:cs="돋움체" w:hint="eastAsia"/>
+          <w:color w:val="000000"/>
+          <w:kern w:val="0"/>
+          <w:szCs w:val="20"/>
+        </w:rPr>
+        <w:t>P</w:t>
+      </w:r>
+      <w:r>
+        <w:rPr>
+          <w:rFonts w:eastAsiaTheme="minorHAnsi" w:cs="돋움체"/>
+          <w:color w:val="000000"/>
+          <w:kern w:val="0"/>
+          <w:szCs w:val="20"/>
+        </w:rPr>
+        <w:t>age 704~</w:t>
+      </w:r>
+    </w:p>
+    <w:p>
+      <w:pPr>
+        <w:widowControl/>
+        <w:wordWrap/>
+        <w:autoSpaceDE/>
+        <w:autoSpaceDN/>
+        <w:ind w:firstLine="195"/>
+        <w:rPr>
+          <w:rFonts w:eastAsiaTheme="minorHAnsi" w:cs="돋움체"/>
+          <w:color w:val="000000"/>
+          <w:kern w:val="0"/>
+          <w:szCs w:val="20"/>
+        </w:rPr>
+      </w:pPr>
+    </w:p>
+    <w:p>
+      <w:pPr>
+        <w:widowControl/>
+        <w:wordWrap/>
+        <w:autoSpaceDE/>
+        <w:autoSpaceDN/>
+        <w:rPr>
+          <w:rFonts w:eastAsiaTheme="minorHAnsi" w:cs="돋움체"/>
+          <w:color w:val="000000"/>
+          <w:kern w:val="0"/>
+          <w:szCs w:val="20"/>
+        </w:rPr>
+      </w:pPr>
+      <w:r>
+        <w:rPr>
+          <w:rFonts w:eastAsiaTheme="minorHAnsi" w:cs="돋움체" w:hint="eastAsia"/>
+          <w:color w:val="000000"/>
+          <w:kern w:val="0"/>
+          <w:szCs w:val="20"/>
+        </w:rPr>
+        <w:t>동시접속을 위한 테스트 환경 만들기</w:t>
+      </w:r>
+    </w:p>
+    <w:p>
+      <w:pPr>
+        <w:widowControl/>
+        <w:wordWrap/>
+        <w:autoSpaceDE/>
+        <w:autoSpaceDN/>
+        <w:rPr>
+          <w:rFonts w:eastAsiaTheme="minorHAnsi" w:cs="돋움체"/>
+          <w:color w:val="000000"/>
+          <w:kern w:val="0"/>
+          <w:szCs w:val="20"/>
+        </w:rPr>
+      </w:pPr>
+      <w:r>
+        <w:rPr>
+          <w:rFonts w:eastAsiaTheme="minorHAnsi" w:cs="돋움체"/>
+          <w:color w:val="000000"/>
+          <w:kern w:val="0"/>
+          <w:szCs w:val="20"/>
+        </w:rPr>
+        <w:t xml:space="preserve">Edit – Project Settings – Player – Resolution and Presentation – Windowed </w:t>
+      </w:r>
+    </w:p>
+    <w:p>
+      <w:pPr>
+        <w:widowControl/>
+        <w:wordWrap/>
+        <w:autoSpaceDE/>
+        <w:autoSpaceDN/>
+        <w:rPr>
+          <w:rFonts w:eastAsiaTheme="minorHAnsi" w:cs="돋움체"/>
+          <w:color w:val="000000"/>
+          <w:kern w:val="0"/>
+          <w:szCs w:val="20"/>
+        </w:rPr>
+      </w:pPr>
+      <w:r>
+        <w:rPr>
+          <w:rFonts w:eastAsiaTheme="minorHAnsi" w:cs="돋움체"/>
+          <w:color w:val="000000"/>
+          <w:kern w:val="0"/>
+          <w:szCs w:val="20"/>
+        </w:rPr>
+        <w:t>F</w:t>
+      </w:r>
+      <w:r>
+        <w:rPr>
+          <w:rFonts w:eastAsiaTheme="minorHAnsi" w:cs="돋움체"/>
+          <w:color w:val="000000"/>
+          <w:kern w:val="0"/>
+          <w:szCs w:val="20"/>
+        </w:rPr>
+        <w:t xml:space="preserve">ile – Build Settings – </w:t>
+      </w:r>
+      <w:r>
+        <w:rPr>
+          <w:rFonts w:eastAsiaTheme="minorHAnsi" w:cs="돋움체" w:hint="eastAsia"/>
+          <w:color w:val="000000"/>
+          <w:kern w:val="0"/>
+          <w:szCs w:val="20"/>
+        </w:rPr>
+        <w:t xml:space="preserve">프로젝트 창에 </w:t>
+      </w:r>
+      <w:r>
+        <w:rPr>
+          <w:rFonts w:eastAsiaTheme="minorHAnsi" w:cs="돋움체"/>
+          <w:color w:val="000000"/>
+          <w:kern w:val="0"/>
+          <w:szCs w:val="20"/>
+        </w:rPr>
+        <w:t xml:space="preserve">Builds </w:t>
+      </w:r>
+      <w:r>
+        <w:rPr>
+          <w:rFonts w:eastAsiaTheme="minorHAnsi" w:cs="돋움체" w:hint="eastAsia"/>
+          <w:color w:val="000000"/>
+          <w:kern w:val="0"/>
+          <w:szCs w:val="20"/>
+        </w:rPr>
+        <w:t>파일 만들고 저장 후</w:t>
+      </w:r>
+      <w:r>
+        <w:rPr>
+          <w:rFonts w:eastAsiaTheme="minorHAnsi" w:cs="돋움체"/>
+          <w:color w:val="000000"/>
+          <w:kern w:val="0"/>
+          <w:szCs w:val="20"/>
+        </w:rPr>
+        <w:t xml:space="preserve"> </w:t>
+      </w:r>
+      <w:r>
+        <w:rPr>
+          <w:rFonts w:eastAsiaTheme="minorHAnsi" w:cs="돋움체" w:hint="eastAsia"/>
+          <w:color w:val="000000"/>
+          <w:kern w:val="0"/>
+          <w:szCs w:val="20"/>
+        </w:rPr>
+        <w:t>자동 실행됨</w:t>
+      </w:r>
+    </w:p>
+    <w:p>
+      <w:pPr>
+        <w:widowControl/>
+        <w:wordWrap/>
+        <w:autoSpaceDE/>
+        <w:autoSpaceDN/>
+        <w:rPr>
+          <w:rFonts w:eastAsiaTheme="minorHAnsi" w:cs="돋움체"/>
+          <w:color w:val="000000"/>
+          <w:kern w:val="0"/>
+          <w:szCs w:val="20"/>
+        </w:rPr>
+      </w:pPr>
+      <w:r>
+        <w:rPr>
+          <w:rFonts w:eastAsiaTheme="minorHAnsi" w:cs="돋움체" w:hint="eastAsia"/>
+          <w:color w:val="000000"/>
+          <w:kern w:val="0"/>
+          <w:szCs w:val="20"/>
+        </w:rPr>
+        <w:t xml:space="preserve">게임 플레이도 하면 </w:t>
+      </w:r>
+      <w:r>
+        <w:rPr>
+          <w:rFonts w:eastAsiaTheme="minorHAnsi" w:cs="돋움체"/>
+          <w:color w:val="000000"/>
+          <w:kern w:val="0"/>
+          <w:szCs w:val="20"/>
+        </w:rPr>
+        <w:t>2</w:t>
+      </w:r>
+      <w:r>
+        <w:rPr>
+          <w:rFonts w:eastAsiaTheme="minorHAnsi" w:cs="돋움체" w:hint="eastAsia"/>
+          <w:color w:val="000000"/>
+          <w:kern w:val="0"/>
+          <w:szCs w:val="20"/>
+        </w:rPr>
+        <w:t>명의 캐릭터가 만들어짐.</w:t>
+      </w:r>
+    </w:p>
+    <w:p>
+      <w:pPr>
+        <w:widowControl/>
+        <w:wordWrap/>
+        <w:autoSpaceDE/>
+        <w:autoSpaceDN/>
+        <w:ind w:firstLine="195"/>
+        <w:rPr>
+          <w:rFonts w:eastAsiaTheme="minorHAnsi" w:cs="돋움체"/>
+          <w:color w:val="000000"/>
+          <w:kern w:val="0"/>
+          <w:szCs w:val="20"/>
+        </w:rPr>
+      </w:pPr>
+    </w:p>
+    <w:p>
+      <w:pPr>
+        <w:widowControl/>
+        <w:wordWrap/>
+        <w:autoSpaceDE/>
+        <w:autoSpaceDN/>
+        <w:rPr>
+          <w:rFonts w:eastAsiaTheme="minorHAnsi" w:cs="돋움체"/>
+          <w:color w:val="000000"/>
+          <w:kern w:val="0"/>
+          <w:szCs w:val="20"/>
+        </w:rPr>
+      </w:pPr>
+      <w:r>
+        <w:rPr>
+          <w:rFonts w:eastAsiaTheme="minorHAnsi" w:cs="돋움체" w:hint="eastAsia"/>
+          <w:color w:val="000000"/>
+          <w:kern w:val="0"/>
+          <w:szCs w:val="20"/>
+        </w:rPr>
+        <w:t xml:space="preserve">네트워크 객체 간의 데이터를 동기화하는 두번째 방식 </w:t>
+      </w:r>
+      <w:r>
+        <w:rPr>
+          <w:rFonts w:eastAsiaTheme="minorHAnsi" w:cs="돋움체"/>
+          <w:color w:val="000000"/>
+          <w:kern w:val="0"/>
+          <w:szCs w:val="20"/>
+        </w:rPr>
+        <w:t xml:space="preserve">: OnPhotonSerializeView </w:t>
+      </w:r>
+      <w:r>
+        <w:rPr>
+          <w:rFonts w:eastAsiaTheme="minorHAnsi" w:cs="돋움체" w:hint="eastAsia"/>
+          <w:color w:val="000000"/>
+          <w:kern w:val="0"/>
+          <w:szCs w:val="20"/>
+        </w:rPr>
+        <w:t>콜백 함수</w:t>
+      </w:r>
+    </w:p>
+    <w:p>
+      <w:pPr>
+        <w:widowControl/>
+        <w:wordWrap/>
+        <w:autoSpaceDE/>
+        <w:autoSpaceDN/>
+        <w:rPr>
+          <w:rFonts w:eastAsiaTheme="minorHAnsi" w:cs="돋움체"/>
+          <w:color w:val="000000"/>
+          <w:kern w:val="0"/>
+          <w:szCs w:val="20"/>
+        </w:rPr>
+      </w:pPr>
+      <w:r>
+        <w:rPr>
+          <w:rFonts w:eastAsiaTheme="minorHAnsi" w:cs="돋움체" w:hint="eastAsia"/>
+          <w:color w:val="000000"/>
+          <w:kern w:val="0"/>
+          <w:szCs w:val="20"/>
+        </w:rPr>
+        <w:t>세밀한 조정이 필요할 때 사용한다.</w:t>
+      </w:r>
+    </w:p>
+    <w:p>
+      <w:pPr>
+        <w:widowControl/>
+        <w:wordWrap/>
+        <w:autoSpaceDE/>
+        <w:autoSpaceDN/>
+        <w:rPr>
+          <w:rFonts w:eastAsiaTheme="minorHAnsi" w:cs="돋움체"/>
+          <w:color w:val="000000"/>
+          <w:kern w:val="0"/>
+          <w:szCs w:val="20"/>
+        </w:rPr>
+      </w:pPr>
+      <w:r>
+        <w:rPr>
+          <w:rFonts w:eastAsiaTheme="minorHAnsi" w:cs="돋움체" w:hint="eastAsia"/>
+          <w:color w:val="000000"/>
+          <w:kern w:val="0"/>
+          <w:szCs w:val="20"/>
+        </w:rPr>
+        <w:t>클래스에 I</w:t>
+      </w:r>
+      <w:r>
+        <w:rPr>
+          <w:rFonts w:eastAsiaTheme="minorHAnsi" w:cs="돋움체"/>
+          <w:color w:val="000000"/>
+          <w:kern w:val="0"/>
+          <w:szCs w:val="20"/>
+        </w:rPr>
+        <w:t>PunObervable</w:t>
+      </w:r>
+      <w:r>
+        <w:rPr>
+          <w:rFonts w:eastAsiaTheme="minorHAnsi" w:cs="돋움체" w:hint="eastAsia"/>
+          <w:color w:val="000000"/>
+          <w:kern w:val="0"/>
+          <w:szCs w:val="20"/>
+        </w:rPr>
+        <w:t xml:space="preserve"> 인터페이스를 추가하여 </w:t>
+      </w:r>
+      <w:r>
+        <w:rPr>
+          <w:rFonts w:eastAsiaTheme="minorHAnsi" w:cs="돋움체"/>
+          <w:color w:val="000000"/>
+          <w:kern w:val="0"/>
+          <w:szCs w:val="20"/>
+        </w:rPr>
+        <w:t>OnPhotonSerializeView</w:t>
+      </w:r>
+      <w:r>
+        <w:rPr>
+          <w:rFonts w:eastAsiaTheme="minorHAnsi" w:cs="돋움체"/>
+          <w:color w:val="000000"/>
+          <w:kern w:val="0"/>
+          <w:szCs w:val="20"/>
+        </w:rPr>
+        <w:t xml:space="preserve"> </w:t>
+      </w:r>
+      <w:r>
+        <w:rPr>
+          <w:rFonts w:eastAsiaTheme="minorHAnsi" w:cs="돋움체" w:hint="eastAsia"/>
+          <w:color w:val="000000"/>
+          <w:kern w:val="0"/>
+          <w:szCs w:val="20"/>
+        </w:rPr>
+        <w:t>콜백 함수를 사용한다.</w:t>
+      </w:r>
+      <w:r>
+        <w:rPr>
+          <w:rFonts w:eastAsiaTheme="minorHAnsi" w:cs="돋움체"/>
+          <w:color w:val="000000"/>
+          <w:kern w:val="0"/>
+          <w:szCs w:val="20"/>
+        </w:rPr>
+        <w:t xml:space="preserve"> </w:t>
+      </w:r>
+    </w:p>
+    <w:p>
+      <w:pPr>
+        <w:widowControl/>
+        <w:wordWrap/>
+        <w:autoSpaceDE/>
+        <w:autoSpaceDN/>
+        <w:rPr>
+          <w:rFonts w:eastAsiaTheme="minorHAnsi" w:cs="돋움체"/>
+          <w:color w:val="000000"/>
+          <w:kern w:val="0"/>
+          <w:szCs w:val="20"/>
+        </w:rPr>
+      </w:pPr>
+      <w:r>
+        <w:rPr>
+          <w:rFonts w:eastAsiaTheme="minorHAnsi" w:cs="돋움체" w:hint="eastAsia"/>
+          <w:color w:val="000000"/>
+          <w:kern w:val="0"/>
+          <w:szCs w:val="20"/>
+        </w:rPr>
+        <w:t>P</w:t>
+      </w:r>
+      <w:r>
+        <w:rPr>
+          <w:rFonts w:eastAsiaTheme="minorHAnsi" w:cs="돋움체"/>
+          <w:color w:val="000000"/>
+          <w:kern w:val="0"/>
+          <w:szCs w:val="20"/>
+        </w:rPr>
+        <w:t>hotonStream.IsWritting : true</w:t>
+      </w:r>
+      <w:r>
+        <w:rPr>
+          <w:rFonts w:eastAsiaTheme="minorHAnsi" w:cs="돋움체" w:hint="eastAsia"/>
+          <w:color w:val="000000"/>
+          <w:kern w:val="0"/>
+          <w:szCs w:val="20"/>
+        </w:rPr>
+        <w:t>일</w:t>
+      </w:r>
+      <w:r>
+        <w:rPr>
+          <w:rFonts w:eastAsiaTheme="minorHAnsi" w:cs="돋움체"/>
+          <w:color w:val="000000"/>
+          <w:kern w:val="0"/>
+          <w:szCs w:val="20"/>
+        </w:rPr>
+        <w:t xml:space="preserve"> </w:t>
+      </w:r>
+      <w:r>
+        <w:rPr>
+          <w:rFonts w:eastAsiaTheme="minorHAnsi" w:cs="돋움체" w:hint="eastAsia"/>
+          <w:color w:val="000000"/>
+          <w:kern w:val="0"/>
+          <w:szCs w:val="20"/>
+        </w:rPr>
+        <w:t>경우 데이터를 전송하는 것을 의미</w:t>
+      </w:r>
+    </w:p>
+    <w:p>
+      <w:pPr>
+        <w:widowControl/>
+        <w:wordWrap/>
+        <w:autoSpaceDE/>
+        <w:autoSpaceDN/>
+        <w:rPr>
+          <w:rFonts w:eastAsiaTheme="minorHAnsi" w:cs="돋움체"/>
+          <w:color w:val="000000"/>
+          <w:kern w:val="0"/>
+          <w:szCs w:val="20"/>
+        </w:rPr>
+      </w:pPr>
+      <w:r>
+        <w:rPr>
+          <w:rFonts w:eastAsiaTheme="minorHAnsi" w:cs="돋움체" w:hint="eastAsia"/>
+          <w:color w:val="000000"/>
+          <w:kern w:val="0"/>
+          <w:szCs w:val="20"/>
+        </w:rPr>
+        <w:t>f</w:t>
+      </w:r>
+      <w:r>
+        <w:rPr>
+          <w:rFonts w:eastAsiaTheme="minorHAnsi" w:cs="돋움체"/>
+          <w:color w:val="000000"/>
+          <w:kern w:val="0"/>
+          <w:szCs w:val="20"/>
+        </w:rPr>
+        <w:t>alse</w:t>
+      </w:r>
+      <w:r>
+        <w:rPr>
+          <w:rFonts w:eastAsiaTheme="minorHAnsi" w:cs="돋움체" w:hint="eastAsia"/>
+          <w:color w:val="000000"/>
+          <w:kern w:val="0"/>
+          <w:szCs w:val="20"/>
+        </w:rPr>
+        <w:t xml:space="preserve">일 경우 다른 네트워크 유저의 캐릭터에 추가된 </w:t>
+      </w:r>
+      <w:r>
+        <w:rPr>
+          <w:rFonts w:eastAsiaTheme="minorHAnsi" w:cs="돋움체"/>
+          <w:color w:val="000000"/>
+          <w:kern w:val="0"/>
+          <w:szCs w:val="20"/>
+        </w:rPr>
+        <w:t xml:space="preserve">PhotonView </w:t>
+      </w:r>
+      <w:r>
+        <w:rPr>
+          <w:rFonts w:eastAsiaTheme="minorHAnsi" w:cs="돋움체" w:hint="eastAsia"/>
+          <w:color w:val="000000"/>
+          <w:kern w:val="0"/>
+          <w:szCs w:val="20"/>
+        </w:rPr>
+        <w:t>컴포넌트가 송신한 데이터를 수신한다.</w:t>
+      </w:r>
+      <w:r>
+        <w:rPr>
+          <w:rFonts w:eastAsiaTheme="minorHAnsi" w:cs="돋움체"/>
+          <w:color w:val="000000"/>
+          <w:kern w:val="0"/>
+          <w:szCs w:val="20"/>
+        </w:rPr>
+        <w:t xml:space="preserve"> </w:t>
+      </w:r>
+    </w:p>
+    <w:p>
+      <w:pPr>
+        <w:widowControl/>
+        <w:wordWrap/>
+        <w:autoSpaceDE/>
+        <w:autoSpaceDN/>
+        <w:rPr>
+          <w:rFonts w:eastAsiaTheme="minorHAnsi" w:cs="돋움체"/>
+          <w:color w:val="000000"/>
+          <w:kern w:val="0"/>
+          <w:szCs w:val="20"/>
+        </w:rPr>
+      </w:pPr>
+      <w:r>
+        <w:rPr>
+          <w:rFonts w:eastAsiaTheme="minorHAnsi" w:cs="돋움체" w:hint="eastAsia"/>
+          <w:color w:val="000000"/>
+          <w:kern w:val="0"/>
+          <w:szCs w:val="20"/>
+        </w:rPr>
+        <w:t>P</w:t>
+      </w:r>
+      <w:r>
+        <w:rPr>
+          <w:rFonts w:eastAsiaTheme="minorHAnsi" w:cs="돋움체"/>
+          <w:color w:val="000000"/>
+          <w:kern w:val="0"/>
+          <w:szCs w:val="20"/>
+        </w:rPr>
+        <w:t xml:space="preserve">hotonStream.SendNext() : </w:t>
+      </w:r>
+      <w:r>
+        <w:rPr>
+          <w:rFonts w:eastAsiaTheme="minorHAnsi" w:cs="돋움체" w:hint="eastAsia"/>
+          <w:color w:val="000000"/>
+          <w:kern w:val="0"/>
+          <w:szCs w:val="20"/>
+        </w:rPr>
+        <w:t>데이터를 전송</w:t>
+      </w:r>
+    </w:p>
+    <w:p>
+      <w:pPr>
+        <w:widowControl/>
+        <w:wordWrap/>
+        <w:autoSpaceDE/>
+        <w:autoSpaceDN/>
+        <w:rPr>
+          <w:rFonts w:eastAsiaTheme="minorHAnsi" w:cs="돋움체" w:hint="eastAsia"/>
+          <w:color w:val="000000"/>
+          <w:kern w:val="0"/>
+          <w:szCs w:val="20"/>
+        </w:rPr>
+      </w:pPr>
+      <w:r>
+        <w:rPr>
+          <w:rFonts w:eastAsiaTheme="minorHAnsi" w:cs="돋움체" w:hint="eastAsia"/>
+          <w:color w:val="000000"/>
+          <w:kern w:val="0"/>
+          <w:szCs w:val="20"/>
+        </w:rPr>
+        <w:t>P</w:t>
+      </w:r>
+      <w:r>
+        <w:rPr>
+          <w:rFonts w:eastAsiaTheme="minorHAnsi" w:cs="돋움체"/>
+          <w:color w:val="000000"/>
+          <w:kern w:val="0"/>
+          <w:szCs w:val="20"/>
+        </w:rPr>
+        <w:t xml:space="preserve">hotonStream.ReceiveNext() : </w:t>
+      </w:r>
+      <w:r>
+        <w:rPr>
+          <w:rFonts w:eastAsiaTheme="minorHAnsi" w:cs="돋움체" w:hint="eastAsia"/>
+          <w:color w:val="000000"/>
+          <w:kern w:val="0"/>
+          <w:szCs w:val="20"/>
+        </w:rPr>
+        <w:t>데이터 수신</w:t>
+      </w:r>
+    </w:p>
+    <w:p>
+      <w:pPr>
+        <w:widowControl/>
+        <w:wordWrap/>
+        <w:autoSpaceDE/>
+        <w:autoSpaceDN/>
+        <w:ind w:firstLine="195"/>
+        <w:rPr>
+          <w:rFonts w:eastAsiaTheme="minorHAnsi" w:cs="돋움체" w:hint="eastAsia"/>
+          <w:color w:val="000000"/>
+          <w:kern w:val="0"/>
+          <w:szCs w:val="20"/>
+        </w:rPr>
+      </w:pPr>
+    </w:p>
+    <w:p>
+      <w:pPr>
+        <w:widowControl/>
+        <w:wordWrap/>
+        <w:autoSpaceDE/>
+        <w:autoSpaceDN/>
+        <w:rPr>
+          <w:rFonts w:eastAsiaTheme="minorHAnsi" w:cs="돋움체"/>
+          <w:color w:val="000000"/>
+          <w:kern w:val="0"/>
+          <w:szCs w:val="20"/>
+        </w:rPr>
+      </w:pPr>
+      <w:r>
+        <w:rPr>
+          <w:rFonts w:eastAsiaTheme="minorHAnsi" w:cs="돋움체" w:hint="eastAsia"/>
+          <w:color w:val="000000"/>
+          <w:kern w:val="0"/>
+          <w:szCs w:val="20"/>
+        </w:rPr>
+        <w:t>원격 프로시저 호출</w:t>
+      </w:r>
+      <w:r>
+        <w:rPr>
+          <w:rFonts w:eastAsiaTheme="minorHAnsi" w:cs="돋움체"/>
+          <w:color w:val="000000"/>
+          <w:kern w:val="0"/>
+          <w:szCs w:val="20"/>
+        </w:rPr>
+        <w:t xml:space="preserve">(RPC : Remote Precedure Calls) : </w:t>
+      </w:r>
+      <w:r>
+        <w:rPr>
+          <w:rFonts w:eastAsiaTheme="minorHAnsi" w:cs="돋움체" w:hint="eastAsia"/>
+          <w:color w:val="000000"/>
+          <w:kern w:val="0"/>
+          <w:szCs w:val="20"/>
+        </w:rPr>
+        <w:t>물리적으로 떨어져 있는 다른 디바이스의 함수를 호출하는 기능,</w:t>
+      </w:r>
+      <w:r>
+        <w:rPr>
+          <w:rFonts w:eastAsiaTheme="minorHAnsi" w:cs="돋움체"/>
+          <w:color w:val="000000"/>
+          <w:kern w:val="0"/>
+          <w:szCs w:val="20"/>
+        </w:rPr>
+        <w:t xml:space="preserve"> RPC </w:t>
+      </w:r>
+      <w:r>
+        <w:rPr>
+          <w:rFonts w:eastAsiaTheme="minorHAnsi" w:cs="돋움체" w:hint="eastAsia"/>
+          <w:color w:val="000000"/>
+          <w:kern w:val="0"/>
+          <w:szCs w:val="20"/>
+        </w:rPr>
+        <w:t>함수를 호출하면 네트워크를 통해 다른 사용자의 스크립트에서 해당 함수가 호출된다.</w:t>
+      </w:r>
+    </w:p>
+    <w:p>
+      <w:pPr>
+        <w:widowControl/>
+        <w:wordWrap/>
+        <w:autoSpaceDE/>
+        <w:autoSpaceDN/>
+        <w:rPr>
+          <w:rFonts w:eastAsiaTheme="minorHAnsi" w:cs="돋움체"/>
+          <w:color w:val="000000"/>
+          <w:kern w:val="0"/>
+          <w:szCs w:val="20"/>
+        </w:rPr>
+      </w:pPr>
+    </w:p>
+    <w:p>
+      <w:pPr>
+        <w:widowControl/>
+        <w:wordWrap/>
+        <w:autoSpaceDE/>
+        <w:autoSpaceDN/>
+        <w:rPr>
+          <w:rFonts w:eastAsiaTheme="minorHAnsi" w:cs="돋움체" w:hint="eastAsia"/>
+          <w:color w:val="000000"/>
+          <w:kern w:val="0"/>
+          <w:szCs w:val="20"/>
+        </w:rPr>
+      </w:pPr>
+      <w:r>
+        <w:rPr>
+          <w:rFonts w:eastAsiaTheme="minorHAnsi" w:cs="돋움체" w:hint="eastAsia"/>
+          <w:color w:val="000000"/>
+          <w:kern w:val="0"/>
+          <w:szCs w:val="20"/>
+        </w:rPr>
+        <w:t>R</w:t>
+      </w:r>
+      <w:r>
+        <w:rPr>
+          <w:rFonts w:eastAsiaTheme="minorHAnsi" w:cs="돋움체"/>
+          <w:color w:val="000000"/>
+          <w:kern w:val="0"/>
+          <w:szCs w:val="20"/>
+        </w:rPr>
+        <w:t xml:space="preserve">PC </w:t>
+      </w:r>
+      <w:r>
+        <w:rPr>
+          <w:rFonts w:eastAsiaTheme="minorHAnsi" w:cs="돋움체" w:hint="eastAsia"/>
+          <w:color w:val="000000"/>
+          <w:kern w:val="0"/>
+          <w:szCs w:val="20"/>
+        </w:rPr>
+        <w:t xml:space="preserve">호출 </w:t>
+      </w:r>
+      <w:r>
+        <w:rPr>
+          <w:rFonts w:eastAsiaTheme="minorHAnsi" w:cs="돋움체"/>
+          <w:color w:val="000000"/>
+          <w:kern w:val="0"/>
+          <w:szCs w:val="20"/>
+        </w:rPr>
+        <w:t>: PhotonView.RPC(</w:t>
+      </w:r>
+      <w:r>
+        <w:rPr>
+          <w:rFonts w:eastAsiaTheme="minorHAnsi" w:cs="돋움체" w:hint="eastAsia"/>
+          <w:color w:val="000000"/>
+          <w:kern w:val="0"/>
+          <w:szCs w:val="20"/>
+        </w:rPr>
+        <w:t>호출할 함수명,</w:t>
+      </w:r>
+      <w:r>
+        <w:rPr>
+          <w:rFonts w:eastAsiaTheme="minorHAnsi" w:cs="돋움체"/>
+          <w:color w:val="000000"/>
+          <w:kern w:val="0"/>
+          <w:szCs w:val="20"/>
+        </w:rPr>
+        <w:t xml:space="preserve"> </w:t>
+      </w:r>
+      <w:r>
+        <w:rPr>
+          <w:rFonts w:eastAsiaTheme="minorHAnsi" w:cs="돋움체" w:hint="eastAsia"/>
+          <w:color w:val="000000"/>
+          <w:kern w:val="0"/>
+          <w:szCs w:val="20"/>
+        </w:rPr>
+        <w:t>호출 대상,</w:t>
+      </w:r>
+      <w:r>
+        <w:rPr>
+          <w:rFonts w:eastAsiaTheme="minorHAnsi" w:cs="돋움체"/>
+          <w:color w:val="000000"/>
+          <w:kern w:val="0"/>
+          <w:szCs w:val="20"/>
+        </w:rPr>
+        <w:t xml:space="preserve"> </w:t>
+      </w:r>
+      <w:r>
+        <w:rPr>
+          <w:rFonts w:eastAsiaTheme="minorHAnsi" w:cs="돋움체" w:hint="eastAsia"/>
+          <w:color w:val="000000"/>
+          <w:kern w:val="0"/>
+          <w:szCs w:val="20"/>
+        </w:rPr>
+        <w:t>전달할 데이터</w:t>
       </w:r>
       <w:r>
         <w:rPr>
@@ -15951,615 +17375,6 @@
           <w:szCs w:val="20"/>
         </w:rPr>
         <w:t>)</w:t>
-      </w:r>
-      <w:r>
-        <w:rPr>
-          <w:rFonts w:eastAsiaTheme="minorHAnsi" w:cs="돋움체" w:hint="eastAsia"/>
-          <w:color w:val="000000"/>
-          <w:kern w:val="0"/>
-          <w:szCs w:val="20"/>
-        </w:rPr>
-        <w:t xml:space="preserve"> 효과 </w:t>
-      </w:r>
-      <w:r>
-        <w:rPr>
-          <w:rFonts w:eastAsiaTheme="minorHAnsi" w:cs="돋움체"/>
-          <w:color w:val="000000"/>
-          <w:kern w:val="0"/>
-          <w:szCs w:val="20"/>
-        </w:rPr>
-        <w:t xml:space="preserve">: </w:t>
-      </w:r>
-      <w:r>
-        <w:rPr>
-          <w:rFonts w:eastAsiaTheme="minorHAnsi" w:cs="돋움체" w:hint="eastAsia"/>
-          <w:color w:val="000000"/>
-          <w:kern w:val="0"/>
-          <w:szCs w:val="20"/>
-        </w:rPr>
-        <w:t>화면의 주변이나 모서리를 어둡게 처리하는 것으로 자연스럽게 화면의 가운데 부분으로 시선을 모으는 효과가 있다.</w:t>
-      </w:r>
-      <w:r>
-        <w:rPr>
-          <w:rFonts w:eastAsiaTheme="minorHAnsi" w:cs="돋움체"/>
-          <w:color w:val="000000"/>
-          <w:kern w:val="0"/>
-          <w:szCs w:val="20"/>
-        </w:rPr>
-        <w:t xml:space="preserve"> </w:t>
-      </w:r>
-    </w:p>
-    <w:p>
-      <w:pPr>
-        <w:widowControl/>
-        <w:wordWrap/>
-        <w:autoSpaceDE/>
-        <w:autoSpaceDN/>
-        <w:ind w:firstLine="195"/>
-        <w:rPr>
-          <w:rFonts w:eastAsiaTheme="minorHAnsi" w:cs="돋움체"/>
-          <w:color w:val="000000"/>
-          <w:kern w:val="0"/>
-          <w:szCs w:val="20"/>
-        </w:rPr>
-      </w:pPr>
-      <w:r>
-        <w:rPr>
-          <w:rFonts w:eastAsiaTheme="minorHAnsi" w:cs="돋움체" w:hint="eastAsia"/>
-          <w:color w:val="000000"/>
-          <w:kern w:val="0"/>
-          <w:szCs w:val="20"/>
-        </w:rPr>
-        <w:t>M</w:t>
-      </w:r>
-      <w:r>
-        <w:rPr>
-          <w:rFonts w:eastAsiaTheme="minorHAnsi" w:cs="돋움체"/>
-          <w:color w:val="000000"/>
-          <w:kern w:val="0"/>
-          <w:szCs w:val="20"/>
-        </w:rPr>
-        <w:t>ain Camera</w:t>
-      </w:r>
-      <w:r>
-        <w:rPr>
-          <w:rFonts w:eastAsiaTheme="minorHAnsi" w:cs="돋움체" w:hint="eastAsia"/>
-          <w:color w:val="000000"/>
-          <w:kern w:val="0"/>
-          <w:szCs w:val="20"/>
-        </w:rPr>
-        <w:t xml:space="preserve">에도 </w:t>
-      </w:r>
-      <w:r>
-        <w:rPr>
-          <w:rFonts w:eastAsiaTheme="minorHAnsi" w:cs="돋움체"/>
-          <w:color w:val="000000"/>
-          <w:kern w:val="0"/>
-          <w:szCs w:val="20"/>
-        </w:rPr>
-        <w:t>Rendering – Post Precessing</w:t>
-      </w:r>
-      <w:r>
-        <w:rPr>
-          <w:rFonts w:eastAsiaTheme="minorHAnsi" w:cs="돋움체" w:hint="eastAsia"/>
-          <w:color w:val="000000"/>
-          <w:kern w:val="0"/>
-          <w:szCs w:val="20"/>
-        </w:rPr>
-        <w:t>을 설정해놔야 게임뷰에서도 적용할 수 있다.</w:t>
-      </w:r>
-      <w:r>
-        <w:rPr>
-          <w:rFonts w:eastAsiaTheme="minorHAnsi" w:cs="돋움체"/>
-          <w:color w:val="000000"/>
-          <w:kern w:val="0"/>
-          <w:szCs w:val="20"/>
-        </w:rPr>
-        <w:t xml:space="preserve"> </w:t>
-      </w:r>
-    </w:p>
-    <w:p>
-      <w:pPr>
-        <w:widowControl/>
-        <w:wordWrap/>
-        <w:autoSpaceDE/>
-        <w:autoSpaceDN/>
-        <w:ind w:firstLine="195"/>
-        <w:rPr>
-          <w:rFonts w:eastAsiaTheme="minorHAnsi" w:cs="돋움체"/>
-          <w:color w:val="000000"/>
-          <w:kern w:val="0"/>
-          <w:szCs w:val="20"/>
-        </w:rPr>
-      </w:pPr>
-      <w:r>
-        <w:rPr>
-          <w:rFonts w:eastAsiaTheme="minorHAnsi" w:cs="돋움체" w:hint="eastAsia"/>
-          <w:color w:val="000000"/>
-          <w:kern w:val="0"/>
-          <w:szCs w:val="20"/>
-        </w:rPr>
-        <w:t xml:space="preserve">톤 매핑 </w:t>
-      </w:r>
-      <w:r>
-        <w:rPr>
-          <w:rFonts w:eastAsiaTheme="minorHAnsi" w:cs="돋움체"/>
-          <w:color w:val="000000"/>
-          <w:kern w:val="0"/>
-          <w:szCs w:val="20"/>
-        </w:rPr>
-        <w:t xml:space="preserve">: </w:t>
-      </w:r>
-      <w:r>
-        <w:rPr>
-          <w:rFonts w:eastAsiaTheme="minorHAnsi" w:cs="돋움체" w:hint="eastAsia"/>
-          <w:color w:val="000000"/>
-          <w:kern w:val="0"/>
-          <w:szCs w:val="20"/>
-        </w:rPr>
-        <w:t xml:space="preserve">조명의 밝기를 </w:t>
-      </w:r>
-      <w:r>
-        <w:rPr>
-          <w:rFonts w:eastAsiaTheme="minorHAnsi" w:cs="돋움체"/>
-          <w:color w:val="000000"/>
-          <w:kern w:val="0"/>
-          <w:szCs w:val="20"/>
-        </w:rPr>
-        <w:t>HDR(High Dynamic Range)</w:t>
-      </w:r>
-      <w:r>
-        <w:rPr>
-          <w:rFonts w:eastAsiaTheme="minorHAnsi" w:cs="돋움체" w:hint="eastAsia"/>
-          <w:color w:val="000000"/>
-          <w:kern w:val="0"/>
-          <w:szCs w:val="20"/>
-        </w:rPr>
-        <w:t>에서 사람이 인식할 수 있는 범위로 조정하는 효과를 말한다.</w:t>
-      </w:r>
-      <w:r>
-        <w:rPr>
-          <w:rFonts w:eastAsiaTheme="minorHAnsi" w:cs="돋움체"/>
-          <w:color w:val="000000"/>
-          <w:kern w:val="0"/>
-          <w:szCs w:val="20"/>
-        </w:rPr>
-        <w:t xml:space="preserve"> </w:t>
-      </w:r>
-    </w:p>
-    <w:p>
-      <w:pPr>
-        <w:widowControl/>
-        <w:wordWrap/>
-        <w:autoSpaceDE/>
-        <w:autoSpaceDN/>
-        <w:ind w:firstLine="195"/>
-        <w:rPr>
-          <w:rFonts w:eastAsiaTheme="minorHAnsi" w:cs="돋움체"/>
-          <w:color w:val="000000"/>
-          <w:kern w:val="0"/>
-          <w:szCs w:val="20"/>
-        </w:rPr>
-      </w:pPr>
-      <w:r>
-        <w:rPr>
-          <w:rFonts w:eastAsiaTheme="minorHAnsi" w:cs="돋움체" w:hint="eastAsia"/>
-          <w:color w:val="000000"/>
-          <w:kern w:val="0"/>
-          <w:szCs w:val="20"/>
-        </w:rPr>
-        <w:t xml:space="preserve">블룸 효과 </w:t>
-      </w:r>
-      <w:r>
-        <w:rPr>
-          <w:rFonts w:eastAsiaTheme="minorHAnsi" w:cs="돋움체"/>
-          <w:color w:val="000000"/>
-          <w:kern w:val="0"/>
-          <w:szCs w:val="20"/>
-        </w:rPr>
-        <w:t xml:space="preserve">: </w:t>
-      </w:r>
-      <w:r>
-        <w:rPr>
-          <w:rFonts w:eastAsiaTheme="minorHAnsi" w:cs="돋움체" w:hint="eastAsia"/>
-          <w:color w:val="000000"/>
-          <w:kern w:val="0"/>
-          <w:szCs w:val="20"/>
-        </w:rPr>
-        <w:t>광원 주위로 과장되게 표현하는 광학 효과로 뭉환적인 느낌을 주는 효과다.</w:t>
-      </w:r>
-      <w:r>
-        <w:rPr>
-          <w:rFonts w:eastAsiaTheme="minorHAnsi" w:cs="돋움체"/>
-          <w:color w:val="000000"/>
-          <w:kern w:val="0"/>
-          <w:szCs w:val="20"/>
-        </w:rPr>
-        <w:t xml:space="preserve"> </w:t>
-      </w:r>
-    </w:p>
-    <w:p>
-      <w:pPr>
-        <w:widowControl/>
-        <w:wordWrap/>
-        <w:autoSpaceDE/>
-        <w:autoSpaceDN/>
-        <w:ind w:firstLine="195"/>
-        <w:rPr>
-          <w:rFonts w:eastAsiaTheme="minorHAnsi" w:cs="돋움체"/>
-          <w:color w:val="000000"/>
-          <w:kern w:val="0"/>
-          <w:szCs w:val="20"/>
-        </w:rPr>
-      </w:pPr>
-    </w:p>
-    <w:p>
-      <w:pPr>
-        <w:widowControl/>
-        <w:wordWrap/>
-        <w:autoSpaceDE/>
-        <w:autoSpaceDN/>
-        <w:ind w:firstLine="195"/>
-        <w:rPr>
-          <w:rFonts w:eastAsiaTheme="minorHAnsi" w:cs="돋움체"/>
-          <w:color w:val="000000"/>
-          <w:kern w:val="0"/>
-          <w:szCs w:val="20"/>
-        </w:rPr>
-      </w:pPr>
-      <w:r>
-        <w:rPr>
-          <w:rFonts w:eastAsiaTheme="minorHAnsi" w:cs="돋움체" w:hint="eastAsia"/>
-          <w:color w:val="000000"/>
-          <w:kern w:val="0"/>
-          <w:szCs w:val="20"/>
-        </w:rPr>
-        <w:t xml:space="preserve">시네머신 </w:t>
-      </w:r>
-      <w:r>
-        <w:rPr>
-          <w:rFonts w:eastAsiaTheme="minorHAnsi" w:cs="돋움체"/>
-          <w:color w:val="000000"/>
-          <w:kern w:val="0"/>
-          <w:szCs w:val="20"/>
-        </w:rPr>
-        <w:t xml:space="preserve">: Window – Package Manager – Cinemachine </w:t>
-      </w:r>
-      <w:r>
-        <w:rPr>
-          <w:rFonts w:eastAsiaTheme="minorHAnsi" w:cs="돋움체" w:hint="eastAsia"/>
-          <w:color w:val="000000"/>
-          <w:kern w:val="0"/>
-          <w:szCs w:val="20"/>
-        </w:rPr>
-        <w:t>설치</w:t>
-      </w:r>
-    </w:p>
-    <w:p>
-      <w:pPr>
-        <w:widowControl/>
-        <w:wordWrap/>
-        <w:autoSpaceDE/>
-        <w:autoSpaceDN/>
-        <w:ind w:firstLine="195"/>
-        <w:rPr>
-          <w:rFonts w:eastAsiaTheme="minorHAnsi" w:cs="돋움체"/>
-          <w:color w:val="000000"/>
-          <w:kern w:val="0"/>
-          <w:szCs w:val="20"/>
-        </w:rPr>
-      </w:pPr>
-      <w:r>
-        <w:rPr>
-          <w:rFonts w:eastAsiaTheme="minorHAnsi" w:cs="돋움체" w:hint="eastAsia"/>
-          <w:color w:val="000000"/>
-          <w:kern w:val="0"/>
-          <w:szCs w:val="20"/>
-        </w:rPr>
-        <w:t>G</w:t>
-      </w:r>
-      <w:r>
-        <w:rPr>
-          <w:rFonts w:eastAsiaTheme="minorHAnsi" w:cs="돋움체"/>
-          <w:color w:val="000000"/>
-          <w:kern w:val="0"/>
-          <w:szCs w:val="20"/>
-        </w:rPr>
-        <w:t>ameObject – Cinemachine – Virtual Camera</w:t>
-      </w:r>
-    </w:p>
-    <w:p>
-      <w:pPr>
-        <w:widowControl/>
-        <w:wordWrap/>
-        <w:autoSpaceDE/>
-        <w:autoSpaceDN/>
-        <w:ind w:firstLine="195"/>
-        <w:rPr>
-          <w:rFonts w:eastAsiaTheme="minorHAnsi" w:cs="돋움체"/>
-          <w:color w:val="000000"/>
-          <w:kern w:val="0"/>
-          <w:szCs w:val="20"/>
-        </w:rPr>
-      </w:pPr>
-      <w:r>
-        <w:rPr>
-          <w:rFonts w:eastAsiaTheme="minorHAnsi" w:cs="돋움체" w:hint="eastAsia"/>
-          <w:color w:val="000000"/>
-          <w:kern w:val="0"/>
-          <w:szCs w:val="20"/>
-        </w:rPr>
-        <w:t>F</w:t>
-      </w:r>
-      <w:r>
-        <w:rPr>
-          <w:rFonts w:eastAsiaTheme="minorHAnsi" w:cs="돋움체"/>
-          <w:color w:val="000000"/>
-          <w:kern w:val="0"/>
-          <w:szCs w:val="20"/>
-        </w:rPr>
-        <w:t>ollow, Look At</w:t>
-      </w:r>
-      <w:r>
-        <w:rPr>
-          <w:rFonts w:eastAsiaTheme="minorHAnsi" w:cs="돋움체" w:hint="eastAsia"/>
-          <w:color w:val="000000"/>
-          <w:kern w:val="0"/>
-          <w:szCs w:val="20"/>
-        </w:rPr>
-        <w:t xml:space="preserve">에 </w:t>
-      </w:r>
-      <w:r>
-        <w:rPr>
-          <w:rFonts w:eastAsiaTheme="minorHAnsi" w:cs="돋움체"/>
-          <w:color w:val="000000"/>
-          <w:kern w:val="0"/>
-          <w:szCs w:val="20"/>
-        </w:rPr>
-        <w:t>Player</w:t>
-      </w:r>
-      <w:r>
-        <w:rPr>
-          <w:rFonts w:eastAsiaTheme="minorHAnsi" w:cs="돋움체" w:hint="eastAsia"/>
-          <w:color w:val="000000"/>
-          <w:kern w:val="0"/>
-          <w:szCs w:val="20"/>
-        </w:rPr>
-        <w:t>를 연결하여 카메라가 플레이어를 보고 따라가도록 한다.</w:t>
-      </w:r>
-      <w:r>
-        <w:rPr>
-          <w:rFonts w:eastAsiaTheme="minorHAnsi" w:cs="돋움체"/>
-          <w:color w:val="000000"/>
-          <w:kern w:val="0"/>
-          <w:szCs w:val="20"/>
-        </w:rPr>
-        <w:t xml:space="preserve"> </w:t>
-      </w:r>
-    </w:p>
-    <w:p>
-      <w:pPr>
-        <w:widowControl/>
-        <w:wordWrap/>
-        <w:autoSpaceDE/>
-        <w:autoSpaceDN/>
-        <w:ind w:firstLine="195"/>
-        <w:rPr>
-          <w:rFonts w:eastAsiaTheme="minorHAnsi" w:cs="돋움체"/>
-          <w:color w:val="000000"/>
-          <w:kern w:val="0"/>
-          <w:szCs w:val="20"/>
-        </w:rPr>
-      </w:pPr>
-    </w:p>
-    <w:p>
-      <w:pPr>
-        <w:widowControl/>
-        <w:wordWrap/>
-        <w:autoSpaceDE/>
-        <w:autoSpaceDN/>
-        <w:ind w:firstLine="195"/>
-        <w:rPr>
-          <w:rFonts w:eastAsiaTheme="minorHAnsi" w:cs="돋움체"/>
-          <w:color w:val="000000"/>
-          <w:kern w:val="0"/>
-          <w:szCs w:val="20"/>
-        </w:rPr>
-      </w:pPr>
-      <w:r>
-        <w:rPr>
-          <w:rFonts w:eastAsiaTheme="minorHAnsi" w:cs="돋움체" w:hint="eastAsia"/>
-          <w:color w:val="000000"/>
-          <w:kern w:val="0"/>
-          <w:szCs w:val="20"/>
-        </w:rPr>
-        <w:t>P</w:t>
-      </w:r>
-      <w:r>
-        <w:rPr>
-          <w:rFonts w:eastAsiaTheme="minorHAnsi" w:cs="돋움체"/>
-          <w:color w:val="000000"/>
-          <w:kern w:val="0"/>
-          <w:szCs w:val="20"/>
-        </w:rPr>
-        <w:t xml:space="preserve">un </w:t>
-      </w:r>
-      <w:r>
-        <w:rPr>
-          <w:rFonts w:eastAsiaTheme="minorHAnsi" w:cs="돋움체" w:hint="eastAsia"/>
-          <w:color w:val="000000"/>
-          <w:kern w:val="0"/>
-          <w:szCs w:val="20"/>
-        </w:rPr>
-        <w:t>2</w:t>
-      </w:r>
-      <w:r>
-        <w:rPr>
-          <w:rFonts w:eastAsiaTheme="minorHAnsi" w:cs="돋움체"/>
-          <w:color w:val="000000"/>
-          <w:kern w:val="0"/>
-          <w:szCs w:val="20"/>
-        </w:rPr>
-        <w:t xml:space="preserve"> </w:t>
-      </w:r>
-      <w:r>
-        <w:rPr>
-          <w:rFonts w:eastAsiaTheme="minorHAnsi" w:cs="돋움체" w:hint="eastAsia"/>
-          <w:color w:val="000000"/>
-          <w:kern w:val="0"/>
-          <w:szCs w:val="20"/>
-        </w:rPr>
-        <w:t xml:space="preserve">유니티스토어에서 설치 </w:t>
-      </w:r>
-      <w:r>
-        <w:rPr>
-          <w:rFonts w:eastAsiaTheme="minorHAnsi" w:cs="돋움체"/>
-          <w:color w:val="000000"/>
-          <w:kern w:val="0"/>
-          <w:szCs w:val="20"/>
-        </w:rPr>
-        <w:t xml:space="preserve">– </w:t>
-      </w:r>
-      <w:r>
-        <w:rPr>
-          <w:rFonts w:eastAsiaTheme="minorHAnsi" w:cs="돋움체" w:hint="eastAsia"/>
-          <w:color w:val="000000"/>
-          <w:kern w:val="0"/>
-          <w:szCs w:val="20"/>
-        </w:rPr>
-        <w:t xml:space="preserve">포톤 사이트에서 어플리케이션 </w:t>
-      </w:r>
-      <w:r>
-        <w:rPr>
-          <w:rFonts w:eastAsiaTheme="minorHAnsi" w:cs="돋움체"/>
-          <w:color w:val="000000"/>
-          <w:kern w:val="0"/>
-          <w:szCs w:val="20"/>
-        </w:rPr>
-        <w:t xml:space="preserve">ID </w:t>
-      </w:r>
-      <w:r>
-        <w:rPr>
-          <w:rFonts w:eastAsiaTheme="minorHAnsi" w:cs="돋움체" w:hint="eastAsia"/>
-          <w:color w:val="000000"/>
-          <w:kern w:val="0"/>
-          <w:szCs w:val="20"/>
-        </w:rPr>
-        <w:t xml:space="preserve">복사 후 입력 </w:t>
-      </w:r>
-      <w:r>
-        <w:rPr>
-          <w:rFonts w:eastAsiaTheme="minorHAnsi" w:cs="돋움체"/>
-          <w:color w:val="000000"/>
-          <w:kern w:val="0"/>
-          <w:szCs w:val="20"/>
-        </w:rPr>
-        <w:t xml:space="preserve">– setup project </w:t>
-      </w:r>
-    </w:p>
-    <w:p>
-      <w:pPr>
-        <w:widowControl/>
-        <w:wordWrap/>
-        <w:autoSpaceDE/>
-        <w:autoSpaceDN/>
-        <w:ind w:firstLine="195"/>
-        <w:rPr>
-          <w:rFonts w:eastAsiaTheme="minorHAnsi" w:cs="돋움체" w:hint="eastAsia"/>
-          <w:color w:val="000000"/>
-          <w:kern w:val="0"/>
-          <w:szCs w:val="20"/>
-        </w:rPr>
-      </w:pPr>
-      <w:r>
-        <w:rPr>
-          <w:rFonts w:eastAsiaTheme="minorHAnsi" w:cs="돋움체" w:hint="eastAsia"/>
-          <w:color w:val="000000"/>
-          <w:kern w:val="0"/>
-          <w:szCs w:val="20"/>
-        </w:rPr>
-        <w:t>M</w:t>
-      </w:r>
-      <w:r>
-        <w:rPr>
-          <w:rFonts w:eastAsiaTheme="minorHAnsi" w:cs="돋움체"/>
-          <w:color w:val="000000"/>
-          <w:kern w:val="0"/>
-          <w:szCs w:val="20"/>
-        </w:rPr>
-        <w:t>onoBehaviourPunCallbacks</w:t>
-      </w:r>
-      <w:r>
-        <w:rPr>
-          <w:rFonts w:eastAsiaTheme="minorHAnsi" w:cs="돋움체" w:hint="eastAsia"/>
-          <w:color w:val="000000"/>
-          <w:kern w:val="0"/>
-          <w:szCs w:val="20"/>
-        </w:rPr>
-        <w:t xml:space="preserve"> 클래스로 베이스 클래스를 써야 </w:t>
-      </w:r>
-      <w:r>
-        <w:rPr>
-          <w:rFonts w:eastAsiaTheme="minorHAnsi" w:cs="돋움체"/>
-          <w:color w:val="000000"/>
-          <w:kern w:val="0"/>
-          <w:szCs w:val="20"/>
-        </w:rPr>
-        <w:t>PUN</w:t>
-      </w:r>
-      <w:r>
-        <w:rPr>
-          <w:rFonts w:eastAsiaTheme="minorHAnsi" w:cs="돋움체" w:hint="eastAsia"/>
-          <w:color w:val="000000"/>
-          <w:kern w:val="0"/>
-          <w:szCs w:val="20"/>
-        </w:rPr>
-        <w:t xml:space="preserve">의 다양한 콜백 함수를 오버라이드해서 작성해야 하며 비주얼 스튜디오나 </w:t>
-      </w:r>
-      <w:r>
-        <w:rPr>
-          <w:rFonts w:eastAsiaTheme="minorHAnsi" w:cs="돋움체"/>
-          <w:color w:val="000000"/>
-          <w:kern w:val="0"/>
-          <w:szCs w:val="20"/>
-        </w:rPr>
-        <w:t>VSCode</w:t>
-      </w:r>
-      <w:r>
-        <w:rPr>
-          <w:rFonts w:eastAsiaTheme="minorHAnsi" w:cs="돋움체" w:hint="eastAsia"/>
-          <w:color w:val="000000"/>
-          <w:kern w:val="0"/>
-          <w:szCs w:val="20"/>
-        </w:rPr>
-        <w:t>를 이용한다면 인텔리센스 기능을 통해 소스 코드를 자동완성할</w:t>
-      </w:r>
-      <w:r>
-        <w:rPr>
-          <w:rFonts w:eastAsiaTheme="minorHAnsi" w:cs="돋움체"/>
-          <w:color w:val="000000"/>
-          <w:kern w:val="0"/>
-          <w:szCs w:val="20"/>
-        </w:rPr>
-        <w:t xml:space="preserve"> </w:t>
-      </w:r>
-      <w:r>
-        <w:rPr>
-          <w:rFonts w:eastAsiaTheme="minorHAnsi" w:cs="돋움체" w:hint="eastAsia"/>
-          <w:color w:val="000000"/>
-          <w:kern w:val="0"/>
-          <w:szCs w:val="20"/>
-        </w:rPr>
-        <w:t>수 있어서 편리하다.</w:t>
-      </w:r>
-      <w:r>
-        <w:rPr>
-          <w:rFonts w:eastAsiaTheme="minorHAnsi" w:cs="돋움체"/>
-          <w:color w:val="000000"/>
-          <w:kern w:val="0"/>
-          <w:szCs w:val="20"/>
-        </w:rPr>
-        <w:t xml:space="preserve"> </w:t>
       </w:r>
     </w:p>
     <w:sectPr>
